--- a/documentos/Documentação.docx
+++ b/documentos/Documentação.docx
@@ -596,21 +596,7 @@
         <w:rPr>
           <w:rFonts w:ascii="Calibri" w:eastAsia="Calibri" w:hAnsi="Calibri" w:cs="Calibri"/>
         </w:rPr>
-        <w:t xml:space="preserve">é desenvolver e implementar projetos que facilitem ou resolva pequenos </w:t>
-      </w:r>
-      <w:proofErr w:type="spellStart"/>
-      <w:r>
-        <w:rPr>
-          <w:rFonts w:ascii="Calibri" w:eastAsia="Calibri" w:hAnsi="Calibri" w:cs="Calibri"/>
-        </w:rPr>
-        <w:t>impecílios</w:t>
-      </w:r>
-      <w:proofErr w:type="spellEnd"/>
-      <w:r>
-        <w:rPr>
-          <w:rFonts w:ascii="Calibri" w:eastAsia="Calibri" w:hAnsi="Calibri" w:cs="Calibri"/>
-        </w:rPr>
-        <w:t>/dificuldades</w:t>
+        <w:t>é desenvolver e implementar projetos que facilitem ou resolva pequenos impecílios/dificuldades</w:t>
       </w:r>
       <w:r>
         <w:rPr>
@@ -672,36 +658,32 @@
         <w:rPr>
           <w:rFonts w:ascii="Calibri" w:eastAsia="Calibri" w:hAnsi="Calibri" w:cs="Calibri"/>
         </w:rPr>
-        <w:t xml:space="preserve">Adriano </w:t>
-      </w:r>
-      <w:proofErr w:type="spellStart"/>
-      <w:r>
-        <w:rPr>
-          <w:rFonts w:ascii="Calibri" w:eastAsia="Calibri" w:hAnsi="Calibri" w:cs="Calibri"/>
-        </w:rPr>
-        <w:t>Allexander</w:t>
-      </w:r>
-      <w:proofErr w:type="spellEnd"/>
-      <w:r>
-        <w:rPr>
-          <w:rFonts w:ascii="Calibri" w:eastAsia="Calibri" w:hAnsi="Calibri" w:cs="Calibri"/>
-        </w:rPr>
-        <w:t xml:space="preserve"> Benitez Marquês de Carvalho, </w:t>
-      </w:r>
-      <w:r>
-        <w:rPr>
-          <w:rFonts w:ascii="Calibri" w:eastAsia="Calibri" w:hAnsi="Calibri" w:cs="Calibri"/>
-        </w:rPr>
-        <w:t xml:space="preserve">Alexandra </w:t>
-      </w:r>
-      <w:proofErr w:type="spellStart"/>
-      <w:r>
-        <w:rPr>
-          <w:rFonts w:ascii="Calibri" w:eastAsia="Calibri" w:hAnsi="Calibri" w:cs="Calibri"/>
-        </w:rPr>
-        <w:t>Harumi</w:t>
-      </w:r>
-      <w:proofErr w:type="spellEnd"/>
+        <w:t xml:space="preserve">Adriano Allexander Benitez Marquês de Carvalho, </w:t>
+      </w:r>
+      <w:r>
+        <w:rPr>
+          <w:rFonts w:ascii="Calibri" w:eastAsia="Calibri" w:hAnsi="Calibri" w:cs="Calibri"/>
+        </w:rPr>
+        <w:t xml:space="preserve">Alexandra Harumi </w:t>
+      </w:r>
+      <w:r>
+        <w:rPr>
+          <w:rFonts w:ascii="Calibri" w:eastAsia="Calibri" w:hAnsi="Calibri" w:cs="Calibri"/>
+        </w:rPr>
+        <w:t>Yara</w:t>
+      </w:r>
+      <w:r>
+        <w:rPr>
+          <w:rFonts w:ascii="Calibri" w:eastAsia="Calibri" w:hAnsi="Calibri" w:cs="Calibri"/>
+        </w:rPr>
+        <w:t>,</w:t>
+      </w:r>
+      <w:r>
+        <w:rPr>
+          <w:rFonts w:ascii="Calibri" w:eastAsia="Calibri" w:hAnsi="Calibri" w:cs="Calibri"/>
+        </w:rPr>
+        <w:t xml:space="preserve"> Anisio Mesquita de Castro, Daniel Yuzo</w:t>
+      </w:r>
       <w:r>
         <w:rPr>
           <w:rFonts w:ascii="Calibri" w:eastAsia="Calibri" w:hAnsi="Calibri" w:cs="Calibri"/>
@@ -712,7 +694,13 @@
         <w:rPr>
           <w:rFonts w:ascii="Calibri" w:eastAsia="Calibri" w:hAnsi="Calibri" w:cs="Calibri"/>
         </w:rPr>
-        <w:t>Yara</w:t>
+        <w:t>Rodrigues</w:t>
+      </w:r>
+      <w:r>
+        <w:rPr>
+          <w:rFonts w:ascii="Calibri" w:eastAsia="Calibri" w:hAnsi="Calibri" w:cs="Calibri"/>
+        </w:rPr>
+        <w:t xml:space="preserve"> Palmas</w:t>
       </w:r>
       <w:r>
         <w:rPr>
@@ -724,51 +712,7 @@
         <w:rPr>
           <w:rFonts w:ascii="Calibri" w:eastAsia="Calibri" w:hAnsi="Calibri" w:cs="Calibri"/>
         </w:rPr>
-        <w:t xml:space="preserve"> Anisio Mesquita de Castro, Daniel Yuzo</w:t>
-      </w:r>
-      <w:r>
-        <w:rPr>
-          <w:rFonts w:ascii="Calibri" w:eastAsia="Calibri" w:hAnsi="Calibri" w:cs="Calibri"/>
-        </w:rPr>
-        <w:t xml:space="preserve"> </w:t>
-      </w:r>
-      <w:r>
-        <w:rPr>
-          <w:rFonts w:ascii="Calibri" w:eastAsia="Calibri" w:hAnsi="Calibri" w:cs="Calibri"/>
-        </w:rPr>
-        <w:t>Rodrigues</w:t>
-      </w:r>
-      <w:r>
-        <w:rPr>
-          <w:rFonts w:ascii="Calibri" w:eastAsia="Calibri" w:hAnsi="Calibri" w:cs="Calibri"/>
-        </w:rPr>
-        <w:t xml:space="preserve"> Palmas</w:t>
-      </w:r>
-      <w:r>
-        <w:rPr>
-          <w:rFonts w:ascii="Calibri" w:eastAsia="Calibri" w:hAnsi="Calibri" w:cs="Calibri"/>
-        </w:rPr>
-        <w:t>,</w:t>
-      </w:r>
-      <w:r>
-        <w:rPr>
-          <w:rFonts w:ascii="Calibri" w:eastAsia="Calibri" w:hAnsi="Calibri" w:cs="Calibri"/>
-        </w:rPr>
-        <w:t xml:space="preserve"> Isabela Oliveira Noronha, </w:t>
-      </w:r>
-      <w:proofErr w:type="spellStart"/>
-      <w:r>
-        <w:rPr>
-          <w:rFonts w:ascii="Calibri" w:eastAsia="Calibri" w:hAnsi="Calibri" w:cs="Calibri"/>
-        </w:rPr>
-        <w:t>Kevyn</w:t>
-      </w:r>
-      <w:proofErr w:type="spellEnd"/>
-      <w:r>
-        <w:rPr>
-          <w:rFonts w:ascii="Calibri" w:eastAsia="Calibri" w:hAnsi="Calibri" w:cs="Calibri"/>
-        </w:rPr>
-        <w:t xml:space="preserve"> Rocha Alves</w:t>
+        <w:t xml:space="preserve"> Isabela Oliveira Noronha, Kevyn Rocha Alves</w:t>
       </w:r>
       <w:r>
         <w:rPr>
@@ -780,21 +724,7 @@
         <w:rPr>
           <w:rFonts w:ascii="Calibri" w:eastAsia="Calibri" w:hAnsi="Calibri" w:cs="Calibri"/>
         </w:rPr>
-        <w:t xml:space="preserve"> </w:t>
-      </w:r>
-      <w:proofErr w:type="spellStart"/>
-      <w:r>
-        <w:rPr>
-          <w:rFonts w:ascii="Calibri" w:eastAsia="Calibri" w:hAnsi="Calibri" w:cs="Calibri"/>
-        </w:rPr>
-        <w:t>Luanna</w:t>
-      </w:r>
-      <w:proofErr w:type="spellEnd"/>
-      <w:r>
-        <w:rPr>
-          <w:rFonts w:ascii="Calibri" w:eastAsia="Calibri" w:hAnsi="Calibri" w:cs="Calibri"/>
-        </w:rPr>
-        <w:t xml:space="preserve"> </w:t>
+        <w:t xml:space="preserve"> Luanna </w:t>
       </w:r>
       <w:r>
         <w:rPr>
@@ -2331,7 +2261,6 @@
               <w:t>E-</w:t>
             </w:r>
             <w:bookmarkStart w:id="0" w:name="_Int_lJngJJpR"/>
-            <w:proofErr w:type="gramStart"/>
             <w:r>
               <w:rPr>
                 <w:rFonts w:ascii="Calibri" w:eastAsia="Calibri" w:hAnsi="Calibri" w:cs="Calibri"/>
@@ -2341,7 +2270,6 @@
               <w:t>fácil</w:t>
             </w:r>
             <w:bookmarkEnd w:id="0"/>
-            <w:proofErr w:type="gramEnd"/>
           </w:p>
         </w:tc>
         <w:tc>
@@ -4159,23 +4087,7 @@
                 <w:rFonts w:ascii="Calibri" w:eastAsia="Times New Roman" w:hAnsi="Calibri" w:cs="Calibri"/>
                 <w:lang w:eastAsia="pt-BR"/>
               </w:rPr>
-              <w:t xml:space="preserve">Mapas contendo </w:t>
-            </w:r>
-            <w:proofErr w:type="spellStart"/>
-            <w:r>
-              <w:rPr>
-                <w:rFonts w:ascii="Calibri" w:eastAsia="Times New Roman" w:hAnsi="Calibri" w:cs="Calibri"/>
-                <w:lang w:eastAsia="pt-BR"/>
-              </w:rPr>
-              <w:t>heatmaps</w:t>
-            </w:r>
-            <w:proofErr w:type="spellEnd"/>
-            <w:r>
-              <w:rPr>
-                <w:rFonts w:ascii="Calibri" w:eastAsia="Times New Roman" w:hAnsi="Calibri" w:cs="Calibri"/>
-                <w:lang w:eastAsia="pt-BR"/>
-              </w:rPr>
-              <w:t xml:space="preserve"> de locais mais movimentados, para avaliação do histórico.  </w:t>
+              <w:t>Mapas contendo heatmaps de locais mais movimentados, para avaliação do histórico.  </w:t>
             </w:r>
           </w:p>
         </w:tc>
@@ -4277,23 +4189,7 @@
                 <w:rFonts w:ascii="Calibri" w:eastAsia="Times New Roman" w:hAnsi="Calibri" w:cs="Calibri"/>
                 <w:lang w:eastAsia="pt-BR"/>
               </w:rPr>
-              <w:t xml:space="preserve">Envio de informações para alimentação dos </w:t>
-            </w:r>
-            <w:proofErr w:type="spellStart"/>
-            <w:r>
-              <w:rPr>
-                <w:rFonts w:ascii="Calibri" w:eastAsia="Times New Roman" w:hAnsi="Calibri" w:cs="Calibri"/>
-                <w:lang w:eastAsia="pt-BR"/>
-              </w:rPr>
-              <w:t>heatmaps</w:t>
-            </w:r>
-            <w:proofErr w:type="spellEnd"/>
-            <w:r>
-              <w:rPr>
-                <w:rFonts w:ascii="Calibri" w:eastAsia="Times New Roman" w:hAnsi="Calibri" w:cs="Calibri"/>
-                <w:lang w:eastAsia="pt-BR"/>
-              </w:rPr>
-              <w:t xml:space="preserve"> a partir dos dados coletados dos Arduino. </w:t>
+              <w:t>Envio de informações para alimentação dos heatmaps a partir dos dados coletados dos Arduino. </w:t>
             </w:r>
           </w:p>
         </w:tc>

--- a/documentos/Documentação.docx
+++ b/documentos/Documentação.docx
@@ -524,7 +524,23 @@
           <w:sz w:val="28"/>
           <w:szCs w:val="28"/>
         </w:rPr>
-        <w:t>02/20</w:t>
+        <w:t>0</w:t>
+      </w:r>
+      <w:r>
+        <w:rPr>
+          <w:rFonts w:ascii="Abadi Extra Light" w:hAnsi="Abadi Extra Light"/>
+          <w:sz w:val="28"/>
+          <w:szCs w:val="28"/>
+        </w:rPr>
+        <w:t>3</w:t>
+      </w:r>
+      <w:r>
+        <w:rPr>
+          <w:rFonts w:ascii="Abadi Extra Light" w:hAnsi="Abadi Extra Light"/>
+          <w:sz w:val="28"/>
+          <w:szCs w:val="28"/>
+        </w:rPr>
+        <w:t>/20</w:t>
       </w:r>
       <w:r>
         <w:rPr>
@@ -546,276 +562,1885 @@
         </w:rPr>
       </w:pPr>
     </w:p>
+    <w:sdt>
+      <w:sdtPr>
+        <w:rPr>
+          <w:rFonts w:ascii="Abadi" w:eastAsiaTheme="minorHAnsi" w:hAnsi="Abadi" w:cstheme="minorBidi"/>
+          <w:color w:val="auto"/>
+          <w:kern w:val="2"/>
+          <w:sz w:val="22"/>
+          <w:szCs w:val="22"/>
+          <w:lang w:eastAsia="en-US"/>
+          <w14:ligatures w14:val="standardContextual"/>
+        </w:rPr>
+        <w:id w:val="1239978744"/>
+        <w:docPartObj>
+          <w:docPartGallery w:val="Table of Contents"/>
+          <w:docPartUnique/>
+        </w:docPartObj>
+      </w:sdtPr>
+      <w:sdtEndPr>
+        <w:rPr>
+          <w:rFonts w:ascii="Abadi Extra Light" w:hAnsi="Abadi Extra Light"/>
+          <w:noProof/>
+        </w:rPr>
+      </w:sdtEndPr>
+      <w:sdtContent>
+        <w:p>
+          <w:pPr>
+            <w:pStyle w:val="CabealhodoSumrio"/>
+            <w:tabs>
+              <w:tab w:val="center" w:pos="4252"/>
+            </w:tabs>
+            <w:rPr>
+              <w:rFonts w:ascii="Abadi Extra Light" w:hAnsi="Abadi Extra Light"/>
+              <w:sz w:val="40"/>
+              <w:szCs w:val="40"/>
+            </w:rPr>
+          </w:pPr>
+          <w:r>
+            <w:rPr>
+              <w:rFonts w:ascii="Abadi Extra Light" w:hAnsi="Abadi Extra Light"/>
+              <w:b/>
+              <w:bCs/>
+              <w:color w:val="auto"/>
+              <w:sz w:val="40"/>
+              <w:szCs w:val="40"/>
+            </w:rPr>
+            <w:t>SUMÁRIO</w:t>
+          </w:r>
+          <w:r>
+            <w:rPr>
+              <w:rFonts w:ascii="Abadi Extra Light" w:hAnsi="Abadi Extra Light"/>
+              <w:b/>
+              <w:bCs/>
+              <w:color w:val="auto"/>
+              <w:sz w:val="40"/>
+              <w:szCs w:val="40"/>
+            </w:rPr>
+            <w:tab/>
+          </w:r>
+        </w:p>
+        <w:p>
+          <w:pPr>
+            <w:rPr>
+              <w:rFonts w:ascii="Abadi Extra Light" w:hAnsi="Abadi Extra Light"/>
+              <w:sz w:val="28"/>
+              <w:szCs w:val="28"/>
+              <w:lang w:eastAsia="pt-BR"/>
+            </w:rPr>
+          </w:pPr>
+        </w:p>
+        <w:p>
+          <w:pPr>
+            <w:pStyle w:val="Sumrio1"/>
+            <w:rPr>
+              <w:rFonts w:eastAsiaTheme="minorEastAsia"/>
+              <w:kern w:val="0"/>
+              <w:sz w:val="28"/>
+              <w:szCs w:val="28"/>
+              <w:lang w:eastAsia="pt-BR"/>
+              <w14:ligatures w14:val="none"/>
+            </w:rPr>
+          </w:pPr>
+          <w:r>
+            <w:fldChar w:fldCharType="begin"/>
+          </w:r>
+          <w:r>
+            <w:instrText xml:space="preserve"> TOC \o "1-3" \h \z \u </w:instrText>
+          </w:r>
+          <w:r>
+            <w:fldChar w:fldCharType="separate"/>
+          </w:r>
+          <w:hyperlink w:anchor="_Toc128696069" w:history="1">
+            <w:r>
+              <w:rPr>
+                <w:rStyle w:val="Hyperlink"/>
+                <w:b/>
+                <w:bCs/>
+              </w:rPr>
+              <w:t>1.</w:t>
+            </w:r>
+            <w:r>
+              <w:rPr>
+                <w:rFonts w:eastAsiaTheme="minorEastAsia"/>
+                <w:kern w:val="0"/>
+                <w:sz w:val="28"/>
+                <w:szCs w:val="28"/>
+                <w:lang w:eastAsia="pt-BR"/>
+                <w14:ligatures w14:val="none"/>
+              </w:rPr>
+              <w:tab/>
+            </w:r>
+            <w:r>
+              <w:rPr>
+                <w:rStyle w:val="Hyperlink"/>
+                <w:b/>
+                <w:bCs/>
+              </w:rPr>
+              <w:t>VISÃO DO PROJETO</w:t>
+            </w:r>
+            <w:r>
+              <w:rPr>
+                <w:webHidden/>
+              </w:rPr>
+              <w:tab/>
+            </w:r>
+            <w:r>
+              <w:rPr>
+                <w:webHidden/>
+              </w:rPr>
+              <w:fldChar w:fldCharType="begin"/>
+            </w:r>
+            <w:r>
+              <w:rPr>
+                <w:webHidden/>
+              </w:rPr>
+              <w:instrText xml:space="preserve"> PAGEREF _Toc128696069 \h </w:instrText>
+            </w:r>
+            <w:r>
+              <w:rPr>
+                <w:webHidden/>
+              </w:rPr>
+            </w:r>
+            <w:r>
+              <w:rPr>
+                <w:webHidden/>
+              </w:rPr>
+              <w:fldChar w:fldCharType="separate"/>
+            </w:r>
+            <w:r>
+              <w:rPr>
+                <w:webHidden/>
+              </w:rPr>
+              <w:t>3</w:t>
+            </w:r>
+            <w:r>
+              <w:rPr>
+                <w:webHidden/>
+              </w:rPr>
+              <w:fldChar w:fldCharType="end"/>
+            </w:r>
+          </w:hyperlink>
+        </w:p>
+        <w:p>
+          <w:pPr>
+            <w:pStyle w:val="Sumrio2"/>
+            <w:rPr>
+              <w:rFonts w:eastAsiaTheme="minorEastAsia"/>
+              <w:b w:val="0"/>
+              <w:bCs w:val="0"/>
+              <w:kern w:val="0"/>
+              <w:sz w:val="28"/>
+              <w:szCs w:val="28"/>
+              <w:lang w:eastAsia="pt-BR"/>
+              <w14:ligatures w14:val="none"/>
+            </w:rPr>
+          </w:pPr>
+          <w:hyperlink w:anchor="_Toc128696070" w:history="1">
+            <w:r>
+              <w:rPr>
+                <w:rStyle w:val="Hyperlink"/>
+                <w:b w:val="0"/>
+                <w:bCs w:val="0"/>
+                <w:sz w:val="28"/>
+                <w:szCs w:val="28"/>
+              </w:rPr>
+              <w:t>1.1 Sobre nós</w:t>
+            </w:r>
+            <w:r>
+              <w:rPr>
+                <w:b w:val="0"/>
+                <w:bCs w:val="0"/>
+                <w:webHidden/>
+                <w:sz w:val="28"/>
+                <w:szCs w:val="28"/>
+              </w:rPr>
+              <w:tab/>
+            </w:r>
+            <w:r>
+              <w:rPr>
+                <w:b w:val="0"/>
+                <w:bCs w:val="0"/>
+                <w:webHidden/>
+                <w:sz w:val="28"/>
+                <w:szCs w:val="28"/>
+              </w:rPr>
+              <w:fldChar w:fldCharType="begin"/>
+            </w:r>
+            <w:r>
+              <w:rPr>
+                <w:b w:val="0"/>
+                <w:bCs w:val="0"/>
+                <w:webHidden/>
+                <w:sz w:val="28"/>
+                <w:szCs w:val="28"/>
+              </w:rPr>
+              <w:instrText xml:space="preserve"> PAGEREF _Toc128696070 \h </w:instrText>
+            </w:r>
+            <w:r>
+              <w:rPr>
+                <w:b w:val="0"/>
+                <w:bCs w:val="0"/>
+                <w:webHidden/>
+                <w:sz w:val="28"/>
+                <w:szCs w:val="28"/>
+              </w:rPr>
+            </w:r>
+            <w:r>
+              <w:rPr>
+                <w:b w:val="0"/>
+                <w:bCs w:val="0"/>
+                <w:webHidden/>
+                <w:sz w:val="28"/>
+                <w:szCs w:val="28"/>
+              </w:rPr>
+              <w:fldChar w:fldCharType="separate"/>
+            </w:r>
+            <w:r>
+              <w:rPr>
+                <w:b w:val="0"/>
+                <w:bCs w:val="0"/>
+                <w:webHidden/>
+                <w:sz w:val="28"/>
+                <w:szCs w:val="28"/>
+              </w:rPr>
+              <w:t>3</w:t>
+            </w:r>
+            <w:r>
+              <w:rPr>
+                <w:b w:val="0"/>
+                <w:bCs w:val="0"/>
+                <w:webHidden/>
+                <w:sz w:val="28"/>
+                <w:szCs w:val="28"/>
+              </w:rPr>
+              <w:fldChar w:fldCharType="end"/>
+            </w:r>
+          </w:hyperlink>
+        </w:p>
+        <w:p>
+          <w:pPr>
+            <w:pStyle w:val="Sumrio2"/>
+            <w:rPr>
+              <w:rFonts w:eastAsiaTheme="minorEastAsia"/>
+              <w:b w:val="0"/>
+              <w:bCs w:val="0"/>
+              <w:kern w:val="0"/>
+              <w:sz w:val="28"/>
+              <w:szCs w:val="28"/>
+              <w:lang w:eastAsia="pt-BR"/>
+              <w14:ligatures w14:val="none"/>
+            </w:rPr>
+          </w:pPr>
+          <w:hyperlink w:anchor="_Toc128696071" w:history="1">
+            <w:r>
+              <w:rPr>
+                <w:rStyle w:val="Hyperlink"/>
+                <w:b w:val="0"/>
+                <w:bCs w:val="0"/>
+                <w:sz w:val="28"/>
+                <w:szCs w:val="28"/>
+              </w:rPr>
+              <w:t>1.2 Contexto</w:t>
+            </w:r>
+            <w:r>
+              <w:rPr>
+                <w:b w:val="0"/>
+                <w:bCs w:val="0"/>
+                <w:webHidden/>
+                <w:sz w:val="28"/>
+                <w:szCs w:val="28"/>
+              </w:rPr>
+              <w:tab/>
+            </w:r>
+            <w:r>
+              <w:rPr>
+                <w:b w:val="0"/>
+                <w:bCs w:val="0"/>
+                <w:webHidden/>
+                <w:sz w:val="28"/>
+                <w:szCs w:val="28"/>
+              </w:rPr>
+              <w:fldChar w:fldCharType="begin"/>
+            </w:r>
+            <w:r>
+              <w:rPr>
+                <w:b w:val="0"/>
+                <w:bCs w:val="0"/>
+                <w:webHidden/>
+                <w:sz w:val="28"/>
+                <w:szCs w:val="28"/>
+              </w:rPr>
+              <w:instrText xml:space="preserve"> PAGEREF _Toc128696071 \h </w:instrText>
+            </w:r>
+            <w:r>
+              <w:rPr>
+                <w:b w:val="0"/>
+                <w:bCs w:val="0"/>
+                <w:webHidden/>
+                <w:sz w:val="28"/>
+                <w:szCs w:val="28"/>
+              </w:rPr>
+            </w:r>
+            <w:r>
+              <w:rPr>
+                <w:b w:val="0"/>
+                <w:bCs w:val="0"/>
+                <w:webHidden/>
+                <w:sz w:val="28"/>
+                <w:szCs w:val="28"/>
+              </w:rPr>
+              <w:fldChar w:fldCharType="separate"/>
+            </w:r>
+            <w:r>
+              <w:rPr>
+                <w:b w:val="0"/>
+                <w:bCs w:val="0"/>
+                <w:webHidden/>
+                <w:sz w:val="28"/>
+                <w:szCs w:val="28"/>
+              </w:rPr>
+              <w:t>4</w:t>
+            </w:r>
+            <w:r>
+              <w:rPr>
+                <w:b w:val="0"/>
+                <w:bCs w:val="0"/>
+                <w:webHidden/>
+                <w:sz w:val="28"/>
+                <w:szCs w:val="28"/>
+              </w:rPr>
+              <w:fldChar w:fldCharType="end"/>
+            </w:r>
+          </w:hyperlink>
+        </w:p>
+        <w:p>
+          <w:pPr>
+            <w:pStyle w:val="Sumrio2"/>
+            <w:rPr>
+              <w:rFonts w:eastAsiaTheme="minorEastAsia"/>
+              <w:b w:val="0"/>
+              <w:bCs w:val="0"/>
+              <w:kern w:val="0"/>
+              <w:sz w:val="28"/>
+              <w:szCs w:val="28"/>
+              <w:lang w:eastAsia="pt-BR"/>
+              <w14:ligatures w14:val="none"/>
+            </w:rPr>
+          </w:pPr>
+          <w:hyperlink w:anchor="_Toc128696072" w:history="1">
+            <w:r>
+              <w:rPr>
+                <w:rStyle w:val="Hyperlink"/>
+                <w:b w:val="0"/>
+                <w:bCs w:val="0"/>
+                <w:sz w:val="28"/>
+                <w:szCs w:val="28"/>
+              </w:rPr>
+              <w:t>1.3 Objetivo</w:t>
+            </w:r>
+            <w:r>
+              <w:rPr>
+                <w:b w:val="0"/>
+                <w:bCs w:val="0"/>
+                <w:webHidden/>
+                <w:sz w:val="28"/>
+                <w:szCs w:val="28"/>
+              </w:rPr>
+              <w:tab/>
+            </w:r>
+            <w:r>
+              <w:rPr>
+                <w:b w:val="0"/>
+                <w:bCs w:val="0"/>
+                <w:webHidden/>
+                <w:sz w:val="28"/>
+                <w:szCs w:val="28"/>
+              </w:rPr>
+              <w:fldChar w:fldCharType="begin"/>
+            </w:r>
+            <w:r>
+              <w:rPr>
+                <w:b w:val="0"/>
+                <w:bCs w:val="0"/>
+                <w:webHidden/>
+                <w:sz w:val="28"/>
+                <w:szCs w:val="28"/>
+              </w:rPr>
+              <w:instrText xml:space="preserve"> PAGEREF _Toc128696072 \h </w:instrText>
+            </w:r>
+            <w:r>
+              <w:rPr>
+                <w:b w:val="0"/>
+                <w:bCs w:val="0"/>
+                <w:webHidden/>
+                <w:sz w:val="28"/>
+                <w:szCs w:val="28"/>
+              </w:rPr>
+            </w:r>
+            <w:r>
+              <w:rPr>
+                <w:b w:val="0"/>
+                <w:bCs w:val="0"/>
+                <w:webHidden/>
+                <w:sz w:val="28"/>
+                <w:szCs w:val="28"/>
+              </w:rPr>
+              <w:fldChar w:fldCharType="separate"/>
+            </w:r>
+            <w:r>
+              <w:rPr>
+                <w:b w:val="0"/>
+                <w:bCs w:val="0"/>
+                <w:webHidden/>
+                <w:sz w:val="28"/>
+                <w:szCs w:val="28"/>
+              </w:rPr>
+              <w:t>9</w:t>
+            </w:r>
+            <w:r>
+              <w:rPr>
+                <w:b w:val="0"/>
+                <w:bCs w:val="0"/>
+                <w:webHidden/>
+                <w:sz w:val="28"/>
+                <w:szCs w:val="28"/>
+              </w:rPr>
+              <w:fldChar w:fldCharType="end"/>
+            </w:r>
+          </w:hyperlink>
+        </w:p>
+        <w:p>
+          <w:pPr>
+            <w:pStyle w:val="Sumrio2"/>
+            <w:rPr>
+              <w:rFonts w:eastAsiaTheme="minorEastAsia"/>
+              <w:b w:val="0"/>
+              <w:bCs w:val="0"/>
+              <w:kern w:val="0"/>
+              <w:sz w:val="28"/>
+              <w:szCs w:val="28"/>
+              <w:lang w:eastAsia="pt-BR"/>
+              <w14:ligatures w14:val="none"/>
+            </w:rPr>
+          </w:pPr>
+          <w:hyperlink w:anchor="_Toc128696076" w:history="1">
+            <w:r>
+              <w:rPr>
+                <w:rStyle w:val="Hyperlink"/>
+                <w:b w:val="0"/>
+                <w:bCs w:val="0"/>
+                <w:sz w:val="28"/>
+                <w:szCs w:val="28"/>
+              </w:rPr>
+              <w:t>1.4 Justificativa do projeto</w:t>
+            </w:r>
+            <w:r>
+              <w:rPr>
+                <w:b w:val="0"/>
+                <w:bCs w:val="0"/>
+                <w:webHidden/>
+                <w:sz w:val="28"/>
+                <w:szCs w:val="28"/>
+              </w:rPr>
+              <w:tab/>
+            </w:r>
+            <w:r>
+              <w:rPr>
+                <w:b w:val="0"/>
+                <w:bCs w:val="0"/>
+                <w:webHidden/>
+                <w:sz w:val="28"/>
+                <w:szCs w:val="28"/>
+              </w:rPr>
+              <w:fldChar w:fldCharType="begin"/>
+            </w:r>
+            <w:r>
+              <w:rPr>
+                <w:b w:val="0"/>
+                <w:bCs w:val="0"/>
+                <w:webHidden/>
+                <w:sz w:val="28"/>
+                <w:szCs w:val="28"/>
+              </w:rPr>
+              <w:instrText xml:space="preserve"> PAGEREF _Toc128696076 \h </w:instrText>
+            </w:r>
+            <w:r>
+              <w:rPr>
+                <w:b w:val="0"/>
+                <w:bCs w:val="0"/>
+                <w:webHidden/>
+                <w:sz w:val="28"/>
+                <w:szCs w:val="28"/>
+              </w:rPr>
+            </w:r>
+            <w:r>
+              <w:rPr>
+                <w:b w:val="0"/>
+                <w:bCs w:val="0"/>
+                <w:webHidden/>
+                <w:sz w:val="28"/>
+                <w:szCs w:val="28"/>
+              </w:rPr>
+              <w:fldChar w:fldCharType="separate"/>
+            </w:r>
+            <w:r>
+              <w:rPr>
+                <w:b w:val="0"/>
+                <w:bCs w:val="0"/>
+                <w:webHidden/>
+                <w:sz w:val="28"/>
+                <w:szCs w:val="28"/>
+              </w:rPr>
+              <w:t>10</w:t>
+            </w:r>
+            <w:r>
+              <w:rPr>
+                <w:b w:val="0"/>
+                <w:bCs w:val="0"/>
+                <w:webHidden/>
+                <w:sz w:val="28"/>
+                <w:szCs w:val="28"/>
+              </w:rPr>
+              <w:fldChar w:fldCharType="end"/>
+            </w:r>
+          </w:hyperlink>
+        </w:p>
+        <w:p>
+          <w:pPr>
+            <w:pStyle w:val="Sumrio2"/>
+            <w:rPr>
+              <w:rFonts w:eastAsiaTheme="minorEastAsia"/>
+              <w:b w:val="0"/>
+              <w:bCs w:val="0"/>
+              <w:kern w:val="0"/>
+              <w:sz w:val="28"/>
+              <w:szCs w:val="28"/>
+              <w:lang w:eastAsia="pt-BR"/>
+              <w14:ligatures w14:val="none"/>
+            </w:rPr>
+          </w:pPr>
+          <w:hyperlink w:anchor="_Toc128696077" w:history="1">
+            <w:r>
+              <w:rPr>
+                <w:rStyle w:val="Hyperlink"/>
+                <w:b w:val="0"/>
+                <w:bCs w:val="0"/>
+                <w:sz w:val="28"/>
+                <w:szCs w:val="28"/>
+              </w:rPr>
+              <w:t>1.5 Escopo</w:t>
+            </w:r>
+            <w:r>
+              <w:rPr>
+                <w:b w:val="0"/>
+                <w:bCs w:val="0"/>
+                <w:webHidden/>
+                <w:sz w:val="28"/>
+                <w:szCs w:val="28"/>
+              </w:rPr>
+              <w:tab/>
+            </w:r>
+            <w:r>
+              <w:rPr>
+                <w:b w:val="0"/>
+                <w:bCs w:val="0"/>
+                <w:webHidden/>
+                <w:sz w:val="28"/>
+                <w:szCs w:val="28"/>
+              </w:rPr>
+              <w:fldChar w:fldCharType="begin"/>
+            </w:r>
+            <w:r>
+              <w:rPr>
+                <w:b w:val="0"/>
+                <w:bCs w:val="0"/>
+                <w:webHidden/>
+                <w:sz w:val="28"/>
+                <w:szCs w:val="28"/>
+              </w:rPr>
+              <w:instrText xml:space="preserve"> PAGEREF _Toc128696077 \h </w:instrText>
+            </w:r>
+            <w:r>
+              <w:rPr>
+                <w:b w:val="0"/>
+                <w:bCs w:val="0"/>
+                <w:webHidden/>
+                <w:sz w:val="28"/>
+                <w:szCs w:val="28"/>
+              </w:rPr>
+            </w:r>
+            <w:r>
+              <w:rPr>
+                <w:b w:val="0"/>
+                <w:bCs w:val="0"/>
+                <w:webHidden/>
+                <w:sz w:val="28"/>
+                <w:szCs w:val="28"/>
+              </w:rPr>
+              <w:fldChar w:fldCharType="separate"/>
+            </w:r>
+            <w:r>
+              <w:rPr>
+                <w:b w:val="0"/>
+                <w:bCs w:val="0"/>
+                <w:webHidden/>
+                <w:sz w:val="28"/>
+                <w:szCs w:val="28"/>
+              </w:rPr>
+              <w:t>11</w:t>
+            </w:r>
+            <w:r>
+              <w:rPr>
+                <w:b w:val="0"/>
+                <w:bCs w:val="0"/>
+                <w:webHidden/>
+                <w:sz w:val="28"/>
+                <w:szCs w:val="28"/>
+              </w:rPr>
+              <w:fldChar w:fldCharType="end"/>
+            </w:r>
+          </w:hyperlink>
+        </w:p>
+        <w:p>
+          <w:pPr>
+            <w:pStyle w:val="Sumrio2"/>
+            <w:rPr>
+              <w:rFonts w:eastAsiaTheme="minorEastAsia"/>
+              <w:b w:val="0"/>
+              <w:bCs w:val="0"/>
+              <w:kern w:val="0"/>
+              <w:sz w:val="28"/>
+              <w:szCs w:val="28"/>
+              <w:lang w:eastAsia="pt-BR"/>
+              <w14:ligatures w14:val="none"/>
+            </w:rPr>
+          </w:pPr>
+          <w:hyperlink w:anchor="_Toc128696078" w:history="1">
+            <w:r>
+              <w:rPr>
+                <w:rStyle w:val="Hyperlink"/>
+                <w:b w:val="0"/>
+                <w:bCs w:val="0"/>
+                <w:sz w:val="28"/>
+                <w:szCs w:val="28"/>
+              </w:rPr>
+              <w:t>1.6 Diagrama de visão de negócio</w:t>
+            </w:r>
+            <w:r>
+              <w:rPr>
+                <w:b w:val="0"/>
+                <w:bCs w:val="0"/>
+                <w:webHidden/>
+                <w:sz w:val="28"/>
+                <w:szCs w:val="28"/>
+              </w:rPr>
+              <w:tab/>
+            </w:r>
+            <w:r>
+              <w:rPr>
+                <w:b w:val="0"/>
+                <w:bCs w:val="0"/>
+                <w:webHidden/>
+                <w:sz w:val="28"/>
+                <w:szCs w:val="28"/>
+              </w:rPr>
+              <w:fldChar w:fldCharType="begin"/>
+            </w:r>
+            <w:r>
+              <w:rPr>
+                <w:b w:val="0"/>
+                <w:bCs w:val="0"/>
+                <w:webHidden/>
+                <w:sz w:val="28"/>
+                <w:szCs w:val="28"/>
+              </w:rPr>
+              <w:instrText xml:space="preserve"> PAGEREF _Toc128696078 \h </w:instrText>
+            </w:r>
+            <w:r>
+              <w:rPr>
+                <w:b w:val="0"/>
+                <w:bCs w:val="0"/>
+                <w:webHidden/>
+                <w:sz w:val="28"/>
+                <w:szCs w:val="28"/>
+              </w:rPr>
+            </w:r>
+            <w:r>
+              <w:rPr>
+                <w:b w:val="0"/>
+                <w:bCs w:val="0"/>
+                <w:webHidden/>
+                <w:sz w:val="28"/>
+                <w:szCs w:val="28"/>
+              </w:rPr>
+              <w:fldChar w:fldCharType="separate"/>
+            </w:r>
+            <w:r>
+              <w:rPr>
+                <w:b w:val="0"/>
+                <w:bCs w:val="0"/>
+                <w:webHidden/>
+                <w:sz w:val="28"/>
+                <w:szCs w:val="28"/>
+              </w:rPr>
+              <w:t>12</w:t>
+            </w:r>
+            <w:r>
+              <w:rPr>
+                <w:b w:val="0"/>
+                <w:bCs w:val="0"/>
+                <w:webHidden/>
+                <w:sz w:val="28"/>
+                <w:szCs w:val="28"/>
+              </w:rPr>
+              <w:fldChar w:fldCharType="end"/>
+            </w:r>
+          </w:hyperlink>
+        </w:p>
+        <w:p>
+          <w:pPr>
+            <w:pStyle w:val="Sumrio2"/>
+            <w:rPr>
+              <w:b w:val="0"/>
+              <w:bCs w:val="0"/>
+              <w:sz w:val="28"/>
+              <w:szCs w:val="28"/>
+            </w:rPr>
+          </w:pPr>
+          <w:hyperlink w:anchor="_Toc128696079" w:history="1">
+            <w:r>
+              <w:rPr>
+                <w:rStyle w:val="Hyperlink"/>
+                <w:b w:val="0"/>
+                <w:bCs w:val="0"/>
+                <w:sz w:val="28"/>
+                <w:szCs w:val="28"/>
+              </w:rPr>
+              <w:t>1.7 Premissa</w:t>
+            </w:r>
+            <w:r>
+              <w:rPr>
+                <w:b w:val="0"/>
+                <w:bCs w:val="0"/>
+                <w:webHidden/>
+                <w:sz w:val="28"/>
+                <w:szCs w:val="28"/>
+              </w:rPr>
+              <w:tab/>
+            </w:r>
+            <w:r>
+              <w:rPr>
+                <w:b w:val="0"/>
+                <w:bCs w:val="0"/>
+                <w:webHidden/>
+                <w:sz w:val="28"/>
+                <w:szCs w:val="28"/>
+              </w:rPr>
+              <w:fldChar w:fldCharType="begin"/>
+            </w:r>
+            <w:r>
+              <w:rPr>
+                <w:b w:val="0"/>
+                <w:bCs w:val="0"/>
+                <w:webHidden/>
+                <w:sz w:val="28"/>
+                <w:szCs w:val="28"/>
+              </w:rPr>
+              <w:instrText xml:space="preserve"> PAGEREF _Toc128696079 \h </w:instrText>
+            </w:r>
+            <w:r>
+              <w:rPr>
+                <w:b w:val="0"/>
+                <w:bCs w:val="0"/>
+                <w:webHidden/>
+                <w:sz w:val="28"/>
+                <w:szCs w:val="28"/>
+              </w:rPr>
+            </w:r>
+            <w:r>
+              <w:rPr>
+                <w:b w:val="0"/>
+                <w:bCs w:val="0"/>
+                <w:webHidden/>
+                <w:sz w:val="28"/>
+                <w:szCs w:val="28"/>
+              </w:rPr>
+              <w:fldChar w:fldCharType="separate"/>
+            </w:r>
+            <w:r>
+              <w:rPr>
+                <w:b w:val="0"/>
+                <w:bCs w:val="0"/>
+                <w:webHidden/>
+                <w:sz w:val="28"/>
+                <w:szCs w:val="28"/>
+              </w:rPr>
+              <w:t>12</w:t>
+            </w:r>
+            <w:r>
+              <w:rPr>
+                <w:b w:val="0"/>
+                <w:bCs w:val="0"/>
+                <w:webHidden/>
+                <w:sz w:val="28"/>
+                <w:szCs w:val="28"/>
+              </w:rPr>
+              <w:fldChar w:fldCharType="end"/>
+            </w:r>
+          </w:hyperlink>
+        </w:p>
+        <w:p>
+          <w:pPr>
+            <w:pStyle w:val="Sumrio2"/>
+            <w:rPr>
+              <w:b w:val="0"/>
+              <w:bCs w:val="0"/>
+              <w:sz w:val="28"/>
+              <w:szCs w:val="28"/>
+            </w:rPr>
+          </w:pPr>
+          <w:hyperlink w:anchor="_Toc128696079" w:history="1">
+            <w:r>
+              <w:rPr>
+                <w:rStyle w:val="Hyperlink"/>
+                <w:b w:val="0"/>
+                <w:bCs w:val="0"/>
+                <w:sz w:val="28"/>
+                <w:szCs w:val="28"/>
+              </w:rPr>
+              <w:t>1.</w:t>
+            </w:r>
+            <w:r>
+              <w:rPr>
+                <w:rStyle w:val="Hyperlink"/>
+                <w:b w:val="0"/>
+                <w:bCs w:val="0"/>
+                <w:sz w:val="28"/>
+                <w:szCs w:val="28"/>
+              </w:rPr>
+              <w:t>8</w:t>
+            </w:r>
+            <w:r>
+              <w:rPr>
+                <w:rStyle w:val="Hyperlink"/>
+                <w:b w:val="0"/>
+                <w:bCs w:val="0"/>
+                <w:sz w:val="28"/>
+                <w:szCs w:val="28"/>
+              </w:rPr>
+              <w:t xml:space="preserve"> Premissa</w:t>
+            </w:r>
+            <w:r>
+              <w:rPr>
+                <w:b w:val="0"/>
+                <w:bCs w:val="0"/>
+                <w:webHidden/>
+                <w:sz w:val="28"/>
+                <w:szCs w:val="28"/>
+              </w:rPr>
+              <w:tab/>
+            </w:r>
+            <w:r>
+              <w:rPr>
+                <w:b w:val="0"/>
+                <w:bCs w:val="0"/>
+                <w:webHidden/>
+                <w:sz w:val="28"/>
+                <w:szCs w:val="28"/>
+              </w:rPr>
+              <w:fldChar w:fldCharType="begin"/>
+            </w:r>
+            <w:r>
+              <w:rPr>
+                <w:b w:val="0"/>
+                <w:bCs w:val="0"/>
+                <w:webHidden/>
+                <w:sz w:val="28"/>
+                <w:szCs w:val="28"/>
+              </w:rPr>
+              <w:instrText xml:space="preserve"> PAGEREF _Toc128696079 \h </w:instrText>
+            </w:r>
+            <w:r>
+              <w:rPr>
+                <w:b w:val="0"/>
+                <w:bCs w:val="0"/>
+                <w:webHidden/>
+                <w:sz w:val="28"/>
+                <w:szCs w:val="28"/>
+              </w:rPr>
+            </w:r>
+            <w:r>
+              <w:rPr>
+                <w:b w:val="0"/>
+                <w:bCs w:val="0"/>
+                <w:webHidden/>
+                <w:sz w:val="28"/>
+                <w:szCs w:val="28"/>
+              </w:rPr>
+              <w:fldChar w:fldCharType="separate"/>
+            </w:r>
+            <w:r>
+              <w:rPr>
+                <w:b w:val="0"/>
+                <w:bCs w:val="0"/>
+                <w:webHidden/>
+                <w:sz w:val="28"/>
+                <w:szCs w:val="28"/>
+              </w:rPr>
+              <w:t>12</w:t>
+            </w:r>
+            <w:r>
+              <w:rPr>
+                <w:b w:val="0"/>
+                <w:bCs w:val="0"/>
+                <w:webHidden/>
+                <w:sz w:val="28"/>
+                <w:szCs w:val="28"/>
+              </w:rPr>
+              <w:fldChar w:fldCharType="end"/>
+            </w:r>
+          </w:hyperlink>
+        </w:p>
+        <w:p>
+          <w:pPr>
+            <w:pStyle w:val="Sumrio2"/>
+            <w:rPr>
+              <w:rFonts w:eastAsiaTheme="minorEastAsia"/>
+              <w:b w:val="0"/>
+              <w:bCs w:val="0"/>
+              <w:kern w:val="0"/>
+              <w:sz w:val="28"/>
+              <w:szCs w:val="28"/>
+              <w:lang w:eastAsia="pt-BR"/>
+              <w14:ligatures w14:val="none"/>
+            </w:rPr>
+          </w:pPr>
+          <w:hyperlink w:anchor="_Toc128696082" w:history="1">
+            <w:r>
+              <w:rPr>
+                <w:rStyle w:val="Hyperlink"/>
+                <w:b w:val="0"/>
+                <w:bCs w:val="0"/>
+                <w:sz w:val="28"/>
+                <w:szCs w:val="28"/>
+              </w:rPr>
+              <w:t>1.</w:t>
+            </w:r>
+            <w:r>
+              <w:rPr>
+                <w:rStyle w:val="Hyperlink"/>
+                <w:b w:val="0"/>
+                <w:bCs w:val="0"/>
+                <w:sz w:val="28"/>
+                <w:szCs w:val="28"/>
+              </w:rPr>
+              <w:t>9</w:t>
+            </w:r>
+            <w:r>
+              <w:rPr>
+                <w:rStyle w:val="Hyperlink"/>
+                <w:b w:val="0"/>
+                <w:bCs w:val="0"/>
+                <w:sz w:val="28"/>
+                <w:szCs w:val="28"/>
+              </w:rPr>
+              <w:t xml:space="preserve"> Riscos</w:t>
+            </w:r>
+            <w:r>
+              <w:rPr>
+                <w:b w:val="0"/>
+                <w:bCs w:val="0"/>
+                <w:webHidden/>
+                <w:sz w:val="28"/>
+                <w:szCs w:val="28"/>
+              </w:rPr>
+              <w:tab/>
+            </w:r>
+            <w:r>
+              <w:rPr>
+                <w:b w:val="0"/>
+                <w:bCs w:val="0"/>
+                <w:webHidden/>
+                <w:sz w:val="28"/>
+                <w:szCs w:val="28"/>
+              </w:rPr>
+              <w:fldChar w:fldCharType="begin"/>
+            </w:r>
+            <w:r>
+              <w:rPr>
+                <w:b w:val="0"/>
+                <w:bCs w:val="0"/>
+                <w:webHidden/>
+                <w:sz w:val="28"/>
+                <w:szCs w:val="28"/>
+              </w:rPr>
+              <w:instrText xml:space="preserve"> PAGEREF _Toc128696082 \h </w:instrText>
+            </w:r>
+            <w:r>
+              <w:rPr>
+                <w:b w:val="0"/>
+                <w:bCs w:val="0"/>
+                <w:webHidden/>
+                <w:sz w:val="28"/>
+                <w:szCs w:val="28"/>
+              </w:rPr>
+            </w:r>
+            <w:r>
+              <w:rPr>
+                <w:b w:val="0"/>
+                <w:bCs w:val="0"/>
+                <w:webHidden/>
+                <w:sz w:val="28"/>
+                <w:szCs w:val="28"/>
+              </w:rPr>
+              <w:fldChar w:fldCharType="separate"/>
+            </w:r>
+            <w:r>
+              <w:rPr>
+                <w:b w:val="0"/>
+                <w:bCs w:val="0"/>
+                <w:webHidden/>
+                <w:sz w:val="28"/>
+                <w:szCs w:val="28"/>
+              </w:rPr>
+              <w:t>13</w:t>
+            </w:r>
+            <w:r>
+              <w:rPr>
+                <w:b w:val="0"/>
+                <w:bCs w:val="0"/>
+                <w:webHidden/>
+                <w:sz w:val="28"/>
+                <w:szCs w:val="28"/>
+              </w:rPr>
+              <w:fldChar w:fldCharType="end"/>
+            </w:r>
+          </w:hyperlink>
+        </w:p>
+        <w:p>
+          <w:pPr>
+            <w:pStyle w:val="Sumrio2"/>
+            <w:rPr>
+              <w:rFonts w:eastAsiaTheme="minorEastAsia"/>
+              <w:b w:val="0"/>
+              <w:bCs w:val="0"/>
+              <w:kern w:val="0"/>
+              <w:sz w:val="28"/>
+              <w:szCs w:val="28"/>
+              <w:lang w:eastAsia="pt-BR"/>
+              <w14:ligatures w14:val="none"/>
+            </w:rPr>
+          </w:pPr>
+          <w:hyperlink w:anchor="_Toc128696084" w:history="1">
+            <w:r>
+              <w:rPr>
+                <w:rStyle w:val="Hyperlink"/>
+                <w:b w:val="0"/>
+                <w:bCs w:val="0"/>
+                <w:sz w:val="28"/>
+                <w:szCs w:val="28"/>
+              </w:rPr>
+              <w:t>1.10 Equipe envolvida</w:t>
+            </w:r>
+            <w:r>
+              <w:rPr>
+                <w:b w:val="0"/>
+                <w:bCs w:val="0"/>
+                <w:webHidden/>
+                <w:sz w:val="28"/>
+                <w:szCs w:val="28"/>
+              </w:rPr>
+              <w:tab/>
+            </w:r>
+            <w:r>
+              <w:rPr>
+                <w:b w:val="0"/>
+                <w:bCs w:val="0"/>
+                <w:webHidden/>
+                <w:sz w:val="28"/>
+                <w:szCs w:val="28"/>
+              </w:rPr>
+              <w:fldChar w:fldCharType="begin"/>
+            </w:r>
+            <w:r>
+              <w:rPr>
+                <w:b w:val="0"/>
+                <w:bCs w:val="0"/>
+                <w:webHidden/>
+                <w:sz w:val="28"/>
+                <w:szCs w:val="28"/>
+              </w:rPr>
+              <w:instrText xml:space="preserve"> PAGEREF _Toc128696084 \h </w:instrText>
+            </w:r>
+            <w:r>
+              <w:rPr>
+                <w:b w:val="0"/>
+                <w:bCs w:val="0"/>
+                <w:webHidden/>
+                <w:sz w:val="28"/>
+                <w:szCs w:val="28"/>
+              </w:rPr>
+            </w:r>
+            <w:r>
+              <w:rPr>
+                <w:b w:val="0"/>
+                <w:bCs w:val="0"/>
+                <w:webHidden/>
+                <w:sz w:val="28"/>
+                <w:szCs w:val="28"/>
+              </w:rPr>
+              <w:fldChar w:fldCharType="separate"/>
+            </w:r>
+            <w:r>
+              <w:rPr>
+                <w:b w:val="0"/>
+                <w:bCs w:val="0"/>
+                <w:webHidden/>
+                <w:sz w:val="28"/>
+                <w:szCs w:val="28"/>
+              </w:rPr>
+              <w:t>13</w:t>
+            </w:r>
+            <w:r>
+              <w:rPr>
+                <w:b w:val="0"/>
+                <w:bCs w:val="0"/>
+                <w:webHidden/>
+                <w:sz w:val="28"/>
+                <w:szCs w:val="28"/>
+              </w:rPr>
+              <w:fldChar w:fldCharType="end"/>
+            </w:r>
+          </w:hyperlink>
+        </w:p>
+        <w:p>
+          <w:pPr>
+            <w:pStyle w:val="Sumrio2"/>
+            <w:rPr>
+              <w:rFonts w:eastAsiaTheme="minorEastAsia"/>
+              <w:b w:val="0"/>
+              <w:bCs w:val="0"/>
+              <w:kern w:val="0"/>
+              <w:sz w:val="28"/>
+              <w:szCs w:val="28"/>
+              <w:lang w:eastAsia="pt-BR"/>
+              <w14:ligatures w14:val="none"/>
+            </w:rPr>
+          </w:pPr>
+          <w:hyperlink w:anchor="_Toc128696085" w:history="1">
+            <w:r>
+              <w:rPr>
+                <w:rStyle w:val="Hyperlink"/>
+                <w:b w:val="0"/>
+                <w:bCs w:val="0"/>
+                <w:sz w:val="28"/>
+                <w:szCs w:val="28"/>
+              </w:rPr>
+              <w:t>1.11 Orçamento</w:t>
+            </w:r>
+            <w:r>
+              <w:rPr>
+                <w:b w:val="0"/>
+                <w:bCs w:val="0"/>
+                <w:webHidden/>
+                <w:sz w:val="28"/>
+                <w:szCs w:val="28"/>
+              </w:rPr>
+              <w:tab/>
+            </w:r>
+            <w:r>
+              <w:rPr>
+                <w:b w:val="0"/>
+                <w:bCs w:val="0"/>
+                <w:webHidden/>
+                <w:sz w:val="28"/>
+                <w:szCs w:val="28"/>
+              </w:rPr>
+              <w:fldChar w:fldCharType="begin"/>
+            </w:r>
+            <w:r>
+              <w:rPr>
+                <w:b w:val="0"/>
+                <w:bCs w:val="0"/>
+                <w:webHidden/>
+                <w:sz w:val="28"/>
+                <w:szCs w:val="28"/>
+              </w:rPr>
+              <w:instrText xml:space="preserve"> PAGEREF _Toc128696085 \h </w:instrText>
+            </w:r>
+            <w:r>
+              <w:rPr>
+                <w:b w:val="0"/>
+                <w:bCs w:val="0"/>
+                <w:webHidden/>
+                <w:sz w:val="28"/>
+                <w:szCs w:val="28"/>
+              </w:rPr>
+            </w:r>
+            <w:r>
+              <w:rPr>
+                <w:b w:val="0"/>
+                <w:bCs w:val="0"/>
+                <w:webHidden/>
+                <w:sz w:val="28"/>
+                <w:szCs w:val="28"/>
+              </w:rPr>
+              <w:fldChar w:fldCharType="separate"/>
+            </w:r>
+            <w:r>
+              <w:rPr>
+                <w:b w:val="0"/>
+                <w:bCs w:val="0"/>
+                <w:webHidden/>
+                <w:sz w:val="28"/>
+                <w:szCs w:val="28"/>
+              </w:rPr>
+              <w:t>15</w:t>
+            </w:r>
+            <w:r>
+              <w:rPr>
+                <w:b w:val="0"/>
+                <w:bCs w:val="0"/>
+                <w:webHidden/>
+                <w:sz w:val="28"/>
+                <w:szCs w:val="28"/>
+              </w:rPr>
+              <w:fldChar w:fldCharType="end"/>
+            </w:r>
+          </w:hyperlink>
+        </w:p>
+        <w:p>
+          <w:pPr>
+            <w:pStyle w:val="Sumrio2"/>
+            <w:rPr>
+              <w:rFonts w:eastAsiaTheme="minorEastAsia"/>
+              <w:b w:val="0"/>
+              <w:bCs w:val="0"/>
+              <w:kern w:val="0"/>
+              <w:sz w:val="28"/>
+              <w:szCs w:val="28"/>
+              <w:lang w:eastAsia="pt-BR"/>
+              <w14:ligatures w14:val="none"/>
+            </w:rPr>
+          </w:pPr>
+          <w:hyperlink w:anchor="_Toc128696086" w:history="1">
+            <w:r>
+              <w:rPr>
+                <w:rStyle w:val="Hyperlink"/>
+                <w:b w:val="0"/>
+                <w:bCs w:val="0"/>
+                <w:sz w:val="28"/>
+                <w:szCs w:val="28"/>
+              </w:rPr>
+              <w:t>1.12 Sustentação</w:t>
+            </w:r>
+            <w:r>
+              <w:rPr>
+                <w:b w:val="0"/>
+                <w:bCs w:val="0"/>
+                <w:webHidden/>
+                <w:sz w:val="28"/>
+                <w:szCs w:val="28"/>
+              </w:rPr>
+              <w:tab/>
+            </w:r>
+            <w:r>
+              <w:rPr>
+                <w:b w:val="0"/>
+                <w:bCs w:val="0"/>
+                <w:webHidden/>
+                <w:sz w:val="28"/>
+                <w:szCs w:val="28"/>
+              </w:rPr>
+              <w:fldChar w:fldCharType="begin"/>
+            </w:r>
+            <w:r>
+              <w:rPr>
+                <w:b w:val="0"/>
+                <w:bCs w:val="0"/>
+                <w:webHidden/>
+                <w:sz w:val="28"/>
+                <w:szCs w:val="28"/>
+              </w:rPr>
+              <w:instrText xml:space="preserve"> PAGEREF _Toc128696086 \h </w:instrText>
+            </w:r>
+            <w:r>
+              <w:rPr>
+                <w:b w:val="0"/>
+                <w:bCs w:val="0"/>
+                <w:webHidden/>
+                <w:sz w:val="28"/>
+                <w:szCs w:val="28"/>
+              </w:rPr>
+            </w:r>
+            <w:r>
+              <w:rPr>
+                <w:b w:val="0"/>
+                <w:bCs w:val="0"/>
+                <w:webHidden/>
+                <w:sz w:val="28"/>
+                <w:szCs w:val="28"/>
+              </w:rPr>
+              <w:fldChar w:fldCharType="separate"/>
+            </w:r>
+            <w:r>
+              <w:rPr>
+                <w:b w:val="0"/>
+                <w:bCs w:val="0"/>
+                <w:webHidden/>
+                <w:sz w:val="28"/>
+                <w:szCs w:val="28"/>
+              </w:rPr>
+              <w:t>15</w:t>
+            </w:r>
+            <w:r>
+              <w:rPr>
+                <w:b w:val="0"/>
+                <w:bCs w:val="0"/>
+                <w:webHidden/>
+                <w:sz w:val="28"/>
+                <w:szCs w:val="28"/>
+              </w:rPr>
+              <w:fldChar w:fldCharType="end"/>
+            </w:r>
+          </w:hyperlink>
+        </w:p>
+        <w:p>
+          <w:pPr>
+            <w:pStyle w:val="Sumrio1"/>
+            <w:rPr>
+              <w:rFonts w:eastAsiaTheme="minorEastAsia"/>
+              <w:kern w:val="0"/>
+              <w:sz w:val="28"/>
+              <w:szCs w:val="28"/>
+              <w:lang w:eastAsia="pt-BR"/>
+              <w14:ligatures w14:val="none"/>
+            </w:rPr>
+          </w:pPr>
+          <w:hyperlink w:anchor="_Toc128696087" w:history="1">
+            <w:r>
+              <w:rPr>
+                <w:rStyle w:val="Hyperlink"/>
+                <w:b/>
+                <w:bCs/>
+              </w:rPr>
+              <w:t>2.</w:t>
+            </w:r>
+            <w:r>
+              <w:rPr>
+                <w:rFonts w:eastAsiaTheme="minorEastAsia"/>
+                <w:kern w:val="0"/>
+                <w:sz w:val="28"/>
+                <w:szCs w:val="28"/>
+                <w:lang w:eastAsia="pt-BR"/>
+                <w14:ligatures w14:val="none"/>
+              </w:rPr>
+              <w:tab/>
+            </w:r>
+            <w:r>
+              <w:rPr>
+                <w:rStyle w:val="Hyperlink"/>
+                <w:b/>
+                <w:bCs/>
+              </w:rPr>
+              <w:t>PLANEJAMENTO DO PROJETO</w:t>
+            </w:r>
+            <w:r>
+              <w:rPr>
+                <w:webHidden/>
+              </w:rPr>
+              <w:tab/>
+            </w:r>
+            <w:r>
+              <w:rPr>
+                <w:webHidden/>
+              </w:rPr>
+              <w:fldChar w:fldCharType="begin"/>
+            </w:r>
+            <w:r>
+              <w:rPr>
+                <w:webHidden/>
+              </w:rPr>
+              <w:instrText xml:space="preserve"> PAGEREF _Toc128696087 \h </w:instrText>
+            </w:r>
+            <w:r>
+              <w:rPr>
+                <w:webHidden/>
+              </w:rPr>
+            </w:r>
+            <w:r>
+              <w:rPr>
+                <w:webHidden/>
+              </w:rPr>
+              <w:fldChar w:fldCharType="separate"/>
+            </w:r>
+            <w:r>
+              <w:rPr>
+                <w:webHidden/>
+              </w:rPr>
+              <w:t>15</w:t>
+            </w:r>
+            <w:r>
+              <w:rPr>
+                <w:webHidden/>
+              </w:rPr>
+              <w:fldChar w:fldCharType="end"/>
+            </w:r>
+          </w:hyperlink>
+        </w:p>
+        <w:p>
+          <w:pPr>
+            <w:pStyle w:val="Sumrio2"/>
+            <w:rPr>
+              <w:rFonts w:eastAsiaTheme="minorEastAsia"/>
+              <w:b w:val="0"/>
+              <w:bCs w:val="0"/>
+              <w:kern w:val="0"/>
+              <w:sz w:val="28"/>
+              <w:szCs w:val="28"/>
+              <w:lang w:eastAsia="pt-BR"/>
+              <w14:ligatures w14:val="none"/>
+            </w:rPr>
+          </w:pPr>
+          <w:hyperlink w:anchor="_Toc128696088" w:history="1">
+            <w:r>
+              <w:rPr>
+                <w:rStyle w:val="Hyperlink"/>
+                <w:b w:val="0"/>
+                <w:bCs w:val="0"/>
+                <w:sz w:val="28"/>
+                <w:szCs w:val="28"/>
+              </w:rPr>
+              <w:t>2.1 Definição da equipe</w:t>
+            </w:r>
+            <w:r>
+              <w:rPr>
+                <w:b w:val="0"/>
+                <w:bCs w:val="0"/>
+                <w:webHidden/>
+                <w:sz w:val="28"/>
+                <w:szCs w:val="28"/>
+              </w:rPr>
+              <w:tab/>
+            </w:r>
+            <w:r>
+              <w:rPr>
+                <w:b w:val="0"/>
+                <w:bCs w:val="0"/>
+                <w:webHidden/>
+                <w:sz w:val="28"/>
+                <w:szCs w:val="28"/>
+              </w:rPr>
+              <w:fldChar w:fldCharType="begin"/>
+            </w:r>
+            <w:r>
+              <w:rPr>
+                <w:b w:val="0"/>
+                <w:bCs w:val="0"/>
+                <w:webHidden/>
+                <w:sz w:val="28"/>
+                <w:szCs w:val="28"/>
+              </w:rPr>
+              <w:instrText xml:space="preserve"> PAGEREF _Toc128696088 \h </w:instrText>
+            </w:r>
+            <w:r>
+              <w:rPr>
+                <w:b w:val="0"/>
+                <w:bCs w:val="0"/>
+                <w:webHidden/>
+                <w:sz w:val="28"/>
+                <w:szCs w:val="28"/>
+              </w:rPr>
+            </w:r>
+            <w:r>
+              <w:rPr>
+                <w:b w:val="0"/>
+                <w:bCs w:val="0"/>
+                <w:webHidden/>
+                <w:sz w:val="28"/>
+                <w:szCs w:val="28"/>
+              </w:rPr>
+              <w:fldChar w:fldCharType="separate"/>
+            </w:r>
+            <w:r>
+              <w:rPr>
+                <w:b w:val="0"/>
+                <w:bCs w:val="0"/>
+                <w:webHidden/>
+                <w:sz w:val="28"/>
+                <w:szCs w:val="28"/>
+              </w:rPr>
+              <w:t>15</w:t>
+            </w:r>
+            <w:r>
+              <w:rPr>
+                <w:b w:val="0"/>
+                <w:bCs w:val="0"/>
+                <w:webHidden/>
+                <w:sz w:val="28"/>
+                <w:szCs w:val="28"/>
+              </w:rPr>
+              <w:fldChar w:fldCharType="end"/>
+            </w:r>
+          </w:hyperlink>
+        </w:p>
+        <w:p>
+          <w:pPr>
+            <w:pStyle w:val="Sumrio2"/>
+            <w:rPr>
+              <w:rFonts w:eastAsiaTheme="minorEastAsia"/>
+              <w:b w:val="0"/>
+              <w:bCs w:val="0"/>
+              <w:kern w:val="0"/>
+              <w:sz w:val="28"/>
+              <w:szCs w:val="28"/>
+              <w:lang w:eastAsia="pt-BR"/>
+              <w14:ligatures w14:val="none"/>
+            </w:rPr>
+          </w:pPr>
+          <w:hyperlink w:anchor="_Toc128696089" w:history="1">
+            <w:r>
+              <w:rPr>
+                <w:rStyle w:val="Hyperlink"/>
+                <w:b w:val="0"/>
+                <w:bCs w:val="0"/>
+                <w:sz w:val="28"/>
+                <w:szCs w:val="28"/>
+              </w:rPr>
+              <w:t>2.2 Processo e ferramenta de gestão de projetos</w:t>
+            </w:r>
+            <w:r>
+              <w:rPr>
+                <w:b w:val="0"/>
+                <w:bCs w:val="0"/>
+                <w:webHidden/>
+                <w:sz w:val="28"/>
+                <w:szCs w:val="28"/>
+              </w:rPr>
+              <w:tab/>
+            </w:r>
+            <w:r>
+              <w:rPr>
+                <w:b w:val="0"/>
+                <w:bCs w:val="0"/>
+                <w:webHidden/>
+                <w:sz w:val="28"/>
+                <w:szCs w:val="28"/>
+              </w:rPr>
+              <w:fldChar w:fldCharType="begin"/>
+            </w:r>
+            <w:r>
+              <w:rPr>
+                <w:b w:val="0"/>
+                <w:bCs w:val="0"/>
+                <w:webHidden/>
+                <w:sz w:val="28"/>
+                <w:szCs w:val="28"/>
+              </w:rPr>
+              <w:instrText xml:space="preserve"> PAGEREF _Toc128696089 \h </w:instrText>
+            </w:r>
+            <w:r>
+              <w:rPr>
+                <w:b w:val="0"/>
+                <w:bCs w:val="0"/>
+                <w:webHidden/>
+                <w:sz w:val="28"/>
+                <w:szCs w:val="28"/>
+              </w:rPr>
+            </w:r>
+            <w:r>
+              <w:rPr>
+                <w:b w:val="0"/>
+                <w:bCs w:val="0"/>
+                <w:webHidden/>
+                <w:sz w:val="28"/>
+                <w:szCs w:val="28"/>
+              </w:rPr>
+              <w:fldChar w:fldCharType="separate"/>
+            </w:r>
+            <w:r>
+              <w:rPr>
+                <w:b w:val="0"/>
+                <w:bCs w:val="0"/>
+                <w:webHidden/>
+                <w:sz w:val="28"/>
+                <w:szCs w:val="28"/>
+              </w:rPr>
+              <w:t>15</w:t>
+            </w:r>
+            <w:r>
+              <w:rPr>
+                <w:b w:val="0"/>
+                <w:bCs w:val="0"/>
+                <w:webHidden/>
+                <w:sz w:val="28"/>
+                <w:szCs w:val="28"/>
+              </w:rPr>
+              <w:fldChar w:fldCharType="end"/>
+            </w:r>
+          </w:hyperlink>
+        </w:p>
+        <w:p>
+          <w:pPr>
+            <w:pStyle w:val="Sumrio2"/>
+            <w:rPr>
+              <w:rFonts w:eastAsiaTheme="minorEastAsia"/>
+              <w:b w:val="0"/>
+              <w:bCs w:val="0"/>
+              <w:kern w:val="0"/>
+              <w:sz w:val="28"/>
+              <w:szCs w:val="28"/>
+              <w:lang w:eastAsia="pt-BR"/>
+              <w14:ligatures w14:val="none"/>
+            </w:rPr>
+          </w:pPr>
+          <w:hyperlink w:anchor="_Toc128696090" w:history="1">
+            <w:r>
+              <w:rPr>
+                <w:rStyle w:val="Hyperlink"/>
+                <w:b w:val="0"/>
+                <w:bCs w:val="0"/>
+                <w:sz w:val="28"/>
+                <w:szCs w:val="28"/>
+              </w:rPr>
+              <w:t>2.3 Product backlog e requisitos</w:t>
+            </w:r>
+            <w:r>
+              <w:rPr>
+                <w:b w:val="0"/>
+                <w:bCs w:val="0"/>
+                <w:webHidden/>
+                <w:sz w:val="28"/>
+                <w:szCs w:val="28"/>
+              </w:rPr>
+              <w:tab/>
+            </w:r>
+            <w:r>
+              <w:rPr>
+                <w:b w:val="0"/>
+                <w:bCs w:val="0"/>
+                <w:webHidden/>
+                <w:sz w:val="28"/>
+                <w:szCs w:val="28"/>
+              </w:rPr>
+              <w:fldChar w:fldCharType="begin"/>
+            </w:r>
+            <w:r>
+              <w:rPr>
+                <w:b w:val="0"/>
+                <w:bCs w:val="0"/>
+                <w:webHidden/>
+                <w:sz w:val="28"/>
+                <w:szCs w:val="28"/>
+              </w:rPr>
+              <w:instrText xml:space="preserve"> PAGEREF _Toc128696090 \h </w:instrText>
+            </w:r>
+            <w:r>
+              <w:rPr>
+                <w:b w:val="0"/>
+                <w:bCs w:val="0"/>
+                <w:webHidden/>
+                <w:sz w:val="28"/>
+                <w:szCs w:val="28"/>
+              </w:rPr>
+            </w:r>
+            <w:r>
+              <w:rPr>
+                <w:b w:val="0"/>
+                <w:bCs w:val="0"/>
+                <w:webHidden/>
+                <w:sz w:val="28"/>
+                <w:szCs w:val="28"/>
+              </w:rPr>
+              <w:fldChar w:fldCharType="separate"/>
+            </w:r>
+            <w:r>
+              <w:rPr>
+                <w:b w:val="0"/>
+                <w:bCs w:val="0"/>
+                <w:webHidden/>
+                <w:sz w:val="28"/>
+                <w:szCs w:val="28"/>
+              </w:rPr>
+              <w:t>16</w:t>
+            </w:r>
+            <w:r>
+              <w:rPr>
+                <w:b w:val="0"/>
+                <w:bCs w:val="0"/>
+                <w:webHidden/>
+                <w:sz w:val="28"/>
+                <w:szCs w:val="28"/>
+              </w:rPr>
+              <w:fldChar w:fldCharType="end"/>
+            </w:r>
+          </w:hyperlink>
+        </w:p>
+        <w:p>
+          <w:pPr>
+            <w:pStyle w:val="Sumrio2"/>
+            <w:rPr>
+              <w:rFonts w:eastAsiaTheme="minorEastAsia"/>
+              <w:b w:val="0"/>
+              <w:bCs w:val="0"/>
+              <w:kern w:val="0"/>
+              <w:sz w:val="28"/>
+              <w:szCs w:val="28"/>
+              <w:lang w:eastAsia="pt-BR"/>
+              <w14:ligatures w14:val="none"/>
+            </w:rPr>
+          </w:pPr>
+          <w:hyperlink w:anchor="_Toc128696091" w:history="1">
+            <w:r>
+              <w:rPr>
+                <w:rStyle w:val="Hyperlink"/>
+                <w:b w:val="0"/>
+                <w:bCs w:val="0"/>
+                <w:sz w:val="28"/>
+                <w:szCs w:val="28"/>
+              </w:rPr>
+              <w:t>2.4 Sprints e Sprint backlog</w:t>
+            </w:r>
+            <w:r>
+              <w:rPr>
+                <w:b w:val="0"/>
+                <w:bCs w:val="0"/>
+                <w:webHidden/>
+                <w:sz w:val="28"/>
+                <w:szCs w:val="28"/>
+              </w:rPr>
+              <w:tab/>
+            </w:r>
+            <w:r>
+              <w:rPr>
+                <w:b w:val="0"/>
+                <w:bCs w:val="0"/>
+                <w:webHidden/>
+                <w:sz w:val="28"/>
+                <w:szCs w:val="28"/>
+              </w:rPr>
+              <w:fldChar w:fldCharType="begin"/>
+            </w:r>
+            <w:r>
+              <w:rPr>
+                <w:b w:val="0"/>
+                <w:bCs w:val="0"/>
+                <w:webHidden/>
+                <w:sz w:val="28"/>
+                <w:szCs w:val="28"/>
+              </w:rPr>
+              <w:instrText xml:space="preserve"> PAGEREF _Toc128696091 \h </w:instrText>
+            </w:r>
+            <w:r>
+              <w:rPr>
+                <w:b w:val="0"/>
+                <w:bCs w:val="0"/>
+                <w:webHidden/>
+                <w:sz w:val="28"/>
+                <w:szCs w:val="28"/>
+              </w:rPr>
+            </w:r>
+            <w:r>
+              <w:rPr>
+                <w:b w:val="0"/>
+                <w:bCs w:val="0"/>
+                <w:webHidden/>
+                <w:sz w:val="28"/>
+                <w:szCs w:val="28"/>
+              </w:rPr>
+              <w:fldChar w:fldCharType="separate"/>
+            </w:r>
+            <w:r>
+              <w:rPr>
+                <w:b w:val="0"/>
+                <w:bCs w:val="0"/>
+                <w:webHidden/>
+                <w:sz w:val="28"/>
+                <w:szCs w:val="28"/>
+              </w:rPr>
+              <w:t>17</w:t>
+            </w:r>
+            <w:r>
+              <w:rPr>
+                <w:b w:val="0"/>
+                <w:bCs w:val="0"/>
+                <w:webHidden/>
+                <w:sz w:val="28"/>
+                <w:szCs w:val="28"/>
+              </w:rPr>
+              <w:fldChar w:fldCharType="end"/>
+            </w:r>
+          </w:hyperlink>
+          <w:r>
+            <w:rPr>
+              <w:b w:val="0"/>
+              <w:bCs w:val="0"/>
+              <w:sz w:val="28"/>
+              <w:szCs w:val="28"/>
+            </w:rPr>
+            <w:fldChar w:fldCharType="end"/>
+          </w:r>
+        </w:p>
+      </w:sdtContent>
+    </w:sdt>
     <w:p>
       <w:pPr>
         <w:jc w:val="center"/>
-        <w:rPr>
-          <w:rFonts w:ascii="Abadi Extra Light" w:hAnsi="Abadi Extra Light"/>
-          <w:sz w:val="28"/>
-          <w:szCs w:val="28"/>
-        </w:rPr>
-      </w:pPr>
-      <w:r>
-        <w:rPr>
-          <w:rFonts w:ascii="Congenial UltraLight" w:eastAsia="Calibri" w:hAnsi="Congenial UltraLight" w:cs="Calibri"/>
+      </w:pPr>
+    </w:p>
+    <w:p>
+      <w:pPr>
+        <w:jc w:val="both"/>
+        <w:rPr>
+          <w:b/>
+          <w:bCs/>
+          <w:sz w:val="32"/>
+          <w:szCs w:val="32"/>
+        </w:rPr>
+      </w:pPr>
+    </w:p>
+    <w:p>
+      <w:pPr>
+        <w:rPr>
+          <w:rFonts w:ascii="Abadi" w:eastAsia="Calibri" w:hAnsi="Abadi" w:cs="Calibri"/>
           <w:b/>
           <w:bCs/>
           <w:sz w:val="36"/>
           <w:szCs w:val="36"/>
         </w:rPr>
-        <w:lastRenderedPageBreak/>
-        <w:t>Sobre nós:</w:t>
-      </w:r>
-    </w:p>
-    <w:p>
-      <w:pPr>
-        <w:jc w:val="both"/>
-        <w:rPr>
-          <w:rFonts w:ascii="Calibri" w:eastAsia="Calibri" w:hAnsi="Calibri" w:cs="Calibri"/>
-        </w:rPr>
-      </w:pPr>
-      <w:r>
-        <w:rPr>
-          <w:rFonts w:ascii="Calibri" w:eastAsia="Calibri" w:hAnsi="Calibri" w:cs="Calibri"/>
-        </w:rPr>
-        <w:t xml:space="preserve">Somos um grupo de universitários da SPTECH, </w:t>
-      </w:r>
-      <w:r>
-        <w:rPr>
-          <w:rFonts w:ascii="Calibri" w:eastAsia="Calibri" w:hAnsi="Calibri" w:cs="Calibri"/>
-        </w:rPr>
-        <w:t>cujo propósito</w:t>
-      </w:r>
-      <w:r>
-        <w:rPr>
-          <w:rFonts w:ascii="Calibri" w:eastAsia="Calibri" w:hAnsi="Calibri" w:cs="Calibri"/>
-        </w:rPr>
-        <w:t xml:space="preserve"> </w:t>
-      </w:r>
-      <w:r>
-        <w:rPr>
-          <w:rFonts w:ascii="Calibri" w:eastAsia="Calibri" w:hAnsi="Calibri" w:cs="Calibri"/>
-        </w:rPr>
-        <w:t>é desenvolver e implementar projetos que facilitem ou resolva pequenos impecílios/dificuldades</w:t>
-      </w:r>
-      <w:r>
-        <w:rPr>
-          <w:rFonts w:ascii="Calibri" w:eastAsia="Calibri" w:hAnsi="Calibri" w:cs="Calibri"/>
-        </w:rPr>
-        <w:t xml:space="preserve"> voltadas ao âmbito</w:t>
-      </w:r>
-      <w:r>
-        <w:rPr>
-          <w:rFonts w:ascii="Calibri" w:eastAsia="Calibri" w:hAnsi="Calibri" w:cs="Calibri"/>
-        </w:rPr>
-        <w:t xml:space="preserve"> empresa</w:t>
-      </w:r>
-      <w:r>
-        <w:rPr>
-          <w:rFonts w:ascii="Calibri" w:eastAsia="Calibri" w:hAnsi="Calibri" w:cs="Calibri"/>
-        </w:rPr>
-        <w:t>rial</w:t>
-      </w:r>
-      <w:r>
-        <w:rPr>
-          <w:rFonts w:ascii="Calibri" w:eastAsia="Calibri" w:hAnsi="Calibri" w:cs="Calibri"/>
-        </w:rPr>
-        <w:t xml:space="preserve">, </w:t>
-      </w:r>
-      <w:r>
-        <w:rPr>
-          <w:rFonts w:ascii="Calibri" w:eastAsia="Calibri" w:hAnsi="Calibri" w:cs="Calibri"/>
-        </w:rPr>
-        <w:t>atualmente nos encontramos</w:t>
-      </w:r>
-      <w:r>
-        <w:rPr>
-          <w:rFonts w:ascii="Calibri" w:eastAsia="Calibri" w:hAnsi="Calibri" w:cs="Calibri"/>
-        </w:rPr>
-        <w:t xml:space="preserve"> em processo de formação</w:t>
-      </w:r>
-      <w:r>
-        <w:rPr>
-          <w:rFonts w:ascii="Calibri" w:eastAsia="Calibri" w:hAnsi="Calibri" w:cs="Calibri"/>
-        </w:rPr>
-        <w:t xml:space="preserve"> para que possamos desenvolver melhor nossas ideias, nós somos:</w:t>
-      </w:r>
-      <w:r>
-        <w:rPr>
-          <w:rFonts w:ascii="Calibri" w:eastAsia="Calibri" w:hAnsi="Calibri" w:cs="Calibri"/>
-        </w:rPr>
-        <w:t xml:space="preserve"> </w:t>
-      </w:r>
-    </w:p>
-    <w:p>
-      <w:pPr>
-        <w:jc w:val="both"/>
-        <w:rPr>
-          <w:rFonts w:ascii="Calibri" w:eastAsia="Calibri" w:hAnsi="Calibri" w:cs="Calibri"/>
-        </w:rPr>
-      </w:pPr>
-      <w:r>
-        <w:rPr>
-          <w:rFonts w:ascii="Calibri" w:eastAsia="Calibri" w:hAnsi="Calibri" w:cs="Calibri"/>
-        </w:rPr>
-        <w:t xml:space="preserve">Adriano Allexander Benitez Marquês de Carvalho, </w:t>
-      </w:r>
-      <w:r>
-        <w:rPr>
-          <w:rFonts w:ascii="Calibri" w:eastAsia="Calibri" w:hAnsi="Calibri" w:cs="Calibri"/>
-        </w:rPr>
-        <w:t xml:space="preserve">Alexandra Harumi </w:t>
-      </w:r>
-      <w:r>
-        <w:rPr>
-          <w:rFonts w:ascii="Calibri" w:eastAsia="Calibri" w:hAnsi="Calibri" w:cs="Calibri"/>
-        </w:rPr>
-        <w:t>Yara</w:t>
-      </w:r>
-      <w:r>
-        <w:rPr>
-          <w:rFonts w:ascii="Calibri" w:eastAsia="Calibri" w:hAnsi="Calibri" w:cs="Calibri"/>
-        </w:rPr>
-        <w:t>,</w:t>
-      </w:r>
-      <w:r>
-        <w:rPr>
-          <w:rFonts w:ascii="Calibri" w:eastAsia="Calibri" w:hAnsi="Calibri" w:cs="Calibri"/>
-        </w:rPr>
-        <w:t xml:space="preserve"> Anisio Mesquita de Castro, Daniel Yuzo</w:t>
-      </w:r>
-      <w:r>
-        <w:rPr>
-          <w:rFonts w:ascii="Calibri" w:eastAsia="Calibri" w:hAnsi="Calibri" w:cs="Calibri"/>
-        </w:rPr>
-        <w:t xml:space="preserve"> </w:t>
-      </w:r>
-      <w:r>
-        <w:rPr>
-          <w:rFonts w:ascii="Calibri" w:eastAsia="Calibri" w:hAnsi="Calibri" w:cs="Calibri"/>
-        </w:rPr>
-        <w:t>Rodrigues</w:t>
-      </w:r>
-      <w:r>
-        <w:rPr>
-          <w:rFonts w:ascii="Calibri" w:eastAsia="Calibri" w:hAnsi="Calibri" w:cs="Calibri"/>
-        </w:rPr>
-        <w:t xml:space="preserve"> Palmas</w:t>
-      </w:r>
-      <w:r>
-        <w:rPr>
-          <w:rFonts w:ascii="Calibri" w:eastAsia="Calibri" w:hAnsi="Calibri" w:cs="Calibri"/>
-        </w:rPr>
-        <w:t>,</w:t>
-      </w:r>
-      <w:r>
-        <w:rPr>
-          <w:rFonts w:ascii="Calibri" w:eastAsia="Calibri" w:hAnsi="Calibri" w:cs="Calibri"/>
-        </w:rPr>
-        <w:t xml:space="preserve"> Isabela Oliveira Noronha, Kevyn Rocha Alves</w:t>
-      </w:r>
-      <w:r>
-        <w:rPr>
-          <w:rFonts w:ascii="Calibri" w:eastAsia="Calibri" w:hAnsi="Calibri" w:cs="Calibri"/>
-        </w:rPr>
-        <w:t xml:space="preserve"> e</w:t>
-      </w:r>
-      <w:r>
-        <w:rPr>
-          <w:rFonts w:ascii="Calibri" w:eastAsia="Calibri" w:hAnsi="Calibri" w:cs="Calibri"/>
-        </w:rPr>
-        <w:t xml:space="preserve"> Luanna </w:t>
-      </w:r>
-      <w:r>
-        <w:rPr>
-          <w:rFonts w:ascii="Calibri" w:eastAsia="Calibri" w:hAnsi="Calibri" w:cs="Calibri"/>
-        </w:rPr>
-        <w:t>D</w:t>
-      </w:r>
-      <w:r>
-        <w:rPr>
-          <w:rFonts w:ascii="Calibri" w:eastAsia="Calibri" w:hAnsi="Calibri" w:cs="Calibri"/>
-        </w:rPr>
-        <w:t>i S</w:t>
-      </w:r>
-      <w:r>
-        <w:rPr>
-          <w:rFonts w:ascii="Calibri" w:eastAsia="Calibri" w:hAnsi="Calibri" w:cs="Calibri"/>
-        </w:rPr>
-        <w:t>tefani Souza</w:t>
-      </w:r>
-      <w:r>
-        <w:rPr>
-          <w:rFonts w:ascii="Calibri" w:eastAsia="Calibri" w:hAnsi="Calibri" w:cs="Calibri"/>
-        </w:rPr>
-        <w:t>.</w:t>
-      </w:r>
-      <w:r>
-        <w:rPr>
-          <w:rFonts w:ascii="Calibri" w:eastAsia="Calibri" w:hAnsi="Calibri" w:cs="Calibri"/>
-        </w:rPr>
-        <w:t xml:space="preserve"> </w:t>
-      </w:r>
-      <w:r>
-        <w:rPr>
-          <w:rFonts w:ascii="Calibri" w:eastAsia="Calibri" w:hAnsi="Calibri" w:cs="Calibri"/>
-        </w:rPr>
-        <w:t xml:space="preserve"> </w:t>
-      </w:r>
-      <w:r>
-        <w:rPr>
-          <w:rFonts w:ascii="Calibri" w:eastAsia="Calibri" w:hAnsi="Calibri" w:cs="Calibri"/>
-        </w:rPr>
-        <w:t xml:space="preserve"> </w:t>
-      </w:r>
-      <w:r>
-        <w:rPr>
-          <w:rFonts w:ascii="Calibri" w:eastAsia="Calibri" w:hAnsi="Calibri" w:cs="Calibri"/>
-        </w:rPr>
-        <w:t xml:space="preserve">            </w:t>
-      </w:r>
+      </w:pPr>
     </w:p>
     <w:p>
       <w:pPr>
         <w:jc w:val="center"/>
         <w:rPr>
-          <w:rFonts w:ascii="Calibri" w:eastAsia="Calibri" w:hAnsi="Calibri" w:cs="Calibri"/>
-        </w:rPr>
-      </w:pPr>
-      <w:r>
-        <w:rPr>
-          <w:rFonts w:ascii="Calibri" w:eastAsia="Calibri" w:hAnsi="Calibri" w:cs="Calibri"/>
-        </w:rPr>
-        <w:t xml:space="preserve">                                                               </w:t>
-      </w:r>
-    </w:p>
-    <w:p>
-      <w:pPr>
-        <w:jc w:val="center"/>
-        <w:rPr>
-          <w:rFonts w:ascii="Congenial UltraLight" w:eastAsia="Calibri" w:hAnsi="Congenial UltraLight" w:cs="Calibri"/>
+          <w:rFonts w:ascii="Abadi" w:eastAsia="Calibri" w:hAnsi="Abadi" w:cs="Calibri"/>
           <w:b/>
           <w:bCs/>
           <w:sz w:val="36"/>
           <w:szCs w:val="36"/>
         </w:rPr>
       </w:pPr>
-      <w:r>
-        <w:rPr>
-          <w:rFonts w:ascii="Congenial UltraLight" w:eastAsia="Calibri" w:hAnsi="Congenial UltraLight" w:cs="Calibri"/>
+    </w:p>
+    <w:p>
+      <w:pPr>
+        <w:jc w:val="center"/>
+        <w:rPr>
+          <w:rFonts w:ascii="Abadi" w:eastAsia="Calibri" w:hAnsi="Abadi" w:cs="Calibri"/>
           <w:b/>
           <w:bCs/>
           <w:sz w:val="36"/>
           <w:szCs w:val="36"/>
         </w:rPr>
-        <w:t>Contexto:</w:t>
-      </w:r>
+      </w:pPr>
     </w:p>
     <w:p>
       <w:pPr>
         <w:jc w:val="center"/>
         <w:rPr>
-          <w:rFonts w:ascii="Congenial UltraLight" w:eastAsia="Calibri" w:hAnsi="Congenial UltraLight" w:cs="Calibri"/>
+          <w:rFonts w:ascii="Abadi" w:eastAsia="Calibri" w:hAnsi="Abadi" w:cs="Calibri"/>
           <w:b/>
           <w:bCs/>
           <w:sz w:val="36"/>
@@ -825,450 +2450,1100 @@
     </w:p>
     <w:p>
       <w:pPr>
+        <w:jc w:val="center"/>
+        <w:rPr>
+          <w:rFonts w:ascii="Abadi" w:eastAsia="Calibri" w:hAnsi="Abadi" w:cs="Calibri"/>
+          <w:b/>
+          <w:bCs/>
+          <w:sz w:val="36"/>
+          <w:szCs w:val="36"/>
+        </w:rPr>
+      </w:pPr>
+    </w:p>
+    <w:p>
+      <w:pPr>
+        <w:jc w:val="center"/>
+        <w:rPr>
+          <w:rFonts w:ascii="Abadi" w:eastAsia="Calibri" w:hAnsi="Abadi" w:cs="Calibri"/>
+          <w:b/>
+          <w:bCs/>
+          <w:sz w:val="36"/>
+          <w:szCs w:val="36"/>
+        </w:rPr>
+      </w:pPr>
+    </w:p>
+    <w:p>
+      <w:pPr>
+        <w:jc w:val="center"/>
+        <w:rPr>
+          <w:rFonts w:ascii="Abadi" w:eastAsia="Calibri" w:hAnsi="Abadi" w:cs="Calibri"/>
+          <w:b/>
+          <w:bCs/>
+          <w:sz w:val="36"/>
+          <w:szCs w:val="36"/>
+        </w:rPr>
+      </w:pPr>
+    </w:p>
+    <w:p>
+      <w:pPr>
+        <w:rPr>
+          <w:rFonts w:ascii="Abadi Extra Light" w:eastAsia="Calibri" w:hAnsi="Abadi Extra Light" w:cs="Calibri"/>
+          <w:b/>
+          <w:bCs/>
+          <w:sz w:val="36"/>
+          <w:szCs w:val="36"/>
+        </w:rPr>
+      </w:pPr>
+      <w:r>
+        <w:rPr>
+          <w:rFonts w:ascii="Abadi Extra Light" w:eastAsia="Calibri" w:hAnsi="Abadi Extra Light" w:cs="Calibri"/>
+          <w:b/>
+          <w:bCs/>
+          <w:sz w:val="36"/>
+          <w:szCs w:val="36"/>
+        </w:rPr>
+        <w:t>1.VISÃO DO PROJETO</w:t>
+      </w:r>
+    </w:p>
+    <w:p>
+      <w:pPr>
+        <w:rPr>
+          <w:rFonts w:ascii="Abadi Extra Light" w:hAnsi="Abadi Extra Light"/>
+          <w:sz w:val="24"/>
+          <w:szCs w:val="24"/>
+        </w:rPr>
+      </w:pPr>
+      <w:r>
+        <w:rPr>
+          <w:rFonts w:ascii="Abadi Extra Light" w:eastAsia="Calibri" w:hAnsi="Abadi Extra Light" w:cs="Calibri"/>
+          <w:b/>
+          <w:bCs/>
+          <w:sz w:val="32"/>
+          <w:szCs w:val="32"/>
+        </w:rPr>
+        <w:t>1.1 Sobre Nós</w:t>
+      </w:r>
+    </w:p>
+    <w:p>
+      <w:pPr>
+        <w:ind w:firstLine="708"/>
+        <w:rPr>
+          <w:rFonts w:ascii="Abadi Extra Light" w:hAnsi="Abadi Extra Light"/>
+          <w:sz w:val="28"/>
+          <w:szCs w:val="28"/>
+        </w:rPr>
+      </w:pPr>
+      <w:r>
+        <w:rPr>
+          <w:rFonts w:ascii="Abadi Extra Light" w:hAnsi="Abadi Extra Light"/>
+          <w:sz w:val="28"/>
+          <w:szCs w:val="28"/>
+        </w:rPr>
+        <w:t xml:space="preserve">Nós somos uma </w:t>
+      </w:r>
+      <w:r>
+        <w:rPr>
+          <w:rFonts w:ascii="Abadi Extra Light" w:hAnsi="Abadi Extra Light"/>
+          <w:sz w:val="28"/>
+          <w:szCs w:val="28"/>
+        </w:rPr>
+        <w:t>startup</w:t>
+      </w:r>
+      <w:r>
+        <w:rPr>
+          <w:rFonts w:ascii="Abadi Extra Light" w:hAnsi="Abadi Extra Light"/>
+          <w:sz w:val="28"/>
+          <w:szCs w:val="28"/>
+        </w:rPr>
+        <w:t xml:space="preserve"> de tecnologia</w:t>
+      </w:r>
+      <w:r>
+        <w:rPr>
+          <w:rFonts w:ascii="Abadi Extra Light" w:hAnsi="Abadi Extra Light"/>
+          <w:sz w:val="28"/>
+          <w:szCs w:val="28"/>
+        </w:rPr>
+        <w:t xml:space="preserve"> </w:t>
+      </w:r>
+      <w:r>
+        <w:rPr>
+          <w:rFonts w:ascii="Abadi Extra Light" w:hAnsi="Abadi Extra Light"/>
+          <w:sz w:val="28"/>
+          <w:szCs w:val="28"/>
+        </w:rPr>
+        <w:t>cujo propósito</w:t>
+      </w:r>
+      <w:r>
+        <w:rPr>
+          <w:rFonts w:ascii="Abadi Extra Light" w:hAnsi="Abadi Extra Light"/>
+          <w:sz w:val="28"/>
+          <w:szCs w:val="28"/>
+        </w:rPr>
+        <w:t xml:space="preserve"> </w:t>
+      </w:r>
+      <w:r>
+        <w:rPr>
+          <w:rFonts w:ascii="Abadi Extra Light" w:hAnsi="Abadi Extra Light"/>
+          <w:sz w:val="28"/>
+          <w:szCs w:val="28"/>
+        </w:rPr>
+        <w:t xml:space="preserve">é </w:t>
+      </w:r>
+      <w:r>
+        <w:rPr>
+          <w:rFonts w:ascii="Abadi Extra Light" w:hAnsi="Abadi Extra Light"/>
+          <w:sz w:val="28"/>
+          <w:szCs w:val="28"/>
+        </w:rPr>
+        <w:t xml:space="preserve">cuidar da gestão do espaço público em tempo real através de sensores de proximidade, localizados na Zona Azul de São Paulo. </w:t>
+      </w:r>
+      <w:r>
+        <w:rPr>
+          <w:rFonts w:ascii="Abadi Extra Light" w:hAnsi="Abadi Extra Light"/>
+          <w:sz w:val="28"/>
+          <w:szCs w:val="28"/>
+        </w:rPr>
+        <w:t>Fundada em 2023, com os integrantes:</w:t>
+      </w:r>
+    </w:p>
+    <w:p>
+      <w:pPr>
+        <w:pStyle w:val="PargrafodaLista"/>
+        <w:numPr>
+          <w:ilvl w:val="0"/>
+          <w:numId w:val="29"/>
+        </w:numPr>
+        <w:rPr>
+          <w:rFonts w:ascii="Abadi Extra Light" w:hAnsi="Abadi Extra Light"/>
+          <w:sz w:val="28"/>
+          <w:szCs w:val="28"/>
+        </w:rPr>
+      </w:pPr>
+      <w:r>
+        <w:rPr>
+          <w:rFonts w:ascii="Abadi Extra Light" w:hAnsi="Abadi Extra Light"/>
+          <w:sz w:val="28"/>
+          <w:szCs w:val="28"/>
+        </w:rPr>
+        <w:t>Anízio Mesquita;</w:t>
+      </w:r>
+      <w:r>
+        <w:rPr>
+          <w:rFonts w:ascii="Abadi Extra Light" w:hAnsi="Abadi Extra Light"/>
+          <w:sz w:val="28"/>
+          <w:szCs w:val="28"/>
+        </w:rPr>
+        <w:t xml:space="preserve"> </w:t>
+      </w:r>
+    </w:p>
+    <w:p>
+      <w:pPr>
+        <w:pStyle w:val="PargrafodaLista"/>
+        <w:numPr>
+          <w:ilvl w:val="0"/>
+          <w:numId w:val="29"/>
+        </w:numPr>
+        <w:rPr>
+          <w:rFonts w:ascii="Abadi Extra Light" w:hAnsi="Abadi Extra Light"/>
+          <w:sz w:val="28"/>
+          <w:szCs w:val="28"/>
+        </w:rPr>
+      </w:pPr>
+      <w:r>
+        <w:rPr>
+          <w:rFonts w:ascii="Abadi Extra Light" w:hAnsi="Abadi Extra Light"/>
+          <w:sz w:val="28"/>
+          <w:szCs w:val="28"/>
+        </w:rPr>
+        <w:t>Bruno Henrique de Almeida Lima;</w:t>
+      </w:r>
+    </w:p>
+    <w:p>
+      <w:pPr>
+        <w:pStyle w:val="PargrafodaLista"/>
+        <w:numPr>
+          <w:ilvl w:val="0"/>
+          <w:numId w:val="29"/>
+        </w:numPr>
+        <w:rPr>
+          <w:rFonts w:ascii="Abadi Extra Light" w:hAnsi="Abadi Extra Light"/>
+          <w:sz w:val="28"/>
+          <w:szCs w:val="28"/>
+        </w:rPr>
+      </w:pPr>
+      <w:r>
+        <w:rPr>
+          <w:rFonts w:ascii="Abadi Extra Light" w:hAnsi="Abadi Extra Light"/>
+          <w:sz w:val="28"/>
+          <w:szCs w:val="28"/>
+        </w:rPr>
+        <w:t xml:space="preserve">Daniel </w:t>
+      </w:r>
+      <w:proofErr w:type="spellStart"/>
+      <w:r>
+        <w:rPr>
+          <w:rFonts w:ascii="Abadi Extra Light" w:hAnsi="Abadi Extra Light"/>
+          <w:sz w:val="28"/>
+          <w:szCs w:val="28"/>
+        </w:rPr>
+        <w:t>Yuzo</w:t>
+      </w:r>
+      <w:proofErr w:type="spellEnd"/>
+      <w:r>
+        <w:rPr>
+          <w:rFonts w:ascii="Abadi Extra Light" w:hAnsi="Abadi Extra Light"/>
+          <w:sz w:val="28"/>
+          <w:szCs w:val="28"/>
+        </w:rPr>
+        <w:t>;</w:t>
+      </w:r>
+    </w:p>
+    <w:p>
+      <w:pPr>
+        <w:pStyle w:val="PargrafodaLista"/>
+        <w:numPr>
+          <w:ilvl w:val="0"/>
+          <w:numId w:val="29"/>
+        </w:numPr>
+        <w:rPr>
+          <w:rFonts w:ascii="Abadi Extra Light" w:hAnsi="Abadi Extra Light"/>
+          <w:sz w:val="28"/>
+          <w:szCs w:val="28"/>
+        </w:rPr>
+      </w:pPr>
+      <w:r>
+        <w:rPr>
+          <w:rFonts w:ascii="Abadi Extra Light" w:hAnsi="Abadi Extra Light"/>
+          <w:sz w:val="28"/>
+          <w:szCs w:val="28"/>
+        </w:rPr>
+        <w:t>Gabriel Branco;</w:t>
+      </w:r>
+    </w:p>
+    <w:p>
+      <w:pPr>
+        <w:pStyle w:val="PargrafodaLista"/>
+        <w:numPr>
+          <w:ilvl w:val="0"/>
+          <w:numId w:val="29"/>
+        </w:numPr>
+        <w:rPr>
+          <w:rFonts w:ascii="Abadi Extra Light" w:hAnsi="Abadi Extra Light"/>
+          <w:sz w:val="28"/>
+          <w:szCs w:val="28"/>
+        </w:rPr>
+      </w:pPr>
+      <w:r>
+        <w:rPr>
+          <w:rFonts w:ascii="Abadi Extra Light" w:hAnsi="Abadi Extra Light"/>
+          <w:sz w:val="28"/>
+          <w:szCs w:val="28"/>
+        </w:rPr>
+        <w:t>Henrique Be</w:t>
+      </w:r>
+      <w:r>
+        <w:rPr>
+          <w:rFonts w:ascii="Abadi Extra Light" w:hAnsi="Abadi Extra Light"/>
+          <w:sz w:val="28"/>
+          <w:szCs w:val="28"/>
+        </w:rPr>
+        <w:t>;</w:t>
+      </w:r>
+    </w:p>
+    <w:p>
+      <w:pPr>
+        <w:pStyle w:val="PargrafodaLista"/>
+        <w:numPr>
+          <w:ilvl w:val="0"/>
+          <w:numId w:val="29"/>
+        </w:numPr>
+        <w:rPr>
+          <w:rFonts w:ascii="Abadi Extra Light" w:hAnsi="Abadi Extra Light"/>
+          <w:sz w:val="28"/>
+          <w:szCs w:val="28"/>
+        </w:rPr>
+      </w:pPr>
+      <w:r>
+        <w:rPr>
+          <w:rFonts w:ascii="Abadi Extra Light" w:hAnsi="Abadi Extra Light"/>
+          <w:sz w:val="28"/>
+          <w:szCs w:val="28"/>
+        </w:rPr>
+        <w:t>Lucas Nevas.</w:t>
+      </w:r>
+    </w:p>
+    <w:p>
+      <w:pPr>
+        <w:rPr>
+          <w:rFonts w:ascii="Abadi Extra Light" w:hAnsi="Abadi Extra Light"/>
+          <w:sz w:val="28"/>
+          <w:szCs w:val="28"/>
+        </w:rPr>
+      </w:pPr>
+    </w:p>
+    <w:p>
+      <w:pPr>
+        <w:rPr>
+          <w:rFonts w:ascii="Abadi Extra Light" w:hAnsi="Abadi Extra Light"/>
+          <w:sz w:val="28"/>
+          <w:szCs w:val="28"/>
+        </w:rPr>
+      </w:pPr>
+    </w:p>
+    <w:p>
+      <w:pPr>
+        <w:rPr>
+          <w:rFonts w:ascii="Abadi Extra Light" w:hAnsi="Abadi Extra Light"/>
+          <w:sz w:val="28"/>
+          <w:szCs w:val="28"/>
+        </w:rPr>
+      </w:pPr>
+    </w:p>
+    <w:p>
+      <w:pPr>
+        <w:rPr>
+          <w:rFonts w:ascii="Abadi Extra Light" w:hAnsi="Abadi Extra Light"/>
+          <w:sz w:val="28"/>
+          <w:szCs w:val="28"/>
+        </w:rPr>
+      </w:pPr>
+    </w:p>
+    <w:p>
+      <w:pPr>
+        <w:rPr>
+          <w:rFonts w:ascii="Abadi Extra Light" w:hAnsi="Abadi Extra Light"/>
+          <w:sz w:val="28"/>
+          <w:szCs w:val="28"/>
+        </w:rPr>
+      </w:pPr>
+    </w:p>
+    <w:p>
+      <w:pPr>
+        <w:rPr>
+          <w:rFonts w:ascii="Abadi Extra Light" w:hAnsi="Abadi Extra Light"/>
+          <w:sz w:val="28"/>
+          <w:szCs w:val="28"/>
+        </w:rPr>
+      </w:pPr>
+    </w:p>
+    <w:p>
+      <w:pPr>
+        <w:rPr>
+          <w:rFonts w:ascii="Abadi Extra Light" w:hAnsi="Abadi Extra Light"/>
+          <w:sz w:val="28"/>
+          <w:szCs w:val="28"/>
+        </w:rPr>
+      </w:pPr>
+    </w:p>
+    <w:p>
+      <w:pPr>
+        <w:rPr>
+          <w:rFonts w:ascii="Abadi Extra Light" w:hAnsi="Abadi Extra Light"/>
+          <w:sz w:val="28"/>
+          <w:szCs w:val="28"/>
+        </w:rPr>
+      </w:pPr>
+    </w:p>
+    <w:p>
+      <w:pPr>
+        <w:rPr>
+          <w:rFonts w:ascii="Abadi Extra Light" w:hAnsi="Abadi Extra Light"/>
+          <w:sz w:val="28"/>
+          <w:szCs w:val="28"/>
+        </w:rPr>
+      </w:pPr>
+    </w:p>
+    <w:p>
+      <w:pPr>
+        <w:rPr>
+          <w:rFonts w:ascii="Abadi Extra Light" w:hAnsi="Abadi Extra Light"/>
+          <w:sz w:val="28"/>
+          <w:szCs w:val="28"/>
+        </w:rPr>
+      </w:pPr>
+    </w:p>
+    <w:p>
+      <w:pPr>
+        <w:rPr>
+          <w:rFonts w:ascii="Abadi Extra Light" w:hAnsi="Abadi Extra Light"/>
+          <w:sz w:val="28"/>
+          <w:szCs w:val="28"/>
+        </w:rPr>
+      </w:pPr>
+    </w:p>
+    <w:p>
+      <w:pPr>
+        <w:rPr>
+          <w:rFonts w:ascii="Abadi Extra Light" w:hAnsi="Abadi Extra Light"/>
+          <w:sz w:val="28"/>
+          <w:szCs w:val="28"/>
+        </w:rPr>
+      </w:pPr>
+    </w:p>
+    <w:p>
+      <w:pPr>
+        <w:rPr>
+          <w:rFonts w:ascii="Abadi Extra Light" w:hAnsi="Abadi Extra Light"/>
+          <w:sz w:val="28"/>
+          <w:szCs w:val="28"/>
+        </w:rPr>
+      </w:pPr>
+    </w:p>
+    <w:p>
+      <w:pPr>
+        <w:rPr>
+          <w:rFonts w:ascii="Abadi Extra Light" w:hAnsi="Abadi Extra Light"/>
+          <w:sz w:val="28"/>
+          <w:szCs w:val="28"/>
+        </w:rPr>
+      </w:pPr>
+    </w:p>
+    <w:p>
+      <w:pPr>
+        <w:rPr>
+          <w:rFonts w:ascii="Abadi Extra Light" w:hAnsi="Abadi Extra Light"/>
+          <w:sz w:val="28"/>
+          <w:szCs w:val="28"/>
+        </w:rPr>
+      </w:pPr>
+    </w:p>
+    <w:p>
+      <w:pPr>
+        <w:rPr>
+          <w:rFonts w:ascii="Calibri" w:eastAsia="Calibri" w:hAnsi="Calibri" w:cs="Calibri"/>
+        </w:rPr>
+      </w:pPr>
+      <w:r>
+        <w:rPr>
+          <w:rFonts w:ascii="Calibri" w:eastAsia="Calibri" w:hAnsi="Calibri" w:cs="Calibri"/>
+        </w:rPr>
+        <w:t xml:space="preserve">       </w:t>
+      </w:r>
+    </w:p>
+    <w:p>
+      <w:pPr>
+        <w:rPr>
+          <w:rFonts w:ascii="Abadi Extra Light" w:eastAsia="Calibri" w:hAnsi="Abadi Extra Light" w:cs="Calibri"/>
+          <w:b/>
+          <w:bCs/>
+          <w:sz w:val="32"/>
+          <w:szCs w:val="32"/>
+        </w:rPr>
+      </w:pPr>
+      <w:r>
+        <w:rPr>
+          <w:rFonts w:ascii="Abadi Extra Light" w:eastAsia="Calibri" w:hAnsi="Abadi Extra Light" w:cs="Calibri"/>
+          <w:b/>
+          <w:bCs/>
+          <w:sz w:val="32"/>
+          <w:szCs w:val="32"/>
+        </w:rPr>
+        <w:lastRenderedPageBreak/>
+        <w:t xml:space="preserve">1.2 </w:t>
+      </w:r>
+      <w:r>
+        <w:rPr>
+          <w:rFonts w:ascii="Abadi Extra Light" w:eastAsia="Calibri" w:hAnsi="Abadi Extra Light" w:cs="Calibri"/>
+          <w:b/>
+          <w:bCs/>
+          <w:sz w:val="32"/>
+          <w:szCs w:val="32"/>
+        </w:rPr>
+        <w:t>Contexto:</w:t>
+      </w:r>
+    </w:p>
+    <w:p>
+      <w:pPr>
+        <w:ind w:firstLine="708"/>
         <w:jc w:val="both"/>
         <w:rPr>
-          <w:rFonts w:ascii="Calibri" w:eastAsia="Calibri" w:hAnsi="Calibri" w:cs="Calibri"/>
-        </w:rPr>
-      </w:pPr>
-      <w:r>
-        <w:rPr>
-          <w:rFonts w:ascii="Calibri" w:eastAsia="Calibri" w:hAnsi="Calibri" w:cs="Calibri"/>
+          <w:rFonts w:ascii="Abadi Extra Light" w:hAnsi="Abadi Extra Light"/>
+          <w:sz w:val="28"/>
+          <w:szCs w:val="28"/>
+        </w:rPr>
+      </w:pPr>
+      <w:r>
+        <w:rPr>
+          <w:rFonts w:ascii="Abadi Extra Light" w:hAnsi="Abadi Extra Light"/>
+          <w:sz w:val="28"/>
+          <w:szCs w:val="28"/>
+        </w:rPr>
+        <w:t>As primeiras vagas de estacionamento rotativo foram implementadas em 1970, e entre 2008 e 2018 o total de automóveis no Brasil quase dobrou</w:t>
+      </w:r>
+      <w:r>
+        <w:rPr>
+          <w:rFonts w:ascii="Abadi Extra Light" w:hAnsi="Abadi Extra Light"/>
+          <w:sz w:val="28"/>
+          <w:szCs w:val="28"/>
+        </w:rPr>
+        <w:t>,</w:t>
+      </w:r>
+      <w:r>
+        <w:rPr>
+          <w:rFonts w:ascii="Abadi Extra Light" w:hAnsi="Abadi Extra Light"/>
+          <w:sz w:val="28"/>
+          <w:szCs w:val="28"/>
+        </w:rPr>
+        <w:t xml:space="preserve"> com um crescimento de 77% da frota, subindo de 37,1 milhões para 65,7 milhões. </w:t>
+      </w:r>
+      <w:r>
+        <w:rPr>
+          <w:rFonts w:ascii="Abadi Extra Light" w:hAnsi="Abadi Extra Light"/>
+          <w:sz w:val="28"/>
+          <w:szCs w:val="28"/>
+        </w:rPr>
+        <w:t>Este aumento na</w:t>
+      </w:r>
+      <w:r>
+        <w:rPr>
+          <w:rFonts w:ascii="Abadi Extra Light" w:hAnsi="Abadi Extra Light"/>
+          <w:sz w:val="28"/>
+          <w:szCs w:val="28"/>
+        </w:rPr>
+        <w:t xml:space="preserve"> quantidade de veículos nas ruas </w:t>
+      </w:r>
+      <w:r>
+        <w:rPr>
+          <w:rFonts w:ascii="Abadi Extra Light" w:hAnsi="Abadi Extra Light"/>
+          <w:sz w:val="28"/>
+          <w:szCs w:val="28"/>
+        </w:rPr>
+        <w:t xml:space="preserve">acaba </w:t>
+      </w:r>
+      <w:r>
+        <w:rPr>
+          <w:rFonts w:ascii="Abadi Extra Light" w:hAnsi="Abadi Extra Light"/>
+          <w:sz w:val="28"/>
+          <w:szCs w:val="28"/>
+        </w:rPr>
+        <w:t>gerando um aumento na procura de vagas para as pessoas estacionarem seus automóveis</w:t>
+      </w:r>
+      <w:r>
+        <w:rPr>
+          <w:rFonts w:ascii="Abadi Extra Light" w:hAnsi="Abadi Extra Light"/>
+          <w:sz w:val="28"/>
+          <w:szCs w:val="28"/>
+        </w:rPr>
+        <w:t>.</w:t>
+      </w:r>
+    </w:p>
+    <w:p>
+      <w:pPr>
+        <w:ind w:firstLine="708"/>
+        <w:jc w:val="both"/>
+        <w:rPr>
+          <w:rFonts w:ascii="Abadi Extra Light" w:hAnsi="Abadi Extra Light"/>
+          <w:sz w:val="28"/>
+          <w:szCs w:val="28"/>
+        </w:rPr>
+      </w:pPr>
+      <w:r>
+        <w:rPr>
+          <w:rFonts w:ascii="Abadi Extra Light" w:hAnsi="Abadi Extra Light"/>
+          <w:sz w:val="28"/>
+          <w:szCs w:val="28"/>
+        </w:rPr>
+        <w:t xml:space="preserve">Levando isso em consideração, além de mais pessoas terem acesso a veículos, elas também </w:t>
+      </w:r>
+      <w:r>
+        <w:rPr>
+          <w:rFonts w:ascii="Abadi Extra Light" w:hAnsi="Abadi Extra Light"/>
+          <w:sz w:val="28"/>
+          <w:szCs w:val="28"/>
+        </w:rPr>
+        <w:t>terão</w:t>
+      </w:r>
+      <w:r>
+        <w:rPr>
+          <w:rFonts w:ascii="Abadi Extra Light" w:hAnsi="Abadi Extra Light"/>
+          <w:sz w:val="28"/>
+          <w:szCs w:val="28"/>
+        </w:rPr>
+        <w:t xml:space="preserve"> menos acesso a vagas de rua</w:t>
+      </w:r>
+      <w:r>
+        <w:rPr>
+          <w:rFonts w:ascii="Abadi Extra Light" w:hAnsi="Abadi Extra Light"/>
+          <w:sz w:val="28"/>
+          <w:szCs w:val="28"/>
+        </w:rPr>
+        <w:t>.</w:t>
+      </w:r>
+      <w:r>
+        <w:rPr>
+          <w:rFonts w:ascii="Abadi Extra Light" w:hAnsi="Abadi Extra Light"/>
+          <w:sz w:val="28"/>
+          <w:szCs w:val="28"/>
         </w:rPr>
         <w:t xml:space="preserve"> </w:t>
       </w:r>
       <w:r>
         <w:rPr>
-          <w:rFonts w:ascii="Calibri" w:eastAsia="Calibri" w:hAnsi="Calibri" w:cs="Calibri"/>
-        </w:rPr>
-        <w:t>As primeiras vagas de estacionamento rotativo foram implementadas em 1970, e entre 2008 e 2018 o total de automóveis no Brasil quase dobrou</w:t>
-      </w:r>
-      <w:r>
-        <w:rPr>
-          <w:rFonts w:ascii="Calibri" w:eastAsia="Calibri" w:hAnsi="Calibri" w:cs="Calibri"/>
+          <w:rFonts w:ascii="Abadi Extra Light" w:hAnsi="Abadi Extra Light"/>
+          <w:sz w:val="28"/>
+          <w:szCs w:val="28"/>
+        </w:rPr>
+        <w:t>Isto acaba l</w:t>
+      </w:r>
+      <w:r>
+        <w:rPr>
+          <w:rFonts w:ascii="Abadi Extra Light" w:hAnsi="Abadi Extra Light"/>
+          <w:sz w:val="28"/>
+          <w:szCs w:val="28"/>
+        </w:rPr>
+        <w:t>evando 62% das pessoas a preferir a utilização de aplicativos como Uber e 99 do que seu próprio veículo</w:t>
+      </w:r>
+      <w:r>
+        <w:rPr>
+          <w:rFonts w:ascii="Abadi Extra Light" w:hAnsi="Abadi Extra Light"/>
+          <w:sz w:val="28"/>
+          <w:szCs w:val="28"/>
+        </w:rPr>
+        <w:t>, e 80% das pessoas prefer</w:t>
+      </w:r>
+      <w:r>
+        <w:rPr>
+          <w:rFonts w:ascii="Abadi Extra Light" w:hAnsi="Abadi Extra Light"/>
+          <w:sz w:val="28"/>
+          <w:szCs w:val="28"/>
+        </w:rPr>
+        <w:t>ira</w:t>
+      </w:r>
+      <w:r>
+        <w:rPr>
+          <w:rFonts w:ascii="Abadi Extra Light" w:hAnsi="Abadi Extra Light"/>
+          <w:sz w:val="28"/>
+          <w:szCs w:val="28"/>
+        </w:rPr>
+        <w:t>m usar es</w:t>
+      </w:r>
+      <w:r>
+        <w:rPr>
+          <w:rFonts w:ascii="Abadi Extra Light" w:hAnsi="Abadi Extra Light"/>
+          <w:sz w:val="28"/>
+          <w:szCs w:val="28"/>
+        </w:rPr>
+        <w:t>t</w:t>
+      </w:r>
+      <w:r>
+        <w:rPr>
+          <w:rFonts w:ascii="Abadi Extra Light" w:hAnsi="Abadi Extra Light"/>
+          <w:sz w:val="28"/>
+          <w:szCs w:val="28"/>
+        </w:rPr>
+        <w:t>es serviços para evitar aglomerações durante a pandemia</w:t>
+      </w:r>
+      <w:r>
+        <w:rPr>
+          <w:rFonts w:ascii="Abadi Extra Light" w:hAnsi="Abadi Extra Light"/>
+          <w:sz w:val="28"/>
+          <w:szCs w:val="28"/>
+        </w:rPr>
+        <w:t>.</w:t>
+      </w:r>
+    </w:p>
+    <w:p>
+      <w:pPr>
+        <w:ind w:firstLine="708"/>
+        <w:jc w:val="both"/>
+        <w:rPr>
+          <w:rFonts w:ascii="Abadi Extra Light" w:hAnsi="Abadi Extra Light"/>
+          <w:sz w:val="28"/>
+          <w:szCs w:val="28"/>
+        </w:rPr>
+      </w:pPr>
+      <w:r>
+        <w:rPr>
+          <w:rFonts w:ascii="Abadi Extra Light" w:hAnsi="Abadi Extra Light"/>
+          <w:sz w:val="28"/>
+          <w:szCs w:val="28"/>
+        </w:rPr>
+        <w:t xml:space="preserve">A cidade </w:t>
+      </w:r>
+      <w:r>
+        <w:rPr>
+          <w:rFonts w:ascii="Abadi Extra Light" w:hAnsi="Abadi Extra Light"/>
+          <w:sz w:val="28"/>
+          <w:szCs w:val="28"/>
+        </w:rPr>
+        <w:t xml:space="preserve">de São Paulo possui um total de </w:t>
+      </w:r>
+      <w:r>
+        <w:rPr>
+          <w:rFonts w:ascii="Abadi Extra Light" w:hAnsi="Abadi Extra Light"/>
+          <w:sz w:val="28"/>
+          <w:szCs w:val="28"/>
+        </w:rPr>
+        <w:t>9.150.267</w:t>
+      </w:r>
+      <w:r>
+        <w:rPr>
+          <w:rFonts w:ascii="Abadi Extra Light" w:hAnsi="Abadi Extra Light"/>
+          <w:sz w:val="28"/>
+          <w:szCs w:val="28"/>
+        </w:rPr>
+        <w:t xml:space="preserve"> veículos, sendo eles, </w:t>
+      </w:r>
+      <w:r>
+        <w:rPr>
+          <w:rFonts w:ascii="Abadi Extra Light" w:hAnsi="Abadi Extra Light"/>
+          <w:sz w:val="28"/>
+          <w:szCs w:val="28"/>
+        </w:rPr>
+        <w:t>6.094.036</w:t>
+      </w:r>
+      <w:r>
+        <w:rPr>
+          <w:rFonts w:ascii="Abadi Extra Light" w:hAnsi="Abadi Extra Light"/>
+          <w:sz w:val="28"/>
+          <w:szCs w:val="28"/>
+        </w:rPr>
+        <w:t xml:space="preserve"> automóveis, </w:t>
+      </w:r>
+      <w:r>
+        <w:rPr>
+          <w:rFonts w:ascii="Abadi Extra Light" w:hAnsi="Abadi Extra Light"/>
+          <w:sz w:val="28"/>
+          <w:szCs w:val="28"/>
+        </w:rPr>
+        <w:t xml:space="preserve">143.996 </w:t>
+      </w:r>
+      <w:r>
+        <w:rPr>
+          <w:rFonts w:ascii="Abadi Extra Light" w:hAnsi="Abadi Extra Light"/>
+          <w:sz w:val="28"/>
+          <w:szCs w:val="28"/>
+        </w:rPr>
+        <w:t>caminhões,</w:t>
+      </w:r>
+      <w:r>
+        <w:rPr>
+          <w:rFonts w:ascii="Abadi Extra Light" w:hAnsi="Abadi Extra Light"/>
+          <w:sz w:val="28"/>
+          <w:szCs w:val="28"/>
+        </w:rPr>
+        <w:t xml:space="preserve"> </w:t>
+      </w:r>
+      <w:r>
+        <w:rPr>
+          <w:rFonts w:ascii="Abadi Extra Light" w:hAnsi="Abadi Extra Light"/>
+          <w:sz w:val="28"/>
+          <w:szCs w:val="28"/>
+        </w:rPr>
+        <w:t>564.004</w:t>
+      </w:r>
+      <w:r>
+        <w:rPr>
+          <w:rFonts w:ascii="Abadi Extra Light" w:hAnsi="Abadi Extra Light"/>
+          <w:sz w:val="28"/>
+          <w:szCs w:val="28"/>
+        </w:rPr>
+        <w:t xml:space="preserve"> caminhonetes, </w:t>
+      </w:r>
+      <w:r>
+        <w:rPr>
+          <w:rFonts w:ascii="Abadi Extra Light" w:hAnsi="Abadi Extra Light"/>
+          <w:sz w:val="28"/>
+          <w:szCs w:val="28"/>
+        </w:rPr>
+        <w:t>519.343</w:t>
+      </w:r>
+      <w:r>
+        <w:rPr>
+          <w:rFonts w:ascii="Abadi Extra Light" w:hAnsi="Abadi Extra Light"/>
+          <w:sz w:val="28"/>
+          <w:szCs w:val="28"/>
+        </w:rPr>
+        <w:t xml:space="preserve"> camionetas, </w:t>
+      </w:r>
+      <w:r>
+        <w:rPr>
+          <w:rFonts w:ascii="Abadi Extra Light" w:hAnsi="Abadi Extra Light"/>
+          <w:sz w:val="28"/>
+          <w:szCs w:val="28"/>
+        </w:rPr>
+        <w:t>1.161.416</w:t>
+      </w:r>
+      <w:r>
+        <w:rPr>
+          <w:rFonts w:ascii="Abadi Extra Light" w:hAnsi="Abadi Extra Light"/>
+          <w:sz w:val="28"/>
+          <w:szCs w:val="28"/>
+        </w:rPr>
+        <w:t xml:space="preserve"> motocicletas e </w:t>
+      </w:r>
+      <w:r>
+        <w:rPr>
+          <w:rFonts w:ascii="Abadi Extra Light" w:hAnsi="Abadi Extra Light"/>
+          <w:sz w:val="28"/>
+          <w:szCs w:val="28"/>
+        </w:rPr>
+        <w:t>199.243</w:t>
+      </w:r>
+      <w:r>
+        <w:rPr>
+          <w:rFonts w:ascii="Abadi Extra Light" w:hAnsi="Abadi Extra Light"/>
+          <w:sz w:val="28"/>
+          <w:szCs w:val="28"/>
+        </w:rPr>
+        <w:t xml:space="preserve"> utilitários</w:t>
+      </w:r>
+      <w:r>
+        <w:rPr>
+          <w:rFonts w:ascii="Abadi Extra Light" w:hAnsi="Abadi Extra Light"/>
+          <w:sz w:val="28"/>
+          <w:szCs w:val="28"/>
+        </w:rPr>
+        <w:t>, entre outros</w:t>
+      </w:r>
+      <w:r>
+        <w:rPr>
+          <w:rFonts w:ascii="Abadi Extra Light" w:hAnsi="Abadi Extra Light"/>
+          <w:sz w:val="28"/>
+          <w:szCs w:val="28"/>
+        </w:rPr>
+        <w:t xml:space="preserve">, totalizando </w:t>
+      </w:r>
+      <w:r>
+        <w:rPr>
+          <w:rFonts w:ascii="Abadi Extra Light" w:hAnsi="Abadi Extra Light"/>
+          <w:sz w:val="28"/>
+          <w:szCs w:val="28"/>
+        </w:rPr>
+        <w:t>7.520.622</w:t>
+      </w:r>
+      <w:r>
+        <w:rPr>
+          <w:rFonts w:ascii="Abadi Extra Light" w:hAnsi="Abadi Extra Light"/>
+          <w:sz w:val="28"/>
+          <w:szCs w:val="28"/>
+        </w:rPr>
+        <w:t xml:space="preserve"> com direito a Zona Azul. Porém a quantidade de</w:t>
+      </w:r>
+      <w:r>
+        <w:rPr>
+          <w:rFonts w:ascii="Abadi Extra Light" w:hAnsi="Abadi Extra Light"/>
+          <w:sz w:val="28"/>
+          <w:szCs w:val="28"/>
+        </w:rPr>
+        <w:t xml:space="preserve"> vagas de</w:t>
+      </w:r>
+      <w:r>
+        <w:rPr>
+          <w:rFonts w:ascii="Abadi Extra Light" w:hAnsi="Abadi Extra Light"/>
+          <w:sz w:val="28"/>
+          <w:szCs w:val="28"/>
+        </w:rPr>
+        <w:t xml:space="preserve"> zona azu</w:t>
+      </w:r>
+      <w:r>
+        <w:rPr>
+          <w:rFonts w:ascii="Abadi Extra Light" w:hAnsi="Abadi Extra Light"/>
+          <w:sz w:val="28"/>
+          <w:szCs w:val="28"/>
+        </w:rPr>
+        <w:t>l</w:t>
+      </w:r>
+      <w:r>
+        <w:rPr>
+          <w:rFonts w:ascii="Abadi Extra Light" w:hAnsi="Abadi Extra Light"/>
+          <w:sz w:val="28"/>
+          <w:szCs w:val="28"/>
+        </w:rPr>
+        <w:t xml:space="preserve"> em São Paulo não passa de 53.725, se</w:t>
+      </w:r>
+      <w:r>
+        <w:rPr>
+          <w:rFonts w:ascii="Abadi Extra Light" w:hAnsi="Abadi Extra Light"/>
+          <w:sz w:val="28"/>
+          <w:szCs w:val="28"/>
+        </w:rPr>
+        <w:t>ndo</w:t>
+      </w:r>
+      <w:r>
+        <w:rPr>
+          <w:rFonts w:ascii="Abadi Extra Light" w:hAnsi="Abadi Extra Light"/>
+          <w:sz w:val="28"/>
+          <w:szCs w:val="28"/>
+        </w:rPr>
+        <w:t xml:space="preserve"> apenas 47.271 de </w:t>
+      </w:r>
+      <w:r>
+        <w:rPr>
+          <w:rFonts w:ascii="Abadi Extra Light" w:hAnsi="Abadi Extra Light"/>
+          <w:sz w:val="28"/>
+          <w:szCs w:val="28"/>
+        </w:rPr>
+        <w:t>Z</w:t>
+      </w:r>
+      <w:r>
+        <w:rPr>
+          <w:rFonts w:ascii="Abadi Extra Light" w:hAnsi="Abadi Extra Light"/>
+          <w:sz w:val="28"/>
+          <w:szCs w:val="28"/>
+        </w:rPr>
+        <w:t>ona Azul Convencional 2.432 destinadas à caminhões, 1.149 para pessoas com deficiência física e/ou mobilidade reduzida (</w:t>
+      </w:r>
+      <w:r>
+        <w:rPr>
+          <w:rFonts w:ascii="Abadi Extra Light" w:hAnsi="Abadi Extra Light"/>
+          <w:sz w:val="28"/>
+          <w:szCs w:val="28"/>
+        </w:rPr>
+        <w:t>PCD</w:t>
+      </w:r>
+      <w:r>
+        <w:rPr>
+          <w:rFonts w:ascii="Abadi Extra Light" w:hAnsi="Abadi Extra Light"/>
+          <w:sz w:val="28"/>
+          <w:szCs w:val="28"/>
+        </w:rPr>
+        <w:t>), 2.806 para idosos e 67 para fretados.  Fazendo com que</w:t>
+      </w:r>
+      <w:r>
+        <w:rPr>
+          <w:rFonts w:ascii="Abadi Extra Light" w:hAnsi="Abadi Extra Light"/>
+          <w:sz w:val="28"/>
+          <w:szCs w:val="28"/>
+        </w:rPr>
+        <w:t xml:space="preserve"> 7.466.897</w:t>
+      </w:r>
+      <w:r>
+        <w:rPr>
+          <w:rFonts w:ascii="Abadi Extra Light" w:hAnsi="Abadi Extra Light"/>
+          <w:sz w:val="28"/>
+          <w:szCs w:val="28"/>
+        </w:rPr>
+        <w:t xml:space="preserve"> veículos sejam obrigados a parar nas ruas sem vagas demarcadas, que podem estar cheias, serem estreitas, estarem ocupadas, podendo até mesmo não serem áreas seguras. Ou a preferirem utilizar aplicativos</w:t>
+      </w:r>
+      <w:r>
+        <w:rPr>
+          <w:rFonts w:ascii="Abadi Extra Light" w:hAnsi="Abadi Extra Light"/>
+          <w:sz w:val="28"/>
+          <w:szCs w:val="28"/>
         </w:rPr>
         <w:t>,</w:t>
       </w:r>
       <w:r>
         <w:rPr>
-          <w:rFonts w:ascii="Calibri" w:eastAsia="Calibri" w:hAnsi="Calibri" w:cs="Calibri"/>
-        </w:rPr>
-        <w:t xml:space="preserve"> com um crescimento de 77% da frota, subindo de 37,1 milhões para 65,7 milhões. </w:t>
-      </w:r>
-      <w:r>
-        <w:rPr>
-          <w:rFonts w:ascii="Calibri" w:eastAsia="Calibri" w:hAnsi="Calibri" w:cs="Calibri"/>
-        </w:rPr>
-        <w:t>Este aumento na</w:t>
-      </w:r>
-      <w:r>
-        <w:rPr>
-          <w:rFonts w:ascii="Calibri" w:eastAsia="Calibri" w:hAnsi="Calibri" w:cs="Calibri"/>
+          <w:rFonts w:ascii="Abadi Extra Light" w:hAnsi="Abadi Extra Light"/>
+          <w:sz w:val="28"/>
+          <w:szCs w:val="28"/>
+        </w:rPr>
+        <w:t xml:space="preserve"> ou transporte público</w:t>
+      </w:r>
+      <w:r>
+        <w:rPr>
+          <w:rFonts w:ascii="Abadi Extra Light" w:hAnsi="Abadi Extra Light"/>
+          <w:sz w:val="28"/>
+          <w:szCs w:val="28"/>
+        </w:rPr>
+        <w:t>,</w:t>
+      </w:r>
+      <w:r>
+        <w:rPr>
+          <w:rFonts w:ascii="Abadi Extra Light" w:hAnsi="Abadi Extra Light"/>
+          <w:sz w:val="28"/>
+          <w:szCs w:val="28"/>
+        </w:rPr>
+        <w:t xml:space="preserve"> para se locomover.</w:t>
+      </w:r>
+      <w:r>
+        <w:rPr>
+          <w:rFonts w:ascii="Abadi Extra Light" w:hAnsi="Abadi Extra Light"/>
+          <w:sz w:val="28"/>
+          <w:szCs w:val="28"/>
         </w:rPr>
         <w:t xml:space="preserve"> </w:t>
       </w:r>
-      <w:r>
-        <w:t xml:space="preserve">quantidade de veículos nas ruas </w:t>
-      </w:r>
-      <w:r>
-        <w:t xml:space="preserve">acaba </w:t>
-      </w:r>
-      <w:r>
-        <w:t>gerando um aumento na procura de vagas para as pessoas estacionarem seus automóveis</w:t>
-      </w:r>
-      <w:r>
-        <w:t>.</w:t>
-      </w:r>
-    </w:p>
-    <w:p>
-      <w:pPr>
+    </w:p>
+    <w:p>
+      <w:pPr>
+        <w:ind w:firstLine="708"/>
         <w:jc w:val="both"/>
-      </w:pPr>
-      <w:r>
-        <w:t xml:space="preserve"> </w:t>
-      </w:r>
-      <w:r>
-        <w:t xml:space="preserve">Levando isso em consideração, além de mais pessoas terem acesso a veículos, elas também </w:t>
-      </w:r>
-      <w:r>
-        <w:t>terão</w:t>
-      </w:r>
-      <w:r>
-        <w:t xml:space="preserve"> menos acesso a vagas de rua</w:t>
-      </w:r>
-      <w:r>
-        <w:t>.</w:t>
-      </w:r>
-      <w:r>
-        <w:t xml:space="preserve"> </w:t>
-      </w:r>
-      <w:r>
-        <w:t>Isto acaba l</w:t>
-      </w:r>
-      <w:r>
-        <w:t>evando 62% das pessoas a preferir a utilização de aplicativos como Uber e 99 do que seu próprio veículo</w:t>
-      </w:r>
-      <w:r>
-        <w:t>, e 80% das pessoas prefer</w:t>
-      </w:r>
-      <w:r>
-        <w:t>ira</w:t>
-      </w:r>
-      <w:r>
-        <w:t>m usar es</w:t>
-      </w:r>
-      <w:r>
-        <w:t>t</w:t>
-      </w:r>
-      <w:r>
-        <w:t>es serviços para evitar aglomerações durante a pandemia</w:t>
-      </w:r>
-      <w:r>
-        <w:t>.</w:t>
-      </w:r>
-    </w:p>
-    <w:p>
-      <w:pPr>
-        <w:jc w:val="both"/>
-        <w:rPr>
-          <w:rFonts w:eastAsiaTheme="minorEastAsia"/>
-          <w:color w:val="000000" w:themeColor="text1"/>
-        </w:rPr>
-      </w:pPr>
-      <w:r>
-        <w:rPr>
-          <w:rFonts w:ascii="Calibri" w:eastAsia="Calibri" w:hAnsi="Calibri" w:cs="Calibri"/>
-        </w:rPr>
-        <w:t xml:space="preserve"> </w:t>
-      </w:r>
-      <w:r>
-        <w:rPr>
-          <w:rFonts w:ascii="Calibri" w:eastAsia="Calibri" w:hAnsi="Calibri" w:cs="Calibri"/>
-        </w:rPr>
-        <w:t xml:space="preserve">A cidade </w:t>
-      </w:r>
-      <w:r>
-        <w:rPr>
-          <w:rFonts w:ascii="Calibri" w:eastAsia="Calibri" w:hAnsi="Calibri" w:cs="Calibri"/>
-        </w:rPr>
-        <w:t xml:space="preserve">de São Paulo possui um total de </w:t>
-      </w:r>
-      <w:r>
-        <w:rPr>
-          <w:rFonts w:ascii="Calibri" w:eastAsia="Calibri" w:hAnsi="Calibri" w:cs="Calibri"/>
-        </w:rPr>
-        <w:t>9.150.267</w:t>
-      </w:r>
-      <w:r>
-        <w:rPr>
-          <w:rFonts w:ascii="Calibri" w:eastAsia="Calibri" w:hAnsi="Calibri" w:cs="Calibri"/>
-        </w:rPr>
-        <w:t xml:space="preserve"> veículos, sendo eles, </w:t>
-      </w:r>
-      <w:r>
-        <w:rPr>
-          <w:rFonts w:ascii="Calibri" w:eastAsia="Calibri" w:hAnsi="Calibri" w:cs="Calibri"/>
-        </w:rPr>
-        <w:t>6.094.036</w:t>
-      </w:r>
-      <w:r>
-        <w:rPr>
-          <w:rFonts w:eastAsiaTheme="minorEastAsia"/>
-        </w:rPr>
-        <w:t xml:space="preserve"> automóveis, </w:t>
-      </w:r>
-      <w:r>
-        <w:rPr>
-          <w:rFonts w:eastAsiaTheme="minorEastAsia"/>
-        </w:rPr>
-        <w:t xml:space="preserve">143.996 </w:t>
-      </w:r>
-      <w:r>
-        <w:rPr>
-          <w:rFonts w:eastAsiaTheme="minorEastAsia"/>
-        </w:rPr>
-        <w:t>caminhões,</w:t>
-      </w:r>
-      <w:r>
-        <w:rPr>
-          <w:rFonts w:eastAsiaTheme="minorEastAsia"/>
-        </w:rPr>
-        <w:t xml:space="preserve"> </w:t>
-      </w:r>
-      <w:r>
-        <w:rPr>
-          <w:rFonts w:eastAsiaTheme="minorEastAsia"/>
-        </w:rPr>
-        <w:t>564.004</w:t>
-      </w:r>
-      <w:r>
-        <w:rPr>
-          <w:rFonts w:eastAsiaTheme="minorEastAsia"/>
-        </w:rPr>
-        <w:t xml:space="preserve"> caminhonetes, </w:t>
-      </w:r>
-      <w:r>
-        <w:rPr>
-          <w:rFonts w:eastAsiaTheme="minorEastAsia"/>
-        </w:rPr>
-        <w:t>519.343</w:t>
-      </w:r>
-      <w:r>
-        <w:rPr>
-          <w:rFonts w:eastAsiaTheme="minorEastAsia"/>
-        </w:rPr>
-        <w:t xml:space="preserve"> camionetas, </w:t>
-      </w:r>
-      <w:r>
-        <w:rPr>
-          <w:rFonts w:eastAsiaTheme="minorEastAsia"/>
-        </w:rPr>
-        <w:t>1.161.416</w:t>
-      </w:r>
-      <w:r>
-        <w:rPr>
-          <w:rFonts w:eastAsiaTheme="minorEastAsia"/>
-        </w:rPr>
-        <w:t xml:space="preserve"> motocicletas e </w:t>
-      </w:r>
-      <w:r>
-        <w:rPr>
-          <w:rFonts w:eastAsiaTheme="minorEastAsia"/>
-        </w:rPr>
-        <w:t>199.243</w:t>
-      </w:r>
-      <w:r>
-        <w:rPr>
-          <w:rFonts w:eastAsiaTheme="minorEastAsia"/>
-        </w:rPr>
-        <w:t xml:space="preserve"> utilitários</w:t>
-      </w:r>
-      <w:r>
-        <w:rPr>
-          <w:rFonts w:eastAsiaTheme="minorEastAsia"/>
-        </w:rPr>
-        <w:t>, entre outros</w:t>
-      </w:r>
-      <w:r>
-        <w:rPr>
-          <w:rFonts w:ascii="Calibri" w:eastAsia="Calibri" w:hAnsi="Calibri" w:cs="Calibri"/>
-        </w:rPr>
-        <w:t xml:space="preserve">, totalizando </w:t>
-      </w:r>
-      <w:r>
-        <w:rPr>
-          <w:rFonts w:ascii="Calibri" w:eastAsia="Calibri" w:hAnsi="Calibri" w:cs="Calibri"/>
-        </w:rPr>
-        <w:t>7.520.622</w:t>
-      </w:r>
-      <w:r>
-        <w:rPr>
-          <w:rFonts w:ascii="Calibri" w:eastAsia="Calibri" w:hAnsi="Calibri" w:cs="Calibri"/>
-        </w:rPr>
-        <w:t xml:space="preserve"> com direito a Zona Azul. Porém a quantidade de</w:t>
-      </w:r>
-      <w:r>
-        <w:rPr>
-          <w:rFonts w:ascii="Calibri" w:eastAsia="Calibri" w:hAnsi="Calibri" w:cs="Calibri"/>
-        </w:rPr>
-        <w:t xml:space="preserve"> vagas de</w:t>
-      </w:r>
-      <w:r>
-        <w:rPr>
-          <w:rFonts w:ascii="Calibri" w:eastAsia="Calibri" w:hAnsi="Calibri" w:cs="Calibri"/>
-        </w:rPr>
-        <w:t xml:space="preserve"> zona azu</w:t>
-      </w:r>
-      <w:r>
-        <w:rPr>
-          <w:rFonts w:ascii="Calibri" w:eastAsia="Calibri" w:hAnsi="Calibri" w:cs="Calibri"/>
-        </w:rPr>
-        <w:t>l</w:t>
-      </w:r>
-      <w:r>
-        <w:rPr>
-          <w:rFonts w:ascii="Calibri" w:eastAsia="Calibri" w:hAnsi="Calibri" w:cs="Calibri"/>
-        </w:rPr>
-        <w:t xml:space="preserve"> em São Paulo não passa de 53.725, se</w:t>
-      </w:r>
-      <w:r>
-        <w:rPr>
-          <w:rFonts w:ascii="Calibri" w:eastAsia="Calibri" w:hAnsi="Calibri" w:cs="Calibri"/>
-        </w:rPr>
-        <w:t>ndo</w:t>
-      </w:r>
-      <w:r>
-        <w:rPr>
-          <w:rFonts w:ascii="Calibri" w:eastAsia="Calibri" w:hAnsi="Calibri" w:cs="Calibri"/>
-        </w:rPr>
-        <w:t xml:space="preserve"> apenas 47.271 de </w:t>
-      </w:r>
-      <w:r>
-        <w:rPr>
-          <w:rFonts w:eastAsiaTheme="minorEastAsia"/>
-          <w:color w:val="000000" w:themeColor="text1"/>
-        </w:rPr>
-        <w:t>Z</w:t>
-      </w:r>
-      <w:r>
-        <w:rPr>
-          <w:rFonts w:eastAsiaTheme="minorEastAsia"/>
-          <w:color w:val="000000" w:themeColor="text1"/>
-        </w:rPr>
-        <w:t>ona Azul Convencional 2.432 destinadas à caminhões, 1.149 para pessoas com deficiência física e/ou mobilidade reduzida (</w:t>
-      </w:r>
-      <w:r>
-        <w:rPr>
-          <w:rFonts w:eastAsiaTheme="minorEastAsia"/>
-          <w:color w:val="000000" w:themeColor="text1"/>
-        </w:rPr>
-        <w:t>PCD</w:t>
-      </w:r>
-      <w:r>
-        <w:rPr>
-          <w:rFonts w:eastAsiaTheme="minorEastAsia"/>
-          <w:color w:val="000000" w:themeColor="text1"/>
-        </w:rPr>
-        <w:t>), 2.806 para idosos e 67 para fretados.  Fazendo com que</w:t>
-      </w:r>
-      <w:r>
-        <w:rPr>
-          <w:rFonts w:eastAsiaTheme="minorEastAsia"/>
-          <w:color w:val="000000" w:themeColor="text1"/>
-        </w:rPr>
-        <w:t xml:space="preserve"> 7.466.897</w:t>
-      </w:r>
-      <w:r>
-        <w:rPr>
-          <w:rFonts w:eastAsiaTheme="minorEastAsia"/>
-          <w:color w:val="000000" w:themeColor="text1"/>
-        </w:rPr>
-        <w:t xml:space="preserve"> veículos sejam obrigados a parar nas ruas sem vagas demarcadas, que podem estar cheias, serem estreitas, estarem ocupadas, podendo até mesmo não serem áreas seguras. Ou a preferirem utilizar aplicativos</w:t>
-      </w:r>
-      <w:r>
-        <w:rPr>
-          <w:rFonts w:eastAsiaTheme="minorEastAsia"/>
-          <w:color w:val="000000" w:themeColor="text1"/>
+        <w:rPr>
+          <w:rFonts w:ascii="Abadi Extra Light" w:hAnsi="Abadi Extra Light"/>
+          <w:sz w:val="28"/>
+          <w:szCs w:val="28"/>
+        </w:rPr>
+      </w:pPr>
+      <w:r>
+        <w:rPr>
+          <w:rFonts w:ascii="Abadi Extra Light" w:hAnsi="Abadi Extra Light"/>
+          <w:sz w:val="28"/>
+          <w:szCs w:val="28"/>
+        </w:rPr>
+        <w:t>Diariamente na região metropolitana de São Paulo, são realizadas aproximadamente 42 milhões de viagens diárias</w:t>
+      </w:r>
+      <w:r>
+        <w:rPr>
+          <w:rFonts w:ascii="Abadi Extra Light" w:hAnsi="Abadi Extra Light"/>
+          <w:sz w:val="28"/>
+          <w:szCs w:val="28"/>
         </w:rPr>
         <w:t>,</w:t>
       </w:r>
       <w:r>
         <w:rPr>
-          <w:rFonts w:eastAsiaTheme="minorEastAsia"/>
-          <w:color w:val="000000" w:themeColor="text1"/>
-        </w:rPr>
-        <w:t xml:space="preserve"> ou transporte público</w:t>
-      </w:r>
-      <w:r>
-        <w:rPr>
-          <w:rFonts w:eastAsiaTheme="minorEastAsia"/>
-          <w:color w:val="000000" w:themeColor="text1"/>
-        </w:rPr>
-        <w:t>,</w:t>
-      </w:r>
-      <w:r>
-        <w:rPr>
-          <w:rFonts w:eastAsiaTheme="minorEastAsia"/>
-          <w:color w:val="000000" w:themeColor="text1"/>
-        </w:rPr>
-        <w:t xml:space="preserve"> para se locomover.</w:t>
-      </w:r>
-      <w:r>
-        <w:rPr>
-          <w:rFonts w:ascii="Calibri" w:eastAsia="Calibri" w:hAnsi="Calibri" w:cs="Calibri"/>
-          <w:color w:val="000000" w:themeColor="text1"/>
-        </w:rPr>
-        <w:t xml:space="preserve"> </w:t>
-      </w:r>
-    </w:p>
-    <w:p>
-      <w:pPr>
-        <w:jc w:val="both"/>
-        <w:rPr>
-          <w:rFonts w:ascii="Calibri" w:eastAsia="Calibri" w:hAnsi="Calibri" w:cs="Calibri"/>
-          <w:color w:val="FF0000"/>
-        </w:rPr>
-      </w:pPr>
-      <w:r>
-        <w:rPr>
-          <w:rFonts w:ascii="Calibri" w:eastAsia="Calibri" w:hAnsi="Calibri" w:cs="Calibri"/>
-          <w:color w:val="000000" w:themeColor="text1"/>
-        </w:rPr>
-        <w:t>Diariamente na região metropolitana de São Paulo, são realizadas aproximadamente 42 milhões de viagens diárias</w:t>
-      </w:r>
-      <w:r>
-        <w:rPr>
-          <w:rFonts w:ascii="Calibri" w:eastAsia="Calibri" w:hAnsi="Calibri" w:cs="Calibri"/>
-          <w:color w:val="000000" w:themeColor="text1"/>
-        </w:rPr>
-        <w:t>,</w:t>
-      </w:r>
-      <w:r>
-        <w:rPr>
-          <w:rFonts w:ascii="Calibri" w:eastAsia="Calibri" w:hAnsi="Calibri" w:cs="Calibri"/>
-          <w:color w:val="000000" w:themeColor="text1"/>
+          <w:rFonts w:ascii="Abadi Extra Light" w:hAnsi="Abadi Extra Light"/>
+          <w:sz w:val="28"/>
+          <w:szCs w:val="28"/>
         </w:rPr>
         <w:t xml:space="preserve"> sendo 4.4 milhões realizadas com veículos particulares, requerendo locais de estacionamento na origem e destino.</w:t>
       </w:r>
       <w:r>
         <w:rPr>
-          <w:rFonts w:ascii="Calibri" w:eastAsia="Calibri" w:hAnsi="Calibri" w:cs="Calibri"/>
-          <w:color w:val="000000" w:themeColor="text1"/>
-        </w:rPr>
-        <w:t xml:space="preserve"> Porém, </w:t>
-      </w:r>
-      <w:r>
-        <w:rPr>
-          <w:rFonts w:ascii="Calibri" w:eastAsia="Calibri" w:hAnsi="Calibri" w:cs="Calibri"/>
-          <w:color w:val="FF0000"/>
-        </w:rPr>
-        <w:t>apenas 45 mil viagens</w:t>
-      </w:r>
-      <w:r>
-        <w:rPr>
-          <w:rFonts w:ascii="Calibri" w:eastAsia="Calibri" w:hAnsi="Calibri" w:cs="Calibri"/>
-          <w:color w:val="FF0000"/>
+          <w:rFonts w:ascii="Abadi Extra Light" w:hAnsi="Abadi Extra Light"/>
+          <w:sz w:val="28"/>
+          <w:szCs w:val="28"/>
+        </w:rPr>
+        <w:t xml:space="preserve"> Porém, apenas 45 mil viagens</w:t>
+      </w:r>
+      <w:r>
+        <w:rPr>
+          <w:rFonts w:ascii="Abadi Extra Light" w:hAnsi="Abadi Extra Light"/>
+          <w:sz w:val="28"/>
+          <w:szCs w:val="28"/>
         </w:rPr>
         <w:t xml:space="preserve"> por dia</w:t>
       </w:r>
       <w:r>
         <w:rPr>
-          <w:rFonts w:ascii="Calibri" w:eastAsia="Calibri" w:hAnsi="Calibri" w:cs="Calibri"/>
-          <w:color w:val="FF0000"/>
+          <w:rFonts w:ascii="Abadi Extra Light" w:hAnsi="Abadi Extra Light"/>
+          <w:sz w:val="28"/>
+          <w:szCs w:val="28"/>
         </w:rPr>
         <w:t xml:space="preserve"> utilizam zonas azuis como local de estacionamento</w:t>
       </w:r>
       <w:r>
         <w:rPr>
-          <w:rFonts w:ascii="Calibri" w:eastAsia="Calibri" w:hAnsi="Calibri" w:cs="Calibri"/>
-          <w:color w:val="000000" w:themeColor="text1"/>
+          <w:rFonts w:ascii="Abadi Extra Light" w:hAnsi="Abadi Extra Light"/>
+          <w:sz w:val="28"/>
+          <w:szCs w:val="28"/>
         </w:rPr>
         <w:t>. Considerando-se o total de 53</w:t>
       </w:r>
       <w:r>
         <w:rPr>
-          <w:rFonts w:ascii="Calibri" w:eastAsia="Calibri" w:hAnsi="Calibri" w:cs="Calibri"/>
-          <w:color w:val="000000" w:themeColor="text1"/>
-        </w:rPr>
-        <w:t xml:space="preserve">.725 vagas e que, em média, uma vaga de zona azul em região movimentada acomoda cerca de 5 carros por dia, </w:t>
-      </w:r>
-      <w:r>
-        <w:rPr>
-          <w:rFonts w:ascii="Calibri" w:eastAsia="Calibri" w:hAnsi="Calibri" w:cs="Calibri"/>
-          <w:color w:val="FF0000"/>
-        </w:rPr>
-        <w:t xml:space="preserve">a ocupação real </w:t>
-      </w:r>
-      <w:r>
-        <w:rPr>
-          <w:rFonts w:ascii="Calibri" w:eastAsia="Calibri" w:hAnsi="Calibri" w:cs="Calibri"/>
-          <w:color w:val="FF0000"/>
+          <w:rFonts w:ascii="Abadi Extra Light" w:hAnsi="Abadi Extra Light"/>
+          <w:sz w:val="28"/>
+          <w:szCs w:val="28"/>
+        </w:rPr>
+        <w:t xml:space="preserve">.725 vagas e que, em média, uma vaga de zona azul em região movimentada acomoda cerca de 5 carros por dia, a ocupação real </w:t>
+      </w:r>
+      <w:r>
+        <w:rPr>
+          <w:rFonts w:ascii="Abadi Extra Light" w:hAnsi="Abadi Extra Light"/>
+          <w:sz w:val="28"/>
+          <w:szCs w:val="28"/>
         </w:rPr>
         <w:t xml:space="preserve">destas ainda está longe do máximo esperado, de </w:t>
       </w:r>
       <w:r>
         <w:rPr>
-          <w:rFonts w:ascii="Calibri" w:eastAsia="Calibri" w:hAnsi="Calibri" w:cs="Calibri"/>
-          <w:color w:val="FF0000"/>
+          <w:rFonts w:ascii="Abadi Extra Light" w:hAnsi="Abadi Extra Light"/>
+          <w:sz w:val="28"/>
+          <w:szCs w:val="28"/>
         </w:rPr>
         <w:t>268 mil carros por dia.</w:t>
       </w:r>
@@ -1316,21 +3591,41 @@
               <w:spacing w:line="259" w:lineRule="auto"/>
               <w:jc w:val="center"/>
               <w:rPr>
-                <w:rFonts w:ascii="Calibri" w:eastAsia="Calibri" w:hAnsi="Calibri" w:cs="Calibri"/>
-                <w:color w:val="000000" w:themeColor="text1"/>
-                <w:lang w:val="pt-BR"/>
-              </w:rPr>
-            </w:pPr>
-            <w:r>
-              <w:rPr>
-                <w:rFonts w:ascii="Calibri" w:eastAsia="Calibri" w:hAnsi="Calibri" w:cs="Calibri"/>
+                <w:rFonts w:ascii="Abadi Extra Light" w:hAnsi="Abadi Extra Light"/>
                 <w:b/>
                 <w:bCs/>
-                <w:color w:val="000000" w:themeColor="text1"/>
+                <w:sz w:val="28"/>
+                <w:szCs w:val="28"/>
                 <w:lang w:val="pt-BR"/>
               </w:rPr>
+            </w:pPr>
+            <w:r>
+              <w:rPr>
+                <w:rFonts w:ascii="Abadi Extra Light" w:hAnsi="Abadi Extra Light"/>
+                <w:sz w:val="28"/>
+                <w:szCs w:val="28"/>
+                <w:lang w:val="pt-BR"/>
+              </w:rPr>
               <w:lastRenderedPageBreak/>
-              <w:t>Tabela 1 - Local de estacionamento de automóveis particulares</w:t>
+              <w:t>Local de estacionamento de automóveis</w:t>
+            </w:r>
+            <w:r>
+              <w:rPr>
+                <w:rFonts w:ascii="Abadi Extra Light" w:hAnsi="Abadi Extra Light"/>
+                <w:sz w:val="28"/>
+                <w:szCs w:val="28"/>
+                <w:lang w:val="pt-BR"/>
+              </w:rPr>
+              <w:t xml:space="preserve"> </w:t>
+            </w:r>
+            <w:r>
+              <w:rPr>
+                <w:rFonts w:ascii="Abadi Extra Light" w:hAnsi="Abadi Extra Light"/>
+                <w:sz w:val="28"/>
+                <w:szCs w:val="28"/>
+                <w:lang w:val="pt-BR"/>
+              </w:rPr>
+              <w:t>particulares</w:t>
             </w:r>
           </w:p>
           <w:p>
@@ -1338,21 +3633,14 @@
               <w:spacing w:line="259" w:lineRule="auto"/>
               <w:jc w:val="center"/>
               <w:rPr>
-                <w:rFonts w:ascii="Calibri" w:eastAsia="Calibri" w:hAnsi="Calibri" w:cs="Calibri"/>
-                <w:color w:val="000000" w:themeColor="text1"/>
-                <w:lang w:val="pt-BR"/>
-              </w:rPr>
-            </w:pPr>
-            <w:r>
-              <w:rPr>
-                <w:rFonts w:ascii="Calibri" w:eastAsia="Calibri" w:hAnsi="Calibri" w:cs="Calibri"/>
+                <w:rFonts w:ascii="Abadi Extra Light" w:hAnsi="Abadi Extra Light"/>
                 <w:b/>
                 <w:bCs/>
-                <w:color w:val="000000" w:themeColor="text1"/>
+                <w:sz w:val="28"/>
+                <w:szCs w:val="28"/>
                 <w:lang w:val="pt-BR"/>
               </w:rPr>
-              <w:t>Região Metropolitana de São Paulo – 2017 (Pesquisa O&amp;D 2017)</w:t>
-            </w:r>
+            </w:pPr>
           </w:p>
         </w:tc>
       </w:tr>
@@ -1381,30 +3669,24 @@
               <w:spacing w:line="259" w:lineRule="auto"/>
               <w:jc w:val="center"/>
               <w:rPr>
-                <w:rFonts w:ascii="Calibri" w:eastAsia="Calibri" w:hAnsi="Calibri" w:cs="Calibri"/>
-                <w:color w:val="000000" w:themeColor="text1"/>
-              </w:rPr>
-            </w:pPr>
-            <w:r>
-              <w:rPr>
-                <w:rFonts w:ascii="Calibri" w:eastAsia="Calibri" w:hAnsi="Calibri" w:cs="Calibri"/>
+                <w:rFonts w:ascii="Abadi Extra Light" w:hAnsi="Abadi Extra Light"/>
                 <w:b/>
                 <w:bCs/>
-                <w:color w:val="000000" w:themeColor="text1"/>
+                <w:sz w:val="28"/>
+                <w:szCs w:val="28"/>
                 <w:lang w:val="pt-BR"/>
               </w:rPr>
-              <w:t>Local</w:t>
-            </w:r>
-            <w:r>
-              <w:rPr>
-                <w:rFonts w:ascii="Calibri" w:eastAsia="Calibri" w:hAnsi="Calibri" w:cs="Calibri"/>
+            </w:pPr>
+            <w:r>
+              <w:rPr>
+                <w:rFonts w:ascii="Abadi Extra Light" w:hAnsi="Abadi Extra Light"/>
                 <w:b/>
                 <w:bCs/>
-                <w:color w:val="000000" w:themeColor="text1"/>
-                <w:vertAlign w:val="superscript"/>
+                <w:sz w:val="28"/>
+                <w:szCs w:val="28"/>
                 <w:lang w:val="pt-BR"/>
               </w:rPr>
-              <w:t>1</w:t>
+              <w:t>Local1</w:t>
             </w:r>
           </w:p>
         </w:tc>
@@ -1428,16 +3710,21 @@
               <w:spacing w:line="259" w:lineRule="auto"/>
               <w:jc w:val="center"/>
               <w:rPr>
-                <w:rFonts w:ascii="Calibri" w:eastAsia="Calibri" w:hAnsi="Calibri" w:cs="Calibri"/>
-                <w:color w:val="000000" w:themeColor="text1"/>
-              </w:rPr>
-            </w:pPr>
-            <w:r>
-              <w:rPr>
-                <w:rFonts w:ascii="Calibri" w:eastAsia="Calibri" w:hAnsi="Calibri" w:cs="Calibri"/>
+                <w:rFonts w:ascii="Abadi Extra Light" w:hAnsi="Abadi Extra Light"/>
                 <w:b/>
                 <w:bCs/>
-                <w:color w:val="000000" w:themeColor="text1"/>
+                <w:sz w:val="28"/>
+                <w:szCs w:val="28"/>
+                <w:lang w:val="pt-BR"/>
+              </w:rPr>
+            </w:pPr>
+            <w:r>
+              <w:rPr>
+                <w:rFonts w:ascii="Abadi Extra Light" w:hAnsi="Abadi Extra Light"/>
+                <w:b/>
+                <w:bCs/>
+                <w:sz w:val="28"/>
+                <w:szCs w:val="28"/>
                 <w:lang w:val="pt-BR"/>
               </w:rPr>
               <w:t>Viagens por automóvel</w:t>
@@ -1455,7 +3742,16 @@
             <w:vMerge/>
             <w:vAlign w:val="center"/>
           </w:tcPr>
-          <w:p/>
+          <w:p>
+            <w:pPr>
+              <w:rPr>
+                <w:rFonts w:ascii="Abadi Extra Light" w:hAnsi="Abadi Extra Light"/>
+                <w:sz w:val="28"/>
+                <w:szCs w:val="28"/>
+                <w:lang w:val="pt-BR"/>
+              </w:rPr>
+            </w:pPr>
+          </w:p>
         </w:tc>
         <w:tc>
           <w:tcPr>
@@ -1476,16 +3772,21 @@
               <w:spacing w:line="259" w:lineRule="auto"/>
               <w:jc w:val="center"/>
               <w:rPr>
-                <w:rFonts w:ascii="Calibri" w:eastAsia="Calibri" w:hAnsi="Calibri" w:cs="Calibri"/>
-                <w:color w:val="000000" w:themeColor="text1"/>
-              </w:rPr>
-            </w:pPr>
-            <w:r>
-              <w:rPr>
-                <w:rFonts w:ascii="Calibri" w:eastAsia="Calibri" w:hAnsi="Calibri" w:cs="Calibri"/>
+                <w:rFonts w:ascii="Abadi Extra Light" w:hAnsi="Abadi Extra Light"/>
                 <w:b/>
                 <w:bCs/>
-                <w:color w:val="000000" w:themeColor="text1"/>
+                <w:sz w:val="28"/>
+                <w:szCs w:val="28"/>
+                <w:lang w:val="pt-BR"/>
+              </w:rPr>
+            </w:pPr>
+            <w:r>
+              <w:rPr>
+                <w:rFonts w:ascii="Abadi Extra Light" w:hAnsi="Abadi Extra Light"/>
+                <w:b/>
+                <w:bCs/>
+                <w:sz w:val="28"/>
+                <w:szCs w:val="28"/>
                 <w:lang w:val="pt-BR"/>
               </w:rPr>
               <w:t>Quantidade (x 1000)</w:t>
@@ -1511,16 +3812,21 @@
               <w:spacing w:line="259" w:lineRule="auto"/>
               <w:jc w:val="center"/>
               <w:rPr>
-                <w:rFonts w:ascii="Calibri" w:eastAsia="Calibri" w:hAnsi="Calibri" w:cs="Calibri"/>
-                <w:color w:val="000000" w:themeColor="text1"/>
-              </w:rPr>
-            </w:pPr>
-            <w:r>
-              <w:rPr>
-                <w:rFonts w:ascii="Calibri" w:eastAsia="Calibri" w:hAnsi="Calibri" w:cs="Calibri"/>
+                <w:rFonts w:ascii="Abadi Extra Light" w:hAnsi="Abadi Extra Light"/>
                 <w:b/>
                 <w:bCs/>
-                <w:color w:val="000000" w:themeColor="text1"/>
+                <w:sz w:val="28"/>
+                <w:szCs w:val="28"/>
+                <w:lang w:val="pt-BR"/>
+              </w:rPr>
+            </w:pPr>
+            <w:r>
+              <w:rPr>
+                <w:rFonts w:ascii="Abadi Extra Light" w:hAnsi="Abadi Extra Light"/>
+                <w:b/>
+                <w:bCs/>
+                <w:sz w:val="28"/>
+                <w:szCs w:val="28"/>
                 <w:lang w:val="pt-BR"/>
               </w:rPr>
               <w:t>Porcentagem do total</w:t>
@@ -1548,14 +3854,17 @@
             <w:pPr>
               <w:spacing w:line="259" w:lineRule="auto"/>
               <w:rPr>
-                <w:rFonts w:ascii="Calibri" w:eastAsia="Calibri" w:hAnsi="Calibri" w:cs="Calibri"/>
-                <w:color w:val="000000" w:themeColor="text1"/>
+                <w:rFonts w:ascii="Abadi Extra Light" w:hAnsi="Abadi Extra Light"/>
+                <w:sz w:val="28"/>
+                <w:szCs w:val="28"/>
+                <w:lang w:val="pt-BR"/>
               </w:rPr>
             </w:pPr>
             <w:r>
               <w:rPr>
-                <w:rFonts w:ascii="Calibri" w:eastAsia="Calibri" w:hAnsi="Calibri" w:cs="Calibri"/>
-                <w:color w:val="000000" w:themeColor="text1"/>
+                <w:rFonts w:ascii="Abadi Extra Light" w:hAnsi="Abadi Extra Light"/>
+                <w:sz w:val="28"/>
+                <w:szCs w:val="28"/>
                 <w:lang w:val="pt-BR"/>
               </w:rPr>
               <w:t>Não estacionou</w:t>
@@ -1581,14 +3890,17 @@
               <w:spacing w:line="259" w:lineRule="auto"/>
               <w:jc w:val="right"/>
               <w:rPr>
-                <w:rFonts w:ascii="Calibri" w:eastAsia="Calibri" w:hAnsi="Calibri" w:cs="Calibri"/>
-                <w:color w:val="000000" w:themeColor="text1"/>
+                <w:rFonts w:ascii="Abadi Extra Light" w:hAnsi="Abadi Extra Light"/>
+                <w:sz w:val="28"/>
+                <w:szCs w:val="28"/>
+                <w:lang w:val="pt-BR"/>
               </w:rPr>
             </w:pPr>
             <w:r>
               <w:rPr>
-                <w:rFonts w:ascii="Calibri" w:eastAsia="Calibri" w:hAnsi="Calibri" w:cs="Calibri"/>
-                <w:color w:val="000000" w:themeColor="text1"/>
+                <w:rFonts w:ascii="Abadi Extra Light" w:hAnsi="Abadi Extra Light"/>
+                <w:sz w:val="28"/>
+                <w:szCs w:val="28"/>
                 <w:lang w:val="pt-BR"/>
               </w:rPr>
               <w:t>543</w:t>
@@ -1614,14 +3926,17 @@
               <w:spacing w:line="259" w:lineRule="auto"/>
               <w:jc w:val="right"/>
               <w:rPr>
-                <w:rFonts w:ascii="Calibri" w:eastAsia="Calibri" w:hAnsi="Calibri" w:cs="Calibri"/>
-                <w:color w:val="000000" w:themeColor="text1"/>
+                <w:rFonts w:ascii="Abadi Extra Light" w:hAnsi="Abadi Extra Light"/>
+                <w:sz w:val="28"/>
+                <w:szCs w:val="28"/>
+                <w:lang w:val="pt-BR"/>
               </w:rPr>
             </w:pPr>
             <w:r>
               <w:rPr>
-                <w:rFonts w:ascii="Calibri" w:eastAsia="Calibri" w:hAnsi="Calibri" w:cs="Calibri"/>
-                <w:color w:val="000000" w:themeColor="text1"/>
+                <w:rFonts w:ascii="Abadi Extra Light" w:hAnsi="Abadi Extra Light"/>
+                <w:sz w:val="28"/>
+                <w:szCs w:val="28"/>
                 <w:lang w:val="pt-BR"/>
               </w:rPr>
               <w:t>7,0</w:t>
@@ -1648,14 +3963,17 @@
             <w:pPr>
               <w:spacing w:line="259" w:lineRule="auto"/>
               <w:rPr>
-                <w:rFonts w:ascii="Calibri" w:eastAsia="Calibri" w:hAnsi="Calibri" w:cs="Calibri"/>
-                <w:color w:val="000000" w:themeColor="text1"/>
+                <w:rFonts w:ascii="Abadi Extra Light" w:hAnsi="Abadi Extra Light"/>
+                <w:sz w:val="28"/>
+                <w:szCs w:val="28"/>
+                <w:lang w:val="pt-BR"/>
               </w:rPr>
             </w:pPr>
             <w:r>
               <w:rPr>
-                <w:rFonts w:ascii="Calibri" w:eastAsia="Calibri" w:hAnsi="Calibri" w:cs="Calibri"/>
-                <w:color w:val="000000" w:themeColor="text1"/>
+                <w:rFonts w:ascii="Abadi Extra Light" w:hAnsi="Abadi Extra Light"/>
+                <w:sz w:val="28"/>
+                <w:szCs w:val="28"/>
                 <w:lang w:val="pt-BR"/>
               </w:rPr>
               <w:t>Zona azul/marrom</w:t>
@@ -1681,14 +3999,17 @@
               <w:spacing w:line="259" w:lineRule="auto"/>
               <w:jc w:val="right"/>
               <w:rPr>
-                <w:rFonts w:ascii="Calibri" w:eastAsia="Calibri" w:hAnsi="Calibri" w:cs="Calibri"/>
-                <w:color w:val="000000" w:themeColor="text1"/>
+                <w:rFonts w:ascii="Abadi Extra Light" w:hAnsi="Abadi Extra Light"/>
+                <w:sz w:val="28"/>
+                <w:szCs w:val="28"/>
+                <w:lang w:val="pt-BR"/>
               </w:rPr>
             </w:pPr>
             <w:r>
               <w:rPr>
-                <w:rFonts w:ascii="Calibri" w:eastAsia="Calibri" w:hAnsi="Calibri" w:cs="Calibri"/>
-                <w:color w:val="000000" w:themeColor="text1"/>
+                <w:rFonts w:ascii="Abadi Extra Light" w:hAnsi="Abadi Extra Light"/>
+                <w:sz w:val="28"/>
+                <w:szCs w:val="28"/>
                 <w:lang w:val="pt-BR"/>
               </w:rPr>
               <w:t>45</w:t>
@@ -1714,14 +4035,17 @@
               <w:spacing w:line="259" w:lineRule="auto"/>
               <w:jc w:val="right"/>
               <w:rPr>
-                <w:rFonts w:ascii="Calibri" w:eastAsia="Calibri" w:hAnsi="Calibri" w:cs="Calibri"/>
-                <w:color w:val="000000" w:themeColor="text1"/>
+                <w:rFonts w:ascii="Abadi Extra Light" w:hAnsi="Abadi Extra Light"/>
+                <w:sz w:val="28"/>
+                <w:szCs w:val="28"/>
+                <w:lang w:val="pt-BR"/>
               </w:rPr>
             </w:pPr>
             <w:r>
               <w:rPr>
-                <w:rFonts w:ascii="Calibri" w:eastAsia="Calibri" w:hAnsi="Calibri" w:cs="Calibri"/>
-                <w:color w:val="000000" w:themeColor="text1"/>
+                <w:rFonts w:ascii="Abadi Extra Light" w:hAnsi="Abadi Extra Light"/>
+                <w:sz w:val="28"/>
+                <w:szCs w:val="28"/>
                 <w:lang w:val="pt-BR"/>
               </w:rPr>
               <w:t>0,6</w:t>
@@ -1748,14 +4072,17 @@
             <w:pPr>
               <w:spacing w:line="259" w:lineRule="auto"/>
               <w:rPr>
-                <w:rFonts w:ascii="Calibri" w:eastAsia="Calibri" w:hAnsi="Calibri" w:cs="Calibri"/>
-                <w:color w:val="000000" w:themeColor="text1"/>
+                <w:rFonts w:ascii="Abadi Extra Light" w:hAnsi="Abadi Extra Light"/>
+                <w:sz w:val="28"/>
+                <w:szCs w:val="28"/>
+                <w:lang w:val="pt-BR"/>
               </w:rPr>
             </w:pPr>
             <w:r>
               <w:rPr>
-                <w:rFonts w:ascii="Calibri" w:eastAsia="Calibri" w:hAnsi="Calibri" w:cs="Calibri"/>
-                <w:color w:val="000000" w:themeColor="text1"/>
+                <w:rFonts w:ascii="Abadi Extra Light" w:hAnsi="Abadi Extra Light"/>
+                <w:sz w:val="28"/>
+                <w:szCs w:val="28"/>
                 <w:lang w:val="pt-BR"/>
               </w:rPr>
               <w:t>Patrocinado</w:t>
@@ -1781,14 +4108,17 @@
               <w:spacing w:line="259" w:lineRule="auto"/>
               <w:jc w:val="right"/>
               <w:rPr>
-                <w:rFonts w:ascii="Calibri" w:eastAsia="Calibri" w:hAnsi="Calibri" w:cs="Calibri"/>
-                <w:color w:val="000000" w:themeColor="text1"/>
+                <w:rFonts w:ascii="Abadi Extra Light" w:hAnsi="Abadi Extra Light"/>
+                <w:sz w:val="28"/>
+                <w:szCs w:val="28"/>
+                <w:lang w:val="pt-BR"/>
               </w:rPr>
             </w:pPr>
             <w:r>
               <w:rPr>
-                <w:rFonts w:ascii="Calibri" w:eastAsia="Calibri" w:hAnsi="Calibri" w:cs="Calibri"/>
-                <w:color w:val="000000" w:themeColor="text1"/>
+                <w:rFonts w:ascii="Abadi Extra Light" w:hAnsi="Abadi Extra Light"/>
+                <w:sz w:val="28"/>
+                <w:szCs w:val="28"/>
                 <w:lang w:val="pt-BR"/>
               </w:rPr>
               <w:t>1946</w:t>
@@ -1814,14 +4144,17 @@
               <w:spacing w:line="259" w:lineRule="auto"/>
               <w:jc w:val="right"/>
               <w:rPr>
-                <w:rFonts w:ascii="Calibri" w:eastAsia="Calibri" w:hAnsi="Calibri" w:cs="Calibri"/>
-                <w:color w:val="000000" w:themeColor="text1"/>
+                <w:rFonts w:ascii="Abadi Extra Light" w:hAnsi="Abadi Extra Light"/>
+                <w:sz w:val="28"/>
+                <w:szCs w:val="28"/>
+                <w:lang w:val="pt-BR"/>
               </w:rPr>
             </w:pPr>
             <w:r>
               <w:rPr>
-                <w:rFonts w:ascii="Calibri" w:eastAsia="Calibri" w:hAnsi="Calibri" w:cs="Calibri"/>
-                <w:color w:val="000000" w:themeColor="text1"/>
+                <w:rFonts w:ascii="Abadi Extra Light" w:hAnsi="Abadi Extra Light"/>
+                <w:sz w:val="28"/>
+                <w:szCs w:val="28"/>
                 <w:lang w:val="pt-BR"/>
               </w:rPr>
               <w:t>24,9</w:t>
@@ -1848,14 +4181,17 @@
             <w:pPr>
               <w:spacing w:line="259" w:lineRule="auto"/>
               <w:rPr>
-                <w:rFonts w:ascii="Calibri" w:eastAsia="Calibri" w:hAnsi="Calibri" w:cs="Calibri"/>
-                <w:color w:val="000000" w:themeColor="text1"/>
+                <w:rFonts w:ascii="Abadi Extra Light" w:hAnsi="Abadi Extra Light"/>
+                <w:sz w:val="28"/>
+                <w:szCs w:val="28"/>
+                <w:lang w:val="pt-BR"/>
               </w:rPr>
             </w:pPr>
             <w:r>
               <w:rPr>
-                <w:rFonts w:ascii="Calibri" w:eastAsia="Calibri" w:hAnsi="Calibri" w:cs="Calibri"/>
-                <w:color w:val="000000" w:themeColor="text1"/>
+                <w:rFonts w:ascii="Abadi Extra Light" w:hAnsi="Abadi Extra Light"/>
+                <w:sz w:val="28"/>
+                <w:szCs w:val="28"/>
                 <w:lang w:val="pt-BR"/>
               </w:rPr>
               <w:t>Próprio</w:t>
@@ -1881,14 +4217,17 @@
               <w:spacing w:line="259" w:lineRule="auto"/>
               <w:jc w:val="right"/>
               <w:rPr>
-                <w:rFonts w:ascii="Calibri" w:eastAsia="Calibri" w:hAnsi="Calibri" w:cs="Calibri"/>
-                <w:color w:val="000000" w:themeColor="text1"/>
+                <w:rFonts w:ascii="Abadi Extra Light" w:hAnsi="Abadi Extra Light"/>
+                <w:sz w:val="28"/>
+                <w:szCs w:val="28"/>
+                <w:lang w:val="pt-BR"/>
               </w:rPr>
             </w:pPr>
             <w:r>
               <w:rPr>
-                <w:rFonts w:ascii="Calibri" w:eastAsia="Calibri" w:hAnsi="Calibri" w:cs="Calibri"/>
-                <w:color w:val="000000" w:themeColor="text1"/>
+                <w:rFonts w:ascii="Abadi Extra Light" w:hAnsi="Abadi Extra Light"/>
+                <w:sz w:val="28"/>
+                <w:szCs w:val="28"/>
                 <w:lang w:val="pt-BR"/>
               </w:rPr>
               <w:t>3393</w:t>
@@ -1914,14 +4253,17 @@
               <w:spacing w:line="259" w:lineRule="auto"/>
               <w:jc w:val="right"/>
               <w:rPr>
-                <w:rFonts w:ascii="Calibri" w:eastAsia="Calibri" w:hAnsi="Calibri" w:cs="Calibri"/>
-                <w:color w:val="000000" w:themeColor="text1"/>
+                <w:rFonts w:ascii="Abadi Extra Light" w:hAnsi="Abadi Extra Light"/>
+                <w:sz w:val="28"/>
+                <w:szCs w:val="28"/>
+                <w:lang w:val="pt-BR"/>
               </w:rPr>
             </w:pPr>
             <w:r>
               <w:rPr>
-                <w:rFonts w:ascii="Calibri" w:eastAsia="Calibri" w:hAnsi="Calibri" w:cs="Calibri"/>
-                <w:color w:val="000000" w:themeColor="text1"/>
+                <w:rFonts w:ascii="Abadi Extra Light" w:hAnsi="Abadi Extra Light"/>
+                <w:sz w:val="28"/>
+                <w:szCs w:val="28"/>
                 <w:lang w:val="pt-BR"/>
               </w:rPr>
               <w:t>43,4</w:t>
@@ -1948,14 +4290,17 @@
             <w:pPr>
               <w:spacing w:line="259" w:lineRule="auto"/>
               <w:rPr>
-                <w:rFonts w:ascii="Calibri" w:eastAsia="Calibri" w:hAnsi="Calibri" w:cs="Calibri"/>
-                <w:color w:val="000000" w:themeColor="text1"/>
+                <w:rFonts w:ascii="Abadi Extra Light" w:hAnsi="Abadi Extra Light"/>
+                <w:sz w:val="28"/>
+                <w:szCs w:val="28"/>
+                <w:lang w:val="pt-BR"/>
               </w:rPr>
             </w:pPr>
             <w:r>
               <w:rPr>
-                <w:rFonts w:ascii="Calibri" w:eastAsia="Calibri" w:hAnsi="Calibri" w:cs="Calibri"/>
-                <w:color w:val="000000" w:themeColor="text1"/>
+                <w:rFonts w:ascii="Abadi Extra Light" w:hAnsi="Abadi Extra Light"/>
+                <w:sz w:val="28"/>
+                <w:szCs w:val="28"/>
                 <w:lang w:val="pt-BR"/>
               </w:rPr>
               <w:t>Meio-fio</w:t>
@@ -1981,14 +4326,17 @@
               <w:spacing w:line="259" w:lineRule="auto"/>
               <w:jc w:val="right"/>
               <w:rPr>
-                <w:rFonts w:ascii="Calibri" w:eastAsia="Calibri" w:hAnsi="Calibri" w:cs="Calibri"/>
-                <w:color w:val="000000" w:themeColor="text1"/>
+                <w:rFonts w:ascii="Abadi Extra Light" w:hAnsi="Abadi Extra Light"/>
+                <w:sz w:val="28"/>
+                <w:szCs w:val="28"/>
+                <w:lang w:val="pt-BR"/>
               </w:rPr>
             </w:pPr>
             <w:r>
               <w:rPr>
-                <w:rFonts w:ascii="Calibri" w:eastAsia="Calibri" w:hAnsi="Calibri" w:cs="Calibri"/>
-                <w:color w:val="000000" w:themeColor="text1"/>
+                <w:rFonts w:ascii="Abadi Extra Light" w:hAnsi="Abadi Extra Light"/>
+                <w:sz w:val="28"/>
+                <w:szCs w:val="28"/>
                 <w:lang w:val="pt-BR"/>
               </w:rPr>
               <w:t>1707</w:t>
@@ -2014,14 +4362,17 @@
               <w:spacing w:line="259" w:lineRule="auto"/>
               <w:jc w:val="right"/>
               <w:rPr>
-                <w:rFonts w:ascii="Calibri" w:eastAsia="Calibri" w:hAnsi="Calibri" w:cs="Calibri"/>
-                <w:color w:val="000000" w:themeColor="text1"/>
+                <w:rFonts w:ascii="Abadi Extra Light" w:hAnsi="Abadi Extra Light"/>
+                <w:sz w:val="28"/>
+                <w:szCs w:val="28"/>
+                <w:lang w:val="pt-BR"/>
               </w:rPr>
             </w:pPr>
             <w:r>
               <w:rPr>
-                <w:rFonts w:ascii="Calibri" w:eastAsia="Calibri" w:hAnsi="Calibri" w:cs="Calibri"/>
-                <w:color w:val="000000" w:themeColor="text1"/>
+                <w:rFonts w:ascii="Abadi Extra Light" w:hAnsi="Abadi Extra Light"/>
+                <w:sz w:val="28"/>
+                <w:szCs w:val="28"/>
                 <w:lang w:val="pt-BR"/>
               </w:rPr>
               <w:t>21,9</w:t>
@@ -2048,14 +4399,17 @@
             <w:pPr>
               <w:spacing w:line="259" w:lineRule="auto"/>
               <w:rPr>
-                <w:rFonts w:ascii="Calibri" w:eastAsia="Calibri" w:hAnsi="Calibri" w:cs="Calibri"/>
-                <w:color w:val="000000" w:themeColor="text1"/>
+                <w:rFonts w:ascii="Abadi Extra Light" w:hAnsi="Abadi Extra Light"/>
+                <w:sz w:val="28"/>
+                <w:szCs w:val="28"/>
+                <w:lang w:val="pt-BR"/>
               </w:rPr>
             </w:pPr>
             <w:r>
               <w:rPr>
-                <w:rFonts w:ascii="Calibri" w:eastAsia="Calibri" w:hAnsi="Calibri" w:cs="Calibri"/>
-                <w:color w:val="000000" w:themeColor="text1"/>
+                <w:rFonts w:ascii="Abadi Extra Light" w:hAnsi="Abadi Extra Light"/>
+                <w:sz w:val="28"/>
+                <w:szCs w:val="28"/>
                 <w:lang w:val="pt-BR"/>
               </w:rPr>
               <w:t>Avulso</w:t>
@@ -2081,14 +4435,17 @@
               <w:spacing w:line="259" w:lineRule="auto"/>
               <w:jc w:val="right"/>
               <w:rPr>
-                <w:rFonts w:ascii="Calibri" w:eastAsia="Calibri" w:hAnsi="Calibri" w:cs="Calibri"/>
-                <w:color w:val="000000" w:themeColor="text1"/>
+                <w:rFonts w:ascii="Abadi Extra Light" w:hAnsi="Abadi Extra Light"/>
+                <w:sz w:val="28"/>
+                <w:szCs w:val="28"/>
+                <w:lang w:val="pt-BR"/>
               </w:rPr>
             </w:pPr>
             <w:r>
               <w:rPr>
-                <w:rFonts w:ascii="Calibri" w:eastAsia="Calibri" w:hAnsi="Calibri" w:cs="Calibri"/>
-                <w:color w:val="000000" w:themeColor="text1"/>
+                <w:rFonts w:ascii="Abadi Extra Light" w:hAnsi="Abadi Extra Light"/>
+                <w:sz w:val="28"/>
+                <w:szCs w:val="28"/>
                 <w:lang w:val="pt-BR"/>
               </w:rPr>
               <w:t>93</w:t>
@@ -2114,14 +4471,17 @@
               <w:spacing w:line="259" w:lineRule="auto"/>
               <w:jc w:val="right"/>
               <w:rPr>
-                <w:rFonts w:ascii="Calibri" w:eastAsia="Calibri" w:hAnsi="Calibri" w:cs="Calibri"/>
-                <w:color w:val="000000" w:themeColor="text1"/>
+                <w:rFonts w:ascii="Abadi Extra Light" w:hAnsi="Abadi Extra Light"/>
+                <w:sz w:val="28"/>
+                <w:szCs w:val="28"/>
+                <w:lang w:val="pt-BR"/>
               </w:rPr>
             </w:pPr>
             <w:r>
               <w:rPr>
-                <w:rFonts w:ascii="Calibri" w:eastAsia="Calibri" w:hAnsi="Calibri" w:cs="Calibri"/>
-                <w:color w:val="000000" w:themeColor="text1"/>
+                <w:rFonts w:ascii="Abadi Extra Light" w:hAnsi="Abadi Extra Light"/>
+                <w:sz w:val="28"/>
+                <w:szCs w:val="28"/>
                 <w:lang w:val="pt-BR"/>
               </w:rPr>
               <w:t>1,2</w:t>
@@ -2148,14 +4508,17 @@
             <w:pPr>
               <w:spacing w:line="259" w:lineRule="auto"/>
               <w:rPr>
-                <w:rFonts w:ascii="Calibri" w:eastAsia="Calibri" w:hAnsi="Calibri" w:cs="Calibri"/>
-                <w:color w:val="000000" w:themeColor="text1"/>
+                <w:rFonts w:ascii="Abadi Extra Light" w:hAnsi="Abadi Extra Light"/>
+                <w:sz w:val="28"/>
+                <w:szCs w:val="28"/>
+                <w:lang w:val="pt-BR"/>
               </w:rPr>
             </w:pPr>
             <w:r>
               <w:rPr>
-                <w:rFonts w:ascii="Calibri" w:eastAsia="Calibri" w:hAnsi="Calibri" w:cs="Calibri"/>
-                <w:color w:val="000000" w:themeColor="text1"/>
+                <w:rFonts w:ascii="Abadi Extra Light" w:hAnsi="Abadi Extra Light"/>
+                <w:sz w:val="28"/>
+                <w:szCs w:val="28"/>
                 <w:lang w:val="pt-BR"/>
               </w:rPr>
               <w:t>Mensal</w:t>
@@ -2181,14 +4544,17 @@
               <w:spacing w:line="259" w:lineRule="auto"/>
               <w:jc w:val="right"/>
               <w:rPr>
-                <w:rFonts w:ascii="Calibri" w:eastAsia="Calibri" w:hAnsi="Calibri" w:cs="Calibri"/>
-                <w:color w:val="000000" w:themeColor="text1"/>
+                <w:rFonts w:ascii="Abadi Extra Light" w:hAnsi="Abadi Extra Light"/>
+                <w:sz w:val="28"/>
+                <w:szCs w:val="28"/>
+                <w:lang w:val="pt-BR"/>
               </w:rPr>
             </w:pPr>
             <w:r>
               <w:rPr>
-                <w:rFonts w:ascii="Calibri" w:eastAsia="Calibri" w:hAnsi="Calibri" w:cs="Calibri"/>
-                <w:color w:val="000000" w:themeColor="text1"/>
+                <w:rFonts w:ascii="Abadi Extra Light" w:hAnsi="Abadi Extra Light"/>
+                <w:sz w:val="28"/>
+                <w:szCs w:val="28"/>
                 <w:lang w:val="pt-BR"/>
               </w:rPr>
               <w:t>82</w:t>
@@ -2214,14 +4580,17 @@
               <w:spacing w:line="259" w:lineRule="auto"/>
               <w:jc w:val="right"/>
               <w:rPr>
-                <w:rFonts w:ascii="Calibri" w:eastAsia="Calibri" w:hAnsi="Calibri" w:cs="Calibri"/>
-                <w:color w:val="000000" w:themeColor="text1"/>
+                <w:rFonts w:ascii="Abadi Extra Light" w:hAnsi="Abadi Extra Light"/>
+                <w:sz w:val="28"/>
+                <w:szCs w:val="28"/>
+                <w:lang w:val="pt-BR"/>
               </w:rPr>
             </w:pPr>
             <w:r>
               <w:rPr>
-                <w:rFonts w:ascii="Calibri" w:eastAsia="Calibri" w:hAnsi="Calibri" w:cs="Calibri"/>
-                <w:color w:val="000000" w:themeColor="text1"/>
+                <w:rFonts w:ascii="Abadi Extra Light" w:hAnsi="Abadi Extra Light"/>
+                <w:sz w:val="28"/>
+                <w:szCs w:val="28"/>
                 <w:lang w:val="pt-BR"/>
               </w:rPr>
               <w:t>1,0</w:t>
@@ -2248,28 +4617,34 @@
             <w:pPr>
               <w:spacing w:line="259" w:lineRule="auto"/>
               <w:rPr>
-                <w:rFonts w:ascii="Calibri" w:eastAsia="Calibri" w:hAnsi="Calibri" w:cs="Calibri"/>
-                <w:color w:val="000000" w:themeColor="text1"/>
+                <w:rFonts w:ascii="Abadi Extra Light" w:hAnsi="Abadi Extra Light"/>
+                <w:sz w:val="28"/>
+                <w:szCs w:val="28"/>
+                <w:lang w:val="pt-BR"/>
               </w:rPr>
             </w:pPr>
             <w:r>
               <w:rPr>
-                <w:rFonts w:ascii="Calibri" w:eastAsia="Calibri" w:hAnsi="Calibri" w:cs="Calibri"/>
-                <w:color w:val="000000" w:themeColor="text1"/>
+                <w:rFonts w:ascii="Abadi Extra Light" w:hAnsi="Abadi Extra Light"/>
+                <w:sz w:val="28"/>
+                <w:szCs w:val="28"/>
                 <w:lang w:val="pt-BR"/>
               </w:rPr>
               <w:t>E-</w:t>
             </w:r>
             <w:bookmarkStart w:id="0" w:name="_Int_lJngJJpR"/>
-            <w:r>
-              <w:rPr>
-                <w:rFonts w:ascii="Calibri" w:eastAsia="Calibri" w:hAnsi="Calibri" w:cs="Calibri"/>
-                <w:color w:val="000000" w:themeColor="text1"/>
+            <w:proofErr w:type="gramStart"/>
+            <w:r>
+              <w:rPr>
+                <w:rFonts w:ascii="Abadi Extra Light" w:hAnsi="Abadi Extra Light"/>
+                <w:sz w:val="28"/>
+                <w:szCs w:val="28"/>
                 <w:lang w:val="pt-BR"/>
               </w:rPr>
               <w:t>fácil</w:t>
             </w:r>
             <w:bookmarkEnd w:id="0"/>
+            <w:proofErr w:type="gramEnd"/>
           </w:p>
         </w:tc>
         <w:tc>
@@ -2291,14 +4666,17 @@
               <w:spacing w:line="259" w:lineRule="auto"/>
               <w:jc w:val="right"/>
               <w:rPr>
-                <w:rFonts w:ascii="Calibri" w:eastAsia="Calibri" w:hAnsi="Calibri" w:cs="Calibri"/>
-                <w:color w:val="000000" w:themeColor="text1"/>
+                <w:rFonts w:ascii="Abadi Extra Light" w:hAnsi="Abadi Extra Light"/>
+                <w:sz w:val="28"/>
+                <w:szCs w:val="28"/>
+                <w:lang w:val="pt-BR"/>
               </w:rPr>
             </w:pPr>
             <w:r>
               <w:rPr>
-                <w:rFonts w:ascii="Calibri" w:eastAsia="Calibri" w:hAnsi="Calibri" w:cs="Calibri"/>
-                <w:color w:val="000000" w:themeColor="text1"/>
+                <w:rFonts w:ascii="Abadi Extra Light" w:hAnsi="Abadi Extra Light"/>
+                <w:sz w:val="28"/>
+                <w:szCs w:val="28"/>
                 <w:lang w:val="pt-BR"/>
               </w:rPr>
               <w:t>3</w:t>
@@ -2324,14 +4702,17 @@
               <w:spacing w:line="259" w:lineRule="auto"/>
               <w:jc w:val="right"/>
               <w:rPr>
-                <w:rFonts w:ascii="Calibri" w:eastAsia="Calibri" w:hAnsi="Calibri" w:cs="Calibri"/>
-                <w:color w:val="000000" w:themeColor="text1"/>
+                <w:rFonts w:ascii="Abadi Extra Light" w:hAnsi="Abadi Extra Light"/>
+                <w:sz w:val="28"/>
+                <w:szCs w:val="28"/>
+                <w:lang w:val="pt-BR"/>
               </w:rPr>
             </w:pPr>
             <w:r>
               <w:rPr>
-                <w:rFonts w:ascii="Calibri" w:eastAsia="Calibri" w:hAnsi="Calibri" w:cs="Calibri"/>
-                <w:color w:val="000000" w:themeColor="text1"/>
+                <w:rFonts w:ascii="Abadi Extra Light" w:hAnsi="Abadi Extra Light"/>
+                <w:sz w:val="28"/>
+                <w:szCs w:val="28"/>
                 <w:lang w:val="pt-BR"/>
               </w:rPr>
               <w:t>0,0</w:t>
@@ -2358,14 +4739,17 @@
             <w:pPr>
               <w:spacing w:line="259" w:lineRule="auto"/>
               <w:rPr>
-                <w:rFonts w:ascii="Calibri" w:eastAsia="Calibri" w:hAnsi="Calibri" w:cs="Calibri"/>
-                <w:color w:val="000000" w:themeColor="text1"/>
+                <w:rFonts w:ascii="Abadi Extra Light" w:hAnsi="Abadi Extra Light"/>
+                <w:sz w:val="28"/>
+                <w:szCs w:val="28"/>
+                <w:lang w:val="pt-BR"/>
               </w:rPr>
             </w:pPr>
             <w:r>
               <w:rPr>
-                <w:rFonts w:ascii="Calibri" w:eastAsia="Calibri" w:hAnsi="Calibri" w:cs="Calibri"/>
-                <w:color w:val="000000" w:themeColor="text1"/>
+                <w:rFonts w:ascii="Abadi Extra Light" w:hAnsi="Abadi Extra Light"/>
+                <w:sz w:val="28"/>
+                <w:szCs w:val="28"/>
                 <w:lang w:val="pt-BR"/>
               </w:rPr>
               <w:t>Total</w:t>
@@ -2391,14 +4775,17 @@
               <w:spacing w:line="259" w:lineRule="auto"/>
               <w:jc w:val="right"/>
               <w:rPr>
-                <w:rFonts w:ascii="Calibri" w:eastAsia="Calibri" w:hAnsi="Calibri" w:cs="Calibri"/>
-                <w:color w:val="000000" w:themeColor="text1"/>
+                <w:rFonts w:ascii="Abadi Extra Light" w:hAnsi="Abadi Extra Light"/>
+                <w:sz w:val="28"/>
+                <w:szCs w:val="28"/>
+                <w:lang w:val="pt-BR"/>
               </w:rPr>
             </w:pPr>
             <w:r>
               <w:rPr>
-                <w:rFonts w:ascii="Calibri" w:eastAsia="Calibri" w:hAnsi="Calibri" w:cs="Calibri"/>
-                <w:color w:val="000000" w:themeColor="text1"/>
+                <w:rFonts w:ascii="Abadi Extra Light" w:hAnsi="Abadi Extra Light"/>
+                <w:sz w:val="28"/>
+                <w:szCs w:val="28"/>
                 <w:lang w:val="pt-BR"/>
               </w:rPr>
               <w:t>7812</w:t>
@@ -2424,14 +4811,17 @@
               <w:spacing w:line="259" w:lineRule="auto"/>
               <w:jc w:val="right"/>
               <w:rPr>
-                <w:rFonts w:ascii="Calibri" w:eastAsia="Calibri" w:hAnsi="Calibri" w:cs="Calibri"/>
-                <w:color w:val="000000" w:themeColor="text1"/>
+                <w:rFonts w:ascii="Abadi Extra Light" w:hAnsi="Abadi Extra Light"/>
+                <w:sz w:val="28"/>
+                <w:szCs w:val="28"/>
+                <w:lang w:val="pt-BR"/>
               </w:rPr>
             </w:pPr>
             <w:r>
               <w:rPr>
-                <w:rFonts w:ascii="Calibri" w:eastAsia="Calibri" w:hAnsi="Calibri" w:cs="Calibri"/>
-                <w:color w:val="000000" w:themeColor="text1"/>
+                <w:rFonts w:ascii="Abadi Extra Light" w:hAnsi="Abadi Extra Light"/>
+                <w:sz w:val="28"/>
+                <w:szCs w:val="28"/>
                 <w:lang w:val="pt-BR"/>
               </w:rPr>
               <w:t>100,0</w:t>
@@ -2442,3847 +4832,523 @@
     </w:tbl>
     <w:p>
       <w:pPr>
+        <w:pStyle w:val="Legenda"/>
+        <w:keepNext/>
+        <w:jc w:val="center"/>
+        <w:rPr>
+          <w:rFonts w:ascii="Abadi Extra Light" w:hAnsi="Abadi Extra Light"/>
+          <w:i w:val="0"/>
+          <w:iCs w:val="0"/>
+          <w:color w:val="auto"/>
+          <w:sz w:val="20"/>
+          <w:szCs w:val="20"/>
+        </w:rPr>
+      </w:pPr>
+      <w:r>
+        <w:rPr>
+          <w:rFonts w:ascii="Abadi Extra Light" w:hAnsi="Abadi Extra Light"/>
+          <w:i w:val="0"/>
+          <w:iCs w:val="0"/>
+          <w:color w:val="auto"/>
+          <w:sz w:val="20"/>
+          <w:szCs w:val="20"/>
+        </w:rPr>
+        <w:t>Região Metropolitana de São Paulo – 2017 (Pesquisa O&amp;D 2017)</w:t>
+      </w:r>
+    </w:p>
+    <w:p>
+      <w:pPr>
         <w:jc w:val="both"/>
         <w:rPr>
-          <w:rFonts w:eastAsiaTheme="minorEastAsia"/>
-          <w:color w:val="000000" w:themeColor="text1"/>
-        </w:rPr>
-      </w:pPr>
-    </w:p>
-    <w:p>
-      <w:pPr>
-        <w:jc w:val="both"/>
-        <w:rPr>
-          <w:rFonts w:ascii="Calibri" w:eastAsia="Calibri" w:hAnsi="Calibri" w:cs="Calibri"/>
-        </w:rPr>
-      </w:pPr>
-      <w:r>
-        <w:rPr>
-          <w:rFonts w:ascii="Calibri" w:eastAsia="Calibri" w:hAnsi="Calibri" w:cs="Calibri"/>
-        </w:rPr>
-        <w:t xml:space="preserve"> </w:t>
-      </w:r>
-      <w:r>
-        <w:rPr>
-          <w:rFonts w:ascii="Calibri" w:eastAsia="Calibri" w:hAnsi="Calibri" w:cs="Calibri"/>
-        </w:rPr>
-        <w:t>A situação envolve o aglomeramento de carros mal estacionados, que as zonas azuis não controlam nas regiões movimentadas com muitos comércios, e a procura constante de um lugar para estacionar.</w:t>
-      </w:r>
-      <w:r>
-        <w:t xml:space="preserve"> Conforme Art. 24 do Código de Trânsito Brasileiro (CTB), o Estacionamento Rotativo ou Zona Azul Digital está diretamente ligado a uma estratégia de MOBILIDADE URBANA e CONTROLE VIÁRIO.</w:t>
-      </w:r>
-      <w:r>
-        <w:rPr>
-          <w:rFonts w:ascii="Calibri" w:eastAsia="Calibri" w:hAnsi="Calibri" w:cs="Calibri"/>
-          <w:color w:val="000000" w:themeColor="text1"/>
-        </w:rPr>
-        <w:t xml:space="preserve"> </w:t>
-      </w:r>
-      <w:r>
-        <w:rPr>
-          <w:rFonts w:ascii="Calibri" w:eastAsia="Calibri" w:hAnsi="Calibri" w:cs="Calibri"/>
-          <w:color w:val="FF0000"/>
-        </w:rPr>
-        <w:t>Pesquisas indicam que de 8 até 30% do tráfego em áreas centrais de cidades se constituem de carros em busca de vaga, prejudicando a fluidez do trânsito local.</w:t>
-      </w:r>
-    </w:p>
-    <w:p>
-      <w:pPr>
-        <w:jc w:val="both"/>
-      </w:pPr>
-      <w:r>
-        <w:t xml:space="preserve"> </w:t>
-      </w:r>
-      <w:r>
-        <w:t xml:space="preserve">O indicado é que sua implantação seja realizada por empresas com notório domínio do segmento de trânsito, e não apenas dos segmentos comuns (estacionamentos), uma vez que </w:t>
-      </w:r>
-      <w:r>
-        <w:t xml:space="preserve">estes atuam apenas para a guarda do veículo em um local normalmente privado. </w:t>
-      </w:r>
-    </w:p>
-    <w:p>
-      <w:pPr>
-        <w:jc w:val="both"/>
-        <w:rPr>
-          <w:rFonts w:ascii="Calibri" w:eastAsia="Calibri" w:hAnsi="Calibri" w:cs="Calibri"/>
-        </w:rPr>
-      </w:pPr>
-    </w:p>
-    <w:p>
-      <w:pPr>
-        <w:jc w:val="center"/>
-        <w:rPr>
-          <w:rFonts w:ascii="Congenial UltraLight" w:hAnsi="Congenial UltraLight"/>
-          <w:b/>
-          <w:sz w:val="36"/>
-          <w:szCs w:val="36"/>
-        </w:rPr>
-      </w:pPr>
-      <w:r>
-        <w:rPr>
-          <w:rFonts w:ascii="Congenial UltraLight" w:eastAsia="Calibri" w:hAnsi="Congenial UltraLight" w:cs="Calibri"/>
+          <w:rFonts w:ascii="Abadi Extra Light" w:hAnsi="Abadi Extra Light"/>
           <w:b/>
           <w:bCs/>
-          <w:sz w:val="36"/>
-          <w:szCs w:val="36"/>
-        </w:rPr>
-        <w:t>Objetivo:</w:t>
-      </w:r>
-    </w:p>
-    <w:p>
-      <w:pPr>
-        <w:rPr>
-          <w:rFonts w:ascii="Congenial UltraLight" w:hAnsi="Congenial UltraLight"/>
+          <w:sz w:val="28"/>
+          <w:szCs w:val="28"/>
+        </w:rPr>
+      </w:pPr>
+    </w:p>
+    <w:p>
+      <w:pPr>
+        <w:ind w:firstLine="708"/>
+        <w:jc w:val="both"/>
+        <w:rPr>
+          <w:rFonts w:ascii="Abadi Extra Light" w:hAnsi="Abadi Extra Light"/>
+          <w:sz w:val="28"/>
+          <w:szCs w:val="28"/>
+        </w:rPr>
+      </w:pPr>
+      <w:r>
+        <w:rPr>
+          <w:rFonts w:ascii="Abadi Extra Light" w:hAnsi="Abadi Extra Light"/>
+          <w:sz w:val="28"/>
+          <w:szCs w:val="28"/>
+        </w:rPr>
+        <w:t>A situação envolve o aglomeramento de carros mal estacionados, que as zonas azuis não controlam nas regiões movimentadas com muitos comércios, e a procura constante de um lugar para estacionar. Conforme Art. 24 do Código de Trânsito Brasileiro (CTB), o Estacionamento Rotativo ou Zona Azul Digital está diretamente ligado a uma estratégia de MOBILIDADE URBANA e CONTROLE VIÁRIO.</w:t>
+      </w:r>
+      <w:r>
+        <w:rPr>
+          <w:rFonts w:ascii="Abadi Extra Light" w:hAnsi="Abadi Extra Light"/>
+          <w:sz w:val="28"/>
+          <w:szCs w:val="28"/>
+        </w:rPr>
+        <w:t xml:space="preserve"> Pesquisas indicam que de 8 até 30% do tráfego em áreas centrais de cidades se constituem de carros em busca de vaga, prejudicando a fluidez do trânsito local.</w:t>
+      </w:r>
+    </w:p>
+    <w:p>
+      <w:pPr>
+        <w:ind w:firstLine="708"/>
+        <w:jc w:val="both"/>
+        <w:rPr>
+          <w:rFonts w:ascii="Abadi Extra Light" w:hAnsi="Abadi Extra Light"/>
+          <w:sz w:val="28"/>
+          <w:szCs w:val="28"/>
+        </w:rPr>
+      </w:pPr>
+      <w:r>
+        <w:rPr>
+          <w:rFonts w:ascii="Abadi Extra Light" w:hAnsi="Abadi Extra Light"/>
+          <w:sz w:val="28"/>
+          <w:szCs w:val="28"/>
+        </w:rPr>
+        <w:t xml:space="preserve">O indicado é que sua implantação seja realizada por empresas com notório domínio do segmento de trânsito, e não apenas dos segmentos comuns (estacionamentos), uma vez que estes atuam apenas para a guarda do veículo em um local normalmente privado. </w:t>
+      </w:r>
+    </w:p>
+    <w:p>
+      <w:pPr>
+        <w:jc w:val="both"/>
+        <w:rPr>
+          <w:rFonts w:ascii="Abadi Extra Light" w:hAnsi="Abadi Extra Light"/>
+          <w:sz w:val="28"/>
+          <w:szCs w:val="28"/>
+        </w:rPr>
+      </w:pPr>
+    </w:p>
+    <w:p>
+      <w:pPr>
+        <w:rPr>
+          <w:rFonts w:ascii="Abadi Extra Light" w:eastAsia="Calibri" w:hAnsi="Abadi Extra Light" w:cs="Calibri"/>
           <w:b/>
           <w:bCs/>
-          <w:sz w:val="36"/>
-          <w:szCs w:val="36"/>
-        </w:rPr>
-      </w:pPr>
-    </w:p>
-    <w:p>
-      <w:pPr>
-        <w:jc w:val="both"/>
-        <w:rPr>
-          <w:rFonts w:ascii="Calibri" w:eastAsia="Calibri" w:hAnsi="Calibri" w:cs="Calibri"/>
-          <w:color w:val="000000" w:themeColor="text1"/>
-        </w:rPr>
-      </w:pPr>
-      <w:r>
-        <w:rPr>
-          <w:rFonts w:ascii="Calibri" w:eastAsia="Calibri" w:hAnsi="Calibri" w:cs="Calibri"/>
-        </w:rPr>
-        <w:t xml:space="preserve"> </w:t>
-      </w:r>
-      <w:r>
-        <w:rPr>
-          <w:rFonts w:ascii="Calibri" w:eastAsia="Calibri" w:hAnsi="Calibri" w:cs="Calibri"/>
-          <w:color w:val="000000" w:themeColor="text1"/>
-        </w:rPr>
-        <w:t xml:space="preserve">S: Através de sensores de </w:t>
-      </w:r>
-      <w:r>
-        <w:rPr>
-          <w:rFonts w:ascii="Calibri" w:eastAsia="Calibri" w:hAnsi="Calibri" w:cs="Calibri"/>
-          <w:color w:val="000000" w:themeColor="text1"/>
-        </w:rPr>
-        <w:t>proximidade</w:t>
-      </w:r>
-      <w:r>
-        <w:rPr>
-          <w:rFonts w:ascii="Calibri" w:eastAsia="Calibri" w:hAnsi="Calibri" w:cs="Calibri"/>
-          <w:color w:val="000000" w:themeColor="text1"/>
-        </w:rPr>
-        <w:t xml:space="preserve">, localizados na Zona azul de São Paulo, iremos cuidar da gestão de vagas, em tempo real. Através doa usuários das vagas, o projeto irá auxiliar na gestão do espaço público, fornecer dados a empresas de seguros, e pequenos/grandes negócios (que estão iniciando, ou em expansão), através do uso de sensores de </w:t>
-      </w:r>
-      <w:r>
-        <w:rPr>
-          <w:rFonts w:ascii="Calibri" w:eastAsia="Calibri" w:hAnsi="Calibri" w:cs="Calibri"/>
-          <w:color w:val="000000" w:themeColor="text1"/>
-        </w:rPr>
-        <w:t>proximidade</w:t>
-      </w:r>
-      <w:r>
-        <w:rPr>
-          <w:rFonts w:ascii="Calibri" w:eastAsia="Calibri" w:hAnsi="Calibri" w:cs="Calibri"/>
-          <w:color w:val="000000" w:themeColor="text1"/>
-        </w:rPr>
-        <w:t>, para contabilizar as vagas livres nas Zonas Azuis de São Paulo.</w:t>
-      </w:r>
-    </w:p>
-    <w:p>
-      <w:pPr>
-        <w:jc w:val="both"/>
-        <w:rPr>
-          <w:rFonts w:ascii="Calibri" w:eastAsia="Calibri" w:hAnsi="Calibri" w:cs="Calibri"/>
-          <w:color w:val="000000" w:themeColor="text1"/>
-        </w:rPr>
-      </w:pPr>
-      <w:r>
-        <w:rPr>
-          <w:rFonts w:ascii="Calibri" w:eastAsia="Calibri" w:hAnsi="Calibri" w:cs="Calibri"/>
-          <w:color w:val="000000" w:themeColor="text1"/>
-        </w:rPr>
-        <w:t xml:space="preserve">M: Primeiro, será criado o site, com toda a estrutura necessária, para que após os testes necessários, começar a instalação dos sensores. Assim a base do projeto estará concluída, para que possa ser distribuída para o público, e por fim, começar a vender dados para nossos clientes, e ajudar na organização das vagas de São Paulo. </w:t>
-      </w:r>
-    </w:p>
-    <w:p>
-      <w:pPr>
-        <w:jc w:val="both"/>
-        <w:rPr>
-          <w:rFonts w:ascii="Calibri" w:eastAsia="Calibri" w:hAnsi="Calibri" w:cs="Calibri"/>
-          <w:color w:val="000000" w:themeColor="text1"/>
-        </w:rPr>
-      </w:pPr>
-      <w:r>
-        <w:rPr>
-          <w:rFonts w:ascii="Calibri" w:eastAsia="Calibri" w:hAnsi="Calibri" w:cs="Calibri"/>
-          <w:color w:val="000000" w:themeColor="text1"/>
-        </w:rPr>
-        <w:t>A: Não será feito a implementação dos sensores em todos os lugares disponíveis para estacionar. No momento apenas nas zonas azuis, para que o início do projeto não demore na oferta de dados, e monitoramento das vagas</w:t>
-      </w:r>
-    </w:p>
-    <w:p>
-      <w:pPr>
-        <w:jc w:val="both"/>
-        <w:rPr>
-          <w:rFonts w:ascii="Calibri" w:eastAsia="Calibri" w:hAnsi="Calibri" w:cs="Calibri"/>
-          <w:color w:val="000000" w:themeColor="text1"/>
-        </w:rPr>
-      </w:pPr>
-      <w:r>
-        <w:rPr>
-          <w:rFonts w:ascii="Calibri" w:eastAsia="Calibri" w:hAnsi="Calibri" w:cs="Calibri"/>
-          <w:color w:val="000000" w:themeColor="text1"/>
-        </w:rPr>
-        <w:t xml:space="preserve">R: O projeto é importante, pois muitos comerciantes, principalmente os que pretendem começar seu negócio, não sabem o melhor lugar para alocar seus estabelecimentos, podendo acarretar prejuízo para o vendedor, que não vai receber a quantidade de clientes necessária </w:t>
-      </w:r>
-      <w:r>
-        <w:rPr>
-          <w:rFonts w:ascii="Calibri" w:eastAsia="Calibri" w:hAnsi="Calibri" w:cs="Calibri"/>
-          <w:color w:val="000000" w:themeColor="text1"/>
-        </w:rPr>
-        <w:lastRenderedPageBreak/>
-        <w:t xml:space="preserve">para se manter bem nos negócios. Ele também vai afetar nossos usuários, que perdem tempo nas buscas opor vagas livres, e pela segurança de seu veículo onde junto da seguradora poderão optar por escolhas mais seguras, se tornando uma via de mão dupla entre cliente e seguradora, onde a seguradora tem menos chance de arcar com o prejuízo de furtos de veículos, e seus donos, que correm menos risco de lidar com o estresse da perda. </w:t>
-      </w:r>
-    </w:p>
-    <w:p>
-      <w:pPr>
-        <w:jc w:val="both"/>
-        <w:rPr>
-          <w:rFonts w:ascii="Calibri" w:eastAsia="Calibri" w:hAnsi="Calibri" w:cs="Calibri"/>
-          <w:color w:val="000000" w:themeColor="text1"/>
-        </w:rPr>
-      </w:pPr>
-      <w:r>
-        <w:rPr>
-          <w:rFonts w:ascii="Calibri" w:eastAsia="Calibri" w:hAnsi="Calibri" w:cs="Calibri"/>
-          <w:color w:val="000000" w:themeColor="text1"/>
-        </w:rPr>
-        <w:t>T: O projeto tem como prazo estimado 10 de junho, para a construção de sua base, que seria a criação de um site utilizável, e capaz de obter e sincronizar os dados necessários para seu funcionamento.</w:t>
-      </w:r>
-    </w:p>
-    <w:p>
-      <w:pPr>
-        <w:rPr>
-          <w:rFonts w:ascii="Calibri" w:eastAsia="Calibri" w:hAnsi="Calibri" w:cs="Calibri"/>
-        </w:rPr>
-      </w:pPr>
-    </w:p>
-    <w:p>
-      <w:pPr>
-        <w:jc w:val="center"/>
-        <w:rPr>
-          <w:rFonts w:ascii="Congenial UltraLight" w:eastAsia="Calibri" w:hAnsi="Congenial UltraLight" w:cs="Calibri"/>
-          <w:b/>
-          <w:sz w:val="36"/>
-          <w:szCs w:val="36"/>
-        </w:rPr>
-      </w:pPr>
-      <w:r>
-        <w:rPr>
-          <w:rFonts w:ascii="Congenial UltraLight" w:eastAsia="Calibri" w:hAnsi="Congenial UltraLight" w:cs="Calibri"/>
+          <w:sz w:val="32"/>
+          <w:szCs w:val="32"/>
+        </w:rPr>
+      </w:pPr>
+      <w:r>
+        <w:rPr>
+          <w:rFonts w:ascii="Abadi Extra Light" w:eastAsia="Calibri" w:hAnsi="Abadi Extra Light" w:cs="Calibri"/>
           <w:b/>
           <w:bCs/>
-          <w:sz w:val="36"/>
-          <w:szCs w:val="36"/>
-        </w:rPr>
-        <w:t>Justificativa</w:t>
-      </w:r>
-      <w:r>
-        <w:rPr>
-          <w:rFonts w:ascii="Congenial UltraLight" w:eastAsia="Calibri" w:hAnsi="Congenial UltraLight" w:cs="Calibri"/>
+          <w:sz w:val="32"/>
+          <w:szCs w:val="32"/>
+        </w:rPr>
+        <w:t xml:space="preserve">1.3 </w:t>
+      </w:r>
+      <w:r>
+        <w:rPr>
+          <w:rFonts w:ascii="Abadi Extra Light" w:eastAsia="Calibri" w:hAnsi="Abadi Extra Light" w:cs="Calibri"/>
           <w:b/>
           <w:bCs/>
-          <w:sz w:val="36"/>
-          <w:szCs w:val="36"/>
-        </w:rPr>
-        <w:t>:</w:t>
-      </w:r>
-    </w:p>
-    <w:p>
-      <w:pPr>
-        <w:jc w:val="center"/>
-        <w:rPr>
-          <w:rFonts w:ascii="Congenial UltraLight" w:eastAsia="Calibri" w:hAnsi="Congenial UltraLight" w:cs="Calibri"/>
+          <w:sz w:val="32"/>
+          <w:szCs w:val="32"/>
+        </w:rPr>
+        <w:t>Objetivo</w:t>
+      </w:r>
+    </w:p>
+    <w:p>
+      <w:pPr>
+        <w:ind w:firstLine="708"/>
+        <w:jc w:val="both"/>
+        <w:rPr>
+          <w:rFonts w:ascii="Abadi Extra Light" w:hAnsi="Abadi Extra Light"/>
+          <w:sz w:val="28"/>
+          <w:szCs w:val="28"/>
+        </w:rPr>
+      </w:pPr>
+      <w:r>
+        <w:rPr>
+          <w:rFonts w:ascii="Abadi Extra Light" w:hAnsi="Abadi Extra Light"/>
+          <w:sz w:val="28"/>
+          <w:szCs w:val="28"/>
+        </w:rPr>
+        <w:t xml:space="preserve">Através de sensores de </w:t>
+      </w:r>
+      <w:r>
+        <w:rPr>
+          <w:rFonts w:ascii="Abadi Extra Light" w:hAnsi="Abadi Extra Light"/>
+          <w:sz w:val="28"/>
+          <w:szCs w:val="28"/>
+        </w:rPr>
+        <w:t>proximidade</w:t>
+      </w:r>
+      <w:r>
+        <w:rPr>
+          <w:rFonts w:ascii="Abadi Extra Light" w:hAnsi="Abadi Extra Light"/>
+          <w:sz w:val="28"/>
+          <w:szCs w:val="28"/>
+        </w:rPr>
+        <w:t xml:space="preserve">, localizados na Zona azul de São Paulo, iremos cuidar da gestão de vagas, em tempo real. Através doa usuários das vagas, o projeto irá auxiliar na gestão do espaço público, fornecer dados a empresas de seguros, e pequenos/grandes negócios (que estão iniciando, ou em expansão), através do uso de sensores de </w:t>
+      </w:r>
+      <w:r>
+        <w:rPr>
+          <w:rFonts w:ascii="Abadi Extra Light" w:hAnsi="Abadi Extra Light"/>
+          <w:sz w:val="28"/>
+          <w:szCs w:val="28"/>
+        </w:rPr>
+        <w:t>proximidade</w:t>
+      </w:r>
+      <w:r>
+        <w:rPr>
+          <w:rFonts w:ascii="Abadi Extra Light" w:hAnsi="Abadi Extra Light"/>
+          <w:sz w:val="28"/>
+          <w:szCs w:val="28"/>
+        </w:rPr>
+        <w:t>, para contabilizar as vagas livres nas Zonas Azuis de São Paulo.</w:t>
+      </w:r>
+    </w:p>
+    <w:p>
+      <w:pPr>
+        <w:ind w:firstLine="708"/>
+        <w:jc w:val="both"/>
+        <w:rPr>
+          <w:rFonts w:ascii="Abadi Extra Light" w:hAnsi="Abadi Extra Light"/>
+          <w:sz w:val="28"/>
+          <w:szCs w:val="28"/>
+        </w:rPr>
+      </w:pPr>
+      <w:r>
+        <w:rPr>
+          <w:rFonts w:ascii="Abadi Extra Light" w:hAnsi="Abadi Extra Light"/>
+          <w:sz w:val="28"/>
+          <w:szCs w:val="28"/>
+        </w:rPr>
+        <w:lastRenderedPageBreak/>
+        <w:t xml:space="preserve">Primeiro, será criado o site, com toda a estrutura necessária, para que após os testes necessários, começar a instalação dos sensores. Assim a base do projeto estará concluída, para que possa ser distribuída para o público, e por fim, começar a vender dados para nossos clientes, e ajudar na organização das vagas de São Paulo. </w:t>
+      </w:r>
+    </w:p>
+    <w:p>
+      <w:pPr>
+        <w:ind w:firstLine="708"/>
+        <w:jc w:val="both"/>
+        <w:rPr>
+          <w:rFonts w:ascii="Abadi Extra Light" w:hAnsi="Abadi Extra Light"/>
+          <w:sz w:val="28"/>
+          <w:szCs w:val="28"/>
+        </w:rPr>
+      </w:pPr>
+      <w:r>
+        <w:rPr>
+          <w:rFonts w:ascii="Abadi Extra Light" w:hAnsi="Abadi Extra Light"/>
+          <w:sz w:val="28"/>
+          <w:szCs w:val="28"/>
+        </w:rPr>
+        <w:t>Não será feito a implementação dos sensores em todos os lugares disponíveis para estacionar. No momento apenas nas zonas azuis, para que o início do projeto não demore na oferta de dados, e monitoramento das vagas</w:t>
+      </w:r>
+    </w:p>
+    <w:p>
+      <w:pPr>
+        <w:ind w:firstLine="708"/>
+        <w:jc w:val="both"/>
+        <w:rPr>
+          <w:rFonts w:ascii="Abadi Extra Light" w:hAnsi="Abadi Extra Light"/>
+          <w:sz w:val="28"/>
+          <w:szCs w:val="28"/>
+        </w:rPr>
+      </w:pPr>
+      <w:r>
+        <w:rPr>
+          <w:rFonts w:ascii="Abadi Extra Light" w:hAnsi="Abadi Extra Light"/>
+          <w:sz w:val="28"/>
+          <w:szCs w:val="28"/>
+        </w:rPr>
+        <w:t xml:space="preserve">O projeto é importante, pois muitos comerciantes, principalmente os que pretendem começar seu negócio, não sabem o melhor lugar para alocar seus estabelecimentos, podendo acarretar prejuízo para o vendedor, que não vai receber a quantidade de clientes necessária para se manter bem nos negócios. Ele também vai afetar nossos usuários, que perdem tempo nas buscas opor vagas livres, e pela segurança de seu veículo onde junto da seguradora poderão optar por escolhas mais seguras, se tornando uma via de mão dupla entre cliente e seguradora, onde a seguradora tem menos chance de arcar com o prejuízo de furtos de veículos, e seus donos, que correm menos risco de lidar com o estresse da perda. </w:t>
+      </w:r>
+    </w:p>
+    <w:p>
+      <w:pPr>
+        <w:ind w:firstLine="708"/>
+        <w:jc w:val="both"/>
+        <w:rPr>
+          <w:rFonts w:ascii="Abadi Extra Light" w:hAnsi="Abadi Extra Light"/>
+          <w:sz w:val="28"/>
+          <w:szCs w:val="28"/>
+        </w:rPr>
+      </w:pPr>
+      <w:r>
+        <w:rPr>
+          <w:rFonts w:ascii="Abadi Extra Light" w:hAnsi="Abadi Extra Light"/>
+          <w:sz w:val="28"/>
+          <w:szCs w:val="28"/>
+        </w:rPr>
+        <w:t>O projeto tem como prazo estimado 10 de junho, para a construção de sua base, que seria a criação de um site utilizável, e capaz de obter e sincronizar os dados necessários para seu funcionamento.</w:t>
+      </w:r>
+    </w:p>
+    <w:p>
+      <w:pPr>
+        <w:rPr>
+          <w:rFonts w:ascii="Abadi Extra Light" w:hAnsi="Abadi Extra Light"/>
+          <w:sz w:val="28"/>
+          <w:szCs w:val="28"/>
+        </w:rPr>
+      </w:pPr>
+    </w:p>
+    <w:p>
+      <w:pPr>
+        <w:rPr>
+          <w:rFonts w:ascii="Abadi Extra Light" w:eastAsia="Calibri" w:hAnsi="Abadi Extra Light" w:cs="Calibri"/>
           <w:b/>
           <w:bCs/>
-          <w:sz w:val="36"/>
-          <w:szCs w:val="36"/>
-        </w:rPr>
-      </w:pPr>
-    </w:p>
-    <w:p>
-      <w:pPr>
-        <w:jc w:val="both"/>
-        <w:rPr>
-          <w:rFonts w:ascii="Calibri" w:eastAsia="Calibri" w:hAnsi="Calibri" w:cs="Calibri"/>
-        </w:rPr>
-      </w:pPr>
-      <w:r>
-        <w:rPr>
-          <w:rFonts w:ascii="Calibri" w:eastAsia="Calibri" w:hAnsi="Calibri" w:cs="Calibri"/>
-        </w:rPr>
-        <w:t xml:space="preserve">Melhorar o trânsito nas áreas mais </w:t>
-      </w:r>
-      <w:r>
-        <w:rPr>
-          <w:rFonts w:ascii="Calibri" w:eastAsia="Calibri" w:hAnsi="Calibri" w:cs="Calibri"/>
-        </w:rPr>
-        <w:t>movimentadas de São Paulo em até 30%, e aumentar o lucro de novos empreendimentos em até 58%.</w:t>
-      </w:r>
-    </w:p>
-    <w:p>
-      <w:pPr>
-        <w:rPr>
-          <w:rFonts w:ascii="Congenial UltraLight" w:eastAsia="Calibri" w:hAnsi="Congenial UltraLight" w:cs="Calibri"/>
-          <w:b/>
-          <w:sz w:val="36"/>
-          <w:szCs w:val="36"/>
-        </w:rPr>
-      </w:pPr>
-    </w:p>
-    <w:p>
-      <w:pPr>
-        <w:jc w:val="center"/>
-        <w:rPr>
-          <w:rFonts w:ascii="Congenial UltraLight" w:eastAsia="Calibri" w:hAnsi="Congenial UltraLight" w:cs="Calibri"/>
-          <w:b/>
-          <w:sz w:val="36"/>
-          <w:szCs w:val="36"/>
-        </w:rPr>
-      </w:pPr>
-      <w:r>
-        <w:rPr>
-          <w:rFonts w:ascii="Congenial UltraLight" w:eastAsia="Calibri" w:hAnsi="Congenial UltraLight" w:cs="Calibri"/>
-          <w:b/>
-          <w:sz w:val="36"/>
-          <w:szCs w:val="36"/>
-        </w:rPr>
-        <w:t>Escopo:</w:t>
-      </w:r>
-    </w:p>
-    <w:p>
-      <w:pPr>
-        <w:jc w:val="center"/>
-        <w:rPr>
-          <w:rFonts w:ascii="Congenial UltraLight" w:eastAsia="Calibri" w:hAnsi="Congenial UltraLight" w:cs="Calibri"/>
-          <w:b/>
-          <w:sz w:val="36"/>
-          <w:szCs w:val="36"/>
-        </w:rPr>
-      </w:pPr>
-    </w:p>
-    <w:p>
-      <w:r>
-        <w:t xml:space="preserve"> </w:t>
-      </w:r>
-      <w:r>
-        <w:t>Nosso projeto focará no desenvolvimento de um website para a disponibilização e coletas de dados</w:t>
-      </w:r>
-      <w:r>
-        <w:t>.</w:t>
-      </w:r>
-      <w:r>
-        <w:t xml:space="preserve"> </w:t>
-      </w:r>
-      <w:r>
-        <w:t>E</w:t>
-      </w:r>
-      <w:r>
-        <w:t xml:space="preserve">stes dados serão captados através de um sensor de </w:t>
-      </w:r>
-      <w:r>
-        <w:t>proximidade</w:t>
-      </w:r>
-      <w:r>
-        <w:t>, dentro do nosso projeto iremos monitorar as vagas disponíveis nas zonas azuis, mostrando para o usuário quais vagas estão disponíveis naquele momento para que possa estacionar sem a necessidade de ficar procurando.</w:t>
-      </w:r>
-    </w:p>
-    <w:p>
-      <w:pPr>
-        <w:jc w:val="both"/>
-      </w:pPr>
-      <w:r>
-        <w:t xml:space="preserve"> </w:t>
-      </w:r>
-      <w:r>
-        <w:t>Também será de responsabilidade do nosso projeto emitir alertas para o usuário sempre que o carro dele for tirado da vaga onde estacionou, porém nos responsabilizamos apenas pelos alertas e não pela segurança do veículo e dos pertences que estiverem em seu interior.</w:t>
-      </w:r>
-    </w:p>
-    <w:p>
-      <w:pPr>
-        <w:jc w:val="both"/>
-      </w:pPr>
-      <w:r>
-        <w:t>Todos nossos desenvolvedores farão parte do processo de construção deste projeto, precisando de envolvimento e disposição para aprender e executar as tarefas necessárias para que a realização do projeto seja efetuada de maneira pontual e ágil. Como desenvolvedores também é nossa responsabilidade estar disposto a fazer sugestões e escutar novas ideias, desde que essas se enquadrem no escopo, para um melhor aperfeiçoamento do trabalho.</w:t>
-      </w:r>
-    </w:p>
-    <w:tbl>
-      <w:tblPr>
-        <w:tblW w:w="0" w:type="auto"/>
-        <w:tblBorders>
-          <w:top w:val="outset" w:sz="6" w:space="0" w:color="auto"/>
-          <w:left w:val="outset" w:sz="6" w:space="0" w:color="auto"/>
-          <w:bottom w:val="outset" w:sz="6" w:space="0" w:color="auto"/>
-          <w:right w:val="outset" w:sz="6" w:space="0" w:color="auto"/>
-        </w:tblBorders>
-        <w:tblCellMar>
-          <w:top w:w="15" w:type="dxa"/>
-          <w:left w:w="15" w:type="dxa"/>
-          <w:bottom w:w="15" w:type="dxa"/>
-          <w:right w:w="15" w:type="dxa"/>
-        </w:tblCellMar>
-        <w:tblLook w:val="04A0" w:firstRow="1" w:lastRow="0" w:firstColumn="1" w:lastColumn="0" w:noHBand="0" w:noVBand="1"/>
-      </w:tblPr>
-      <w:tblGrid>
-        <w:gridCol w:w="2098"/>
-        <w:gridCol w:w="5158"/>
-        <w:gridCol w:w="1232"/>
-      </w:tblGrid>
-      <w:tr>
-        <w:tc>
-          <w:tcPr>
-            <w:tcW w:w="0" w:type="auto"/>
-            <w:tcBorders>
-              <w:top w:val="outset" w:sz="6" w:space="0" w:color="auto"/>
-              <w:left w:val="outset" w:sz="6" w:space="0" w:color="auto"/>
-              <w:bottom w:val="outset" w:sz="6" w:space="0" w:color="auto"/>
-              <w:right w:val="outset" w:sz="6" w:space="0" w:color="auto"/>
-            </w:tcBorders>
-            <w:shd w:val="clear" w:color="auto" w:fill="auto"/>
-            <w:vAlign w:val="center"/>
-            <w:hideMark/>
-          </w:tcPr>
-          <w:p>
-            <w:pPr>
-              <w:spacing w:before="100" w:beforeAutospacing="1" w:after="100" w:afterAutospacing="1" w:line="240" w:lineRule="auto"/>
-              <w:jc w:val="center"/>
-              <w:textAlignment w:val="baseline"/>
-              <w:rPr>
-                <w:rFonts w:ascii="Times New Roman" w:eastAsia="Times New Roman" w:hAnsi="Times New Roman" w:cs="Times New Roman"/>
-                <w:b/>
-                <w:bCs/>
-                <w:sz w:val="24"/>
-                <w:szCs w:val="24"/>
-                <w:lang w:eastAsia="pt-BR"/>
-              </w:rPr>
-            </w:pPr>
-            <w:r>
-              <w:rPr>
-                <w:rFonts w:ascii="Calibri" w:eastAsia="Times New Roman" w:hAnsi="Calibri" w:cs="Calibri"/>
-                <w:b/>
-                <w:bCs/>
-                <w:lang w:eastAsia="pt-BR"/>
-              </w:rPr>
-              <w:t>Requisitos</w:t>
-            </w:r>
-            <w:r>
-              <w:rPr>
-                <w:rFonts w:ascii="Calibri" w:eastAsia="Times New Roman" w:hAnsi="Calibri" w:cs="Calibri"/>
-                <w:b/>
-                <w:bCs/>
-                <w:lang w:eastAsia="pt-BR"/>
-              </w:rPr>
-              <w:t> </w:t>
-            </w:r>
-          </w:p>
-        </w:tc>
-        <w:tc>
-          <w:tcPr>
-            <w:tcW w:w="0" w:type="auto"/>
-            <w:tcBorders>
-              <w:top w:val="outset" w:sz="6" w:space="0" w:color="auto"/>
-              <w:left w:val="outset" w:sz="6" w:space="0" w:color="auto"/>
-              <w:bottom w:val="outset" w:sz="6" w:space="0" w:color="auto"/>
-              <w:right w:val="outset" w:sz="6" w:space="0" w:color="auto"/>
-            </w:tcBorders>
-            <w:shd w:val="clear" w:color="auto" w:fill="auto"/>
-            <w:vAlign w:val="center"/>
-            <w:hideMark/>
-          </w:tcPr>
-          <w:p>
-            <w:pPr>
-              <w:spacing w:before="100" w:beforeAutospacing="1" w:after="100" w:afterAutospacing="1" w:line="240" w:lineRule="auto"/>
-              <w:jc w:val="center"/>
-              <w:textAlignment w:val="baseline"/>
-              <w:rPr>
-                <w:rFonts w:ascii="Times New Roman" w:eastAsia="Times New Roman" w:hAnsi="Times New Roman" w:cs="Times New Roman"/>
-                <w:b/>
-                <w:bCs/>
-                <w:sz w:val="24"/>
-                <w:szCs w:val="24"/>
-                <w:lang w:eastAsia="pt-BR"/>
-              </w:rPr>
-            </w:pPr>
-            <w:r>
-              <w:rPr>
-                <w:rFonts w:ascii="Calibri" w:eastAsia="Times New Roman" w:hAnsi="Calibri" w:cs="Calibri"/>
-                <w:b/>
-                <w:bCs/>
-                <w:lang w:eastAsia="pt-BR"/>
-              </w:rPr>
-              <w:t>Descrição </w:t>
-            </w:r>
-          </w:p>
-        </w:tc>
-        <w:tc>
-          <w:tcPr>
-            <w:tcW w:w="0" w:type="auto"/>
-            <w:tcBorders>
-              <w:top w:val="outset" w:sz="6" w:space="0" w:color="auto"/>
-              <w:left w:val="outset" w:sz="6" w:space="0" w:color="auto"/>
-              <w:bottom w:val="outset" w:sz="6" w:space="0" w:color="auto"/>
-              <w:right w:val="outset" w:sz="6" w:space="0" w:color="auto"/>
-            </w:tcBorders>
-            <w:shd w:val="clear" w:color="auto" w:fill="auto"/>
-            <w:vAlign w:val="center"/>
-            <w:hideMark/>
-          </w:tcPr>
-          <w:p>
-            <w:pPr>
-              <w:spacing w:before="100" w:beforeAutospacing="1" w:after="100" w:afterAutospacing="1" w:line="240" w:lineRule="auto"/>
-              <w:jc w:val="center"/>
-              <w:textAlignment w:val="baseline"/>
-              <w:rPr>
-                <w:rFonts w:ascii="Times New Roman" w:eastAsia="Times New Roman" w:hAnsi="Times New Roman" w:cs="Times New Roman"/>
-                <w:b/>
-                <w:bCs/>
-                <w:sz w:val="24"/>
-                <w:szCs w:val="24"/>
-                <w:lang w:eastAsia="pt-BR"/>
-              </w:rPr>
-            </w:pPr>
-            <w:r>
-              <w:rPr>
-                <w:rFonts w:ascii="Calibri" w:eastAsia="Times New Roman" w:hAnsi="Calibri" w:cs="Calibri"/>
-                <w:b/>
-                <w:bCs/>
-                <w:lang w:eastAsia="pt-BR"/>
-              </w:rPr>
-              <w:t>Classificação </w:t>
-            </w:r>
-          </w:p>
-        </w:tc>
-      </w:tr>
-      <w:tr>
-        <w:tc>
-          <w:tcPr>
-            <w:tcW w:w="0" w:type="auto"/>
-            <w:tcBorders>
-              <w:top w:val="outset" w:sz="6" w:space="0" w:color="auto"/>
-              <w:left w:val="outset" w:sz="6" w:space="0" w:color="auto"/>
-              <w:bottom w:val="outset" w:sz="6" w:space="0" w:color="auto"/>
-              <w:right w:val="outset" w:sz="6" w:space="0" w:color="auto"/>
-            </w:tcBorders>
-            <w:shd w:val="clear" w:color="auto" w:fill="auto"/>
-            <w:vAlign w:val="center"/>
-            <w:hideMark/>
-          </w:tcPr>
-          <w:p>
-            <w:pPr>
-              <w:spacing w:before="100" w:beforeAutospacing="1" w:after="100" w:afterAutospacing="1" w:line="240" w:lineRule="auto"/>
-              <w:textAlignment w:val="baseline"/>
-              <w:rPr>
-                <w:rFonts w:ascii="Times New Roman" w:eastAsia="Times New Roman" w:hAnsi="Times New Roman" w:cs="Times New Roman"/>
-                <w:sz w:val="24"/>
-                <w:szCs w:val="24"/>
-                <w:lang w:eastAsia="pt-BR"/>
-              </w:rPr>
-            </w:pPr>
-            <w:r>
-              <w:rPr>
-                <w:rFonts w:ascii="Calibri" w:eastAsia="Times New Roman" w:hAnsi="Calibri" w:cs="Calibri"/>
-                <w:lang w:eastAsia="pt-BR"/>
-              </w:rPr>
-              <w:t>Criação do código Arduino </w:t>
-            </w:r>
-          </w:p>
-        </w:tc>
-        <w:tc>
-          <w:tcPr>
-            <w:tcW w:w="0" w:type="auto"/>
-            <w:tcBorders>
-              <w:top w:val="outset" w:sz="6" w:space="0" w:color="auto"/>
-              <w:left w:val="outset" w:sz="6" w:space="0" w:color="auto"/>
-              <w:bottom w:val="outset" w:sz="6" w:space="0" w:color="auto"/>
-              <w:right w:val="outset" w:sz="6" w:space="0" w:color="auto"/>
-            </w:tcBorders>
-            <w:shd w:val="clear" w:color="auto" w:fill="auto"/>
-            <w:vAlign w:val="center"/>
-            <w:hideMark/>
-          </w:tcPr>
-          <w:p>
-            <w:pPr>
-              <w:spacing w:before="100" w:beforeAutospacing="1" w:after="100" w:afterAutospacing="1" w:line="240" w:lineRule="auto"/>
-              <w:textAlignment w:val="baseline"/>
-              <w:rPr>
-                <w:rFonts w:ascii="Times New Roman" w:eastAsia="Times New Roman" w:hAnsi="Times New Roman" w:cs="Times New Roman"/>
-                <w:sz w:val="24"/>
-                <w:szCs w:val="24"/>
-                <w:lang w:eastAsia="pt-BR"/>
-              </w:rPr>
-            </w:pPr>
-            <w:r>
-              <w:rPr>
-                <w:rFonts w:ascii="Calibri" w:eastAsia="Times New Roman" w:hAnsi="Calibri" w:cs="Calibri"/>
-                <w:lang w:eastAsia="pt-BR"/>
-              </w:rPr>
-              <w:t>Criação do código que coletara as informações do Arduino. </w:t>
-            </w:r>
-          </w:p>
-        </w:tc>
-        <w:tc>
-          <w:tcPr>
-            <w:tcW w:w="0" w:type="auto"/>
-            <w:tcBorders>
-              <w:top w:val="outset" w:sz="6" w:space="0" w:color="auto"/>
-              <w:left w:val="outset" w:sz="6" w:space="0" w:color="auto"/>
-              <w:bottom w:val="outset" w:sz="6" w:space="0" w:color="auto"/>
-              <w:right w:val="outset" w:sz="6" w:space="0" w:color="auto"/>
-            </w:tcBorders>
-            <w:shd w:val="clear" w:color="auto" w:fill="auto"/>
-            <w:vAlign w:val="center"/>
-            <w:hideMark/>
-          </w:tcPr>
-          <w:p>
-            <w:pPr>
-              <w:spacing w:before="100" w:beforeAutospacing="1" w:after="100" w:afterAutospacing="1" w:line="240" w:lineRule="auto"/>
-              <w:jc w:val="center"/>
-              <w:textAlignment w:val="baseline"/>
-              <w:rPr>
-                <w:rFonts w:ascii="Times New Roman" w:eastAsia="Times New Roman" w:hAnsi="Times New Roman" w:cs="Times New Roman"/>
-                <w:sz w:val="24"/>
-                <w:szCs w:val="24"/>
-                <w:lang w:eastAsia="pt-BR"/>
-              </w:rPr>
-            </w:pPr>
-            <w:r>
-              <w:rPr>
-                <w:rFonts w:ascii="Calibri" w:eastAsia="Times New Roman" w:hAnsi="Calibri" w:cs="Calibri"/>
-                <w:lang w:eastAsia="pt-BR"/>
-              </w:rPr>
-              <w:t>Essencial </w:t>
-            </w:r>
-          </w:p>
-        </w:tc>
-      </w:tr>
-      <w:tr>
-        <w:tc>
-          <w:tcPr>
-            <w:tcW w:w="0" w:type="auto"/>
-            <w:tcBorders>
-              <w:top w:val="outset" w:sz="6" w:space="0" w:color="auto"/>
-              <w:left w:val="outset" w:sz="6" w:space="0" w:color="auto"/>
-              <w:bottom w:val="outset" w:sz="6" w:space="0" w:color="auto"/>
-              <w:right w:val="outset" w:sz="6" w:space="0" w:color="auto"/>
-            </w:tcBorders>
-            <w:shd w:val="clear" w:color="auto" w:fill="auto"/>
-            <w:vAlign w:val="center"/>
-            <w:hideMark/>
-          </w:tcPr>
-          <w:p>
-            <w:pPr>
-              <w:spacing w:before="100" w:beforeAutospacing="1" w:after="100" w:afterAutospacing="1" w:line="240" w:lineRule="auto"/>
-              <w:textAlignment w:val="baseline"/>
-              <w:rPr>
-                <w:rFonts w:ascii="Times New Roman" w:eastAsia="Times New Roman" w:hAnsi="Times New Roman" w:cs="Times New Roman"/>
-                <w:sz w:val="24"/>
-                <w:szCs w:val="24"/>
-                <w:lang w:eastAsia="pt-BR"/>
-              </w:rPr>
-            </w:pPr>
-            <w:r>
-              <w:rPr>
-                <w:rFonts w:ascii="Calibri" w:eastAsia="Times New Roman" w:hAnsi="Calibri" w:cs="Calibri"/>
-                <w:lang w:eastAsia="pt-BR"/>
-              </w:rPr>
-              <w:t>Envio dos dados do Arduino </w:t>
-            </w:r>
-          </w:p>
-        </w:tc>
-        <w:tc>
-          <w:tcPr>
-            <w:tcW w:w="0" w:type="auto"/>
-            <w:tcBorders>
-              <w:top w:val="outset" w:sz="6" w:space="0" w:color="auto"/>
-              <w:left w:val="outset" w:sz="6" w:space="0" w:color="auto"/>
-              <w:bottom w:val="outset" w:sz="6" w:space="0" w:color="auto"/>
-              <w:right w:val="outset" w:sz="6" w:space="0" w:color="auto"/>
-            </w:tcBorders>
-            <w:shd w:val="clear" w:color="auto" w:fill="auto"/>
-            <w:vAlign w:val="center"/>
-            <w:hideMark/>
-          </w:tcPr>
-          <w:p>
-            <w:pPr>
-              <w:spacing w:before="100" w:beforeAutospacing="1" w:after="100" w:afterAutospacing="1" w:line="240" w:lineRule="auto"/>
-              <w:textAlignment w:val="baseline"/>
-              <w:rPr>
-                <w:rFonts w:ascii="Times New Roman" w:eastAsia="Times New Roman" w:hAnsi="Times New Roman" w:cs="Times New Roman"/>
-                <w:sz w:val="24"/>
-                <w:szCs w:val="24"/>
-                <w:lang w:eastAsia="pt-BR"/>
-              </w:rPr>
-            </w:pPr>
-            <w:r>
-              <w:rPr>
-                <w:rFonts w:ascii="Calibri" w:eastAsia="Times New Roman" w:hAnsi="Calibri" w:cs="Calibri"/>
-                <w:lang w:eastAsia="pt-BR"/>
-              </w:rPr>
-              <w:t>Código responsável por enviar os dados do Arduino para o banco de dados. </w:t>
-            </w:r>
-          </w:p>
-        </w:tc>
-        <w:tc>
-          <w:tcPr>
-            <w:tcW w:w="0" w:type="auto"/>
-            <w:tcBorders>
-              <w:top w:val="outset" w:sz="6" w:space="0" w:color="auto"/>
-              <w:left w:val="outset" w:sz="6" w:space="0" w:color="auto"/>
-              <w:bottom w:val="outset" w:sz="6" w:space="0" w:color="auto"/>
-              <w:right w:val="outset" w:sz="6" w:space="0" w:color="auto"/>
-            </w:tcBorders>
-            <w:shd w:val="clear" w:color="auto" w:fill="auto"/>
-            <w:vAlign w:val="center"/>
-            <w:hideMark/>
-          </w:tcPr>
-          <w:p>
-            <w:pPr>
-              <w:spacing w:before="100" w:beforeAutospacing="1" w:after="100" w:afterAutospacing="1" w:line="240" w:lineRule="auto"/>
-              <w:jc w:val="center"/>
-              <w:textAlignment w:val="baseline"/>
-              <w:rPr>
-                <w:rFonts w:ascii="Times New Roman" w:eastAsia="Times New Roman" w:hAnsi="Times New Roman" w:cs="Times New Roman"/>
-                <w:sz w:val="24"/>
-                <w:szCs w:val="24"/>
-                <w:lang w:eastAsia="pt-BR"/>
-              </w:rPr>
-            </w:pPr>
-            <w:r>
-              <w:rPr>
-                <w:rFonts w:ascii="Calibri" w:eastAsia="Times New Roman" w:hAnsi="Calibri" w:cs="Calibri"/>
-                <w:lang w:eastAsia="pt-BR"/>
-              </w:rPr>
-              <w:t>Essencial </w:t>
-            </w:r>
-          </w:p>
-        </w:tc>
-      </w:tr>
-      <w:tr>
-        <w:tc>
-          <w:tcPr>
-            <w:tcW w:w="0" w:type="auto"/>
-            <w:tcBorders>
-              <w:top w:val="outset" w:sz="6" w:space="0" w:color="auto"/>
-              <w:left w:val="outset" w:sz="6" w:space="0" w:color="auto"/>
-              <w:bottom w:val="outset" w:sz="6" w:space="0" w:color="auto"/>
-              <w:right w:val="outset" w:sz="6" w:space="0" w:color="auto"/>
-            </w:tcBorders>
-            <w:shd w:val="clear" w:color="auto" w:fill="auto"/>
-            <w:vAlign w:val="center"/>
-            <w:hideMark/>
-          </w:tcPr>
-          <w:p>
-            <w:pPr>
-              <w:spacing w:before="100" w:beforeAutospacing="1" w:after="100" w:afterAutospacing="1" w:line="240" w:lineRule="auto"/>
-              <w:textAlignment w:val="baseline"/>
-              <w:rPr>
-                <w:rFonts w:ascii="Times New Roman" w:eastAsia="Times New Roman" w:hAnsi="Times New Roman" w:cs="Times New Roman"/>
-                <w:sz w:val="24"/>
-                <w:szCs w:val="24"/>
-                <w:lang w:eastAsia="pt-BR"/>
-              </w:rPr>
-            </w:pPr>
-            <w:r>
-              <w:rPr>
-                <w:rFonts w:ascii="Calibri" w:eastAsia="Times New Roman" w:hAnsi="Calibri" w:cs="Calibri"/>
-                <w:lang w:eastAsia="pt-BR"/>
-              </w:rPr>
-              <w:t>Conteúdo da página inicial </w:t>
-            </w:r>
-          </w:p>
-        </w:tc>
-        <w:tc>
-          <w:tcPr>
-            <w:tcW w:w="0" w:type="auto"/>
-            <w:tcBorders>
-              <w:top w:val="outset" w:sz="6" w:space="0" w:color="auto"/>
-              <w:left w:val="outset" w:sz="6" w:space="0" w:color="auto"/>
-              <w:bottom w:val="outset" w:sz="6" w:space="0" w:color="auto"/>
-              <w:right w:val="outset" w:sz="6" w:space="0" w:color="auto"/>
-            </w:tcBorders>
-            <w:shd w:val="clear" w:color="auto" w:fill="auto"/>
-            <w:vAlign w:val="center"/>
-            <w:hideMark/>
-          </w:tcPr>
-          <w:p>
-            <w:pPr>
-              <w:spacing w:before="100" w:beforeAutospacing="1" w:after="100" w:afterAutospacing="1" w:line="240" w:lineRule="auto"/>
-              <w:textAlignment w:val="baseline"/>
-              <w:rPr>
-                <w:rFonts w:ascii="Times New Roman" w:eastAsia="Times New Roman" w:hAnsi="Times New Roman" w:cs="Times New Roman"/>
-                <w:sz w:val="24"/>
-                <w:szCs w:val="24"/>
-                <w:lang w:eastAsia="pt-BR"/>
-              </w:rPr>
-            </w:pPr>
-            <w:r>
-              <w:rPr>
-                <w:rFonts w:ascii="Calibri" w:eastAsia="Times New Roman" w:hAnsi="Calibri" w:cs="Calibri"/>
-                <w:lang w:eastAsia="pt-BR"/>
-              </w:rPr>
-              <w:t>A página inicial da empresa deverá ter uma apresentação da empresa, inclusão da calculadora, menu, rodapé, sobre nós, botão para encaminhar para a página de parceiros e inserção do vídeo de interação.  </w:t>
-            </w:r>
-          </w:p>
-        </w:tc>
-        <w:tc>
-          <w:tcPr>
-            <w:tcW w:w="0" w:type="auto"/>
-            <w:tcBorders>
-              <w:top w:val="outset" w:sz="6" w:space="0" w:color="auto"/>
-              <w:left w:val="outset" w:sz="6" w:space="0" w:color="auto"/>
-              <w:bottom w:val="outset" w:sz="6" w:space="0" w:color="auto"/>
-              <w:right w:val="outset" w:sz="6" w:space="0" w:color="auto"/>
-            </w:tcBorders>
-            <w:shd w:val="clear" w:color="auto" w:fill="auto"/>
-            <w:vAlign w:val="center"/>
-            <w:hideMark/>
-          </w:tcPr>
-          <w:p>
-            <w:pPr>
-              <w:spacing w:before="100" w:beforeAutospacing="1" w:after="100" w:afterAutospacing="1" w:line="240" w:lineRule="auto"/>
-              <w:jc w:val="center"/>
-              <w:textAlignment w:val="baseline"/>
-              <w:rPr>
-                <w:rFonts w:ascii="Times New Roman" w:eastAsia="Times New Roman" w:hAnsi="Times New Roman" w:cs="Times New Roman"/>
-                <w:sz w:val="24"/>
-                <w:szCs w:val="24"/>
-                <w:lang w:eastAsia="pt-BR"/>
-              </w:rPr>
-            </w:pPr>
-            <w:r>
-              <w:rPr>
-                <w:rFonts w:ascii="Calibri" w:eastAsia="Times New Roman" w:hAnsi="Calibri" w:cs="Calibri"/>
-                <w:lang w:eastAsia="pt-BR"/>
-              </w:rPr>
-              <w:t>Essencial </w:t>
-            </w:r>
-          </w:p>
-        </w:tc>
-      </w:tr>
-      <w:tr>
-        <w:tc>
-          <w:tcPr>
-            <w:tcW w:w="0" w:type="auto"/>
-            <w:tcBorders>
-              <w:top w:val="outset" w:sz="6" w:space="0" w:color="auto"/>
-              <w:left w:val="outset" w:sz="6" w:space="0" w:color="auto"/>
-              <w:bottom w:val="outset" w:sz="6" w:space="0" w:color="auto"/>
-              <w:right w:val="outset" w:sz="6" w:space="0" w:color="auto"/>
-            </w:tcBorders>
-            <w:shd w:val="clear" w:color="auto" w:fill="auto"/>
-            <w:vAlign w:val="center"/>
-            <w:hideMark/>
-          </w:tcPr>
-          <w:p>
-            <w:pPr>
-              <w:spacing w:before="100" w:beforeAutospacing="1" w:after="100" w:afterAutospacing="1" w:line="240" w:lineRule="auto"/>
-              <w:textAlignment w:val="baseline"/>
-              <w:rPr>
-                <w:rFonts w:ascii="Times New Roman" w:eastAsia="Times New Roman" w:hAnsi="Times New Roman" w:cs="Times New Roman"/>
-                <w:sz w:val="24"/>
-                <w:szCs w:val="24"/>
-                <w:lang w:eastAsia="pt-BR"/>
-              </w:rPr>
-            </w:pPr>
-            <w:r>
-              <w:rPr>
-                <w:rFonts w:ascii="Calibri" w:eastAsia="Times New Roman" w:hAnsi="Calibri" w:cs="Calibri"/>
-                <w:lang w:eastAsia="pt-BR"/>
-              </w:rPr>
-              <w:t>Apresentação da empresa </w:t>
-            </w:r>
-          </w:p>
-        </w:tc>
-        <w:tc>
-          <w:tcPr>
-            <w:tcW w:w="0" w:type="auto"/>
-            <w:tcBorders>
-              <w:top w:val="outset" w:sz="6" w:space="0" w:color="auto"/>
-              <w:left w:val="outset" w:sz="6" w:space="0" w:color="auto"/>
-              <w:bottom w:val="outset" w:sz="6" w:space="0" w:color="auto"/>
-              <w:right w:val="outset" w:sz="6" w:space="0" w:color="auto"/>
-            </w:tcBorders>
-            <w:shd w:val="clear" w:color="auto" w:fill="auto"/>
-            <w:vAlign w:val="center"/>
-            <w:hideMark/>
-          </w:tcPr>
-          <w:p>
-            <w:pPr>
-              <w:spacing w:before="100" w:beforeAutospacing="1" w:after="100" w:afterAutospacing="1" w:line="240" w:lineRule="auto"/>
-              <w:textAlignment w:val="baseline"/>
-              <w:rPr>
-                <w:rFonts w:ascii="Times New Roman" w:eastAsia="Times New Roman" w:hAnsi="Times New Roman" w:cs="Times New Roman"/>
-                <w:sz w:val="24"/>
-                <w:szCs w:val="24"/>
-                <w:lang w:eastAsia="pt-BR"/>
-              </w:rPr>
-            </w:pPr>
-            <w:r>
-              <w:rPr>
-                <w:rFonts w:ascii="Calibri" w:eastAsia="Times New Roman" w:hAnsi="Calibri" w:cs="Calibri"/>
-                <w:lang w:eastAsia="pt-BR"/>
-              </w:rPr>
-              <w:t>Texto feito para futura inserção na página inicial contando um pouco sobre a empresa e seus valores. </w:t>
-            </w:r>
-          </w:p>
-        </w:tc>
-        <w:tc>
-          <w:tcPr>
-            <w:tcW w:w="0" w:type="auto"/>
-            <w:tcBorders>
-              <w:top w:val="outset" w:sz="6" w:space="0" w:color="auto"/>
-              <w:left w:val="outset" w:sz="6" w:space="0" w:color="auto"/>
-              <w:bottom w:val="outset" w:sz="6" w:space="0" w:color="auto"/>
-              <w:right w:val="outset" w:sz="6" w:space="0" w:color="auto"/>
-            </w:tcBorders>
-            <w:shd w:val="clear" w:color="auto" w:fill="auto"/>
-            <w:vAlign w:val="center"/>
-            <w:hideMark/>
-          </w:tcPr>
-          <w:p>
-            <w:pPr>
-              <w:spacing w:before="100" w:beforeAutospacing="1" w:after="100" w:afterAutospacing="1" w:line="240" w:lineRule="auto"/>
-              <w:jc w:val="center"/>
-              <w:textAlignment w:val="baseline"/>
-              <w:rPr>
-                <w:rFonts w:ascii="Times New Roman" w:eastAsia="Times New Roman" w:hAnsi="Times New Roman" w:cs="Times New Roman"/>
-                <w:sz w:val="24"/>
-                <w:szCs w:val="24"/>
-                <w:lang w:eastAsia="pt-BR"/>
-              </w:rPr>
-            </w:pPr>
-            <w:r>
-              <w:rPr>
-                <w:rFonts w:ascii="Calibri" w:eastAsia="Times New Roman" w:hAnsi="Calibri" w:cs="Calibri"/>
-                <w:lang w:eastAsia="pt-BR"/>
-              </w:rPr>
-              <w:t>Essencial </w:t>
-            </w:r>
-          </w:p>
-        </w:tc>
-      </w:tr>
-      <w:tr>
-        <w:tc>
-          <w:tcPr>
-            <w:tcW w:w="0" w:type="auto"/>
-            <w:tcBorders>
-              <w:top w:val="outset" w:sz="6" w:space="0" w:color="auto"/>
-              <w:left w:val="outset" w:sz="6" w:space="0" w:color="auto"/>
-              <w:bottom w:val="outset" w:sz="6" w:space="0" w:color="auto"/>
-              <w:right w:val="outset" w:sz="6" w:space="0" w:color="auto"/>
-            </w:tcBorders>
-            <w:shd w:val="clear" w:color="auto" w:fill="auto"/>
-            <w:vAlign w:val="center"/>
-            <w:hideMark/>
-          </w:tcPr>
-          <w:p>
-            <w:pPr>
-              <w:spacing w:before="100" w:beforeAutospacing="1" w:after="100" w:afterAutospacing="1" w:line="240" w:lineRule="auto"/>
-              <w:textAlignment w:val="baseline"/>
-              <w:rPr>
-                <w:rFonts w:ascii="Times New Roman" w:eastAsia="Times New Roman" w:hAnsi="Times New Roman" w:cs="Times New Roman"/>
-                <w:sz w:val="24"/>
-                <w:szCs w:val="24"/>
-                <w:lang w:eastAsia="pt-BR"/>
-              </w:rPr>
-            </w:pPr>
-            <w:r>
-              <w:rPr>
-                <w:rFonts w:ascii="Calibri" w:eastAsia="Times New Roman" w:hAnsi="Calibri" w:cs="Calibri"/>
-                <w:lang w:eastAsia="pt-BR"/>
-              </w:rPr>
-              <w:lastRenderedPageBreak/>
-              <w:t>Sobre nós </w:t>
-            </w:r>
-          </w:p>
-        </w:tc>
-        <w:tc>
-          <w:tcPr>
-            <w:tcW w:w="0" w:type="auto"/>
-            <w:tcBorders>
-              <w:top w:val="outset" w:sz="6" w:space="0" w:color="auto"/>
-              <w:left w:val="outset" w:sz="6" w:space="0" w:color="auto"/>
-              <w:bottom w:val="outset" w:sz="6" w:space="0" w:color="auto"/>
-              <w:right w:val="outset" w:sz="6" w:space="0" w:color="auto"/>
-            </w:tcBorders>
-            <w:shd w:val="clear" w:color="auto" w:fill="auto"/>
-            <w:vAlign w:val="center"/>
-            <w:hideMark/>
-          </w:tcPr>
-          <w:p>
-            <w:pPr>
-              <w:spacing w:before="100" w:beforeAutospacing="1" w:after="100" w:afterAutospacing="1" w:line="240" w:lineRule="auto"/>
-              <w:textAlignment w:val="baseline"/>
-              <w:rPr>
-                <w:rFonts w:ascii="Times New Roman" w:eastAsia="Times New Roman" w:hAnsi="Times New Roman" w:cs="Times New Roman"/>
-                <w:sz w:val="24"/>
-                <w:szCs w:val="24"/>
-                <w:lang w:eastAsia="pt-BR"/>
-              </w:rPr>
-            </w:pPr>
-            <w:r>
-              <w:rPr>
-                <w:rFonts w:ascii="Calibri" w:eastAsia="Times New Roman" w:hAnsi="Calibri" w:cs="Calibri"/>
-                <w:lang w:eastAsia="pt-BR"/>
-              </w:rPr>
-              <w:t>Textos feitos para contar um pouco sobre a equipe que fara o desenvolvimento do projeto para futura inserção na página inicial. </w:t>
-            </w:r>
-          </w:p>
-        </w:tc>
-        <w:tc>
-          <w:tcPr>
-            <w:tcW w:w="0" w:type="auto"/>
-            <w:tcBorders>
-              <w:top w:val="outset" w:sz="6" w:space="0" w:color="auto"/>
-              <w:left w:val="outset" w:sz="6" w:space="0" w:color="auto"/>
-              <w:bottom w:val="outset" w:sz="6" w:space="0" w:color="auto"/>
-              <w:right w:val="outset" w:sz="6" w:space="0" w:color="auto"/>
-            </w:tcBorders>
-            <w:shd w:val="clear" w:color="auto" w:fill="auto"/>
-            <w:vAlign w:val="center"/>
-            <w:hideMark/>
-          </w:tcPr>
-          <w:p>
-            <w:pPr>
-              <w:spacing w:before="100" w:beforeAutospacing="1" w:after="100" w:afterAutospacing="1" w:line="240" w:lineRule="auto"/>
-              <w:jc w:val="center"/>
-              <w:textAlignment w:val="baseline"/>
-              <w:rPr>
-                <w:rFonts w:ascii="Times New Roman" w:eastAsia="Times New Roman" w:hAnsi="Times New Roman" w:cs="Times New Roman"/>
-                <w:sz w:val="24"/>
-                <w:szCs w:val="24"/>
-                <w:lang w:eastAsia="pt-BR"/>
-              </w:rPr>
-            </w:pPr>
-            <w:r>
-              <w:rPr>
-                <w:rFonts w:ascii="Calibri" w:eastAsia="Times New Roman" w:hAnsi="Calibri" w:cs="Calibri"/>
-                <w:lang w:eastAsia="pt-BR"/>
-              </w:rPr>
-              <w:t>Essencial </w:t>
-            </w:r>
-          </w:p>
-        </w:tc>
-      </w:tr>
-      <w:tr>
-        <w:tc>
-          <w:tcPr>
-            <w:tcW w:w="0" w:type="auto"/>
-            <w:tcBorders>
-              <w:top w:val="outset" w:sz="6" w:space="0" w:color="auto"/>
-              <w:left w:val="outset" w:sz="6" w:space="0" w:color="auto"/>
-              <w:bottom w:val="outset" w:sz="6" w:space="0" w:color="auto"/>
-              <w:right w:val="outset" w:sz="6" w:space="0" w:color="auto"/>
-            </w:tcBorders>
-            <w:shd w:val="clear" w:color="auto" w:fill="auto"/>
-            <w:vAlign w:val="center"/>
-            <w:hideMark/>
-          </w:tcPr>
-          <w:p>
-            <w:pPr>
-              <w:spacing w:before="100" w:beforeAutospacing="1" w:after="100" w:afterAutospacing="1" w:line="240" w:lineRule="auto"/>
-              <w:textAlignment w:val="baseline"/>
-              <w:rPr>
-                <w:rFonts w:ascii="Times New Roman" w:eastAsia="Times New Roman" w:hAnsi="Times New Roman" w:cs="Times New Roman"/>
-                <w:sz w:val="24"/>
-                <w:szCs w:val="24"/>
-                <w:lang w:eastAsia="pt-BR"/>
-              </w:rPr>
-            </w:pPr>
-            <w:r>
-              <w:rPr>
-                <w:rFonts w:ascii="Calibri" w:eastAsia="Times New Roman" w:hAnsi="Calibri" w:cs="Calibri"/>
-                <w:lang w:eastAsia="pt-BR"/>
-              </w:rPr>
-              <w:t>Menu </w:t>
-            </w:r>
-          </w:p>
-        </w:tc>
-        <w:tc>
-          <w:tcPr>
-            <w:tcW w:w="0" w:type="auto"/>
-            <w:tcBorders>
-              <w:top w:val="outset" w:sz="6" w:space="0" w:color="auto"/>
-              <w:left w:val="outset" w:sz="6" w:space="0" w:color="auto"/>
-              <w:bottom w:val="outset" w:sz="6" w:space="0" w:color="auto"/>
-              <w:right w:val="outset" w:sz="6" w:space="0" w:color="auto"/>
-            </w:tcBorders>
-            <w:shd w:val="clear" w:color="auto" w:fill="auto"/>
-            <w:vAlign w:val="center"/>
-            <w:hideMark/>
-          </w:tcPr>
-          <w:p>
-            <w:pPr>
-              <w:spacing w:before="100" w:beforeAutospacing="1" w:after="100" w:afterAutospacing="1" w:line="240" w:lineRule="auto"/>
-              <w:textAlignment w:val="baseline"/>
-              <w:rPr>
-                <w:rFonts w:ascii="Calibri" w:eastAsia="Times New Roman" w:hAnsi="Calibri" w:cs="Calibri"/>
-                <w:lang w:eastAsia="pt-BR"/>
-              </w:rPr>
-            </w:pPr>
-            <w:r>
-              <w:rPr>
-                <w:rFonts w:ascii="Calibri" w:eastAsia="Times New Roman" w:hAnsi="Calibri" w:cs="Calibri"/>
-                <w:lang w:eastAsia="pt-BR"/>
-              </w:rPr>
-              <w:t>Menu contendo logo, 3 botões, um que irá mandar para a página dedicada a empresas, outro para o cadastro e outro para o login. </w:t>
-            </w:r>
-          </w:p>
-          <w:p>
-            <w:pPr>
-              <w:spacing w:before="100" w:beforeAutospacing="1" w:after="100" w:afterAutospacing="1" w:line="240" w:lineRule="auto"/>
-              <w:textAlignment w:val="baseline"/>
-              <w:rPr>
-                <w:rFonts w:ascii="Times New Roman" w:eastAsia="Times New Roman" w:hAnsi="Times New Roman" w:cs="Times New Roman"/>
-                <w:sz w:val="24"/>
-                <w:szCs w:val="24"/>
-                <w:lang w:eastAsia="pt-BR"/>
-              </w:rPr>
-            </w:pPr>
-            <w:r>
-              <w:rPr>
-                <w:rFonts w:ascii="Calibri" w:eastAsia="Times New Roman" w:hAnsi="Calibri" w:cs="Calibri"/>
-                <w:lang w:eastAsia="pt-BR"/>
-              </w:rPr>
-              <w:t>O menu s</w:t>
-            </w:r>
-            <w:r>
-              <w:rPr>
-                <w:rFonts w:ascii="Calibri" w:eastAsia="Times New Roman" w:hAnsi="Calibri" w:cs="Calibri"/>
-                <w:lang w:eastAsia="pt-BR"/>
-              </w:rPr>
-              <w:t>erá inserido em todas as páginas. </w:t>
-            </w:r>
-          </w:p>
-        </w:tc>
-        <w:tc>
-          <w:tcPr>
-            <w:tcW w:w="0" w:type="auto"/>
-            <w:tcBorders>
-              <w:top w:val="outset" w:sz="6" w:space="0" w:color="auto"/>
-              <w:left w:val="outset" w:sz="6" w:space="0" w:color="auto"/>
-              <w:bottom w:val="outset" w:sz="6" w:space="0" w:color="auto"/>
-              <w:right w:val="outset" w:sz="6" w:space="0" w:color="auto"/>
-            </w:tcBorders>
-            <w:shd w:val="clear" w:color="auto" w:fill="auto"/>
-            <w:vAlign w:val="center"/>
-            <w:hideMark/>
-          </w:tcPr>
-          <w:p>
-            <w:pPr>
-              <w:spacing w:before="100" w:beforeAutospacing="1" w:after="100" w:afterAutospacing="1" w:line="240" w:lineRule="auto"/>
-              <w:jc w:val="center"/>
-              <w:textAlignment w:val="baseline"/>
-              <w:rPr>
-                <w:rFonts w:ascii="Times New Roman" w:eastAsia="Times New Roman" w:hAnsi="Times New Roman" w:cs="Times New Roman"/>
-                <w:sz w:val="24"/>
-                <w:szCs w:val="24"/>
-                <w:lang w:eastAsia="pt-BR"/>
-              </w:rPr>
-            </w:pPr>
-            <w:r>
-              <w:rPr>
-                <w:rFonts w:ascii="Calibri" w:eastAsia="Times New Roman" w:hAnsi="Calibri" w:cs="Calibri"/>
-                <w:lang w:eastAsia="pt-BR"/>
-              </w:rPr>
-              <w:t>Essencial </w:t>
-            </w:r>
-          </w:p>
-        </w:tc>
-      </w:tr>
-      <w:tr>
-        <w:tc>
-          <w:tcPr>
-            <w:tcW w:w="0" w:type="auto"/>
-            <w:tcBorders>
-              <w:top w:val="outset" w:sz="6" w:space="0" w:color="auto"/>
-              <w:left w:val="outset" w:sz="6" w:space="0" w:color="auto"/>
-              <w:bottom w:val="outset" w:sz="6" w:space="0" w:color="auto"/>
-              <w:right w:val="outset" w:sz="6" w:space="0" w:color="auto"/>
-            </w:tcBorders>
-            <w:shd w:val="clear" w:color="auto" w:fill="auto"/>
-            <w:vAlign w:val="center"/>
-            <w:hideMark/>
-          </w:tcPr>
-          <w:p>
-            <w:pPr>
-              <w:spacing w:before="100" w:beforeAutospacing="1" w:after="100" w:afterAutospacing="1" w:line="240" w:lineRule="auto"/>
-              <w:textAlignment w:val="baseline"/>
-              <w:rPr>
-                <w:rFonts w:ascii="Times New Roman" w:eastAsia="Times New Roman" w:hAnsi="Times New Roman" w:cs="Times New Roman"/>
-                <w:sz w:val="24"/>
-                <w:szCs w:val="24"/>
-                <w:lang w:eastAsia="pt-BR"/>
-              </w:rPr>
-            </w:pPr>
-            <w:r>
-              <w:rPr>
-                <w:rFonts w:ascii="Calibri" w:eastAsia="Times New Roman" w:hAnsi="Calibri" w:cs="Calibri"/>
-                <w:lang w:eastAsia="pt-BR"/>
-              </w:rPr>
-              <w:t>Tela de cadastro do usuário </w:t>
-            </w:r>
-          </w:p>
-        </w:tc>
-        <w:tc>
-          <w:tcPr>
-            <w:tcW w:w="0" w:type="auto"/>
-            <w:tcBorders>
-              <w:top w:val="outset" w:sz="6" w:space="0" w:color="auto"/>
-              <w:left w:val="outset" w:sz="6" w:space="0" w:color="auto"/>
-              <w:bottom w:val="outset" w:sz="6" w:space="0" w:color="auto"/>
-              <w:right w:val="outset" w:sz="6" w:space="0" w:color="auto"/>
-            </w:tcBorders>
-            <w:shd w:val="clear" w:color="auto" w:fill="auto"/>
-            <w:vAlign w:val="center"/>
-            <w:hideMark/>
-          </w:tcPr>
-          <w:p>
-            <w:pPr>
-              <w:spacing w:before="100" w:beforeAutospacing="1" w:after="100" w:afterAutospacing="1" w:line="240" w:lineRule="auto"/>
-              <w:textAlignment w:val="baseline"/>
-              <w:rPr>
-                <w:rFonts w:ascii="Times New Roman" w:eastAsia="Times New Roman" w:hAnsi="Times New Roman" w:cs="Times New Roman"/>
-                <w:sz w:val="24"/>
-                <w:szCs w:val="24"/>
-                <w:lang w:eastAsia="pt-BR"/>
-              </w:rPr>
-            </w:pPr>
-            <w:r>
-              <w:rPr>
-                <w:rFonts w:ascii="Calibri" w:eastAsia="Times New Roman" w:hAnsi="Calibri" w:cs="Calibri"/>
-                <w:lang w:eastAsia="pt-BR"/>
-              </w:rPr>
-              <w:t xml:space="preserve">Tela contendo campos para o usuário inserir os seguintes dados: nome completo, data de nascimento, endereço, </w:t>
-            </w:r>
-            <w:r>
-              <w:rPr>
-                <w:rFonts w:ascii="Calibri" w:eastAsia="Times New Roman" w:hAnsi="Calibri" w:cs="Calibri"/>
-                <w:lang w:eastAsia="pt-BR"/>
-              </w:rPr>
-              <w:t>CPF</w:t>
-            </w:r>
-            <w:r>
-              <w:rPr>
-                <w:rFonts w:ascii="Calibri" w:eastAsia="Times New Roman" w:hAnsi="Calibri" w:cs="Calibri"/>
-                <w:lang w:eastAsia="pt-BR"/>
-              </w:rPr>
-              <w:t>, celular, endereço, senha, confirmação da senha e e-mail e confirmação do e-mail, e botão para o envio dos dados. </w:t>
-            </w:r>
-          </w:p>
-        </w:tc>
-        <w:tc>
-          <w:tcPr>
-            <w:tcW w:w="0" w:type="auto"/>
-            <w:tcBorders>
-              <w:top w:val="outset" w:sz="6" w:space="0" w:color="auto"/>
-              <w:left w:val="outset" w:sz="6" w:space="0" w:color="auto"/>
-              <w:bottom w:val="outset" w:sz="6" w:space="0" w:color="auto"/>
-              <w:right w:val="outset" w:sz="6" w:space="0" w:color="auto"/>
-            </w:tcBorders>
-            <w:shd w:val="clear" w:color="auto" w:fill="auto"/>
-            <w:vAlign w:val="center"/>
-            <w:hideMark/>
-          </w:tcPr>
-          <w:p>
-            <w:pPr>
-              <w:spacing w:before="100" w:beforeAutospacing="1" w:after="100" w:afterAutospacing="1" w:line="240" w:lineRule="auto"/>
-              <w:jc w:val="center"/>
-              <w:textAlignment w:val="baseline"/>
-              <w:rPr>
-                <w:rFonts w:ascii="Times New Roman" w:eastAsia="Times New Roman" w:hAnsi="Times New Roman" w:cs="Times New Roman"/>
-                <w:sz w:val="24"/>
-                <w:szCs w:val="24"/>
-                <w:lang w:eastAsia="pt-BR"/>
-              </w:rPr>
-            </w:pPr>
-            <w:r>
-              <w:rPr>
-                <w:rFonts w:ascii="Calibri" w:eastAsia="Times New Roman" w:hAnsi="Calibri" w:cs="Calibri"/>
-                <w:lang w:eastAsia="pt-BR"/>
-              </w:rPr>
-              <w:t>Essencial </w:t>
-            </w:r>
-          </w:p>
-        </w:tc>
-      </w:tr>
-      <w:tr>
-        <w:tc>
-          <w:tcPr>
-            <w:tcW w:w="0" w:type="auto"/>
-            <w:tcBorders>
-              <w:top w:val="outset" w:sz="6" w:space="0" w:color="auto"/>
-              <w:left w:val="outset" w:sz="6" w:space="0" w:color="auto"/>
-              <w:bottom w:val="outset" w:sz="6" w:space="0" w:color="auto"/>
-              <w:right w:val="outset" w:sz="6" w:space="0" w:color="auto"/>
-            </w:tcBorders>
-            <w:shd w:val="clear" w:color="auto" w:fill="auto"/>
-            <w:vAlign w:val="center"/>
-            <w:hideMark/>
-          </w:tcPr>
-          <w:p>
-            <w:pPr>
-              <w:spacing w:before="100" w:beforeAutospacing="1" w:after="100" w:afterAutospacing="1" w:line="240" w:lineRule="auto"/>
-              <w:textAlignment w:val="baseline"/>
-              <w:rPr>
-                <w:rFonts w:ascii="Times New Roman" w:eastAsia="Times New Roman" w:hAnsi="Times New Roman" w:cs="Times New Roman"/>
-                <w:sz w:val="24"/>
-                <w:szCs w:val="24"/>
-                <w:lang w:eastAsia="pt-BR"/>
-              </w:rPr>
-            </w:pPr>
-            <w:r>
-              <w:rPr>
-                <w:rFonts w:ascii="Calibri" w:eastAsia="Times New Roman" w:hAnsi="Calibri" w:cs="Calibri"/>
-                <w:lang w:eastAsia="pt-BR"/>
-              </w:rPr>
-              <w:t>Cadastro do usuário </w:t>
-            </w:r>
-          </w:p>
-        </w:tc>
-        <w:tc>
-          <w:tcPr>
-            <w:tcW w:w="0" w:type="auto"/>
-            <w:tcBorders>
-              <w:top w:val="outset" w:sz="6" w:space="0" w:color="auto"/>
-              <w:left w:val="outset" w:sz="6" w:space="0" w:color="auto"/>
-              <w:bottom w:val="outset" w:sz="6" w:space="0" w:color="auto"/>
-              <w:right w:val="outset" w:sz="6" w:space="0" w:color="auto"/>
-            </w:tcBorders>
-            <w:shd w:val="clear" w:color="auto" w:fill="auto"/>
-            <w:vAlign w:val="center"/>
-            <w:hideMark/>
-          </w:tcPr>
-          <w:p>
-            <w:pPr>
-              <w:spacing w:before="100" w:beforeAutospacing="1" w:after="100" w:afterAutospacing="1" w:line="240" w:lineRule="auto"/>
-              <w:textAlignment w:val="baseline"/>
-              <w:rPr>
-                <w:rFonts w:ascii="Times New Roman" w:eastAsia="Times New Roman" w:hAnsi="Times New Roman" w:cs="Times New Roman"/>
-                <w:sz w:val="24"/>
-                <w:szCs w:val="24"/>
-                <w:lang w:eastAsia="pt-BR"/>
-              </w:rPr>
-            </w:pPr>
-            <w:r>
-              <w:rPr>
-                <w:rFonts w:ascii="Calibri" w:eastAsia="Times New Roman" w:hAnsi="Calibri" w:cs="Calibri"/>
-                <w:lang w:eastAsia="pt-BR"/>
-              </w:rPr>
-              <w:t>Código responsável por validar o e-mail e a senha e caso estiverem certos enviar para o banco de dados, senão devera alertar o usuário para digitar novamente o dado invalido. </w:t>
-            </w:r>
-          </w:p>
-        </w:tc>
-        <w:tc>
-          <w:tcPr>
-            <w:tcW w:w="0" w:type="auto"/>
-            <w:tcBorders>
-              <w:top w:val="outset" w:sz="6" w:space="0" w:color="auto"/>
-              <w:left w:val="outset" w:sz="6" w:space="0" w:color="auto"/>
-              <w:bottom w:val="outset" w:sz="6" w:space="0" w:color="auto"/>
-              <w:right w:val="outset" w:sz="6" w:space="0" w:color="auto"/>
-            </w:tcBorders>
-            <w:shd w:val="clear" w:color="auto" w:fill="auto"/>
-            <w:vAlign w:val="center"/>
-            <w:hideMark/>
-          </w:tcPr>
-          <w:p>
-            <w:pPr>
-              <w:spacing w:before="100" w:beforeAutospacing="1" w:after="100" w:afterAutospacing="1" w:line="240" w:lineRule="auto"/>
-              <w:jc w:val="center"/>
-              <w:textAlignment w:val="baseline"/>
-              <w:rPr>
-                <w:rFonts w:ascii="Times New Roman" w:eastAsia="Times New Roman" w:hAnsi="Times New Roman" w:cs="Times New Roman"/>
-                <w:sz w:val="24"/>
-                <w:szCs w:val="24"/>
-                <w:lang w:eastAsia="pt-BR"/>
-              </w:rPr>
-            </w:pPr>
-            <w:r>
-              <w:rPr>
-                <w:rFonts w:ascii="Calibri" w:eastAsia="Times New Roman" w:hAnsi="Calibri" w:cs="Calibri"/>
-                <w:lang w:eastAsia="pt-BR"/>
-              </w:rPr>
-              <w:t>Essencial </w:t>
-            </w:r>
-          </w:p>
-        </w:tc>
-      </w:tr>
-      <w:tr>
-        <w:tc>
-          <w:tcPr>
-            <w:tcW w:w="0" w:type="auto"/>
-            <w:tcBorders>
-              <w:top w:val="outset" w:sz="6" w:space="0" w:color="auto"/>
-              <w:left w:val="outset" w:sz="6" w:space="0" w:color="auto"/>
-              <w:bottom w:val="outset" w:sz="6" w:space="0" w:color="auto"/>
-              <w:right w:val="outset" w:sz="6" w:space="0" w:color="auto"/>
-            </w:tcBorders>
-            <w:shd w:val="clear" w:color="auto" w:fill="auto"/>
-            <w:vAlign w:val="center"/>
-            <w:hideMark/>
-          </w:tcPr>
-          <w:p>
-            <w:pPr>
-              <w:spacing w:before="100" w:beforeAutospacing="1" w:after="100" w:afterAutospacing="1" w:line="240" w:lineRule="auto"/>
-              <w:textAlignment w:val="baseline"/>
-              <w:rPr>
-                <w:rFonts w:ascii="Times New Roman" w:eastAsia="Times New Roman" w:hAnsi="Times New Roman" w:cs="Times New Roman"/>
-                <w:sz w:val="24"/>
-                <w:szCs w:val="24"/>
-                <w:lang w:eastAsia="pt-BR"/>
-              </w:rPr>
-            </w:pPr>
-            <w:r>
-              <w:rPr>
-                <w:rFonts w:ascii="Calibri" w:eastAsia="Times New Roman" w:hAnsi="Calibri" w:cs="Calibri"/>
-                <w:lang w:eastAsia="pt-BR"/>
-              </w:rPr>
-              <w:t>Tela de login </w:t>
-            </w:r>
-          </w:p>
-        </w:tc>
-        <w:tc>
-          <w:tcPr>
-            <w:tcW w:w="0" w:type="auto"/>
-            <w:tcBorders>
-              <w:top w:val="outset" w:sz="6" w:space="0" w:color="auto"/>
-              <w:left w:val="outset" w:sz="6" w:space="0" w:color="auto"/>
-              <w:bottom w:val="outset" w:sz="6" w:space="0" w:color="auto"/>
-              <w:right w:val="outset" w:sz="6" w:space="0" w:color="auto"/>
-            </w:tcBorders>
-            <w:shd w:val="clear" w:color="auto" w:fill="auto"/>
-            <w:vAlign w:val="center"/>
-            <w:hideMark/>
-          </w:tcPr>
-          <w:p>
-            <w:pPr>
-              <w:spacing w:before="100" w:beforeAutospacing="1" w:after="100" w:afterAutospacing="1" w:line="240" w:lineRule="auto"/>
-              <w:textAlignment w:val="baseline"/>
-              <w:rPr>
-                <w:rFonts w:ascii="Times New Roman" w:eastAsia="Times New Roman" w:hAnsi="Times New Roman" w:cs="Times New Roman"/>
-                <w:sz w:val="24"/>
-                <w:szCs w:val="24"/>
-                <w:lang w:eastAsia="pt-BR"/>
-              </w:rPr>
-            </w:pPr>
-            <w:r>
-              <w:rPr>
-                <w:rFonts w:ascii="Calibri" w:eastAsia="Times New Roman" w:hAnsi="Calibri" w:cs="Calibri"/>
-                <w:lang w:eastAsia="pt-BR"/>
-              </w:rPr>
-              <w:t>Página com os campos e-mail e senha, botão de login e texto com link para a página de recuperação de senha. </w:t>
-            </w:r>
-          </w:p>
-        </w:tc>
-        <w:tc>
-          <w:tcPr>
-            <w:tcW w:w="0" w:type="auto"/>
-            <w:tcBorders>
-              <w:top w:val="outset" w:sz="6" w:space="0" w:color="auto"/>
-              <w:left w:val="outset" w:sz="6" w:space="0" w:color="auto"/>
-              <w:bottom w:val="outset" w:sz="6" w:space="0" w:color="auto"/>
-              <w:right w:val="outset" w:sz="6" w:space="0" w:color="auto"/>
-            </w:tcBorders>
-            <w:shd w:val="clear" w:color="auto" w:fill="auto"/>
-            <w:vAlign w:val="center"/>
-            <w:hideMark/>
-          </w:tcPr>
-          <w:p>
-            <w:pPr>
-              <w:spacing w:before="100" w:beforeAutospacing="1" w:after="100" w:afterAutospacing="1" w:line="240" w:lineRule="auto"/>
-              <w:jc w:val="center"/>
-              <w:textAlignment w:val="baseline"/>
-              <w:rPr>
-                <w:rFonts w:ascii="Times New Roman" w:eastAsia="Times New Roman" w:hAnsi="Times New Roman" w:cs="Times New Roman"/>
-                <w:sz w:val="24"/>
-                <w:szCs w:val="24"/>
-                <w:lang w:eastAsia="pt-BR"/>
-              </w:rPr>
-            </w:pPr>
-            <w:r>
-              <w:rPr>
-                <w:rFonts w:ascii="Calibri" w:eastAsia="Times New Roman" w:hAnsi="Calibri" w:cs="Calibri"/>
-                <w:lang w:eastAsia="pt-BR"/>
-              </w:rPr>
-              <w:t>Essencial </w:t>
-            </w:r>
-          </w:p>
-        </w:tc>
-      </w:tr>
-      <w:tr>
-        <w:tc>
-          <w:tcPr>
-            <w:tcW w:w="0" w:type="auto"/>
-            <w:tcBorders>
-              <w:top w:val="outset" w:sz="6" w:space="0" w:color="auto"/>
-              <w:left w:val="outset" w:sz="6" w:space="0" w:color="auto"/>
-              <w:bottom w:val="outset" w:sz="6" w:space="0" w:color="auto"/>
-              <w:right w:val="outset" w:sz="6" w:space="0" w:color="auto"/>
-            </w:tcBorders>
-            <w:shd w:val="clear" w:color="auto" w:fill="auto"/>
-            <w:vAlign w:val="center"/>
-            <w:hideMark/>
-          </w:tcPr>
-          <w:p>
-            <w:pPr>
-              <w:spacing w:before="100" w:beforeAutospacing="1" w:after="100" w:afterAutospacing="1" w:line="240" w:lineRule="auto"/>
-              <w:textAlignment w:val="baseline"/>
-              <w:rPr>
-                <w:rFonts w:ascii="Times New Roman" w:eastAsia="Times New Roman" w:hAnsi="Times New Roman" w:cs="Times New Roman"/>
-                <w:sz w:val="24"/>
-                <w:szCs w:val="24"/>
-                <w:lang w:eastAsia="pt-BR"/>
-              </w:rPr>
-            </w:pPr>
-            <w:r>
-              <w:rPr>
-                <w:rFonts w:ascii="Calibri" w:eastAsia="Times New Roman" w:hAnsi="Calibri" w:cs="Calibri"/>
-                <w:lang w:eastAsia="pt-BR"/>
-              </w:rPr>
-              <w:t>Login </w:t>
-            </w:r>
-          </w:p>
-        </w:tc>
-        <w:tc>
-          <w:tcPr>
-            <w:tcW w:w="0" w:type="auto"/>
-            <w:tcBorders>
-              <w:top w:val="outset" w:sz="6" w:space="0" w:color="auto"/>
-              <w:left w:val="outset" w:sz="6" w:space="0" w:color="auto"/>
-              <w:bottom w:val="outset" w:sz="6" w:space="0" w:color="auto"/>
-              <w:right w:val="outset" w:sz="6" w:space="0" w:color="auto"/>
-            </w:tcBorders>
-            <w:shd w:val="clear" w:color="auto" w:fill="auto"/>
-            <w:vAlign w:val="center"/>
-            <w:hideMark/>
-          </w:tcPr>
-          <w:p>
-            <w:pPr>
-              <w:spacing w:before="100" w:beforeAutospacing="1" w:after="100" w:afterAutospacing="1" w:line="240" w:lineRule="auto"/>
-              <w:textAlignment w:val="baseline"/>
-              <w:rPr>
-                <w:rFonts w:ascii="Times New Roman" w:eastAsia="Times New Roman" w:hAnsi="Times New Roman" w:cs="Times New Roman"/>
-                <w:sz w:val="24"/>
-                <w:szCs w:val="24"/>
-                <w:lang w:eastAsia="pt-BR"/>
-              </w:rPr>
-            </w:pPr>
-            <w:r>
-              <w:rPr>
-                <w:rFonts w:ascii="Calibri" w:eastAsia="Times New Roman" w:hAnsi="Calibri" w:cs="Calibri"/>
-                <w:lang w:eastAsia="pt-BR"/>
-              </w:rPr>
-              <w:t>Será responsável por comprar os dados digitados com o banco de dados e verificar se as informações estão corretas ou não para um possível login. </w:t>
-            </w:r>
-          </w:p>
-        </w:tc>
-        <w:tc>
-          <w:tcPr>
-            <w:tcW w:w="0" w:type="auto"/>
-            <w:tcBorders>
-              <w:top w:val="outset" w:sz="6" w:space="0" w:color="auto"/>
-              <w:left w:val="outset" w:sz="6" w:space="0" w:color="auto"/>
-              <w:bottom w:val="outset" w:sz="6" w:space="0" w:color="auto"/>
-              <w:right w:val="outset" w:sz="6" w:space="0" w:color="auto"/>
-            </w:tcBorders>
-            <w:shd w:val="clear" w:color="auto" w:fill="auto"/>
-            <w:vAlign w:val="center"/>
-            <w:hideMark/>
-          </w:tcPr>
-          <w:p>
-            <w:pPr>
-              <w:spacing w:before="100" w:beforeAutospacing="1" w:after="100" w:afterAutospacing="1" w:line="240" w:lineRule="auto"/>
-              <w:jc w:val="center"/>
-              <w:textAlignment w:val="baseline"/>
-              <w:rPr>
-                <w:rFonts w:ascii="Times New Roman" w:eastAsia="Times New Roman" w:hAnsi="Times New Roman" w:cs="Times New Roman"/>
-                <w:sz w:val="24"/>
-                <w:szCs w:val="24"/>
-                <w:lang w:eastAsia="pt-BR"/>
-              </w:rPr>
-            </w:pPr>
-            <w:r>
-              <w:rPr>
-                <w:rFonts w:ascii="Calibri" w:eastAsia="Times New Roman" w:hAnsi="Calibri" w:cs="Calibri"/>
-                <w:lang w:eastAsia="pt-BR"/>
-              </w:rPr>
-              <w:t>Essencial </w:t>
-            </w:r>
-          </w:p>
-        </w:tc>
-      </w:tr>
-      <w:tr>
-        <w:tc>
-          <w:tcPr>
-            <w:tcW w:w="0" w:type="auto"/>
-            <w:tcBorders>
-              <w:top w:val="outset" w:sz="6" w:space="0" w:color="auto"/>
-              <w:left w:val="outset" w:sz="6" w:space="0" w:color="auto"/>
-              <w:bottom w:val="outset" w:sz="6" w:space="0" w:color="auto"/>
-              <w:right w:val="outset" w:sz="6" w:space="0" w:color="auto"/>
-            </w:tcBorders>
-            <w:shd w:val="clear" w:color="auto" w:fill="auto"/>
-            <w:vAlign w:val="center"/>
-            <w:hideMark/>
-          </w:tcPr>
-          <w:p>
-            <w:pPr>
-              <w:spacing w:before="100" w:beforeAutospacing="1" w:after="100" w:afterAutospacing="1" w:line="240" w:lineRule="auto"/>
-              <w:textAlignment w:val="baseline"/>
-              <w:rPr>
-                <w:rFonts w:ascii="Times New Roman" w:eastAsia="Times New Roman" w:hAnsi="Times New Roman" w:cs="Times New Roman"/>
-                <w:sz w:val="24"/>
-                <w:szCs w:val="24"/>
-                <w:lang w:eastAsia="pt-BR"/>
-              </w:rPr>
-            </w:pPr>
-            <w:r>
-              <w:rPr>
-                <w:rFonts w:ascii="Calibri" w:eastAsia="Times New Roman" w:hAnsi="Calibri" w:cs="Calibri"/>
-                <w:lang w:eastAsia="pt-BR"/>
-              </w:rPr>
-              <w:t>Tela de simulação financeira para empresas (tela de métricas) </w:t>
-            </w:r>
-          </w:p>
-        </w:tc>
-        <w:tc>
-          <w:tcPr>
-            <w:tcW w:w="0" w:type="auto"/>
-            <w:tcBorders>
-              <w:top w:val="outset" w:sz="6" w:space="0" w:color="auto"/>
-              <w:left w:val="outset" w:sz="6" w:space="0" w:color="auto"/>
-              <w:bottom w:val="outset" w:sz="6" w:space="0" w:color="auto"/>
-              <w:right w:val="outset" w:sz="6" w:space="0" w:color="auto"/>
-            </w:tcBorders>
-            <w:shd w:val="clear" w:color="auto" w:fill="auto"/>
-            <w:vAlign w:val="center"/>
-            <w:hideMark/>
-          </w:tcPr>
-          <w:p>
-            <w:pPr>
-              <w:spacing w:before="100" w:beforeAutospacing="1" w:after="100" w:afterAutospacing="1" w:line="240" w:lineRule="auto"/>
-              <w:textAlignment w:val="baseline"/>
-              <w:rPr>
-                <w:rFonts w:ascii="Times New Roman" w:eastAsia="Times New Roman" w:hAnsi="Times New Roman" w:cs="Times New Roman"/>
-                <w:sz w:val="24"/>
-                <w:szCs w:val="24"/>
-                <w:lang w:eastAsia="pt-BR"/>
-              </w:rPr>
-            </w:pPr>
-            <w:r>
-              <w:rPr>
-                <w:rFonts w:ascii="Calibri" w:eastAsia="Times New Roman" w:hAnsi="Calibri" w:cs="Calibri"/>
-                <w:lang w:eastAsia="pt-BR"/>
-              </w:rPr>
-              <w:t>Mapas contendo heatmaps de locais mais movimentados, para avaliação do histórico.  </w:t>
-            </w:r>
-          </w:p>
-        </w:tc>
-        <w:tc>
-          <w:tcPr>
-            <w:tcW w:w="0" w:type="auto"/>
-            <w:tcBorders>
-              <w:top w:val="outset" w:sz="6" w:space="0" w:color="auto"/>
-              <w:left w:val="outset" w:sz="6" w:space="0" w:color="auto"/>
-              <w:bottom w:val="outset" w:sz="6" w:space="0" w:color="auto"/>
-              <w:right w:val="outset" w:sz="6" w:space="0" w:color="auto"/>
-            </w:tcBorders>
-            <w:shd w:val="clear" w:color="auto" w:fill="auto"/>
-            <w:vAlign w:val="center"/>
-            <w:hideMark/>
-          </w:tcPr>
-          <w:p>
-            <w:pPr>
-              <w:spacing w:before="100" w:beforeAutospacing="1" w:after="100" w:afterAutospacing="1" w:line="240" w:lineRule="auto"/>
-              <w:jc w:val="center"/>
-              <w:textAlignment w:val="baseline"/>
-              <w:rPr>
-                <w:rFonts w:ascii="Times New Roman" w:eastAsia="Times New Roman" w:hAnsi="Times New Roman" w:cs="Times New Roman"/>
-                <w:sz w:val="24"/>
-                <w:szCs w:val="24"/>
-                <w:lang w:eastAsia="pt-BR"/>
-              </w:rPr>
-            </w:pPr>
-            <w:r>
-              <w:rPr>
-                <w:rFonts w:ascii="Calibri" w:eastAsia="Times New Roman" w:hAnsi="Calibri" w:cs="Calibri"/>
-                <w:lang w:eastAsia="pt-BR"/>
-              </w:rPr>
-              <w:t>Essencial </w:t>
-            </w:r>
-          </w:p>
-        </w:tc>
-      </w:tr>
-      <w:tr>
-        <w:tc>
-          <w:tcPr>
-            <w:tcW w:w="0" w:type="auto"/>
-            <w:tcBorders>
-              <w:top w:val="outset" w:sz="6" w:space="0" w:color="auto"/>
-              <w:left w:val="outset" w:sz="6" w:space="0" w:color="auto"/>
-              <w:bottom w:val="outset" w:sz="6" w:space="0" w:color="auto"/>
-              <w:right w:val="outset" w:sz="6" w:space="0" w:color="auto"/>
-            </w:tcBorders>
-            <w:shd w:val="clear" w:color="auto" w:fill="auto"/>
-            <w:vAlign w:val="center"/>
-            <w:hideMark/>
-          </w:tcPr>
-          <w:p>
-            <w:pPr>
-              <w:spacing w:before="100" w:beforeAutospacing="1" w:after="100" w:afterAutospacing="1" w:line="240" w:lineRule="auto"/>
-              <w:textAlignment w:val="baseline"/>
-              <w:rPr>
-                <w:rFonts w:ascii="Times New Roman" w:eastAsia="Times New Roman" w:hAnsi="Times New Roman" w:cs="Times New Roman"/>
-                <w:sz w:val="24"/>
-                <w:szCs w:val="24"/>
-                <w:lang w:eastAsia="pt-BR"/>
-              </w:rPr>
-            </w:pPr>
-            <w:r>
-              <w:rPr>
-                <w:rFonts w:ascii="Calibri" w:eastAsia="Times New Roman" w:hAnsi="Calibri" w:cs="Calibri"/>
-                <w:lang w:eastAsia="pt-BR"/>
-              </w:rPr>
-              <w:t>Simulação das empresas </w:t>
-            </w:r>
-          </w:p>
-        </w:tc>
-        <w:tc>
-          <w:tcPr>
-            <w:tcW w:w="0" w:type="auto"/>
-            <w:tcBorders>
-              <w:top w:val="outset" w:sz="6" w:space="0" w:color="auto"/>
-              <w:left w:val="outset" w:sz="6" w:space="0" w:color="auto"/>
-              <w:bottom w:val="outset" w:sz="6" w:space="0" w:color="auto"/>
-              <w:right w:val="outset" w:sz="6" w:space="0" w:color="auto"/>
-            </w:tcBorders>
-            <w:shd w:val="clear" w:color="auto" w:fill="auto"/>
-            <w:vAlign w:val="center"/>
-            <w:hideMark/>
-          </w:tcPr>
-          <w:p>
-            <w:pPr>
-              <w:spacing w:before="100" w:beforeAutospacing="1" w:after="100" w:afterAutospacing="1" w:line="240" w:lineRule="auto"/>
-              <w:textAlignment w:val="baseline"/>
-              <w:rPr>
-                <w:rFonts w:ascii="Times New Roman" w:eastAsia="Times New Roman" w:hAnsi="Times New Roman" w:cs="Times New Roman"/>
-                <w:sz w:val="24"/>
-                <w:szCs w:val="24"/>
-                <w:lang w:eastAsia="pt-BR"/>
-              </w:rPr>
-            </w:pPr>
-            <w:r>
-              <w:rPr>
-                <w:rFonts w:ascii="Calibri" w:eastAsia="Times New Roman" w:hAnsi="Calibri" w:cs="Calibri"/>
-                <w:lang w:eastAsia="pt-BR"/>
-              </w:rPr>
-              <w:t>Envio de informações para alimentação dos heatmaps a partir dos dados coletados dos Arduino. </w:t>
-            </w:r>
-          </w:p>
-        </w:tc>
-        <w:tc>
-          <w:tcPr>
-            <w:tcW w:w="0" w:type="auto"/>
-            <w:tcBorders>
-              <w:top w:val="outset" w:sz="6" w:space="0" w:color="auto"/>
-              <w:left w:val="outset" w:sz="6" w:space="0" w:color="auto"/>
-              <w:bottom w:val="outset" w:sz="6" w:space="0" w:color="auto"/>
-              <w:right w:val="outset" w:sz="6" w:space="0" w:color="auto"/>
-            </w:tcBorders>
-            <w:shd w:val="clear" w:color="auto" w:fill="auto"/>
-            <w:vAlign w:val="center"/>
-            <w:hideMark/>
-          </w:tcPr>
-          <w:p>
-            <w:pPr>
-              <w:spacing w:before="100" w:beforeAutospacing="1" w:after="100" w:afterAutospacing="1" w:line="240" w:lineRule="auto"/>
-              <w:jc w:val="center"/>
-              <w:textAlignment w:val="baseline"/>
-              <w:rPr>
-                <w:rFonts w:ascii="Times New Roman" w:eastAsia="Times New Roman" w:hAnsi="Times New Roman" w:cs="Times New Roman"/>
-                <w:sz w:val="24"/>
-                <w:szCs w:val="24"/>
-                <w:lang w:eastAsia="pt-BR"/>
-              </w:rPr>
-            </w:pPr>
-            <w:r>
-              <w:rPr>
-                <w:rFonts w:ascii="Calibri" w:eastAsia="Times New Roman" w:hAnsi="Calibri" w:cs="Calibri"/>
-                <w:lang w:eastAsia="pt-BR"/>
-              </w:rPr>
-              <w:t>Essencial </w:t>
-            </w:r>
-          </w:p>
-        </w:tc>
-      </w:tr>
-      <w:tr>
-        <w:tc>
-          <w:tcPr>
-            <w:tcW w:w="0" w:type="auto"/>
-            <w:tcBorders>
-              <w:top w:val="outset" w:sz="6" w:space="0" w:color="auto"/>
-              <w:left w:val="outset" w:sz="6" w:space="0" w:color="auto"/>
-              <w:bottom w:val="outset" w:sz="6" w:space="0" w:color="auto"/>
-              <w:right w:val="outset" w:sz="6" w:space="0" w:color="auto"/>
-            </w:tcBorders>
-            <w:shd w:val="clear" w:color="auto" w:fill="auto"/>
-            <w:vAlign w:val="center"/>
-            <w:hideMark/>
-          </w:tcPr>
-          <w:p>
-            <w:pPr>
-              <w:spacing w:before="100" w:beforeAutospacing="1" w:after="100" w:afterAutospacing="1" w:line="240" w:lineRule="auto"/>
-              <w:textAlignment w:val="baseline"/>
-              <w:rPr>
-                <w:rFonts w:ascii="Times New Roman" w:eastAsia="Times New Roman" w:hAnsi="Times New Roman" w:cs="Times New Roman"/>
-                <w:sz w:val="24"/>
-                <w:szCs w:val="24"/>
-                <w:lang w:eastAsia="pt-BR"/>
-              </w:rPr>
-            </w:pPr>
-            <w:r>
-              <w:rPr>
-                <w:rFonts w:ascii="Calibri" w:eastAsia="Times New Roman" w:hAnsi="Calibri" w:cs="Calibri"/>
-                <w:lang w:eastAsia="pt-BR"/>
-              </w:rPr>
-              <w:t>Implementação do banco de dados </w:t>
-            </w:r>
-          </w:p>
-        </w:tc>
-        <w:tc>
-          <w:tcPr>
-            <w:tcW w:w="0" w:type="auto"/>
-            <w:tcBorders>
-              <w:top w:val="outset" w:sz="6" w:space="0" w:color="auto"/>
-              <w:left w:val="outset" w:sz="6" w:space="0" w:color="auto"/>
-              <w:bottom w:val="outset" w:sz="6" w:space="0" w:color="auto"/>
-              <w:right w:val="outset" w:sz="6" w:space="0" w:color="auto"/>
-            </w:tcBorders>
-            <w:shd w:val="clear" w:color="auto" w:fill="auto"/>
-            <w:vAlign w:val="center"/>
-            <w:hideMark/>
-          </w:tcPr>
-          <w:p>
-            <w:pPr>
-              <w:spacing w:before="100" w:beforeAutospacing="1" w:after="100" w:afterAutospacing="1" w:line="240" w:lineRule="auto"/>
-              <w:textAlignment w:val="baseline"/>
-              <w:rPr>
-                <w:rFonts w:ascii="Times New Roman" w:eastAsia="Times New Roman" w:hAnsi="Times New Roman" w:cs="Times New Roman"/>
-                <w:sz w:val="24"/>
-                <w:szCs w:val="24"/>
-                <w:lang w:eastAsia="pt-BR"/>
-              </w:rPr>
-            </w:pPr>
-            <w:r>
-              <w:rPr>
-                <w:rFonts w:ascii="Calibri" w:eastAsia="Times New Roman" w:hAnsi="Calibri" w:cs="Calibri"/>
-                <w:lang w:eastAsia="pt-BR"/>
-              </w:rPr>
-              <w:t>Criação das tabelas, que se relacionam entre si e obtém dados através do cadastro de usuários e empresas, e do Arduino. </w:t>
-            </w:r>
-          </w:p>
-        </w:tc>
-        <w:tc>
-          <w:tcPr>
-            <w:tcW w:w="0" w:type="auto"/>
-            <w:tcBorders>
-              <w:top w:val="outset" w:sz="6" w:space="0" w:color="auto"/>
-              <w:left w:val="outset" w:sz="6" w:space="0" w:color="auto"/>
-              <w:bottom w:val="outset" w:sz="6" w:space="0" w:color="auto"/>
-              <w:right w:val="outset" w:sz="6" w:space="0" w:color="auto"/>
-            </w:tcBorders>
-            <w:shd w:val="clear" w:color="auto" w:fill="auto"/>
-            <w:vAlign w:val="center"/>
-            <w:hideMark/>
-          </w:tcPr>
-          <w:p>
-            <w:pPr>
-              <w:spacing w:before="100" w:beforeAutospacing="1" w:after="100" w:afterAutospacing="1" w:line="240" w:lineRule="auto"/>
-              <w:jc w:val="center"/>
-              <w:textAlignment w:val="baseline"/>
-              <w:rPr>
-                <w:rFonts w:ascii="Times New Roman" w:eastAsia="Times New Roman" w:hAnsi="Times New Roman" w:cs="Times New Roman"/>
-                <w:sz w:val="24"/>
-                <w:szCs w:val="24"/>
-                <w:lang w:eastAsia="pt-BR"/>
-              </w:rPr>
-            </w:pPr>
-            <w:r>
-              <w:rPr>
-                <w:rFonts w:ascii="Calibri" w:eastAsia="Times New Roman" w:hAnsi="Calibri" w:cs="Calibri"/>
-                <w:lang w:eastAsia="pt-BR"/>
-              </w:rPr>
-              <w:t>Essencial </w:t>
-            </w:r>
-          </w:p>
-        </w:tc>
-      </w:tr>
-      <w:tr>
-        <w:tc>
-          <w:tcPr>
-            <w:tcW w:w="0" w:type="auto"/>
-            <w:tcBorders>
-              <w:top w:val="outset" w:sz="6" w:space="0" w:color="auto"/>
-              <w:left w:val="outset" w:sz="6" w:space="0" w:color="auto"/>
-              <w:bottom w:val="outset" w:sz="6" w:space="0" w:color="auto"/>
-              <w:right w:val="outset" w:sz="6" w:space="0" w:color="auto"/>
-            </w:tcBorders>
-            <w:shd w:val="clear" w:color="auto" w:fill="auto"/>
-            <w:vAlign w:val="center"/>
-            <w:hideMark/>
-          </w:tcPr>
-          <w:p>
-            <w:pPr>
-              <w:spacing w:before="100" w:beforeAutospacing="1" w:after="100" w:afterAutospacing="1" w:line="240" w:lineRule="auto"/>
-              <w:textAlignment w:val="baseline"/>
-              <w:rPr>
-                <w:rFonts w:ascii="Times New Roman" w:eastAsia="Times New Roman" w:hAnsi="Times New Roman" w:cs="Times New Roman"/>
-                <w:sz w:val="24"/>
-                <w:szCs w:val="24"/>
-                <w:lang w:eastAsia="pt-BR"/>
-              </w:rPr>
-            </w:pPr>
-            <w:r>
-              <w:rPr>
-                <w:rFonts w:ascii="Calibri" w:eastAsia="Times New Roman" w:hAnsi="Calibri" w:cs="Calibri"/>
-                <w:lang w:eastAsia="pt-BR"/>
-              </w:rPr>
-              <w:t>Tela de parceiros  </w:t>
-            </w:r>
-          </w:p>
-        </w:tc>
-        <w:tc>
-          <w:tcPr>
-            <w:tcW w:w="0" w:type="auto"/>
-            <w:tcBorders>
-              <w:top w:val="outset" w:sz="6" w:space="0" w:color="auto"/>
-              <w:left w:val="outset" w:sz="6" w:space="0" w:color="auto"/>
-              <w:bottom w:val="outset" w:sz="6" w:space="0" w:color="auto"/>
-              <w:right w:val="outset" w:sz="6" w:space="0" w:color="auto"/>
-            </w:tcBorders>
-            <w:shd w:val="clear" w:color="auto" w:fill="auto"/>
-            <w:vAlign w:val="center"/>
-            <w:hideMark/>
-          </w:tcPr>
-          <w:p>
-            <w:pPr>
-              <w:spacing w:before="100" w:beforeAutospacing="1" w:after="100" w:afterAutospacing="1" w:line="240" w:lineRule="auto"/>
-              <w:textAlignment w:val="baseline"/>
-              <w:rPr>
-                <w:rFonts w:ascii="Times New Roman" w:eastAsia="Times New Roman" w:hAnsi="Times New Roman" w:cs="Times New Roman"/>
-                <w:sz w:val="24"/>
-                <w:szCs w:val="24"/>
-                <w:lang w:eastAsia="pt-BR"/>
-              </w:rPr>
-            </w:pPr>
-            <w:r>
-              <w:rPr>
-                <w:rFonts w:ascii="Calibri" w:eastAsia="Times New Roman" w:hAnsi="Calibri" w:cs="Calibri"/>
-                <w:lang w:eastAsia="pt-BR"/>
-              </w:rPr>
-              <w:t>Página contendo i</w:t>
-            </w:r>
-            <w:r>
-              <w:rPr>
-                <w:rFonts w:ascii="Calibri" w:eastAsia="Times New Roman" w:hAnsi="Calibri" w:cs="Calibri"/>
-                <w:lang w:eastAsia="pt-BR"/>
-              </w:rPr>
-              <w:t>nformações relevantes para as empresas, como lucros e dados, deverá conter também um formulário pedindo para inserir os campos: e-mail, descrição, para o que deseja a solução e a área em que atua e botão para o envio destas informações </w:t>
-            </w:r>
-          </w:p>
-        </w:tc>
-        <w:tc>
-          <w:tcPr>
-            <w:tcW w:w="0" w:type="auto"/>
-            <w:tcBorders>
-              <w:top w:val="outset" w:sz="6" w:space="0" w:color="auto"/>
-              <w:left w:val="outset" w:sz="6" w:space="0" w:color="auto"/>
-              <w:bottom w:val="outset" w:sz="6" w:space="0" w:color="auto"/>
-              <w:right w:val="outset" w:sz="6" w:space="0" w:color="auto"/>
-            </w:tcBorders>
-            <w:shd w:val="clear" w:color="auto" w:fill="auto"/>
-            <w:vAlign w:val="center"/>
-            <w:hideMark/>
-          </w:tcPr>
-          <w:p>
-            <w:pPr>
-              <w:spacing w:before="100" w:beforeAutospacing="1" w:after="100" w:afterAutospacing="1" w:line="240" w:lineRule="auto"/>
-              <w:jc w:val="center"/>
-              <w:textAlignment w:val="baseline"/>
-              <w:rPr>
-                <w:rFonts w:ascii="Times New Roman" w:eastAsia="Times New Roman" w:hAnsi="Times New Roman" w:cs="Times New Roman"/>
-                <w:sz w:val="24"/>
-                <w:szCs w:val="24"/>
-                <w:lang w:eastAsia="pt-BR"/>
-              </w:rPr>
-            </w:pPr>
-            <w:r>
-              <w:rPr>
-                <w:rFonts w:ascii="Calibri" w:eastAsia="Times New Roman" w:hAnsi="Calibri" w:cs="Calibri"/>
-                <w:lang w:eastAsia="pt-BR"/>
-              </w:rPr>
-              <w:t>Essencial </w:t>
-            </w:r>
-          </w:p>
-        </w:tc>
-      </w:tr>
-      <w:tr>
-        <w:tc>
-          <w:tcPr>
-            <w:tcW w:w="0" w:type="auto"/>
-            <w:tcBorders>
-              <w:top w:val="outset" w:sz="6" w:space="0" w:color="auto"/>
-              <w:left w:val="outset" w:sz="6" w:space="0" w:color="auto"/>
-              <w:bottom w:val="outset" w:sz="6" w:space="0" w:color="auto"/>
-              <w:right w:val="outset" w:sz="6" w:space="0" w:color="auto"/>
-            </w:tcBorders>
-            <w:shd w:val="clear" w:color="auto" w:fill="auto"/>
-            <w:vAlign w:val="center"/>
-            <w:hideMark/>
-          </w:tcPr>
-          <w:p>
-            <w:pPr>
-              <w:spacing w:before="100" w:beforeAutospacing="1" w:after="100" w:afterAutospacing="1" w:line="240" w:lineRule="auto"/>
-              <w:textAlignment w:val="baseline"/>
-              <w:rPr>
-                <w:rFonts w:ascii="Times New Roman" w:eastAsia="Times New Roman" w:hAnsi="Times New Roman" w:cs="Times New Roman"/>
-                <w:sz w:val="24"/>
-                <w:szCs w:val="24"/>
-                <w:lang w:eastAsia="pt-BR"/>
-              </w:rPr>
-            </w:pPr>
-            <w:r>
-              <w:rPr>
-                <w:rFonts w:ascii="Calibri" w:eastAsia="Times New Roman" w:hAnsi="Calibri" w:cs="Calibri"/>
-                <w:lang w:eastAsia="pt-BR"/>
-              </w:rPr>
-              <w:t>Código de parceiros </w:t>
-            </w:r>
-          </w:p>
-        </w:tc>
-        <w:tc>
-          <w:tcPr>
-            <w:tcW w:w="0" w:type="auto"/>
-            <w:tcBorders>
-              <w:top w:val="outset" w:sz="6" w:space="0" w:color="auto"/>
-              <w:left w:val="outset" w:sz="6" w:space="0" w:color="auto"/>
-              <w:bottom w:val="outset" w:sz="6" w:space="0" w:color="auto"/>
-              <w:right w:val="outset" w:sz="6" w:space="0" w:color="auto"/>
-            </w:tcBorders>
-            <w:shd w:val="clear" w:color="auto" w:fill="auto"/>
-            <w:vAlign w:val="center"/>
-            <w:hideMark/>
-          </w:tcPr>
-          <w:p>
-            <w:pPr>
-              <w:spacing w:before="100" w:beforeAutospacing="1" w:after="100" w:afterAutospacing="1" w:line="240" w:lineRule="auto"/>
-              <w:textAlignment w:val="baseline"/>
-              <w:rPr>
-                <w:rFonts w:ascii="Times New Roman" w:eastAsia="Times New Roman" w:hAnsi="Times New Roman" w:cs="Times New Roman"/>
-                <w:sz w:val="24"/>
-                <w:szCs w:val="24"/>
-                <w:lang w:eastAsia="pt-BR"/>
-              </w:rPr>
-            </w:pPr>
-            <w:r>
-              <w:rPr>
-                <w:rFonts w:ascii="Calibri" w:eastAsia="Times New Roman" w:hAnsi="Calibri" w:cs="Calibri"/>
-                <w:lang w:eastAsia="pt-BR"/>
-              </w:rPr>
-              <w:t>Deverá pegar os dados digitados na página de parceiros e enviar para o e-mail corporativo  </w:t>
-            </w:r>
-          </w:p>
-        </w:tc>
-        <w:tc>
-          <w:tcPr>
-            <w:tcW w:w="0" w:type="auto"/>
-            <w:tcBorders>
-              <w:top w:val="outset" w:sz="6" w:space="0" w:color="auto"/>
-              <w:left w:val="outset" w:sz="6" w:space="0" w:color="auto"/>
-              <w:bottom w:val="outset" w:sz="6" w:space="0" w:color="auto"/>
-              <w:right w:val="outset" w:sz="6" w:space="0" w:color="auto"/>
-            </w:tcBorders>
-            <w:shd w:val="clear" w:color="auto" w:fill="auto"/>
-            <w:vAlign w:val="center"/>
-            <w:hideMark/>
-          </w:tcPr>
-          <w:p>
-            <w:pPr>
-              <w:spacing w:before="100" w:beforeAutospacing="1" w:after="100" w:afterAutospacing="1" w:line="240" w:lineRule="auto"/>
-              <w:jc w:val="center"/>
-              <w:textAlignment w:val="baseline"/>
-              <w:rPr>
-                <w:rFonts w:ascii="Times New Roman" w:eastAsia="Times New Roman" w:hAnsi="Times New Roman" w:cs="Times New Roman"/>
-                <w:sz w:val="24"/>
-                <w:szCs w:val="24"/>
-                <w:lang w:eastAsia="pt-BR"/>
-              </w:rPr>
-            </w:pPr>
-            <w:r>
-              <w:rPr>
-                <w:rFonts w:ascii="Calibri" w:eastAsia="Times New Roman" w:hAnsi="Calibri" w:cs="Calibri"/>
-                <w:lang w:eastAsia="pt-BR"/>
-              </w:rPr>
-              <w:t>Essencial </w:t>
-            </w:r>
-          </w:p>
-        </w:tc>
-      </w:tr>
-      <w:tr>
-        <w:tc>
-          <w:tcPr>
-            <w:tcW w:w="0" w:type="auto"/>
-            <w:tcBorders>
-              <w:top w:val="outset" w:sz="6" w:space="0" w:color="auto"/>
-              <w:left w:val="outset" w:sz="6" w:space="0" w:color="auto"/>
-              <w:bottom w:val="outset" w:sz="6" w:space="0" w:color="auto"/>
-              <w:right w:val="outset" w:sz="6" w:space="0" w:color="auto"/>
-            </w:tcBorders>
-            <w:shd w:val="clear" w:color="auto" w:fill="auto"/>
-            <w:vAlign w:val="center"/>
-            <w:hideMark/>
-          </w:tcPr>
-          <w:p>
-            <w:pPr>
-              <w:spacing w:before="100" w:beforeAutospacing="1" w:after="100" w:afterAutospacing="1" w:line="240" w:lineRule="auto"/>
-              <w:textAlignment w:val="baseline"/>
-              <w:rPr>
-                <w:rFonts w:ascii="Times New Roman" w:eastAsia="Times New Roman" w:hAnsi="Times New Roman" w:cs="Times New Roman"/>
-                <w:sz w:val="24"/>
-                <w:szCs w:val="24"/>
-                <w:lang w:eastAsia="pt-BR"/>
-              </w:rPr>
-            </w:pPr>
-            <w:r>
-              <w:rPr>
-                <w:rFonts w:ascii="Calibri" w:eastAsia="Times New Roman" w:hAnsi="Calibri" w:cs="Calibri"/>
-                <w:lang w:eastAsia="pt-BR"/>
-              </w:rPr>
-              <w:t>Sistema de comunicação dos sensores com o banco de dados  </w:t>
-            </w:r>
-          </w:p>
-        </w:tc>
-        <w:tc>
-          <w:tcPr>
-            <w:tcW w:w="0" w:type="auto"/>
-            <w:tcBorders>
-              <w:top w:val="outset" w:sz="6" w:space="0" w:color="auto"/>
-              <w:left w:val="outset" w:sz="6" w:space="0" w:color="auto"/>
-              <w:bottom w:val="outset" w:sz="6" w:space="0" w:color="auto"/>
-              <w:right w:val="outset" w:sz="6" w:space="0" w:color="auto"/>
-            </w:tcBorders>
-            <w:shd w:val="clear" w:color="auto" w:fill="auto"/>
-            <w:vAlign w:val="center"/>
-            <w:hideMark/>
-          </w:tcPr>
-          <w:p>
-            <w:pPr>
-              <w:spacing w:before="100" w:beforeAutospacing="1" w:after="100" w:afterAutospacing="1" w:line="240" w:lineRule="auto"/>
-              <w:textAlignment w:val="baseline"/>
-              <w:rPr>
-                <w:rFonts w:ascii="Times New Roman" w:eastAsia="Times New Roman" w:hAnsi="Times New Roman" w:cs="Times New Roman"/>
-                <w:sz w:val="24"/>
-                <w:szCs w:val="24"/>
-                <w:lang w:eastAsia="pt-BR"/>
-              </w:rPr>
-            </w:pPr>
-            <w:r>
-              <w:rPr>
-                <w:rFonts w:ascii="Calibri" w:eastAsia="Times New Roman" w:hAnsi="Calibri" w:cs="Calibri"/>
-                <w:lang w:eastAsia="pt-BR"/>
-              </w:rPr>
-              <w:t>Responsável por receber as informações vindas do</w:t>
-            </w:r>
-            <w:r>
-              <w:rPr>
-                <w:rFonts w:ascii="Calibri" w:eastAsia="Times New Roman" w:hAnsi="Calibri" w:cs="Calibri"/>
-                <w:lang w:eastAsia="pt-BR"/>
-              </w:rPr>
-              <w:t>s</w:t>
-            </w:r>
-            <w:r>
-              <w:rPr>
-                <w:rFonts w:ascii="Calibri" w:eastAsia="Times New Roman" w:hAnsi="Calibri" w:cs="Calibri"/>
-                <w:lang w:eastAsia="pt-BR"/>
-              </w:rPr>
-              <w:t xml:space="preserve"> sensores e envi</w:t>
-            </w:r>
-            <w:r>
-              <w:rPr>
-                <w:rFonts w:ascii="Calibri" w:eastAsia="Times New Roman" w:hAnsi="Calibri" w:cs="Calibri"/>
-                <w:lang w:eastAsia="pt-BR"/>
-              </w:rPr>
-              <w:t>á</w:t>
-            </w:r>
-            <w:r>
-              <w:rPr>
-                <w:rFonts w:ascii="Calibri" w:eastAsia="Times New Roman" w:hAnsi="Calibri" w:cs="Calibri"/>
-                <w:lang w:eastAsia="pt-BR"/>
-              </w:rPr>
-              <w:t>-las para o banco de dados </w:t>
-            </w:r>
-          </w:p>
-        </w:tc>
-        <w:tc>
-          <w:tcPr>
-            <w:tcW w:w="0" w:type="auto"/>
-            <w:tcBorders>
-              <w:top w:val="outset" w:sz="6" w:space="0" w:color="auto"/>
-              <w:left w:val="outset" w:sz="6" w:space="0" w:color="auto"/>
-              <w:bottom w:val="outset" w:sz="6" w:space="0" w:color="auto"/>
-              <w:right w:val="outset" w:sz="6" w:space="0" w:color="auto"/>
-            </w:tcBorders>
-            <w:shd w:val="clear" w:color="auto" w:fill="auto"/>
-            <w:vAlign w:val="center"/>
-            <w:hideMark/>
-          </w:tcPr>
-          <w:p>
-            <w:pPr>
-              <w:spacing w:before="100" w:beforeAutospacing="1" w:after="100" w:afterAutospacing="1" w:line="240" w:lineRule="auto"/>
-              <w:jc w:val="center"/>
-              <w:textAlignment w:val="baseline"/>
-              <w:rPr>
-                <w:rFonts w:ascii="Times New Roman" w:eastAsia="Times New Roman" w:hAnsi="Times New Roman" w:cs="Times New Roman"/>
-                <w:sz w:val="24"/>
-                <w:szCs w:val="24"/>
-                <w:lang w:eastAsia="pt-BR"/>
-              </w:rPr>
-            </w:pPr>
-            <w:r>
-              <w:rPr>
-                <w:rFonts w:ascii="Calibri" w:eastAsia="Times New Roman" w:hAnsi="Calibri" w:cs="Calibri"/>
-                <w:lang w:eastAsia="pt-BR"/>
-              </w:rPr>
-              <w:t>Essencial </w:t>
-            </w:r>
-          </w:p>
-        </w:tc>
-      </w:tr>
-      <w:tr>
-        <w:tc>
-          <w:tcPr>
-            <w:tcW w:w="0" w:type="auto"/>
-            <w:tcBorders>
-              <w:top w:val="outset" w:sz="6" w:space="0" w:color="auto"/>
-              <w:left w:val="outset" w:sz="6" w:space="0" w:color="auto"/>
-              <w:bottom w:val="outset" w:sz="6" w:space="0" w:color="auto"/>
-              <w:right w:val="outset" w:sz="6" w:space="0" w:color="auto"/>
-            </w:tcBorders>
-            <w:shd w:val="clear" w:color="auto" w:fill="auto"/>
-            <w:vAlign w:val="center"/>
-            <w:hideMark/>
-          </w:tcPr>
-          <w:p>
-            <w:pPr>
-              <w:spacing w:before="100" w:beforeAutospacing="1" w:after="100" w:afterAutospacing="1" w:line="240" w:lineRule="auto"/>
-              <w:textAlignment w:val="baseline"/>
-              <w:rPr>
-                <w:rFonts w:ascii="Times New Roman" w:eastAsia="Times New Roman" w:hAnsi="Times New Roman" w:cs="Times New Roman"/>
-                <w:sz w:val="24"/>
-                <w:szCs w:val="24"/>
-                <w:lang w:eastAsia="pt-BR"/>
-              </w:rPr>
-            </w:pPr>
-            <w:r>
-              <w:rPr>
-                <w:rFonts w:ascii="Calibri" w:eastAsia="Times New Roman" w:hAnsi="Calibri" w:cs="Calibri"/>
-                <w:lang w:eastAsia="pt-BR"/>
-              </w:rPr>
-              <w:t>Tela de uso </w:t>
-            </w:r>
-          </w:p>
-        </w:tc>
-        <w:tc>
-          <w:tcPr>
-            <w:tcW w:w="0" w:type="auto"/>
-            <w:tcBorders>
-              <w:top w:val="outset" w:sz="6" w:space="0" w:color="auto"/>
-              <w:left w:val="outset" w:sz="6" w:space="0" w:color="auto"/>
-              <w:bottom w:val="outset" w:sz="6" w:space="0" w:color="auto"/>
-              <w:right w:val="outset" w:sz="6" w:space="0" w:color="auto"/>
-            </w:tcBorders>
-            <w:shd w:val="clear" w:color="auto" w:fill="auto"/>
-            <w:vAlign w:val="center"/>
-            <w:hideMark/>
-          </w:tcPr>
-          <w:p>
-            <w:pPr>
-              <w:spacing w:before="100" w:beforeAutospacing="1" w:after="100" w:afterAutospacing="1" w:line="240" w:lineRule="auto"/>
-              <w:textAlignment w:val="baseline"/>
-              <w:rPr>
-                <w:rFonts w:ascii="Calibri" w:eastAsia="Times New Roman" w:hAnsi="Calibri" w:cs="Calibri"/>
-                <w:lang w:eastAsia="pt-BR"/>
-              </w:rPr>
-            </w:pPr>
-            <w:r>
-              <w:rPr>
-                <w:rFonts w:ascii="Calibri" w:eastAsia="Times New Roman" w:hAnsi="Calibri" w:cs="Calibri"/>
-                <w:lang w:eastAsia="pt-BR"/>
-              </w:rPr>
-              <w:t>A partir de inputs horário de chegada e a rua onde deseja ir, será exibido se tem vagas de zona azul naquela rua, ou em ruas próximas e a probabilidade de se encontrar vagas em determinados dias e horários. </w:t>
-            </w:r>
-          </w:p>
-          <w:p>
-            <w:pPr>
-              <w:spacing w:before="100" w:beforeAutospacing="1" w:after="100" w:afterAutospacing="1" w:line="240" w:lineRule="auto"/>
-              <w:textAlignment w:val="baseline"/>
-              <w:rPr>
-                <w:rFonts w:ascii="Times New Roman" w:eastAsia="Times New Roman" w:hAnsi="Times New Roman" w:cs="Times New Roman"/>
-                <w:sz w:val="24"/>
-                <w:szCs w:val="24"/>
-                <w:lang w:eastAsia="pt-BR"/>
-              </w:rPr>
-            </w:pPr>
-            <w:r>
-              <w:rPr>
-                <w:rFonts w:ascii="Calibri" w:eastAsia="Times New Roman" w:hAnsi="Calibri" w:cs="Calibri"/>
-                <w:lang w:eastAsia="pt-BR"/>
-              </w:rPr>
-              <w:t>Também será possível buscar horários e dias específicos</w:t>
-            </w:r>
-            <w:r>
-              <w:rPr>
-                <w:rFonts w:ascii="Calibri" w:eastAsia="Times New Roman" w:hAnsi="Calibri" w:cs="Calibri"/>
-                <w:lang w:eastAsia="pt-BR"/>
-              </w:rPr>
-              <w:t>.</w:t>
-            </w:r>
-          </w:p>
-        </w:tc>
-        <w:tc>
-          <w:tcPr>
-            <w:tcW w:w="0" w:type="auto"/>
-            <w:tcBorders>
-              <w:top w:val="outset" w:sz="6" w:space="0" w:color="auto"/>
-              <w:left w:val="outset" w:sz="6" w:space="0" w:color="auto"/>
-              <w:bottom w:val="outset" w:sz="6" w:space="0" w:color="auto"/>
-              <w:right w:val="outset" w:sz="6" w:space="0" w:color="auto"/>
-            </w:tcBorders>
-            <w:shd w:val="clear" w:color="auto" w:fill="auto"/>
-            <w:vAlign w:val="center"/>
-            <w:hideMark/>
-          </w:tcPr>
-          <w:p>
-            <w:pPr>
-              <w:spacing w:before="100" w:beforeAutospacing="1" w:after="100" w:afterAutospacing="1" w:line="240" w:lineRule="auto"/>
-              <w:jc w:val="center"/>
-              <w:textAlignment w:val="baseline"/>
-              <w:rPr>
-                <w:rFonts w:ascii="Times New Roman" w:eastAsia="Times New Roman" w:hAnsi="Times New Roman" w:cs="Times New Roman"/>
-                <w:sz w:val="24"/>
-                <w:szCs w:val="24"/>
-                <w:lang w:eastAsia="pt-BR"/>
-              </w:rPr>
-            </w:pPr>
-            <w:r>
-              <w:rPr>
-                <w:rFonts w:ascii="Calibri" w:eastAsia="Times New Roman" w:hAnsi="Calibri" w:cs="Calibri"/>
-                <w:lang w:eastAsia="pt-BR"/>
-              </w:rPr>
-              <w:t>Essencial </w:t>
-            </w:r>
-          </w:p>
-        </w:tc>
-      </w:tr>
-      <w:tr>
-        <w:tc>
-          <w:tcPr>
-            <w:tcW w:w="0" w:type="auto"/>
-            <w:tcBorders>
-              <w:top w:val="outset" w:sz="6" w:space="0" w:color="auto"/>
-              <w:left w:val="outset" w:sz="6" w:space="0" w:color="auto"/>
-              <w:bottom w:val="outset" w:sz="6" w:space="0" w:color="auto"/>
-              <w:right w:val="outset" w:sz="6" w:space="0" w:color="auto"/>
-            </w:tcBorders>
-            <w:shd w:val="clear" w:color="auto" w:fill="auto"/>
-            <w:vAlign w:val="center"/>
-            <w:hideMark/>
-          </w:tcPr>
-          <w:p>
-            <w:pPr>
-              <w:spacing w:before="100" w:beforeAutospacing="1" w:after="100" w:afterAutospacing="1" w:line="240" w:lineRule="auto"/>
-              <w:textAlignment w:val="baseline"/>
-              <w:rPr>
-                <w:rFonts w:ascii="Times New Roman" w:eastAsia="Times New Roman" w:hAnsi="Times New Roman" w:cs="Times New Roman"/>
-                <w:sz w:val="24"/>
-                <w:szCs w:val="24"/>
-                <w:lang w:eastAsia="pt-BR"/>
-              </w:rPr>
-            </w:pPr>
-            <w:r>
-              <w:rPr>
-                <w:rFonts w:ascii="Calibri" w:eastAsia="Times New Roman" w:hAnsi="Calibri" w:cs="Calibri"/>
-                <w:lang w:eastAsia="pt-BR"/>
-              </w:rPr>
-              <w:lastRenderedPageBreak/>
-              <w:t>Código da tela de uso </w:t>
-            </w:r>
-          </w:p>
-        </w:tc>
-        <w:tc>
-          <w:tcPr>
-            <w:tcW w:w="0" w:type="auto"/>
-            <w:tcBorders>
-              <w:top w:val="outset" w:sz="6" w:space="0" w:color="auto"/>
-              <w:left w:val="outset" w:sz="6" w:space="0" w:color="auto"/>
-              <w:bottom w:val="outset" w:sz="6" w:space="0" w:color="auto"/>
-              <w:right w:val="outset" w:sz="6" w:space="0" w:color="auto"/>
-            </w:tcBorders>
-            <w:shd w:val="clear" w:color="auto" w:fill="auto"/>
-            <w:vAlign w:val="center"/>
-            <w:hideMark/>
-          </w:tcPr>
-          <w:p>
-            <w:pPr>
-              <w:spacing w:before="100" w:beforeAutospacing="1" w:after="100" w:afterAutospacing="1" w:line="240" w:lineRule="auto"/>
-              <w:textAlignment w:val="baseline"/>
-              <w:rPr>
-                <w:rFonts w:ascii="Times New Roman" w:eastAsia="Times New Roman" w:hAnsi="Times New Roman" w:cs="Times New Roman"/>
-                <w:sz w:val="24"/>
-                <w:szCs w:val="24"/>
-                <w:lang w:eastAsia="pt-BR"/>
-              </w:rPr>
-            </w:pPr>
-            <w:r>
-              <w:rPr>
-                <w:rFonts w:ascii="Calibri" w:eastAsia="Times New Roman" w:hAnsi="Calibri" w:cs="Calibri"/>
-                <w:lang w:eastAsia="pt-BR"/>
-              </w:rPr>
-              <w:t>Puxa informações das vagas disponíveis e probabilidade de se encontrar uma vaga naquele local através dos dados disponíveis no banco de dados  </w:t>
-            </w:r>
-          </w:p>
-        </w:tc>
-        <w:tc>
-          <w:tcPr>
-            <w:tcW w:w="0" w:type="auto"/>
-            <w:tcBorders>
-              <w:top w:val="outset" w:sz="6" w:space="0" w:color="auto"/>
-              <w:left w:val="outset" w:sz="6" w:space="0" w:color="auto"/>
-              <w:bottom w:val="outset" w:sz="6" w:space="0" w:color="auto"/>
-              <w:right w:val="outset" w:sz="6" w:space="0" w:color="auto"/>
-            </w:tcBorders>
-            <w:shd w:val="clear" w:color="auto" w:fill="auto"/>
-            <w:vAlign w:val="center"/>
-            <w:hideMark/>
-          </w:tcPr>
-          <w:p>
-            <w:pPr>
-              <w:spacing w:before="100" w:beforeAutospacing="1" w:after="100" w:afterAutospacing="1" w:line="240" w:lineRule="auto"/>
-              <w:jc w:val="center"/>
-              <w:textAlignment w:val="baseline"/>
-              <w:rPr>
-                <w:rFonts w:ascii="Times New Roman" w:eastAsia="Times New Roman" w:hAnsi="Times New Roman" w:cs="Times New Roman"/>
-                <w:sz w:val="24"/>
-                <w:szCs w:val="24"/>
-                <w:lang w:eastAsia="pt-BR"/>
-              </w:rPr>
-            </w:pPr>
-            <w:r>
-              <w:rPr>
-                <w:rFonts w:ascii="Calibri" w:eastAsia="Times New Roman" w:hAnsi="Calibri" w:cs="Calibri"/>
-                <w:lang w:eastAsia="pt-BR"/>
-              </w:rPr>
-              <w:t>Essencial </w:t>
-            </w:r>
-          </w:p>
-        </w:tc>
-      </w:tr>
-      <w:tr>
-        <w:tc>
-          <w:tcPr>
-            <w:tcW w:w="0" w:type="auto"/>
-            <w:tcBorders>
-              <w:top w:val="outset" w:sz="6" w:space="0" w:color="auto"/>
-              <w:left w:val="outset" w:sz="6" w:space="0" w:color="auto"/>
-              <w:bottom w:val="outset" w:sz="6" w:space="0" w:color="auto"/>
-              <w:right w:val="outset" w:sz="6" w:space="0" w:color="auto"/>
-            </w:tcBorders>
-            <w:shd w:val="clear" w:color="auto" w:fill="auto"/>
-            <w:vAlign w:val="center"/>
-            <w:hideMark/>
-          </w:tcPr>
-          <w:p>
-            <w:pPr>
-              <w:spacing w:before="100" w:beforeAutospacing="1" w:after="100" w:afterAutospacing="1" w:line="240" w:lineRule="auto"/>
-              <w:textAlignment w:val="baseline"/>
-              <w:rPr>
-                <w:rFonts w:ascii="Times New Roman" w:eastAsia="Times New Roman" w:hAnsi="Times New Roman" w:cs="Times New Roman"/>
-                <w:sz w:val="24"/>
-                <w:szCs w:val="24"/>
-                <w:lang w:eastAsia="pt-BR"/>
-              </w:rPr>
-            </w:pPr>
-            <w:r>
-              <w:rPr>
-                <w:rFonts w:ascii="Calibri" w:eastAsia="Times New Roman" w:hAnsi="Calibri" w:cs="Calibri"/>
-                <w:lang w:eastAsia="pt-BR"/>
-              </w:rPr>
-              <w:t>Calculadora de vendas  </w:t>
-            </w:r>
-          </w:p>
-        </w:tc>
-        <w:tc>
-          <w:tcPr>
-            <w:tcW w:w="0" w:type="auto"/>
-            <w:tcBorders>
-              <w:top w:val="outset" w:sz="6" w:space="0" w:color="auto"/>
-              <w:left w:val="outset" w:sz="6" w:space="0" w:color="auto"/>
-              <w:bottom w:val="outset" w:sz="6" w:space="0" w:color="auto"/>
-              <w:right w:val="outset" w:sz="6" w:space="0" w:color="auto"/>
-            </w:tcBorders>
-            <w:shd w:val="clear" w:color="auto" w:fill="auto"/>
-            <w:vAlign w:val="center"/>
-            <w:hideMark/>
-          </w:tcPr>
-          <w:p>
-            <w:pPr>
-              <w:spacing w:before="100" w:beforeAutospacing="1" w:after="100" w:afterAutospacing="1" w:line="240" w:lineRule="auto"/>
-              <w:textAlignment w:val="baseline"/>
-              <w:rPr>
-                <w:rFonts w:ascii="Times New Roman" w:eastAsia="Times New Roman" w:hAnsi="Times New Roman" w:cs="Times New Roman"/>
-                <w:sz w:val="24"/>
-                <w:szCs w:val="24"/>
-                <w:lang w:eastAsia="pt-BR"/>
-              </w:rPr>
-            </w:pPr>
-            <w:r>
-              <w:rPr>
-                <w:rFonts w:ascii="Calibri" w:eastAsia="Times New Roman" w:hAnsi="Calibri" w:cs="Calibri"/>
-                <w:lang w:eastAsia="pt-BR"/>
-              </w:rPr>
-              <w:t>Input com a quantidade de vendas e a rua em que deseja abrir seu comercio </w:t>
-            </w:r>
-          </w:p>
-        </w:tc>
-        <w:tc>
-          <w:tcPr>
-            <w:tcW w:w="0" w:type="auto"/>
-            <w:tcBorders>
-              <w:top w:val="outset" w:sz="6" w:space="0" w:color="auto"/>
-              <w:left w:val="outset" w:sz="6" w:space="0" w:color="auto"/>
-              <w:bottom w:val="outset" w:sz="6" w:space="0" w:color="auto"/>
-              <w:right w:val="outset" w:sz="6" w:space="0" w:color="auto"/>
-            </w:tcBorders>
-            <w:shd w:val="clear" w:color="auto" w:fill="auto"/>
-            <w:vAlign w:val="center"/>
-            <w:hideMark/>
-          </w:tcPr>
-          <w:p>
-            <w:pPr>
-              <w:spacing w:before="100" w:beforeAutospacing="1" w:after="100" w:afterAutospacing="1" w:line="240" w:lineRule="auto"/>
-              <w:jc w:val="center"/>
-              <w:textAlignment w:val="baseline"/>
-              <w:rPr>
-                <w:rFonts w:ascii="Times New Roman" w:eastAsia="Times New Roman" w:hAnsi="Times New Roman" w:cs="Times New Roman"/>
-                <w:sz w:val="24"/>
-                <w:szCs w:val="24"/>
-                <w:lang w:eastAsia="pt-BR"/>
-              </w:rPr>
-            </w:pPr>
-            <w:r>
-              <w:rPr>
-                <w:rFonts w:ascii="Calibri" w:eastAsia="Times New Roman" w:hAnsi="Calibri" w:cs="Calibri"/>
-                <w:lang w:eastAsia="pt-BR"/>
-              </w:rPr>
-              <w:t>Essencial </w:t>
-            </w:r>
-          </w:p>
-        </w:tc>
-      </w:tr>
-      <w:tr>
-        <w:tc>
-          <w:tcPr>
-            <w:tcW w:w="0" w:type="auto"/>
-            <w:tcBorders>
-              <w:top w:val="outset" w:sz="6" w:space="0" w:color="auto"/>
-              <w:left w:val="outset" w:sz="6" w:space="0" w:color="auto"/>
-              <w:bottom w:val="outset" w:sz="6" w:space="0" w:color="auto"/>
-              <w:right w:val="outset" w:sz="6" w:space="0" w:color="auto"/>
-            </w:tcBorders>
-            <w:shd w:val="clear" w:color="auto" w:fill="auto"/>
-            <w:vAlign w:val="center"/>
-            <w:hideMark/>
-          </w:tcPr>
-          <w:p>
-            <w:pPr>
-              <w:spacing w:before="100" w:beforeAutospacing="1" w:after="100" w:afterAutospacing="1" w:line="240" w:lineRule="auto"/>
-              <w:textAlignment w:val="baseline"/>
-              <w:rPr>
-                <w:rFonts w:ascii="Times New Roman" w:eastAsia="Times New Roman" w:hAnsi="Times New Roman" w:cs="Times New Roman"/>
-                <w:sz w:val="24"/>
-                <w:szCs w:val="24"/>
-                <w:lang w:eastAsia="pt-BR"/>
-              </w:rPr>
-            </w:pPr>
-            <w:r>
-              <w:rPr>
-                <w:rFonts w:ascii="Calibri" w:eastAsia="Times New Roman" w:hAnsi="Calibri" w:cs="Calibri"/>
-                <w:lang w:eastAsia="pt-BR"/>
-              </w:rPr>
-              <w:t>Rodapé </w:t>
-            </w:r>
-          </w:p>
-        </w:tc>
-        <w:tc>
-          <w:tcPr>
-            <w:tcW w:w="0" w:type="auto"/>
-            <w:tcBorders>
-              <w:top w:val="outset" w:sz="6" w:space="0" w:color="auto"/>
-              <w:left w:val="outset" w:sz="6" w:space="0" w:color="auto"/>
-              <w:bottom w:val="outset" w:sz="6" w:space="0" w:color="auto"/>
-              <w:right w:val="outset" w:sz="6" w:space="0" w:color="auto"/>
-            </w:tcBorders>
-            <w:shd w:val="clear" w:color="auto" w:fill="auto"/>
-            <w:vAlign w:val="center"/>
-            <w:hideMark/>
-          </w:tcPr>
-          <w:p>
-            <w:pPr>
-              <w:spacing w:before="100" w:beforeAutospacing="1" w:after="100" w:afterAutospacing="1" w:line="240" w:lineRule="auto"/>
-              <w:textAlignment w:val="baseline"/>
-              <w:rPr>
-                <w:rFonts w:ascii="Times New Roman" w:eastAsia="Times New Roman" w:hAnsi="Times New Roman" w:cs="Times New Roman"/>
-                <w:sz w:val="24"/>
-                <w:szCs w:val="24"/>
-                <w:lang w:eastAsia="pt-BR"/>
-              </w:rPr>
-            </w:pPr>
-            <w:r>
-              <w:rPr>
-                <w:rFonts w:ascii="Calibri" w:eastAsia="Times New Roman" w:hAnsi="Calibri" w:cs="Calibri"/>
-                <w:lang w:eastAsia="pt-BR"/>
-              </w:rPr>
-              <w:t>Rodapé contendo redes sociais, menu de navegação interno e contato para usuários </w:t>
-            </w:r>
-          </w:p>
-          <w:p>
-            <w:pPr>
-              <w:spacing w:before="100" w:beforeAutospacing="1" w:after="100" w:afterAutospacing="1" w:line="240" w:lineRule="auto"/>
-              <w:textAlignment w:val="baseline"/>
-              <w:rPr>
-                <w:rFonts w:ascii="Times New Roman" w:eastAsia="Times New Roman" w:hAnsi="Times New Roman" w:cs="Times New Roman"/>
-                <w:sz w:val="24"/>
-                <w:szCs w:val="24"/>
-                <w:lang w:eastAsia="pt-BR"/>
-              </w:rPr>
-            </w:pPr>
-            <w:r>
-              <w:rPr>
-                <w:rFonts w:ascii="Calibri" w:eastAsia="Times New Roman" w:hAnsi="Calibri" w:cs="Calibri"/>
-                <w:lang w:eastAsia="pt-BR"/>
-              </w:rPr>
-              <w:t>O rodapé s</w:t>
-            </w:r>
-            <w:r>
-              <w:rPr>
-                <w:rFonts w:ascii="Calibri" w:eastAsia="Times New Roman" w:hAnsi="Calibri" w:cs="Calibri"/>
-                <w:lang w:eastAsia="pt-BR"/>
-              </w:rPr>
-              <w:t>erá inserido em todas as páginas. </w:t>
-            </w:r>
-          </w:p>
-        </w:tc>
-        <w:tc>
-          <w:tcPr>
-            <w:tcW w:w="0" w:type="auto"/>
-            <w:tcBorders>
-              <w:top w:val="outset" w:sz="6" w:space="0" w:color="auto"/>
-              <w:left w:val="outset" w:sz="6" w:space="0" w:color="auto"/>
-              <w:bottom w:val="outset" w:sz="6" w:space="0" w:color="auto"/>
-              <w:right w:val="outset" w:sz="6" w:space="0" w:color="auto"/>
-            </w:tcBorders>
-            <w:shd w:val="clear" w:color="auto" w:fill="auto"/>
-            <w:vAlign w:val="center"/>
-            <w:hideMark/>
-          </w:tcPr>
-          <w:p>
-            <w:pPr>
-              <w:spacing w:before="100" w:beforeAutospacing="1" w:after="100" w:afterAutospacing="1" w:line="240" w:lineRule="auto"/>
-              <w:jc w:val="center"/>
-              <w:textAlignment w:val="baseline"/>
-              <w:rPr>
-                <w:rFonts w:ascii="Times New Roman" w:eastAsia="Times New Roman" w:hAnsi="Times New Roman" w:cs="Times New Roman"/>
-                <w:sz w:val="24"/>
-                <w:szCs w:val="24"/>
-                <w:lang w:eastAsia="pt-BR"/>
-              </w:rPr>
-            </w:pPr>
-            <w:r>
-              <w:rPr>
-                <w:rFonts w:ascii="Calibri" w:eastAsia="Times New Roman" w:hAnsi="Calibri" w:cs="Calibri"/>
-                <w:lang w:eastAsia="pt-BR"/>
-              </w:rPr>
-              <w:t>Importante </w:t>
-            </w:r>
-          </w:p>
-        </w:tc>
-      </w:tr>
-      <w:tr>
-        <w:tc>
-          <w:tcPr>
-            <w:tcW w:w="0" w:type="auto"/>
-            <w:tcBorders>
-              <w:top w:val="outset" w:sz="6" w:space="0" w:color="auto"/>
-              <w:left w:val="outset" w:sz="6" w:space="0" w:color="auto"/>
-              <w:bottom w:val="outset" w:sz="6" w:space="0" w:color="auto"/>
-              <w:right w:val="outset" w:sz="6" w:space="0" w:color="auto"/>
-            </w:tcBorders>
-            <w:shd w:val="clear" w:color="auto" w:fill="auto"/>
-            <w:vAlign w:val="center"/>
-            <w:hideMark/>
-          </w:tcPr>
-          <w:p>
-            <w:pPr>
-              <w:spacing w:before="100" w:beforeAutospacing="1" w:after="100" w:afterAutospacing="1" w:line="240" w:lineRule="auto"/>
-              <w:textAlignment w:val="baseline"/>
-              <w:rPr>
-                <w:rFonts w:ascii="Times New Roman" w:eastAsia="Times New Roman" w:hAnsi="Times New Roman" w:cs="Times New Roman"/>
-                <w:sz w:val="24"/>
-                <w:szCs w:val="24"/>
-                <w:lang w:eastAsia="pt-BR"/>
-              </w:rPr>
-            </w:pPr>
-            <w:r>
-              <w:rPr>
-                <w:rFonts w:ascii="Calibri" w:eastAsia="Times New Roman" w:hAnsi="Calibri" w:cs="Calibri"/>
-                <w:lang w:eastAsia="pt-BR"/>
-              </w:rPr>
-              <w:t>Tela de recuperação de senha </w:t>
-            </w:r>
-          </w:p>
-        </w:tc>
-        <w:tc>
-          <w:tcPr>
-            <w:tcW w:w="0" w:type="auto"/>
-            <w:tcBorders>
-              <w:top w:val="outset" w:sz="6" w:space="0" w:color="auto"/>
-              <w:left w:val="outset" w:sz="6" w:space="0" w:color="auto"/>
-              <w:bottom w:val="outset" w:sz="6" w:space="0" w:color="auto"/>
-              <w:right w:val="outset" w:sz="6" w:space="0" w:color="auto"/>
-            </w:tcBorders>
-            <w:shd w:val="clear" w:color="auto" w:fill="auto"/>
-            <w:vAlign w:val="center"/>
-            <w:hideMark/>
-          </w:tcPr>
-          <w:p>
-            <w:pPr>
-              <w:spacing w:before="100" w:beforeAutospacing="1" w:after="100" w:afterAutospacing="1" w:line="240" w:lineRule="auto"/>
-              <w:textAlignment w:val="baseline"/>
-              <w:rPr>
-                <w:rFonts w:ascii="Times New Roman" w:eastAsia="Times New Roman" w:hAnsi="Times New Roman" w:cs="Times New Roman"/>
-                <w:sz w:val="24"/>
-                <w:szCs w:val="24"/>
-                <w:lang w:eastAsia="pt-BR"/>
-              </w:rPr>
-            </w:pPr>
-            <w:r>
-              <w:rPr>
-                <w:rFonts w:ascii="Calibri" w:eastAsia="Times New Roman" w:hAnsi="Calibri" w:cs="Calibri"/>
-                <w:lang w:eastAsia="pt-BR"/>
-              </w:rPr>
-              <w:t xml:space="preserve">Está opção ficará baixo da botão de login e deverá encaminhar o usuário para outra página, está exibir parte do e-mail do usuário pedindo para que ele complete, campo para preenchimento do código enviado via </w:t>
-            </w:r>
-            <w:r>
-              <w:rPr>
-                <w:rFonts w:ascii="Calibri" w:eastAsia="Times New Roman" w:hAnsi="Calibri" w:cs="Calibri"/>
-                <w:lang w:eastAsia="pt-BR"/>
-              </w:rPr>
-              <w:t>SMS</w:t>
-            </w:r>
-            <w:r>
-              <w:rPr>
-                <w:rFonts w:ascii="Calibri" w:eastAsia="Times New Roman" w:hAnsi="Calibri" w:cs="Calibri"/>
-                <w:lang w:eastAsia="pt-BR"/>
-              </w:rPr>
-              <w:t xml:space="preserve"> ou e-mai</w:t>
-            </w:r>
-            <w:r>
-              <w:rPr>
-                <w:rFonts w:ascii="Calibri" w:eastAsia="Times New Roman" w:hAnsi="Calibri" w:cs="Calibri"/>
-                <w:lang w:eastAsia="pt-BR"/>
-              </w:rPr>
-              <w:t>l</w:t>
-            </w:r>
-            <w:r>
-              <w:rPr>
-                <w:rFonts w:ascii="Calibri" w:eastAsia="Times New Roman" w:hAnsi="Calibri" w:cs="Calibri"/>
-                <w:lang w:eastAsia="pt-BR"/>
-              </w:rPr>
-              <w:t xml:space="preserve"> e botão para validar essas informações. </w:t>
-            </w:r>
-          </w:p>
-        </w:tc>
-        <w:tc>
-          <w:tcPr>
-            <w:tcW w:w="0" w:type="auto"/>
-            <w:tcBorders>
-              <w:top w:val="outset" w:sz="6" w:space="0" w:color="auto"/>
-              <w:left w:val="outset" w:sz="6" w:space="0" w:color="auto"/>
-              <w:bottom w:val="outset" w:sz="6" w:space="0" w:color="auto"/>
-              <w:right w:val="outset" w:sz="6" w:space="0" w:color="auto"/>
-            </w:tcBorders>
-            <w:shd w:val="clear" w:color="auto" w:fill="auto"/>
-            <w:vAlign w:val="center"/>
-            <w:hideMark/>
-          </w:tcPr>
-          <w:p>
-            <w:pPr>
-              <w:spacing w:before="100" w:beforeAutospacing="1" w:after="100" w:afterAutospacing="1" w:line="240" w:lineRule="auto"/>
-              <w:jc w:val="center"/>
-              <w:textAlignment w:val="baseline"/>
-              <w:rPr>
-                <w:rFonts w:ascii="Times New Roman" w:eastAsia="Times New Roman" w:hAnsi="Times New Roman" w:cs="Times New Roman"/>
-                <w:sz w:val="24"/>
-                <w:szCs w:val="24"/>
-                <w:lang w:eastAsia="pt-BR"/>
-              </w:rPr>
-            </w:pPr>
-            <w:r>
-              <w:rPr>
-                <w:rFonts w:ascii="Calibri" w:eastAsia="Times New Roman" w:hAnsi="Calibri" w:cs="Calibri"/>
-                <w:lang w:eastAsia="pt-BR"/>
-              </w:rPr>
-              <w:t>Importante </w:t>
-            </w:r>
-          </w:p>
-        </w:tc>
-      </w:tr>
-      <w:tr>
-        <w:tc>
-          <w:tcPr>
-            <w:tcW w:w="0" w:type="auto"/>
-            <w:tcBorders>
-              <w:top w:val="outset" w:sz="6" w:space="0" w:color="auto"/>
-              <w:left w:val="outset" w:sz="6" w:space="0" w:color="auto"/>
-              <w:bottom w:val="outset" w:sz="6" w:space="0" w:color="auto"/>
-              <w:right w:val="outset" w:sz="6" w:space="0" w:color="auto"/>
-            </w:tcBorders>
-            <w:shd w:val="clear" w:color="auto" w:fill="auto"/>
-            <w:vAlign w:val="center"/>
-            <w:hideMark/>
-          </w:tcPr>
-          <w:p>
-            <w:pPr>
-              <w:spacing w:before="100" w:beforeAutospacing="1" w:after="100" w:afterAutospacing="1" w:line="240" w:lineRule="auto"/>
-              <w:textAlignment w:val="baseline"/>
-              <w:rPr>
-                <w:rFonts w:ascii="Times New Roman" w:eastAsia="Times New Roman" w:hAnsi="Times New Roman" w:cs="Times New Roman"/>
-                <w:sz w:val="24"/>
-                <w:szCs w:val="24"/>
-                <w:lang w:eastAsia="pt-BR"/>
-              </w:rPr>
-            </w:pPr>
-            <w:r>
-              <w:rPr>
-                <w:rFonts w:ascii="Calibri" w:eastAsia="Times New Roman" w:hAnsi="Calibri" w:cs="Calibri"/>
-                <w:lang w:eastAsia="pt-BR"/>
-              </w:rPr>
-              <w:t>Recuperação de senha </w:t>
-            </w:r>
-          </w:p>
-        </w:tc>
-        <w:tc>
-          <w:tcPr>
-            <w:tcW w:w="0" w:type="auto"/>
-            <w:tcBorders>
-              <w:top w:val="outset" w:sz="6" w:space="0" w:color="auto"/>
-              <w:left w:val="outset" w:sz="6" w:space="0" w:color="auto"/>
-              <w:bottom w:val="outset" w:sz="6" w:space="0" w:color="auto"/>
-              <w:right w:val="outset" w:sz="6" w:space="0" w:color="auto"/>
-            </w:tcBorders>
-            <w:shd w:val="clear" w:color="auto" w:fill="auto"/>
-            <w:vAlign w:val="center"/>
-            <w:hideMark/>
-          </w:tcPr>
-          <w:p>
-            <w:pPr>
-              <w:spacing w:before="100" w:beforeAutospacing="1" w:after="100" w:afterAutospacing="1" w:line="240" w:lineRule="auto"/>
-              <w:textAlignment w:val="baseline"/>
-              <w:rPr>
-                <w:rFonts w:ascii="Times New Roman" w:eastAsia="Times New Roman" w:hAnsi="Times New Roman" w:cs="Times New Roman"/>
-                <w:sz w:val="24"/>
-                <w:szCs w:val="24"/>
-                <w:lang w:eastAsia="pt-BR"/>
-              </w:rPr>
-            </w:pPr>
-            <w:r>
-              <w:rPr>
-                <w:rFonts w:ascii="Calibri" w:eastAsia="Times New Roman" w:hAnsi="Calibri" w:cs="Calibri"/>
-                <w:lang w:eastAsia="pt-BR"/>
-              </w:rPr>
-              <w:t xml:space="preserve">Sistema de recuperação de senha através de código de verificação enviado por </w:t>
-            </w:r>
-            <w:r>
-              <w:rPr>
-                <w:rFonts w:ascii="Calibri" w:eastAsia="Times New Roman" w:hAnsi="Calibri" w:cs="Calibri"/>
-                <w:lang w:eastAsia="pt-BR"/>
-              </w:rPr>
-              <w:t>SMS</w:t>
-            </w:r>
-            <w:r>
-              <w:rPr>
-                <w:rFonts w:ascii="Calibri" w:eastAsia="Times New Roman" w:hAnsi="Calibri" w:cs="Calibri"/>
-                <w:lang w:eastAsia="pt-BR"/>
-              </w:rPr>
-              <w:t> ou e-mail, deverá verificar se o código digitado pelo usuário é o mesmo que foi enviado.  </w:t>
-            </w:r>
-          </w:p>
-        </w:tc>
-        <w:tc>
-          <w:tcPr>
-            <w:tcW w:w="0" w:type="auto"/>
-            <w:tcBorders>
-              <w:top w:val="outset" w:sz="6" w:space="0" w:color="auto"/>
-              <w:left w:val="outset" w:sz="6" w:space="0" w:color="auto"/>
-              <w:bottom w:val="outset" w:sz="6" w:space="0" w:color="auto"/>
-              <w:right w:val="outset" w:sz="6" w:space="0" w:color="auto"/>
-            </w:tcBorders>
-            <w:shd w:val="clear" w:color="auto" w:fill="auto"/>
-            <w:vAlign w:val="center"/>
-            <w:hideMark/>
-          </w:tcPr>
-          <w:p>
-            <w:pPr>
-              <w:spacing w:before="100" w:beforeAutospacing="1" w:after="100" w:afterAutospacing="1" w:line="240" w:lineRule="auto"/>
-              <w:jc w:val="center"/>
-              <w:textAlignment w:val="baseline"/>
-              <w:rPr>
-                <w:rFonts w:ascii="Times New Roman" w:eastAsia="Times New Roman" w:hAnsi="Times New Roman" w:cs="Times New Roman"/>
-                <w:sz w:val="24"/>
-                <w:szCs w:val="24"/>
-                <w:lang w:eastAsia="pt-BR"/>
-              </w:rPr>
-            </w:pPr>
-            <w:r>
-              <w:rPr>
-                <w:rFonts w:ascii="Calibri" w:eastAsia="Times New Roman" w:hAnsi="Calibri" w:cs="Calibri"/>
-                <w:lang w:eastAsia="pt-BR"/>
-              </w:rPr>
-              <w:t>Importante </w:t>
-            </w:r>
-          </w:p>
-        </w:tc>
-      </w:tr>
-      <w:tr>
-        <w:tc>
-          <w:tcPr>
-            <w:tcW w:w="0" w:type="auto"/>
-            <w:tcBorders>
-              <w:top w:val="outset" w:sz="6" w:space="0" w:color="auto"/>
-              <w:left w:val="outset" w:sz="6" w:space="0" w:color="auto"/>
-              <w:bottom w:val="outset" w:sz="6" w:space="0" w:color="auto"/>
-              <w:right w:val="outset" w:sz="6" w:space="0" w:color="auto"/>
-            </w:tcBorders>
-            <w:shd w:val="clear" w:color="auto" w:fill="auto"/>
-            <w:vAlign w:val="center"/>
-            <w:hideMark/>
-          </w:tcPr>
-          <w:p>
-            <w:pPr>
-              <w:spacing w:before="100" w:beforeAutospacing="1" w:after="100" w:afterAutospacing="1" w:line="240" w:lineRule="auto"/>
-              <w:textAlignment w:val="baseline"/>
-              <w:rPr>
-                <w:rFonts w:ascii="Times New Roman" w:eastAsia="Times New Roman" w:hAnsi="Times New Roman" w:cs="Times New Roman"/>
-                <w:sz w:val="24"/>
-                <w:szCs w:val="24"/>
-                <w:lang w:eastAsia="pt-BR"/>
-              </w:rPr>
-            </w:pPr>
-            <w:r>
-              <w:rPr>
-                <w:rFonts w:ascii="Calibri" w:eastAsia="Times New Roman" w:hAnsi="Calibri" w:cs="Calibri"/>
-                <w:lang w:eastAsia="pt-BR"/>
-              </w:rPr>
-              <w:t>Alerta de movimentação </w:t>
-            </w:r>
-          </w:p>
-        </w:tc>
-        <w:tc>
-          <w:tcPr>
-            <w:tcW w:w="0" w:type="auto"/>
-            <w:tcBorders>
-              <w:top w:val="outset" w:sz="6" w:space="0" w:color="auto"/>
-              <w:left w:val="outset" w:sz="6" w:space="0" w:color="auto"/>
-              <w:bottom w:val="outset" w:sz="6" w:space="0" w:color="auto"/>
-              <w:right w:val="outset" w:sz="6" w:space="0" w:color="auto"/>
-            </w:tcBorders>
-            <w:shd w:val="clear" w:color="auto" w:fill="auto"/>
-            <w:vAlign w:val="center"/>
-            <w:hideMark/>
-          </w:tcPr>
-          <w:p>
-            <w:pPr>
-              <w:spacing w:before="100" w:beforeAutospacing="1" w:after="100" w:afterAutospacing="1" w:line="240" w:lineRule="auto"/>
-              <w:textAlignment w:val="baseline"/>
-              <w:rPr>
-                <w:rFonts w:ascii="Times New Roman" w:eastAsia="Times New Roman" w:hAnsi="Times New Roman" w:cs="Times New Roman"/>
-                <w:sz w:val="24"/>
-                <w:szCs w:val="24"/>
-                <w:lang w:eastAsia="pt-BR"/>
-              </w:rPr>
-            </w:pPr>
-            <w:r>
-              <w:rPr>
-                <w:rFonts w:ascii="Calibri" w:eastAsia="Times New Roman" w:hAnsi="Calibri" w:cs="Calibri"/>
-                <w:lang w:eastAsia="pt-BR"/>
-              </w:rPr>
-              <w:t xml:space="preserve">Alerta enviado para o usuário caso o estado da vaga seja alterado, para que usuário informe se foi ele ou não que retirou o carro da vaga, esse alerta será feito via </w:t>
-            </w:r>
-            <w:r>
-              <w:rPr>
-                <w:rFonts w:ascii="Calibri" w:eastAsia="Times New Roman" w:hAnsi="Calibri" w:cs="Calibri"/>
-                <w:lang w:eastAsia="pt-BR"/>
-              </w:rPr>
-              <w:t>SMS</w:t>
-            </w:r>
-            <w:r>
-              <w:rPr>
-                <w:rFonts w:ascii="Calibri" w:eastAsia="Times New Roman" w:hAnsi="Calibri" w:cs="Calibri"/>
-                <w:lang w:eastAsia="pt-BR"/>
-              </w:rPr>
-              <w:t>. </w:t>
-            </w:r>
-          </w:p>
-        </w:tc>
-        <w:tc>
-          <w:tcPr>
-            <w:tcW w:w="0" w:type="auto"/>
-            <w:tcBorders>
-              <w:top w:val="outset" w:sz="6" w:space="0" w:color="auto"/>
-              <w:left w:val="outset" w:sz="6" w:space="0" w:color="auto"/>
-              <w:bottom w:val="outset" w:sz="6" w:space="0" w:color="auto"/>
-              <w:right w:val="outset" w:sz="6" w:space="0" w:color="auto"/>
-            </w:tcBorders>
-            <w:shd w:val="clear" w:color="auto" w:fill="auto"/>
-            <w:vAlign w:val="center"/>
-            <w:hideMark/>
-          </w:tcPr>
-          <w:p>
-            <w:pPr>
-              <w:spacing w:before="100" w:beforeAutospacing="1" w:after="100" w:afterAutospacing="1" w:line="240" w:lineRule="auto"/>
-              <w:jc w:val="center"/>
-              <w:textAlignment w:val="baseline"/>
-              <w:rPr>
-                <w:rFonts w:ascii="Times New Roman" w:eastAsia="Times New Roman" w:hAnsi="Times New Roman" w:cs="Times New Roman"/>
-                <w:sz w:val="24"/>
-                <w:szCs w:val="24"/>
-                <w:lang w:eastAsia="pt-BR"/>
-              </w:rPr>
-            </w:pPr>
-            <w:r>
-              <w:rPr>
-                <w:rFonts w:ascii="Calibri" w:eastAsia="Times New Roman" w:hAnsi="Calibri" w:cs="Calibri"/>
-                <w:lang w:eastAsia="pt-BR"/>
-              </w:rPr>
-              <w:t>Importante </w:t>
-            </w:r>
-          </w:p>
-        </w:tc>
-      </w:tr>
-      <w:tr>
-        <w:tc>
-          <w:tcPr>
-            <w:tcW w:w="0" w:type="auto"/>
-            <w:tcBorders>
-              <w:top w:val="outset" w:sz="6" w:space="0" w:color="auto"/>
-              <w:left w:val="outset" w:sz="6" w:space="0" w:color="auto"/>
-              <w:bottom w:val="outset" w:sz="6" w:space="0" w:color="auto"/>
-              <w:right w:val="outset" w:sz="6" w:space="0" w:color="auto"/>
-            </w:tcBorders>
-            <w:shd w:val="clear" w:color="auto" w:fill="auto"/>
-            <w:vAlign w:val="center"/>
-            <w:hideMark/>
-          </w:tcPr>
-          <w:p>
-            <w:pPr>
-              <w:spacing w:before="100" w:beforeAutospacing="1" w:after="100" w:afterAutospacing="1" w:line="240" w:lineRule="auto"/>
-              <w:textAlignment w:val="baseline"/>
-              <w:rPr>
-                <w:rFonts w:ascii="Times New Roman" w:eastAsia="Times New Roman" w:hAnsi="Times New Roman" w:cs="Times New Roman"/>
-                <w:sz w:val="24"/>
-                <w:szCs w:val="24"/>
-                <w:lang w:eastAsia="pt-BR"/>
-              </w:rPr>
-            </w:pPr>
-            <w:r>
-              <w:rPr>
-                <w:rFonts w:ascii="Calibri" w:eastAsia="Times New Roman" w:hAnsi="Calibri" w:cs="Calibri"/>
-                <w:lang w:eastAsia="pt-BR"/>
-              </w:rPr>
-              <w:t>Calculadora de seguros </w:t>
-            </w:r>
-          </w:p>
-        </w:tc>
-        <w:tc>
-          <w:tcPr>
-            <w:tcW w:w="0" w:type="auto"/>
-            <w:tcBorders>
-              <w:top w:val="outset" w:sz="6" w:space="0" w:color="auto"/>
-              <w:left w:val="outset" w:sz="6" w:space="0" w:color="auto"/>
-              <w:bottom w:val="outset" w:sz="6" w:space="0" w:color="auto"/>
-              <w:right w:val="outset" w:sz="6" w:space="0" w:color="auto"/>
-            </w:tcBorders>
-            <w:shd w:val="clear" w:color="auto" w:fill="auto"/>
-            <w:vAlign w:val="center"/>
-            <w:hideMark/>
-          </w:tcPr>
-          <w:p>
-            <w:pPr>
-              <w:spacing w:before="100" w:beforeAutospacing="1" w:after="100" w:afterAutospacing="1" w:line="240" w:lineRule="auto"/>
-              <w:textAlignment w:val="baseline"/>
-              <w:rPr>
-                <w:rFonts w:ascii="Times New Roman" w:eastAsia="Times New Roman" w:hAnsi="Times New Roman" w:cs="Times New Roman"/>
-                <w:sz w:val="24"/>
-                <w:szCs w:val="24"/>
-                <w:lang w:eastAsia="pt-BR"/>
-              </w:rPr>
-            </w:pPr>
-            <w:r>
-              <w:rPr>
-                <w:rFonts w:ascii="Calibri" w:eastAsia="Times New Roman" w:hAnsi="Calibri" w:cs="Calibri"/>
-                <w:lang w:eastAsia="pt-BR"/>
-              </w:rPr>
-              <w:t>Input para colocar o sinistro no mês e a rua </w:t>
-            </w:r>
-          </w:p>
-        </w:tc>
-        <w:tc>
-          <w:tcPr>
-            <w:tcW w:w="0" w:type="auto"/>
-            <w:tcBorders>
-              <w:top w:val="outset" w:sz="6" w:space="0" w:color="auto"/>
-              <w:left w:val="outset" w:sz="6" w:space="0" w:color="auto"/>
-              <w:bottom w:val="outset" w:sz="6" w:space="0" w:color="auto"/>
-              <w:right w:val="outset" w:sz="6" w:space="0" w:color="auto"/>
-            </w:tcBorders>
-            <w:shd w:val="clear" w:color="auto" w:fill="auto"/>
-            <w:vAlign w:val="center"/>
-            <w:hideMark/>
-          </w:tcPr>
-          <w:p>
-            <w:pPr>
-              <w:spacing w:before="100" w:beforeAutospacing="1" w:after="100" w:afterAutospacing="1" w:line="240" w:lineRule="auto"/>
-              <w:jc w:val="center"/>
-              <w:textAlignment w:val="baseline"/>
-              <w:rPr>
-                <w:rFonts w:ascii="Times New Roman" w:eastAsia="Times New Roman" w:hAnsi="Times New Roman" w:cs="Times New Roman"/>
-                <w:sz w:val="24"/>
-                <w:szCs w:val="24"/>
-                <w:lang w:eastAsia="pt-BR"/>
-              </w:rPr>
-            </w:pPr>
-            <w:r>
-              <w:rPr>
-                <w:rFonts w:ascii="Calibri" w:eastAsia="Times New Roman" w:hAnsi="Calibri" w:cs="Calibri"/>
-                <w:lang w:eastAsia="pt-BR"/>
-              </w:rPr>
-              <w:t>Importante </w:t>
-            </w:r>
-          </w:p>
-        </w:tc>
-      </w:tr>
-      <w:tr>
-        <w:tc>
-          <w:tcPr>
-            <w:tcW w:w="0" w:type="auto"/>
-            <w:tcBorders>
-              <w:top w:val="outset" w:sz="6" w:space="0" w:color="auto"/>
-              <w:left w:val="outset" w:sz="6" w:space="0" w:color="auto"/>
-              <w:bottom w:val="outset" w:sz="6" w:space="0" w:color="auto"/>
-              <w:right w:val="outset" w:sz="6" w:space="0" w:color="auto"/>
-            </w:tcBorders>
-            <w:shd w:val="clear" w:color="auto" w:fill="auto"/>
-            <w:vAlign w:val="center"/>
-            <w:hideMark/>
-          </w:tcPr>
-          <w:p>
-            <w:pPr>
-              <w:spacing w:before="100" w:beforeAutospacing="1" w:after="100" w:afterAutospacing="1" w:line="240" w:lineRule="auto"/>
-              <w:textAlignment w:val="baseline"/>
-              <w:rPr>
-                <w:rFonts w:ascii="Times New Roman" w:eastAsia="Times New Roman" w:hAnsi="Times New Roman" w:cs="Times New Roman"/>
-                <w:sz w:val="24"/>
-                <w:szCs w:val="24"/>
-                <w:lang w:eastAsia="pt-BR"/>
-              </w:rPr>
-            </w:pPr>
-            <w:r>
-              <w:rPr>
-                <w:rFonts w:ascii="Calibri" w:eastAsia="Times New Roman" w:hAnsi="Calibri" w:cs="Calibri"/>
-                <w:lang w:eastAsia="pt-BR"/>
-              </w:rPr>
-              <w:t>Calculadora de seguros </w:t>
-            </w:r>
-          </w:p>
-        </w:tc>
-        <w:tc>
-          <w:tcPr>
-            <w:tcW w:w="0" w:type="auto"/>
-            <w:tcBorders>
-              <w:top w:val="outset" w:sz="6" w:space="0" w:color="auto"/>
-              <w:left w:val="outset" w:sz="6" w:space="0" w:color="auto"/>
-              <w:bottom w:val="outset" w:sz="6" w:space="0" w:color="auto"/>
-              <w:right w:val="outset" w:sz="6" w:space="0" w:color="auto"/>
-            </w:tcBorders>
-            <w:shd w:val="clear" w:color="auto" w:fill="auto"/>
-            <w:vAlign w:val="center"/>
-            <w:hideMark/>
-          </w:tcPr>
-          <w:p>
-            <w:pPr>
-              <w:spacing w:before="100" w:beforeAutospacing="1" w:after="100" w:afterAutospacing="1" w:line="240" w:lineRule="auto"/>
-              <w:textAlignment w:val="baseline"/>
-              <w:rPr>
-                <w:rFonts w:ascii="Times New Roman" w:eastAsia="Times New Roman" w:hAnsi="Times New Roman" w:cs="Times New Roman"/>
-                <w:sz w:val="24"/>
-                <w:szCs w:val="24"/>
-                <w:lang w:eastAsia="pt-BR"/>
-              </w:rPr>
-            </w:pPr>
-            <w:r>
-              <w:rPr>
-                <w:rFonts w:ascii="Calibri" w:eastAsia="Times New Roman" w:hAnsi="Calibri" w:cs="Calibri"/>
-                <w:lang w:eastAsia="pt-BR"/>
-              </w:rPr>
-              <w:t>Quantidade de sinistros por mês dividido pelo valor que seria gasto no estacionamento (valor do estacionamento * valor da zona azul) </w:t>
-            </w:r>
-          </w:p>
-        </w:tc>
-        <w:tc>
-          <w:tcPr>
-            <w:tcW w:w="0" w:type="auto"/>
-            <w:tcBorders>
-              <w:top w:val="outset" w:sz="6" w:space="0" w:color="auto"/>
-              <w:left w:val="outset" w:sz="6" w:space="0" w:color="auto"/>
-              <w:bottom w:val="outset" w:sz="6" w:space="0" w:color="auto"/>
-              <w:right w:val="outset" w:sz="6" w:space="0" w:color="auto"/>
-            </w:tcBorders>
-            <w:shd w:val="clear" w:color="auto" w:fill="auto"/>
-            <w:vAlign w:val="center"/>
-            <w:hideMark/>
-          </w:tcPr>
-          <w:p>
-            <w:pPr>
-              <w:spacing w:before="100" w:beforeAutospacing="1" w:after="100" w:afterAutospacing="1" w:line="240" w:lineRule="auto"/>
-              <w:jc w:val="center"/>
-              <w:textAlignment w:val="baseline"/>
-              <w:rPr>
-                <w:rFonts w:ascii="Times New Roman" w:eastAsia="Times New Roman" w:hAnsi="Times New Roman" w:cs="Times New Roman"/>
-                <w:sz w:val="24"/>
-                <w:szCs w:val="24"/>
-                <w:lang w:eastAsia="pt-BR"/>
-              </w:rPr>
-            </w:pPr>
-            <w:r>
-              <w:rPr>
-                <w:rFonts w:ascii="Calibri" w:eastAsia="Times New Roman" w:hAnsi="Calibri" w:cs="Calibri"/>
-                <w:lang w:eastAsia="pt-BR"/>
-              </w:rPr>
-              <w:t>Importante </w:t>
-            </w:r>
-          </w:p>
-        </w:tc>
-      </w:tr>
-      <w:tr>
-        <w:tc>
-          <w:tcPr>
-            <w:tcW w:w="0" w:type="auto"/>
-            <w:tcBorders>
-              <w:top w:val="outset" w:sz="6" w:space="0" w:color="auto"/>
-              <w:left w:val="outset" w:sz="6" w:space="0" w:color="auto"/>
-              <w:bottom w:val="outset" w:sz="6" w:space="0" w:color="auto"/>
-              <w:right w:val="outset" w:sz="6" w:space="0" w:color="auto"/>
-            </w:tcBorders>
-            <w:shd w:val="clear" w:color="auto" w:fill="auto"/>
-            <w:vAlign w:val="center"/>
-            <w:hideMark/>
-          </w:tcPr>
-          <w:p>
-            <w:pPr>
-              <w:spacing w:before="100" w:beforeAutospacing="1" w:after="100" w:afterAutospacing="1" w:line="240" w:lineRule="auto"/>
-              <w:textAlignment w:val="baseline"/>
-              <w:rPr>
-                <w:rFonts w:ascii="Times New Roman" w:eastAsia="Times New Roman" w:hAnsi="Times New Roman" w:cs="Times New Roman"/>
-                <w:sz w:val="24"/>
-                <w:szCs w:val="24"/>
-                <w:lang w:eastAsia="pt-BR"/>
-              </w:rPr>
-            </w:pPr>
-            <w:r>
-              <w:rPr>
-                <w:rFonts w:ascii="Calibri" w:eastAsia="Times New Roman" w:hAnsi="Calibri" w:cs="Calibri"/>
-                <w:lang w:eastAsia="pt-BR"/>
-              </w:rPr>
-              <w:t>Vídeo de interação </w:t>
-            </w:r>
-          </w:p>
-        </w:tc>
-        <w:tc>
-          <w:tcPr>
-            <w:tcW w:w="0" w:type="auto"/>
-            <w:tcBorders>
-              <w:top w:val="outset" w:sz="6" w:space="0" w:color="auto"/>
-              <w:left w:val="outset" w:sz="6" w:space="0" w:color="auto"/>
-              <w:bottom w:val="outset" w:sz="6" w:space="0" w:color="auto"/>
-              <w:right w:val="outset" w:sz="6" w:space="0" w:color="auto"/>
-            </w:tcBorders>
-            <w:shd w:val="clear" w:color="auto" w:fill="auto"/>
-            <w:vAlign w:val="center"/>
-            <w:hideMark/>
-          </w:tcPr>
-          <w:p>
-            <w:pPr>
-              <w:spacing w:before="100" w:beforeAutospacing="1" w:after="100" w:afterAutospacing="1" w:line="240" w:lineRule="auto"/>
-              <w:textAlignment w:val="baseline"/>
-              <w:rPr>
-                <w:rFonts w:ascii="Times New Roman" w:eastAsia="Times New Roman" w:hAnsi="Times New Roman" w:cs="Times New Roman"/>
-                <w:sz w:val="24"/>
-                <w:szCs w:val="24"/>
-                <w:lang w:eastAsia="pt-BR"/>
-              </w:rPr>
-            </w:pPr>
-            <w:r>
-              <w:rPr>
-                <w:rFonts w:ascii="Calibri" w:eastAsia="Times New Roman" w:hAnsi="Calibri" w:cs="Calibri"/>
-                <w:lang w:eastAsia="pt-BR"/>
-              </w:rPr>
-              <w:t>Animação feita para inserção na página principal para simular o funcionamento do site para o usuário. </w:t>
-            </w:r>
-          </w:p>
-        </w:tc>
-        <w:tc>
-          <w:tcPr>
-            <w:tcW w:w="0" w:type="auto"/>
-            <w:tcBorders>
-              <w:top w:val="outset" w:sz="6" w:space="0" w:color="auto"/>
-              <w:left w:val="outset" w:sz="6" w:space="0" w:color="auto"/>
-              <w:bottom w:val="outset" w:sz="6" w:space="0" w:color="auto"/>
-              <w:right w:val="outset" w:sz="6" w:space="0" w:color="auto"/>
-            </w:tcBorders>
-            <w:shd w:val="clear" w:color="auto" w:fill="auto"/>
-            <w:vAlign w:val="center"/>
-            <w:hideMark/>
-          </w:tcPr>
-          <w:p>
-            <w:pPr>
-              <w:spacing w:before="100" w:beforeAutospacing="1" w:after="100" w:afterAutospacing="1" w:line="240" w:lineRule="auto"/>
-              <w:jc w:val="center"/>
-              <w:textAlignment w:val="baseline"/>
-              <w:rPr>
-                <w:rFonts w:ascii="Times New Roman" w:eastAsia="Times New Roman" w:hAnsi="Times New Roman" w:cs="Times New Roman"/>
-                <w:sz w:val="24"/>
-                <w:szCs w:val="24"/>
-                <w:lang w:eastAsia="pt-BR"/>
-              </w:rPr>
-            </w:pPr>
-            <w:r>
-              <w:rPr>
-                <w:rFonts w:ascii="Calibri" w:eastAsia="Times New Roman" w:hAnsi="Calibri" w:cs="Calibri"/>
-                <w:lang w:eastAsia="pt-BR"/>
-              </w:rPr>
-              <w:t>Desejável </w:t>
-            </w:r>
-          </w:p>
-        </w:tc>
-      </w:tr>
-      <w:tr>
-        <w:tc>
-          <w:tcPr>
-            <w:tcW w:w="0" w:type="auto"/>
-            <w:tcBorders>
-              <w:top w:val="outset" w:sz="6" w:space="0" w:color="auto"/>
-              <w:left w:val="outset" w:sz="6" w:space="0" w:color="auto"/>
-              <w:bottom w:val="outset" w:sz="6" w:space="0" w:color="auto"/>
-              <w:right w:val="outset" w:sz="6" w:space="0" w:color="auto"/>
-            </w:tcBorders>
-            <w:shd w:val="clear" w:color="auto" w:fill="auto"/>
-            <w:vAlign w:val="center"/>
-            <w:hideMark/>
-          </w:tcPr>
-          <w:p>
-            <w:pPr>
-              <w:spacing w:before="100" w:beforeAutospacing="1" w:after="100" w:afterAutospacing="1" w:line="240" w:lineRule="auto"/>
-              <w:textAlignment w:val="baseline"/>
-              <w:rPr>
-                <w:rFonts w:ascii="Times New Roman" w:eastAsia="Times New Roman" w:hAnsi="Times New Roman" w:cs="Times New Roman"/>
-                <w:sz w:val="24"/>
-                <w:szCs w:val="24"/>
-                <w:lang w:eastAsia="pt-BR"/>
-              </w:rPr>
-            </w:pPr>
-            <w:r>
-              <w:rPr>
-                <w:rFonts w:ascii="Calibri" w:eastAsia="Times New Roman" w:hAnsi="Calibri" w:cs="Calibri"/>
-                <w:lang w:eastAsia="pt-BR"/>
-              </w:rPr>
-              <w:t>Avatares dos membros da equipe </w:t>
-            </w:r>
-          </w:p>
-        </w:tc>
-        <w:tc>
-          <w:tcPr>
-            <w:tcW w:w="0" w:type="auto"/>
-            <w:tcBorders>
-              <w:top w:val="outset" w:sz="6" w:space="0" w:color="auto"/>
-              <w:left w:val="outset" w:sz="6" w:space="0" w:color="auto"/>
-              <w:bottom w:val="outset" w:sz="6" w:space="0" w:color="auto"/>
-              <w:right w:val="outset" w:sz="6" w:space="0" w:color="auto"/>
-            </w:tcBorders>
-            <w:shd w:val="clear" w:color="auto" w:fill="auto"/>
-            <w:vAlign w:val="center"/>
-            <w:hideMark/>
-          </w:tcPr>
-          <w:p>
-            <w:pPr>
-              <w:spacing w:before="100" w:beforeAutospacing="1" w:after="100" w:afterAutospacing="1" w:line="240" w:lineRule="auto"/>
-              <w:textAlignment w:val="baseline"/>
-              <w:rPr>
-                <w:rFonts w:ascii="Times New Roman" w:eastAsia="Times New Roman" w:hAnsi="Times New Roman" w:cs="Times New Roman"/>
-                <w:sz w:val="24"/>
-                <w:szCs w:val="24"/>
-                <w:lang w:eastAsia="pt-BR"/>
-              </w:rPr>
-            </w:pPr>
-            <w:r>
-              <w:rPr>
-                <w:rFonts w:ascii="Calibri" w:eastAsia="Times New Roman" w:hAnsi="Calibri" w:cs="Calibri"/>
-                <w:lang w:eastAsia="pt-BR"/>
-              </w:rPr>
-              <w:t>Avatares feitos para representar os membros do projeto para futura inserção. </w:t>
-            </w:r>
-          </w:p>
-        </w:tc>
-        <w:tc>
-          <w:tcPr>
-            <w:tcW w:w="0" w:type="auto"/>
-            <w:tcBorders>
-              <w:top w:val="outset" w:sz="6" w:space="0" w:color="auto"/>
-              <w:left w:val="outset" w:sz="6" w:space="0" w:color="auto"/>
-              <w:bottom w:val="outset" w:sz="6" w:space="0" w:color="auto"/>
-              <w:right w:val="outset" w:sz="6" w:space="0" w:color="auto"/>
-            </w:tcBorders>
-            <w:shd w:val="clear" w:color="auto" w:fill="auto"/>
-            <w:vAlign w:val="center"/>
-            <w:hideMark/>
-          </w:tcPr>
-          <w:p>
-            <w:pPr>
-              <w:spacing w:before="100" w:beforeAutospacing="1" w:after="100" w:afterAutospacing="1" w:line="240" w:lineRule="auto"/>
-              <w:jc w:val="center"/>
-              <w:textAlignment w:val="baseline"/>
-              <w:rPr>
-                <w:rFonts w:ascii="Times New Roman" w:eastAsia="Times New Roman" w:hAnsi="Times New Roman" w:cs="Times New Roman"/>
-                <w:sz w:val="24"/>
-                <w:szCs w:val="24"/>
-                <w:lang w:eastAsia="pt-BR"/>
-              </w:rPr>
-            </w:pPr>
-            <w:r>
-              <w:rPr>
-                <w:rFonts w:ascii="Calibri" w:eastAsia="Times New Roman" w:hAnsi="Calibri" w:cs="Calibri"/>
-                <w:lang w:eastAsia="pt-BR"/>
-              </w:rPr>
-              <w:t>Desejável </w:t>
-            </w:r>
-          </w:p>
-        </w:tc>
-      </w:tr>
-      <w:tr>
-        <w:tc>
-          <w:tcPr>
-            <w:tcW w:w="0" w:type="auto"/>
-            <w:tcBorders>
-              <w:top w:val="outset" w:sz="6" w:space="0" w:color="auto"/>
-              <w:left w:val="outset" w:sz="6" w:space="0" w:color="auto"/>
-              <w:bottom w:val="outset" w:sz="6" w:space="0" w:color="auto"/>
-              <w:right w:val="outset" w:sz="6" w:space="0" w:color="auto"/>
-            </w:tcBorders>
-            <w:shd w:val="clear" w:color="auto" w:fill="auto"/>
-            <w:vAlign w:val="center"/>
-            <w:hideMark/>
-          </w:tcPr>
-          <w:p>
-            <w:pPr>
-              <w:spacing w:before="100" w:beforeAutospacing="1" w:after="100" w:afterAutospacing="1" w:line="240" w:lineRule="auto"/>
-              <w:textAlignment w:val="baseline"/>
-              <w:rPr>
-                <w:rFonts w:ascii="Times New Roman" w:eastAsia="Times New Roman" w:hAnsi="Times New Roman" w:cs="Times New Roman"/>
-                <w:sz w:val="24"/>
-                <w:szCs w:val="24"/>
-                <w:lang w:eastAsia="pt-BR"/>
-              </w:rPr>
-            </w:pPr>
-            <w:r>
-              <w:rPr>
-                <w:rFonts w:ascii="Calibri" w:eastAsia="Times New Roman" w:hAnsi="Calibri" w:cs="Calibri"/>
-                <w:lang w:eastAsia="pt-BR"/>
-              </w:rPr>
-              <w:t>Tela da calculadora usuário </w:t>
-            </w:r>
-          </w:p>
-        </w:tc>
-        <w:tc>
-          <w:tcPr>
-            <w:tcW w:w="0" w:type="auto"/>
-            <w:tcBorders>
-              <w:top w:val="outset" w:sz="6" w:space="0" w:color="auto"/>
-              <w:left w:val="outset" w:sz="6" w:space="0" w:color="auto"/>
-              <w:bottom w:val="outset" w:sz="6" w:space="0" w:color="auto"/>
-              <w:right w:val="outset" w:sz="6" w:space="0" w:color="auto"/>
-            </w:tcBorders>
-            <w:shd w:val="clear" w:color="auto" w:fill="auto"/>
-            <w:vAlign w:val="center"/>
-            <w:hideMark/>
-          </w:tcPr>
-          <w:p>
-            <w:pPr>
-              <w:spacing w:before="100" w:beforeAutospacing="1" w:after="100" w:afterAutospacing="1" w:line="240" w:lineRule="auto"/>
-              <w:textAlignment w:val="baseline"/>
-              <w:rPr>
-                <w:rFonts w:ascii="Times New Roman" w:eastAsia="Times New Roman" w:hAnsi="Times New Roman" w:cs="Times New Roman"/>
-                <w:sz w:val="24"/>
-                <w:szCs w:val="24"/>
-                <w:lang w:eastAsia="pt-BR"/>
-              </w:rPr>
-            </w:pPr>
-            <w:r>
-              <w:rPr>
-                <w:rFonts w:ascii="Calibri" w:eastAsia="Times New Roman" w:hAnsi="Calibri" w:cs="Calibri"/>
-                <w:lang w:eastAsia="pt-BR"/>
-              </w:rPr>
-              <w:t>Calculadora dedicada ao usuário informando o tempo gasto em média na procura de vagas e deverá exibir o tempo que o usuário irá poupar. </w:t>
-            </w:r>
-          </w:p>
-        </w:tc>
-        <w:tc>
-          <w:tcPr>
-            <w:tcW w:w="0" w:type="auto"/>
-            <w:tcBorders>
-              <w:top w:val="outset" w:sz="6" w:space="0" w:color="auto"/>
-              <w:left w:val="outset" w:sz="6" w:space="0" w:color="auto"/>
-              <w:bottom w:val="outset" w:sz="6" w:space="0" w:color="auto"/>
-              <w:right w:val="outset" w:sz="6" w:space="0" w:color="auto"/>
-            </w:tcBorders>
-            <w:shd w:val="clear" w:color="auto" w:fill="auto"/>
-            <w:vAlign w:val="center"/>
-            <w:hideMark/>
-          </w:tcPr>
-          <w:p>
-            <w:pPr>
-              <w:spacing w:before="100" w:beforeAutospacing="1" w:after="100" w:afterAutospacing="1" w:line="240" w:lineRule="auto"/>
-              <w:jc w:val="center"/>
-              <w:textAlignment w:val="baseline"/>
-              <w:rPr>
-                <w:rFonts w:ascii="Times New Roman" w:eastAsia="Times New Roman" w:hAnsi="Times New Roman" w:cs="Times New Roman"/>
-                <w:sz w:val="24"/>
-                <w:szCs w:val="24"/>
-                <w:lang w:eastAsia="pt-BR"/>
-              </w:rPr>
-            </w:pPr>
-            <w:r>
-              <w:rPr>
-                <w:rFonts w:ascii="Calibri" w:eastAsia="Times New Roman" w:hAnsi="Calibri" w:cs="Calibri"/>
-                <w:lang w:eastAsia="pt-BR"/>
-              </w:rPr>
-              <w:t>Desejável </w:t>
-            </w:r>
-          </w:p>
-        </w:tc>
-      </w:tr>
-      <w:tr>
-        <w:tc>
-          <w:tcPr>
-            <w:tcW w:w="0" w:type="auto"/>
-            <w:tcBorders>
-              <w:top w:val="outset" w:sz="6" w:space="0" w:color="auto"/>
-              <w:left w:val="outset" w:sz="6" w:space="0" w:color="auto"/>
-              <w:bottom w:val="outset" w:sz="6" w:space="0" w:color="auto"/>
-              <w:right w:val="outset" w:sz="6" w:space="0" w:color="auto"/>
-            </w:tcBorders>
-            <w:shd w:val="clear" w:color="auto" w:fill="auto"/>
-            <w:vAlign w:val="center"/>
-            <w:hideMark/>
-          </w:tcPr>
-          <w:p>
-            <w:pPr>
-              <w:spacing w:before="100" w:beforeAutospacing="1" w:after="100" w:afterAutospacing="1" w:line="240" w:lineRule="auto"/>
-              <w:textAlignment w:val="baseline"/>
-              <w:rPr>
-                <w:rFonts w:ascii="Times New Roman" w:eastAsia="Times New Roman" w:hAnsi="Times New Roman" w:cs="Times New Roman"/>
-                <w:sz w:val="24"/>
-                <w:szCs w:val="24"/>
-                <w:lang w:eastAsia="pt-BR"/>
-              </w:rPr>
-            </w:pPr>
-            <w:r>
-              <w:rPr>
-                <w:rFonts w:ascii="Calibri" w:eastAsia="Times New Roman" w:hAnsi="Calibri" w:cs="Calibri"/>
-                <w:lang w:eastAsia="pt-BR"/>
-              </w:rPr>
-              <w:t>Calculadora do usuário </w:t>
-            </w:r>
-          </w:p>
-        </w:tc>
-        <w:tc>
-          <w:tcPr>
-            <w:tcW w:w="0" w:type="auto"/>
-            <w:tcBorders>
-              <w:top w:val="outset" w:sz="6" w:space="0" w:color="auto"/>
-              <w:left w:val="outset" w:sz="6" w:space="0" w:color="auto"/>
-              <w:bottom w:val="outset" w:sz="6" w:space="0" w:color="auto"/>
-              <w:right w:val="outset" w:sz="6" w:space="0" w:color="auto"/>
-            </w:tcBorders>
-            <w:shd w:val="clear" w:color="auto" w:fill="auto"/>
-            <w:vAlign w:val="center"/>
-            <w:hideMark/>
-          </w:tcPr>
-          <w:p>
-            <w:pPr>
-              <w:spacing w:before="100" w:beforeAutospacing="1" w:after="100" w:afterAutospacing="1" w:line="240" w:lineRule="auto"/>
-              <w:textAlignment w:val="baseline"/>
-              <w:rPr>
-                <w:rFonts w:ascii="Times New Roman" w:eastAsia="Times New Roman" w:hAnsi="Times New Roman" w:cs="Times New Roman"/>
-                <w:sz w:val="24"/>
-                <w:szCs w:val="24"/>
-                <w:lang w:eastAsia="pt-BR"/>
-              </w:rPr>
-            </w:pPr>
-            <w:r>
-              <w:rPr>
-                <w:rFonts w:ascii="Calibri" w:eastAsia="Times New Roman" w:hAnsi="Calibri" w:cs="Calibri"/>
-                <w:lang w:eastAsia="pt-BR"/>
-              </w:rPr>
-              <w:t>Calcula a porcentagem do tempo que o usuário ir</w:t>
-            </w:r>
-            <w:r>
-              <w:rPr>
-                <w:rFonts w:ascii="Calibri" w:eastAsia="Times New Roman" w:hAnsi="Calibri" w:cs="Calibri"/>
-                <w:lang w:eastAsia="pt-BR"/>
-              </w:rPr>
-              <w:t>á</w:t>
-            </w:r>
-            <w:r>
-              <w:rPr>
-                <w:rFonts w:ascii="Calibri" w:eastAsia="Times New Roman" w:hAnsi="Calibri" w:cs="Calibri"/>
-                <w:lang w:eastAsia="pt-BR"/>
-              </w:rPr>
-              <w:t xml:space="preserve"> poupar ao utilizar o sistema Vaga Fácil. </w:t>
-            </w:r>
-          </w:p>
-        </w:tc>
-        <w:tc>
-          <w:tcPr>
-            <w:tcW w:w="0" w:type="auto"/>
-            <w:tcBorders>
-              <w:top w:val="outset" w:sz="6" w:space="0" w:color="auto"/>
-              <w:left w:val="outset" w:sz="6" w:space="0" w:color="auto"/>
-              <w:bottom w:val="outset" w:sz="6" w:space="0" w:color="auto"/>
-              <w:right w:val="outset" w:sz="6" w:space="0" w:color="auto"/>
-            </w:tcBorders>
-            <w:shd w:val="clear" w:color="auto" w:fill="auto"/>
-            <w:vAlign w:val="center"/>
-            <w:hideMark/>
-          </w:tcPr>
-          <w:p>
-            <w:pPr>
-              <w:spacing w:before="100" w:beforeAutospacing="1" w:after="100" w:afterAutospacing="1" w:line="240" w:lineRule="auto"/>
-              <w:jc w:val="center"/>
-              <w:textAlignment w:val="baseline"/>
-              <w:rPr>
-                <w:rFonts w:ascii="Times New Roman" w:eastAsia="Times New Roman" w:hAnsi="Times New Roman" w:cs="Times New Roman"/>
-                <w:sz w:val="24"/>
-                <w:szCs w:val="24"/>
-                <w:lang w:eastAsia="pt-BR"/>
-              </w:rPr>
-            </w:pPr>
-            <w:r>
-              <w:rPr>
-                <w:rFonts w:ascii="Calibri" w:eastAsia="Times New Roman" w:hAnsi="Calibri" w:cs="Calibri"/>
-                <w:lang w:eastAsia="pt-BR"/>
-              </w:rPr>
-              <w:t>Desejável </w:t>
-            </w:r>
-          </w:p>
-        </w:tc>
-      </w:tr>
-      <w:tr>
-        <w:tc>
-          <w:tcPr>
-            <w:tcW w:w="0" w:type="auto"/>
-            <w:tcBorders>
-              <w:top w:val="outset" w:sz="6" w:space="0" w:color="auto"/>
-              <w:left w:val="outset" w:sz="6" w:space="0" w:color="auto"/>
-              <w:bottom w:val="outset" w:sz="6" w:space="0" w:color="auto"/>
-              <w:right w:val="outset" w:sz="6" w:space="0" w:color="auto"/>
-            </w:tcBorders>
-            <w:shd w:val="clear" w:color="auto" w:fill="auto"/>
-            <w:vAlign w:val="center"/>
-            <w:hideMark/>
-          </w:tcPr>
-          <w:p>
-            <w:pPr>
-              <w:spacing w:before="100" w:beforeAutospacing="1" w:after="100" w:afterAutospacing="1" w:line="240" w:lineRule="auto"/>
-              <w:textAlignment w:val="baseline"/>
-              <w:rPr>
-                <w:rFonts w:ascii="Times New Roman" w:eastAsia="Times New Roman" w:hAnsi="Times New Roman" w:cs="Times New Roman"/>
-                <w:sz w:val="24"/>
-                <w:szCs w:val="24"/>
-                <w:lang w:eastAsia="pt-BR"/>
-              </w:rPr>
-            </w:pPr>
-            <w:r>
-              <w:rPr>
-                <w:rFonts w:ascii="Calibri" w:eastAsia="Times New Roman" w:hAnsi="Calibri" w:cs="Calibri"/>
-                <w:lang w:eastAsia="pt-BR"/>
-              </w:rPr>
-              <w:t>Responsividade do site </w:t>
-            </w:r>
-          </w:p>
-        </w:tc>
-        <w:tc>
-          <w:tcPr>
-            <w:tcW w:w="0" w:type="auto"/>
-            <w:tcBorders>
-              <w:top w:val="outset" w:sz="6" w:space="0" w:color="auto"/>
-              <w:left w:val="outset" w:sz="6" w:space="0" w:color="auto"/>
-              <w:bottom w:val="outset" w:sz="6" w:space="0" w:color="auto"/>
-              <w:right w:val="outset" w:sz="6" w:space="0" w:color="auto"/>
-            </w:tcBorders>
-            <w:shd w:val="clear" w:color="auto" w:fill="auto"/>
-            <w:vAlign w:val="center"/>
-            <w:hideMark/>
-          </w:tcPr>
-          <w:p>
-            <w:pPr>
-              <w:spacing w:before="100" w:beforeAutospacing="1" w:after="100" w:afterAutospacing="1" w:line="240" w:lineRule="auto"/>
-              <w:textAlignment w:val="baseline"/>
-              <w:rPr>
-                <w:rFonts w:ascii="Times New Roman" w:eastAsia="Times New Roman" w:hAnsi="Times New Roman" w:cs="Times New Roman"/>
-                <w:sz w:val="24"/>
-                <w:szCs w:val="24"/>
-                <w:lang w:eastAsia="pt-BR"/>
-              </w:rPr>
-            </w:pPr>
-            <w:r>
-              <w:rPr>
-                <w:rFonts w:ascii="Calibri" w:eastAsia="Times New Roman" w:hAnsi="Calibri" w:cs="Calibri"/>
-                <w:lang w:eastAsia="pt-BR"/>
-              </w:rPr>
-              <w:t>Adaptação das telas para diversos tamanhos de tela </w:t>
-            </w:r>
-          </w:p>
-        </w:tc>
-        <w:tc>
-          <w:tcPr>
-            <w:tcW w:w="0" w:type="auto"/>
-            <w:tcBorders>
-              <w:top w:val="outset" w:sz="6" w:space="0" w:color="auto"/>
-              <w:left w:val="outset" w:sz="6" w:space="0" w:color="auto"/>
-              <w:bottom w:val="outset" w:sz="6" w:space="0" w:color="auto"/>
-              <w:right w:val="outset" w:sz="6" w:space="0" w:color="auto"/>
-            </w:tcBorders>
-            <w:shd w:val="clear" w:color="auto" w:fill="auto"/>
-            <w:vAlign w:val="center"/>
-            <w:hideMark/>
-          </w:tcPr>
-          <w:p>
-            <w:pPr>
-              <w:spacing w:before="100" w:beforeAutospacing="1" w:after="100" w:afterAutospacing="1" w:line="240" w:lineRule="auto"/>
-              <w:jc w:val="center"/>
-              <w:textAlignment w:val="baseline"/>
-              <w:rPr>
-                <w:rFonts w:ascii="Times New Roman" w:eastAsia="Times New Roman" w:hAnsi="Times New Roman" w:cs="Times New Roman"/>
-                <w:sz w:val="24"/>
-                <w:szCs w:val="24"/>
-                <w:lang w:eastAsia="pt-BR"/>
-              </w:rPr>
-            </w:pPr>
-            <w:r>
-              <w:rPr>
-                <w:rFonts w:ascii="Calibri" w:eastAsia="Times New Roman" w:hAnsi="Calibri" w:cs="Calibri"/>
-                <w:lang w:eastAsia="pt-BR"/>
-              </w:rPr>
-              <w:t>Desejável </w:t>
-            </w:r>
-          </w:p>
-        </w:tc>
-      </w:tr>
-    </w:tbl>
-    <w:p>
-      <w:pPr>
-        <w:rPr>
-          <w:rFonts w:ascii="Congenial UltraLight" w:eastAsia="Calibri" w:hAnsi="Congenial UltraLight" w:cs="Calibri"/>
+          <w:sz w:val="32"/>
+          <w:szCs w:val="32"/>
+        </w:rPr>
+      </w:pPr>
+      <w:r>
+        <w:rPr>
+          <w:rFonts w:ascii="Abadi Extra Light" w:eastAsia="Calibri" w:hAnsi="Abadi Extra Light" w:cs="Calibri"/>
           <w:b/>
           <w:bCs/>
-          <w:sz w:val="36"/>
-          <w:szCs w:val="36"/>
-        </w:rPr>
-      </w:pPr>
-    </w:p>
-    <w:p>
-      <w:pPr>
-        <w:rPr>
-          <w:rFonts w:ascii="Congenial UltraLight" w:eastAsia="Calibri" w:hAnsi="Congenial UltraLight" w:cs="Calibri"/>
+          <w:sz w:val="32"/>
+          <w:szCs w:val="32"/>
+        </w:rPr>
+        <w:t xml:space="preserve">1.4 </w:t>
+      </w:r>
+      <w:r>
+        <w:rPr>
+          <w:rFonts w:ascii="Abadi Extra Light" w:eastAsia="Calibri" w:hAnsi="Abadi Extra Light" w:cs="Calibri"/>
           <w:b/>
           <w:bCs/>
-          <w:sz w:val="36"/>
-          <w:szCs w:val="36"/>
-        </w:rPr>
-      </w:pPr>
-      <w:r>
-        <w:rPr>
-          <w:rFonts w:ascii="Congenial UltraLight" w:eastAsia="Calibri" w:hAnsi="Congenial UltraLight" w:cs="Calibri"/>
+          <w:sz w:val="32"/>
+          <w:szCs w:val="32"/>
+        </w:rPr>
+        <w:t>Justificativa</w:t>
+      </w:r>
+    </w:p>
+    <w:p>
+      <w:pPr>
+        <w:ind w:firstLine="708"/>
+        <w:jc w:val="both"/>
+        <w:rPr>
+          <w:rFonts w:ascii="Abadi Extra Light" w:hAnsi="Abadi Extra Light"/>
+          <w:sz w:val="28"/>
+          <w:szCs w:val="28"/>
+        </w:rPr>
+      </w:pPr>
+      <w:r>
+        <w:rPr>
+          <w:rFonts w:ascii="Abadi Extra Light" w:hAnsi="Abadi Extra Light"/>
+          <w:sz w:val="28"/>
+          <w:szCs w:val="28"/>
+        </w:rPr>
+        <w:t xml:space="preserve">Melhorar o trânsito nas áreas mais </w:t>
+      </w:r>
+      <w:r>
+        <w:rPr>
+          <w:rFonts w:ascii="Abadi Extra Light" w:hAnsi="Abadi Extra Light"/>
+          <w:sz w:val="28"/>
+          <w:szCs w:val="28"/>
+        </w:rPr>
+        <w:t>movimentadas de São Paulo em até 30%, e aumentar o lucro de novos empreendimentos em até 58%.</w:t>
+      </w:r>
+    </w:p>
+    <w:p>
+      <w:pPr>
+        <w:rPr>
+          <w:rFonts w:ascii="Abadi Extra Light" w:hAnsi="Abadi Extra Light"/>
+          <w:sz w:val="28"/>
+          <w:szCs w:val="28"/>
+        </w:rPr>
+      </w:pPr>
+    </w:p>
+    <w:p>
+      <w:pPr>
+        <w:rPr>
+          <w:rFonts w:ascii="Abadi Extra Light" w:eastAsia="Calibri" w:hAnsi="Abadi Extra Light" w:cs="Calibri"/>
           <w:b/>
           <w:bCs/>
-          <w:sz w:val="36"/>
-          <w:szCs w:val="36"/>
-        </w:rPr>
-        <w:br w:type="page"/>
-      </w:r>
-    </w:p>
-    <w:p>
-      <w:pPr>
-        <w:jc w:val="center"/>
-        <w:rPr>
-          <w:rFonts w:ascii="Congenial UltraLight" w:eastAsia="Calibri" w:hAnsi="Congenial UltraLight" w:cs="Calibri"/>
+          <w:sz w:val="32"/>
+          <w:szCs w:val="32"/>
+        </w:rPr>
+      </w:pPr>
+      <w:r>
+        <w:rPr>
+          <w:rFonts w:ascii="Abadi Extra Light" w:eastAsia="Calibri" w:hAnsi="Abadi Extra Light" w:cs="Calibri"/>
           <w:b/>
           <w:bCs/>
-          <w:sz w:val="36"/>
-          <w:szCs w:val="36"/>
-        </w:rPr>
-      </w:pPr>
-      <w:r>
-        <w:rPr>
-          <w:rFonts w:ascii="Congenial UltraLight" w:eastAsia="Calibri" w:hAnsi="Congenial UltraLight" w:cs="Calibri"/>
+          <w:sz w:val="32"/>
+          <w:szCs w:val="32"/>
+        </w:rPr>
+        <w:t xml:space="preserve">1.5 </w:t>
+      </w:r>
+      <w:r>
+        <w:rPr>
+          <w:rFonts w:ascii="Abadi Extra Light" w:eastAsia="Calibri" w:hAnsi="Abadi Extra Light" w:cs="Calibri"/>
           <w:b/>
           <w:bCs/>
-          <w:sz w:val="36"/>
-          <w:szCs w:val="36"/>
+          <w:sz w:val="32"/>
+          <w:szCs w:val="32"/>
+        </w:rPr>
+        <w:t>Escopo:</w:t>
+      </w:r>
+    </w:p>
+    <w:p>
+      <w:pPr>
+        <w:ind w:firstLine="708"/>
+        <w:rPr>
+          <w:rFonts w:ascii="Abadi Extra Light" w:hAnsi="Abadi Extra Light"/>
+          <w:sz w:val="28"/>
+          <w:szCs w:val="28"/>
+        </w:rPr>
+      </w:pPr>
+      <w:r>
+        <w:rPr>
+          <w:rFonts w:ascii="Abadi Extra Light" w:hAnsi="Abadi Extra Light"/>
+          <w:sz w:val="28"/>
+          <w:szCs w:val="28"/>
+        </w:rPr>
+        <w:t>Nosso projeto focará no desenvolvimento de um website para a disponibilização e coletas de dados</w:t>
+      </w:r>
+      <w:r>
+        <w:rPr>
+          <w:rFonts w:ascii="Abadi Extra Light" w:hAnsi="Abadi Extra Light"/>
+          <w:sz w:val="28"/>
+          <w:szCs w:val="28"/>
+        </w:rPr>
+        <w:t>.</w:t>
+      </w:r>
+      <w:r>
+        <w:rPr>
+          <w:rFonts w:ascii="Abadi Extra Light" w:hAnsi="Abadi Extra Light"/>
+          <w:sz w:val="28"/>
+          <w:szCs w:val="28"/>
+        </w:rPr>
+        <w:t xml:space="preserve"> </w:t>
+      </w:r>
+      <w:r>
+        <w:rPr>
+          <w:rFonts w:ascii="Abadi Extra Light" w:hAnsi="Abadi Extra Light"/>
+          <w:sz w:val="28"/>
+          <w:szCs w:val="28"/>
+        </w:rPr>
+        <w:t>E</w:t>
+      </w:r>
+      <w:r>
+        <w:rPr>
+          <w:rFonts w:ascii="Abadi Extra Light" w:hAnsi="Abadi Extra Light"/>
+          <w:sz w:val="28"/>
+          <w:szCs w:val="28"/>
+        </w:rPr>
+        <w:t xml:space="preserve">stes dados serão captados através de um sensor de </w:t>
+      </w:r>
+      <w:r>
+        <w:rPr>
+          <w:rFonts w:ascii="Abadi Extra Light" w:hAnsi="Abadi Extra Light"/>
+          <w:sz w:val="28"/>
+          <w:szCs w:val="28"/>
+        </w:rPr>
+        <w:t>proximidade</w:t>
+      </w:r>
+      <w:r>
+        <w:rPr>
+          <w:rFonts w:ascii="Abadi Extra Light" w:hAnsi="Abadi Extra Light"/>
+          <w:sz w:val="28"/>
+          <w:szCs w:val="28"/>
+        </w:rPr>
+        <w:t>, dentro do nosso projeto iremos monitorar as vagas disponíveis nas zonas azuis, mostrando para o usuário quais vagas estão disponíveis naquele momento para que possa estacionar sem a necessidade de ficar procurando.</w:t>
+      </w:r>
+    </w:p>
+    <w:p>
+      <w:pPr>
+        <w:jc w:val="both"/>
+        <w:rPr>
+          <w:rFonts w:ascii="Abadi Extra Light" w:hAnsi="Abadi Extra Light"/>
+          <w:sz w:val="28"/>
+          <w:szCs w:val="28"/>
+        </w:rPr>
+      </w:pPr>
+      <w:r>
+        <w:rPr>
+          <w:rFonts w:ascii="Abadi Extra Light" w:hAnsi="Abadi Extra Light"/>
+          <w:sz w:val="28"/>
+          <w:szCs w:val="28"/>
+        </w:rPr>
+        <w:t xml:space="preserve"> </w:t>
+      </w:r>
+      <w:r>
+        <w:rPr>
+          <w:rFonts w:ascii="Abadi Extra Light" w:hAnsi="Abadi Extra Light"/>
+          <w:sz w:val="28"/>
+          <w:szCs w:val="28"/>
+        </w:rPr>
+        <w:t xml:space="preserve">Também será de responsabilidade do nosso projeto emitir alertas para o usuário sempre que o carro dele for tirado da vaga onde estacionou, porém </w:t>
+      </w:r>
+      <w:r>
+        <w:rPr>
+          <w:rFonts w:ascii="Abadi Extra Light" w:hAnsi="Abadi Extra Light"/>
+          <w:sz w:val="28"/>
+          <w:szCs w:val="28"/>
         </w:rPr>
         <w:lastRenderedPageBreak/>
-        <w:t>Premissas:</w:t>
+        <w:t>nos responsabilizamos apenas pelos alertas e não pela segurança do veículo e dos pertences que estiverem em seu interior.</w:t>
       </w:r>
     </w:p>
     <w:p>
       <w:pPr>
         <w:jc w:val="both"/>
         <w:rPr>
-          <w:rFonts w:ascii="Calibri" w:eastAsia="Calibri" w:hAnsi="Calibri" w:cs="Calibri"/>
-        </w:rPr>
-      </w:pPr>
+          <w:rFonts w:ascii="Abadi Extra Light" w:hAnsi="Abadi Extra Light"/>
+          <w:sz w:val="28"/>
+          <w:szCs w:val="28"/>
+        </w:rPr>
+      </w:pPr>
+      <w:r>
+        <w:rPr>
+          <w:rFonts w:ascii="Abadi Extra Light" w:hAnsi="Abadi Extra Light"/>
+          <w:sz w:val="28"/>
+          <w:szCs w:val="28"/>
+        </w:rPr>
+        <w:t>Todos nossos desenvolvedores farão parte do processo de construção deste projeto, precisando de envolvimento e disposição para aprender e executar as tarefas necessárias para que a realização do projeto seja efetuada de maneira pontual e ágil. Como desenvolvedores também é nossa responsabilidade estar disposto a fazer sugestões e escutar novas ideias, desde que essas se enquadrem no escopo, para um melhor aperfeiçoamento do trabalho.</w:t>
+      </w:r>
+    </w:p>
+    <w:p>
+      <w:pPr>
+        <w:jc w:val="both"/>
+        <w:rPr>
+          <w:rFonts w:ascii="Abadi Extra Light" w:hAnsi="Abadi Extra Light"/>
+          <w:sz w:val="28"/>
+          <w:szCs w:val="28"/>
+        </w:rPr>
+      </w:pPr>
+    </w:p>
+    <w:p>
+      <w:pPr>
+        <w:rPr>
+          <w:rFonts w:ascii="Abadi Extra Light" w:eastAsia="Calibri" w:hAnsi="Abadi Extra Light" w:cs="Calibri"/>
+          <w:b/>
+          <w:bCs/>
+          <w:sz w:val="32"/>
+          <w:szCs w:val="32"/>
+        </w:rPr>
+      </w:pPr>
+      <w:r>
+        <w:rPr>
+          <w:rFonts w:ascii="Abadi Extra Light" w:eastAsia="Calibri" w:hAnsi="Abadi Extra Light" w:cs="Calibri"/>
+          <w:b/>
+          <w:bCs/>
+          <w:sz w:val="32"/>
+          <w:szCs w:val="32"/>
+        </w:rPr>
+        <w:t xml:space="preserve">1.6 </w:t>
+      </w:r>
+      <w:r>
+        <w:rPr>
+          <w:rFonts w:ascii="Abadi Extra Light" w:eastAsia="Calibri" w:hAnsi="Abadi Extra Light" w:cs="Calibri"/>
+          <w:b/>
+          <w:bCs/>
+          <w:sz w:val="32"/>
+          <w:szCs w:val="32"/>
+        </w:rPr>
+        <w:t>Premissas</w:t>
+      </w:r>
     </w:p>
     <w:p>
       <w:pPr>
@@ -6293,28 +5359,32 @@
         </w:numPr>
         <w:jc w:val="both"/>
         <w:rPr>
-          <w:rFonts w:ascii="Calibri" w:eastAsia="Calibri" w:hAnsi="Calibri" w:cs="Calibri"/>
-          <w:color w:val="000000" w:themeColor="text1"/>
-        </w:rPr>
-      </w:pPr>
-      <w:r>
-        <w:rPr>
-          <w:rFonts w:ascii="Calibri" w:eastAsia="Calibri" w:hAnsi="Calibri" w:cs="Calibri"/>
-          <w:color w:val="000000" w:themeColor="text1"/>
+          <w:rFonts w:ascii="Abadi Extra Light" w:hAnsi="Abadi Extra Light"/>
+          <w:sz w:val="28"/>
+          <w:szCs w:val="28"/>
+        </w:rPr>
+      </w:pPr>
+      <w:r>
+        <w:rPr>
+          <w:rFonts w:ascii="Abadi Extra Light" w:hAnsi="Abadi Extra Light"/>
+          <w:sz w:val="28"/>
+          <w:szCs w:val="28"/>
         </w:rPr>
         <w:t>Serão ofertados</w:t>
       </w:r>
       <w:r>
         <w:rPr>
-          <w:rFonts w:ascii="Calibri" w:eastAsia="Calibri" w:hAnsi="Calibri" w:cs="Calibri"/>
-          <w:color w:val="000000" w:themeColor="text1"/>
+          <w:rFonts w:ascii="Abadi Extra Light" w:hAnsi="Abadi Extra Light"/>
+          <w:sz w:val="28"/>
+          <w:szCs w:val="28"/>
         </w:rPr>
         <w:t xml:space="preserve"> pela instituição</w:t>
       </w:r>
       <w:r>
         <w:rPr>
-          <w:rFonts w:ascii="Calibri" w:eastAsia="Calibri" w:hAnsi="Calibri" w:cs="Calibri"/>
-          <w:color w:val="000000" w:themeColor="text1"/>
+          <w:rFonts w:ascii="Abadi Extra Light" w:hAnsi="Abadi Extra Light"/>
+          <w:sz w:val="28"/>
+          <w:szCs w:val="28"/>
         </w:rPr>
         <w:t xml:space="preserve"> os equipamentos necessários para a execução do projeto;</w:t>
       </w:r>
@@ -6328,12 +5398,16 @@
         </w:numPr>
         <w:jc w:val="both"/>
         <w:rPr>
-          <w:rFonts w:ascii="Calibri" w:eastAsia="Calibri" w:hAnsi="Calibri" w:cs="Calibri"/>
-        </w:rPr>
-      </w:pPr>
-      <w:r>
-        <w:rPr>
-          <w:rFonts w:ascii="Calibri" w:eastAsia="Calibri" w:hAnsi="Calibri" w:cs="Calibri"/>
+          <w:rFonts w:ascii="Abadi Extra Light" w:hAnsi="Abadi Extra Light"/>
+          <w:sz w:val="28"/>
+          <w:szCs w:val="28"/>
+        </w:rPr>
+      </w:pPr>
+      <w:r>
+        <w:rPr>
+          <w:rFonts w:ascii="Abadi Extra Light" w:hAnsi="Abadi Extra Light"/>
+          <w:sz w:val="28"/>
+          <w:szCs w:val="28"/>
         </w:rPr>
         <w:t>O governo irá aceitar o projeto e permitirá a instalação dos sensores nas vagas.</w:t>
       </w:r>
@@ -6347,12 +5421,16 @@
         </w:numPr>
         <w:jc w:val="both"/>
         <w:rPr>
-          <w:rFonts w:ascii="Calibri" w:eastAsia="Calibri" w:hAnsi="Calibri" w:cs="Calibri"/>
-        </w:rPr>
-      </w:pPr>
-      <w:r>
-        <w:rPr>
-          <w:rFonts w:ascii="Calibri" w:eastAsia="Calibri" w:hAnsi="Calibri" w:cs="Calibri"/>
+          <w:rFonts w:ascii="Abadi Extra Light" w:hAnsi="Abadi Extra Light"/>
+          <w:sz w:val="28"/>
+          <w:szCs w:val="28"/>
+        </w:rPr>
+      </w:pPr>
+      <w:r>
+        <w:rPr>
+          <w:rFonts w:ascii="Abadi Extra Light" w:hAnsi="Abadi Extra Light"/>
+          <w:sz w:val="28"/>
+          <w:szCs w:val="28"/>
         </w:rPr>
         <w:t>O projeto contara com uma hospedagem na nuvem para o armazenamento de dados, que afetam o funcionamento do projeto</w:t>
       </w:r>
@@ -6366,14 +5444,16 @@
         </w:numPr>
         <w:jc w:val="both"/>
         <w:rPr>
-          <w:rFonts w:ascii="Calibri" w:eastAsia="Calibri" w:hAnsi="Calibri" w:cs="Calibri"/>
-          <w:color w:val="000000" w:themeColor="text1"/>
-        </w:rPr>
-      </w:pPr>
-      <w:r>
-        <w:rPr>
-          <w:rFonts w:ascii="Calibri" w:eastAsia="Calibri" w:hAnsi="Calibri" w:cs="Calibri"/>
-          <w:color w:val="000000" w:themeColor="text1"/>
+          <w:rFonts w:ascii="Abadi Extra Light" w:hAnsi="Abadi Extra Light"/>
+          <w:sz w:val="28"/>
+          <w:szCs w:val="28"/>
+        </w:rPr>
+      </w:pPr>
+      <w:r>
+        <w:rPr>
+          <w:rFonts w:ascii="Abadi Extra Light" w:hAnsi="Abadi Extra Light"/>
+          <w:sz w:val="28"/>
+          <w:szCs w:val="28"/>
         </w:rPr>
         <w:t>Será dado para os integrantes do grupo, o conteúdo necessário para a execução do projeto;</w:t>
       </w:r>
@@ -6387,14 +5467,16 @@
         </w:numPr>
         <w:jc w:val="both"/>
         <w:rPr>
-          <w:rFonts w:ascii="Calibri" w:eastAsia="Calibri" w:hAnsi="Calibri" w:cs="Calibri"/>
-          <w:color w:val="000000" w:themeColor="text1"/>
-        </w:rPr>
-      </w:pPr>
-      <w:r>
-        <w:rPr>
-          <w:rFonts w:ascii="Calibri" w:eastAsia="Calibri" w:hAnsi="Calibri" w:cs="Calibri"/>
-          <w:color w:val="000000" w:themeColor="text1"/>
+          <w:rFonts w:ascii="Abadi Extra Light" w:hAnsi="Abadi Extra Light"/>
+          <w:sz w:val="28"/>
+          <w:szCs w:val="28"/>
+        </w:rPr>
+      </w:pPr>
+      <w:r>
+        <w:rPr>
+          <w:rFonts w:ascii="Abadi Extra Light" w:hAnsi="Abadi Extra Light"/>
+          <w:sz w:val="28"/>
+          <w:szCs w:val="28"/>
         </w:rPr>
         <w:t>Todo o grupo estará presente em todas as etapas do projeto;</w:t>
       </w:r>
@@ -6408,14 +5490,16 @@
         </w:numPr>
         <w:jc w:val="both"/>
         <w:rPr>
-          <w:rFonts w:ascii="Calibri" w:eastAsia="Calibri" w:hAnsi="Calibri" w:cs="Calibri"/>
-          <w:color w:val="000000" w:themeColor="text1"/>
-        </w:rPr>
-      </w:pPr>
-      <w:r>
-        <w:rPr>
-          <w:rFonts w:ascii="Calibri" w:eastAsia="Calibri" w:hAnsi="Calibri" w:cs="Calibri"/>
-          <w:color w:val="000000" w:themeColor="text1"/>
+          <w:rFonts w:ascii="Abadi Extra Light" w:hAnsi="Abadi Extra Light"/>
+          <w:sz w:val="28"/>
+          <w:szCs w:val="28"/>
+        </w:rPr>
+      </w:pPr>
+      <w:r>
+        <w:rPr>
+          <w:rFonts w:ascii="Abadi Extra Light" w:hAnsi="Abadi Extra Light"/>
+          <w:sz w:val="28"/>
+          <w:szCs w:val="28"/>
         </w:rPr>
         <w:t>Todos do grupo terão acesso ao desenvolvimento do trabalho;</w:t>
       </w:r>
@@ -6429,14 +5513,16 @@
         </w:numPr>
         <w:jc w:val="both"/>
         <w:rPr>
-          <w:rFonts w:ascii="Calibri" w:eastAsia="Calibri" w:hAnsi="Calibri" w:cs="Calibri"/>
-          <w:color w:val="000000" w:themeColor="text1"/>
-        </w:rPr>
-      </w:pPr>
-      <w:r>
-        <w:rPr>
-          <w:rFonts w:ascii="Calibri" w:eastAsia="Calibri" w:hAnsi="Calibri" w:cs="Calibri"/>
-          <w:color w:val="000000" w:themeColor="text1"/>
+          <w:rFonts w:ascii="Abadi Extra Light" w:hAnsi="Abadi Extra Light"/>
+          <w:sz w:val="28"/>
+          <w:szCs w:val="28"/>
+        </w:rPr>
+      </w:pPr>
+      <w:r>
+        <w:rPr>
+          <w:rFonts w:ascii="Abadi Extra Light" w:hAnsi="Abadi Extra Light"/>
+          <w:sz w:val="28"/>
+          <w:szCs w:val="28"/>
         </w:rPr>
         <w:t>Será fornecido pela faculdade um espaço para apresentação do projeto;</w:t>
       </w:r>
@@ -6450,14 +5536,16 @@
         </w:numPr>
         <w:jc w:val="both"/>
         <w:rPr>
-          <w:rFonts w:ascii="Calibri" w:eastAsia="Calibri" w:hAnsi="Calibri" w:cs="Calibri"/>
-          <w:color w:val="000000" w:themeColor="text1"/>
-        </w:rPr>
-      </w:pPr>
-      <w:r>
-        <w:rPr>
-          <w:rFonts w:ascii="Calibri" w:eastAsia="Calibri" w:hAnsi="Calibri" w:cs="Calibri"/>
-          <w:color w:val="000000" w:themeColor="text1"/>
+          <w:rFonts w:ascii="Abadi Extra Light" w:hAnsi="Abadi Extra Light"/>
+          <w:sz w:val="28"/>
+          <w:szCs w:val="28"/>
+        </w:rPr>
+      </w:pPr>
+      <w:r>
+        <w:rPr>
+          <w:rFonts w:ascii="Abadi Extra Light" w:hAnsi="Abadi Extra Light"/>
+          <w:sz w:val="28"/>
+          <w:szCs w:val="28"/>
         </w:rPr>
         <w:t>Os integrantes do grupo, vão se dedicar em aprender os conteúdos necessários para o desenvolvimento do projeto.</w:t>
       </w:r>
@@ -6466,43 +5554,42 @@
       <w:pPr>
         <w:jc w:val="both"/>
         <w:rPr>
-          <w:rFonts w:ascii="Calibri" w:eastAsia="Calibri" w:hAnsi="Calibri" w:cs="Calibri"/>
-        </w:rPr>
-      </w:pPr>
-    </w:p>
-    <w:p>
-      <w:pPr>
-        <w:jc w:val="center"/>
-        <w:rPr>
-          <w:rFonts w:ascii="Congenial UltraLight" w:eastAsia="Calibri" w:hAnsi="Congenial UltraLight" w:cs="Calibri"/>
+          <w:rFonts w:ascii="Abadi Extra Light" w:hAnsi="Abadi Extra Light"/>
+          <w:sz w:val="28"/>
+          <w:szCs w:val="28"/>
+        </w:rPr>
+      </w:pPr>
+    </w:p>
+    <w:p>
+      <w:pPr>
+        <w:rPr>
+          <w:rFonts w:ascii="Abadi Extra Light" w:eastAsia="Calibri" w:hAnsi="Abadi Extra Light" w:cs="Calibri"/>
           <w:b/>
           <w:bCs/>
-          <w:sz w:val="36"/>
-          <w:szCs w:val="36"/>
-        </w:rPr>
-      </w:pPr>
-      <w:r>
-        <w:rPr>
-          <w:rFonts w:ascii="Congenial UltraLight" w:eastAsia="Calibri" w:hAnsi="Congenial UltraLight" w:cs="Calibri"/>
+          <w:sz w:val="32"/>
+          <w:szCs w:val="32"/>
+        </w:rPr>
+      </w:pPr>
+      <w:r>
+        <w:rPr>
+          <w:rFonts w:ascii="Abadi Extra Light" w:eastAsia="Calibri" w:hAnsi="Abadi Extra Light" w:cs="Calibri"/>
           <w:b/>
           <w:bCs/>
-          <w:sz w:val="36"/>
-          <w:szCs w:val="36"/>
-        </w:rPr>
-        <w:t>Restrições:</w:t>
-      </w:r>
-    </w:p>
-    <w:p>
-      <w:pPr>
-        <w:jc w:val="center"/>
-        <w:rPr>
-          <w:rFonts w:ascii="Congenial UltraLight" w:eastAsia="Calibri" w:hAnsi="Congenial UltraLight" w:cs="Calibri"/>
+          <w:sz w:val="32"/>
+          <w:szCs w:val="32"/>
+        </w:rPr>
+        <w:t xml:space="preserve">1.7 </w:t>
+      </w:r>
+      <w:r>
+        <w:rPr>
+          <w:rFonts w:ascii="Abadi Extra Light" w:eastAsia="Calibri" w:hAnsi="Abadi Extra Light" w:cs="Calibri"/>
           <w:b/>
           <w:bCs/>
-          <w:sz w:val="36"/>
-          <w:szCs w:val="36"/>
-        </w:rPr>
-      </w:pPr>
+          <w:sz w:val="32"/>
+          <w:szCs w:val="32"/>
+        </w:rPr>
+        <w:t>Restrições:</w:t>
+      </w:r>
     </w:p>
     <w:p>
       <w:pPr>
@@ -6513,21 +5600,24 @@
         </w:numPr>
         <w:jc w:val="both"/>
         <w:rPr>
-          <w:rFonts w:ascii="Calibri" w:eastAsia="Calibri" w:hAnsi="Calibri" w:cs="Calibri"/>
-          <w:color w:val="000000" w:themeColor="text1"/>
-        </w:rPr>
-      </w:pPr>
-      <w:r>
-        <w:rPr>
-          <w:rFonts w:ascii="Calibri" w:eastAsia="Calibri" w:hAnsi="Calibri" w:cs="Calibri"/>
-          <w:color w:val="000000" w:themeColor="text1"/>
+          <w:rFonts w:ascii="Abadi Extra Light" w:hAnsi="Abadi Extra Light"/>
+          <w:sz w:val="28"/>
+          <w:szCs w:val="28"/>
+        </w:rPr>
+      </w:pPr>
+      <w:r>
+        <w:rPr>
+          <w:rFonts w:ascii="Abadi Extra Light" w:hAnsi="Abadi Extra Light"/>
+          <w:sz w:val="28"/>
+          <w:szCs w:val="28"/>
         </w:rPr>
         <w:t>Os sensores não serão implementados em</w:t>
       </w:r>
       <w:r>
         <w:rPr>
-          <w:rFonts w:ascii="Calibri" w:eastAsia="Calibri" w:hAnsi="Calibri" w:cs="Calibri"/>
-          <w:color w:val="000000" w:themeColor="text1"/>
+          <w:rFonts w:ascii="Abadi Extra Light" w:hAnsi="Abadi Extra Light"/>
+          <w:sz w:val="28"/>
+          <w:szCs w:val="28"/>
         </w:rPr>
         <w:t xml:space="preserve"> regiões fora da Zona Azul;</w:t>
       </w:r>
@@ -6541,35 +5631,40 @@
         </w:numPr>
         <w:jc w:val="both"/>
         <w:rPr>
-          <w:rFonts w:ascii="Calibri" w:eastAsia="Calibri" w:hAnsi="Calibri" w:cs="Calibri"/>
-          <w:color w:val="000000" w:themeColor="text1"/>
-        </w:rPr>
-      </w:pPr>
-      <w:r>
-        <w:rPr>
-          <w:rFonts w:ascii="Calibri" w:eastAsia="Calibri" w:hAnsi="Calibri" w:cs="Calibri"/>
-          <w:color w:val="000000" w:themeColor="text1"/>
+          <w:rFonts w:ascii="Abadi Extra Light" w:hAnsi="Abadi Extra Light"/>
+          <w:sz w:val="28"/>
+          <w:szCs w:val="28"/>
+        </w:rPr>
+      </w:pPr>
+      <w:r>
+        <w:rPr>
+          <w:rFonts w:ascii="Abadi Extra Light" w:hAnsi="Abadi Extra Light"/>
+          <w:sz w:val="28"/>
+          <w:szCs w:val="28"/>
         </w:rPr>
         <w:t>Não será criado</w:t>
       </w:r>
       <w:r>
         <w:rPr>
-          <w:rFonts w:ascii="Calibri" w:eastAsia="Calibri" w:hAnsi="Calibri" w:cs="Calibri"/>
-          <w:color w:val="000000" w:themeColor="text1"/>
+          <w:rFonts w:ascii="Abadi Extra Light" w:hAnsi="Abadi Extra Light"/>
+          <w:sz w:val="28"/>
+          <w:szCs w:val="28"/>
         </w:rPr>
         <w:t xml:space="preserve"> aplicativo</w:t>
       </w:r>
       <w:r>
         <w:rPr>
-          <w:rFonts w:ascii="Calibri" w:eastAsia="Calibri" w:hAnsi="Calibri" w:cs="Calibri"/>
-          <w:color w:val="000000" w:themeColor="text1"/>
+          <w:rFonts w:ascii="Abadi Extra Light" w:hAnsi="Abadi Extra Light"/>
+          <w:sz w:val="28"/>
+          <w:szCs w:val="28"/>
         </w:rPr>
         <w:t xml:space="preserve"> mobile</w:t>
       </w:r>
       <w:r>
         <w:rPr>
-          <w:rFonts w:ascii="Calibri" w:eastAsia="Calibri" w:hAnsi="Calibri" w:cs="Calibri"/>
-          <w:color w:val="000000" w:themeColor="text1"/>
+          <w:rFonts w:ascii="Abadi Extra Light" w:hAnsi="Abadi Extra Light"/>
+          <w:sz w:val="28"/>
+          <w:szCs w:val="28"/>
         </w:rPr>
         <w:t>;</w:t>
       </w:r>
@@ -6583,42 +5678,48 @@
         </w:numPr>
         <w:jc w:val="both"/>
         <w:rPr>
-          <w:rFonts w:ascii="Calibri" w:eastAsia="Calibri" w:hAnsi="Calibri" w:cs="Calibri"/>
-          <w:color w:val="000000" w:themeColor="text1"/>
-        </w:rPr>
-      </w:pPr>
-      <w:r>
-        <w:rPr>
-          <w:rFonts w:ascii="Calibri" w:eastAsia="Calibri" w:hAnsi="Calibri" w:cs="Calibri"/>
-          <w:color w:val="000000" w:themeColor="text1"/>
+          <w:rFonts w:ascii="Abadi Extra Light" w:hAnsi="Abadi Extra Light"/>
+          <w:sz w:val="28"/>
+          <w:szCs w:val="28"/>
+        </w:rPr>
+      </w:pPr>
+      <w:r>
+        <w:rPr>
+          <w:rFonts w:ascii="Abadi Extra Light" w:hAnsi="Abadi Extra Light"/>
+          <w:sz w:val="28"/>
+          <w:szCs w:val="28"/>
         </w:rPr>
         <w:t xml:space="preserve">Não </w:t>
       </w:r>
       <w:r>
         <w:rPr>
-          <w:rFonts w:ascii="Calibri" w:eastAsia="Calibri" w:hAnsi="Calibri" w:cs="Calibri"/>
-          <w:color w:val="000000" w:themeColor="text1"/>
+          <w:rFonts w:ascii="Abadi Extra Light" w:hAnsi="Abadi Extra Light"/>
+          <w:sz w:val="28"/>
+          <w:szCs w:val="28"/>
         </w:rPr>
         <w:t>será realizado desenvolvimento envolvendo</w:t>
       </w:r>
       <w:r>
         <w:rPr>
-          <w:rFonts w:ascii="Calibri" w:eastAsia="Calibri" w:hAnsi="Calibri" w:cs="Calibri"/>
-          <w:color w:val="000000" w:themeColor="text1"/>
+          <w:rFonts w:ascii="Abadi Extra Light" w:hAnsi="Abadi Extra Light"/>
+          <w:sz w:val="28"/>
+          <w:szCs w:val="28"/>
         </w:rPr>
         <w:t xml:space="preserve"> o Arduino</w:t>
       </w:r>
       <w:r>
         <w:rPr>
-          <w:rFonts w:ascii="Calibri" w:eastAsia="Calibri" w:hAnsi="Calibri" w:cs="Calibri"/>
-          <w:color w:val="000000" w:themeColor="text1"/>
+          <w:rFonts w:ascii="Abadi Extra Light" w:hAnsi="Abadi Extra Light"/>
+          <w:sz w:val="28"/>
+          <w:szCs w:val="28"/>
         </w:rPr>
         <w:t xml:space="preserve"> e sensores</w:t>
       </w:r>
       <w:r>
         <w:rPr>
-          <w:rFonts w:ascii="Calibri" w:eastAsia="Calibri" w:hAnsi="Calibri" w:cs="Calibri"/>
-          <w:color w:val="000000" w:themeColor="text1"/>
+          <w:rFonts w:ascii="Abadi Extra Light" w:hAnsi="Abadi Extra Light"/>
+          <w:sz w:val="28"/>
+          <w:szCs w:val="28"/>
         </w:rPr>
         <w:t xml:space="preserve"> fora da instituição;</w:t>
       </w:r>
@@ -6632,14 +5733,16 @@
         </w:numPr>
         <w:jc w:val="both"/>
         <w:rPr>
-          <w:rFonts w:ascii="Calibri" w:eastAsia="Calibri" w:hAnsi="Calibri" w:cs="Calibri"/>
-          <w:color w:val="000000" w:themeColor="text1"/>
-        </w:rPr>
-      </w:pPr>
-      <w:r>
-        <w:rPr>
-          <w:rFonts w:ascii="Calibri" w:eastAsia="Calibri" w:hAnsi="Calibri" w:cs="Calibri"/>
-          <w:color w:val="000000" w:themeColor="text1"/>
+          <w:rFonts w:ascii="Abadi Extra Light" w:hAnsi="Abadi Extra Light"/>
+          <w:sz w:val="28"/>
+          <w:szCs w:val="28"/>
+        </w:rPr>
+      </w:pPr>
+      <w:r>
+        <w:rPr>
+          <w:rFonts w:ascii="Abadi Extra Light" w:hAnsi="Abadi Extra Light"/>
+          <w:sz w:val="28"/>
+          <w:szCs w:val="28"/>
         </w:rPr>
         <w:t>Demora para obter respostas nas pesquisas de campo realizadas;</w:t>
       </w:r>
@@ -6653,14 +5756,16 @@
         </w:numPr>
         <w:jc w:val="both"/>
         <w:rPr>
-          <w:rFonts w:ascii="Calibri" w:eastAsia="Calibri" w:hAnsi="Calibri" w:cs="Calibri"/>
-          <w:color w:val="000000" w:themeColor="text1"/>
-        </w:rPr>
-      </w:pPr>
-      <w:r>
-        <w:rPr>
-          <w:rFonts w:ascii="Calibri" w:eastAsia="Calibri" w:hAnsi="Calibri" w:cs="Calibri"/>
-          <w:color w:val="000000" w:themeColor="text1"/>
+          <w:rFonts w:ascii="Abadi Extra Light" w:hAnsi="Abadi Extra Light"/>
+          <w:sz w:val="28"/>
+          <w:szCs w:val="28"/>
+        </w:rPr>
+      </w:pPr>
+      <w:r>
+        <w:rPr>
+          <w:rFonts w:ascii="Abadi Extra Light" w:hAnsi="Abadi Extra Light"/>
+          <w:sz w:val="28"/>
+          <w:szCs w:val="28"/>
         </w:rPr>
         <w:t>Projeto será entregue até o dia 08 de junho de 2023.</w:t>
       </w:r>
@@ -7908,6 +7013,119 @@
     </w:lvl>
   </w:abstractNum>
   <w:abstractNum w:abstractNumId="10" w15:restartNumberingAfterBreak="0">
+    <w:nsid w:val="2DBB153D"/>
+    <w:multiLevelType w:val="hybridMultilevel"/>
+    <w:tmpl w:val="D9344BD4"/>
+    <w:lvl w:ilvl="0" w:tplc="04160001">
+      <w:start w:val="1"/>
+      <w:numFmt w:val="bullet"/>
+      <w:lvlText w:val=""/>
+      <w:lvlJc w:val="left"/>
+      <w:pPr>
+        <w:ind w:left="720" w:hanging="360"/>
+      </w:pPr>
+      <w:rPr>
+        <w:rFonts w:ascii="Symbol" w:hAnsi="Symbol" w:hint="default"/>
+      </w:rPr>
+    </w:lvl>
+    <w:lvl w:ilvl="1" w:tplc="04160003" w:tentative="1">
+      <w:start w:val="1"/>
+      <w:numFmt w:val="bullet"/>
+      <w:lvlText w:val="o"/>
+      <w:lvlJc w:val="left"/>
+      <w:pPr>
+        <w:ind w:left="1440" w:hanging="360"/>
+      </w:pPr>
+      <w:rPr>
+        <w:rFonts w:ascii="Courier New" w:hAnsi="Courier New" w:cs="Courier New" w:hint="default"/>
+      </w:rPr>
+    </w:lvl>
+    <w:lvl w:ilvl="2" w:tplc="04160005" w:tentative="1">
+      <w:start w:val="1"/>
+      <w:numFmt w:val="bullet"/>
+      <w:lvlText w:val=""/>
+      <w:lvlJc w:val="left"/>
+      <w:pPr>
+        <w:ind w:left="2160" w:hanging="360"/>
+      </w:pPr>
+      <w:rPr>
+        <w:rFonts w:ascii="Wingdings" w:hAnsi="Wingdings" w:hint="default"/>
+      </w:rPr>
+    </w:lvl>
+    <w:lvl w:ilvl="3" w:tplc="04160001" w:tentative="1">
+      <w:start w:val="1"/>
+      <w:numFmt w:val="bullet"/>
+      <w:lvlText w:val=""/>
+      <w:lvlJc w:val="left"/>
+      <w:pPr>
+        <w:ind w:left="2880" w:hanging="360"/>
+      </w:pPr>
+      <w:rPr>
+        <w:rFonts w:ascii="Symbol" w:hAnsi="Symbol" w:hint="default"/>
+      </w:rPr>
+    </w:lvl>
+    <w:lvl w:ilvl="4" w:tplc="04160003" w:tentative="1">
+      <w:start w:val="1"/>
+      <w:numFmt w:val="bullet"/>
+      <w:lvlText w:val="o"/>
+      <w:lvlJc w:val="left"/>
+      <w:pPr>
+        <w:ind w:left="3600" w:hanging="360"/>
+      </w:pPr>
+      <w:rPr>
+        <w:rFonts w:ascii="Courier New" w:hAnsi="Courier New" w:cs="Courier New" w:hint="default"/>
+      </w:rPr>
+    </w:lvl>
+    <w:lvl w:ilvl="5" w:tplc="04160005" w:tentative="1">
+      <w:start w:val="1"/>
+      <w:numFmt w:val="bullet"/>
+      <w:lvlText w:val=""/>
+      <w:lvlJc w:val="left"/>
+      <w:pPr>
+        <w:ind w:left="4320" w:hanging="360"/>
+      </w:pPr>
+      <w:rPr>
+        <w:rFonts w:ascii="Wingdings" w:hAnsi="Wingdings" w:hint="default"/>
+      </w:rPr>
+    </w:lvl>
+    <w:lvl w:ilvl="6" w:tplc="04160001" w:tentative="1">
+      <w:start w:val="1"/>
+      <w:numFmt w:val="bullet"/>
+      <w:lvlText w:val=""/>
+      <w:lvlJc w:val="left"/>
+      <w:pPr>
+        <w:ind w:left="5040" w:hanging="360"/>
+      </w:pPr>
+      <w:rPr>
+        <w:rFonts w:ascii="Symbol" w:hAnsi="Symbol" w:hint="default"/>
+      </w:rPr>
+    </w:lvl>
+    <w:lvl w:ilvl="7" w:tplc="04160003" w:tentative="1">
+      <w:start w:val="1"/>
+      <w:numFmt w:val="bullet"/>
+      <w:lvlText w:val="o"/>
+      <w:lvlJc w:val="left"/>
+      <w:pPr>
+        <w:ind w:left="5760" w:hanging="360"/>
+      </w:pPr>
+      <w:rPr>
+        <w:rFonts w:ascii="Courier New" w:hAnsi="Courier New" w:cs="Courier New" w:hint="default"/>
+      </w:rPr>
+    </w:lvl>
+    <w:lvl w:ilvl="8" w:tplc="04160005" w:tentative="1">
+      <w:start w:val="1"/>
+      <w:numFmt w:val="bullet"/>
+      <w:lvlText w:val=""/>
+      <w:lvlJc w:val="left"/>
+      <w:pPr>
+        <w:ind w:left="6480" w:hanging="360"/>
+      </w:pPr>
+      <w:rPr>
+        <w:rFonts w:ascii="Wingdings" w:hAnsi="Wingdings" w:hint="default"/>
+      </w:rPr>
+    </w:lvl>
+  </w:abstractNum>
+  <w:abstractNum w:abstractNumId="11" w15:restartNumberingAfterBreak="0">
     <w:nsid w:val="2E0192A9"/>
     <w:multiLevelType w:val="hybridMultilevel"/>
     <w:tmpl w:val="FFFFFFFF"/>
@@ -8020,7 +7238,7 @@
       </w:rPr>
     </w:lvl>
   </w:abstractNum>
-  <w:abstractNum w:abstractNumId="11" w15:restartNumberingAfterBreak="0">
+  <w:abstractNum w:abstractNumId="12" w15:restartNumberingAfterBreak="0">
     <w:nsid w:val="35B9EA00"/>
     <w:multiLevelType w:val="hybridMultilevel"/>
     <w:tmpl w:val="12CEE326"/>
@@ -8133,7 +7351,7 @@
       </w:rPr>
     </w:lvl>
   </w:abstractNum>
-  <w:abstractNum w:abstractNumId="12" w15:restartNumberingAfterBreak="0">
+  <w:abstractNum w:abstractNumId="13" w15:restartNumberingAfterBreak="0">
     <w:nsid w:val="3F2F5B2A"/>
     <w:multiLevelType w:val="hybridMultilevel"/>
     <w:tmpl w:val="4AAC11D8"/>
@@ -8246,7 +7464,7 @@
       </w:rPr>
     </w:lvl>
   </w:abstractNum>
-  <w:abstractNum w:abstractNumId="13" w15:restartNumberingAfterBreak="0">
+  <w:abstractNum w:abstractNumId="14" w15:restartNumberingAfterBreak="0">
     <w:nsid w:val="420BEE75"/>
     <w:multiLevelType w:val="hybridMultilevel"/>
     <w:tmpl w:val="ADE6C998"/>
@@ -8359,7 +7577,7 @@
       </w:rPr>
     </w:lvl>
   </w:abstractNum>
-  <w:abstractNum w:abstractNumId="14" w15:restartNumberingAfterBreak="0">
+  <w:abstractNum w:abstractNumId="15" w15:restartNumberingAfterBreak="0">
     <w:nsid w:val="4298D88C"/>
     <w:multiLevelType w:val="hybridMultilevel"/>
     <w:tmpl w:val="F6ACC7AA"/>
@@ -8472,7 +7690,7 @@
       </w:rPr>
     </w:lvl>
   </w:abstractNum>
-  <w:abstractNum w:abstractNumId="15" w15:restartNumberingAfterBreak="0">
+  <w:abstractNum w:abstractNumId="16" w15:restartNumberingAfterBreak="0">
     <w:nsid w:val="44F5A351"/>
     <w:multiLevelType w:val="hybridMultilevel"/>
     <w:tmpl w:val="14242C04"/>
@@ -8585,7 +7803,7 @@
       </w:rPr>
     </w:lvl>
   </w:abstractNum>
-  <w:abstractNum w:abstractNumId="16" w15:restartNumberingAfterBreak="0">
+  <w:abstractNum w:abstractNumId="17" w15:restartNumberingAfterBreak="0">
     <w:nsid w:val="48B1194B"/>
     <w:multiLevelType w:val="hybridMultilevel"/>
     <w:tmpl w:val="40661C14"/>
@@ -8698,7 +7916,7 @@
       </w:rPr>
     </w:lvl>
   </w:abstractNum>
-  <w:abstractNum w:abstractNumId="17" w15:restartNumberingAfterBreak="0">
+  <w:abstractNum w:abstractNumId="18" w15:restartNumberingAfterBreak="0">
     <w:nsid w:val="49689086"/>
     <w:multiLevelType w:val="hybridMultilevel"/>
     <w:tmpl w:val="4502E0E8"/>
@@ -8811,7 +8029,7 @@
       </w:rPr>
     </w:lvl>
   </w:abstractNum>
-  <w:abstractNum w:abstractNumId="18" w15:restartNumberingAfterBreak="0">
+  <w:abstractNum w:abstractNumId="19" w15:restartNumberingAfterBreak="0">
     <w:nsid w:val="49E20B81"/>
     <w:multiLevelType w:val="hybridMultilevel"/>
     <w:tmpl w:val="061CC566"/>
@@ -8924,7 +8142,7 @@
       </w:rPr>
     </w:lvl>
   </w:abstractNum>
-  <w:abstractNum w:abstractNumId="19" w15:restartNumberingAfterBreak="0">
+  <w:abstractNum w:abstractNumId="20" w15:restartNumberingAfterBreak="0">
     <w:nsid w:val="4AA7DE59"/>
     <w:multiLevelType w:val="hybridMultilevel"/>
     <w:tmpl w:val="51DA9EB4"/>
@@ -9037,7 +8255,7 @@
       </w:rPr>
     </w:lvl>
   </w:abstractNum>
-  <w:abstractNum w:abstractNumId="20" w15:restartNumberingAfterBreak="0">
+  <w:abstractNum w:abstractNumId="21" w15:restartNumberingAfterBreak="0">
     <w:nsid w:val="4DB02001"/>
     <w:multiLevelType w:val="hybridMultilevel"/>
     <w:tmpl w:val="27E4A452"/>
@@ -9150,7 +8368,7 @@
       </w:rPr>
     </w:lvl>
   </w:abstractNum>
-  <w:abstractNum w:abstractNumId="21" w15:restartNumberingAfterBreak="0">
+  <w:abstractNum w:abstractNumId="22" w15:restartNumberingAfterBreak="0">
     <w:nsid w:val="50AEE0B2"/>
     <w:multiLevelType w:val="hybridMultilevel"/>
     <w:tmpl w:val="FFFFFFFF"/>
@@ -9263,7 +8481,7 @@
       </w:rPr>
     </w:lvl>
   </w:abstractNum>
-  <w:abstractNum w:abstractNumId="22" w15:restartNumberingAfterBreak="0">
+  <w:abstractNum w:abstractNumId="23" w15:restartNumberingAfterBreak="0">
     <w:nsid w:val="551E4E13"/>
     <w:multiLevelType w:val="hybridMultilevel"/>
     <w:tmpl w:val="F39670EC"/>
@@ -9376,7 +8594,7 @@
       </w:rPr>
     </w:lvl>
   </w:abstractNum>
-  <w:abstractNum w:abstractNumId="23" w15:restartNumberingAfterBreak="0">
+  <w:abstractNum w:abstractNumId="24" w15:restartNumberingAfterBreak="0">
     <w:nsid w:val="621E7965"/>
     <w:multiLevelType w:val="hybridMultilevel"/>
     <w:tmpl w:val="BCCC4FB2"/>
@@ -9489,7 +8707,7 @@
       </w:rPr>
     </w:lvl>
   </w:abstractNum>
-  <w:abstractNum w:abstractNumId="24" w15:restartNumberingAfterBreak="0">
+  <w:abstractNum w:abstractNumId="25" w15:restartNumberingAfterBreak="0">
     <w:nsid w:val="6F0B22BE"/>
     <w:multiLevelType w:val="hybridMultilevel"/>
     <w:tmpl w:val="D3DACF4A"/>
@@ -9602,7 +8820,7 @@
       </w:rPr>
     </w:lvl>
   </w:abstractNum>
-  <w:abstractNum w:abstractNumId="25" w15:restartNumberingAfterBreak="0">
+  <w:abstractNum w:abstractNumId="26" w15:restartNumberingAfterBreak="0">
     <w:nsid w:val="711C5368"/>
     <w:multiLevelType w:val="hybridMultilevel"/>
     <w:tmpl w:val="48BCC9F2"/>
@@ -9715,7 +8933,7 @@
       </w:rPr>
     </w:lvl>
   </w:abstractNum>
-  <w:abstractNum w:abstractNumId="26" w15:restartNumberingAfterBreak="0">
+  <w:abstractNum w:abstractNumId="27" w15:restartNumberingAfterBreak="0">
     <w:nsid w:val="73704F50"/>
     <w:multiLevelType w:val="hybridMultilevel"/>
     <w:tmpl w:val="C9CC2CBC"/>
@@ -9828,7 +9046,7 @@
       </w:rPr>
     </w:lvl>
   </w:abstractNum>
-  <w:abstractNum w:abstractNumId="27" w15:restartNumberingAfterBreak="0">
+  <w:abstractNum w:abstractNumId="28" w15:restartNumberingAfterBreak="0">
     <w:nsid w:val="78AE4EF1"/>
     <w:multiLevelType w:val="hybridMultilevel"/>
     <w:tmpl w:val="3EC69CA6"/>
@@ -9942,28 +9160,28 @@
     </w:lvl>
   </w:abstractNum>
   <w:num w:numId="1" w16cid:durableId="1852450741">
-    <w:abstractNumId w:val="10"/>
+    <w:abstractNumId w:val="11"/>
   </w:num>
   <w:num w:numId="2" w16cid:durableId="795299793">
-    <w:abstractNumId w:val="21"/>
+    <w:abstractNumId w:val="22"/>
   </w:num>
   <w:num w:numId="3" w16cid:durableId="1423915429">
     <w:abstractNumId w:val="4"/>
   </w:num>
   <w:num w:numId="4" w16cid:durableId="2045052508">
+    <w:abstractNumId w:val="15"/>
+  </w:num>
+  <w:num w:numId="5" w16cid:durableId="660279317">
+    <w:abstractNumId w:val="12"/>
+  </w:num>
+  <w:num w:numId="6" w16cid:durableId="883753834">
+    <w:abstractNumId w:val="17"/>
+  </w:num>
+  <w:num w:numId="7" w16cid:durableId="671836772">
     <w:abstractNumId w:val="14"/>
   </w:num>
-  <w:num w:numId="5" w16cid:durableId="660279317">
-    <w:abstractNumId w:val="11"/>
-  </w:num>
-  <w:num w:numId="6" w16cid:durableId="883753834">
-    <w:abstractNumId w:val="16"/>
-  </w:num>
-  <w:num w:numId="7" w16cid:durableId="671836772">
-    <w:abstractNumId w:val="13"/>
-  </w:num>
   <w:num w:numId="8" w16cid:durableId="1454131977">
-    <w:abstractNumId w:val="26"/>
+    <w:abstractNumId w:val="27"/>
   </w:num>
   <w:num w:numId="9" w16cid:durableId="1866941919">
     <w:abstractNumId w:val="1"/>
@@ -9972,7 +9190,7 @@
     <w:abstractNumId w:val="0"/>
   </w:num>
   <w:num w:numId="11" w16cid:durableId="694966165">
-    <w:abstractNumId w:val="27"/>
+    <w:abstractNumId w:val="28"/>
   </w:num>
   <w:num w:numId="12" w16cid:durableId="1144006462">
     <w:abstractNumId w:val="3"/>
@@ -9984,46 +9202,49 @@
     <w:abstractNumId w:val="2"/>
   </w:num>
   <w:num w:numId="15" w16cid:durableId="1761678045">
-    <w:abstractNumId w:val="18"/>
+    <w:abstractNumId w:val="19"/>
   </w:num>
   <w:num w:numId="16" w16cid:durableId="1379861655">
     <w:abstractNumId w:val="5"/>
   </w:num>
   <w:num w:numId="17" w16cid:durableId="1376278241">
-    <w:abstractNumId w:val="24"/>
+    <w:abstractNumId w:val="25"/>
   </w:num>
   <w:num w:numId="18" w16cid:durableId="755828908">
-    <w:abstractNumId w:val="20"/>
+    <w:abstractNumId w:val="21"/>
   </w:num>
   <w:num w:numId="19" w16cid:durableId="1562906463">
-    <w:abstractNumId w:val="23"/>
+    <w:abstractNumId w:val="24"/>
   </w:num>
   <w:num w:numId="20" w16cid:durableId="1684167330">
     <w:abstractNumId w:val="7"/>
   </w:num>
   <w:num w:numId="21" w16cid:durableId="1353996288">
-    <w:abstractNumId w:val="25"/>
+    <w:abstractNumId w:val="26"/>
   </w:num>
   <w:num w:numId="22" w16cid:durableId="1237351776">
     <w:abstractNumId w:val="9"/>
   </w:num>
   <w:num w:numId="23" w16cid:durableId="505898870">
-    <w:abstractNumId w:val="22"/>
+    <w:abstractNumId w:val="23"/>
   </w:num>
   <w:num w:numId="24" w16cid:durableId="1917781704">
-    <w:abstractNumId w:val="17"/>
+    <w:abstractNumId w:val="18"/>
   </w:num>
   <w:num w:numId="25" w16cid:durableId="1623195691">
-    <w:abstractNumId w:val="15"/>
+    <w:abstractNumId w:val="16"/>
   </w:num>
   <w:num w:numId="26" w16cid:durableId="712660804">
     <w:abstractNumId w:val="8"/>
   </w:num>
   <w:num w:numId="27" w16cid:durableId="396166413">
-    <w:abstractNumId w:val="12"/>
+    <w:abstractNumId w:val="13"/>
   </w:num>
   <w:num w:numId="28" w16cid:durableId="1915042104">
-    <w:abstractNumId w:val="19"/>
+    <w:abstractNumId w:val="20"/>
+  </w:num>
+  <w:num w:numId="29" w16cid:durableId="204879686">
+    <w:abstractNumId w:val="10"/>
   </w:num>
 </w:numbering>
 </file>
@@ -10427,6 +9648,27 @@
     <w:name w:val="Normal"/>
     <w:qFormat/>
   </w:style>
+  <w:style w:type="paragraph" w:styleId="Ttulo1">
+    <w:name w:val="heading 1"/>
+    <w:basedOn w:val="Normal"/>
+    <w:next w:val="Normal"/>
+    <w:link w:val="Ttulo1Char"/>
+    <w:uiPriority w:val="9"/>
+    <w:qFormat/>
+    <w:rsid w:val="00140754"/>
+    <w:pPr>
+      <w:keepNext/>
+      <w:keepLines/>
+      <w:spacing w:before="240" w:after="0"/>
+      <w:outlineLvl w:val="0"/>
+    </w:pPr>
+    <w:rPr>
+      <w:rFonts w:asciiTheme="majorHAnsi" w:eastAsiaTheme="majorEastAsia" w:hAnsiTheme="majorHAnsi" w:cstheme="majorBidi"/>
+      <w:color w:val="2F5496" w:themeColor="accent1" w:themeShade="BF"/>
+      <w:sz w:val="32"/>
+      <w:szCs w:val="32"/>
+    </w:rPr>
+  </w:style>
   <w:style w:type="character" w:default="1" w:styleId="Fontepargpadro">
     <w:name w:val="Default Paragraph Font"/>
     <w:uiPriority w:val="1"/>
@@ -10571,7 +9813,6 @@
     <w:basedOn w:val="Normal"/>
     <w:link w:val="CabealhoChar"/>
     <w:uiPriority w:val="99"/>
-    <w:semiHidden/>
     <w:unhideWhenUsed/>
     <w:rsid w:val="0038127C"/>
     <w:pPr>
@@ -10587,7 +9828,6 @@
     <w:basedOn w:val="Fontepargpadro"/>
     <w:link w:val="Cabealho"/>
     <w:uiPriority w:val="99"/>
-    <w:semiHidden/>
     <w:rsid w:val="0038127C"/>
   </w:style>
   <w:style w:type="paragraph" w:styleId="Rodap">
@@ -10595,7 +9835,6 @@
     <w:basedOn w:val="Normal"/>
     <w:link w:val="RodapChar"/>
     <w:uiPriority w:val="99"/>
-    <w:semiHidden/>
     <w:unhideWhenUsed/>
     <w:rsid w:val="0038127C"/>
     <w:pPr>
@@ -10611,7 +9850,6 @@
     <w:basedOn w:val="Fontepargpadro"/>
     <w:link w:val="Rodap"/>
     <w:uiPriority w:val="99"/>
-    <w:semiHidden/>
     <w:rsid w:val="0038127C"/>
   </w:style>
   <w:style w:type="paragraph" w:styleId="Reviso">
@@ -10647,6 +9885,135 @@
     <w:name w:val="eop"/>
     <w:basedOn w:val="Fontepargpadro"/>
     <w:rsid w:val="00AE09B0"/>
+  </w:style>
+  <w:style w:type="character" w:customStyle="1" w:styleId="Ttulo1Char">
+    <w:name w:val="Título 1 Char"/>
+    <w:basedOn w:val="Fontepargpadro"/>
+    <w:link w:val="Ttulo1"/>
+    <w:uiPriority w:val="9"/>
+    <w:rsid w:val="00140754"/>
+    <w:rPr>
+      <w:rFonts w:asciiTheme="majorHAnsi" w:eastAsiaTheme="majorEastAsia" w:hAnsiTheme="majorHAnsi" w:cstheme="majorBidi"/>
+      <w:color w:val="2F5496" w:themeColor="accent1" w:themeShade="BF"/>
+      <w:sz w:val="32"/>
+      <w:szCs w:val="32"/>
+    </w:rPr>
+  </w:style>
+  <w:style w:type="paragraph" w:styleId="CabealhodoSumrio">
+    <w:name w:val="TOC Heading"/>
+    <w:basedOn w:val="Ttulo1"/>
+    <w:next w:val="Normal"/>
+    <w:uiPriority w:val="39"/>
+    <w:unhideWhenUsed/>
+    <w:qFormat/>
+    <w:rsid w:val="00140754"/>
+    <w:pPr>
+      <w:outlineLvl w:val="9"/>
+    </w:pPr>
+    <w:rPr>
+      <w:lang w:eastAsia="pt-BR"/>
+    </w:rPr>
+  </w:style>
+  <w:style w:type="paragraph" w:styleId="Sumrio1">
+    <w:name w:val="toc 1"/>
+    <w:basedOn w:val="Normal"/>
+    <w:next w:val="Normal"/>
+    <w:autoRedefine/>
+    <w:uiPriority w:val="39"/>
+    <w:unhideWhenUsed/>
+    <w:rsid w:val="00635273"/>
+    <w:pPr>
+      <w:tabs>
+        <w:tab w:val="left" w:pos="440"/>
+        <w:tab w:val="right" w:leader="dot" w:pos="8494"/>
+      </w:tabs>
+      <w:spacing w:after="100"/>
+    </w:pPr>
+    <w:rPr>
+      <w:rFonts w:ascii="Abadi Extra Light" w:hAnsi="Abadi Extra Light"/>
+      <w:noProof/>
+      <w:kern w:val="2"/>
+      <w:sz w:val="32"/>
+      <w:szCs w:val="32"/>
+      <w14:ligatures w14:val="standardContextual"/>
+    </w:rPr>
+  </w:style>
+  <w:style w:type="character" w:styleId="Hyperlink">
+    <w:name w:val="Hyperlink"/>
+    <w:basedOn w:val="Fontepargpadro"/>
+    <w:uiPriority w:val="99"/>
+    <w:unhideWhenUsed/>
+    <w:rsid w:val="00140754"/>
+    <w:rPr>
+      <w:color w:val="0563C1" w:themeColor="hyperlink"/>
+      <w:u w:val="single"/>
+    </w:rPr>
+  </w:style>
+  <w:style w:type="paragraph" w:styleId="Sumrio2">
+    <w:name w:val="toc 2"/>
+    <w:basedOn w:val="Normal"/>
+    <w:next w:val="Normal"/>
+    <w:autoRedefine/>
+    <w:uiPriority w:val="39"/>
+    <w:unhideWhenUsed/>
+    <w:rsid w:val="008A7634"/>
+    <w:pPr>
+      <w:tabs>
+        <w:tab w:val="right" w:leader="dot" w:pos="8494"/>
+      </w:tabs>
+      <w:spacing w:after="100"/>
+      <w:ind w:left="220"/>
+    </w:pPr>
+    <w:rPr>
+      <w:rFonts w:ascii="Abadi Extra Light" w:hAnsi="Abadi Extra Light"/>
+      <w:b/>
+      <w:bCs/>
+      <w:noProof/>
+      <w:kern w:val="2"/>
+      <w14:ligatures w14:val="standardContextual"/>
+    </w:rPr>
+  </w:style>
+  <w:style w:type="paragraph" w:styleId="Sumrio3">
+    <w:name w:val="toc 3"/>
+    <w:basedOn w:val="Normal"/>
+    <w:next w:val="Normal"/>
+    <w:autoRedefine/>
+    <w:uiPriority w:val="39"/>
+    <w:unhideWhenUsed/>
+    <w:rsid w:val="00140754"/>
+    <w:pPr>
+      <w:tabs>
+        <w:tab w:val="left" w:pos="880"/>
+        <w:tab w:val="right" w:leader="dot" w:pos="8494"/>
+      </w:tabs>
+      <w:spacing w:after="100"/>
+      <w:ind w:left="440"/>
+    </w:pPr>
+    <w:rPr>
+      <w:rFonts w:ascii="Bahnschrift Light" w:hAnsi="Bahnschrift Light"/>
+      <w:noProof/>
+      <w:kern w:val="2"/>
+      <w14:ligatures w14:val="standardContextual"/>
+    </w:rPr>
+  </w:style>
+  <w:style w:type="paragraph" w:styleId="Legenda">
+    <w:name w:val="caption"/>
+    <w:basedOn w:val="Normal"/>
+    <w:next w:val="Normal"/>
+    <w:uiPriority w:val="35"/>
+    <w:unhideWhenUsed/>
+    <w:qFormat/>
+    <w:rsid w:val="00AB07C4"/>
+    <w:pPr>
+      <w:spacing w:after="200" w:line="240" w:lineRule="auto"/>
+    </w:pPr>
+    <w:rPr>
+      <w:i/>
+      <w:iCs/>
+      <w:color w:val="44546A" w:themeColor="text2"/>
+      <w:sz w:val="18"/>
+      <w:szCs w:val="18"/>
+    </w:rPr>
   </w:style>
 </w:styles>
 </file>

--- a/documentos/Documentação.docx
+++ b/documentos/Documentação.docx
@@ -566,6 +566,9 @@
       <w:sdtPr>
         <w:rPr>
           <w:rFonts w:ascii="Abadi" w:eastAsiaTheme="minorHAnsi" w:hAnsi="Abadi" w:cstheme="minorBidi"/>
+          <w:b/>
+          <w:bCs/>
+          <w:noProof/>
           <w:color w:val="auto"/>
           <w:kern w:val="2"/>
           <w:sz w:val="22"/>
@@ -582,7 +585,6 @@
       <w:sdtEndPr>
         <w:rPr>
           <w:rFonts w:ascii="Abadi Extra Light" w:hAnsi="Abadi Extra Light"/>
-          <w:noProof/>
         </w:rPr>
       </w:sdtEndPr>
       <w:sdtContent>
@@ -1410,27 +1412,7 @@
                 <w:sz w:val="28"/>
                 <w:szCs w:val="28"/>
               </w:rPr>
-              <w:t>1.</w:t>
-            </w:r>
-            <w:r>
-              <w:rPr>
-                <w:rStyle w:val="Hyperlink"/>
-                <w:b w:val="0"/>
-                <w:bCs w:val="0"/>
-                <w:sz w:val="28"/>
-                <w:szCs w:val="28"/>
-              </w:rPr>
-              <w:t>8</w:t>
-            </w:r>
-            <w:r>
-              <w:rPr>
-                <w:rStyle w:val="Hyperlink"/>
-                <w:b w:val="0"/>
-                <w:bCs w:val="0"/>
-                <w:sz w:val="28"/>
-                <w:szCs w:val="28"/>
-              </w:rPr>
-              <w:t xml:space="preserve"> Premissa</w:t>
+              <w:t>1.8 Premissa</w:t>
             </w:r>
             <w:r>
               <w:rPr>
@@ -2526,7 +2508,8 @@
     </w:p>
     <w:p>
       <w:pPr>
-        <w:ind w:firstLine="708"/>
+        <w:ind w:firstLine="360"/>
+        <w:jc w:val="both"/>
         <w:rPr>
           <w:rFonts w:ascii="Abadi Extra Light" w:hAnsi="Abadi Extra Light"/>
           <w:sz w:val="28"/>
@@ -2771,6 +2754,15 @@
         </w:rPr>
         <w:t>Lucas Nevas.</w:t>
       </w:r>
+    </w:p>
+    <w:p>
+      <w:pPr>
+        <w:rPr>
+          <w:rFonts w:ascii="Abadi Extra Light" w:hAnsi="Abadi Extra Light"/>
+          <w:sz w:val="28"/>
+          <w:szCs w:val="28"/>
+        </w:rPr>
+      </w:pPr>
     </w:p>
     <w:p>
       <w:pPr>
@@ -5193,6 +5185,7 @@
     <w:p>
       <w:pPr>
         <w:ind w:firstLine="708"/>
+        <w:jc w:val="both"/>
         <w:rPr>
           <w:rFonts w:ascii="Abadi Extra Light" w:hAnsi="Abadi Extra Light"/>
           <w:sz w:val="28"/>

--- a/documentos/Documentação.docx
+++ b/documentos/Documentação.docx
@@ -4979,7 +4979,23 @@
           <w:sz w:val="28"/>
           <w:szCs w:val="28"/>
         </w:rPr>
-        <w:t xml:space="preserve">, localizados na Zona azul de São Paulo, iremos cuidar da gestão de vagas, em tempo real. Através doa usuários das vagas, o projeto irá auxiliar na gestão do espaço público, fornecer dados a empresas de seguros, e pequenos/grandes negócios (que estão iniciando, ou em expansão), através do uso de sensores de </w:t>
+        <w:t>, localizados na Zona azul de São Paulo, iremos cuidar da gestão de vagas, em tempo real. Através do</w:t>
+      </w:r>
+      <w:r>
+        <w:rPr>
+          <w:rFonts w:ascii="Abadi Extra Light" w:hAnsi="Abadi Extra Light"/>
+          <w:sz w:val="28"/>
+          <w:szCs w:val="28"/>
+        </w:rPr>
+        <w:t>s</w:t>
+      </w:r>
+      <w:r>
+        <w:rPr>
+          <w:rFonts w:ascii="Abadi Extra Light" w:hAnsi="Abadi Extra Light"/>
+          <w:sz w:val="28"/>
+          <w:szCs w:val="28"/>
+        </w:rPr>
+        <w:t xml:space="preserve"> usuários das vagas, o projeto irá auxiliar na gestão do espaço público, fornecer dados a empresas de seguros, e pequenos/grandes negócios (que estão iniciando, ou em expansão), através do uso de sensores de </w:t>
       </w:r>
       <w:r>
         <w:rPr>
@@ -5015,7 +5031,23 @@
           <w:szCs w:val="28"/>
         </w:rPr>
         <w:lastRenderedPageBreak/>
-        <w:t xml:space="preserve">Primeiro, será criado o site, com toda a estrutura necessária, para que após os testes necessários, começar a instalação dos sensores. Assim a base do projeto estará concluída, para que possa ser distribuída para o público, e por fim, começar a vender dados para nossos clientes, e ajudar na organização das vagas de São Paulo. </w:t>
+        <w:t>Primeir</w:t>
+      </w:r>
+      <w:r>
+        <w:rPr>
+          <w:rFonts w:ascii="Abadi Extra Light" w:hAnsi="Abadi Extra Light"/>
+          <w:sz w:val="28"/>
+          <w:szCs w:val="28"/>
+        </w:rPr>
+        <w:t>amente</w:t>
+      </w:r>
+      <w:r>
+        <w:rPr>
+          <w:rFonts w:ascii="Abadi Extra Light" w:hAnsi="Abadi Extra Light"/>
+          <w:sz w:val="28"/>
+          <w:szCs w:val="28"/>
+        </w:rPr>
+        <w:t xml:space="preserve"> será criado o site, com toda a estrutura necessária, para que após os testes necessários, começar a instalação dos sensores. Assim a base do projeto estará concluída, para que possa ser distribuída para o público, e por fim, começar a vender dados para nossos clientes, e ajudar na organização das vagas de São Paulo. Não será feito a implementação dos sensores em todos os lugares disponíveis para estacionar. No momento apenas nas zonas azuis, para que o início do projeto não demore na oferta de dados, e monitoramento das vagas</w:t>
       </w:r>
     </w:p>
     <w:p>
@@ -5034,7 +5066,25 @@
           <w:sz w:val="28"/>
           <w:szCs w:val="28"/>
         </w:rPr>
-        <w:t>Não será feito a implementação dos sensores em todos os lugares disponíveis para estacionar. No momento apenas nas zonas azuis, para que o início do projeto não demore na oferta de dados, e monitoramento das vagas</w:t>
+        <w:t xml:space="preserve">Segundamente trabalharemos com o tratamento dos sensores instalados, armazenando os dados coletados pelos mesmos em </w:t>
+      </w:r>
+      <w:proofErr w:type="gramStart"/>
+      <w:r>
+        <w:rPr>
+          <w:rFonts w:ascii="Abadi Extra Light" w:hAnsi="Abadi Extra Light"/>
+          <w:sz w:val="28"/>
+          <w:szCs w:val="28"/>
+        </w:rPr>
+        <w:t>uma banco</w:t>
+      </w:r>
+      <w:proofErr w:type="gramEnd"/>
+      <w:r>
+        <w:rPr>
+          <w:rFonts w:ascii="Abadi Extra Light" w:hAnsi="Abadi Extra Light"/>
+          <w:sz w:val="28"/>
+          <w:szCs w:val="28"/>
+        </w:rPr>
+        <w:t xml:space="preserve"> de dados, onde nossa empresa e clientes terão acesso sempre que precisar.</w:t>
       </w:r>
     </w:p>
     <w:p>
@@ -5072,7 +5122,7 @@
           <w:sz w:val="28"/>
           <w:szCs w:val="28"/>
         </w:rPr>
-        <w:t>O projeto tem como prazo estimado 10 de junho, para a construção de sua base, que seria a criação de um site utilizável, e capaz de obter e sincronizar os dados necessários para seu funcionamento.</w:t>
+        <w:t>O projeto tem como prazo estimado 10 de junho, para a construção de sua base, que seria a criação de um site utilizável e capaz de obter e sincronizar os dados necessários para seu funcionamento.</w:t>
       </w:r>
     </w:p>
     <w:p>
@@ -5131,15 +5181,15 @@
           <w:sz w:val="28"/>
           <w:szCs w:val="28"/>
         </w:rPr>
-        <w:t xml:space="preserve">Melhorar o trânsito nas áreas mais </w:t>
-      </w:r>
-      <w:r>
-        <w:rPr>
-          <w:rFonts w:ascii="Abadi Extra Light" w:hAnsi="Abadi Extra Light"/>
-          <w:sz w:val="28"/>
-          <w:szCs w:val="28"/>
-        </w:rPr>
-        <w:t>movimentadas de São Paulo em até 30%, e aumentar o lucro de novos empreendimentos em até 58%.</w:t>
+        <w:t>Aumentar</w:t>
+      </w:r>
+      <w:r>
+        <w:rPr>
+          <w:rFonts w:ascii="Abadi Extra Light" w:hAnsi="Abadi Extra Light"/>
+          <w:sz w:val="28"/>
+          <w:szCs w:val="28"/>
+        </w:rPr>
+        <w:t xml:space="preserve"> o lucro de novos empreendimentos em até 58%.</w:t>
       </w:r>
     </w:p>
     <w:p>
@@ -5264,6 +5314,7 @@
           <w:sz w:val="28"/>
           <w:szCs w:val="28"/>
         </w:rPr>
+        <w:lastRenderedPageBreak/>
         <w:t xml:space="preserve"> </w:t>
       </w:r>
       <w:r>
@@ -5272,16 +5323,7 @@
           <w:sz w:val="28"/>
           <w:szCs w:val="28"/>
         </w:rPr>
-        <w:t xml:space="preserve">Também será de responsabilidade do nosso projeto emitir alertas para o usuário sempre que o carro dele for tirado da vaga onde estacionou, porém </w:t>
-      </w:r>
-      <w:r>
-        <w:rPr>
-          <w:rFonts w:ascii="Abadi Extra Light" w:hAnsi="Abadi Extra Light"/>
-          <w:sz w:val="28"/>
-          <w:szCs w:val="28"/>
-        </w:rPr>
-        <w:lastRenderedPageBreak/>
-        <w:t>nos responsabilizamos apenas pelos alertas e não pela segurança do veículo e dos pertences que estiverem em seu interior.</w:t>
+        <w:t>Também será de responsabilidade do nosso projeto emitir alertas para o usuário sempre que o carro dele for tirado da vaga onde estacionou, porém nos responsabilizamos apenas pelos alertas e não pela segurança do veículo e dos pertences que estiverem em seu interior.</w:t>
       </w:r>
     </w:p>
     <w:p>
@@ -5761,6 +5803,171 @@
           <w:szCs w:val="28"/>
         </w:rPr>
         <w:t>Projeto será entregue até o dia 08 de junho de 2023.</w:t>
+      </w:r>
+    </w:p>
+    <w:p>
+      <w:pPr>
+        <w:jc w:val="both"/>
+        <w:rPr>
+          <w:rFonts w:ascii="Abadi Extra Light" w:hAnsi="Abadi Extra Light"/>
+          <w:sz w:val="28"/>
+          <w:szCs w:val="28"/>
+        </w:rPr>
+      </w:pPr>
+    </w:p>
+    <w:p>
+      <w:pPr>
+        <w:rPr>
+          <w:rFonts w:ascii="Abadi Extra Light" w:eastAsia="Calibri" w:hAnsi="Abadi Extra Light" w:cs="Calibri"/>
+          <w:b/>
+          <w:bCs/>
+          <w:sz w:val="36"/>
+          <w:szCs w:val="36"/>
+        </w:rPr>
+      </w:pPr>
+      <w:r>
+        <w:rPr>
+          <w:rFonts w:ascii="Abadi Extra Light" w:eastAsia="Calibri" w:hAnsi="Abadi Extra Light" w:cs="Calibri"/>
+          <w:b/>
+          <w:bCs/>
+          <w:sz w:val="36"/>
+          <w:szCs w:val="36"/>
+        </w:rPr>
+        <w:lastRenderedPageBreak/>
+        <w:t>2</w:t>
+      </w:r>
+      <w:r>
+        <w:rPr>
+          <w:rFonts w:ascii="Abadi Extra Light" w:eastAsia="Calibri" w:hAnsi="Abadi Extra Light" w:cs="Calibri"/>
+          <w:b/>
+          <w:bCs/>
+          <w:sz w:val="36"/>
+          <w:szCs w:val="36"/>
+        </w:rPr>
+        <w:t>.</w:t>
+      </w:r>
+      <w:r>
+        <w:rPr>
+          <w:rFonts w:ascii="Abadi Extra Light" w:eastAsia="Calibri" w:hAnsi="Abadi Extra Light" w:cs="Calibri"/>
+          <w:b/>
+          <w:bCs/>
+          <w:sz w:val="36"/>
+          <w:szCs w:val="36"/>
+        </w:rPr>
+        <w:t>PLANEJAMENTO DO PROJETO</w:t>
+      </w:r>
+    </w:p>
+    <w:p>
+      <w:pPr>
+        <w:rPr>
+          <w:rFonts w:ascii="Abadi Extra Light" w:hAnsi="Abadi Extra Light"/>
+          <w:sz w:val="24"/>
+          <w:szCs w:val="24"/>
+        </w:rPr>
+      </w:pPr>
+      <w:r>
+        <w:rPr>
+          <w:rFonts w:ascii="Abadi Extra Light" w:eastAsia="Calibri" w:hAnsi="Abadi Extra Light" w:cs="Calibri"/>
+          <w:b/>
+          <w:bCs/>
+          <w:sz w:val="32"/>
+          <w:szCs w:val="32"/>
+        </w:rPr>
+        <w:t>2</w:t>
+      </w:r>
+      <w:r>
+        <w:rPr>
+          <w:rFonts w:ascii="Abadi Extra Light" w:eastAsia="Calibri" w:hAnsi="Abadi Extra Light" w:cs="Calibri"/>
+          <w:b/>
+          <w:bCs/>
+          <w:sz w:val="32"/>
+          <w:szCs w:val="32"/>
+        </w:rPr>
+        <w:t xml:space="preserve">.1 </w:t>
+      </w:r>
+      <w:r>
+        <w:rPr>
+          <w:rFonts w:ascii="Abadi Extra Light" w:eastAsia="Calibri" w:hAnsi="Abadi Extra Light" w:cs="Calibri"/>
+          <w:b/>
+          <w:bCs/>
+          <w:sz w:val="32"/>
+          <w:szCs w:val="32"/>
+        </w:rPr>
+        <w:t>Definição da equipe</w:t>
+      </w:r>
+    </w:p>
+    <w:p>
+      <w:pPr>
+        <w:rPr>
+          <w:rFonts w:ascii="Abadi Extra Light" w:eastAsia="Calibri" w:hAnsi="Abadi Extra Light" w:cs="Calibri"/>
+          <w:b/>
+          <w:bCs/>
+          <w:sz w:val="32"/>
+          <w:szCs w:val="32"/>
+        </w:rPr>
+      </w:pPr>
+      <w:r>
+        <w:rPr>
+          <w:rFonts w:ascii="Abadi Extra Light" w:eastAsia="Calibri" w:hAnsi="Abadi Extra Light" w:cs="Calibri"/>
+          <w:b/>
+          <w:bCs/>
+          <w:sz w:val="32"/>
+          <w:szCs w:val="32"/>
+        </w:rPr>
+        <w:t xml:space="preserve">2.2 </w:t>
+      </w:r>
+      <w:r>
+        <w:rPr>
+          <w:rFonts w:ascii="Abadi Extra Light" w:eastAsia="Calibri" w:hAnsi="Abadi Extra Light" w:cs="Calibri"/>
+          <w:b/>
+          <w:bCs/>
+          <w:sz w:val="32"/>
+          <w:szCs w:val="32"/>
+        </w:rPr>
+        <w:t>Processo e ferramenta de gestão de projetos</w:t>
+      </w:r>
+    </w:p>
+    <w:p>
+      <w:pPr>
+        <w:rPr>
+          <w:rFonts w:ascii="Abadi Extra Light" w:eastAsia="Calibri" w:hAnsi="Abadi Extra Light" w:cs="Calibri"/>
+          <w:b/>
+          <w:bCs/>
+          <w:sz w:val="32"/>
+          <w:szCs w:val="32"/>
+        </w:rPr>
+      </w:pPr>
+      <w:r>
+        <w:rPr>
+          <w:rFonts w:ascii="Abadi Extra Light" w:eastAsia="Calibri" w:hAnsi="Abadi Extra Light" w:cs="Calibri"/>
+          <w:b/>
+          <w:bCs/>
+          <w:sz w:val="32"/>
+          <w:szCs w:val="32"/>
+        </w:rPr>
+        <w:t xml:space="preserve">2.3 </w:t>
+      </w:r>
+      <w:proofErr w:type="spellStart"/>
+      <w:r>
+        <w:rPr>
+          <w:rFonts w:ascii="Abadi Extra Light" w:eastAsia="Calibri" w:hAnsi="Abadi Extra Light" w:cs="Calibri"/>
+          <w:b/>
+          <w:bCs/>
+          <w:sz w:val="32"/>
+          <w:szCs w:val="32"/>
+        </w:rPr>
+        <w:t>Product</w:t>
+      </w:r>
+      <w:proofErr w:type="spellEnd"/>
+      <w:r>
+        <w:rPr>
+          <w:rFonts w:ascii="Abadi Extra Light" w:eastAsia="Calibri" w:hAnsi="Abadi Extra Light" w:cs="Calibri"/>
+          <w:b/>
+          <w:bCs/>
+          <w:sz w:val="32"/>
+          <w:szCs w:val="32"/>
+        </w:rPr>
+        <w:t xml:space="preserve"> Backlog e Requisitos</w:t>
       </w:r>
     </w:p>
     <w:sectPr>
@@ -9665,7 +9872,6 @@
   <w:style w:type="character" w:default="1" w:styleId="Fontepargpadro">
     <w:name w:val="Default Paragraph Font"/>
     <w:uiPriority w:val="1"/>
-    <w:semiHidden/>
     <w:unhideWhenUsed/>
   </w:style>
   <w:style w:type="table" w:default="1" w:styleId="Tabelanormal">

--- a/documentos/Documentação.docx
+++ b/documentos/Documentação.docx
@@ -1,6 +1,6 @@
 
 <file path=word/document.xml><?xml version="1.0" encoding="utf-8"?>
-<w:document xmlns:wpc="http://schemas.microsoft.com/office/word/2010/wordprocessingCanvas" xmlns:cx="http://schemas.microsoft.com/office/drawing/2014/chartex" xmlns:cx1="http://schemas.microsoft.com/office/drawing/2015/9/8/chartex" xmlns:cx2="http://schemas.microsoft.com/office/drawing/2015/10/21/chartex" xmlns:cx3="http://schemas.microsoft.com/office/drawing/2016/5/9/chartex" xmlns:cx4="http://schemas.microsoft.com/office/drawing/2016/5/10/chartex" xmlns:cx5="http://schemas.microsoft.com/office/drawing/2016/5/11/chartex" xmlns:cx6="http://schemas.microsoft.com/office/drawing/2016/5/12/chartex" xmlns:cx7="http://schemas.microsoft.com/office/drawing/2016/5/13/chartex" xmlns:cx8="http://schemas.microsoft.com/office/drawing/2016/5/14/chartex" xmlns:mc="http://schemas.openxmlformats.org/markup-compatibility/2006" xmlns:aink="http://schemas.microsoft.com/office/drawing/2016/ink" xmlns:am3d="http://schemas.microsoft.com/office/drawing/2017/model3d" xmlns:o="urn:schemas-microsoft-com:office:office" xmlns:oel="http://schemas.microsoft.com/office/2019/extlst" xmlns:r="http://schemas.openxmlformats.org/officeDocument/2006/relationships" xmlns:m="http://schemas.openxmlformats.org/officeDocument/2006/math" xmlns:v="urn:schemas-microsoft-com:vml" xmlns:wp14="http://schemas.microsoft.com/office/word/2010/wordprocessingDrawing" xmlns:wp="http://schemas.openxmlformats.org/drawingml/2006/wordprocessingDrawing" xmlns:w10="urn:schemas-microsoft-com:office:word" xmlns:w="http://schemas.openxmlformats.org/wordprocessingml/2006/main" xmlns:w14="http://schemas.microsoft.com/office/word/2010/wordml" xmlns:w15="http://schemas.microsoft.com/office/word/2012/wordml" xmlns:w16cex="http://schemas.microsoft.com/office/word/2018/wordml/cex" xmlns:w16cid="http://schemas.microsoft.com/office/word/2016/wordml/cid" xmlns:w16="http://schemas.microsoft.com/office/word/2018/wordml" xmlns:w16sdtdh="http://schemas.microsoft.com/office/word/2020/wordml/sdtdatahash" xmlns:w16se="http://schemas.microsoft.com/office/word/2015/wordml/symex" xmlns:wpg="http://schemas.microsoft.com/office/word/2010/wordprocessingGroup" xmlns:wpi="http://schemas.microsoft.com/office/word/2010/wordprocessingInk" xmlns:wne="http://schemas.microsoft.com/office/word/2006/wordml" xmlns:wps="http://schemas.microsoft.com/office/word/2010/wordprocessingShape" mc:Ignorable="w14 w15 w16se w16cid w16 w16cex w16sdtdh wp14">
+<w:document xmlns:wpc="http://schemas.microsoft.com/office/word/2010/wordprocessingCanvas" xmlns:cx="http://schemas.microsoft.com/office/drawing/2014/chartex" xmlns:cx1="http://schemas.microsoft.com/office/drawing/2015/9/8/chartex" xmlns:cx2="http://schemas.microsoft.com/office/drawing/2015/10/21/chartex" xmlns:cx3="http://schemas.microsoft.com/office/drawing/2016/5/9/chartex" xmlns:cx4="http://schemas.microsoft.com/office/drawing/2016/5/10/chartex" xmlns:cx5="http://schemas.microsoft.com/office/drawing/2016/5/11/chartex" xmlns:cx6="http://schemas.microsoft.com/office/drawing/2016/5/12/chartex" xmlns:cx7="http://schemas.microsoft.com/office/drawing/2016/5/13/chartex" xmlns:cx8="http://schemas.microsoft.com/office/drawing/2016/5/14/chartex" xmlns:mc="http://schemas.openxmlformats.org/markup-compatibility/2006" xmlns:aink="http://schemas.microsoft.com/office/drawing/2016/ink" xmlns:am3d="http://schemas.microsoft.com/office/drawing/2017/model3d" xmlns:o="urn:schemas-microsoft-com:office:office" xmlns:oel="http://schemas.microsoft.com/office/2019/extlst" xmlns:r="http://schemas.openxmlformats.org/officeDocument/2006/relationships" xmlns:m="http://schemas.openxmlformats.org/officeDocument/2006/math" xmlns:v="urn:schemas-microsoft-com:vml" xmlns:wp14="http://schemas.microsoft.com/office/word/2010/wordprocessingDrawing" xmlns:wp="http://schemas.openxmlformats.org/drawingml/2006/wordprocessingDrawing" xmlns:w10="urn:schemas-microsoft-com:office:word" xmlns:w="http://schemas.openxmlformats.org/wordprocessingml/2006/main" xmlns:w14="http://schemas.microsoft.com/office/word/2010/wordml" xmlns:w15="http://schemas.microsoft.com/office/word/2012/wordml" xmlns:w16cex="http://schemas.microsoft.com/office/word/2018/wordml/cex" xmlns:w16cid="http://schemas.microsoft.com/office/word/2016/wordml/cid" xmlns:w16="http://schemas.microsoft.com/office/word/2018/wordml" xmlns:w16du="http://schemas.microsoft.com/office/word/2023/wordml/word16du" xmlns:w16sdtdh="http://schemas.microsoft.com/office/word/2020/wordml/sdtdatahash" xmlns:w16se="http://schemas.microsoft.com/office/word/2015/wordml/symex" xmlns:wpg="http://schemas.microsoft.com/office/word/2010/wordprocessingGroup" xmlns:wpi="http://schemas.microsoft.com/office/word/2010/wordprocessingInk" xmlns:wne="http://schemas.microsoft.com/office/word/2006/wordml" xmlns:wps="http://schemas.microsoft.com/office/word/2010/wordprocessingShape" mc:Ignorable="w14 w15 w16se w16cid w16 w16cex w16sdtdh wp14">
   <w:body>
     <w:p>
       <w:pPr>
@@ -211,7 +211,23 @@
           <w:sz w:val="32"/>
           <w:szCs w:val="32"/>
         </w:rPr>
-        <w:t xml:space="preserve"> - 02231</w:t>
+        <w:t xml:space="preserve"> </w:t>
+      </w:r>
+      <w:r>
+        <w:rPr>
+          <w:rFonts w:ascii="Arial" w:hAnsi="Arial" w:cs="Arial"/>
+          <w:sz w:val="32"/>
+          <w:szCs w:val="32"/>
+        </w:rPr>
+        <w:t>Henrique</w:t>
+      </w:r>
+      <w:r>
+        <w:rPr>
+          <w:rFonts w:ascii="Arial" w:hAnsi="Arial" w:cs="Arial"/>
+          <w:sz w:val="32"/>
+          <w:szCs w:val="32"/>
+        </w:rPr>
+        <w:t>- 02231</w:t>
       </w:r>
       <w:r>
         <w:rPr>
@@ -441,7 +457,7 @@
             <w:pStyle w:val="CabealhodoSumrio"/>
             <w:jc w:val="center"/>
             <w:rPr>
-              <w:rFonts w:ascii="Arial" w:hAnsi="Arial" w:cs="Arial"/>
+              <w:rFonts w:ascii="Bahnschrift SemiBold" w:hAnsi="Bahnschrift SemiBold" w:cs="Arial"/>
               <w:b/>
               <w:bCs/>
               <w:color w:val="auto"/>
@@ -451,7 +467,7 @@
           </w:pPr>
           <w:r>
             <w:rPr>
-              <w:rFonts w:ascii="Arial" w:hAnsi="Arial" w:cs="Arial"/>
+              <w:rFonts w:ascii="Bahnschrift SemiBold" w:hAnsi="Bahnschrift SemiBold" w:cs="Arial"/>
               <w:b/>
               <w:bCs/>
               <w:color w:val="auto"/>
@@ -464,6 +480,7 @@
         <w:p>
           <w:pPr>
             <w:rPr>
+              <w:rFonts w:ascii="Bahnschrift Light" w:hAnsi="Bahnschrift Light"/>
               <w:lang w:eastAsia="pt-BR"/>
             </w:rPr>
           </w:pPr>
@@ -480,6 +497,7 @@
           </w:pPr>
           <w:r>
             <w:rPr>
+              <w:rFonts w:ascii="Bahnschrift Light" w:hAnsi="Bahnschrift Light"/>
               <w:sz w:val="30"/>
               <w:szCs w:val="30"/>
             </w:rPr>
@@ -487,6 +505,7 @@
           </w:r>
           <w:r>
             <w:rPr>
+              <w:rFonts w:ascii="Bahnschrift Light" w:hAnsi="Bahnschrift Light"/>
               <w:sz w:val="30"/>
               <w:szCs w:val="30"/>
             </w:rPr>
@@ -494,6 +513,7 @@
           </w:r>
           <w:r>
             <w:rPr>
+              <w:rFonts w:ascii="Bahnschrift Light" w:hAnsi="Bahnschrift Light"/>
               <w:sz w:val="30"/>
               <w:szCs w:val="30"/>
             </w:rPr>
@@ -501,6 +521,7 @@
           </w:r>
           <w:r>
             <w:rPr>
+              <w:rFonts w:ascii="Bahnschrift Light" w:hAnsi="Bahnschrift Light"/>
               <w:sz w:val="30"/>
               <w:szCs w:val="30"/>
             </w:rPr>
@@ -561,10 +582,10 @@
             <w:pStyle w:val="Sumrio2"/>
             <w:jc w:val="both"/>
             <w:rPr>
-              <w:rFonts w:eastAsiaTheme="minorEastAsia"/>
+              <w:rFonts w:ascii="Bahnschrift Light" w:eastAsiaTheme="minorEastAsia" w:hAnsi="Bahnschrift Light"/>
               <w:kern w:val="0"/>
-              <w:sz w:val="32"/>
-              <w:szCs w:val="32"/>
+              <w:sz w:val="28"/>
+              <w:szCs w:val="28"/>
               <w:lang w:eastAsia="pt-BR"/>
               <w14:ligatures w14:val="none"/>
             </w:rPr>
@@ -572,9 +593,700 @@
           <w:r>
             <w:rPr>
               <w:rStyle w:val="Hyperlink"/>
+              <w:rFonts w:ascii="Bahnschrift Light" w:hAnsi="Bahnschrift Light"/>
               <w:color w:val="auto"/>
               <w:sz w:val="32"/>
               <w:szCs w:val="32"/>
+              <w:u w:val="none"/>
+            </w:rPr>
+            <w:t xml:space="preserve">  1.1 </w:t>
+          </w:r>
+          <w:hyperlink w:anchor="_Toc130567577" w:history="1">
+            <w:r>
+              <w:rPr>
+                <w:rStyle w:val="Hyperlink"/>
+                <w:rFonts w:ascii="Bahnschrift Light" w:hAnsi="Bahnschrift Light"/>
+                <w:sz w:val="28"/>
+                <w:szCs w:val="28"/>
+              </w:rPr>
+              <w:t>Sobre Nós</w:t>
+            </w:r>
+            <w:r>
+              <w:rPr>
+                <w:rFonts w:ascii="Bahnschrift Light" w:hAnsi="Bahnschrift Light"/>
+                <w:webHidden/>
+                <w:sz w:val="28"/>
+                <w:szCs w:val="28"/>
+              </w:rPr>
+              <w:tab/>
+            </w:r>
+            <w:r>
+              <w:rPr>
+                <w:rFonts w:ascii="Bahnschrift Light" w:hAnsi="Bahnschrift Light"/>
+                <w:webHidden/>
+                <w:sz w:val="28"/>
+                <w:szCs w:val="28"/>
+              </w:rPr>
+              <w:fldChar w:fldCharType="begin"/>
+            </w:r>
+            <w:r>
+              <w:rPr>
+                <w:rFonts w:ascii="Bahnschrift Light" w:hAnsi="Bahnschrift Light"/>
+                <w:webHidden/>
+                <w:sz w:val="28"/>
+                <w:szCs w:val="28"/>
+              </w:rPr>
+              <w:instrText xml:space="preserve"> PAGEREF _Toc130567577 \h </w:instrText>
+            </w:r>
+            <w:r>
+              <w:rPr>
+                <w:rFonts w:ascii="Bahnschrift Light" w:hAnsi="Bahnschrift Light"/>
+                <w:webHidden/>
+                <w:sz w:val="28"/>
+                <w:szCs w:val="28"/>
+              </w:rPr>
+            </w:r>
+            <w:r>
+              <w:rPr>
+                <w:rFonts w:ascii="Bahnschrift Light" w:hAnsi="Bahnschrift Light"/>
+                <w:webHidden/>
+                <w:sz w:val="28"/>
+                <w:szCs w:val="28"/>
+              </w:rPr>
+              <w:fldChar w:fldCharType="separate"/>
+            </w:r>
+            <w:r>
+              <w:rPr>
+                <w:rFonts w:ascii="Bahnschrift Light" w:hAnsi="Bahnschrift Light"/>
+                <w:webHidden/>
+                <w:sz w:val="28"/>
+                <w:szCs w:val="28"/>
+              </w:rPr>
+              <w:t>3</w:t>
+            </w:r>
+            <w:r>
+              <w:rPr>
+                <w:rFonts w:ascii="Bahnschrift Light" w:hAnsi="Bahnschrift Light"/>
+                <w:webHidden/>
+                <w:sz w:val="28"/>
+                <w:szCs w:val="28"/>
+              </w:rPr>
+              <w:fldChar w:fldCharType="end"/>
+            </w:r>
+          </w:hyperlink>
+        </w:p>
+        <w:p>
+          <w:pPr>
+            <w:pStyle w:val="Sumrio2"/>
+            <w:jc w:val="both"/>
+            <w:rPr>
+              <w:rFonts w:ascii="Bahnschrift Light" w:eastAsiaTheme="minorEastAsia" w:hAnsi="Bahnschrift Light"/>
+              <w:b/>
+              <w:bCs/>
+              <w:kern w:val="0"/>
+              <w:sz w:val="28"/>
+              <w:szCs w:val="28"/>
+              <w:lang w:eastAsia="pt-BR"/>
+              <w14:ligatures w14:val="none"/>
+            </w:rPr>
+          </w:pPr>
+          <w:r>
+            <w:rPr>
+              <w:rStyle w:val="Hyperlink"/>
+              <w:rFonts w:ascii="Bahnschrift Light" w:hAnsi="Bahnschrift Light"/>
+              <w:color w:val="auto"/>
+              <w:sz w:val="28"/>
+              <w:szCs w:val="28"/>
+              <w:u w:val="none"/>
+            </w:rPr>
+            <w:t xml:space="preserve">  1.2 </w:t>
+          </w:r>
+          <w:hyperlink w:anchor="_Toc130567578" w:history="1">
+            <w:r>
+              <w:rPr>
+                <w:rStyle w:val="Hyperlink"/>
+                <w:rFonts w:ascii="Bahnschrift Light" w:hAnsi="Bahnschrift Light"/>
+                <w:sz w:val="28"/>
+                <w:szCs w:val="28"/>
+              </w:rPr>
+              <w:t>Contexto</w:t>
+            </w:r>
+            <w:r>
+              <w:rPr>
+                <w:rFonts w:ascii="Bahnschrift Light" w:hAnsi="Bahnschrift Light"/>
+                <w:webHidden/>
+                <w:sz w:val="28"/>
+                <w:szCs w:val="28"/>
+              </w:rPr>
+              <w:tab/>
+            </w:r>
+            <w:r>
+              <w:rPr>
+                <w:rFonts w:ascii="Bahnschrift Light" w:hAnsi="Bahnschrift Light"/>
+                <w:webHidden/>
+                <w:sz w:val="28"/>
+                <w:szCs w:val="28"/>
+              </w:rPr>
+              <w:fldChar w:fldCharType="begin"/>
+            </w:r>
+            <w:r>
+              <w:rPr>
+                <w:rFonts w:ascii="Bahnschrift Light" w:hAnsi="Bahnschrift Light"/>
+                <w:webHidden/>
+                <w:sz w:val="28"/>
+                <w:szCs w:val="28"/>
+              </w:rPr>
+              <w:instrText xml:space="preserve"> PAGEREF _Toc130567578 \h </w:instrText>
+            </w:r>
+            <w:r>
+              <w:rPr>
+                <w:rFonts w:ascii="Bahnschrift Light" w:hAnsi="Bahnschrift Light"/>
+                <w:webHidden/>
+                <w:sz w:val="28"/>
+                <w:szCs w:val="28"/>
+              </w:rPr>
+            </w:r>
+            <w:r>
+              <w:rPr>
+                <w:rFonts w:ascii="Bahnschrift Light" w:hAnsi="Bahnschrift Light"/>
+                <w:webHidden/>
+                <w:sz w:val="28"/>
+                <w:szCs w:val="28"/>
+              </w:rPr>
+              <w:fldChar w:fldCharType="separate"/>
+            </w:r>
+            <w:r>
+              <w:rPr>
+                <w:rFonts w:ascii="Bahnschrift Light" w:hAnsi="Bahnschrift Light"/>
+                <w:webHidden/>
+                <w:sz w:val="28"/>
+                <w:szCs w:val="28"/>
+              </w:rPr>
+              <w:t>3</w:t>
+            </w:r>
+            <w:r>
+              <w:rPr>
+                <w:rFonts w:ascii="Bahnschrift Light" w:hAnsi="Bahnschrift Light"/>
+                <w:webHidden/>
+                <w:sz w:val="28"/>
+                <w:szCs w:val="28"/>
+              </w:rPr>
+              <w:fldChar w:fldCharType="end"/>
+            </w:r>
+          </w:hyperlink>
+        </w:p>
+        <w:p>
+          <w:pPr>
+            <w:pStyle w:val="Sumrio2"/>
+            <w:jc w:val="both"/>
+            <w:rPr>
+              <w:rFonts w:ascii="Bahnschrift Light" w:eastAsiaTheme="minorEastAsia" w:hAnsi="Bahnschrift Light"/>
+              <w:b/>
+              <w:bCs/>
+              <w:kern w:val="0"/>
+              <w:sz w:val="28"/>
+              <w:szCs w:val="28"/>
+              <w:lang w:eastAsia="pt-BR"/>
+              <w14:ligatures w14:val="none"/>
+            </w:rPr>
+          </w:pPr>
+          <w:r>
+            <w:rPr>
+              <w:rStyle w:val="Hyperlink"/>
+              <w:rFonts w:ascii="Bahnschrift Light" w:hAnsi="Bahnschrift Light"/>
+              <w:color w:val="auto"/>
+              <w:sz w:val="28"/>
+              <w:szCs w:val="28"/>
+              <w:u w:val="none"/>
+            </w:rPr>
+            <w:t xml:space="preserve">  1.3 </w:t>
+          </w:r>
+          <w:hyperlink w:anchor="_Toc130567579" w:history="1">
+            <w:r>
+              <w:rPr>
+                <w:rStyle w:val="Hyperlink"/>
+                <w:rFonts w:ascii="Bahnschrift Light" w:hAnsi="Bahnschrift Light"/>
+                <w:sz w:val="28"/>
+                <w:szCs w:val="28"/>
+              </w:rPr>
+              <w:t>Objetivo</w:t>
+            </w:r>
+            <w:r>
+              <w:rPr>
+                <w:rFonts w:ascii="Bahnschrift Light" w:hAnsi="Bahnschrift Light"/>
+                <w:webHidden/>
+                <w:sz w:val="28"/>
+                <w:szCs w:val="28"/>
+              </w:rPr>
+              <w:tab/>
+            </w:r>
+            <w:r>
+              <w:rPr>
+                <w:rFonts w:ascii="Bahnschrift Light" w:hAnsi="Bahnschrift Light"/>
+                <w:webHidden/>
+                <w:sz w:val="28"/>
+                <w:szCs w:val="28"/>
+              </w:rPr>
+              <w:fldChar w:fldCharType="begin"/>
+            </w:r>
+            <w:r>
+              <w:rPr>
+                <w:rFonts w:ascii="Bahnschrift Light" w:hAnsi="Bahnschrift Light"/>
+                <w:webHidden/>
+                <w:sz w:val="28"/>
+                <w:szCs w:val="28"/>
+              </w:rPr>
+              <w:instrText xml:space="preserve"> PAGEREF _Toc130567579 \h </w:instrText>
+            </w:r>
+            <w:r>
+              <w:rPr>
+                <w:rFonts w:ascii="Bahnschrift Light" w:hAnsi="Bahnschrift Light"/>
+                <w:webHidden/>
+                <w:sz w:val="28"/>
+                <w:szCs w:val="28"/>
+              </w:rPr>
+            </w:r>
+            <w:r>
+              <w:rPr>
+                <w:rFonts w:ascii="Bahnschrift Light" w:hAnsi="Bahnschrift Light"/>
+                <w:webHidden/>
+                <w:sz w:val="28"/>
+                <w:szCs w:val="28"/>
+              </w:rPr>
+              <w:fldChar w:fldCharType="separate"/>
+            </w:r>
+            <w:r>
+              <w:rPr>
+                <w:rFonts w:ascii="Bahnschrift Light" w:hAnsi="Bahnschrift Light"/>
+                <w:webHidden/>
+                <w:sz w:val="28"/>
+                <w:szCs w:val="28"/>
+              </w:rPr>
+              <w:t>4</w:t>
+            </w:r>
+            <w:r>
+              <w:rPr>
+                <w:rFonts w:ascii="Bahnschrift Light" w:hAnsi="Bahnschrift Light"/>
+                <w:webHidden/>
+                <w:sz w:val="28"/>
+                <w:szCs w:val="28"/>
+              </w:rPr>
+              <w:fldChar w:fldCharType="end"/>
+            </w:r>
+          </w:hyperlink>
+        </w:p>
+        <w:p>
+          <w:pPr>
+            <w:pStyle w:val="Sumrio2"/>
+            <w:jc w:val="both"/>
+            <w:rPr>
+              <w:rFonts w:ascii="Bahnschrift Light" w:eastAsiaTheme="minorEastAsia" w:hAnsi="Bahnschrift Light"/>
+              <w:b/>
+              <w:bCs/>
+              <w:kern w:val="0"/>
+              <w:sz w:val="28"/>
+              <w:szCs w:val="28"/>
+              <w:lang w:eastAsia="pt-BR"/>
+              <w14:ligatures w14:val="none"/>
+            </w:rPr>
+          </w:pPr>
+          <w:r>
+            <w:rPr>
+              <w:rStyle w:val="Hyperlink"/>
+              <w:rFonts w:ascii="Bahnschrift Light" w:hAnsi="Bahnschrift Light"/>
+              <w:color w:val="auto"/>
+              <w:sz w:val="28"/>
+              <w:szCs w:val="28"/>
+              <w:u w:val="none"/>
+            </w:rPr>
+            <w:t xml:space="preserve">  1.4 </w:t>
+          </w:r>
+          <w:hyperlink w:anchor="_Toc130567580" w:history="1">
+            <w:r>
+              <w:rPr>
+                <w:rStyle w:val="Hyperlink"/>
+                <w:rFonts w:ascii="Bahnschrift Light" w:hAnsi="Bahnschrift Light"/>
+                <w:sz w:val="28"/>
+                <w:szCs w:val="28"/>
+              </w:rPr>
+              <w:t>Justificativa</w:t>
+            </w:r>
+            <w:r>
+              <w:rPr>
+                <w:rFonts w:ascii="Bahnschrift Light" w:hAnsi="Bahnschrift Light"/>
+                <w:webHidden/>
+                <w:sz w:val="28"/>
+                <w:szCs w:val="28"/>
+              </w:rPr>
+              <w:tab/>
+            </w:r>
+            <w:r>
+              <w:rPr>
+                <w:rFonts w:ascii="Bahnschrift Light" w:hAnsi="Bahnschrift Light"/>
+                <w:webHidden/>
+                <w:sz w:val="28"/>
+                <w:szCs w:val="28"/>
+              </w:rPr>
+              <w:fldChar w:fldCharType="begin"/>
+            </w:r>
+            <w:r>
+              <w:rPr>
+                <w:rFonts w:ascii="Bahnschrift Light" w:hAnsi="Bahnschrift Light"/>
+                <w:webHidden/>
+                <w:sz w:val="28"/>
+                <w:szCs w:val="28"/>
+              </w:rPr>
+              <w:instrText xml:space="preserve"> PAGEREF _Toc130567580 \h </w:instrText>
+            </w:r>
+            <w:r>
+              <w:rPr>
+                <w:rFonts w:ascii="Bahnschrift Light" w:hAnsi="Bahnschrift Light"/>
+                <w:webHidden/>
+                <w:sz w:val="28"/>
+                <w:szCs w:val="28"/>
+              </w:rPr>
+            </w:r>
+            <w:r>
+              <w:rPr>
+                <w:rFonts w:ascii="Bahnschrift Light" w:hAnsi="Bahnschrift Light"/>
+                <w:webHidden/>
+                <w:sz w:val="28"/>
+                <w:szCs w:val="28"/>
+              </w:rPr>
+              <w:fldChar w:fldCharType="separate"/>
+            </w:r>
+            <w:r>
+              <w:rPr>
+                <w:rFonts w:ascii="Bahnschrift Light" w:hAnsi="Bahnschrift Light"/>
+                <w:webHidden/>
+                <w:sz w:val="28"/>
+                <w:szCs w:val="28"/>
+              </w:rPr>
+              <w:t>5</w:t>
+            </w:r>
+            <w:r>
+              <w:rPr>
+                <w:rFonts w:ascii="Bahnschrift Light" w:hAnsi="Bahnschrift Light"/>
+                <w:webHidden/>
+                <w:sz w:val="28"/>
+                <w:szCs w:val="28"/>
+              </w:rPr>
+              <w:fldChar w:fldCharType="end"/>
+            </w:r>
+          </w:hyperlink>
+        </w:p>
+        <w:p>
+          <w:pPr>
+            <w:pStyle w:val="Sumrio2"/>
+            <w:jc w:val="both"/>
+            <w:rPr>
+              <w:rFonts w:ascii="Bahnschrift Light" w:eastAsiaTheme="minorEastAsia" w:hAnsi="Bahnschrift Light"/>
+              <w:b/>
+              <w:bCs/>
+              <w:kern w:val="0"/>
+              <w:sz w:val="28"/>
+              <w:szCs w:val="28"/>
+              <w:lang w:eastAsia="pt-BR"/>
+              <w14:ligatures w14:val="none"/>
+            </w:rPr>
+          </w:pPr>
+          <w:r>
+            <w:rPr>
+              <w:rStyle w:val="Hyperlink"/>
+              <w:rFonts w:ascii="Bahnschrift Light" w:hAnsi="Bahnschrift Light"/>
+              <w:color w:val="auto"/>
+              <w:sz w:val="28"/>
+              <w:szCs w:val="28"/>
+              <w:u w:val="none"/>
+            </w:rPr>
+            <w:t xml:space="preserve">  1.5 </w:t>
+          </w:r>
+          <w:hyperlink w:anchor="_Toc130567581" w:history="1">
+            <w:r>
+              <w:rPr>
+                <w:rStyle w:val="Hyperlink"/>
+                <w:rFonts w:ascii="Bahnschrift Light" w:hAnsi="Bahnschrift Light"/>
+                <w:sz w:val="28"/>
+                <w:szCs w:val="28"/>
+              </w:rPr>
+              <w:t>Escopo</w:t>
+            </w:r>
+            <w:r>
+              <w:rPr>
+                <w:rFonts w:ascii="Bahnschrift Light" w:hAnsi="Bahnschrift Light"/>
+                <w:webHidden/>
+                <w:sz w:val="28"/>
+                <w:szCs w:val="28"/>
+              </w:rPr>
+              <w:tab/>
+            </w:r>
+            <w:r>
+              <w:rPr>
+                <w:rFonts w:ascii="Bahnschrift Light" w:hAnsi="Bahnschrift Light"/>
+                <w:webHidden/>
+                <w:sz w:val="28"/>
+                <w:szCs w:val="28"/>
+              </w:rPr>
+              <w:fldChar w:fldCharType="begin"/>
+            </w:r>
+            <w:r>
+              <w:rPr>
+                <w:rFonts w:ascii="Bahnschrift Light" w:hAnsi="Bahnschrift Light"/>
+                <w:webHidden/>
+                <w:sz w:val="28"/>
+                <w:szCs w:val="28"/>
+              </w:rPr>
+              <w:instrText xml:space="preserve"> PAGEREF _Toc130567581 \h </w:instrText>
+            </w:r>
+            <w:r>
+              <w:rPr>
+                <w:rFonts w:ascii="Bahnschrift Light" w:hAnsi="Bahnschrift Light"/>
+                <w:webHidden/>
+                <w:sz w:val="28"/>
+                <w:szCs w:val="28"/>
+              </w:rPr>
+            </w:r>
+            <w:r>
+              <w:rPr>
+                <w:rFonts w:ascii="Bahnschrift Light" w:hAnsi="Bahnschrift Light"/>
+                <w:webHidden/>
+                <w:sz w:val="28"/>
+                <w:szCs w:val="28"/>
+              </w:rPr>
+              <w:fldChar w:fldCharType="separate"/>
+            </w:r>
+            <w:r>
+              <w:rPr>
+                <w:rFonts w:ascii="Bahnschrift Light" w:hAnsi="Bahnschrift Light"/>
+                <w:webHidden/>
+                <w:sz w:val="28"/>
+                <w:szCs w:val="28"/>
+              </w:rPr>
+              <w:t>5</w:t>
+            </w:r>
+            <w:r>
+              <w:rPr>
+                <w:rFonts w:ascii="Bahnschrift Light" w:hAnsi="Bahnschrift Light"/>
+                <w:webHidden/>
+                <w:sz w:val="28"/>
+                <w:szCs w:val="28"/>
+              </w:rPr>
+              <w:fldChar w:fldCharType="end"/>
+            </w:r>
+          </w:hyperlink>
+        </w:p>
+        <w:p>
+          <w:pPr>
+            <w:pStyle w:val="Sumrio2"/>
+            <w:jc w:val="both"/>
+            <w:rPr>
+              <w:rFonts w:ascii="Bahnschrift Light" w:eastAsiaTheme="minorEastAsia" w:hAnsi="Bahnschrift Light"/>
+              <w:b/>
+              <w:bCs/>
+              <w:kern w:val="0"/>
+              <w:sz w:val="28"/>
+              <w:szCs w:val="28"/>
+              <w:lang w:eastAsia="pt-BR"/>
+              <w14:ligatures w14:val="none"/>
+            </w:rPr>
+          </w:pPr>
+          <w:r>
+            <w:rPr>
+              <w:rStyle w:val="Hyperlink"/>
+              <w:rFonts w:ascii="Bahnschrift Light" w:hAnsi="Bahnschrift Light"/>
+              <w:color w:val="auto"/>
+              <w:sz w:val="28"/>
+              <w:szCs w:val="28"/>
+              <w:u w:val="none"/>
+            </w:rPr>
+            <w:t xml:space="preserve">  1.6 </w:t>
+          </w:r>
+          <w:hyperlink w:anchor="_Toc130567582" w:history="1">
+            <w:r>
+              <w:rPr>
+                <w:rStyle w:val="Hyperlink"/>
+                <w:rFonts w:ascii="Bahnschrift Light" w:hAnsi="Bahnschrift Light"/>
+                <w:sz w:val="28"/>
+                <w:szCs w:val="28"/>
+              </w:rPr>
+              <w:t>Premissas</w:t>
+            </w:r>
+            <w:r>
+              <w:rPr>
+                <w:rFonts w:ascii="Bahnschrift Light" w:hAnsi="Bahnschrift Light"/>
+                <w:webHidden/>
+                <w:sz w:val="28"/>
+                <w:szCs w:val="28"/>
+              </w:rPr>
+              <w:tab/>
+            </w:r>
+            <w:r>
+              <w:rPr>
+                <w:rFonts w:ascii="Bahnschrift Light" w:hAnsi="Bahnschrift Light"/>
+                <w:webHidden/>
+                <w:sz w:val="28"/>
+                <w:szCs w:val="28"/>
+              </w:rPr>
+              <w:fldChar w:fldCharType="begin"/>
+            </w:r>
+            <w:r>
+              <w:rPr>
+                <w:rFonts w:ascii="Bahnschrift Light" w:hAnsi="Bahnschrift Light"/>
+                <w:webHidden/>
+                <w:sz w:val="28"/>
+                <w:szCs w:val="28"/>
+              </w:rPr>
+              <w:instrText xml:space="preserve"> PAGEREF _Toc130567582 \h </w:instrText>
+            </w:r>
+            <w:r>
+              <w:rPr>
+                <w:rFonts w:ascii="Bahnschrift Light" w:hAnsi="Bahnschrift Light"/>
+                <w:webHidden/>
+                <w:sz w:val="28"/>
+                <w:szCs w:val="28"/>
+              </w:rPr>
+            </w:r>
+            <w:r>
+              <w:rPr>
+                <w:rFonts w:ascii="Bahnschrift Light" w:hAnsi="Bahnschrift Light"/>
+                <w:webHidden/>
+                <w:sz w:val="28"/>
+                <w:szCs w:val="28"/>
+              </w:rPr>
+              <w:fldChar w:fldCharType="separate"/>
+            </w:r>
+            <w:r>
+              <w:rPr>
+                <w:rFonts w:ascii="Bahnschrift Light" w:hAnsi="Bahnschrift Light"/>
+                <w:webHidden/>
+                <w:sz w:val="28"/>
+                <w:szCs w:val="28"/>
+              </w:rPr>
+              <w:t>9</w:t>
+            </w:r>
+            <w:r>
+              <w:rPr>
+                <w:rFonts w:ascii="Bahnschrift Light" w:hAnsi="Bahnschrift Light"/>
+                <w:webHidden/>
+                <w:sz w:val="28"/>
+                <w:szCs w:val="28"/>
+              </w:rPr>
+              <w:fldChar w:fldCharType="end"/>
+            </w:r>
+          </w:hyperlink>
+        </w:p>
+        <w:p>
+          <w:pPr>
+            <w:pStyle w:val="Sumrio2"/>
+            <w:jc w:val="both"/>
+            <w:rPr>
+              <w:rFonts w:ascii="Bahnschrift Light" w:hAnsi="Bahnschrift Light"/>
+              <w:sz w:val="28"/>
+              <w:szCs w:val="28"/>
+            </w:rPr>
+          </w:pPr>
+          <w:r>
+            <w:rPr>
+              <w:rStyle w:val="Hyperlink"/>
+              <w:rFonts w:ascii="Bahnschrift Light" w:hAnsi="Bahnschrift Light"/>
+              <w:color w:val="auto"/>
+              <w:sz w:val="28"/>
+              <w:szCs w:val="28"/>
+              <w:u w:val="none"/>
+            </w:rPr>
+            <w:t xml:space="preserve">  1.7 </w:t>
+          </w:r>
+          <w:hyperlink w:anchor="_Toc130567583" w:history="1">
+            <w:r>
+              <w:rPr>
+                <w:rStyle w:val="Hyperlink"/>
+                <w:rFonts w:ascii="Bahnschrift Light" w:hAnsi="Bahnschrift Light"/>
+                <w:sz w:val="28"/>
+                <w:szCs w:val="28"/>
+              </w:rPr>
+              <w:t>Restrições</w:t>
+            </w:r>
+            <w:r>
+              <w:rPr>
+                <w:rFonts w:ascii="Bahnschrift Light" w:hAnsi="Bahnschrift Light"/>
+                <w:webHidden/>
+                <w:sz w:val="28"/>
+                <w:szCs w:val="28"/>
+              </w:rPr>
+              <w:tab/>
+            </w:r>
+            <w:r>
+              <w:rPr>
+                <w:rFonts w:ascii="Bahnschrift Light" w:hAnsi="Bahnschrift Light"/>
+                <w:webHidden/>
+                <w:sz w:val="28"/>
+                <w:szCs w:val="28"/>
+              </w:rPr>
+              <w:fldChar w:fldCharType="begin"/>
+            </w:r>
+            <w:r>
+              <w:rPr>
+                <w:rFonts w:ascii="Bahnschrift Light" w:hAnsi="Bahnschrift Light"/>
+                <w:webHidden/>
+                <w:sz w:val="28"/>
+                <w:szCs w:val="28"/>
+              </w:rPr>
+              <w:instrText xml:space="preserve"> PAGEREF _Toc130567583 \h </w:instrText>
+            </w:r>
+            <w:r>
+              <w:rPr>
+                <w:rFonts w:ascii="Bahnschrift Light" w:hAnsi="Bahnschrift Light"/>
+                <w:webHidden/>
+                <w:sz w:val="28"/>
+                <w:szCs w:val="28"/>
+              </w:rPr>
+            </w:r>
+            <w:r>
+              <w:rPr>
+                <w:rFonts w:ascii="Bahnschrift Light" w:hAnsi="Bahnschrift Light"/>
+                <w:webHidden/>
+                <w:sz w:val="28"/>
+                <w:szCs w:val="28"/>
+              </w:rPr>
+              <w:fldChar w:fldCharType="separate"/>
+            </w:r>
+            <w:r>
+              <w:rPr>
+                <w:rFonts w:ascii="Bahnschrift Light" w:hAnsi="Bahnschrift Light"/>
+                <w:webHidden/>
+                <w:sz w:val="28"/>
+                <w:szCs w:val="28"/>
+              </w:rPr>
+              <w:t>9</w:t>
+            </w:r>
+            <w:r>
+              <w:rPr>
+                <w:rFonts w:ascii="Bahnschrift Light" w:hAnsi="Bahnschrift Light"/>
+                <w:webHidden/>
+                <w:sz w:val="28"/>
+                <w:szCs w:val="28"/>
+              </w:rPr>
+              <w:fldChar w:fldCharType="end"/>
+            </w:r>
+          </w:hyperlink>
+        </w:p>
+        <w:p>
+          <w:pPr>
+            <w:pStyle w:val="Sumrio2"/>
+            <w:jc w:val="both"/>
+            <w:rPr>
+              <w:rFonts w:ascii="Bahnschrift Light" w:hAnsi="Bahnschrift Light"/>
+              <w:sz w:val="28"/>
+              <w:szCs w:val="28"/>
+            </w:rPr>
+          </w:pPr>
+          <w:r>
+            <w:rPr>
+              <w:rStyle w:val="Hyperlink"/>
+              <w:rFonts w:ascii="Bahnschrift Light" w:hAnsi="Bahnschrift Light"/>
+              <w:color w:val="auto"/>
+              <w:sz w:val="28"/>
+              <w:szCs w:val="28"/>
               <w:u w:val="none"/>
             </w:rPr>
             <w:t xml:space="preserve">  </w:t>
@@ -582,84 +1294,275 @@
           <w:r>
             <w:rPr>
               <w:rStyle w:val="Hyperlink"/>
+              <w:rFonts w:ascii="Bahnschrift Light" w:hAnsi="Bahnschrift Light"/>
               <w:color w:val="auto"/>
-              <w:sz w:val="32"/>
-              <w:szCs w:val="32"/>
+              <w:sz w:val="28"/>
+              <w:szCs w:val="28"/>
               <w:u w:val="none"/>
             </w:rPr>
-            <w:t>1.1</w:t>
+            <w:t>1.</w:t>
           </w:r>
           <w:r>
             <w:rPr>
               <w:rStyle w:val="Hyperlink"/>
+              <w:rFonts w:ascii="Bahnschrift Light" w:hAnsi="Bahnschrift Light"/>
               <w:color w:val="auto"/>
-              <w:sz w:val="32"/>
-              <w:szCs w:val="32"/>
+              <w:sz w:val="28"/>
+              <w:szCs w:val="28"/>
+              <w:u w:val="none"/>
+            </w:rPr>
+            <w:t>8</w:t>
+          </w:r>
+          <w:r>
+            <w:rPr>
+              <w:rStyle w:val="Hyperlink"/>
+              <w:rFonts w:ascii="Bahnschrift Light" w:hAnsi="Bahnschrift Light"/>
+              <w:color w:val="auto"/>
+              <w:sz w:val="28"/>
+              <w:szCs w:val="28"/>
               <w:u w:val="none"/>
             </w:rPr>
             <w:t xml:space="preserve"> </w:t>
           </w:r>
-          <w:hyperlink w:anchor="_Toc130567577" w:history="1">
+          <w:hyperlink w:anchor="_Toc130567582" w:history="1">
             <w:r>
               <w:rPr>
                 <w:rStyle w:val="Hyperlink"/>
-                <w:sz w:val="32"/>
-                <w:szCs w:val="32"/>
-              </w:rPr>
-              <w:t>Sobre Nós</w:t>
-            </w:r>
-            <w:r>
-              <w:rPr>
+                <w:rFonts w:ascii="Bahnschrift Light" w:hAnsi="Bahnschrift Light"/>
+                <w:sz w:val="28"/>
+                <w:szCs w:val="28"/>
+              </w:rPr>
+              <w:t>Diagramas</w:t>
+            </w:r>
+            <w:r>
+              <w:rPr>
+                <w:rFonts w:ascii="Bahnschrift Light" w:hAnsi="Bahnschrift Light"/>
                 <w:webHidden/>
-                <w:sz w:val="32"/>
-                <w:szCs w:val="32"/>
+                <w:sz w:val="28"/>
+                <w:szCs w:val="28"/>
               </w:rPr>
               <w:tab/>
             </w:r>
             <w:r>
               <w:rPr>
+                <w:rFonts w:ascii="Bahnschrift Light" w:hAnsi="Bahnschrift Light"/>
                 <w:webHidden/>
-                <w:sz w:val="32"/>
-                <w:szCs w:val="32"/>
+                <w:sz w:val="28"/>
+                <w:szCs w:val="28"/>
               </w:rPr>
               <w:fldChar w:fldCharType="begin"/>
             </w:r>
             <w:r>
               <w:rPr>
+                <w:rFonts w:ascii="Bahnschrift Light" w:hAnsi="Bahnschrift Light"/>
                 <w:webHidden/>
-                <w:sz w:val="32"/>
-                <w:szCs w:val="32"/>
-              </w:rPr>
-              <w:instrText xml:space="preserve"> PAGEREF _Toc130567577 \h </w:instrText>
-            </w:r>
-            <w:r>
-              <w:rPr>
+                <w:sz w:val="28"/>
+                <w:szCs w:val="28"/>
+              </w:rPr>
+              <w:instrText xml:space="preserve"> PAGEREF _Toc130567582 \h </w:instrText>
+            </w:r>
+            <w:r>
+              <w:rPr>
+                <w:rFonts w:ascii="Bahnschrift Light" w:hAnsi="Bahnschrift Light"/>
                 <w:webHidden/>
-                <w:sz w:val="32"/>
-                <w:szCs w:val="32"/>
-              </w:rPr>
-            </w:r>
-            <w:r>
-              <w:rPr>
+                <w:sz w:val="28"/>
+                <w:szCs w:val="28"/>
+              </w:rPr>
+            </w:r>
+            <w:r>
+              <w:rPr>
+                <w:rFonts w:ascii="Bahnschrift Light" w:hAnsi="Bahnschrift Light"/>
                 <w:webHidden/>
-                <w:sz w:val="32"/>
-                <w:szCs w:val="32"/>
+                <w:sz w:val="28"/>
+                <w:szCs w:val="28"/>
               </w:rPr>
               <w:fldChar w:fldCharType="separate"/>
             </w:r>
             <w:r>
               <w:rPr>
+                <w:rFonts w:ascii="Bahnschrift Light" w:hAnsi="Bahnschrift Light"/>
                 <w:webHidden/>
-                <w:sz w:val="32"/>
-                <w:szCs w:val="32"/>
-              </w:rPr>
-              <w:t>3</w:t>
-            </w:r>
-            <w:r>
-              <w:rPr>
+                <w:sz w:val="28"/>
+                <w:szCs w:val="28"/>
+              </w:rPr>
+              <w:t>9</w:t>
+            </w:r>
+            <w:r>
+              <w:rPr>
+                <w:rFonts w:ascii="Bahnschrift Light" w:hAnsi="Bahnschrift Light"/>
                 <w:webHidden/>
-                <w:sz w:val="32"/>
-                <w:szCs w:val="32"/>
+                <w:sz w:val="28"/>
+                <w:szCs w:val="28"/>
+              </w:rPr>
+              <w:fldChar w:fldCharType="end"/>
+            </w:r>
+          </w:hyperlink>
+        </w:p>
+        <w:p>
+          <w:pPr>
+            <w:pStyle w:val="Sumrio3"/>
+            <w:rPr>
+              <w:rFonts w:eastAsiaTheme="minorEastAsia"/>
+              <w:kern w:val="0"/>
+              <w:sz w:val="24"/>
+              <w:szCs w:val="24"/>
+              <w:lang w:eastAsia="pt-BR"/>
+              <w14:ligatures w14:val="none"/>
+            </w:rPr>
+          </w:pPr>
+          <w:hyperlink r:id="rId10" w:anchor="_Toc130048356" w:history="1">
+            <w:r>
+              <w:rPr>
+                <w:rStyle w:val="Hyperlink"/>
+                <w:sz w:val="24"/>
+                <w:szCs w:val="24"/>
+              </w:rPr>
+              <w:t>Visão de negócio</w:t>
+            </w:r>
+            <w:r>
+              <w:rPr>
+                <w:rStyle w:val="Hyperlink"/>
+                <w:webHidden/>
+                <w:sz w:val="24"/>
+                <w:szCs w:val="24"/>
+              </w:rPr>
+              <w:tab/>
+            </w:r>
+            <w:r>
+              <w:rPr>
+                <w:rStyle w:val="Hyperlink"/>
+                <w:webHidden/>
+                <w:sz w:val="24"/>
+                <w:szCs w:val="24"/>
+              </w:rPr>
+              <w:fldChar w:fldCharType="begin"/>
+            </w:r>
+            <w:r>
+              <w:rPr>
+                <w:rStyle w:val="Hyperlink"/>
+                <w:webHidden/>
+                <w:sz w:val="24"/>
+                <w:szCs w:val="24"/>
+              </w:rPr>
+              <w:instrText xml:space="preserve"> PAGEREF _Toc130048356 \h </w:instrText>
+            </w:r>
+            <w:r>
+              <w:rPr>
+                <w:rStyle w:val="Hyperlink"/>
+                <w:webHidden/>
+                <w:sz w:val="24"/>
+                <w:szCs w:val="24"/>
+              </w:rPr>
+            </w:r>
+            <w:r>
+              <w:rPr>
+                <w:rStyle w:val="Hyperlink"/>
+                <w:webHidden/>
+                <w:sz w:val="24"/>
+                <w:szCs w:val="24"/>
+              </w:rPr>
+              <w:fldChar w:fldCharType="separate"/>
+            </w:r>
+            <w:r>
+              <w:rPr>
+                <w:rStyle w:val="Hyperlink"/>
+                <w:webHidden/>
+                <w:sz w:val="24"/>
+                <w:szCs w:val="24"/>
+              </w:rPr>
+              <w:t>13</w:t>
+            </w:r>
+            <w:r>
+              <w:rPr>
+                <w:rStyle w:val="Hyperlink"/>
+                <w:webHidden/>
+                <w:sz w:val="24"/>
+                <w:szCs w:val="24"/>
+              </w:rPr>
+              <w:fldChar w:fldCharType="end"/>
+            </w:r>
+          </w:hyperlink>
+        </w:p>
+        <w:p>
+          <w:pPr>
+            <w:pStyle w:val="Sumrio3"/>
+            <w:rPr>
+              <w:rFonts w:eastAsiaTheme="minorEastAsia"/>
+              <w:kern w:val="0"/>
+              <w:sz w:val="24"/>
+              <w:szCs w:val="24"/>
+              <w:lang w:eastAsia="pt-BR"/>
+              <w14:ligatures w14:val="none"/>
+            </w:rPr>
+          </w:pPr>
+          <w:hyperlink r:id="rId11" w:anchor="_Toc130048357" w:history="1">
+            <w:r>
+              <w:rPr>
+                <w:rStyle w:val="Hyperlink"/>
+                <w:sz w:val="24"/>
+                <w:szCs w:val="24"/>
+              </w:rPr>
+              <w:t>Arquitetura técnica</w:t>
+            </w:r>
+            <w:r>
+              <w:rPr>
+                <w:rStyle w:val="Hyperlink"/>
+                <w:webHidden/>
+                <w:sz w:val="24"/>
+                <w:szCs w:val="24"/>
+              </w:rPr>
+              <w:tab/>
+            </w:r>
+            <w:r>
+              <w:rPr>
+                <w:rStyle w:val="Hyperlink"/>
+                <w:webHidden/>
+                <w:sz w:val="24"/>
+                <w:szCs w:val="24"/>
+              </w:rPr>
+              <w:fldChar w:fldCharType="begin"/>
+            </w:r>
+            <w:r>
+              <w:rPr>
+                <w:rStyle w:val="Hyperlink"/>
+                <w:webHidden/>
+                <w:sz w:val="24"/>
+                <w:szCs w:val="24"/>
+              </w:rPr>
+              <w:instrText xml:space="preserve"> PAGEREF _Toc130048357 \h </w:instrText>
+            </w:r>
+            <w:r>
+              <w:rPr>
+                <w:rStyle w:val="Hyperlink"/>
+                <w:webHidden/>
+                <w:sz w:val="24"/>
+                <w:szCs w:val="24"/>
+              </w:rPr>
+            </w:r>
+            <w:r>
+              <w:rPr>
+                <w:rStyle w:val="Hyperlink"/>
+                <w:webHidden/>
+                <w:sz w:val="24"/>
+                <w:szCs w:val="24"/>
+              </w:rPr>
+              <w:fldChar w:fldCharType="separate"/>
+            </w:r>
+            <w:r>
+              <w:rPr>
+                <w:rStyle w:val="Hyperlink"/>
+                <w:webHidden/>
+                <w:sz w:val="24"/>
+                <w:szCs w:val="24"/>
+              </w:rPr>
+              <w:t>13</w:t>
+            </w:r>
+            <w:r>
+              <w:rPr>
+                <w:rStyle w:val="Hyperlink"/>
+                <w:webHidden/>
+                <w:sz w:val="24"/>
+                <w:szCs w:val="24"/>
               </w:rPr>
               <w:fldChar w:fldCharType="end"/>
             </w:r>
@@ -670,7 +1573,7 @@
             <w:pStyle w:val="Sumrio2"/>
             <w:jc w:val="both"/>
             <w:rPr>
-              <w:rFonts w:eastAsiaTheme="minorEastAsia"/>
+              <w:rFonts w:ascii="Bahnschrift Light" w:eastAsiaTheme="minorEastAsia" w:hAnsi="Bahnschrift Light"/>
               <w:b/>
               <w:bCs/>
               <w:kern w:val="0"/>
@@ -683,6 +1586,219 @@
           <w:r>
             <w:rPr>
               <w:rStyle w:val="Hyperlink"/>
+              <w:rFonts w:ascii="Bahnschrift Light" w:hAnsi="Bahnschrift Light"/>
+              <w:color w:val="auto"/>
+              <w:sz w:val="28"/>
+              <w:szCs w:val="28"/>
+              <w:u w:val="none"/>
+            </w:rPr>
+            <w:t xml:space="preserve">  1.</w:t>
+          </w:r>
+          <w:r>
+            <w:rPr>
+              <w:rStyle w:val="Hyperlink"/>
+              <w:rFonts w:ascii="Bahnschrift Light" w:hAnsi="Bahnschrift Light"/>
+              <w:color w:val="auto"/>
+              <w:sz w:val="28"/>
+              <w:szCs w:val="28"/>
+              <w:u w:val="none"/>
+            </w:rPr>
+            <w:t>9</w:t>
+          </w:r>
+          <w:r>
+            <w:rPr>
+              <w:rStyle w:val="Hyperlink"/>
+              <w:rFonts w:ascii="Bahnschrift Light" w:hAnsi="Bahnschrift Light"/>
+              <w:color w:val="auto"/>
+              <w:sz w:val="28"/>
+              <w:szCs w:val="28"/>
+              <w:u w:val="none"/>
+            </w:rPr>
+            <w:t xml:space="preserve"> </w:t>
+          </w:r>
+          <w:hyperlink w:anchor="_Toc130567583" w:history="1">
+            <w:r>
+              <w:rPr>
+                <w:rStyle w:val="Hyperlink"/>
+                <w:rFonts w:ascii="Bahnschrift Light" w:hAnsi="Bahnschrift Light"/>
+                <w:sz w:val="28"/>
+                <w:szCs w:val="28"/>
+              </w:rPr>
+              <w:t>Restrições</w:t>
+            </w:r>
+            <w:r>
+              <w:rPr>
+                <w:rFonts w:ascii="Bahnschrift Light" w:hAnsi="Bahnschrift Light"/>
+                <w:webHidden/>
+                <w:sz w:val="28"/>
+                <w:szCs w:val="28"/>
+              </w:rPr>
+              <w:tab/>
+            </w:r>
+            <w:r>
+              <w:rPr>
+                <w:rFonts w:ascii="Bahnschrift Light" w:hAnsi="Bahnschrift Light"/>
+                <w:webHidden/>
+                <w:sz w:val="28"/>
+                <w:szCs w:val="28"/>
+              </w:rPr>
+              <w:fldChar w:fldCharType="begin"/>
+            </w:r>
+            <w:r>
+              <w:rPr>
+                <w:rFonts w:ascii="Bahnschrift Light" w:hAnsi="Bahnschrift Light"/>
+                <w:webHidden/>
+                <w:sz w:val="28"/>
+                <w:szCs w:val="28"/>
+              </w:rPr>
+              <w:instrText xml:space="preserve"> PAGEREF _Toc130567583 \h </w:instrText>
+            </w:r>
+            <w:r>
+              <w:rPr>
+                <w:rFonts w:ascii="Bahnschrift Light" w:hAnsi="Bahnschrift Light"/>
+                <w:webHidden/>
+                <w:sz w:val="28"/>
+                <w:szCs w:val="28"/>
+              </w:rPr>
+            </w:r>
+            <w:r>
+              <w:rPr>
+                <w:rFonts w:ascii="Bahnschrift Light" w:hAnsi="Bahnschrift Light"/>
+                <w:webHidden/>
+                <w:sz w:val="28"/>
+                <w:szCs w:val="28"/>
+              </w:rPr>
+              <w:fldChar w:fldCharType="separate"/>
+            </w:r>
+            <w:r>
+              <w:rPr>
+                <w:rFonts w:ascii="Bahnschrift Light" w:hAnsi="Bahnschrift Light"/>
+                <w:webHidden/>
+                <w:sz w:val="28"/>
+                <w:szCs w:val="28"/>
+              </w:rPr>
+              <w:t>9</w:t>
+            </w:r>
+            <w:r>
+              <w:rPr>
+                <w:rFonts w:ascii="Bahnschrift Light" w:hAnsi="Bahnschrift Light"/>
+                <w:webHidden/>
+                <w:sz w:val="28"/>
+                <w:szCs w:val="28"/>
+              </w:rPr>
+              <w:fldChar w:fldCharType="end"/>
+            </w:r>
+          </w:hyperlink>
+        </w:p>
+        <w:p>
+          <w:pPr>
+            <w:pStyle w:val="Sumrio1"/>
+            <w:rPr>
+              <w:rStyle w:val="Hyperlink"/>
+              <w:color w:val="auto"/>
+              <w:u w:val="none"/>
+            </w:rPr>
+          </w:pPr>
+          <w:r>
+            <w:rPr>
+              <w:rStyle w:val="Hyperlink"/>
+              <w:color w:val="auto"/>
+              <w:u w:val="none"/>
+            </w:rPr>
+            <w:t>2.</w:t>
+          </w:r>
+          <w:hyperlink w:anchor="_Toc130567584" w:history="1">
+            <w:r>
+              <w:rPr>
+                <w:rStyle w:val="Hyperlink"/>
+                <w:color w:val="auto"/>
+                <w:u w:val="none"/>
+              </w:rPr>
+              <w:t>PLANEJAMENTO DO PROJETO</w:t>
+            </w:r>
+            <w:r>
+              <w:rPr>
+                <w:rStyle w:val="Hyperlink"/>
+                <w:webHidden/>
+                <w:color w:val="auto"/>
+                <w:u w:val="none"/>
+              </w:rPr>
+              <w:tab/>
+            </w:r>
+            <w:r>
+              <w:rPr>
+                <w:rStyle w:val="Hyperlink"/>
+                <w:webHidden/>
+                <w:color w:val="auto"/>
+                <w:u w:val="none"/>
+              </w:rPr>
+              <w:fldChar w:fldCharType="begin"/>
+            </w:r>
+            <w:r>
+              <w:rPr>
+                <w:rStyle w:val="Hyperlink"/>
+                <w:webHidden/>
+                <w:color w:val="auto"/>
+                <w:u w:val="none"/>
+              </w:rPr>
+              <w:instrText xml:space="preserve"> PAGEREF _Toc130567584 \h </w:instrText>
+            </w:r>
+            <w:r>
+              <w:rPr>
+                <w:rStyle w:val="Hyperlink"/>
+                <w:webHidden/>
+                <w:color w:val="auto"/>
+                <w:u w:val="none"/>
+              </w:rPr>
+            </w:r>
+            <w:r>
+              <w:rPr>
+                <w:rStyle w:val="Hyperlink"/>
+                <w:webHidden/>
+                <w:color w:val="auto"/>
+                <w:u w:val="none"/>
+              </w:rPr>
+              <w:fldChar w:fldCharType="separate"/>
+            </w:r>
+            <w:r>
+              <w:rPr>
+                <w:rStyle w:val="Hyperlink"/>
+                <w:webHidden/>
+                <w:color w:val="auto"/>
+                <w:u w:val="none"/>
+              </w:rPr>
+              <w:t>10</w:t>
+            </w:r>
+            <w:r>
+              <w:rPr>
+                <w:rStyle w:val="Hyperlink"/>
+                <w:webHidden/>
+                <w:color w:val="auto"/>
+                <w:u w:val="none"/>
+              </w:rPr>
+              <w:fldChar w:fldCharType="end"/>
+            </w:r>
+          </w:hyperlink>
+        </w:p>
+        <w:p>
+          <w:pPr>
+            <w:pStyle w:val="Sumrio2"/>
+            <w:jc w:val="both"/>
+            <w:rPr>
+              <w:rFonts w:ascii="Bahnschrift Light" w:eastAsiaTheme="minorEastAsia" w:hAnsi="Bahnschrift Light"/>
+              <w:b/>
+              <w:bCs/>
+              <w:kern w:val="0"/>
+              <w:sz w:val="28"/>
+              <w:szCs w:val="28"/>
+              <w:lang w:eastAsia="pt-BR"/>
+              <w14:ligatures w14:val="none"/>
+            </w:rPr>
+          </w:pPr>
+          <w:r>
+            <w:rPr>
+              <w:rStyle w:val="Hyperlink"/>
+              <w:rFonts w:ascii="Bahnschrift Light" w:hAnsi="Bahnschrift Light"/>
               <w:color w:val="auto"/>
               <w:sz w:val="32"/>
               <w:szCs w:val="32"/>
@@ -693,84 +1809,83 @@
           <w:r>
             <w:rPr>
               <w:rStyle w:val="Hyperlink"/>
+              <w:rFonts w:ascii="Bahnschrift Light" w:hAnsi="Bahnschrift Light"/>
               <w:color w:val="auto"/>
-              <w:sz w:val="32"/>
-              <w:szCs w:val="32"/>
+              <w:sz w:val="28"/>
+              <w:szCs w:val="28"/>
               <w:u w:val="none"/>
             </w:rPr>
-            <w:t>1.</w:t>
+            <w:t xml:space="preserve">2.1 </w:t>
           </w:r>
-          <w:r>
-            <w:rPr>
-              <w:rStyle w:val="Hyperlink"/>
-              <w:color w:val="auto"/>
-              <w:sz w:val="32"/>
-              <w:szCs w:val="32"/>
-              <w:u w:val="none"/>
-            </w:rPr>
-            <w:t xml:space="preserve">2 </w:t>
-          </w:r>
-          <w:hyperlink w:anchor="_Toc130567578" w:history="1">
+          <w:hyperlink w:anchor="_Toc130567585" w:history="1">
             <w:r>
               <w:rPr>
                 <w:rStyle w:val="Hyperlink"/>
-                <w:sz w:val="32"/>
-                <w:szCs w:val="32"/>
-              </w:rPr>
-              <w:t>Contexto</w:t>
-            </w:r>
-            <w:r>
-              <w:rPr>
+                <w:rFonts w:ascii="Bahnschrift Light" w:hAnsi="Bahnschrift Light"/>
+                <w:sz w:val="28"/>
+                <w:szCs w:val="28"/>
+              </w:rPr>
+              <w:t>Definição da equipe</w:t>
+            </w:r>
+            <w:r>
+              <w:rPr>
+                <w:rFonts w:ascii="Bahnschrift Light" w:hAnsi="Bahnschrift Light"/>
                 <w:webHidden/>
-                <w:sz w:val="32"/>
-                <w:szCs w:val="32"/>
+                <w:sz w:val="28"/>
+                <w:szCs w:val="28"/>
               </w:rPr>
               <w:tab/>
             </w:r>
             <w:r>
               <w:rPr>
+                <w:rFonts w:ascii="Bahnschrift Light" w:hAnsi="Bahnschrift Light"/>
                 <w:webHidden/>
-                <w:sz w:val="32"/>
-                <w:szCs w:val="32"/>
+                <w:sz w:val="28"/>
+                <w:szCs w:val="28"/>
               </w:rPr>
               <w:fldChar w:fldCharType="begin"/>
             </w:r>
             <w:r>
               <w:rPr>
+                <w:rFonts w:ascii="Bahnschrift Light" w:hAnsi="Bahnschrift Light"/>
                 <w:webHidden/>
-                <w:sz w:val="32"/>
-                <w:szCs w:val="32"/>
-              </w:rPr>
-              <w:instrText xml:space="preserve"> PAGEREF _Toc130567578 \h </w:instrText>
-            </w:r>
-            <w:r>
-              <w:rPr>
+                <w:sz w:val="28"/>
+                <w:szCs w:val="28"/>
+              </w:rPr>
+              <w:instrText xml:space="preserve"> PAGEREF _Toc130567585 \h </w:instrText>
+            </w:r>
+            <w:r>
+              <w:rPr>
+                <w:rFonts w:ascii="Bahnschrift Light" w:hAnsi="Bahnschrift Light"/>
                 <w:webHidden/>
-                <w:sz w:val="32"/>
-                <w:szCs w:val="32"/>
-              </w:rPr>
-            </w:r>
-            <w:r>
-              <w:rPr>
+                <w:sz w:val="28"/>
+                <w:szCs w:val="28"/>
+              </w:rPr>
+            </w:r>
+            <w:r>
+              <w:rPr>
+                <w:rFonts w:ascii="Bahnschrift Light" w:hAnsi="Bahnschrift Light"/>
                 <w:webHidden/>
-                <w:sz w:val="32"/>
-                <w:szCs w:val="32"/>
+                <w:sz w:val="28"/>
+                <w:szCs w:val="28"/>
               </w:rPr>
               <w:fldChar w:fldCharType="separate"/>
             </w:r>
             <w:r>
               <w:rPr>
+                <w:rFonts w:ascii="Bahnschrift Light" w:hAnsi="Bahnschrift Light"/>
                 <w:webHidden/>
-                <w:sz w:val="32"/>
-                <w:szCs w:val="32"/>
-              </w:rPr>
-              <w:t>3</w:t>
-            </w:r>
-            <w:r>
-              <w:rPr>
+                <w:sz w:val="28"/>
+                <w:szCs w:val="28"/>
+              </w:rPr>
+              <w:t>10</w:t>
+            </w:r>
+            <w:r>
+              <w:rPr>
+                <w:rFonts w:ascii="Bahnschrift Light" w:hAnsi="Bahnschrift Light"/>
                 <w:webHidden/>
-                <w:sz w:val="32"/>
-                <w:szCs w:val="32"/>
+                <w:sz w:val="28"/>
+                <w:szCs w:val="28"/>
               </w:rPr>
               <w:fldChar w:fldCharType="end"/>
             </w:r>
@@ -781,12 +1896,12 @@
             <w:pStyle w:val="Sumrio2"/>
             <w:jc w:val="both"/>
             <w:rPr>
-              <w:rFonts w:eastAsiaTheme="minorEastAsia"/>
+              <w:rFonts w:ascii="Bahnschrift Light" w:eastAsiaTheme="minorEastAsia" w:hAnsi="Bahnschrift Light"/>
               <w:b/>
               <w:bCs/>
               <w:kern w:val="0"/>
-              <w:sz w:val="32"/>
-              <w:szCs w:val="32"/>
+              <w:sz w:val="28"/>
+              <w:szCs w:val="28"/>
               <w:lang w:eastAsia="pt-BR"/>
               <w14:ligatures w14:val="none"/>
             </w:rPr>
@@ -794,94 +1909,83 @@
           <w:r>
             <w:rPr>
               <w:rStyle w:val="Hyperlink"/>
+              <w:rFonts w:ascii="Bahnschrift Light" w:hAnsi="Bahnschrift Light"/>
               <w:color w:val="auto"/>
-              <w:sz w:val="32"/>
-              <w:szCs w:val="32"/>
+              <w:sz w:val="28"/>
+              <w:szCs w:val="28"/>
               <w:u w:val="none"/>
             </w:rPr>
-            <w:t xml:space="preserve">  </w:t>
+            <w:t xml:space="preserve">  2.2 </w:t>
           </w:r>
-          <w:r>
-            <w:rPr>
-              <w:rStyle w:val="Hyperlink"/>
-              <w:color w:val="auto"/>
-              <w:sz w:val="32"/>
-              <w:szCs w:val="32"/>
-              <w:u w:val="none"/>
-            </w:rPr>
-            <w:t>1.</w:t>
-          </w:r>
-          <w:r>
-            <w:rPr>
-              <w:rStyle w:val="Hyperlink"/>
-              <w:color w:val="auto"/>
-              <w:sz w:val="32"/>
-              <w:szCs w:val="32"/>
-              <w:u w:val="none"/>
-            </w:rPr>
-            <w:t xml:space="preserve">3 </w:t>
-          </w:r>
-          <w:hyperlink w:anchor="_Toc130567579" w:history="1">
+          <w:hyperlink w:anchor="_Toc130567586" w:history="1">
             <w:r>
               <w:rPr>
                 <w:rStyle w:val="Hyperlink"/>
-                <w:sz w:val="32"/>
-                <w:szCs w:val="32"/>
-              </w:rPr>
-              <w:t>Objetivo</w:t>
-            </w:r>
-            <w:r>
-              <w:rPr>
+                <w:rFonts w:ascii="Bahnschrift Light" w:hAnsi="Bahnschrift Light"/>
+                <w:sz w:val="28"/>
+                <w:szCs w:val="28"/>
+              </w:rPr>
+              <w:t>Processo e ferramenta de gestão de projetos</w:t>
+            </w:r>
+            <w:r>
+              <w:rPr>
+                <w:rFonts w:ascii="Bahnschrift Light" w:hAnsi="Bahnschrift Light"/>
                 <w:webHidden/>
-                <w:sz w:val="32"/>
-                <w:szCs w:val="32"/>
+                <w:sz w:val="28"/>
+                <w:szCs w:val="28"/>
               </w:rPr>
               <w:tab/>
             </w:r>
             <w:r>
               <w:rPr>
+                <w:rFonts w:ascii="Bahnschrift Light" w:hAnsi="Bahnschrift Light"/>
                 <w:webHidden/>
-                <w:sz w:val="32"/>
-                <w:szCs w:val="32"/>
+                <w:sz w:val="28"/>
+                <w:szCs w:val="28"/>
               </w:rPr>
               <w:fldChar w:fldCharType="begin"/>
             </w:r>
             <w:r>
               <w:rPr>
+                <w:rFonts w:ascii="Bahnschrift Light" w:hAnsi="Bahnschrift Light"/>
                 <w:webHidden/>
-                <w:sz w:val="32"/>
-                <w:szCs w:val="32"/>
-              </w:rPr>
-              <w:instrText xml:space="preserve"> PAGEREF _Toc130567579 \h </w:instrText>
-            </w:r>
-            <w:r>
-              <w:rPr>
+                <w:sz w:val="28"/>
+                <w:szCs w:val="28"/>
+              </w:rPr>
+              <w:instrText xml:space="preserve"> PAGEREF _Toc130567586 \h </w:instrText>
+            </w:r>
+            <w:r>
+              <w:rPr>
+                <w:rFonts w:ascii="Bahnschrift Light" w:hAnsi="Bahnschrift Light"/>
                 <w:webHidden/>
-                <w:sz w:val="32"/>
-                <w:szCs w:val="32"/>
-              </w:rPr>
-            </w:r>
-            <w:r>
-              <w:rPr>
+                <w:sz w:val="28"/>
+                <w:szCs w:val="28"/>
+              </w:rPr>
+            </w:r>
+            <w:r>
+              <w:rPr>
+                <w:rFonts w:ascii="Bahnschrift Light" w:hAnsi="Bahnschrift Light"/>
                 <w:webHidden/>
-                <w:sz w:val="32"/>
-                <w:szCs w:val="32"/>
+                <w:sz w:val="28"/>
+                <w:szCs w:val="28"/>
               </w:rPr>
               <w:fldChar w:fldCharType="separate"/>
             </w:r>
             <w:r>
               <w:rPr>
+                <w:rFonts w:ascii="Bahnschrift Light" w:hAnsi="Bahnschrift Light"/>
                 <w:webHidden/>
-                <w:sz w:val="32"/>
-                <w:szCs w:val="32"/>
-              </w:rPr>
-              <w:t>4</w:t>
-            </w:r>
-            <w:r>
-              <w:rPr>
+                <w:sz w:val="28"/>
+                <w:szCs w:val="28"/>
+              </w:rPr>
+              <w:t>10</w:t>
+            </w:r>
+            <w:r>
+              <w:rPr>
+                <w:rFonts w:ascii="Bahnschrift Light" w:hAnsi="Bahnschrift Light"/>
                 <w:webHidden/>
-                <w:sz w:val="32"/>
-                <w:szCs w:val="32"/>
+                <w:sz w:val="28"/>
+                <w:szCs w:val="28"/>
               </w:rPr>
               <w:fldChar w:fldCharType="end"/>
             </w:r>
@@ -892,107 +1996,91 @@
             <w:pStyle w:val="Sumrio2"/>
             <w:jc w:val="both"/>
             <w:rPr>
-              <w:rFonts w:eastAsiaTheme="minorEastAsia"/>
-              <w:b/>
-              <w:bCs/>
-              <w:kern w:val="0"/>
-              <w:sz w:val="32"/>
-              <w:szCs w:val="32"/>
-              <w:lang w:eastAsia="pt-BR"/>
-              <w14:ligatures w14:val="none"/>
+              <w:rFonts w:ascii="Bahnschrift Light" w:hAnsi="Bahnschrift Light"/>
+              <w:sz w:val="28"/>
+              <w:szCs w:val="28"/>
             </w:rPr>
           </w:pPr>
           <w:r>
             <w:rPr>
               <w:rStyle w:val="Hyperlink"/>
+              <w:rFonts w:ascii="Bahnschrift Light" w:hAnsi="Bahnschrift Light"/>
               <w:color w:val="auto"/>
-              <w:sz w:val="32"/>
-              <w:szCs w:val="32"/>
+              <w:sz w:val="28"/>
+              <w:szCs w:val="28"/>
               <w:u w:val="none"/>
             </w:rPr>
-            <w:t xml:space="preserve">  </w:t>
+            <w:t xml:space="preserve">  2.3 </w:t>
           </w:r>
-          <w:r>
-            <w:rPr>
-              <w:rStyle w:val="Hyperlink"/>
-              <w:color w:val="auto"/>
-              <w:sz w:val="32"/>
-              <w:szCs w:val="32"/>
-              <w:u w:val="none"/>
-            </w:rPr>
-            <w:t>1.</w:t>
-          </w:r>
-          <w:r>
-            <w:rPr>
-              <w:rStyle w:val="Hyperlink"/>
-              <w:color w:val="auto"/>
-              <w:sz w:val="32"/>
-              <w:szCs w:val="32"/>
-              <w:u w:val="none"/>
-            </w:rPr>
-            <w:t xml:space="preserve">4 </w:t>
-          </w:r>
-          <w:hyperlink w:anchor="_Toc130567580" w:history="1">
+          <w:hyperlink w:anchor="_Toc130567587" w:history="1">
             <w:r>
               <w:rPr>
                 <w:rStyle w:val="Hyperlink"/>
-                <w:sz w:val="32"/>
-                <w:szCs w:val="32"/>
-              </w:rPr>
-              <w:t>Justificativa</w:t>
-            </w:r>
-            <w:r>
-              <w:rPr>
+                <w:rFonts w:ascii="Bahnschrift Light" w:hAnsi="Bahnschrift Light"/>
+                <w:sz w:val="28"/>
+                <w:szCs w:val="28"/>
+              </w:rPr>
+              <w:t>Product Backlog e Requisitos</w:t>
+            </w:r>
+            <w:r>
+              <w:rPr>
+                <w:rFonts w:ascii="Bahnschrift Light" w:hAnsi="Bahnschrift Light"/>
                 <w:webHidden/>
-                <w:sz w:val="32"/>
-                <w:szCs w:val="32"/>
+                <w:sz w:val="28"/>
+                <w:szCs w:val="28"/>
               </w:rPr>
               <w:tab/>
             </w:r>
             <w:r>
               <w:rPr>
+                <w:rFonts w:ascii="Bahnschrift Light" w:hAnsi="Bahnschrift Light"/>
                 <w:webHidden/>
-                <w:sz w:val="32"/>
-                <w:szCs w:val="32"/>
+                <w:sz w:val="28"/>
+                <w:szCs w:val="28"/>
               </w:rPr>
               <w:fldChar w:fldCharType="begin"/>
             </w:r>
             <w:r>
               <w:rPr>
+                <w:rFonts w:ascii="Bahnschrift Light" w:hAnsi="Bahnschrift Light"/>
                 <w:webHidden/>
-                <w:sz w:val="32"/>
-                <w:szCs w:val="32"/>
-              </w:rPr>
-              <w:instrText xml:space="preserve"> PAGEREF _Toc130567580 \h </w:instrText>
-            </w:r>
-            <w:r>
-              <w:rPr>
+                <w:sz w:val="28"/>
+                <w:szCs w:val="28"/>
+              </w:rPr>
+              <w:instrText xml:space="preserve"> PAGEREF _Toc130567587 \h </w:instrText>
+            </w:r>
+            <w:r>
+              <w:rPr>
+                <w:rFonts w:ascii="Bahnschrift Light" w:hAnsi="Bahnschrift Light"/>
                 <w:webHidden/>
-                <w:sz w:val="32"/>
-                <w:szCs w:val="32"/>
-              </w:rPr>
-            </w:r>
-            <w:r>
-              <w:rPr>
+                <w:sz w:val="28"/>
+                <w:szCs w:val="28"/>
+              </w:rPr>
+            </w:r>
+            <w:r>
+              <w:rPr>
+                <w:rFonts w:ascii="Bahnschrift Light" w:hAnsi="Bahnschrift Light"/>
                 <w:webHidden/>
-                <w:sz w:val="32"/>
-                <w:szCs w:val="32"/>
+                <w:sz w:val="28"/>
+                <w:szCs w:val="28"/>
               </w:rPr>
               <w:fldChar w:fldCharType="separate"/>
             </w:r>
             <w:r>
               <w:rPr>
+                <w:rFonts w:ascii="Bahnschrift Light" w:hAnsi="Bahnschrift Light"/>
                 <w:webHidden/>
-                <w:sz w:val="32"/>
-                <w:szCs w:val="32"/>
-              </w:rPr>
-              <w:t>5</w:t>
-            </w:r>
-            <w:r>
-              <w:rPr>
+                <w:sz w:val="28"/>
+                <w:szCs w:val="28"/>
+              </w:rPr>
+              <w:t>10</w:t>
+            </w:r>
+            <w:r>
+              <w:rPr>
+                <w:rFonts w:ascii="Bahnschrift Light" w:hAnsi="Bahnschrift Light"/>
                 <w:webHidden/>
-                <w:sz w:val="32"/>
-                <w:szCs w:val="32"/>
+                <w:sz w:val="28"/>
+                <w:szCs w:val="28"/>
               </w:rPr>
               <w:fldChar w:fldCharType="end"/>
             </w:r>
@@ -1003,329 +2091,133 @@
             <w:pStyle w:val="Sumrio2"/>
             <w:jc w:val="both"/>
             <w:rPr>
-              <w:rFonts w:eastAsiaTheme="minorEastAsia"/>
-              <w:b/>
-              <w:bCs/>
-              <w:kern w:val="0"/>
-              <w:sz w:val="32"/>
-              <w:szCs w:val="32"/>
-              <w:lang w:eastAsia="pt-BR"/>
-              <w14:ligatures w14:val="none"/>
+              <w:rFonts w:ascii="Bahnschrift Light" w:hAnsi="Bahnschrift Light"/>
+              <w:sz w:val="28"/>
+              <w:szCs w:val="28"/>
             </w:rPr>
           </w:pPr>
           <w:r>
             <w:rPr>
               <w:rStyle w:val="Hyperlink"/>
+              <w:rFonts w:ascii="Bahnschrift Light" w:hAnsi="Bahnschrift Light"/>
               <w:color w:val="auto"/>
-              <w:sz w:val="32"/>
-              <w:szCs w:val="32"/>
+              <w:sz w:val="28"/>
+              <w:szCs w:val="28"/>
               <w:u w:val="none"/>
             </w:rPr>
-            <w:t xml:space="preserve">  </w:t>
+            <w:t xml:space="preserve">  2.</w:t>
           </w:r>
           <w:r>
             <w:rPr>
               <w:rStyle w:val="Hyperlink"/>
+              <w:rFonts w:ascii="Bahnschrift Light" w:hAnsi="Bahnschrift Light"/>
               <w:color w:val="auto"/>
-              <w:sz w:val="32"/>
-              <w:szCs w:val="32"/>
+              <w:sz w:val="28"/>
+              <w:szCs w:val="28"/>
               <w:u w:val="none"/>
             </w:rPr>
-            <w:t>1.</w:t>
+            <w:t>4</w:t>
           </w:r>
           <w:r>
             <w:rPr>
               <w:rStyle w:val="Hyperlink"/>
+              <w:rFonts w:ascii="Bahnschrift Light" w:hAnsi="Bahnschrift Light"/>
               <w:color w:val="auto"/>
-              <w:sz w:val="32"/>
-              <w:szCs w:val="32"/>
+              <w:sz w:val="28"/>
+              <w:szCs w:val="28"/>
               <w:u w:val="none"/>
             </w:rPr>
-            <w:t xml:space="preserve">5 </w:t>
-          </w:r>
-          <w:hyperlink w:anchor="_Toc130567581" w:history="1">
-            <w:r>
-              <w:rPr>
-                <w:rStyle w:val="Hyperlink"/>
-                <w:sz w:val="32"/>
-                <w:szCs w:val="32"/>
-              </w:rPr>
-              <w:t>Escopo</w:t>
-            </w:r>
-            <w:r>
-              <w:rPr>
-                <w:webHidden/>
-                <w:sz w:val="32"/>
-                <w:szCs w:val="32"/>
-              </w:rPr>
-              <w:tab/>
-            </w:r>
-            <w:r>
-              <w:rPr>
-                <w:webHidden/>
-                <w:sz w:val="32"/>
-                <w:szCs w:val="32"/>
-              </w:rPr>
-              <w:fldChar w:fldCharType="begin"/>
-            </w:r>
-            <w:r>
-              <w:rPr>
-                <w:webHidden/>
-                <w:sz w:val="32"/>
-                <w:szCs w:val="32"/>
-              </w:rPr>
-              <w:instrText xml:space="preserve"> PAGEREF _Toc130567581 \h </w:instrText>
-            </w:r>
-            <w:r>
-              <w:rPr>
-                <w:webHidden/>
-                <w:sz w:val="32"/>
-                <w:szCs w:val="32"/>
-              </w:rPr>
-            </w:r>
-            <w:r>
-              <w:rPr>
-                <w:webHidden/>
-                <w:sz w:val="32"/>
-                <w:szCs w:val="32"/>
-              </w:rPr>
-              <w:fldChar w:fldCharType="separate"/>
-            </w:r>
-            <w:r>
-              <w:rPr>
-                <w:webHidden/>
-                <w:sz w:val="32"/>
-                <w:szCs w:val="32"/>
-              </w:rPr>
-              <w:t>5</w:t>
-            </w:r>
-            <w:r>
-              <w:rPr>
-                <w:webHidden/>
-                <w:sz w:val="32"/>
-                <w:szCs w:val="32"/>
-              </w:rPr>
-              <w:fldChar w:fldCharType="end"/>
-            </w:r>
-          </w:hyperlink>
-        </w:p>
-        <w:p>
-          <w:pPr>
-            <w:pStyle w:val="Sumrio2"/>
-            <w:jc w:val="both"/>
-            <w:rPr>
-              <w:rFonts w:eastAsiaTheme="minorEastAsia"/>
-              <w:b/>
-              <w:bCs/>
-              <w:kern w:val="0"/>
-              <w:sz w:val="32"/>
-              <w:szCs w:val="32"/>
-              <w:lang w:eastAsia="pt-BR"/>
-              <w14:ligatures w14:val="none"/>
-            </w:rPr>
-          </w:pPr>
-          <w:r>
-            <w:rPr>
-              <w:rStyle w:val="Hyperlink"/>
-              <w:color w:val="auto"/>
-              <w:sz w:val="32"/>
-              <w:szCs w:val="32"/>
-              <w:u w:val="none"/>
-            </w:rPr>
-            <w:t xml:space="preserve">  </w:t>
+            <w:t xml:space="preserve"> </w:t>
           </w:r>
           <w:r>
             <w:rPr>
               <w:rStyle w:val="Hyperlink"/>
+              <w:rFonts w:ascii="Bahnschrift Light" w:hAnsi="Bahnschrift Light"/>
               <w:color w:val="auto"/>
-              <w:sz w:val="32"/>
-              <w:szCs w:val="32"/>
+              <w:sz w:val="28"/>
+              <w:szCs w:val="28"/>
               <w:u w:val="none"/>
             </w:rPr>
-            <w:t>1.</w:t>
+            <w:t xml:space="preserve">Gestão de </w:t>
           </w:r>
-          <w:r>
-            <w:rPr>
-              <w:rStyle w:val="Hyperlink"/>
-              <w:color w:val="auto"/>
-              <w:sz w:val="32"/>
-              <w:szCs w:val="32"/>
-              <w:u w:val="none"/>
-            </w:rPr>
-            <w:t xml:space="preserve">6 </w:t>
-          </w:r>
-          <w:hyperlink w:anchor="_Toc130567582" w:history="1">
+          <w:hyperlink w:anchor="_Toc130567587" w:history="1">
             <w:r>
               <w:rPr>
                 <w:rStyle w:val="Hyperlink"/>
-                <w:sz w:val="32"/>
-                <w:szCs w:val="32"/>
-              </w:rPr>
-              <w:t>Premissas</w:t>
-            </w:r>
-            <w:r>
-              <w:rPr>
+                <w:rFonts w:ascii="Bahnschrift Light" w:hAnsi="Bahnschrift Light"/>
+                <w:sz w:val="28"/>
+                <w:szCs w:val="28"/>
+              </w:rPr>
+              <w:t>r</w:t>
+            </w:r>
+            <w:r>
+              <w:rPr>
+                <w:rStyle w:val="Hyperlink"/>
+                <w:rFonts w:ascii="Bahnschrift Light" w:hAnsi="Bahnschrift Light"/>
+                <w:sz w:val="28"/>
+                <w:szCs w:val="28"/>
+              </w:rPr>
+              <w:t>iscos</w:t>
+            </w:r>
+            <w:r>
+              <w:rPr>
+                <w:rFonts w:ascii="Bahnschrift Light" w:hAnsi="Bahnschrift Light"/>
                 <w:webHidden/>
-                <w:sz w:val="32"/>
-                <w:szCs w:val="32"/>
+                <w:sz w:val="28"/>
+                <w:szCs w:val="28"/>
               </w:rPr>
               <w:tab/>
             </w:r>
             <w:r>
               <w:rPr>
+                <w:rFonts w:ascii="Bahnschrift Light" w:hAnsi="Bahnschrift Light"/>
                 <w:webHidden/>
-                <w:sz w:val="32"/>
-                <w:szCs w:val="32"/>
+                <w:sz w:val="28"/>
+                <w:szCs w:val="28"/>
               </w:rPr>
               <w:fldChar w:fldCharType="begin"/>
             </w:r>
             <w:r>
               <w:rPr>
+                <w:rFonts w:ascii="Bahnschrift Light" w:hAnsi="Bahnschrift Light"/>
                 <w:webHidden/>
-                <w:sz w:val="32"/>
-                <w:szCs w:val="32"/>
-              </w:rPr>
-              <w:instrText xml:space="preserve"> PAGEREF _Toc130567582 \h </w:instrText>
-            </w:r>
-            <w:r>
-              <w:rPr>
+                <w:sz w:val="28"/>
+                <w:szCs w:val="28"/>
+              </w:rPr>
+              <w:instrText xml:space="preserve"> PAGEREF _Toc130567587 \h </w:instrText>
+            </w:r>
+            <w:r>
+              <w:rPr>
+                <w:rFonts w:ascii="Bahnschrift Light" w:hAnsi="Bahnschrift Light"/>
                 <w:webHidden/>
-                <w:sz w:val="32"/>
-                <w:szCs w:val="32"/>
-              </w:rPr>
-            </w:r>
-            <w:r>
-              <w:rPr>
+                <w:sz w:val="28"/>
+                <w:szCs w:val="28"/>
+              </w:rPr>
+            </w:r>
+            <w:r>
+              <w:rPr>
+                <w:rFonts w:ascii="Bahnschrift Light" w:hAnsi="Bahnschrift Light"/>
                 <w:webHidden/>
-                <w:sz w:val="32"/>
-                <w:szCs w:val="32"/>
+                <w:sz w:val="28"/>
+                <w:szCs w:val="28"/>
               </w:rPr>
               <w:fldChar w:fldCharType="separate"/>
             </w:r>
             <w:r>
               <w:rPr>
+                <w:rFonts w:ascii="Bahnschrift Light" w:hAnsi="Bahnschrift Light"/>
                 <w:webHidden/>
-                <w:sz w:val="32"/>
-                <w:szCs w:val="32"/>
-              </w:rPr>
-              <w:t>9</w:t>
-            </w:r>
-            <w:r>
-              <w:rPr>
+                <w:sz w:val="28"/>
+                <w:szCs w:val="28"/>
+              </w:rPr>
+              <w:t>10</w:t>
+            </w:r>
+            <w:r>
+              <w:rPr>
+                <w:rFonts w:ascii="Bahnschrift Light" w:hAnsi="Bahnschrift Light"/>
                 <w:webHidden/>
-                <w:sz w:val="32"/>
-                <w:szCs w:val="32"/>
-              </w:rPr>
-              <w:fldChar w:fldCharType="end"/>
-            </w:r>
-          </w:hyperlink>
-        </w:p>
-        <w:p>
-          <w:pPr>
-            <w:pStyle w:val="Sumrio2"/>
-            <w:jc w:val="both"/>
-            <w:rPr>
-              <w:rFonts w:eastAsiaTheme="minorEastAsia"/>
-              <w:b/>
-              <w:bCs/>
-              <w:kern w:val="0"/>
-              <w:sz w:val="32"/>
-              <w:szCs w:val="32"/>
-              <w:lang w:eastAsia="pt-BR"/>
-              <w14:ligatures w14:val="none"/>
-            </w:rPr>
-          </w:pPr>
-          <w:r>
-            <w:rPr>
-              <w:rStyle w:val="Hyperlink"/>
-              <w:color w:val="auto"/>
-              <w:sz w:val="32"/>
-              <w:szCs w:val="32"/>
-              <w:u w:val="none"/>
-            </w:rPr>
-            <w:t xml:space="preserve">  </w:t>
-          </w:r>
-          <w:r>
-            <w:rPr>
-              <w:rStyle w:val="Hyperlink"/>
-              <w:color w:val="auto"/>
-              <w:sz w:val="32"/>
-              <w:szCs w:val="32"/>
-              <w:u w:val="none"/>
-            </w:rPr>
-            <w:t>1.</w:t>
-          </w:r>
-          <w:r>
-            <w:rPr>
-              <w:rStyle w:val="Hyperlink"/>
-              <w:color w:val="auto"/>
-              <w:sz w:val="32"/>
-              <w:szCs w:val="32"/>
-              <w:u w:val="none"/>
-            </w:rPr>
-            <w:t xml:space="preserve">7 </w:t>
-          </w:r>
-          <w:hyperlink w:anchor="_Toc130567583" w:history="1">
-            <w:r>
-              <w:rPr>
-                <w:rStyle w:val="Hyperlink"/>
-                <w:sz w:val="32"/>
-                <w:szCs w:val="32"/>
-              </w:rPr>
-              <w:t>Restrições</w:t>
-            </w:r>
-            <w:r>
-              <w:rPr>
-                <w:webHidden/>
-                <w:sz w:val="32"/>
-                <w:szCs w:val="32"/>
-              </w:rPr>
-              <w:tab/>
-            </w:r>
-            <w:r>
-              <w:rPr>
-                <w:webHidden/>
-                <w:sz w:val="32"/>
-                <w:szCs w:val="32"/>
-              </w:rPr>
-              <w:fldChar w:fldCharType="begin"/>
-            </w:r>
-            <w:r>
-              <w:rPr>
-                <w:webHidden/>
-                <w:sz w:val="32"/>
-                <w:szCs w:val="32"/>
-              </w:rPr>
-              <w:instrText xml:space="preserve"> PAGEREF _Toc130567583 \h </w:instrText>
-            </w:r>
-            <w:r>
-              <w:rPr>
-                <w:webHidden/>
-                <w:sz w:val="32"/>
-                <w:szCs w:val="32"/>
-              </w:rPr>
-            </w:r>
-            <w:r>
-              <w:rPr>
-                <w:webHidden/>
-                <w:sz w:val="32"/>
-                <w:szCs w:val="32"/>
-              </w:rPr>
-              <w:fldChar w:fldCharType="separate"/>
-            </w:r>
-            <w:r>
-              <w:rPr>
-                <w:webHidden/>
-                <w:sz w:val="32"/>
-                <w:szCs w:val="32"/>
-              </w:rPr>
-              <w:t>9</w:t>
-            </w:r>
-            <w:r>
-              <w:rPr>
-                <w:webHidden/>
-                <w:sz w:val="32"/>
-                <w:szCs w:val="32"/>
+                <w:sz w:val="28"/>
+                <w:szCs w:val="28"/>
               </w:rPr>
               <w:fldChar w:fldCharType="end"/>
             </w:r>
@@ -1344,17 +2236,27 @@
           <w:r>
             <w:rPr>
               <w:rStyle w:val="Hyperlink"/>
+              <w:rFonts w:ascii="Bahnschrift Light" w:hAnsi="Bahnschrift Light"/>
               <w:color w:val="auto"/>
               <w:u w:val="none"/>
             </w:rPr>
-            <w:t>2.</w:t>
+            <w:t>3</w:t>
+          </w:r>
+          <w:r>
+            <w:rPr>
+              <w:rStyle w:val="Hyperlink"/>
+              <w:rFonts w:ascii="Bahnschrift Light" w:hAnsi="Bahnschrift Light"/>
+              <w:color w:val="auto"/>
+              <w:u w:val="none"/>
+            </w:rPr>
+            <w:t>.</w:t>
           </w:r>
           <w:hyperlink w:anchor="_Toc130567584" w:history="1">
             <w:r>
               <w:rPr>
                 <w:rStyle w:val="Hyperlink"/>
               </w:rPr>
-              <w:t>PLANEJAMENTO DO PROJETO</w:t>
+              <w:t>DIAGRAMAS</w:t>
             </w:r>
             <w:r>
               <w:rPr>
@@ -1404,12 +2306,12 @@
             <w:pStyle w:val="Sumrio2"/>
             <w:jc w:val="both"/>
             <w:rPr>
-              <w:rFonts w:eastAsiaTheme="minorEastAsia"/>
+              <w:rFonts w:ascii="Bahnschrift Light" w:eastAsiaTheme="minorEastAsia" w:hAnsi="Bahnschrift Light"/>
               <w:b/>
               <w:bCs/>
               <w:kern w:val="0"/>
-              <w:sz w:val="32"/>
-              <w:szCs w:val="32"/>
+              <w:sz w:val="28"/>
+              <w:szCs w:val="28"/>
               <w:lang w:eastAsia="pt-BR"/>
               <w14:ligatures w14:val="none"/>
             </w:rPr>
@@ -1417,94 +2319,105 @@
           <w:r>
             <w:rPr>
               <w:rStyle w:val="Hyperlink"/>
+              <w:rFonts w:ascii="Bahnschrift Light" w:hAnsi="Bahnschrift Light"/>
               <w:color w:val="auto"/>
               <w:sz w:val="32"/>
               <w:szCs w:val="32"/>
               <w:u w:val="none"/>
             </w:rPr>
-            <w:t xml:space="preserve">  2</w:t>
+            <w:t xml:space="preserve">  </w:t>
           </w:r>
           <w:r>
             <w:rPr>
               <w:rStyle w:val="Hyperlink"/>
+              <w:rFonts w:ascii="Bahnschrift Light" w:hAnsi="Bahnschrift Light"/>
               <w:color w:val="auto"/>
-              <w:sz w:val="32"/>
-              <w:szCs w:val="32"/>
+              <w:sz w:val="28"/>
+              <w:szCs w:val="28"/>
               <w:u w:val="none"/>
             </w:rPr>
-            <w:t>.</w:t>
+            <w:t>3</w:t>
           </w:r>
           <w:r>
             <w:rPr>
               <w:rStyle w:val="Hyperlink"/>
+              <w:rFonts w:ascii="Bahnschrift Light" w:hAnsi="Bahnschrift Light"/>
               <w:color w:val="auto"/>
-              <w:sz w:val="32"/>
-              <w:szCs w:val="32"/>
+              <w:sz w:val="28"/>
+              <w:szCs w:val="28"/>
               <w:u w:val="none"/>
             </w:rPr>
-            <w:t xml:space="preserve">1 </w:t>
+            <w:t xml:space="preserve">.1 </w:t>
           </w:r>
           <w:hyperlink w:anchor="_Toc130567585" w:history="1">
             <w:r>
               <w:rPr>
                 <w:rStyle w:val="Hyperlink"/>
-                <w:sz w:val="32"/>
-                <w:szCs w:val="32"/>
-              </w:rPr>
-              <w:t>Definição da equipe</w:t>
-            </w:r>
-            <w:r>
-              <w:rPr>
+                <w:rFonts w:ascii="Bahnschrift Light" w:hAnsi="Bahnschrift Light"/>
+                <w:sz w:val="28"/>
+                <w:szCs w:val="28"/>
+              </w:rPr>
+              <w:t>Diagrama do Projeto</w:t>
+            </w:r>
+            <w:r>
+              <w:rPr>
+                <w:rFonts w:ascii="Bahnschrift Light" w:hAnsi="Bahnschrift Light"/>
                 <w:webHidden/>
-                <w:sz w:val="32"/>
-                <w:szCs w:val="32"/>
+                <w:sz w:val="28"/>
+                <w:szCs w:val="28"/>
               </w:rPr>
               <w:tab/>
             </w:r>
             <w:r>
               <w:rPr>
+                <w:rFonts w:ascii="Bahnschrift Light" w:hAnsi="Bahnschrift Light"/>
                 <w:webHidden/>
-                <w:sz w:val="32"/>
-                <w:szCs w:val="32"/>
+                <w:sz w:val="28"/>
+                <w:szCs w:val="28"/>
               </w:rPr>
               <w:fldChar w:fldCharType="begin"/>
             </w:r>
             <w:r>
               <w:rPr>
+                <w:rFonts w:ascii="Bahnschrift Light" w:hAnsi="Bahnschrift Light"/>
                 <w:webHidden/>
-                <w:sz w:val="32"/>
-                <w:szCs w:val="32"/>
+                <w:sz w:val="28"/>
+                <w:szCs w:val="28"/>
               </w:rPr>
               <w:instrText xml:space="preserve"> PAGEREF _Toc130567585 \h </w:instrText>
             </w:r>
             <w:r>
               <w:rPr>
+                <w:rFonts w:ascii="Bahnschrift Light" w:hAnsi="Bahnschrift Light"/>
                 <w:webHidden/>
-                <w:sz w:val="32"/>
-                <w:szCs w:val="32"/>
-              </w:rPr>
-            </w:r>
-            <w:r>
-              <w:rPr>
+                <w:sz w:val="28"/>
+                <w:szCs w:val="28"/>
+              </w:rPr>
+            </w:r>
+            <w:r>
+              <w:rPr>
+                <w:rFonts w:ascii="Bahnschrift Light" w:hAnsi="Bahnschrift Light"/>
                 <w:webHidden/>
-                <w:sz w:val="32"/>
-                <w:szCs w:val="32"/>
+                <w:sz w:val="28"/>
+                <w:szCs w:val="28"/>
               </w:rPr>
               <w:fldChar w:fldCharType="separate"/>
             </w:r>
             <w:r>
               <w:rPr>
+                <w:rFonts w:ascii="Bahnschrift Light" w:hAnsi="Bahnschrift Light"/>
                 <w:webHidden/>
-                <w:sz w:val="32"/>
-                <w:szCs w:val="32"/>
+                <w:sz w:val="28"/>
+                <w:szCs w:val="28"/>
               </w:rPr>
               <w:t>10</w:t>
             </w:r>
             <w:r>
               <w:rPr>
+                <w:rFonts w:ascii="Bahnschrift Light" w:hAnsi="Bahnschrift Light"/>
                 <w:webHidden/>
-                <w:sz w:val="32"/>
-                <w:szCs w:val="32"/>
+                <w:sz w:val="28"/>
+                <w:szCs w:val="28"/>
               </w:rPr>
               <w:fldChar w:fldCharType="end"/>
             </w:r>
@@ -1515,12 +2428,12 @@
             <w:pStyle w:val="Sumrio2"/>
             <w:jc w:val="both"/>
             <w:rPr>
-              <w:rFonts w:eastAsiaTheme="minorEastAsia"/>
+              <w:rFonts w:ascii="Bahnschrift Light" w:eastAsiaTheme="minorEastAsia" w:hAnsi="Bahnschrift Light"/>
               <w:b/>
               <w:bCs/>
               <w:kern w:val="0"/>
-              <w:sz w:val="32"/>
-              <w:szCs w:val="32"/>
+              <w:sz w:val="28"/>
+              <w:szCs w:val="28"/>
               <w:lang w:eastAsia="pt-BR"/>
               <w14:ligatures w14:val="none"/>
             </w:rPr>
@@ -1528,94 +2441,136 @@
           <w:r>
             <w:rPr>
               <w:rStyle w:val="Hyperlink"/>
+              <w:rFonts w:ascii="Bahnschrift Light" w:hAnsi="Bahnschrift Light"/>
               <w:color w:val="auto"/>
-              <w:sz w:val="32"/>
-              <w:szCs w:val="32"/>
+              <w:sz w:val="28"/>
+              <w:szCs w:val="28"/>
               <w:u w:val="none"/>
             </w:rPr>
-            <w:t xml:space="preserve">  2</w:t>
+            <w:t xml:space="preserve">  </w:t>
           </w:r>
           <w:r>
             <w:rPr>
               <w:rStyle w:val="Hyperlink"/>
+              <w:rFonts w:ascii="Bahnschrift Light" w:hAnsi="Bahnschrift Light"/>
               <w:color w:val="auto"/>
-              <w:sz w:val="32"/>
-              <w:szCs w:val="32"/>
+              <w:sz w:val="28"/>
+              <w:szCs w:val="28"/>
               <w:u w:val="none"/>
             </w:rPr>
-            <w:t>.</w:t>
+            <w:t>3</w:t>
           </w:r>
           <w:r>
             <w:rPr>
               <w:rStyle w:val="Hyperlink"/>
+              <w:rFonts w:ascii="Bahnschrift Light" w:hAnsi="Bahnschrift Light"/>
               <w:color w:val="auto"/>
-              <w:sz w:val="32"/>
-              <w:szCs w:val="32"/>
+              <w:sz w:val="28"/>
+              <w:szCs w:val="28"/>
               <w:u w:val="none"/>
             </w:rPr>
-            <w:t xml:space="preserve">2 </w:t>
+            <w:t xml:space="preserve">.2 </w:t>
+          </w:r>
+          <w:r>
+            <w:rPr>
+              <w:rStyle w:val="Hyperlink"/>
+              <w:rFonts w:ascii="Bahnschrift Light" w:hAnsi="Bahnschrift Light"/>
+              <w:color w:val="auto"/>
+              <w:sz w:val="28"/>
+              <w:szCs w:val="28"/>
+              <w:u w:val="none"/>
+            </w:rPr>
+            <w:t>D</w:t>
+          </w:r>
+          <w:r>
+            <w:rPr>
+              <w:rStyle w:val="Hyperlink"/>
+              <w:rFonts w:ascii="Bahnschrift Light" w:hAnsi="Bahnschrift Light"/>
+              <w:color w:val="auto"/>
+              <w:sz w:val="28"/>
+              <w:szCs w:val="28"/>
+              <w:u w:val="none"/>
+            </w:rPr>
+            <w:t>i</w:t>
           </w:r>
           <w:hyperlink w:anchor="_Toc130567586" w:history="1">
             <w:r>
               <w:rPr>
                 <w:rStyle w:val="Hyperlink"/>
-                <w:sz w:val="32"/>
-                <w:szCs w:val="32"/>
-              </w:rPr>
-              <w:t>Processo e ferramenta de gestão de projetos</w:t>
-            </w:r>
-            <w:r>
-              <w:rPr>
+                <w:rFonts w:ascii="Bahnschrift Light" w:hAnsi="Bahnschrift Light"/>
+                <w:sz w:val="28"/>
+                <w:szCs w:val="28"/>
+              </w:rPr>
+              <w:t xml:space="preserve">agrama </w:t>
+            </w:r>
+            <w:r>
+              <w:rPr>
+                <w:rStyle w:val="Hyperlink"/>
+                <w:rFonts w:ascii="Bahnschrift Light" w:hAnsi="Bahnschrift Light"/>
+                <w:sz w:val="28"/>
+                <w:szCs w:val="28"/>
+              </w:rPr>
+              <w:t>da Solução</w:t>
+            </w:r>
+            <w:r>
+              <w:rPr>
+                <w:rFonts w:ascii="Bahnschrift Light" w:hAnsi="Bahnschrift Light"/>
                 <w:webHidden/>
-                <w:sz w:val="32"/>
-                <w:szCs w:val="32"/>
+                <w:sz w:val="28"/>
+                <w:szCs w:val="28"/>
               </w:rPr>
               <w:tab/>
             </w:r>
             <w:r>
               <w:rPr>
+                <w:rFonts w:ascii="Bahnschrift Light" w:hAnsi="Bahnschrift Light"/>
                 <w:webHidden/>
-                <w:sz w:val="32"/>
-                <w:szCs w:val="32"/>
+                <w:sz w:val="28"/>
+                <w:szCs w:val="28"/>
               </w:rPr>
               <w:fldChar w:fldCharType="begin"/>
             </w:r>
             <w:r>
               <w:rPr>
+                <w:rFonts w:ascii="Bahnschrift Light" w:hAnsi="Bahnschrift Light"/>
                 <w:webHidden/>
-                <w:sz w:val="32"/>
-                <w:szCs w:val="32"/>
+                <w:sz w:val="28"/>
+                <w:szCs w:val="28"/>
               </w:rPr>
               <w:instrText xml:space="preserve"> PAGEREF _Toc130567586 \h </w:instrText>
             </w:r>
             <w:r>
               <w:rPr>
+                <w:rFonts w:ascii="Bahnschrift Light" w:hAnsi="Bahnschrift Light"/>
                 <w:webHidden/>
-                <w:sz w:val="32"/>
-                <w:szCs w:val="32"/>
-              </w:rPr>
-            </w:r>
-            <w:r>
-              <w:rPr>
+                <w:sz w:val="28"/>
+                <w:szCs w:val="28"/>
+              </w:rPr>
+            </w:r>
+            <w:r>
+              <w:rPr>
+                <w:rFonts w:ascii="Bahnschrift Light" w:hAnsi="Bahnschrift Light"/>
                 <w:webHidden/>
-                <w:sz w:val="32"/>
-                <w:szCs w:val="32"/>
+                <w:sz w:val="28"/>
+                <w:szCs w:val="28"/>
               </w:rPr>
               <w:fldChar w:fldCharType="separate"/>
             </w:r>
             <w:r>
               <w:rPr>
+                <w:rFonts w:ascii="Bahnschrift Light" w:hAnsi="Bahnschrift Light"/>
                 <w:webHidden/>
-                <w:sz w:val="32"/>
-                <w:szCs w:val="32"/>
+                <w:sz w:val="28"/>
+                <w:szCs w:val="28"/>
               </w:rPr>
               <w:t>10</w:t>
             </w:r>
             <w:r>
               <w:rPr>
+                <w:rFonts w:ascii="Bahnschrift Light" w:hAnsi="Bahnschrift Light"/>
                 <w:webHidden/>
-                <w:sz w:val="32"/>
-                <w:szCs w:val="32"/>
+                <w:sz w:val="28"/>
+                <w:szCs w:val="28"/>
               </w:rPr>
               <w:fldChar w:fldCharType="end"/>
             </w:r>
@@ -1626,116 +2581,143 @@
             <w:pStyle w:val="Sumrio2"/>
             <w:jc w:val="both"/>
             <w:rPr>
-              <w:rFonts w:eastAsiaTheme="minorEastAsia"/>
-              <w:b/>
-              <w:bCs/>
-              <w:kern w:val="0"/>
-              <w:sz w:val="30"/>
-              <w:szCs w:val="30"/>
-              <w:lang w:eastAsia="pt-BR"/>
-              <w14:ligatures w14:val="none"/>
+              <w:rFonts w:ascii="Bahnschrift Light" w:hAnsi="Bahnschrift Light"/>
+              <w:sz w:val="32"/>
+              <w:szCs w:val="32"/>
             </w:rPr>
           </w:pPr>
           <w:r>
             <w:rPr>
               <w:rStyle w:val="Hyperlink"/>
+              <w:rFonts w:ascii="Bahnschrift Light" w:hAnsi="Bahnschrift Light"/>
               <w:color w:val="auto"/>
-              <w:sz w:val="32"/>
-              <w:szCs w:val="32"/>
+              <w:sz w:val="28"/>
+              <w:szCs w:val="28"/>
               <w:u w:val="none"/>
             </w:rPr>
-            <w:t xml:space="preserve">  2</w:t>
+            <w:t xml:space="preserve">  </w:t>
           </w:r>
           <w:r>
             <w:rPr>
               <w:rStyle w:val="Hyperlink"/>
+              <w:rFonts w:ascii="Bahnschrift Light" w:hAnsi="Bahnschrift Light"/>
               <w:color w:val="auto"/>
-              <w:sz w:val="32"/>
-              <w:szCs w:val="32"/>
+              <w:sz w:val="28"/>
+              <w:szCs w:val="28"/>
               <w:u w:val="none"/>
             </w:rPr>
-            <w:t>.</w:t>
+            <w:t>3</w:t>
           </w:r>
           <w:r>
             <w:rPr>
               <w:rStyle w:val="Hyperlink"/>
+              <w:rFonts w:ascii="Bahnschrift Light" w:hAnsi="Bahnschrift Light"/>
               <w:color w:val="auto"/>
-              <w:sz w:val="32"/>
-              <w:szCs w:val="32"/>
+              <w:sz w:val="28"/>
+              <w:szCs w:val="28"/>
               <w:u w:val="none"/>
             </w:rPr>
-            <w:t xml:space="preserve">3 </w:t>
+            <w:t xml:space="preserve">.3 </w:t>
           </w:r>
           <w:hyperlink w:anchor="_Toc130567587" w:history="1">
             <w:r>
               <w:rPr>
                 <w:rStyle w:val="Hyperlink"/>
-                <w:sz w:val="32"/>
-                <w:szCs w:val="32"/>
+                <w:rFonts w:ascii="Bahnschrift Light" w:hAnsi="Bahnschrift Light"/>
+                <w:sz w:val="28"/>
+                <w:szCs w:val="28"/>
               </w:rPr>
               <w:t>Product Backlog e Requisitos</w:t>
             </w:r>
             <w:r>
               <w:rPr>
+                <w:rFonts w:ascii="Bahnschrift Light" w:hAnsi="Bahnschrift Light"/>
                 <w:webHidden/>
-                <w:sz w:val="32"/>
-                <w:szCs w:val="32"/>
+                <w:sz w:val="28"/>
+                <w:szCs w:val="28"/>
               </w:rPr>
               <w:tab/>
             </w:r>
             <w:r>
               <w:rPr>
+                <w:rFonts w:ascii="Bahnschrift Light" w:hAnsi="Bahnschrift Light"/>
                 <w:webHidden/>
-                <w:sz w:val="32"/>
-                <w:szCs w:val="32"/>
+                <w:sz w:val="28"/>
+                <w:szCs w:val="28"/>
               </w:rPr>
               <w:fldChar w:fldCharType="begin"/>
             </w:r>
             <w:r>
               <w:rPr>
+                <w:rFonts w:ascii="Bahnschrift Light" w:hAnsi="Bahnschrift Light"/>
                 <w:webHidden/>
-                <w:sz w:val="32"/>
-                <w:szCs w:val="32"/>
+                <w:sz w:val="28"/>
+                <w:szCs w:val="28"/>
               </w:rPr>
               <w:instrText xml:space="preserve"> PAGEREF _Toc130567587 \h </w:instrText>
             </w:r>
             <w:r>
               <w:rPr>
+                <w:rFonts w:ascii="Bahnschrift Light" w:hAnsi="Bahnschrift Light"/>
                 <w:webHidden/>
-                <w:sz w:val="32"/>
-                <w:szCs w:val="32"/>
-              </w:rPr>
-            </w:r>
-            <w:r>
-              <w:rPr>
+                <w:sz w:val="28"/>
+                <w:szCs w:val="28"/>
+              </w:rPr>
+            </w:r>
+            <w:r>
+              <w:rPr>
+                <w:rFonts w:ascii="Bahnschrift Light" w:hAnsi="Bahnschrift Light"/>
                 <w:webHidden/>
-                <w:sz w:val="32"/>
-                <w:szCs w:val="32"/>
+                <w:sz w:val="28"/>
+                <w:szCs w:val="28"/>
               </w:rPr>
               <w:fldChar w:fldCharType="separate"/>
             </w:r>
             <w:r>
               <w:rPr>
+                <w:rFonts w:ascii="Bahnschrift Light" w:hAnsi="Bahnschrift Light"/>
                 <w:webHidden/>
-                <w:sz w:val="32"/>
-                <w:szCs w:val="32"/>
+                <w:sz w:val="28"/>
+                <w:szCs w:val="28"/>
               </w:rPr>
               <w:t>10</w:t>
             </w:r>
             <w:r>
               <w:rPr>
+                <w:rFonts w:ascii="Bahnschrift Light" w:hAnsi="Bahnschrift Light"/>
                 <w:webHidden/>
-                <w:sz w:val="32"/>
-                <w:szCs w:val="32"/>
+                <w:sz w:val="28"/>
+                <w:szCs w:val="28"/>
               </w:rPr>
               <w:fldChar w:fldCharType="end"/>
             </w:r>
           </w:hyperlink>
+        </w:p>
+        <w:p>
+          <w:pPr>
+            <w:rPr>
+              <w:rFonts w:ascii="Bahnschrift Light" w:hAnsi="Bahnschrift Light"/>
+            </w:rPr>
+          </w:pPr>
+        </w:p>
+        <w:p>
+          <w:pPr>
+            <w:rPr>
+              <w:rFonts w:ascii="Bahnschrift Light" w:hAnsi="Bahnschrift Light"/>
+            </w:rPr>
+          </w:pPr>
+        </w:p>
+        <w:p>
+          <w:pPr>
+            <w:rPr>
+              <w:rFonts w:ascii="Bahnschrift Light" w:hAnsi="Bahnschrift Light"/>
+            </w:rPr>
+          </w:pPr>
         </w:p>
         <w:p>
           <w:r>
             <w:rPr>
-              <w:rFonts w:ascii="Arial" w:hAnsi="Arial" w:cs="Arial"/>
+              <w:rFonts w:ascii="Bahnschrift Light" w:hAnsi="Bahnschrift Light" w:cs="Arial"/>
               <w:b/>
               <w:bCs/>
               <w:sz w:val="30"/>
@@ -1747,51 +2729,8 @@
       </w:sdtContent>
     </w:sdt>
     <w:p>
-      <w:pPr>
-        <w:rPr>
-          <w:rFonts w:ascii="Abadi Extra Light" w:hAnsi="Abadi Extra Light"/>
-          <w:sz w:val="28"/>
-          <w:szCs w:val="28"/>
-        </w:rPr>
-      </w:pPr>
-    </w:p>
-    <w:p>
-      <w:pPr>
-        <w:pStyle w:val="Ttulo1"/>
-      </w:pPr>
       <w:bookmarkStart w:id="0" w:name="_Toc130567576"/>
     </w:p>
-    <w:p>
-      <w:pPr>
-        <w:pStyle w:val="Ttulo1"/>
-      </w:pPr>
-    </w:p>
-    <w:p>
-      <w:pPr>
-        <w:pStyle w:val="Ttulo1"/>
-      </w:pPr>
-    </w:p>
-    <w:p>
-      <w:pPr>
-        <w:pStyle w:val="Ttulo1"/>
-      </w:pPr>
-    </w:p>
-    <w:p>
-      <w:pPr>
-        <w:pStyle w:val="Ttulo1"/>
-      </w:pPr>
-    </w:p>
-    <w:p>
-      <w:pPr>
-        <w:pStyle w:val="Ttulo1"/>
-      </w:pPr>
-    </w:p>
-    <w:p>
-      <w:pPr>
-        <w:pStyle w:val="Ttulo1"/>
-      </w:pPr>
-    </w:p>
-    <w:p/>
     <w:p/>
     <w:p>
       <w:pPr>
@@ -1803,7 +2742,7 @@
         <w:spacing w:before="0"/>
         <w:ind w:left="357" w:hanging="357"/>
         <w:rPr>
-          <w:rFonts w:ascii="Arial" w:hAnsi="Arial" w:cs="Arial"/>
+          <w:rFonts w:ascii="Bahnschrift SemiBold" w:hAnsi="Bahnschrift SemiBold" w:cs="Arial"/>
           <w:b/>
           <w:bCs/>
           <w:color w:val="auto"/>
@@ -1811,7 +2750,7 @@
       </w:pPr>
       <w:r>
         <w:rPr>
-          <w:rFonts w:ascii="Arial" w:hAnsi="Arial" w:cs="Arial"/>
+          <w:rFonts w:ascii="Bahnschrift SemiBold" w:hAnsi="Bahnschrift SemiBold" w:cs="Arial"/>
           <w:b/>
           <w:bCs/>
           <w:color w:val="auto"/>
@@ -1824,6 +2763,7 @@
     <w:p>
       <w:pPr>
         <w:rPr>
+          <w:rFonts w:ascii="Bahnschrift SemiBold" w:hAnsi="Bahnschrift SemiBold"/>
           <w:b/>
           <w:bCs/>
         </w:rPr>
@@ -1834,7 +2774,7 @@
         <w:pStyle w:val="Ttulo2"/>
         <w:ind w:firstLine="357"/>
         <w:rPr>
-          <w:rFonts w:ascii="Arial" w:hAnsi="Arial" w:cs="Arial"/>
+          <w:rFonts w:ascii="Bahnschrift SemiBold" w:hAnsi="Bahnschrift SemiBold" w:cs="Arial"/>
           <w:b/>
           <w:bCs/>
           <w:color w:val="auto"/>
@@ -1843,7 +2783,7 @@
       <w:bookmarkStart w:id="1" w:name="_Toc130567577"/>
       <w:r>
         <w:rPr>
-          <w:rFonts w:ascii="Arial" w:hAnsi="Arial" w:cs="Arial"/>
+          <w:rFonts w:ascii="Bahnschrift SemiBold" w:hAnsi="Bahnschrift SemiBold" w:cs="Arial"/>
           <w:b/>
           <w:bCs/>
           <w:color w:val="auto"/>
@@ -1852,7 +2792,7 @@
       </w:r>
       <w:r>
         <w:rPr>
-          <w:rFonts w:ascii="Arial" w:hAnsi="Arial" w:cs="Arial"/>
+          <w:rFonts w:ascii="Bahnschrift SemiBold" w:hAnsi="Bahnschrift SemiBold" w:cs="Arial"/>
           <w:b/>
           <w:bCs/>
           <w:color w:val="auto"/>
@@ -1861,28 +2801,66 @@
       </w:r>
       <w:bookmarkEnd w:id="1"/>
     </w:p>
-    <w:p/>
+    <w:p>
+      <w:pPr>
+        <w:rPr>
+          <w:rFonts w:ascii="Bahnschrift Light" w:hAnsi="Bahnschrift Light"/>
+        </w:rPr>
+      </w:pPr>
+    </w:p>
     <w:p>
       <w:pPr>
         <w:ind w:firstLine="360"/>
         <w:jc w:val="both"/>
         <w:rPr>
-          <w:rFonts w:ascii="Arial" w:hAnsi="Arial" w:cs="Arial"/>
-          <w:sz w:val="24"/>
-          <w:szCs w:val="24"/>
-        </w:rPr>
-      </w:pPr>
-      <w:r>
-        <w:rPr>
-          <w:rFonts w:ascii="Arial" w:hAnsi="Arial" w:cs="Arial"/>
-          <w:sz w:val="24"/>
-          <w:szCs w:val="24"/>
-        </w:rPr>
-        <w:t xml:space="preserve"> “Via fácil”</w:t>
-      </w:r>
-      <w:r>
-        <w:rPr>
-          <w:rFonts w:ascii="Arial" w:hAnsi="Arial" w:cs="Arial"/>
+          <w:rFonts w:ascii="Bahnschrift Light" w:hAnsi="Bahnschrift Light" w:cs="Arial"/>
+          <w:sz w:val="24"/>
+          <w:szCs w:val="24"/>
+        </w:rPr>
+      </w:pPr>
+      <w:r>
+        <w:rPr>
+          <w:rFonts w:ascii="Bahnschrift Light" w:hAnsi="Bahnschrift Light" w:cs="Arial"/>
+          <w:sz w:val="24"/>
+          <w:szCs w:val="24"/>
+        </w:rPr>
+        <w:t xml:space="preserve"> V</w:t>
+      </w:r>
+      <w:r>
+        <w:rPr>
+          <w:rFonts w:ascii="Bahnschrift Light" w:hAnsi="Bahnschrift Light" w:cs="Arial"/>
+          <w:sz w:val="24"/>
+          <w:szCs w:val="24"/>
+        </w:rPr>
+        <w:t>ag</w:t>
+      </w:r>
+      <w:r>
+        <w:rPr>
+          <w:rFonts w:ascii="Bahnschrift Light" w:hAnsi="Bahnschrift Light" w:cs="Arial"/>
+          <w:sz w:val="24"/>
+          <w:szCs w:val="24"/>
+        </w:rPr>
+        <w:t xml:space="preserve">a </w:t>
+      </w:r>
+      <w:r>
+        <w:rPr>
+          <w:rFonts w:ascii="Bahnschrift Light" w:hAnsi="Bahnschrift Light" w:cs="Arial"/>
+          <w:sz w:val="24"/>
+          <w:szCs w:val="24"/>
+        </w:rPr>
+        <w:t>F</w:t>
+      </w:r>
+      <w:r>
+        <w:rPr>
+          <w:rFonts w:ascii="Bahnschrift Light" w:hAnsi="Bahnschrift Light" w:cs="Arial"/>
+          <w:sz w:val="24"/>
+          <w:szCs w:val="24"/>
+        </w:rPr>
+        <w:t>ácil</w:t>
+      </w:r>
+      <w:r>
+        <w:rPr>
+          <w:rFonts w:ascii="Bahnschrift Light" w:hAnsi="Bahnschrift Light" w:cs="Arial"/>
           <w:sz w:val="24"/>
           <w:szCs w:val="24"/>
         </w:rPr>
@@ -1890,7 +2868,7 @@
       </w:r>
       <w:r>
         <w:rPr>
-          <w:rFonts w:ascii="Arial" w:hAnsi="Arial" w:cs="Arial"/>
+          <w:rFonts w:ascii="Bahnschrift Light" w:hAnsi="Bahnschrift Light" w:cs="Arial"/>
           <w:sz w:val="24"/>
           <w:szCs w:val="24"/>
         </w:rPr>
@@ -1898,7 +2876,7 @@
       </w:r>
       <w:r>
         <w:rPr>
-          <w:rFonts w:ascii="Arial" w:hAnsi="Arial" w:cs="Arial"/>
+          <w:rFonts w:ascii="Bahnschrift Light" w:hAnsi="Bahnschrift Light" w:cs="Arial"/>
           <w:sz w:val="24"/>
           <w:szCs w:val="24"/>
         </w:rPr>
@@ -1906,7 +2884,7 @@
       </w:r>
       <w:r>
         <w:rPr>
-          <w:rFonts w:ascii="Arial" w:hAnsi="Arial" w:cs="Arial"/>
+          <w:rFonts w:ascii="Bahnschrift Light" w:hAnsi="Bahnschrift Light" w:cs="Arial"/>
           <w:sz w:val="24"/>
           <w:szCs w:val="24"/>
         </w:rPr>
@@ -1914,7 +2892,7 @@
       </w:r>
       <w:r>
         <w:rPr>
-          <w:rFonts w:ascii="Arial" w:hAnsi="Arial" w:cs="Arial"/>
+          <w:rFonts w:ascii="Bahnschrift Light" w:hAnsi="Bahnschrift Light" w:cs="Arial"/>
           <w:sz w:val="24"/>
           <w:szCs w:val="24"/>
         </w:rPr>
@@ -1922,7 +2900,7 @@
       </w:r>
       <w:r>
         <w:rPr>
-          <w:rFonts w:ascii="Arial" w:hAnsi="Arial" w:cs="Arial"/>
+          <w:rFonts w:ascii="Bahnschrift Light" w:hAnsi="Bahnschrift Light" w:cs="Arial"/>
           <w:sz w:val="24"/>
           <w:szCs w:val="24"/>
         </w:rPr>
@@ -1930,7 +2908,7 @@
       </w:r>
       <w:r>
         <w:rPr>
-          <w:rFonts w:ascii="Arial" w:hAnsi="Arial" w:cs="Arial"/>
+          <w:rFonts w:ascii="Bahnschrift Light" w:hAnsi="Bahnschrift Light" w:cs="Arial"/>
           <w:sz w:val="24"/>
           <w:szCs w:val="24"/>
         </w:rPr>
@@ -1938,7 +2916,7 @@
       </w:r>
       <w:r>
         <w:rPr>
-          <w:rFonts w:ascii="Arial" w:hAnsi="Arial" w:cs="Arial"/>
+          <w:rFonts w:ascii="Bahnschrift Light" w:hAnsi="Bahnschrift Light" w:cs="Arial"/>
           <w:sz w:val="24"/>
           <w:szCs w:val="24"/>
         </w:rPr>
@@ -1946,7 +2924,7 @@
       </w:r>
       <w:r>
         <w:rPr>
-          <w:rFonts w:ascii="Arial" w:hAnsi="Arial" w:cs="Arial"/>
+          <w:rFonts w:ascii="Bahnschrift Light" w:hAnsi="Bahnschrift Light" w:cs="Arial"/>
           <w:sz w:val="24"/>
           <w:szCs w:val="24"/>
         </w:rPr>
@@ -1954,7 +2932,7 @@
       </w:r>
       <w:r>
         <w:rPr>
-          <w:rFonts w:ascii="Arial" w:hAnsi="Arial" w:cs="Arial"/>
+          <w:rFonts w:ascii="Bahnschrift Light" w:hAnsi="Bahnschrift Light" w:cs="Arial"/>
           <w:sz w:val="24"/>
           <w:szCs w:val="24"/>
         </w:rPr>
@@ -1962,7 +2940,7 @@
       </w:r>
       <w:r>
         <w:rPr>
-          <w:rFonts w:ascii="Arial" w:hAnsi="Arial" w:cs="Arial"/>
+          <w:rFonts w:ascii="Bahnschrift Light" w:hAnsi="Bahnschrift Light" w:cs="Arial"/>
           <w:sz w:val="24"/>
           <w:szCs w:val="24"/>
         </w:rPr>
@@ -1970,7 +2948,7 @@
       </w:r>
       <w:r>
         <w:rPr>
-          <w:rFonts w:ascii="Arial" w:hAnsi="Arial" w:cs="Arial"/>
+          <w:rFonts w:ascii="Bahnschrift Light" w:hAnsi="Bahnschrift Light" w:cs="Arial"/>
           <w:sz w:val="24"/>
           <w:szCs w:val="24"/>
         </w:rPr>
@@ -1978,7 +2956,7 @@
       </w:r>
       <w:r>
         <w:rPr>
-          <w:rFonts w:ascii="Arial" w:hAnsi="Arial" w:cs="Arial"/>
+          <w:rFonts w:ascii="Bahnschrift Light" w:hAnsi="Bahnschrift Light" w:cs="Arial"/>
           <w:sz w:val="24"/>
           <w:szCs w:val="24"/>
         </w:rPr>
@@ -1994,14 +2972,14 @@
         </w:numPr>
         <w:jc w:val="both"/>
         <w:rPr>
-          <w:rFonts w:ascii="Arial" w:hAnsi="Arial" w:cs="Arial"/>
-          <w:sz w:val="24"/>
-          <w:szCs w:val="24"/>
-        </w:rPr>
-      </w:pPr>
-      <w:r>
-        <w:rPr>
-          <w:rFonts w:ascii="Arial" w:hAnsi="Arial" w:cs="Arial"/>
+          <w:rFonts w:ascii="Bahnschrift Light" w:hAnsi="Bahnschrift Light" w:cs="Arial"/>
+          <w:sz w:val="24"/>
+          <w:szCs w:val="24"/>
+        </w:rPr>
+      </w:pPr>
+      <w:r>
+        <w:rPr>
+          <w:rFonts w:ascii="Bahnschrift Light" w:hAnsi="Bahnschrift Light" w:cs="Arial"/>
           <w:sz w:val="24"/>
           <w:szCs w:val="24"/>
         </w:rPr>
@@ -2009,7 +2987,7 @@
       </w:r>
       <w:r>
         <w:rPr>
-          <w:rFonts w:ascii="Arial" w:hAnsi="Arial" w:cs="Arial"/>
+          <w:rFonts w:ascii="Bahnschrift Light" w:hAnsi="Bahnschrift Light" w:cs="Arial"/>
           <w:sz w:val="24"/>
           <w:szCs w:val="24"/>
         </w:rPr>
@@ -2025,18 +3003,18 @@
         </w:numPr>
         <w:jc w:val="both"/>
         <w:rPr>
-          <w:rFonts w:ascii="Arial" w:hAnsi="Arial" w:cs="Arial"/>
-          <w:sz w:val="24"/>
-          <w:szCs w:val="24"/>
-        </w:rPr>
-      </w:pPr>
-      <w:r>
-        <w:rPr>
-          <w:rFonts w:ascii="Arial" w:hAnsi="Arial" w:cs="Arial"/>
-          <w:sz w:val="24"/>
-          <w:szCs w:val="24"/>
-        </w:rPr>
-        <w:t>Bruno Henrique de Almeida Lima;</w:t>
+          <w:rFonts w:ascii="Bahnschrift Light" w:hAnsi="Bahnschrift Light" w:cs="Arial"/>
+          <w:sz w:val="24"/>
+          <w:szCs w:val="24"/>
+        </w:rPr>
+      </w:pPr>
+      <w:r>
+        <w:rPr>
+          <w:rFonts w:ascii="Bahnschrift Light" w:hAnsi="Bahnschrift Light" w:cs="Arial"/>
+          <w:sz w:val="24"/>
+          <w:szCs w:val="24"/>
+        </w:rPr>
+        <w:t>Bruno Henrique;</w:t>
       </w:r>
     </w:p>
     <w:p>
@@ -2048,14 +3026,14 @@
         </w:numPr>
         <w:jc w:val="both"/>
         <w:rPr>
-          <w:rFonts w:ascii="Arial" w:hAnsi="Arial" w:cs="Arial"/>
-          <w:sz w:val="24"/>
-          <w:szCs w:val="24"/>
-        </w:rPr>
-      </w:pPr>
-      <w:r>
-        <w:rPr>
-          <w:rFonts w:ascii="Arial" w:hAnsi="Arial" w:cs="Arial"/>
+          <w:rFonts w:ascii="Bahnschrift Light" w:hAnsi="Bahnschrift Light" w:cs="Arial"/>
+          <w:sz w:val="24"/>
+          <w:szCs w:val="24"/>
+        </w:rPr>
+      </w:pPr>
+      <w:r>
+        <w:rPr>
+          <w:rFonts w:ascii="Bahnschrift Light" w:hAnsi="Bahnschrift Light" w:cs="Arial"/>
           <w:sz w:val="24"/>
           <w:szCs w:val="24"/>
         </w:rPr>
@@ -2064,7 +3042,7 @@
       <w:proofErr w:type="spellStart"/>
       <w:r>
         <w:rPr>
-          <w:rFonts w:ascii="Arial" w:hAnsi="Arial" w:cs="Arial"/>
+          <w:rFonts w:ascii="Bahnschrift Light" w:hAnsi="Bahnschrift Light" w:cs="Arial"/>
           <w:sz w:val="24"/>
           <w:szCs w:val="24"/>
         </w:rPr>
@@ -2073,7 +3051,7 @@
       <w:proofErr w:type="spellEnd"/>
       <w:r>
         <w:rPr>
-          <w:rFonts w:ascii="Arial" w:hAnsi="Arial" w:cs="Arial"/>
+          <w:rFonts w:ascii="Bahnschrift Light" w:hAnsi="Bahnschrift Light" w:cs="Arial"/>
           <w:sz w:val="24"/>
           <w:szCs w:val="24"/>
         </w:rPr>
@@ -2089,14 +3067,14 @@
         </w:numPr>
         <w:jc w:val="both"/>
         <w:rPr>
-          <w:rFonts w:ascii="Arial" w:hAnsi="Arial" w:cs="Arial"/>
-          <w:sz w:val="24"/>
-          <w:szCs w:val="24"/>
-        </w:rPr>
-      </w:pPr>
-      <w:r>
-        <w:rPr>
-          <w:rFonts w:ascii="Arial" w:hAnsi="Arial" w:cs="Arial"/>
+          <w:rFonts w:ascii="Bahnschrift Light" w:hAnsi="Bahnschrift Light" w:cs="Arial"/>
+          <w:sz w:val="24"/>
+          <w:szCs w:val="24"/>
+        </w:rPr>
+      </w:pPr>
+      <w:r>
+        <w:rPr>
+          <w:rFonts w:ascii="Bahnschrift Light" w:hAnsi="Bahnschrift Light" w:cs="Arial"/>
           <w:sz w:val="24"/>
           <w:szCs w:val="24"/>
         </w:rPr>
@@ -2104,7 +3082,7 @@
       </w:r>
       <w:r>
         <w:rPr>
-          <w:rFonts w:ascii="Arial" w:hAnsi="Arial" w:cs="Arial"/>
+          <w:rFonts w:ascii="Bahnschrift Light" w:hAnsi="Bahnschrift Light" w:cs="Arial"/>
           <w:sz w:val="24"/>
           <w:szCs w:val="24"/>
         </w:rPr>
@@ -2112,7 +3090,7 @@
       </w:r>
       <w:r>
         <w:rPr>
-          <w:rFonts w:ascii="Arial" w:hAnsi="Arial" w:cs="Arial"/>
+          <w:rFonts w:ascii="Bahnschrift Light" w:hAnsi="Bahnschrift Light" w:cs="Arial"/>
           <w:sz w:val="24"/>
           <w:szCs w:val="24"/>
         </w:rPr>
@@ -2128,14 +3106,14 @@
         </w:numPr>
         <w:jc w:val="both"/>
         <w:rPr>
-          <w:rFonts w:ascii="Arial" w:hAnsi="Arial" w:cs="Arial"/>
-          <w:sz w:val="24"/>
-          <w:szCs w:val="24"/>
-        </w:rPr>
-      </w:pPr>
-      <w:r>
-        <w:rPr>
-          <w:rFonts w:ascii="Arial" w:hAnsi="Arial" w:cs="Arial"/>
+          <w:rFonts w:ascii="Bahnschrift Light" w:hAnsi="Bahnschrift Light" w:cs="Arial"/>
+          <w:sz w:val="24"/>
+          <w:szCs w:val="24"/>
+        </w:rPr>
+      </w:pPr>
+      <w:r>
+        <w:rPr>
+          <w:rFonts w:ascii="Bahnschrift Light" w:hAnsi="Bahnschrift Light" w:cs="Arial"/>
           <w:sz w:val="24"/>
           <w:szCs w:val="24"/>
         </w:rPr>
@@ -2143,7 +3121,7 @@
       </w:r>
       <w:r>
         <w:rPr>
-          <w:rFonts w:ascii="Arial" w:hAnsi="Arial" w:cs="Arial"/>
+          <w:rFonts w:ascii="Bahnschrift Light" w:hAnsi="Bahnschrift Light" w:cs="Arial"/>
           <w:sz w:val="24"/>
           <w:szCs w:val="24"/>
         </w:rPr>
@@ -2159,14 +3137,14 @@
         </w:numPr>
         <w:jc w:val="both"/>
         <w:rPr>
-          <w:rFonts w:ascii="Arial" w:hAnsi="Arial" w:cs="Arial"/>
-          <w:sz w:val="24"/>
-          <w:szCs w:val="24"/>
-        </w:rPr>
-      </w:pPr>
-      <w:r>
-        <w:rPr>
-          <w:rFonts w:ascii="Arial" w:hAnsi="Arial" w:cs="Arial"/>
+          <w:rFonts w:ascii="Bahnschrift Light" w:hAnsi="Bahnschrift Light" w:cs="Arial"/>
+          <w:sz w:val="24"/>
+          <w:szCs w:val="24"/>
+        </w:rPr>
+      </w:pPr>
+      <w:r>
+        <w:rPr>
+          <w:rFonts w:ascii="Bahnschrift Light" w:hAnsi="Bahnschrift Light" w:cs="Arial"/>
           <w:sz w:val="24"/>
           <w:szCs w:val="24"/>
         </w:rPr>
@@ -2177,7 +3155,7 @@
       <w:pPr>
         <w:jc w:val="both"/>
         <w:rPr>
-          <w:rFonts w:ascii="Abadi Extra Light" w:hAnsi="Abadi Extra Light"/>
+          <w:rFonts w:ascii="Bahnschrift Light" w:hAnsi="Bahnschrift Light"/>
           <w:sz w:val="28"/>
           <w:szCs w:val="28"/>
         </w:rPr>
@@ -2186,9 +3164,9 @@
     <w:p>
       <w:pPr>
         <w:pStyle w:val="Ttulo2"/>
-        <w:ind w:firstLine="360"/>
-        <w:rPr>
-          <w:rFonts w:ascii="Arial" w:hAnsi="Arial" w:cs="Arial"/>
+        <w:ind w:firstLine="357"/>
+        <w:rPr>
+          <w:rFonts w:ascii="Bahnschrift SemiBold" w:hAnsi="Bahnschrift SemiBold" w:cs="Arial"/>
           <w:b/>
           <w:bCs/>
           <w:color w:val="auto"/>
@@ -2197,7 +3175,7 @@
       <w:bookmarkStart w:id="2" w:name="_Toc130567578"/>
       <w:r>
         <w:rPr>
-          <w:rFonts w:ascii="Arial" w:hAnsi="Arial" w:cs="Arial"/>
+          <w:rFonts w:ascii="Bahnschrift SemiBold" w:hAnsi="Bahnschrift SemiBold" w:cs="Arial"/>
           <w:b/>
           <w:bCs/>
           <w:color w:val="auto"/>
@@ -2206,7 +3184,7 @@
       </w:r>
       <w:r>
         <w:rPr>
-          <w:rFonts w:ascii="Arial" w:hAnsi="Arial" w:cs="Arial"/>
+          <w:rFonts w:ascii="Bahnschrift SemiBold" w:hAnsi="Bahnschrift SemiBold" w:cs="Arial"/>
           <w:b/>
           <w:bCs/>
           <w:color w:val="auto"/>
@@ -2215,20 +3193,26 @@
       </w:r>
       <w:bookmarkEnd w:id="2"/>
     </w:p>
-    <w:p/>
+    <w:p>
+      <w:pPr>
+        <w:rPr>
+          <w:rFonts w:ascii="Bahnschrift Light" w:hAnsi="Bahnschrift Light"/>
+        </w:rPr>
+      </w:pPr>
+    </w:p>
     <w:p>
       <w:pPr>
         <w:ind w:firstLine="708"/>
         <w:jc w:val="both"/>
         <w:rPr>
-          <w:rFonts w:ascii="Arial" w:hAnsi="Arial" w:cs="Arial"/>
-          <w:sz w:val="24"/>
-          <w:szCs w:val="24"/>
-        </w:rPr>
-      </w:pPr>
-      <w:r>
-        <w:rPr>
-          <w:rFonts w:ascii="Arial" w:hAnsi="Arial" w:cs="Arial"/>
+          <w:rFonts w:ascii="Bahnschrift Light" w:hAnsi="Bahnschrift Light" w:cs="Arial"/>
+          <w:sz w:val="24"/>
+          <w:szCs w:val="24"/>
+        </w:rPr>
+      </w:pPr>
+      <w:r>
+        <w:rPr>
+          <w:rFonts w:ascii="Bahnschrift Light" w:hAnsi="Bahnschrift Light" w:cs="Arial"/>
           <w:sz w:val="24"/>
           <w:szCs w:val="24"/>
         </w:rPr>
@@ -2236,7 +3220,7 @@
       </w:r>
       <w:r>
         <w:rPr>
-          <w:rFonts w:ascii="Arial" w:hAnsi="Arial" w:cs="Arial"/>
+          <w:rFonts w:ascii="Bahnschrift Light" w:hAnsi="Bahnschrift Light" w:cs="Arial"/>
           <w:sz w:val="24"/>
           <w:szCs w:val="24"/>
         </w:rPr>
@@ -2244,7 +3228,7 @@
       </w:r>
       <w:r>
         <w:rPr>
-          <w:rFonts w:ascii="Arial" w:hAnsi="Arial" w:cs="Arial"/>
+          <w:rFonts w:ascii="Bahnschrift Light" w:hAnsi="Bahnschrift Light" w:cs="Arial"/>
           <w:sz w:val="24"/>
           <w:szCs w:val="24"/>
         </w:rPr>
@@ -2252,7 +3236,7 @@
       </w:r>
       <w:r>
         <w:rPr>
-          <w:rFonts w:ascii="Arial" w:hAnsi="Arial" w:cs="Arial"/>
+          <w:rFonts w:ascii="Bahnschrift Light" w:hAnsi="Bahnschrift Light" w:cs="Arial"/>
           <w:sz w:val="24"/>
           <w:szCs w:val="24"/>
         </w:rPr>
@@ -2260,7 +3244,7 @@
       </w:r>
       <w:r>
         <w:rPr>
-          <w:rFonts w:ascii="Arial" w:hAnsi="Arial" w:cs="Arial"/>
+          <w:rFonts w:ascii="Bahnschrift Light" w:hAnsi="Bahnschrift Light" w:cs="Arial"/>
           <w:sz w:val="24"/>
           <w:szCs w:val="24"/>
         </w:rPr>
@@ -2268,7 +3252,7 @@
       </w:r>
       <w:r>
         <w:rPr>
-          <w:rFonts w:ascii="Arial" w:hAnsi="Arial" w:cs="Arial"/>
+          <w:rFonts w:ascii="Bahnschrift Light" w:hAnsi="Bahnschrift Light" w:cs="Arial"/>
           <w:sz w:val="24"/>
           <w:szCs w:val="24"/>
         </w:rPr>
@@ -2276,7 +3260,7 @@
       </w:r>
       <w:r>
         <w:rPr>
-          <w:rFonts w:ascii="Arial" w:hAnsi="Arial" w:cs="Arial"/>
+          <w:rFonts w:ascii="Bahnschrift Light" w:hAnsi="Bahnschrift Light" w:cs="Arial"/>
           <w:sz w:val="24"/>
           <w:szCs w:val="24"/>
         </w:rPr>
@@ -2284,7 +3268,7 @@
       </w:r>
       <w:r>
         <w:rPr>
-          <w:rFonts w:ascii="Arial" w:hAnsi="Arial" w:cs="Arial"/>
+          <w:rFonts w:ascii="Bahnschrift Light" w:hAnsi="Bahnschrift Light" w:cs="Arial"/>
           <w:sz w:val="24"/>
           <w:szCs w:val="24"/>
         </w:rPr>
@@ -2292,7 +3276,7 @@
       </w:r>
       <w:r>
         <w:rPr>
-          <w:rFonts w:ascii="Arial" w:hAnsi="Arial" w:cs="Arial"/>
+          <w:rFonts w:ascii="Bahnschrift Light" w:hAnsi="Bahnschrift Light" w:cs="Arial"/>
           <w:sz w:val="24"/>
           <w:szCs w:val="24"/>
         </w:rPr>
@@ -2300,7 +3284,7 @@
       </w:r>
       <w:r>
         <w:rPr>
-          <w:rFonts w:ascii="Arial" w:hAnsi="Arial" w:cs="Arial"/>
+          <w:rFonts w:ascii="Bahnschrift Light" w:hAnsi="Bahnschrift Light" w:cs="Arial"/>
           <w:sz w:val="24"/>
           <w:szCs w:val="24"/>
         </w:rPr>
@@ -2308,7 +3292,7 @@
       </w:r>
       <w:r>
         <w:rPr>
-          <w:rFonts w:ascii="Arial" w:hAnsi="Arial" w:cs="Arial"/>
+          <w:rFonts w:ascii="Bahnschrift Light" w:hAnsi="Bahnschrift Light" w:cs="Arial"/>
           <w:sz w:val="24"/>
           <w:szCs w:val="24"/>
         </w:rPr>
@@ -2316,7 +3300,7 @@
       </w:r>
       <w:r>
         <w:rPr>
-          <w:rFonts w:ascii="Arial" w:hAnsi="Arial" w:cs="Arial"/>
+          <w:rFonts w:ascii="Bahnschrift Light" w:hAnsi="Bahnschrift Light" w:cs="Arial"/>
           <w:sz w:val="24"/>
           <w:szCs w:val="24"/>
         </w:rPr>
@@ -2324,7 +3308,7 @@
       </w:r>
       <w:r>
         <w:rPr>
-          <w:rFonts w:ascii="Arial" w:hAnsi="Arial" w:cs="Arial"/>
+          <w:rFonts w:ascii="Bahnschrift Light" w:hAnsi="Bahnschrift Light" w:cs="Arial"/>
           <w:sz w:val="24"/>
           <w:szCs w:val="24"/>
         </w:rPr>
@@ -2332,7 +3316,7 @@
       </w:r>
       <w:r>
         <w:rPr>
-          <w:rFonts w:ascii="Arial" w:hAnsi="Arial" w:cs="Arial"/>
+          <w:rFonts w:ascii="Bahnschrift Light" w:hAnsi="Bahnschrift Light" w:cs="Arial"/>
           <w:sz w:val="24"/>
           <w:szCs w:val="24"/>
         </w:rPr>
@@ -2340,7 +3324,7 @@
       </w:r>
       <w:r>
         <w:rPr>
-          <w:rFonts w:ascii="Arial" w:hAnsi="Arial" w:cs="Arial"/>
+          <w:rFonts w:ascii="Bahnschrift Light" w:hAnsi="Bahnschrift Light" w:cs="Arial"/>
           <w:sz w:val="24"/>
           <w:szCs w:val="24"/>
         </w:rPr>
@@ -2348,7 +3332,7 @@
       </w:r>
       <w:r>
         <w:rPr>
-          <w:rFonts w:ascii="Arial" w:hAnsi="Arial" w:cs="Arial"/>
+          <w:rFonts w:ascii="Bahnschrift Light" w:hAnsi="Bahnschrift Light" w:cs="Arial"/>
           <w:sz w:val="24"/>
           <w:szCs w:val="24"/>
         </w:rPr>
@@ -2356,7 +3340,7 @@
       </w:r>
       <w:r>
         <w:rPr>
-          <w:rFonts w:ascii="Arial" w:hAnsi="Arial" w:cs="Arial"/>
+          <w:rFonts w:ascii="Bahnschrift Light" w:hAnsi="Bahnschrift Light" w:cs="Arial"/>
           <w:sz w:val="24"/>
           <w:szCs w:val="24"/>
         </w:rPr>
@@ -2364,7 +3348,7 @@
       </w:r>
       <w:r>
         <w:rPr>
-          <w:rFonts w:ascii="Arial" w:hAnsi="Arial" w:cs="Arial"/>
+          <w:rFonts w:ascii="Bahnschrift Light" w:hAnsi="Bahnschrift Light" w:cs="Arial"/>
           <w:sz w:val="24"/>
           <w:szCs w:val="24"/>
         </w:rPr>
@@ -2372,7 +3356,7 @@
       </w:r>
       <w:r>
         <w:rPr>
-          <w:rFonts w:ascii="Arial" w:hAnsi="Arial" w:cs="Arial"/>
+          <w:rFonts w:ascii="Bahnschrift Light" w:hAnsi="Bahnschrift Light" w:cs="Arial"/>
           <w:sz w:val="24"/>
           <w:szCs w:val="24"/>
         </w:rPr>
@@ -2380,7 +3364,7 @@
       </w:r>
       <w:r>
         <w:rPr>
-          <w:rFonts w:ascii="Arial" w:hAnsi="Arial" w:cs="Arial"/>
+          <w:rFonts w:ascii="Bahnschrift Light" w:hAnsi="Bahnschrift Light" w:cs="Arial"/>
           <w:sz w:val="24"/>
           <w:szCs w:val="24"/>
         </w:rPr>
@@ -2388,7 +3372,7 @@
       </w:r>
       <w:r>
         <w:rPr>
-          <w:rFonts w:ascii="Arial" w:hAnsi="Arial" w:cs="Arial"/>
+          <w:rFonts w:ascii="Bahnschrift Light" w:hAnsi="Bahnschrift Light" w:cs="Arial"/>
           <w:sz w:val="24"/>
           <w:szCs w:val="24"/>
         </w:rPr>
@@ -2396,7 +3380,7 @@
       </w:r>
       <w:r>
         <w:rPr>
-          <w:rFonts w:ascii="Arial" w:hAnsi="Arial" w:cs="Arial"/>
+          <w:rFonts w:ascii="Bahnschrift Light" w:hAnsi="Bahnschrift Light" w:cs="Arial"/>
           <w:sz w:val="24"/>
           <w:szCs w:val="24"/>
         </w:rPr>
@@ -2404,7 +3388,7 @@
       </w:r>
       <w:r>
         <w:rPr>
-          <w:rFonts w:ascii="Arial" w:hAnsi="Arial" w:cs="Arial"/>
+          <w:rFonts w:ascii="Bahnschrift Light" w:hAnsi="Bahnschrift Light" w:cs="Arial"/>
           <w:sz w:val="24"/>
           <w:szCs w:val="24"/>
         </w:rPr>
@@ -2412,7 +3396,7 @@
       </w:r>
       <w:r>
         <w:rPr>
-          <w:rFonts w:ascii="Arial" w:hAnsi="Arial" w:cs="Arial"/>
+          <w:rFonts w:ascii="Bahnschrift Light" w:hAnsi="Bahnschrift Light" w:cs="Arial"/>
           <w:sz w:val="24"/>
           <w:szCs w:val="24"/>
         </w:rPr>
@@ -2420,7 +3404,7 @@
       </w:r>
       <w:r>
         <w:rPr>
-          <w:rFonts w:ascii="Arial" w:hAnsi="Arial" w:cs="Arial"/>
+          <w:rFonts w:ascii="Bahnschrift Light" w:hAnsi="Bahnschrift Light" w:cs="Arial"/>
           <w:sz w:val="24"/>
           <w:szCs w:val="24"/>
         </w:rPr>
@@ -2428,7 +3412,7 @@
       </w:r>
       <w:r>
         <w:rPr>
-          <w:rFonts w:ascii="Arial" w:hAnsi="Arial" w:cs="Arial"/>
+          <w:rFonts w:ascii="Bahnschrift Light" w:hAnsi="Bahnschrift Light" w:cs="Arial"/>
           <w:sz w:val="24"/>
           <w:szCs w:val="24"/>
         </w:rPr>
@@ -2436,7 +3420,7 @@
       </w:r>
       <w:r>
         <w:rPr>
-          <w:rFonts w:ascii="Arial" w:hAnsi="Arial" w:cs="Arial"/>
+          <w:rFonts w:ascii="Bahnschrift Light" w:hAnsi="Bahnschrift Light" w:cs="Arial"/>
           <w:sz w:val="24"/>
           <w:szCs w:val="24"/>
         </w:rPr>
@@ -2444,7 +3428,7 @@
       </w:r>
       <w:r>
         <w:rPr>
-          <w:rFonts w:ascii="Arial" w:hAnsi="Arial" w:cs="Arial"/>
+          <w:rFonts w:ascii="Bahnschrift Light" w:hAnsi="Bahnschrift Light" w:cs="Arial"/>
           <w:sz w:val="24"/>
           <w:szCs w:val="24"/>
         </w:rPr>
@@ -2452,7 +3436,7 @@
       </w:r>
       <w:r>
         <w:rPr>
-          <w:rFonts w:ascii="Arial" w:hAnsi="Arial" w:cs="Arial"/>
+          <w:rFonts w:ascii="Bahnschrift Light" w:hAnsi="Bahnschrift Light" w:cs="Arial"/>
           <w:sz w:val="24"/>
           <w:szCs w:val="24"/>
         </w:rPr>
@@ -2460,7 +3444,7 @@
       </w:r>
       <w:r>
         <w:rPr>
-          <w:rFonts w:ascii="Arial" w:hAnsi="Arial" w:cs="Arial"/>
+          <w:rFonts w:ascii="Bahnschrift Light" w:hAnsi="Bahnschrift Light" w:cs="Arial"/>
           <w:sz w:val="24"/>
           <w:szCs w:val="24"/>
         </w:rPr>
@@ -2468,7 +3452,7 @@
       </w:r>
       <w:r>
         <w:rPr>
-          <w:rFonts w:ascii="Arial" w:hAnsi="Arial" w:cs="Arial"/>
+          <w:rFonts w:ascii="Bahnschrift Light" w:hAnsi="Bahnschrift Light" w:cs="Arial"/>
           <w:sz w:val="24"/>
           <w:szCs w:val="24"/>
         </w:rPr>
@@ -2476,7 +3460,7 @@
       </w:r>
       <w:r>
         <w:rPr>
-          <w:rFonts w:ascii="Arial" w:hAnsi="Arial" w:cs="Arial"/>
+          <w:rFonts w:ascii="Bahnschrift Light" w:hAnsi="Bahnschrift Light" w:cs="Arial"/>
           <w:sz w:val="24"/>
           <w:szCs w:val="24"/>
         </w:rPr>
@@ -2484,7 +3468,7 @@
       </w:r>
       <w:r>
         <w:rPr>
-          <w:rFonts w:ascii="Arial" w:hAnsi="Arial" w:cs="Arial"/>
+          <w:rFonts w:ascii="Bahnschrift Light" w:hAnsi="Bahnschrift Light" w:cs="Arial"/>
           <w:sz w:val="24"/>
           <w:szCs w:val="24"/>
         </w:rPr>
@@ -2492,7 +3476,7 @@
       </w:r>
       <w:r>
         <w:rPr>
-          <w:rFonts w:ascii="Arial" w:hAnsi="Arial" w:cs="Arial"/>
+          <w:rFonts w:ascii="Bahnschrift Light" w:hAnsi="Bahnschrift Light" w:cs="Arial"/>
           <w:sz w:val="24"/>
           <w:szCs w:val="24"/>
         </w:rPr>
@@ -2500,7 +3484,7 @@
       </w:r>
       <w:r>
         <w:rPr>
-          <w:rFonts w:ascii="Arial" w:hAnsi="Arial" w:cs="Arial"/>
+          <w:rFonts w:ascii="Bahnschrift Light" w:hAnsi="Bahnschrift Light" w:cs="Arial"/>
           <w:sz w:val="24"/>
           <w:szCs w:val="24"/>
         </w:rPr>
@@ -2508,7 +3492,7 @@
       </w:r>
       <w:r>
         <w:rPr>
-          <w:rFonts w:ascii="Arial" w:hAnsi="Arial" w:cs="Arial"/>
+          <w:rFonts w:ascii="Bahnschrift Light" w:hAnsi="Bahnschrift Light" w:cs="Arial"/>
           <w:sz w:val="24"/>
           <w:szCs w:val="24"/>
         </w:rPr>
@@ -2516,7 +3500,7 @@
       </w:r>
       <w:r>
         <w:rPr>
-          <w:rFonts w:ascii="Arial" w:hAnsi="Arial" w:cs="Arial"/>
+          <w:rFonts w:ascii="Bahnschrift Light" w:hAnsi="Bahnschrift Light" w:cs="Arial"/>
           <w:sz w:val="24"/>
           <w:szCs w:val="24"/>
         </w:rPr>
@@ -2524,7 +3508,7 @@
       </w:r>
       <w:r>
         <w:rPr>
-          <w:rFonts w:ascii="Arial" w:hAnsi="Arial" w:cs="Arial"/>
+          <w:rFonts w:ascii="Bahnschrift Light" w:hAnsi="Bahnschrift Light" w:cs="Arial"/>
           <w:sz w:val="24"/>
           <w:szCs w:val="24"/>
         </w:rPr>
@@ -2532,7 +3516,7 @@
       </w:r>
       <w:r>
         <w:rPr>
-          <w:rFonts w:ascii="Arial" w:hAnsi="Arial" w:cs="Arial"/>
+          <w:rFonts w:ascii="Bahnschrift Light" w:hAnsi="Bahnschrift Light" w:cs="Arial"/>
           <w:sz w:val="24"/>
           <w:szCs w:val="24"/>
         </w:rPr>
@@ -2544,14 +3528,14 @@
         <w:ind w:firstLine="708"/>
         <w:jc w:val="both"/>
         <w:rPr>
-          <w:rFonts w:ascii="Arial" w:hAnsi="Arial" w:cs="Arial"/>
-          <w:sz w:val="24"/>
-          <w:szCs w:val="24"/>
-        </w:rPr>
-      </w:pPr>
-      <w:r>
-        <w:rPr>
-          <w:rFonts w:ascii="Arial" w:hAnsi="Arial" w:cs="Arial"/>
+          <w:rFonts w:ascii="Bahnschrift Light" w:hAnsi="Bahnschrift Light" w:cs="Arial"/>
+          <w:sz w:val="24"/>
+          <w:szCs w:val="24"/>
+        </w:rPr>
+      </w:pPr>
+      <w:r>
+        <w:rPr>
+          <w:rFonts w:ascii="Bahnschrift Light" w:hAnsi="Bahnschrift Light" w:cs="Arial"/>
           <w:sz w:val="24"/>
           <w:szCs w:val="24"/>
         </w:rPr>
@@ -2559,7 +3543,7 @@
       </w:r>
       <w:r>
         <w:rPr>
-          <w:rFonts w:ascii="Arial" w:hAnsi="Arial" w:cs="Arial"/>
+          <w:rFonts w:ascii="Bahnschrift Light" w:hAnsi="Bahnschrift Light" w:cs="Arial"/>
           <w:sz w:val="24"/>
           <w:szCs w:val="24"/>
         </w:rPr>
@@ -2567,7 +3551,7 @@
       </w:r>
       <w:r>
         <w:rPr>
-          <w:rFonts w:ascii="Arial" w:hAnsi="Arial" w:cs="Arial"/>
+          <w:rFonts w:ascii="Bahnschrift Light" w:hAnsi="Bahnschrift Light" w:cs="Arial"/>
           <w:sz w:val="24"/>
           <w:szCs w:val="24"/>
         </w:rPr>
@@ -2575,7 +3559,7 @@
       </w:r>
       <w:r>
         <w:rPr>
-          <w:rFonts w:ascii="Arial" w:hAnsi="Arial" w:cs="Arial"/>
+          <w:rFonts w:ascii="Bahnschrift Light" w:hAnsi="Bahnschrift Light" w:cs="Arial"/>
           <w:sz w:val="24"/>
           <w:szCs w:val="24"/>
         </w:rPr>
@@ -2583,7 +3567,7 @@
       </w:r>
       <w:r>
         <w:rPr>
-          <w:rFonts w:ascii="Arial" w:hAnsi="Arial" w:cs="Arial"/>
+          <w:rFonts w:ascii="Bahnschrift Light" w:hAnsi="Bahnschrift Light" w:cs="Arial"/>
           <w:sz w:val="24"/>
           <w:szCs w:val="24"/>
         </w:rPr>
@@ -2591,7 +3575,7 @@
       </w:r>
       <w:r>
         <w:rPr>
-          <w:rFonts w:ascii="Arial" w:hAnsi="Arial" w:cs="Arial"/>
+          <w:rFonts w:ascii="Bahnschrift Light" w:hAnsi="Bahnschrift Light" w:cs="Arial"/>
           <w:sz w:val="24"/>
           <w:szCs w:val="24"/>
         </w:rPr>
@@ -2599,7 +3583,7 @@
       </w:r>
       <w:r>
         <w:rPr>
-          <w:rFonts w:ascii="Arial" w:hAnsi="Arial" w:cs="Arial"/>
+          <w:rFonts w:ascii="Bahnschrift Light" w:hAnsi="Bahnschrift Light" w:cs="Arial"/>
           <w:sz w:val="24"/>
           <w:szCs w:val="24"/>
         </w:rPr>
@@ -2607,7 +3591,7 @@
       </w:r>
       <w:r>
         <w:rPr>
-          <w:rFonts w:ascii="Arial" w:hAnsi="Arial" w:cs="Arial"/>
+          <w:rFonts w:ascii="Bahnschrift Light" w:hAnsi="Bahnschrift Light" w:cs="Arial"/>
           <w:sz w:val="24"/>
           <w:szCs w:val="24"/>
         </w:rPr>
@@ -2615,7 +3599,7 @@
       </w:r>
       <w:r>
         <w:rPr>
-          <w:rFonts w:ascii="Arial" w:hAnsi="Arial" w:cs="Arial"/>
+          <w:rFonts w:ascii="Bahnschrift Light" w:hAnsi="Bahnschrift Light" w:cs="Arial"/>
           <w:sz w:val="24"/>
           <w:szCs w:val="24"/>
         </w:rPr>
@@ -2623,7 +3607,7 @@
       </w:r>
       <w:r>
         <w:rPr>
-          <w:rFonts w:ascii="Arial" w:hAnsi="Arial" w:cs="Arial"/>
+          <w:rFonts w:ascii="Bahnschrift Light" w:hAnsi="Bahnschrift Light" w:cs="Arial"/>
           <w:sz w:val="24"/>
           <w:szCs w:val="24"/>
         </w:rPr>
@@ -2669,7 +3653,7 @@
               <w:spacing w:line="259" w:lineRule="auto"/>
               <w:jc w:val="both"/>
               <w:rPr>
-                <w:rFonts w:ascii="Arial" w:hAnsi="Arial" w:cs="Arial"/>
+                <w:rFonts w:ascii="Bahnschrift Light" w:hAnsi="Bahnschrift Light" w:cs="Arial"/>
                 <w:b/>
                 <w:bCs/>
                 <w:sz w:val="24"/>
@@ -2679,7 +3663,7 @@
             </w:pPr>
             <w:r>
               <w:rPr>
-                <w:rFonts w:ascii="Arial" w:hAnsi="Arial" w:cs="Arial"/>
+                <w:rFonts w:ascii="Bahnschrift Light" w:hAnsi="Bahnschrift Light" w:cs="Arial"/>
                 <w:sz w:val="24"/>
                 <w:szCs w:val="24"/>
                 <w:lang w:val="pt-BR"/>
@@ -2688,7 +3672,7 @@
             </w:r>
             <w:r>
               <w:rPr>
-                <w:rFonts w:ascii="Arial" w:hAnsi="Arial" w:cs="Arial"/>
+                <w:rFonts w:ascii="Bahnschrift Light" w:hAnsi="Bahnschrift Light" w:cs="Arial"/>
                 <w:sz w:val="24"/>
                 <w:szCs w:val="24"/>
                 <w:lang w:val="pt-BR"/>
@@ -2697,7 +3681,7 @@
             </w:r>
             <w:r>
               <w:rPr>
-                <w:rFonts w:ascii="Arial" w:hAnsi="Arial" w:cs="Arial"/>
+                <w:rFonts w:ascii="Bahnschrift Light" w:hAnsi="Bahnschrift Light" w:cs="Arial"/>
                 <w:sz w:val="24"/>
                 <w:szCs w:val="24"/>
                 <w:lang w:val="pt-BR"/>
@@ -2710,7 +3694,7 @@
               <w:spacing w:line="259" w:lineRule="auto"/>
               <w:jc w:val="both"/>
               <w:rPr>
-                <w:rFonts w:ascii="Arial" w:hAnsi="Arial" w:cs="Arial"/>
+                <w:rFonts w:ascii="Bahnschrift Light" w:hAnsi="Bahnschrift Light" w:cs="Arial"/>
                 <w:b/>
                 <w:bCs/>
                 <w:sz w:val="24"/>
@@ -2747,7 +3731,7 @@
               <w:spacing w:line="259" w:lineRule="auto"/>
               <w:jc w:val="both"/>
               <w:rPr>
-                <w:rFonts w:ascii="Arial" w:hAnsi="Arial" w:cs="Arial"/>
+                <w:rFonts w:ascii="Bahnschrift SemiBold" w:hAnsi="Bahnschrift SemiBold" w:cs="Arial"/>
                 <w:b/>
                 <w:bCs/>
                 <w:sz w:val="24"/>
@@ -2757,7 +3741,7 @@
             </w:pPr>
             <w:r>
               <w:rPr>
-                <w:rFonts w:ascii="Arial" w:hAnsi="Arial" w:cs="Arial"/>
+                <w:rFonts w:ascii="Bahnschrift SemiBold" w:hAnsi="Bahnschrift SemiBold" w:cs="Arial"/>
                 <w:b/>
                 <w:bCs/>
                 <w:sz w:val="24"/>
@@ -2788,7 +3772,7 @@
               <w:spacing w:line="259" w:lineRule="auto"/>
               <w:jc w:val="both"/>
               <w:rPr>
-                <w:rFonts w:ascii="Arial" w:hAnsi="Arial" w:cs="Arial"/>
+                <w:rFonts w:ascii="Bahnschrift SemiBold" w:hAnsi="Bahnschrift SemiBold" w:cs="Arial"/>
                 <w:b/>
                 <w:bCs/>
                 <w:sz w:val="24"/>
@@ -2798,7 +3782,7 @@
             </w:pPr>
             <w:r>
               <w:rPr>
-                <w:rFonts w:ascii="Arial" w:hAnsi="Arial" w:cs="Arial"/>
+                <w:rFonts w:ascii="Bahnschrift SemiBold" w:hAnsi="Bahnschrift SemiBold" w:cs="Arial"/>
                 <w:b/>
                 <w:bCs/>
                 <w:sz w:val="24"/>
@@ -2824,7 +3808,7 @@
           <w:p>
             <w:pPr>
               <w:rPr>
-                <w:rFonts w:ascii="Arial" w:hAnsi="Arial" w:cs="Arial"/>
+                <w:rFonts w:ascii="Bahnschrift Light" w:hAnsi="Bahnschrift Light" w:cs="Arial"/>
                 <w:sz w:val="24"/>
                 <w:szCs w:val="24"/>
                 <w:lang w:val="pt-BR"/>
@@ -2851,7 +3835,7 @@
               <w:spacing w:line="259" w:lineRule="auto"/>
               <w:jc w:val="both"/>
               <w:rPr>
-                <w:rFonts w:ascii="Arial" w:hAnsi="Arial" w:cs="Arial"/>
+                <w:rFonts w:ascii="Bahnschrift SemiBold" w:hAnsi="Bahnschrift SemiBold" w:cs="Arial"/>
                 <w:b/>
                 <w:bCs/>
                 <w:sz w:val="24"/>
@@ -2861,7 +3845,7 @@
             </w:pPr>
             <w:r>
               <w:rPr>
-                <w:rFonts w:ascii="Arial" w:hAnsi="Arial" w:cs="Arial"/>
+                <w:rFonts w:ascii="Bahnschrift SemiBold" w:hAnsi="Bahnschrift SemiBold" w:cs="Arial"/>
                 <w:b/>
                 <w:bCs/>
                 <w:sz w:val="24"/>
@@ -2891,7 +3875,7 @@
               <w:spacing w:line="259" w:lineRule="auto"/>
               <w:jc w:val="both"/>
               <w:rPr>
-                <w:rFonts w:ascii="Arial" w:hAnsi="Arial" w:cs="Arial"/>
+                <w:rFonts w:ascii="Bahnschrift SemiBold" w:hAnsi="Bahnschrift SemiBold" w:cs="Arial"/>
                 <w:b/>
                 <w:bCs/>
                 <w:sz w:val="24"/>
@@ -2901,7 +3885,7 @@
             </w:pPr>
             <w:r>
               <w:rPr>
-                <w:rFonts w:ascii="Arial" w:hAnsi="Arial" w:cs="Arial"/>
+                <w:rFonts w:ascii="Bahnschrift SemiBold" w:hAnsi="Bahnschrift SemiBold" w:cs="Arial"/>
                 <w:b/>
                 <w:bCs/>
                 <w:sz w:val="24"/>
@@ -2935,7 +3919,7 @@
               <w:spacing w:line="259" w:lineRule="auto"/>
               <w:jc w:val="both"/>
               <w:rPr>
-                <w:rFonts w:ascii="Arial" w:hAnsi="Arial" w:cs="Arial"/>
+                <w:rFonts w:ascii="Bahnschrift Light" w:hAnsi="Bahnschrift Light" w:cs="Arial"/>
                 <w:sz w:val="24"/>
                 <w:szCs w:val="24"/>
                 <w:lang w:val="pt-BR"/>
@@ -2943,12 +3927,11 @@
             </w:pPr>
             <w:r>
               <w:rPr>
-                <w:rFonts w:ascii="Arial" w:hAnsi="Arial" w:cs="Arial"/>
+                <w:rFonts w:ascii="Bahnschrift Light" w:hAnsi="Bahnschrift Light" w:cs="Arial"/>
                 <w:sz w:val="24"/>
                 <w:szCs w:val="24"/>
                 <w:lang w:val="pt-BR"/>
               </w:rPr>
-              <w:lastRenderedPageBreak/>
               <w:t>Não estacionou</w:t>
             </w:r>
           </w:p>
@@ -2972,7 +3955,7 @@
               <w:spacing w:line="259" w:lineRule="auto"/>
               <w:jc w:val="both"/>
               <w:rPr>
-                <w:rFonts w:ascii="Arial" w:hAnsi="Arial" w:cs="Arial"/>
+                <w:rFonts w:ascii="Bahnschrift Light" w:hAnsi="Bahnschrift Light" w:cs="Arial"/>
                 <w:sz w:val="24"/>
                 <w:szCs w:val="24"/>
                 <w:lang w:val="pt-BR"/>
@@ -2980,7 +3963,7 @@
             </w:pPr>
             <w:r>
               <w:rPr>
-                <w:rFonts w:ascii="Arial" w:hAnsi="Arial" w:cs="Arial"/>
+                <w:rFonts w:ascii="Bahnschrift Light" w:hAnsi="Bahnschrift Light" w:cs="Arial"/>
                 <w:sz w:val="24"/>
                 <w:szCs w:val="24"/>
                 <w:lang w:val="pt-BR"/>
@@ -3008,7 +3991,7 @@
               <w:spacing w:line="259" w:lineRule="auto"/>
               <w:jc w:val="both"/>
               <w:rPr>
-                <w:rFonts w:ascii="Arial" w:hAnsi="Arial" w:cs="Arial"/>
+                <w:rFonts w:ascii="Bahnschrift Light" w:hAnsi="Bahnschrift Light" w:cs="Arial"/>
                 <w:sz w:val="24"/>
                 <w:szCs w:val="24"/>
                 <w:lang w:val="pt-BR"/>
@@ -3016,7 +3999,7 @@
             </w:pPr>
             <w:r>
               <w:rPr>
-                <w:rFonts w:ascii="Arial" w:hAnsi="Arial" w:cs="Arial"/>
+                <w:rFonts w:ascii="Bahnschrift Light" w:hAnsi="Bahnschrift Light" w:cs="Arial"/>
                 <w:sz w:val="24"/>
                 <w:szCs w:val="24"/>
                 <w:lang w:val="pt-BR"/>
@@ -3047,7 +4030,7 @@
               <w:spacing w:line="259" w:lineRule="auto"/>
               <w:jc w:val="both"/>
               <w:rPr>
-                <w:rFonts w:ascii="Arial" w:hAnsi="Arial" w:cs="Arial"/>
+                <w:rFonts w:ascii="Bahnschrift Light" w:hAnsi="Bahnschrift Light" w:cs="Arial"/>
                 <w:sz w:val="24"/>
                 <w:szCs w:val="24"/>
                 <w:lang w:val="pt-BR"/>
@@ -3055,7 +4038,7 @@
             </w:pPr>
             <w:r>
               <w:rPr>
-                <w:rFonts w:ascii="Arial" w:hAnsi="Arial" w:cs="Arial"/>
+                <w:rFonts w:ascii="Bahnschrift Light" w:hAnsi="Bahnschrift Light" w:cs="Arial"/>
                 <w:sz w:val="24"/>
                 <w:szCs w:val="24"/>
                 <w:lang w:val="pt-BR"/>
@@ -3083,7 +4066,7 @@
               <w:spacing w:line="259" w:lineRule="auto"/>
               <w:jc w:val="both"/>
               <w:rPr>
-                <w:rFonts w:ascii="Arial" w:hAnsi="Arial" w:cs="Arial"/>
+                <w:rFonts w:ascii="Bahnschrift Light" w:hAnsi="Bahnschrift Light" w:cs="Arial"/>
                 <w:sz w:val="24"/>
                 <w:szCs w:val="24"/>
                 <w:lang w:val="pt-BR"/>
@@ -3091,7 +4074,7 @@
             </w:pPr>
             <w:r>
               <w:rPr>
-                <w:rFonts w:ascii="Arial" w:hAnsi="Arial" w:cs="Arial"/>
+                <w:rFonts w:ascii="Bahnschrift Light" w:hAnsi="Bahnschrift Light" w:cs="Arial"/>
                 <w:sz w:val="24"/>
                 <w:szCs w:val="24"/>
                 <w:lang w:val="pt-BR"/>
@@ -3119,7 +4102,7 @@
               <w:spacing w:line="259" w:lineRule="auto"/>
               <w:jc w:val="both"/>
               <w:rPr>
-                <w:rFonts w:ascii="Arial" w:hAnsi="Arial" w:cs="Arial"/>
+                <w:rFonts w:ascii="Bahnschrift Light" w:hAnsi="Bahnschrift Light" w:cs="Arial"/>
                 <w:sz w:val="24"/>
                 <w:szCs w:val="24"/>
                 <w:lang w:val="pt-BR"/>
@@ -3127,7 +4110,7 @@
             </w:pPr>
             <w:r>
               <w:rPr>
-                <w:rFonts w:ascii="Arial" w:hAnsi="Arial" w:cs="Arial"/>
+                <w:rFonts w:ascii="Bahnschrift Light" w:hAnsi="Bahnschrift Light" w:cs="Arial"/>
                 <w:sz w:val="24"/>
                 <w:szCs w:val="24"/>
                 <w:lang w:val="pt-BR"/>
@@ -3158,7 +4141,7 @@
               <w:spacing w:line="259" w:lineRule="auto"/>
               <w:jc w:val="both"/>
               <w:rPr>
-                <w:rFonts w:ascii="Arial" w:hAnsi="Arial" w:cs="Arial"/>
+                <w:rFonts w:ascii="Bahnschrift Light" w:hAnsi="Bahnschrift Light" w:cs="Arial"/>
                 <w:sz w:val="24"/>
                 <w:szCs w:val="24"/>
                 <w:lang w:val="pt-BR"/>
@@ -3166,7 +4149,7 @@
             </w:pPr>
             <w:r>
               <w:rPr>
-                <w:rFonts w:ascii="Arial" w:hAnsi="Arial" w:cs="Arial"/>
+                <w:rFonts w:ascii="Bahnschrift Light" w:hAnsi="Bahnschrift Light" w:cs="Arial"/>
                 <w:sz w:val="24"/>
                 <w:szCs w:val="24"/>
                 <w:lang w:val="pt-BR"/>
@@ -3194,7 +4177,7 @@
               <w:spacing w:line="259" w:lineRule="auto"/>
               <w:jc w:val="both"/>
               <w:rPr>
-                <w:rFonts w:ascii="Arial" w:hAnsi="Arial" w:cs="Arial"/>
+                <w:rFonts w:ascii="Bahnschrift Light" w:hAnsi="Bahnschrift Light" w:cs="Arial"/>
                 <w:sz w:val="24"/>
                 <w:szCs w:val="24"/>
                 <w:lang w:val="pt-BR"/>
@@ -3202,7 +4185,7 @@
             </w:pPr>
             <w:r>
               <w:rPr>
-                <w:rFonts w:ascii="Arial" w:hAnsi="Arial" w:cs="Arial"/>
+                <w:rFonts w:ascii="Bahnschrift Light" w:hAnsi="Bahnschrift Light" w:cs="Arial"/>
                 <w:sz w:val="24"/>
                 <w:szCs w:val="24"/>
                 <w:lang w:val="pt-BR"/>
@@ -3230,7 +4213,7 @@
               <w:spacing w:line="259" w:lineRule="auto"/>
               <w:jc w:val="both"/>
               <w:rPr>
-                <w:rFonts w:ascii="Arial" w:hAnsi="Arial" w:cs="Arial"/>
+                <w:rFonts w:ascii="Bahnschrift Light" w:hAnsi="Bahnschrift Light" w:cs="Arial"/>
                 <w:sz w:val="24"/>
                 <w:szCs w:val="24"/>
                 <w:lang w:val="pt-BR"/>
@@ -3238,7 +4221,7 @@
             </w:pPr>
             <w:r>
               <w:rPr>
-                <w:rFonts w:ascii="Arial" w:hAnsi="Arial" w:cs="Arial"/>
+                <w:rFonts w:ascii="Bahnschrift Light" w:hAnsi="Bahnschrift Light" w:cs="Arial"/>
                 <w:sz w:val="24"/>
                 <w:szCs w:val="24"/>
                 <w:lang w:val="pt-BR"/>
@@ -3269,7 +4252,7 @@
               <w:spacing w:line="259" w:lineRule="auto"/>
               <w:jc w:val="both"/>
               <w:rPr>
-                <w:rFonts w:ascii="Arial" w:hAnsi="Arial" w:cs="Arial"/>
+                <w:rFonts w:ascii="Bahnschrift Light" w:hAnsi="Bahnschrift Light" w:cs="Arial"/>
                 <w:sz w:val="24"/>
                 <w:szCs w:val="24"/>
                 <w:lang w:val="pt-BR"/>
@@ -3277,7 +4260,7 @@
             </w:pPr>
             <w:r>
               <w:rPr>
-                <w:rFonts w:ascii="Arial" w:hAnsi="Arial" w:cs="Arial"/>
+                <w:rFonts w:ascii="Bahnschrift Light" w:hAnsi="Bahnschrift Light" w:cs="Arial"/>
                 <w:sz w:val="24"/>
                 <w:szCs w:val="24"/>
                 <w:lang w:val="pt-BR"/>
@@ -3305,7 +4288,7 @@
               <w:spacing w:line="259" w:lineRule="auto"/>
               <w:jc w:val="both"/>
               <w:rPr>
-                <w:rFonts w:ascii="Arial" w:hAnsi="Arial" w:cs="Arial"/>
+                <w:rFonts w:ascii="Bahnschrift Light" w:hAnsi="Bahnschrift Light" w:cs="Arial"/>
                 <w:sz w:val="24"/>
                 <w:szCs w:val="24"/>
                 <w:lang w:val="pt-BR"/>
@@ -3313,7 +4296,7 @@
             </w:pPr>
             <w:r>
               <w:rPr>
-                <w:rFonts w:ascii="Arial" w:hAnsi="Arial" w:cs="Arial"/>
+                <w:rFonts w:ascii="Bahnschrift Light" w:hAnsi="Bahnschrift Light" w:cs="Arial"/>
                 <w:sz w:val="24"/>
                 <w:szCs w:val="24"/>
                 <w:lang w:val="pt-BR"/>
@@ -3341,7 +4324,7 @@
               <w:spacing w:line="259" w:lineRule="auto"/>
               <w:jc w:val="both"/>
               <w:rPr>
-                <w:rFonts w:ascii="Arial" w:hAnsi="Arial" w:cs="Arial"/>
+                <w:rFonts w:ascii="Bahnschrift Light" w:hAnsi="Bahnschrift Light" w:cs="Arial"/>
                 <w:sz w:val="24"/>
                 <w:szCs w:val="24"/>
                 <w:lang w:val="pt-BR"/>
@@ -3349,7 +4332,7 @@
             </w:pPr>
             <w:r>
               <w:rPr>
-                <w:rFonts w:ascii="Arial" w:hAnsi="Arial" w:cs="Arial"/>
+                <w:rFonts w:ascii="Bahnschrift Light" w:hAnsi="Bahnschrift Light" w:cs="Arial"/>
                 <w:sz w:val="24"/>
                 <w:szCs w:val="24"/>
                 <w:lang w:val="pt-BR"/>
@@ -3380,7 +4363,7 @@
               <w:spacing w:line="259" w:lineRule="auto"/>
               <w:jc w:val="both"/>
               <w:rPr>
-                <w:rFonts w:ascii="Arial" w:hAnsi="Arial" w:cs="Arial"/>
+                <w:rFonts w:ascii="Bahnschrift Light" w:hAnsi="Bahnschrift Light" w:cs="Arial"/>
                 <w:sz w:val="24"/>
                 <w:szCs w:val="24"/>
                 <w:lang w:val="pt-BR"/>
@@ -3388,7 +4371,7 @@
             </w:pPr>
             <w:r>
               <w:rPr>
-                <w:rFonts w:ascii="Arial" w:hAnsi="Arial" w:cs="Arial"/>
+                <w:rFonts w:ascii="Bahnschrift Light" w:hAnsi="Bahnschrift Light" w:cs="Arial"/>
                 <w:sz w:val="24"/>
                 <w:szCs w:val="24"/>
                 <w:lang w:val="pt-BR"/>
@@ -3416,7 +4399,7 @@
               <w:spacing w:line="259" w:lineRule="auto"/>
               <w:jc w:val="both"/>
               <w:rPr>
-                <w:rFonts w:ascii="Arial" w:hAnsi="Arial" w:cs="Arial"/>
+                <w:rFonts w:ascii="Bahnschrift Light" w:hAnsi="Bahnschrift Light" w:cs="Arial"/>
                 <w:sz w:val="24"/>
                 <w:szCs w:val="24"/>
                 <w:lang w:val="pt-BR"/>
@@ -3424,7 +4407,7 @@
             </w:pPr>
             <w:r>
               <w:rPr>
-                <w:rFonts w:ascii="Arial" w:hAnsi="Arial" w:cs="Arial"/>
+                <w:rFonts w:ascii="Bahnschrift Light" w:hAnsi="Bahnschrift Light" w:cs="Arial"/>
                 <w:sz w:val="24"/>
                 <w:szCs w:val="24"/>
                 <w:lang w:val="pt-BR"/>
@@ -3452,7 +4435,7 @@
               <w:spacing w:line="259" w:lineRule="auto"/>
               <w:jc w:val="both"/>
               <w:rPr>
-                <w:rFonts w:ascii="Arial" w:hAnsi="Arial" w:cs="Arial"/>
+                <w:rFonts w:ascii="Bahnschrift Light" w:hAnsi="Bahnschrift Light" w:cs="Arial"/>
                 <w:sz w:val="24"/>
                 <w:szCs w:val="24"/>
                 <w:lang w:val="pt-BR"/>
@@ -3460,7 +4443,7 @@
             </w:pPr>
             <w:r>
               <w:rPr>
-                <w:rFonts w:ascii="Arial" w:hAnsi="Arial" w:cs="Arial"/>
+                <w:rFonts w:ascii="Bahnschrift Light" w:hAnsi="Bahnschrift Light" w:cs="Arial"/>
                 <w:sz w:val="24"/>
                 <w:szCs w:val="24"/>
                 <w:lang w:val="pt-BR"/>
@@ -3491,7 +4474,7 @@
               <w:spacing w:line="259" w:lineRule="auto"/>
               <w:jc w:val="both"/>
               <w:rPr>
-                <w:rFonts w:ascii="Arial" w:hAnsi="Arial" w:cs="Arial"/>
+                <w:rFonts w:ascii="Bahnschrift Light" w:hAnsi="Bahnschrift Light" w:cs="Arial"/>
                 <w:sz w:val="24"/>
                 <w:szCs w:val="24"/>
                 <w:lang w:val="pt-BR"/>
@@ -3499,7 +4482,7 @@
             </w:pPr>
             <w:r>
               <w:rPr>
-                <w:rFonts w:ascii="Arial" w:hAnsi="Arial" w:cs="Arial"/>
+                <w:rFonts w:ascii="Bahnschrift Light" w:hAnsi="Bahnschrift Light" w:cs="Arial"/>
                 <w:sz w:val="24"/>
                 <w:szCs w:val="24"/>
                 <w:lang w:val="pt-BR"/>
@@ -3527,7 +4510,7 @@
               <w:spacing w:line="259" w:lineRule="auto"/>
               <w:jc w:val="both"/>
               <w:rPr>
-                <w:rFonts w:ascii="Arial" w:hAnsi="Arial" w:cs="Arial"/>
+                <w:rFonts w:ascii="Bahnschrift Light" w:hAnsi="Bahnschrift Light" w:cs="Arial"/>
                 <w:sz w:val="24"/>
                 <w:szCs w:val="24"/>
                 <w:lang w:val="pt-BR"/>
@@ -3535,7 +4518,7 @@
             </w:pPr>
             <w:r>
               <w:rPr>
-                <w:rFonts w:ascii="Arial" w:hAnsi="Arial" w:cs="Arial"/>
+                <w:rFonts w:ascii="Bahnschrift Light" w:hAnsi="Bahnschrift Light" w:cs="Arial"/>
                 <w:sz w:val="24"/>
                 <w:szCs w:val="24"/>
                 <w:lang w:val="pt-BR"/>
@@ -3563,7 +4546,7 @@
               <w:spacing w:line="259" w:lineRule="auto"/>
               <w:jc w:val="both"/>
               <w:rPr>
-                <w:rFonts w:ascii="Arial" w:hAnsi="Arial" w:cs="Arial"/>
+                <w:rFonts w:ascii="Bahnschrift Light" w:hAnsi="Bahnschrift Light" w:cs="Arial"/>
                 <w:sz w:val="24"/>
                 <w:szCs w:val="24"/>
                 <w:lang w:val="pt-BR"/>
@@ -3571,7 +4554,7 @@
             </w:pPr>
             <w:r>
               <w:rPr>
-                <w:rFonts w:ascii="Arial" w:hAnsi="Arial" w:cs="Arial"/>
+                <w:rFonts w:ascii="Bahnschrift Light" w:hAnsi="Bahnschrift Light" w:cs="Arial"/>
                 <w:sz w:val="24"/>
                 <w:szCs w:val="24"/>
                 <w:lang w:val="pt-BR"/>
@@ -3602,7 +4585,7 @@
               <w:spacing w:line="259" w:lineRule="auto"/>
               <w:jc w:val="both"/>
               <w:rPr>
-                <w:rFonts w:ascii="Arial" w:hAnsi="Arial" w:cs="Arial"/>
+                <w:rFonts w:ascii="Bahnschrift Light" w:hAnsi="Bahnschrift Light" w:cs="Arial"/>
                 <w:sz w:val="24"/>
                 <w:szCs w:val="24"/>
                 <w:lang w:val="pt-BR"/>
@@ -3610,7 +4593,7 @@
             </w:pPr>
             <w:r>
               <w:rPr>
-                <w:rFonts w:ascii="Arial" w:hAnsi="Arial" w:cs="Arial"/>
+                <w:rFonts w:ascii="Bahnschrift Light" w:hAnsi="Bahnschrift Light" w:cs="Arial"/>
                 <w:sz w:val="24"/>
                 <w:szCs w:val="24"/>
                 <w:lang w:val="pt-BR"/>
@@ -3638,7 +4621,7 @@
               <w:spacing w:line="259" w:lineRule="auto"/>
               <w:jc w:val="both"/>
               <w:rPr>
-                <w:rFonts w:ascii="Arial" w:hAnsi="Arial" w:cs="Arial"/>
+                <w:rFonts w:ascii="Bahnschrift Light" w:hAnsi="Bahnschrift Light" w:cs="Arial"/>
                 <w:sz w:val="24"/>
                 <w:szCs w:val="24"/>
                 <w:lang w:val="pt-BR"/>
@@ -3646,7 +4629,7 @@
             </w:pPr>
             <w:r>
               <w:rPr>
-                <w:rFonts w:ascii="Arial" w:hAnsi="Arial" w:cs="Arial"/>
+                <w:rFonts w:ascii="Bahnschrift Light" w:hAnsi="Bahnschrift Light" w:cs="Arial"/>
                 <w:sz w:val="24"/>
                 <w:szCs w:val="24"/>
                 <w:lang w:val="pt-BR"/>
@@ -3674,7 +4657,7 @@
               <w:spacing w:line="259" w:lineRule="auto"/>
               <w:jc w:val="both"/>
               <w:rPr>
-                <w:rFonts w:ascii="Arial" w:hAnsi="Arial" w:cs="Arial"/>
+                <w:rFonts w:ascii="Bahnschrift Light" w:hAnsi="Bahnschrift Light" w:cs="Arial"/>
                 <w:sz w:val="24"/>
                 <w:szCs w:val="24"/>
                 <w:lang w:val="pt-BR"/>
@@ -3682,7 +4665,7 @@
             </w:pPr>
             <w:r>
               <w:rPr>
-                <w:rFonts w:ascii="Arial" w:hAnsi="Arial" w:cs="Arial"/>
+                <w:rFonts w:ascii="Bahnschrift Light" w:hAnsi="Bahnschrift Light" w:cs="Arial"/>
                 <w:sz w:val="24"/>
                 <w:szCs w:val="24"/>
                 <w:lang w:val="pt-BR"/>
@@ -3713,7 +4696,7 @@
               <w:spacing w:line="259" w:lineRule="auto"/>
               <w:jc w:val="both"/>
               <w:rPr>
-                <w:rFonts w:ascii="Arial" w:hAnsi="Arial" w:cs="Arial"/>
+                <w:rFonts w:ascii="Bahnschrift Light" w:hAnsi="Bahnschrift Light" w:cs="Arial"/>
                 <w:sz w:val="24"/>
                 <w:szCs w:val="24"/>
                 <w:lang w:val="pt-BR"/>
@@ -3721,7 +4704,7 @@
             </w:pPr>
             <w:r>
               <w:rPr>
-                <w:rFonts w:ascii="Arial" w:hAnsi="Arial" w:cs="Arial"/>
+                <w:rFonts w:ascii="Bahnschrift Light" w:hAnsi="Bahnschrift Light" w:cs="Arial"/>
                 <w:sz w:val="24"/>
                 <w:szCs w:val="24"/>
                 <w:lang w:val="pt-BR"/>
@@ -3732,7 +4715,7 @@
             <w:proofErr w:type="gramStart"/>
             <w:r>
               <w:rPr>
-                <w:rFonts w:ascii="Arial" w:hAnsi="Arial" w:cs="Arial"/>
+                <w:rFonts w:ascii="Bahnschrift Light" w:hAnsi="Bahnschrift Light" w:cs="Arial"/>
                 <w:sz w:val="24"/>
                 <w:szCs w:val="24"/>
                 <w:lang w:val="pt-BR"/>
@@ -3762,7 +4745,7 @@
               <w:spacing w:line="259" w:lineRule="auto"/>
               <w:jc w:val="both"/>
               <w:rPr>
-                <w:rFonts w:ascii="Arial" w:hAnsi="Arial" w:cs="Arial"/>
+                <w:rFonts w:ascii="Bahnschrift Light" w:hAnsi="Bahnschrift Light" w:cs="Arial"/>
                 <w:sz w:val="24"/>
                 <w:szCs w:val="24"/>
                 <w:lang w:val="pt-BR"/>
@@ -3770,7 +4753,7 @@
             </w:pPr>
             <w:r>
               <w:rPr>
-                <w:rFonts w:ascii="Arial" w:hAnsi="Arial" w:cs="Arial"/>
+                <w:rFonts w:ascii="Bahnschrift Light" w:hAnsi="Bahnschrift Light" w:cs="Arial"/>
                 <w:sz w:val="24"/>
                 <w:szCs w:val="24"/>
                 <w:lang w:val="pt-BR"/>
@@ -3798,7 +4781,7 @@
               <w:spacing w:line="259" w:lineRule="auto"/>
               <w:jc w:val="both"/>
               <w:rPr>
-                <w:rFonts w:ascii="Arial" w:hAnsi="Arial" w:cs="Arial"/>
+                <w:rFonts w:ascii="Bahnschrift Light" w:hAnsi="Bahnschrift Light" w:cs="Arial"/>
                 <w:sz w:val="24"/>
                 <w:szCs w:val="24"/>
                 <w:lang w:val="pt-BR"/>
@@ -3806,7 +4789,7 @@
             </w:pPr>
             <w:r>
               <w:rPr>
-                <w:rFonts w:ascii="Arial" w:hAnsi="Arial" w:cs="Arial"/>
+                <w:rFonts w:ascii="Bahnschrift Light" w:hAnsi="Bahnschrift Light" w:cs="Arial"/>
                 <w:sz w:val="24"/>
                 <w:szCs w:val="24"/>
                 <w:lang w:val="pt-BR"/>
@@ -3837,7 +4820,7 @@
               <w:spacing w:line="259" w:lineRule="auto"/>
               <w:jc w:val="both"/>
               <w:rPr>
-                <w:rFonts w:ascii="Arial" w:hAnsi="Arial" w:cs="Arial"/>
+                <w:rFonts w:ascii="Bahnschrift Light" w:hAnsi="Bahnschrift Light" w:cs="Arial"/>
                 <w:sz w:val="24"/>
                 <w:szCs w:val="24"/>
                 <w:lang w:val="pt-BR"/>
@@ -3845,7 +4828,7 @@
             </w:pPr>
             <w:r>
               <w:rPr>
-                <w:rFonts w:ascii="Arial" w:hAnsi="Arial" w:cs="Arial"/>
+                <w:rFonts w:ascii="Bahnschrift Light" w:hAnsi="Bahnschrift Light" w:cs="Arial"/>
                 <w:sz w:val="24"/>
                 <w:szCs w:val="24"/>
                 <w:lang w:val="pt-BR"/>
@@ -3873,7 +4856,7 @@
               <w:spacing w:line="259" w:lineRule="auto"/>
               <w:jc w:val="both"/>
               <w:rPr>
-                <w:rFonts w:ascii="Arial" w:hAnsi="Arial" w:cs="Arial"/>
+                <w:rFonts w:ascii="Bahnschrift Light" w:hAnsi="Bahnschrift Light" w:cs="Arial"/>
                 <w:sz w:val="24"/>
                 <w:szCs w:val="24"/>
                 <w:lang w:val="pt-BR"/>
@@ -3881,7 +4864,7 @@
             </w:pPr>
             <w:r>
               <w:rPr>
-                <w:rFonts w:ascii="Arial" w:hAnsi="Arial" w:cs="Arial"/>
+                <w:rFonts w:ascii="Bahnschrift Light" w:hAnsi="Bahnschrift Light" w:cs="Arial"/>
                 <w:sz w:val="24"/>
                 <w:szCs w:val="24"/>
                 <w:lang w:val="pt-BR"/>
@@ -3909,7 +4892,7 @@
               <w:spacing w:line="259" w:lineRule="auto"/>
               <w:jc w:val="both"/>
               <w:rPr>
-                <w:rFonts w:ascii="Arial" w:hAnsi="Arial" w:cs="Arial"/>
+                <w:rFonts w:ascii="Bahnschrift Light" w:hAnsi="Bahnschrift Light" w:cs="Arial"/>
                 <w:sz w:val="24"/>
                 <w:szCs w:val="24"/>
                 <w:lang w:val="pt-BR"/>
@@ -3917,7 +4900,7 @@
             </w:pPr>
             <w:r>
               <w:rPr>
-                <w:rFonts w:ascii="Arial" w:hAnsi="Arial" w:cs="Arial"/>
+                <w:rFonts w:ascii="Bahnschrift Light" w:hAnsi="Bahnschrift Light" w:cs="Arial"/>
                 <w:sz w:val="24"/>
                 <w:szCs w:val="24"/>
                 <w:lang w:val="pt-BR"/>
@@ -3932,9 +4915,10 @@
       <w:pPr>
         <w:pStyle w:val="Legenda"/>
         <w:keepNext/>
+        <w:ind w:left="708"/>
         <w:jc w:val="both"/>
         <w:rPr>
-          <w:rFonts w:ascii="Arial" w:hAnsi="Arial" w:cs="Arial"/>
+          <w:rFonts w:ascii="Bahnschrift Light" w:hAnsi="Bahnschrift Light" w:cs="Arial"/>
           <w:i w:val="0"/>
           <w:iCs w:val="0"/>
           <w:color w:val="auto"/>
@@ -3944,13 +4928,24 @@
       </w:pPr>
       <w:r>
         <w:rPr>
-          <w:rFonts w:ascii="Arial" w:hAnsi="Arial" w:cs="Arial"/>
+          <w:rFonts w:ascii="Bahnschrift Light" w:hAnsi="Bahnschrift Light" w:cs="Arial"/>
           <w:i w:val="0"/>
           <w:iCs w:val="0"/>
           <w:color w:val="auto"/>
           <w:sz w:val="24"/>
           <w:szCs w:val="24"/>
         </w:rPr>
+        <w:t xml:space="preserve">   </w:t>
+      </w:r>
+      <w:r>
+        <w:rPr>
+          <w:rFonts w:ascii="Bahnschrift Light" w:hAnsi="Bahnschrift Light" w:cs="Arial"/>
+          <w:i w:val="0"/>
+          <w:iCs w:val="0"/>
+          <w:color w:val="auto"/>
+          <w:sz w:val="24"/>
+          <w:szCs w:val="24"/>
+        </w:rPr>
         <w:t>Região Metropolitana de São Paulo – 2017 (Pesquisa O&amp;D 2017)</w:t>
       </w:r>
     </w:p>
@@ -3958,7 +4953,7 @@
       <w:pPr>
         <w:jc w:val="both"/>
         <w:rPr>
-          <w:rFonts w:ascii="Arial" w:hAnsi="Arial" w:cs="Arial"/>
+          <w:rFonts w:ascii="Bahnschrift Light" w:hAnsi="Bahnschrift Light" w:cs="Arial"/>
           <w:b/>
           <w:bCs/>
           <w:sz w:val="24"/>
@@ -3971,14 +4966,14 @@
         <w:ind w:firstLine="708"/>
         <w:jc w:val="both"/>
         <w:rPr>
-          <w:rFonts w:ascii="Arial" w:hAnsi="Arial" w:cs="Arial"/>
-          <w:sz w:val="24"/>
-          <w:szCs w:val="24"/>
-        </w:rPr>
-      </w:pPr>
-      <w:r>
-        <w:rPr>
-          <w:rFonts w:ascii="Arial" w:hAnsi="Arial" w:cs="Arial"/>
+          <w:rFonts w:ascii="Bahnschrift Light" w:hAnsi="Bahnschrift Light" w:cs="Arial"/>
+          <w:sz w:val="24"/>
+          <w:szCs w:val="24"/>
+        </w:rPr>
+      </w:pPr>
+      <w:r>
+        <w:rPr>
+          <w:rFonts w:ascii="Bahnschrift Light" w:hAnsi="Bahnschrift Light" w:cs="Arial"/>
           <w:sz w:val="24"/>
           <w:szCs w:val="24"/>
         </w:rPr>
@@ -3986,7 +4981,7 @@
       </w:r>
       <w:r>
         <w:rPr>
-          <w:rFonts w:ascii="Arial" w:hAnsi="Arial" w:cs="Arial"/>
+          <w:rFonts w:ascii="Bahnschrift Light" w:hAnsi="Bahnschrift Light" w:cs="Arial"/>
           <w:sz w:val="24"/>
           <w:szCs w:val="24"/>
         </w:rPr>
@@ -3998,14 +4993,14 @@
         <w:ind w:firstLine="708"/>
         <w:jc w:val="both"/>
         <w:rPr>
-          <w:rFonts w:ascii="Arial" w:hAnsi="Arial" w:cs="Arial"/>
-          <w:sz w:val="24"/>
-          <w:szCs w:val="24"/>
-        </w:rPr>
-      </w:pPr>
-      <w:r>
-        <w:rPr>
-          <w:rFonts w:ascii="Arial" w:hAnsi="Arial" w:cs="Arial"/>
+          <w:rFonts w:ascii="Bahnschrift Light" w:hAnsi="Bahnschrift Light" w:cs="Arial"/>
+          <w:sz w:val="24"/>
+          <w:szCs w:val="24"/>
+        </w:rPr>
+      </w:pPr>
+      <w:r>
+        <w:rPr>
+          <w:rFonts w:ascii="Bahnschrift Light" w:hAnsi="Bahnschrift Light" w:cs="Arial"/>
           <w:sz w:val="24"/>
           <w:szCs w:val="24"/>
         </w:rPr>
@@ -4017,14 +5012,14 @@
         <w:ind w:firstLine="708"/>
         <w:jc w:val="both"/>
         <w:rPr>
-          <w:rFonts w:ascii="Arial" w:hAnsi="Arial" w:cs="Arial"/>
-          <w:sz w:val="24"/>
-          <w:szCs w:val="24"/>
-        </w:rPr>
-      </w:pPr>
-      <w:r>
-        <w:rPr>
-          <w:rFonts w:ascii="Arial" w:hAnsi="Arial" w:cs="Arial"/>
+          <w:rFonts w:ascii="Bahnschrift Light" w:hAnsi="Bahnschrift Light" w:cs="Arial"/>
+          <w:sz w:val="24"/>
+          <w:szCs w:val="24"/>
+        </w:rPr>
+      </w:pPr>
+      <w:r>
+        <w:rPr>
+          <w:rFonts w:ascii="Bahnschrift Light" w:hAnsi="Bahnschrift Light" w:cs="Arial"/>
           <w:sz w:val="24"/>
           <w:szCs w:val="24"/>
         </w:rPr>
@@ -4032,7 +5027,7 @@
       </w:r>
       <w:r>
         <w:rPr>
-          <w:rFonts w:ascii="Arial" w:hAnsi="Arial" w:cs="Arial"/>
+          <w:rFonts w:ascii="Bahnschrift Light" w:hAnsi="Bahnschrift Light" w:cs="Arial"/>
           <w:sz w:val="24"/>
           <w:szCs w:val="24"/>
         </w:rPr>
@@ -4040,7 +5035,7 @@
       </w:r>
       <w:r>
         <w:rPr>
-          <w:rFonts w:ascii="Arial" w:hAnsi="Arial" w:cs="Arial"/>
+          <w:rFonts w:ascii="Bahnschrift Light" w:hAnsi="Bahnschrift Light" w:cs="Arial"/>
           <w:sz w:val="24"/>
           <w:szCs w:val="24"/>
         </w:rPr>
@@ -4048,7 +5043,7 @@
       </w:r>
       <w:r>
         <w:rPr>
-          <w:rFonts w:ascii="Arial" w:hAnsi="Arial" w:cs="Arial"/>
+          <w:rFonts w:ascii="Bahnschrift Light" w:hAnsi="Bahnschrift Light" w:cs="Arial"/>
           <w:sz w:val="24"/>
           <w:szCs w:val="24"/>
         </w:rPr>
@@ -4056,7 +5051,7 @@
       </w:r>
       <w:r>
         <w:rPr>
-          <w:rFonts w:ascii="Arial" w:hAnsi="Arial" w:cs="Arial"/>
+          <w:rFonts w:ascii="Bahnschrift Light" w:hAnsi="Bahnschrift Light" w:cs="Arial"/>
           <w:sz w:val="24"/>
           <w:szCs w:val="24"/>
         </w:rPr>
@@ -4064,7 +5059,7 @@
       </w:r>
       <w:r>
         <w:rPr>
-          <w:rFonts w:ascii="Arial" w:hAnsi="Arial" w:cs="Arial"/>
+          <w:rFonts w:ascii="Bahnschrift Light" w:hAnsi="Bahnschrift Light" w:cs="Arial"/>
           <w:sz w:val="24"/>
           <w:szCs w:val="24"/>
         </w:rPr>
@@ -4072,7 +5067,7 @@
       </w:r>
       <w:r>
         <w:rPr>
-          <w:rFonts w:ascii="Arial" w:hAnsi="Arial" w:cs="Arial"/>
+          <w:rFonts w:ascii="Bahnschrift Light" w:hAnsi="Bahnschrift Light" w:cs="Arial"/>
           <w:sz w:val="24"/>
           <w:szCs w:val="24"/>
         </w:rPr>
@@ -4080,7 +5075,7 @@
       </w:r>
       <w:r>
         <w:rPr>
-          <w:rFonts w:ascii="Arial" w:hAnsi="Arial" w:cs="Arial"/>
+          <w:rFonts w:ascii="Bahnschrift Light" w:hAnsi="Bahnschrift Light" w:cs="Arial"/>
           <w:sz w:val="24"/>
           <w:szCs w:val="24"/>
         </w:rPr>
@@ -4091,7 +5086,7 @@
       <w:pPr>
         <w:jc w:val="both"/>
         <w:rPr>
-          <w:rFonts w:ascii="Abadi Extra Light" w:eastAsia="Calibri" w:hAnsi="Abadi Extra Light" w:cs="Calibri"/>
+          <w:rFonts w:ascii="Bahnschrift Light" w:eastAsia="Calibri" w:hAnsi="Bahnschrift Light" w:cs="Calibri"/>
           <w:b/>
           <w:bCs/>
           <w:sz w:val="32"/>
@@ -4102,9 +5097,9 @@
     <w:p>
       <w:pPr>
         <w:pStyle w:val="Ttulo2"/>
-        <w:ind w:firstLine="708"/>
-        <w:rPr>
-          <w:rFonts w:ascii="Arial" w:hAnsi="Arial" w:cs="Arial"/>
+        <w:ind w:firstLine="357"/>
+        <w:rPr>
+          <w:rFonts w:ascii="Bahnschrift SemiBold" w:hAnsi="Bahnschrift SemiBold" w:cs="Arial"/>
           <w:b/>
           <w:bCs/>
           <w:color w:val="auto"/>
@@ -4113,7 +5108,7 @@
       <w:bookmarkStart w:id="4" w:name="_Toc130567579"/>
       <w:r>
         <w:rPr>
-          <w:rFonts w:ascii="Arial" w:hAnsi="Arial" w:cs="Arial"/>
+          <w:rFonts w:ascii="Bahnschrift SemiBold" w:hAnsi="Bahnschrift SemiBold" w:cs="Arial"/>
           <w:b/>
           <w:bCs/>
           <w:color w:val="auto"/>
@@ -4122,7 +5117,7 @@
       </w:r>
       <w:r>
         <w:rPr>
-          <w:rFonts w:ascii="Arial" w:hAnsi="Arial" w:cs="Arial"/>
+          <w:rFonts w:ascii="Bahnschrift SemiBold" w:hAnsi="Bahnschrift SemiBold" w:cs="Arial"/>
           <w:b/>
           <w:bCs/>
           <w:color w:val="auto"/>
@@ -4131,20 +5126,26 @@
       </w:r>
       <w:bookmarkEnd w:id="4"/>
     </w:p>
-    <w:p/>
+    <w:p>
+      <w:pPr>
+        <w:rPr>
+          <w:rFonts w:ascii="Bahnschrift Light" w:hAnsi="Bahnschrift Light"/>
+        </w:rPr>
+      </w:pPr>
+    </w:p>
     <w:p>
       <w:pPr>
         <w:ind w:firstLine="708"/>
         <w:jc w:val="both"/>
         <w:rPr>
-          <w:rFonts w:ascii="Arial" w:hAnsi="Arial" w:cs="Arial"/>
-          <w:sz w:val="24"/>
-          <w:szCs w:val="24"/>
-        </w:rPr>
-      </w:pPr>
-      <w:r>
-        <w:rPr>
-          <w:rFonts w:ascii="Arial" w:hAnsi="Arial" w:cs="Arial"/>
+          <w:rFonts w:ascii="Bahnschrift Light" w:hAnsi="Bahnschrift Light" w:cs="Arial"/>
+          <w:sz w:val="24"/>
+          <w:szCs w:val="24"/>
+        </w:rPr>
+      </w:pPr>
+      <w:r>
+        <w:rPr>
+          <w:rFonts w:ascii="Bahnschrift Light" w:hAnsi="Bahnschrift Light" w:cs="Arial"/>
           <w:sz w:val="24"/>
           <w:szCs w:val="24"/>
         </w:rPr>
@@ -4152,7 +5153,7 @@
       </w:r>
       <w:r>
         <w:rPr>
-          <w:rFonts w:ascii="Arial" w:hAnsi="Arial" w:cs="Arial"/>
+          <w:rFonts w:ascii="Bahnschrift Light" w:hAnsi="Bahnschrift Light" w:cs="Arial"/>
           <w:sz w:val="24"/>
           <w:szCs w:val="24"/>
         </w:rPr>
@@ -4160,7 +5161,7 @@
       </w:r>
       <w:r>
         <w:rPr>
-          <w:rFonts w:ascii="Arial" w:hAnsi="Arial" w:cs="Arial"/>
+          <w:rFonts w:ascii="Bahnschrift Light" w:hAnsi="Bahnschrift Light" w:cs="Arial"/>
           <w:sz w:val="24"/>
           <w:szCs w:val="24"/>
         </w:rPr>
@@ -4168,7 +5169,7 @@
       </w:r>
       <w:r>
         <w:rPr>
-          <w:rFonts w:ascii="Arial" w:hAnsi="Arial" w:cs="Arial"/>
+          <w:rFonts w:ascii="Bahnschrift Light" w:hAnsi="Bahnschrift Light" w:cs="Arial"/>
           <w:sz w:val="24"/>
           <w:szCs w:val="24"/>
         </w:rPr>
@@ -4176,7 +5177,7 @@
       </w:r>
       <w:r>
         <w:rPr>
-          <w:rFonts w:ascii="Arial" w:hAnsi="Arial" w:cs="Arial"/>
+          <w:rFonts w:ascii="Bahnschrift Light" w:hAnsi="Bahnschrift Light" w:cs="Arial"/>
           <w:sz w:val="24"/>
           <w:szCs w:val="24"/>
         </w:rPr>
@@ -4188,14 +5189,14 @@
         <w:ind w:firstLine="708"/>
         <w:jc w:val="both"/>
         <w:rPr>
-          <w:rFonts w:ascii="Arial" w:hAnsi="Arial" w:cs="Arial"/>
-          <w:sz w:val="24"/>
-          <w:szCs w:val="24"/>
-        </w:rPr>
-      </w:pPr>
-      <w:r>
-        <w:rPr>
-          <w:rFonts w:ascii="Arial" w:hAnsi="Arial" w:cs="Arial"/>
+          <w:rFonts w:ascii="Bahnschrift Light" w:hAnsi="Bahnschrift Light" w:cs="Arial"/>
+          <w:sz w:val="24"/>
+          <w:szCs w:val="24"/>
+        </w:rPr>
+      </w:pPr>
+      <w:r>
+        <w:rPr>
+          <w:rFonts w:ascii="Bahnschrift Light" w:hAnsi="Bahnschrift Light" w:cs="Arial"/>
           <w:sz w:val="24"/>
           <w:szCs w:val="24"/>
         </w:rPr>
@@ -4203,7 +5204,7 @@
       </w:r>
       <w:r>
         <w:rPr>
-          <w:rFonts w:ascii="Arial" w:hAnsi="Arial" w:cs="Arial"/>
+          <w:rFonts w:ascii="Bahnschrift Light" w:hAnsi="Bahnschrift Light" w:cs="Arial"/>
           <w:sz w:val="24"/>
           <w:szCs w:val="24"/>
         </w:rPr>
@@ -4211,7 +5212,7 @@
       </w:r>
       <w:r>
         <w:rPr>
-          <w:rFonts w:ascii="Arial" w:hAnsi="Arial" w:cs="Arial"/>
+          <w:rFonts w:ascii="Bahnschrift Light" w:hAnsi="Bahnschrift Light" w:cs="Arial"/>
           <w:sz w:val="24"/>
           <w:szCs w:val="24"/>
         </w:rPr>
@@ -4219,7 +5220,7 @@
       </w:r>
       <w:r>
         <w:rPr>
-          <w:rFonts w:ascii="Arial" w:hAnsi="Arial" w:cs="Arial"/>
+          <w:rFonts w:ascii="Bahnschrift Light" w:hAnsi="Bahnschrift Light" w:cs="Arial"/>
           <w:sz w:val="24"/>
           <w:szCs w:val="24"/>
         </w:rPr>
@@ -4227,7 +5228,7 @@
       </w:r>
       <w:r>
         <w:rPr>
-          <w:rFonts w:ascii="Arial" w:hAnsi="Arial" w:cs="Arial"/>
+          <w:rFonts w:ascii="Bahnschrift Light" w:hAnsi="Bahnschrift Light" w:cs="Arial"/>
           <w:sz w:val="24"/>
           <w:szCs w:val="24"/>
         </w:rPr>
@@ -4235,7 +5236,7 @@
       </w:r>
       <w:r>
         <w:rPr>
-          <w:rFonts w:ascii="Arial" w:hAnsi="Arial" w:cs="Arial"/>
+          <w:rFonts w:ascii="Bahnschrift Light" w:hAnsi="Bahnschrift Light" w:cs="Arial"/>
           <w:sz w:val="24"/>
           <w:szCs w:val="24"/>
         </w:rPr>
@@ -4243,7 +5244,7 @@
       </w:r>
       <w:r>
         <w:rPr>
-          <w:rFonts w:ascii="Arial" w:hAnsi="Arial" w:cs="Arial"/>
+          <w:rFonts w:ascii="Bahnschrift Light" w:hAnsi="Bahnschrift Light" w:cs="Arial"/>
           <w:sz w:val="24"/>
           <w:szCs w:val="24"/>
         </w:rPr>
@@ -4251,7 +5252,7 @@
       </w:r>
       <w:r>
         <w:rPr>
-          <w:rFonts w:ascii="Arial" w:hAnsi="Arial" w:cs="Arial"/>
+          <w:rFonts w:ascii="Bahnschrift Light" w:hAnsi="Bahnschrift Light" w:cs="Arial"/>
           <w:sz w:val="24"/>
           <w:szCs w:val="24"/>
         </w:rPr>
@@ -4259,7 +5260,7 @@
       </w:r>
       <w:r>
         <w:rPr>
-          <w:rFonts w:ascii="Arial" w:hAnsi="Arial" w:cs="Arial"/>
+          <w:rFonts w:ascii="Bahnschrift Light" w:hAnsi="Bahnschrift Light" w:cs="Arial"/>
           <w:sz w:val="24"/>
           <w:szCs w:val="24"/>
         </w:rPr>
@@ -4267,7 +5268,7 @@
       </w:r>
       <w:r>
         <w:rPr>
-          <w:rFonts w:ascii="Arial" w:hAnsi="Arial" w:cs="Arial"/>
+          <w:rFonts w:ascii="Bahnschrift Light" w:hAnsi="Bahnschrift Light" w:cs="Arial"/>
           <w:sz w:val="24"/>
           <w:szCs w:val="24"/>
         </w:rPr>
@@ -4275,7 +5276,7 @@
       </w:r>
       <w:r>
         <w:rPr>
-          <w:rFonts w:ascii="Arial" w:hAnsi="Arial" w:cs="Arial"/>
+          <w:rFonts w:ascii="Bahnschrift Light" w:hAnsi="Bahnschrift Light" w:cs="Arial"/>
           <w:sz w:val="24"/>
           <w:szCs w:val="24"/>
         </w:rPr>
@@ -4283,7 +5284,7 @@
       </w:r>
       <w:r>
         <w:rPr>
-          <w:rFonts w:ascii="Arial" w:hAnsi="Arial" w:cs="Arial"/>
+          <w:rFonts w:ascii="Bahnschrift Light" w:hAnsi="Bahnschrift Light" w:cs="Arial"/>
           <w:sz w:val="24"/>
           <w:szCs w:val="24"/>
         </w:rPr>
@@ -4291,7 +5292,7 @@
       </w:r>
       <w:r>
         <w:rPr>
-          <w:rFonts w:ascii="Arial" w:hAnsi="Arial" w:cs="Arial"/>
+          <w:rFonts w:ascii="Bahnschrift Light" w:hAnsi="Bahnschrift Light" w:cs="Arial"/>
           <w:sz w:val="24"/>
           <w:szCs w:val="24"/>
         </w:rPr>
@@ -4303,14 +5304,14 @@
         <w:ind w:firstLine="708"/>
         <w:jc w:val="both"/>
         <w:rPr>
-          <w:rFonts w:ascii="Arial" w:hAnsi="Arial" w:cs="Arial"/>
-          <w:sz w:val="24"/>
-          <w:szCs w:val="24"/>
-        </w:rPr>
-      </w:pPr>
-      <w:r>
-        <w:rPr>
-          <w:rFonts w:ascii="Arial" w:hAnsi="Arial" w:cs="Arial"/>
+          <w:rFonts w:ascii="Bahnschrift Light" w:hAnsi="Bahnschrift Light" w:cs="Arial"/>
+          <w:sz w:val="24"/>
+          <w:szCs w:val="24"/>
+        </w:rPr>
+      </w:pPr>
+      <w:r>
+        <w:rPr>
+          <w:rFonts w:ascii="Bahnschrift Light" w:hAnsi="Bahnschrift Light" w:cs="Arial"/>
           <w:sz w:val="24"/>
           <w:szCs w:val="24"/>
         </w:rPr>
@@ -4318,7 +5319,7 @@
       </w:r>
       <w:r>
         <w:rPr>
-          <w:rFonts w:ascii="Arial" w:hAnsi="Arial" w:cs="Arial"/>
+          <w:rFonts w:ascii="Bahnschrift Light" w:hAnsi="Bahnschrift Light" w:cs="Arial"/>
           <w:sz w:val="24"/>
           <w:szCs w:val="24"/>
         </w:rPr>
@@ -4326,7 +5327,7 @@
       </w:r>
       <w:r>
         <w:rPr>
-          <w:rFonts w:ascii="Arial" w:hAnsi="Arial" w:cs="Arial"/>
+          <w:rFonts w:ascii="Bahnschrift Light" w:hAnsi="Bahnschrift Light" w:cs="Arial"/>
           <w:sz w:val="24"/>
           <w:szCs w:val="24"/>
         </w:rPr>
@@ -4334,7 +5335,7 @@
       </w:r>
       <w:r>
         <w:rPr>
-          <w:rFonts w:ascii="Arial" w:hAnsi="Arial" w:cs="Arial"/>
+          <w:rFonts w:ascii="Bahnschrift Light" w:hAnsi="Bahnschrift Light" w:cs="Arial"/>
           <w:sz w:val="24"/>
           <w:szCs w:val="24"/>
         </w:rPr>
@@ -4342,7 +5343,7 @@
       </w:r>
       <w:r>
         <w:rPr>
-          <w:rFonts w:ascii="Arial" w:hAnsi="Arial" w:cs="Arial"/>
+          <w:rFonts w:ascii="Bahnschrift Light" w:hAnsi="Bahnschrift Light" w:cs="Arial"/>
           <w:sz w:val="24"/>
           <w:szCs w:val="24"/>
         </w:rPr>
@@ -4350,7 +5351,7 @@
       </w:r>
       <w:r>
         <w:rPr>
-          <w:rFonts w:ascii="Arial" w:hAnsi="Arial" w:cs="Arial"/>
+          <w:rFonts w:ascii="Bahnschrift Light" w:hAnsi="Bahnschrift Light" w:cs="Arial"/>
           <w:sz w:val="24"/>
           <w:szCs w:val="24"/>
         </w:rPr>
@@ -4358,7 +5359,7 @@
       </w:r>
       <w:r>
         <w:rPr>
-          <w:rFonts w:ascii="Arial" w:hAnsi="Arial" w:cs="Arial"/>
+          <w:rFonts w:ascii="Bahnschrift Light" w:hAnsi="Bahnschrift Light" w:cs="Arial"/>
           <w:sz w:val="24"/>
           <w:szCs w:val="24"/>
         </w:rPr>
@@ -4366,7 +5367,7 @@
       </w:r>
       <w:r>
         <w:rPr>
-          <w:rFonts w:ascii="Arial" w:hAnsi="Arial" w:cs="Arial"/>
+          <w:rFonts w:ascii="Bahnschrift Light" w:hAnsi="Bahnschrift Light" w:cs="Arial"/>
           <w:sz w:val="24"/>
           <w:szCs w:val="24"/>
         </w:rPr>
@@ -4378,22 +5379,23 @@
         <w:ind w:firstLine="708"/>
         <w:jc w:val="both"/>
         <w:rPr>
-          <w:rFonts w:ascii="Arial" w:hAnsi="Arial" w:cs="Arial"/>
-          <w:sz w:val="24"/>
-          <w:szCs w:val="24"/>
-        </w:rPr>
-      </w:pPr>
-      <w:r>
-        <w:rPr>
-          <w:rFonts w:ascii="Arial" w:hAnsi="Arial" w:cs="Arial"/>
-          <w:sz w:val="24"/>
-          <w:szCs w:val="24"/>
-        </w:rPr>
+          <w:rFonts w:ascii="Bahnschrift Light" w:hAnsi="Bahnschrift Light" w:cs="Arial"/>
+          <w:sz w:val="24"/>
+          <w:szCs w:val="24"/>
+        </w:rPr>
+      </w:pPr>
+      <w:r>
+        <w:rPr>
+          <w:rFonts w:ascii="Bahnschrift Light" w:hAnsi="Bahnschrift Light" w:cs="Arial"/>
+          <w:sz w:val="24"/>
+          <w:szCs w:val="24"/>
+        </w:rPr>
+        <w:lastRenderedPageBreak/>
         <w:t>* Diminuir o tempo de busca por vagas livres</w:t>
       </w:r>
       <w:r>
         <w:rPr>
-          <w:rFonts w:ascii="Arial" w:hAnsi="Arial" w:cs="Arial"/>
+          <w:rFonts w:ascii="Bahnschrift Light" w:hAnsi="Bahnschrift Light" w:cs="Arial"/>
           <w:sz w:val="24"/>
           <w:szCs w:val="24"/>
         </w:rPr>
@@ -4405,14 +5407,14 @@
         <w:ind w:firstLine="708"/>
         <w:jc w:val="both"/>
         <w:rPr>
-          <w:rFonts w:ascii="Arial" w:hAnsi="Arial" w:cs="Arial"/>
-          <w:sz w:val="24"/>
-          <w:szCs w:val="24"/>
-        </w:rPr>
-      </w:pPr>
-      <w:r>
-        <w:rPr>
-          <w:rFonts w:ascii="Arial" w:hAnsi="Arial" w:cs="Arial"/>
+          <w:rFonts w:ascii="Bahnschrift Light" w:hAnsi="Bahnschrift Light" w:cs="Arial"/>
+          <w:sz w:val="24"/>
+          <w:szCs w:val="24"/>
+        </w:rPr>
+      </w:pPr>
+      <w:r>
+        <w:rPr>
+          <w:rFonts w:ascii="Bahnschrift Light" w:hAnsi="Bahnschrift Light" w:cs="Arial"/>
           <w:sz w:val="24"/>
           <w:szCs w:val="24"/>
         </w:rPr>
@@ -4420,7 +5422,7 @@
       </w:r>
       <w:r>
         <w:rPr>
-          <w:rFonts w:ascii="Arial" w:hAnsi="Arial" w:cs="Arial"/>
+          <w:rFonts w:ascii="Bahnschrift Light" w:hAnsi="Bahnschrift Light" w:cs="Arial"/>
           <w:sz w:val="24"/>
           <w:szCs w:val="24"/>
         </w:rPr>
@@ -4428,7 +5430,7 @@
       </w:r>
       <w:r>
         <w:rPr>
-          <w:rFonts w:ascii="Arial" w:hAnsi="Arial" w:cs="Arial"/>
+          <w:rFonts w:ascii="Bahnschrift Light" w:hAnsi="Bahnschrift Light" w:cs="Arial"/>
           <w:sz w:val="24"/>
           <w:szCs w:val="24"/>
         </w:rPr>
@@ -4440,23 +5442,22 @@
         <w:ind w:firstLine="708"/>
         <w:jc w:val="both"/>
         <w:rPr>
-          <w:rFonts w:ascii="Arial" w:hAnsi="Arial" w:cs="Arial"/>
-          <w:sz w:val="24"/>
-          <w:szCs w:val="24"/>
-        </w:rPr>
-      </w:pPr>
-      <w:r>
-        <w:rPr>
-          <w:rFonts w:ascii="Arial" w:hAnsi="Arial" w:cs="Arial"/>
-          <w:sz w:val="24"/>
-          <w:szCs w:val="24"/>
-        </w:rPr>
-        <w:lastRenderedPageBreak/>
+          <w:rFonts w:ascii="Bahnschrift Light" w:hAnsi="Bahnschrift Light" w:cs="Arial"/>
+          <w:sz w:val="24"/>
+          <w:szCs w:val="24"/>
+        </w:rPr>
+      </w:pPr>
+      <w:r>
+        <w:rPr>
+          <w:rFonts w:ascii="Bahnschrift Light" w:hAnsi="Bahnschrift Light" w:cs="Arial"/>
+          <w:sz w:val="24"/>
+          <w:szCs w:val="24"/>
+        </w:rPr>
         <w:t xml:space="preserve">* </w:t>
       </w:r>
       <w:r>
         <w:rPr>
-          <w:rFonts w:ascii="Arial" w:hAnsi="Arial" w:cs="Arial"/>
+          <w:rFonts w:ascii="Bahnschrift Light" w:hAnsi="Bahnschrift Light" w:cs="Arial"/>
           <w:sz w:val="24"/>
           <w:szCs w:val="24"/>
         </w:rPr>
@@ -4464,7 +5465,7 @@
       </w:r>
       <w:r>
         <w:rPr>
-          <w:rFonts w:ascii="Arial" w:hAnsi="Arial" w:cs="Arial"/>
+          <w:rFonts w:ascii="Bahnschrift Light" w:hAnsi="Bahnschrift Light" w:cs="Arial"/>
           <w:sz w:val="24"/>
           <w:szCs w:val="24"/>
         </w:rPr>
@@ -4472,7 +5473,7 @@
       </w:r>
       <w:r>
         <w:rPr>
-          <w:rFonts w:ascii="Arial" w:hAnsi="Arial" w:cs="Arial"/>
+          <w:rFonts w:ascii="Bahnschrift Light" w:hAnsi="Bahnschrift Light" w:cs="Arial"/>
           <w:sz w:val="24"/>
           <w:szCs w:val="24"/>
         </w:rPr>
@@ -4483,7 +5484,7 @@
       <w:pPr>
         <w:jc w:val="both"/>
         <w:rPr>
-          <w:rFonts w:ascii="Abadi Extra Light" w:hAnsi="Abadi Extra Light"/>
+          <w:rFonts w:ascii="Bahnschrift Light" w:hAnsi="Bahnschrift Light"/>
           <w:sz w:val="28"/>
           <w:szCs w:val="28"/>
         </w:rPr>
@@ -4492,9 +5493,9 @@
     <w:p>
       <w:pPr>
         <w:pStyle w:val="Ttulo2"/>
-        <w:ind w:firstLine="708"/>
-        <w:rPr>
-          <w:rFonts w:ascii="Arial" w:hAnsi="Arial" w:cs="Arial"/>
+        <w:ind w:firstLine="357"/>
+        <w:rPr>
+          <w:rFonts w:ascii="Bahnschrift SemiBold" w:hAnsi="Bahnschrift SemiBold" w:cs="Arial"/>
           <w:b/>
           <w:bCs/>
           <w:color w:val="auto"/>
@@ -4503,7 +5504,7 @@
       <w:bookmarkStart w:id="5" w:name="_Toc130567580"/>
       <w:r>
         <w:rPr>
-          <w:rFonts w:ascii="Arial" w:hAnsi="Arial" w:cs="Arial"/>
+          <w:rFonts w:ascii="Bahnschrift SemiBold" w:hAnsi="Bahnschrift SemiBold" w:cs="Arial"/>
           <w:b/>
           <w:bCs/>
           <w:color w:val="auto"/>
@@ -4512,7 +5513,7 @@
       </w:r>
       <w:r>
         <w:rPr>
-          <w:rFonts w:ascii="Arial" w:hAnsi="Arial" w:cs="Arial"/>
+          <w:rFonts w:ascii="Bahnschrift SemiBold" w:hAnsi="Bahnschrift SemiBold" w:cs="Arial"/>
           <w:b/>
           <w:bCs/>
           <w:color w:val="auto"/>
@@ -4521,20 +5522,26 @@
       </w:r>
       <w:bookmarkEnd w:id="5"/>
     </w:p>
-    <w:p/>
+    <w:p>
+      <w:pPr>
+        <w:rPr>
+          <w:rFonts w:ascii="Bahnschrift Light" w:hAnsi="Bahnschrift Light"/>
+        </w:rPr>
+      </w:pPr>
+    </w:p>
     <w:p>
       <w:pPr>
         <w:ind w:firstLine="708"/>
         <w:jc w:val="both"/>
         <w:rPr>
-          <w:rFonts w:ascii="Arial" w:hAnsi="Arial" w:cs="Arial"/>
-          <w:sz w:val="24"/>
-          <w:szCs w:val="24"/>
-        </w:rPr>
-      </w:pPr>
-      <w:r>
-        <w:rPr>
-          <w:rFonts w:ascii="Arial" w:hAnsi="Arial" w:cs="Arial"/>
+          <w:rFonts w:ascii="Bahnschrift Light" w:hAnsi="Bahnschrift Light" w:cs="Arial"/>
+          <w:sz w:val="24"/>
+          <w:szCs w:val="24"/>
+        </w:rPr>
+      </w:pPr>
+      <w:r>
+        <w:rPr>
+          <w:rFonts w:ascii="Bahnschrift Light" w:hAnsi="Bahnschrift Light" w:cs="Arial"/>
           <w:sz w:val="24"/>
           <w:szCs w:val="24"/>
         </w:rPr>
@@ -4542,7 +5549,7 @@
       </w:r>
       <w:r>
         <w:rPr>
-          <w:rFonts w:ascii="Arial" w:hAnsi="Arial" w:cs="Arial"/>
+          <w:rFonts w:ascii="Bahnschrift Light" w:hAnsi="Bahnschrift Light" w:cs="Arial"/>
           <w:sz w:val="24"/>
           <w:szCs w:val="24"/>
         </w:rPr>
@@ -4553,7 +5560,7 @@
       <w:pPr>
         <w:jc w:val="both"/>
         <w:rPr>
-          <w:rFonts w:ascii="Abadi Extra Light" w:hAnsi="Abadi Extra Light"/>
+          <w:rFonts w:ascii="Bahnschrift Light" w:hAnsi="Bahnschrift Light"/>
           <w:sz w:val="28"/>
           <w:szCs w:val="28"/>
         </w:rPr>
@@ -4561,20 +5568,10 @@
     </w:p>
     <w:p>
       <w:pPr>
-        <w:jc w:val="both"/>
-        <w:rPr>
-          <w:rFonts w:ascii="Abadi Extra Light" w:hAnsi="Abadi Extra Light"/>
-          <w:sz w:val="28"/>
-          <w:szCs w:val="28"/>
-        </w:rPr>
-      </w:pPr>
-    </w:p>
-    <w:p>
-      <w:pPr>
         <w:pStyle w:val="Ttulo2"/>
-        <w:ind w:firstLine="708"/>
-        <w:rPr>
-          <w:rFonts w:ascii="Arial" w:hAnsi="Arial" w:cs="Arial"/>
+        <w:ind w:firstLine="357"/>
+        <w:rPr>
+          <w:rFonts w:ascii="Bahnschrift SemiBold" w:hAnsi="Bahnschrift SemiBold" w:cs="Arial"/>
           <w:b/>
           <w:bCs/>
           <w:color w:val="auto"/>
@@ -4583,7 +5580,7 @@
       <w:bookmarkStart w:id="6" w:name="_Toc130567581"/>
       <w:r>
         <w:rPr>
-          <w:rFonts w:ascii="Arial" w:hAnsi="Arial" w:cs="Arial"/>
+          <w:rFonts w:ascii="Bahnschrift SemiBold" w:hAnsi="Bahnschrift SemiBold" w:cs="Arial"/>
           <w:b/>
           <w:bCs/>
           <w:color w:val="auto"/>
@@ -4592,7 +5589,7 @@
       </w:r>
       <w:r>
         <w:rPr>
-          <w:rFonts w:ascii="Arial" w:hAnsi="Arial" w:cs="Arial"/>
+          <w:rFonts w:ascii="Bahnschrift SemiBold" w:hAnsi="Bahnschrift SemiBold" w:cs="Arial"/>
           <w:b/>
           <w:bCs/>
           <w:color w:val="auto"/>
@@ -4601,7 +5598,13 @@
       </w:r>
       <w:bookmarkEnd w:id="6"/>
     </w:p>
-    <w:p/>
+    <w:p>
+      <w:pPr>
+        <w:rPr>
+          <w:rFonts w:ascii="Bahnschrift Light" w:hAnsi="Bahnschrift Light"/>
+        </w:rPr>
+      </w:pPr>
+    </w:p>
     <w:p>
       <w:pPr>
         <w:pStyle w:val="p1"/>
@@ -4609,14 +5612,14 @@
         <w:jc w:val="both"/>
         <w:rPr>
           <w:rStyle w:val="s1"/>
-          <w:rFonts w:ascii="Arial" w:hAnsi="Arial" w:cs="Arial"/>
-          <w:sz w:val="24"/>
-          <w:szCs w:val="24"/>
-        </w:rPr>
-      </w:pPr>
-      <w:r>
-        <w:rPr>
-          <w:rFonts w:ascii="Arial" w:eastAsia="Calibri" w:hAnsi="Arial" w:cs="Arial"/>
+          <w:rFonts w:ascii="Bahnschrift Light" w:hAnsi="Bahnschrift Light" w:cs="Arial"/>
+          <w:sz w:val="24"/>
+          <w:szCs w:val="24"/>
+        </w:rPr>
+      </w:pPr>
+      <w:r>
+        <w:rPr>
+          <w:rFonts w:ascii="Bahnschrift Light" w:eastAsia="Calibri" w:hAnsi="Bahnschrift Light" w:cs="Arial"/>
           <w:b/>
           <w:bCs/>
           <w:sz w:val="24"/>
@@ -4626,7 +5629,7 @@
       </w:r>
       <w:r>
         <w:rPr>
-          <w:rFonts w:ascii="Arial" w:eastAsia="Calibri" w:hAnsi="Arial" w:cs="Arial"/>
+          <w:rFonts w:ascii="Bahnschrift Light" w:eastAsia="Calibri" w:hAnsi="Bahnschrift Light" w:cs="Arial"/>
           <w:sz w:val="24"/>
           <w:szCs w:val="24"/>
         </w:rPr>
@@ -4635,7 +5638,7 @@
       <w:r>
         <w:rPr>
           <w:rStyle w:val="s1"/>
-          <w:rFonts w:ascii="Arial" w:hAnsi="Arial" w:cs="Arial"/>
+          <w:rFonts w:ascii="Bahnschrift Light" w:hAnsi="Bahnschrift Light" w:cs="Arial"/>
           <w:sz w:val="24"/>
           <w:szCs w:val="24"/>
         </w:rPr>
@@ -4644,7 +5647,7 @@
       <w:r>
         <w:rPr>
           <w:rStyle w:val="s1"/>
-          <w:rFonts w:ascii="Arial" w:hAnsi="Arial" w:cs="Arial"/>
+          <w:rFonts w:ascii="Bahnschrift Light" w:hAnsi="Bahnschrift Light" w:cs="Arial"/>
           <w:sz w:val="24"/>
           <w:szCs w:val="24"/>
         </w:rPr>
@@ -4653,7 +5656,7 @@
       <w:r>
         <w:rPr>
           <w:rStyle w:val="s1"/>
-          <w:rFonts w:ascii="Arial" w:hAnsi="Arial" w:cs="Arial"/>
+          <w:rFonts w:ascii="Bahnschrift Light" w:hAnsi="Bahnschrift Light" w:cs="Arial"/>
           <w:sz w:val="24"/>
           <w:szCs w:val="24"/>
         </w:rPr>
@@ -4662,7 +5665,7 @@
       <w:r>
         <w:rPr>
           <w:rStyle w:val="s1"/>
-          <w:rFonts w:ascii="Arial" w:hAnsi="Arial" w:cs="Arial"/>
+          <w:rFonts w:ascii="Bahnschrift Light" w:hAnsi="Bahnschrift Light" w:cs="Arial"/>
           <w:sz w:val="24"/>
           <w:szCs w:val="24"/>
         </w:rPr>
@@ -4671,7 +5674,7 @@
       <w:r>
         <w:rPr>
           <w:rStyle w:val="s1"/>
-          <w:rFonts w:ascii="Arial" w:hAnsi="Arial" w:cs="Arial"/>
+          <w:rFonts w:ascii="Bahnschrift Light" w:hAnsi="Bahnschrift Light" w:cs="Arial"/>
           <w:sz w:val="24"/>
           <w:szCs w:val="24"/>
         </w:rPr>
@@ -4680,7 +5683,7 @@
       <w:r>
         <w:rPr>
           <w:rStyle w:val="s1"/>
-          <w:rFonts w:ascii="Arial" w:hAnsi="Arial" w:cs="Arial"/>
+          <w:rFonts w:ascii="Bahnschrift Light" w:hAnsi="Bahnschrift Light" w:cs="Arial"/>
           <w:sz w:val="24"/>
           <w:szCs w:val="24"/>
         </w:rPr>
@@ -4689,7 +5692,7 @@
       <w:r>
         <w:rPr>
           <w:rStyle w:val="s1"/>
-          <w:rFonts w:ascii="Arial" w:hAnsi="Arial" w:cs="Arial"/>
+          <w:rFonts w:ascii="Bahnschrift Light" w:hAnsi="Bahnschrift Light" w:cs="Arial"/>
           <w:sz w:val="24"/>
           <w:szCs w:val="24"/>
         </w:rPr>
@@ -4699,7 +5702,7 @@
       <w:r>
         <w:rPr>
           <w:rStyle w:val="s1"/>
-          <w:rFonts w:ascii="Arial" w:hAnsi="Arial" w:cs="Arial"/>
+          <w:rFonts w:ascii="Bahnschrift Light" w:hAnsi="Bahnschrift Light" w:cs="Arial"/>
           <w:sz w:val="24"/>
           <w:szCs w:val="24"/>
         </w:rPr>
@@ -4709,7 +5712,7 @@
       <w:r>
         <w:rPr>
           <w:rStyle w:val="s1"/>
-          <w:rFonts w:ascii="Arial" w:hAnsi="Arial" w:cs="Arial"/>
+          <w:rFonts w:ascii="Bahnschrift Light" w:hAnsi="Bahnschrift Light" w:cs="Arial"/>
           <w:sz w:val="24"/>
           <w:szCs w:val="24"/>
         </w:rPr>
@@ -4722,7 +5725,7 @@
         <w:jc w:val="both"/>
         <w:rPr>
           <w:rStyle w:val="s1"/>
-          <w:rFonts w:ascii="Arial" w:hAnsi="Arial" w:cs="Arial"/>
+          <w:rFonts w:ascii="Bahnschrift Light" w:hAnsi="Bahnschrift Light" w:cs="Arial"/>
           <w:sz w:val="24"/>
           <w:szCs w:val="24"/>
         </w:rPr>
@@ -4735,7 +5738,7 @@
         <w:jc w:val="both"/>
         <w:rPr>
           <w:rStyle w:val="s1"/>
-          <w:rFonts w:ascii="Arial" w:hAnsi="Arial" w:cs="Arial"/>
+          <w:rFonts w:ascii="Bahnschrift Light" w:hAnsi="Bahnschrift Light" w:cs="Arial"/>
           <w:b/>
           <w:bCs/>
           <w:sz w:val="24"/>
@@ -4745,7 +5748,7 @@
       <w:r>
         <w:rPr>
           <w:rStyle w:val="s1"/>
-          <w:rFonts w:ascii="Arial" w:hAnsi="Arial" w:cs="Arial"/>
+          <w:rFonts w:ascii="Bahnschrift Light" w:hAnsi="Bahnschrift Light" w:cs="Arial"/>
           <w:b/>
           <w:bCs/>
           <w:sz w:val="24"/>
@@ -4761,7 +5764,7 @@
         <w:jc w:val="both"/>
         <w:rPr>
           <w:rStyle w:val="s1"/>
-          <w:rFonts w:ascii="Arial" w:hAnsi="Arial" w:cs="Arial"/>
+          <w:rFonts w:ascii="Bahnschrift Light" w:hAnsi="Bahnschrift Light" w:cs="Arial"/>
           <w:sz w:val="24"/>
           <w:szCs w:val="24"/>
         </w:rPr>
@@ -4777,7 +5780,7 @@
         <w:jc w:val="both"/>
         <w:divId w:val="1289897777"/>
         <w:rPr>
-          <w:rFonts w:ascii="Arial" w:eastAsia="Times New Roman" w:hAnsi="Arial" w:cs="Arial"/>
+          <w:rFonts w:ascii="Bahnschrift Light" w:eastAsia="Times New Roman" w:hAnsi="Bahnschrift Light" w:cs="Arial"/>
           <w:sz w:val="24"/>
           <w:szCs w:val="24"/>
         </w:rPr>
@@ -4785,7 +5788,7 @@
       <w:r>
         <w:rPr>
           <w:rStyle w:val="s1"/>
-          <w:rFonts w:ascii="Arial" w:eastAsia="Times New Roman" w:hAnsi="Arial" w:cs="Arial"/>
+          <w:rFonts w:ascii="Bahnschrift Light" w:eastAsia="Times New Roman" w:hAnsi="Bahnschrift Light" w:cs="Arial"/>
           <w:sz w:val="24"/>
           <w:szCs w:val="24"/>
         </w:rPr>
@@ -4802,7 +5805,7 @@
         <w:jc w:val="both"/>
         <w:divId w:val="1289897777"/>
         <w:rPr>
-          <w:rFonts w:ascii="Arial" w:eastAsia="Times New Roman" w:hAnsi="Arial" w:cs="Arial"/>
+          <w:rFonts w:ascii="Bahnschrift Light" w:eastAsia="Times New Roman" w:hAnsi="Bahnschrift Light" w:cs="Arial"/>
           <w:sz w:val="24"/>
           <w:szCs w:val="24"/>
         </w:rPr>
@@ -4810,7 +5813,7 @@
       <w:r>
         <w:rPr>
           <w:rStyle w:val="s1"/>
-          <w:rFonts w:ascii="Arial" w:eastAsia="Times New Roman" w:hAnsi="Arial" w:cs="Arial"/>
+          <w:rFonts w:ascii="Bahnschrift Light" w:eastAsia="Times New Roman" w:hAnsi="Bahnschrift Light" w:cs="Arial"/>
           <w:sz w:val="24"/>
           <w:szCs w:val="24"/>
         </w:rPr>
@@ -4819,7 +5822,7 @@
       <w:r>
         <w:rPr>
           <w:rStyle w:val="s1"/>
-          <w:rFonts w:ascii="Arial" w:eastAsia="Times New Roman" w:hAnsi="Arial" w:cs="Arial"/>
+          <w:rFonts w:ascii="Bahnschrift Light" w:eastAsia="Times New Roman" w:hAnsi="Bahnschrift Light" w:cs="Arial"/>
           <w:sz w:val="24"/>
           <w:szCs w:val="24"/>
         </w:rPr>
@@ -4828,7 +5831,7 @@
       <w:r>
         <w:rPr>
           <w:rStyle w:val="s1"/>
-          <w:rFonts w:ascii="Arial" w:eastAsia="Times New Roman" w:hAnsi="Arial" w:cs="Arial"/>
+          <w:rFonts w:ascii="Bahnschrift Light" w:eastAsia="Times New Roman" w:hAnsi="Bahnschrift Light" w:cs="Arial"/>
           <w:sz w:val="24"/>
           <w:szCs w:val="24"/>
         </w:rPr>
@@ -4846,7 +5849,7 @@
         <w:divId w:val="1289897777"/>
         <w:rPr>
           <w:rStyle w:val="s1"/>
-          <w:rFonts w:ascii="Arial" w:eastAsia="Times New Roman" w:hAnsi="Arial" w:cs="Arial"/>
+          <w:rFonts w:ascii="Bahnschrift Light" w:eastAsia="Times New Roman" w:hAnsi="Bahnschrift Light" w:cs="Arial"/>
           <w:sz w:val="24"/>
           <w:szCs w:val="24"/>
         </w:rPr>
@@ -4854,7 +5857,7 @@
       <w:r>
         <w:rPr>
           <w:rStyle w:val="s1"/>
-          <w:rFonts w:ascii="Arial" w:eastAsia="Times New Roman" w:hAnsi="Arial" w:cs="Arial"/>
+          <w:rFonts w:ascii="Bahnschrift Light" w:eastAsia="Times New Roman" w:hAnsi="Bahnschrift Light" w:cs="Arial"/>
           <w:sz w:val="24"/>
           <w:szCs w:val="24"/>
         </w:rPr>
@@ -4871,7 +5874,7 @@
         <w:jc w:val="both"/>
         <w:divId w:val="1289897777"/>
         <w:rPr>
-          <w:rFonts w:ascii="Arial" w:eastAsia="Times New Roman" w:hAnsi="Arial" w:cs="Arial"/>
+          <w:rFonts w:ascii="Bahnschrift Light" w:eastAsia="Times New Roman" w:hAnsi="Bahnschrift Light" w:cs="Arial"/>
           <w:sz w:val="24"/>
           <w:szCs w:val="24"/>
         </w:rPr>
@@ -4879,7 +5882,7 @@
       <w:r>
         <w:rPr>
           <w:rStyle w:val="s1"/>
-          <w:rFonts w:ascii="Arial" w:eastAsia="Times New Roman" w:hAnsi="Arial" w:cs="Arial"/>
+          <w:rFonts w:ascii="Bahnschrift Light" w:eastAsia="Times New Roman" w:hAnsi="Bahnschrift Light" w:cs="Arial"/>
           <w:sz w:val="24"/>
           <w:szCs w:val="24"/>
         </w:rPr>
@@ -4891,7 +5894,7 @@
         <w:pStyle w:val="p1"/>
         <w:jc w:val="both"/>
         <w:rPr>
-          <w:rFonts w:ascii="Arial" w:eastAsia="Calibri" w:hAnsi="Arial" w:cs="Arial"/>
+          <w:rFonts w:ascii="Bahnschrift Light" w:eastAsia="Calibri" w:hAnsi="Bahnschrift Light" w:cs="Arial"/>
           <w:sz w:val="24"/>
           <w:szCs w:val="24"/>
         </w:rPr>
@@ -4902,7 +5905,7 @@
         <w:ind w:firstLine="360"/>
         <w:jc w:val="both"/>
         <w:rPr>
-          <w:rFonts w:ascii="Arial" w:hAnsi="Arial" w:cs="Arial"/>
+          <w:rFonts w:ascii="Bahnschrift Light" w:hAnsi="Bahnschrift Light" w:cs="Arial"/>
           <w:b/>
           <w:bCs/>
           <w:sz w:val="24"/>
@@ -4911,7 +5914,7 @@
       </w:pPr>
       <w:r>
         <w:rPr>
-          <w:rFonts w:ascii="Arial" w:hAnsi="Arial" w:cs="Arial"/>
+          <w:rFonts w:ascii="Bahnschrift Light" w:hAnsi="Bahnschrift Light" w:cs="Arial"/>
           <w:b/>
           <w:bCs/>
           <w:sz w:val="24"/>
@@ -4929,14 +5932,14 @@
         </w:numPr>
         <w:jc w:val="both"/>
         <w:rPr>
-          <w:rFonts w:ascii="Arial" w:hAnsi="Arial" w:cs="Arial"/>
-          <w:sz w:val="24"/>
-          <w:szCs w:val="24"/>
-        </w:rPr>
-      </w:pPr>
-      <w:r>
-        <w:rPr>
-          <w:rFonts w:ascii="Arial" w:hAnsi="Arial" w:cs="Arial"/>
+          <w:rFonts w:ascii="Bahnschrift Light" w:hAnsi="Bahnschrift Light" w:cs="Arial"/>
+          <w:sz w:val="24"/>
+          <w:szCs w:val="24"/>
+        </w:rPr>
+      </w:pPr>
+      <w:r>
+        <w:rPr>
+          <w:rFonts w:ascii="Bahnschrift Light" w:hAnsi="Bahnschrift Light" w:cs="Arial"/>
           <w:sz w:val="24"/>
           <w:szCs w:val="24"/>
         </w:rPr>
@@ -4952,14 +5955,14 @@
         </w:numPr>
         <w:jc w:val="both"/>
         <w:rPr>
-          <w:rFonts w:ascii="Arial" w:hAnsi="Arial" w:cs="Arial"/>
-          <w:sz w:val="24"/>
-          <w:szCs w:val="24"/>
-        </w:rPr>
-      </w:pPr>
-      <w:r>
-        <w:rPr>
-          <w:rFonts w:ascii="Arial" w:hAnsi="Arial" w:cs="Arial"/>
+          <w:rFonts w:ascii="Bahnschrift Light" w:hAnsi="Bahnschrift Light" w:cs="Arial"/>
+          <w:sz w:val="24"/>
+          <w:szCs w:val="24"/>
+        </w:rPr>
+      </w:pPr>
+      <w:r>
+        <w:rPr>
+          <w:rFonts w:ascii="Bahnschrift Light" w:hAnsi="Bahnschrift Light" w:cs="Arial"/>
           <w:sz w:val="24"/>
           <w:szCs w:val="24"/>
         </w:rPr>
@@ -4968,7 +5971,7 @@
       <w:proofErr w:type="spellStart"/>
       <w:r>
         <w:rPr>
-          <w:rFonts w:ascii="Arial" w:hAnsi="Arial" w:cs="Arial"/>
+          <w:rFonts w:ascii="Bahnschrift Light" w:hAnsi="Bahnschrift Light" w:cs="Arial"/>
           <w:sz w:val="24"/>
           <w:szCs w:val="24"/>
         </w:rPr>
@@ -4977,7 +5980,7 @@
       <w:proofErr w:type="spellEnd"/>
       <w:r>
         <w:rPr>
-          <w:rFonts w:ascii="Arial" w:hAnsi="Arial" w:cs="Arial"/>
+          <w:rFonts w:ascii="Bahnschrift Light" w:hAnsi="Bahnschrift Light" w:cs="Arial"/>
           <w:sz w:val="24"/>
           <w:szCs w:val="24"/>
         </w:rPr>
@@ -4993,14 +5996,14 @@
         </w:numPr>
         <w:jc w:val="both"/>
         <w:rPr>
-          <w:rFonts w:ascii="Arial" w:hAnsi="Arial" w:cs="Arial"/>
-          <w:sz w:val="24"/>
-          <w:szCs w:val="24"/>
-        </w:rPr>
-      </w:pPr>
-      <w:r>
-        <w:rPr>
-          <w:rFonts w:ascii="Arial" w:hAnsi="Arial" w:cs="Arial"/>
+          <w:rFonts w:ascii="Bahnschrift Light" w:hAnsi="Bahnschrift Light" w:cs="Arial"/>
+          <w:sz w:val="24"/>
+          <w:szCs w:val="24"/>
+        </w:rPr>
+      </w:pPr>
+      <w:r>
+        <w:rPr>
+          <w:rFonts w:ascii="Bahnschrift Light" w:hAnsi="Bahnschrift Light" w:cs="Arial"/>
           <w:sz w:val="24"/>
           <w:szCs w:val="24"/>
         </w:rPr>
@@ -5016,14 +6019,14 @@
         </w:numPr>
         <w:jc w:val="both"/>
         <w:rPr>
-          <w:rFonts w:ascii="Arial" w:hAnsi="Arial" w:cs="Arial"/>
-          <w:sz w:val="24"/>
-          <w:szCs w:val="24"/>
-        </w:rPr>
-      </w:pPr>
-      <w:r>
-        <w:rPr>
-          <w:rFonts w:ascii="Arial" w:hAnsi="Arial" w:cs="Arial"/>
+          <w:rFonts w:ascii="Bahnschrift Light" w:hAnsi="Bahnschrift Light" w:cs="Arial"/>
+          <w:sz w:val="24"/>
+          <w:szCs w:val="24"/>
+        </w:rPr>
+      </w:pPr>
+      <w:r>
+        <w:rPr>
+          <w:rFonts w:ascii="Bahnschrift Light" w:hAnsi="Bahnschrift Light" w:cs="Arial"/>
           <w:sz w:val="24"/>
           <w:szCs w:val="24"/>
         </w:rPr>
@@ -5039,14 +6042,14 @@
         </w:numPr>
         <w:jc w:val="both"/>
         <w:rPr>
-          <w:rFonts w:ascii="Arial" w:hAnsi="Arial" w:cs="Arial"/>
-          <w:sz w:val="24"/>
-          <w:szCs w:val="24"/>
-        </w:rPr>
-      </w:pPr>
-      <w:r>
-        <w:rPr>
-          <w:rFonts w:ascii="Arial" w:hAnsi="Arial" w:cs="Arial"/>
+          <w:rFonts w:ascii="Bahnschrift Light" w:hAnsi="Bahnschrift Light" w:cs="Arial"/>
+          <w:sz w:val="24"/>
+          <w:szCs w:val="24"/>
+        </w:rPr>
+      </w:pPr>
+      <w:r>
+        <w:rPr>
+          <w:rFonts w:ascii="Bahnschrift Light" w:hAnsi="Bahnschrift Light" w:cs="Arial"/>
           <w:sz w:val="24"/>
           <w:szCs w:val="24"/>
         </w:rPr>
@@ -5055,7 +6058,7 @@
       <w:proofErr w:type="spellStart"/>
       <w:r>
         <w:rPr>
-          <w:rFonts w:ascii="Arial" w:hAnsi="Arial" w:cs="Arial"/>
+          <w:rFonts w:ascii="Bahnschrift Light" w:hAnsi="Bahnschrift Light" w:cs="Arial"/>
           <w:sz w:val="24"/>
           <w:szCs w:val="24"/>
         </w:rPr>
@@ -5064,7 +6067,7 @@
       <w:proofErr w:type="spellEnd"/>
       <w:r>
         <w:rPr>
-          <w:rFonts w:ascii="Arial" w:hAnsi="Arial" w:cs="Arial"/>
+          <w:rFonts w:ascii="Bahnschrift Light" w:hAnsi="Bahnschrift Light" w:cs="Arial"/>
           <w:sz w:val="24"/>
           <w:szCs w:val="24"/>
         </w:rPr>
@@ -5073,7 +6076,7 @@
       <w:proofErr w:type="gramStart"/>
       <w:r>
         <w:rPr>
-          <w:rFonts w:ascii="Arial" w:hAnsi="Arial" w:cs="Arial"/>
+          <w:rFonts w:ascii="Bahnschrift Light" w:hAnsi="Bahnschrift Light" w:cs="Arial"/>
           <w:sz w:val="24"/>
           <w:szCs w:val="24"/>
         </w:rPr>
@@ -5082,7 +6085,7 @@
       <w:proofErr w:type="gramEnd"/>
       <w:r>
         <w:rPr>
-          <w:rFonts w:ascii="Arial" w:hAnsi="Arial" w:cs="Arial"/>
+          <w:rFonts w:ascii="Bahnschrift Light" w:hAnsi="Bahnschrift Light" w:cs="Arial"/>
           <w:sz w:val="24"/>
           <w:szCs w:val="24"/>
         </w:rPr>
@@ -5098,14 +6101,14 @@
         </w:numPr>
         <w:jc w:val="both"/>
         <w:rPr>
-          <w:rFonts w:ascii="Arial" w:hAnsi="Arial" w:cs="Arial"/>
-          <w:sz w:val="24"/>
-          <w:szCs w:val="24"/>
-        </w:rPr>
-      </w:pPr>
-      <w:r>
-        <w:rPr>
-          <w:rFonts w:ascii="Arial" w:hAnsi="Arial" w:cs="Arial"/>
+          <w:rFonts w:ascii="Bahnschrift Light" w:hAnsi="Bahnschrift Light" w:cs="Arial"/>
+          <w:sz w:val="24"/>
+          <w:szCs w:val="24"/>
+        </w:rPr>
+      </w:pPr>
+      <w:r>
+        <w:rPr>
+          <w:rFonts w:ascii="Bahnschrift Light" w:hAnsi="Bahnschrift Light" w:cs="Arial"/>
           <w:sz w:val="24"/>
           <w:szCs w:val="24"/>
         </w:rPr>
@@ -5121,14 +6124,14 @@
         </w:numPr>
         <w:jc w:val="both"/>
         <w:rPr>
-          <w:rFonts w:ascii="Arial" w:hAnsi="Arial" w:cs="Arial"/>
-          <w:sz w:val="24"/>
-          <w:szCs w:val="24"/>
-        </w:rPr>
-      </w:pPr>
-      <w:r>
-        <w:rPr>
-          <w:rFonts w:ascii="Arial" w:hAnsi="Arial" w:cs="Arial"/>
+          <w:rFonts w:ascii="Bahnschrift Light" w:hAnsi="Bahnschrift Light" w:cs="Arial"/>
+          <w:sz w:val="24"/>
+          <w:szCs w:val="24"/>
+        </w:rPr>
+      </w:pPr>
+      <w:r>
+        <w:rPr>
+          <w:rFonts w:ascii="Bahnschrift Light" w:hAnsi="Bahnschrift Light" w:cs="Arial"/>
           <w:sz w:val="24"/>
           <w:szCs w:val="24"/>
         </w:rPr>
@@ -5136,7 +6139,7 @@
       </w:r>
       <w:r>
         <w:rPr>
-          <w:rFonts w:ascii="Arial" w:hAnsi="Arial" w:cs="Arial"/>
+          <w:rFonts w:ascii="Bahnschrift Light" w:hAnsi="Bahnschrift Light" w:cs="Arial"/>
           <w:sz w:val="24"/>
           <w:szCs w:val="24"/>
         </w:rPr>
@@ -5144,7 +6147,7 @@
       </w:r>
       <w:r>
         <w:rPr>
-          <w:rFonts w:ascii="Arial" w:hAnsi="Arial" w:cs="Arial"/>
+          <w:rFonts w:ascii="Bahnschrift Light" w:hAnsi="Bahnschrift Light" w:cs="Arial"/>
           <w:sz w:val="24"/>
           <w:szCs w:val="24"/>
         </w:rPr>
@@ -5152,7 +6155,7 @@
       </w:r>
       <w:r>
         <w:rPr>
-          <w:rFonts w:ascii="Arial" w:hAnsi="Arial" w:cs="Arial"/>
+          <w:rFonts w:ascii="Bahnschrift Light" w:hAnsi="Bahnschrift Light" w:cs="Arial"/>
           <w:sz w:val="24"/>
           <w:szCs w:val="24"/>
         </w:rPr>
@@ -5160,7 +6163,7 @@
       </w:r>
       <w:r>
         <w:rPr>
-          <w:rFonts w:ascii="Arial" w:hAnsi="Arial" w:cs="Arial"/>
+          <w:rFonts w:ascii="Bahnschrift Light" w:hAnsi="Bahnschrift Light" w:cs="Arial"/>
           <w:sz w:val="24"/>
           <w:szCs w:val="24"/>
         </w:rPr>
@@ -5176,14 +6179,14 @@
         </w:numPr>
         <w:jc w:val="both"/>
         <w:rPr>
-          <w:rFonts w:ascii="Arial" w:hAnsi="Arial" w:cs="Arial"/>
-          <w:sz w:val="24"/>
-          <w:szCs w:val="24"/>
-        </w:rPr>
-      </w:pPr>
-      <w:r>
-        <w:rPr>
-          <w:rFonts w:ascii="Arial" w:hAnsi="Arial" w:cs="Arial"/>
+          <w:rFonts w:ascii="Bahnschrift Light" w:hAnsi="Bahnschrift Light" w:cs="Arial"/>
+          <w:sz w:val="24"/>
+          <w:szCs w:val="24"/>
+        </w:rPr>
+      </w:pPr>
+      <w:r>
+        <w:rPr>
+          <w:rFonts w:ascii="Bahnschrift Light" w:hAnsi="Bahnschrift Light" w:cs="Arial"/>
           <w:sz w:val="24"/>
           <w:szCs w:val="24"/>
         </w:rPr>
@@ -5191,7 +6194,7 @@
       </w:r>
       <w:r>
         <w:rPr>
-          <w:rFonts w:ascii="Arial" w:hAnsi="Arial" w:cs="Arial"/>
+          <w:rFonts w:ascii="Bahnschrift Light" w:hAnsi="Bahnschrift Light" w:cs="Arial"/>
           <w:sz w:val="24"/>
           <w:szCs w:val="24"/>
         </w:rPr>
@@ -5199,7 +6202,7 @@
       </w:r>
       <w:r>
         <w:rPr>
-          <w:rFonts w:ascii="Arial" w:hAnsi="Arial" w:cs="Arial"/>
+          <w:rFonts w:ascii="Bahnschrift Light" w:hAnsi="Bahnschrift Light" w:cs="Arial"/>
           <w:sz w:val="24"/>
           <w:szCs w:val="24"/>
         </w:rPr>
@@ -5207,7 +6210,7 @@
       </w:r>
       <w:r>
         <w:rPr>
-          <w:rFonts w:ascii="Arial" w:hAnsi="Arial" w:cs="Arial"/>
+          <w:rFonts w:ascii="Bahnschrift Light" w:hAnsi="Bahnschrift Light" w:cs="Arial"/>
           <w:sz w:val="24"/>
           <w:szCs w:val="24"/>
         </w:rPr>
@@ -5223,14 +6226,14 @@
         </w:numPr>
         <w:jc w:val="both"/>
         <w:rPr>
-          <w:rFonts w:ascii="Arial" w:hAnsi="Arial" w:cs="Arial"/>
-          <w:sz w:val="24"/>
-          <w:szCs w:val="24"/>
-        </w:rPr>
-      </w:pPr>
-      <w:r>
-        <w:rPr>
-          <w:rFonts w:ascii="Arial" w:hAnsi="Arial" w:cs="Arial"/>
+          <w:rFonts w:ascii="Bahnschrift Light" w:hAnsi="Bahnschrift Light" w:cs="Arial"/>
+          <w:sz w:val="24"/>
+          <w:szCs w:val="24"/>
+        </w:rPr>
+      </w:pPr>
+      <w:r>
+        <w:rPr>
+          <w:rFonts w:ascii="Bahnschrift Light" w:hAnsi="Bahnschrift Light" w:cs="Arial"/>
           <w:sz w:val="24"/>
           <w:szCs w:val="24"/>
         </w:rPr>
@@ -5238,7 +6241,7 @@
       </w:r>
       <w:r>
         <w:rPr>
-          <w:rFonts w:ascii="Arial" w:hAnsi="Arial" w:cs="Arial"/>
+          <w:rFonts w:ascii="Bahnschrift Light" w:hAnsi="Bahnschrift Light" w:cs="Arial"/>
           <w:sz w:val="24"/>
           <w:szCs w:val="24"/>
         </w:rPr>
@@ -5246,7 +6249,7 @@
       </w:r>
       <w:r>
         <w:rPr>
-          <w:rFonts w:ascii="Arial" w:hAnsi="Arial" w:cs="Arial"/>
+          <w:rFonts w:ascii="Bahnschrift Light" w:hAnsi="Bahnschrift Light" w:cs="Arial"/>
           <w:sz w:val="24"/>
           <w:szCs w:val="24"/>
         </w:rPr>
@@ -5255,7 +6258,7 @@
       <w:proofErr w:type="spellStart"/>
       <w:r>
         <w:rPr>
-          <w:rFonts w:ascii="Arial" w:hAnsi="Arial" w:cs="Arial"/>
+          <w:rFonts w:ascii="Bahnschrift Light" w:hAnsi="Bahnschrift Light" w:cs="Arial"/>
           <w:sz w:val="24"/>
           <w:szCs w:val="24"/>
         </w:rPr>
@@ -5264,7 +6267,7 @@
       <w:proofErr w:type="spellEnd"/>
       <w:r>
         <w:rPr>
-          <w:rFonts w:ascii="Arial" w:hAnsi="Arial" w:cs="Arial"/>
+          <w:rFonts w:ascii="Bahnschrift Light" w:hAnsi="Bahnschrift Light" w:cs="Arial"/>
           <w:sz w:val="24"/>
           <w:szCs w:val="24"/>
         </w:rPr>
@@ -5280,14 +6283,14 @@
         </w:numPr>
         <w:jc w:val="both"/>
         <w:rPr>
-          <w:rFonts w:ascii="Arial" w:hAnsi="Arial" w:cs="Arial"/>
-          <w:sz w:val="24"/>
-          <w:szCs w:val="24"/>
-        </w:rPr>
-      </w:pPr>
-      <w:r>
-        <w:rPr>
-          <w:rFonts w:ascii="Arial" w:hAnsi="Arial" w:cs="Arial"/>
+          <w:rFonts w:ascii="Bahnschrift Light" w:hAnsi="Bahnschrift Light" w:cs="Arial"/>
+          <w:sz w:val="24"/>
+          <w:szCs w:val="24"/>
+        </w:rPr>
+      </w:pPr>
+      <w:r>
+        <w:rPr>
+          <w:rFonts w:ascii="Bahnschrift Light" w:hAnsi="Bahnschrift Light" w:cs="Arial"/>
           <w:sz w:val="24"/>
           <w:szCs w:val="24"/>
         </w:rPr>
@@ -5303,14 +6306,14 @@
         </w:numPr>
         <w:jc w:val="both"/>
         <w:rPr>
-          <w:rFonts w:ascii="Arial" w:hAnsi="Arial" w:cs="Arial"/>
-          <w:sz w:val="24"/>
-          <w:szCs w:val="24"/>
-        </w:rPr>
-      </w:pPr>
-      <w:r>
-        <w:rPr>
-          <w:rFonts w:ascii="Arial" w:hAnsi="Arial" w:cs="Arial"/>
+          <w:rFonts w:ascii="Bahnschrift Light" w:hAnsi="Bahnschrift Light" w:cs="Arial"/>
+          <w:sz w:val="24"/>
+          <w:szCs w:val="24"/>
+        </w:rPr>
+      </w:pPr>
+      <w:r>
+        <w:rPr>
+          <w:rFonts w:ascii="Bahnschrift Light" w:hAnsi="Bahnschrift Light" w:cs="Arial"/>
           <w:sz w:val="24"/>
           <w:szCs w:val="24"/>
         </w:rPr>
@@ -5326,14 +6329,14 @@
         </w:numPr>
         <w:jc w:val="both"/>
         <w:rPr>
-          <w:rFonts w:ascii="Arial" w:hAnsi="Arial" w:cs="Arial"/>
-          <w:sz w:val="24"/>
-          <w:szCs w:val="24"/>
-        </w:rPr>
-      </w:pPr>
-      <w:r>
-        <w:rPr>
-          <w:rFonts w:ascii="Arial" w:hAnsi="Arial" w:cs="Arial"/>
+          <w:rFonts w:ascii="Bahnschrift Light" w:hAnsi="Bahnschrift Light" w:cs="Arial"/>
+          <w:sz w:val="24"/>
+          <w:szCs w:val="24"/>
+        </w:rPr>
+      </w:pPr>
+      <w:r>
+        <w:rPr>
+          <w:rFonts w:ascii="Bahnschrift Light" w:hAnsi="Bahnschrift Light" w:cs="Arial"/>
           <w:sz w:val="24"/>
           <w:szCs w:val="24"/>
         </w:rPr>
@@ -5349,22 +6352,23 @@
         </w:numPr>
         <w:jc w:val="both"/>
         <w:rPr>
-          <w:rFonts w:ascii="Arial" w:hAnsi="Arial" w:cs="Arial"/>
-          <w:sz w:val="24"/>
-          <w:szCs w:val="24"/>
-        </w:rPr>
-      </w:pPr>
-      <w:r>
-        <w:rPr>
-          <w:rFonts w:ascii="Arial" w:hAnsi="Arial" w:cs="Arial"/>
-          <w:sz w:val="24"/>
-          <w:szCs w:val="24"/>
-        </w:rPr>
+          <w:rFonts w:ascii="Bahnschrift Light" w:hAnsi="Bahnschrift Light" w:cs="Arial"/>
+          <w:sz w:val="24"/>
+          <w:szCs w:val="24"/>
+        </w:rPr>
+      </w:pPr>
+      <w:r>
+        <w:rPr>
+          <w:rFonts w:ascii="Bahnschrift Light" w:hAnsi="Bahnschrift Light" w:cs="Arial"/>
+          <w:sz w:val="24"/>
+          <w:szCs w:val="24"/>
+        </w:rPr>
+        <w:lastRenderedPageBreak/>
         <w:t>Instalação de sensores de bloqueio nas vagas da zona azul de São Paulo (até 30/08)</w:t>
       </w:r>
       <w:r>
         <w:rPr>
-          <w:rFonts w:ascii="Arial" w:hAnsi="Arial" w:cs="Arial"/>
+          <w:rFonts w:ascii="Bahnschrift Light" w:hAnsi="Bahnschrift Light" w:cs="Arial"/>
           <w:sz w:val="24"/>
           <w:szCs w:val="24"/>
         </w:rPr>
@@ -5376,7 +6380,7 @@
         <w:ind w:left="360"/>
         <w:jc w:val="both"/>
         <w:rPr>
-          <w:rFonts w:ascii="Arial" w:hAnsi="Arial" w:cs="Arial"/>
+          <w:rFonts w:ascii="Bahnschrift Light" w:hAnsi="Bahnschrift Light" w:cs="Arial"/>
           <w:sz w:val="24"/>
           <w:szCs w:val="24"/>
         </w:rPr>
@@ -5384,10 +6388,21 @@
     </w:p>
     <w:p>
       <w:pPr>
+        <w:ind w:left="360"/>
+        <w:jc w:val="both"/>
+        <w:rPr>
+          <w:rFonts w:ascii="Bahnschrift Light" w:hAnsi="Bahnschrift Light" w:cs="Arial"/>
+          <w:sz w:val="24"/>
+          <w:szCs w:val="24"/>
+        </w:rPr>
+      </w:pPr>
+    </w:p>
+    <w:p>
+      <w:pPr>
         <w:ind w:firstLine="348"/>
         <w:jc w:val="both"/>
         <w:rPr>
-          <w:rFonts w:ascii="Arial" w:hAnsi="Arial" w:cs="Arial"/>
+          <w:rFonts w:ascii="Bahnschrift Light" w:hAnsi="Bahnschrift Light" w:cs="Arial"/>
           <w:b/>
           <w:bCs/>
           <w:sz w:val="24"/>
@@ -5396,13 +6411,12 @@
       </w:pPr>
       <w:r>
         <w:rPr>
-          <w:rFonts w:ascii="Arial" w:hAnsi="Arial" w:cs="Arial"/>
+          <w:rFonts w:ascii="Bahnschrift Light" w:hAnsi="Bahnschrift Light" w:cs="Arial"/>
           <w:b/>
           <w:bCs/>
           <w:sz w:val="24"/>
           <w:szCs w:val="24"/>
         </w:rPr>
-        <w:lastRenderedPageBreak/>
         <w:t>Roteiro de projeto:</w:t>
       </w:r>
     </w:p>
@@ -5416,14 +6430,14 @@
         <w:ind w:left="714" w:hanging="357"/>
         <w:jc w:val="both"/>
         <w:rPr>
-          <w:rFonts w:ascii="Arial" w:hAnsi="Arial" w:cs="Arial"/>
-          <w:sz w:val="24"/>
-          <w:szCs w:val="24"/>
-        </w:rPr>
-      </w:pPr>
-      <w:r>
-        <w:rPr>
-          <w:rFonts w:ascii="Arial" w:hAnsi="Arial" w:cs="Arial"/>
+          <w:rFonts w:ascii="Bahnschrift Light" w:hAnsi="Bahnschrift Light" w:cs="Arial"/>
+          <w:sz w:val="24"/>
+          <w:szCs w:val="24"/>
+        </w:rPr>
+      </w:pPr>
+      <w:r>
+        <w:rPr>
+          <w:rFonts w:ascii="Bahnschrift Light" w:hAnsi="Bahnschrift Light" w:cs="Arial"/>
           <w:sz w:val="24"/>
           <w:szCs w:val="24"/>
         </w:rPr>
@@ -5440,14 +6454,14 @@
         <w:ind w:left="714" w:hanging="357"/>
         <w:jc w:val="both"/>
         <w:rPr>
-          <w:rFonts w:ascii="Arial" w:hAnsi="Arial" w:cs="Arial"/>
-          <w:sz w:val="24"/>
-          <w:szCs w:val="24"/>
-        </w:rPr>
-      </w:pPr>
-      <w:r>
-        <w:rPr>
-          <w:rFonts w:ascii="Arial" w:hAnsi="Arial" w:cs="Arial"/>
+          <w:rFonts w:ascii="Bahnschrift Light" w:hAnsi="Bahnschrift Light" w:cs="Arial"/>
+          <w:sz w:val="24"/>
+          <w:szCs w:val="24"/>
+        </w:rPr>
+      </w:pPr>
+      <w:r>
+        <w:rPr>
+          <w:rFonts w:ascii="Bahnschrift Light" w:hAnsi="Bahnschrift Light" w:cs="Arial"/>
           <w:sz w:val="24"/>
           <w:szCs w:val="24"/>
         </w:rPr>
@@ -5464,14 +6478,14 @@
         <w:ind w:left="714" w:hanging="357"/>
         <w:jc w:val="both"/>
         <w:rPr>
-          <w:rFonts w:ascii="Arial" w:hAnsi="Arial" w:cs="Arial"/>
-          <w:sz w:val="24"/>
-          <w:szCs w:val="24"/>
-        </w:rPr>
-      </w:pPr>
-      <w:r>
-        <w:rPr>
-          <w:rFonts w:ascii="Arial" w:hAnsi="Arial" w:cs="Arial"/>
+          <w:rFonts w:ascii="Bahnschrift Light" w:hAnsi="Bahnschrift Light" w:cs="Arial"/>
+          <w:sz w:val="24"/>
+          <w:szCs w:val="24"/>
+        </w:rPr>
+      </w:pPr>
+      <w:r>
+        <w:rPr>
+          <w:rFonts w:ascii="Bahnschrift Light" w:hAnsi="Bahnschrift Light" w:cs="Arial"/>
           <w:sz w:val="24"/>
           <w:szCs w:val="24"/>
         </w:rPr>
@@ -5488,14 +6502,14 @@
         <w:ind w:left="714" w:hanging="357"/>
         <w:jc w:val="both"/>
         <w:rPr>
-          <w:rFonts w:ascii="Arial" w:hAnsi="Arial" w:cs="Arial"/>
-          <w:sz w:val="24"/>
-          <w:szCs w:val="24"/>
-        </w:rPr>
-      </w:pPr>
-      <w:r>
-        <w:rPr>
-          <w:rFonts w:ascii="Arial" w:hAnsi="Arial" w:cs="Arial"/>
+          <w:rFonts w:ascii="Bahnschrift Light" w:hAnsi="Bahnschrift Light" w:cs="Arial"/>
+          <w:sz w:val="24"/>
+          <w:szCs w:val="24"/>
+        </w:rPr>
+      </w:pPr>
+      <w:r>
+        <w:rPr>
+          <w:rFonts w:ascii="Bahnschrift Light" w:hAnsi="Bahnschrift Light" w:cs="Arial"/>
           <w:sz w:val="24"/>
           <w:szCs w:val="24"/>
         </w:rPr>
@@ -5512,14 +6526,14 @@
         <w:ind w:left="714" w:hanging="357"/>
         <w:jc w:val="both"/>
         <w:rPr>
-          <w:rFonts w:ascii="Arial" w:hAnsi="Arial" w:cs="Arial"/>
-          <w:sz w:val="24"/>
-          <w:szCs w:val="24"/>
-        </w:rPr>
-      </w:pPr>
-      <w:r>
-        <w:rPr>
-          <w:rFonts w:ascii="Arial" w:hAnsi="Arial" w:cs="Arial"/>
+          <w:rFonts w:ascii="Bahnschrift Light" w:hAnsi="Bahnschrift Light" w:cs="Arial"/>
+          <w:sz w:val="24"/>
+          <w:szCs w:val="24"/>
+        </w:rPr>
+      </w:pPr>
+      <w:r>
+        <w:rPr>
+          <w:rFonts w:ascii="Bahnschrift Light" w:hAnsi="Bahnschrift Light" w:cs="Arial"/>
           <w:sz w:val="24"/>
           <w:szCs w:val="24"/>
         </w:rPr>
@@ -5530,7 +6544,7 @@
       <w:pPr>
         <w:jc w:val="both"/>
         <w:rPr>
-          <w:rFonts w:ascii="Abadi Extra Light" w:hAnsi="Abadi Extra Light"/>
+          <w:rFonts w:ascii="Bahnschrift Light" w:hAnsi="Bahnschrift Light"/>
           <w:sz w:val="28"/>
           <w:szCs w:val="28"/>
         </w:rPr>
@@ -5540,7 +6554,7 @@
       <w:pPr>
         <w:jc w:val="both"/>
         <w:rPr>
-          <w:rFonts w:ascii="Abadi Extra Light" w:hAnsi="Abadi Extra Light"/>
+          <w:rFonts w:ascii="Bahnschrift Light" w:hAnsi="Bahnschrift Light"/>
           <w:sz w:val="28"/>
           <w:szCs w:val="28"/>
         </w:rPr>
@@ -5550,9 +6564,8 @@
       <w:pPr>
         <w:pStyle w:val="Ttulo2"/>
         <w:ind w:firstLine="357"/>
-        <w:jc w:val="both"/>
-        <w:rPr>
-          <w:rFonts w:ascii="Arial" w:hAnsi="Arial" w:cs="Arial"/>
+        <w:rPr>
+          <w:rFonts w:ascii="Bahnschrift SemiBold" w:hAnsi="Bahnschrift SemiBold" w:cs="Arial"/>
           <w:b/>
           <w:bCs/>
           <w:color w:val="auto"/>
@@ -5561,7 +6574,7 @@
       <w:bookmarkStart w:id="7" w:name="_Toc130567582"/>
       <w:r>
         <w:rPr>
-          <w:rFonts w:ascii="Arial" w:hAnsi="Arial" w:cs="Arial"/>
+          <w:rFonts w:ascii="Bahnschrift SemiBold" w:hAnsi="Bahnschrift SemiBold" w:cs="Arial"/>
           <w:b/>
           <w:bCs/>
           <w:color w:val="auto"/>
@@ -5570,7 +6583,7 @@
       </w:r>
       <w:r>
         <w:rPr>
-          <w:rFonts w:ascii="Arial" w:hAnsi="Arial" w:cs="Arial"/>
+          <w:rFonts w:ascii="Bahnschrift SemiBold" w:hAnsi="Bahnschrift SemiBold" w:cs="Arial"/>
           <w:b/>
           <w:bCs/>
           <w:color w:val="auto"/>
@@ -5582,6 +6595,9 @@
     <w:p>
       <w:pPr>
         <w:jc w:val="both"/>
+        <w:rPr>
+          <w:rFonts w:ascii="Bahnschrift Light" w:hAnsi="Bahnschrift Light"/>
+        </w:rPr>
       </w:pPr>
     </w:p>
     <w:p>
@@ -5593,14 +6609,14 @@
         </w:numPr>
         <w:jc w:val="both"/>
         <w:rPr>
-          <w:rFonts w:ascii="Arial" w:hAnsi="Arial" w:cs="Arial"/>
-          <w:sz w:val="24"/>
-          <w:szCs w:val="24"/>
-        </w:rPr>
-      </w:pPr>
-      <w:r>
-        <w:rPr>
-          <w:rFonts w:ascii="Arial" w:hAnsi="Arial" w:cs="Arial"/>
+          <w:rFonts w:ascii="Bahnschrift Light" w:hAnsi="Bahnschrift Light" w:cs="Arial"/>
+          <w:sz w:val="24"/>
+          <w:szCs w:val="24"/>
+        </w:rPr>
+      </w:pPr>
+      <w:r>
+        <w:rPr>
+          <w:rFonts w:ascii="Bahnschrift Light" w:hAnsi="Bahnschrift Light" w:cs="Arial"/>
           <w:sz w:val="24"/>
           <w:szCs w:val="24"/>
         </w:rPr>
@@ -5608,7 +6624,7 @@
       </w:r>
       <w:r>
         <w:rPr>
-          <w:rFonts w:ascii="Arial" w:hAnsi="Arial" w:cs="Arial"/>
+          <w:rFonts w:ascii="Bahnschrift Light" w:hAnsi="Bahnschrift Light" w:cs="Arial"/>
           <w:sz w:val="24"/>
           <w:szCs w:val="24"/>
         </w:rPr>
@@ -5616,7 +6632,7 @@
       </w:r>
       <w:r>
         <w:rPr>
-          <w:rFonts w:ascii="Arial" w:hAnsi="Arial" w:cs="Arial"/>
+          <w:rFonts w:ascii="Bahnschrift Light" w:hAnsi="Bahnschrift Light" w:cs="Arial"/>
           <w:sz w:val="24"/>
           <w:szCs w:val="24"/>
         </w:rPr>
@@ -5632,14 +6648,14 @@
         </w:numPr>
         <w:jc w:val="both"/>
         <w:rPr>
-          <w:rFonts w:ascii="Arial" w:hAnsi="Arial" w:cs="Arial"/>
-          <w:sz w:val="24"/>
-          <w:szCs w:val="24"/>
-        </w:rPr>
-      </w:pPr>
-      <w:r>
-        <w:rPr>
-          <w:rFonts w:ascii="Arial" w:hAnsi="Arial" w:cs="Arial"/>
+          <w:rFonts w:ascii="Bahnschrift Light" w:hAnsi="Bahnschrift Light" w:cs="Arial"/>
+          <w:sz w:val="24"/>
+          <w:szCs w:val="24"/>
+        </w:rPr>
+      </w:pPr>
+      <w:r>
+        <w:rPr>
+          <w:rFonts w:ascii="Bahnschrift Light" w:hAnsi="Bahnschrift Light" w:cs="Arial"/>
           <w:sz w:val="24"/>
           <w:szCs w:val="24"/>
         </w:rPr>
@@ -5655,14 +6671,14 @@
         </w:numPr>
         <w:jc w:val="both"/>
         <w:rPr>
-          <w:rFonts w:ascii="Arial" w:hAnsi="Arial" w:cs="Arial"/>
-          <w:sz w:val="24"/>
-          <w:szCs w:val="24"/>
-        </w:rPr>
-      </w:pPr>
-      <w:r>
-        <w:rPr>
-          <w:rFonts w:ascii="Arial" w:hAnsi="Arial" w:cs="Arial"/>
+          <w:rFonts w:ascii="Bahnschrift Light" w:hAnsi="Bahnschrift Light" w:cs="Arial"/>
+          <w:sz w:val="24"/>
+          <w:szCs w:val="24"/>
+        </w:rPr>
+      </w:pPr>
+      <w:r>
+        <w:rPr>
+          <w:rFonts w:ascii="Bahnschrift Light" w:hAnsi="Bahnschrift Light" w:cs="Arial"/>
           <w:sz w:val="24"/>
           <w:szCs w:val="24"/>
         </w:rPr>
@@ -5678,14 +6694,14 @@
         </w:numPr>
         <w:jc w:val="both"/>
         <w:rPr>
-          <w:rFonts w:ascii="Arial" w:hAnsi="Arial" w:cs="Arial"/>
-          <w:sz w:val="24"/>
-          <w:szCs w:val="24"/>
-        </w:rPr>
-      </w:pPr>
-      <w:r>
-        <w:rPr>
-          <w:rFonts w:ascii="Arial" w:hAnsi="Arial" w:cs="Arial"/>
+          <w:rFonts w:ascii="Bahnschrift Light" w:hAnsi="Bahnschrift Light" w:cs="Arial"/>
+          <w:sz w:val="24"/>
+          <w:szCs w:val="24"/>
+        </w:rPr>
+      </w:pPr>
+      <w:r>
+        <w:rPr>
+          <w:rFonts w:ascii="Bahnschrift Light" w:hAnsi="Bahnschrift Light" w:cs="Arial"/>
           <w:sz w:val="24"/>
           <w:szCs w:val="24"/>
         </w:rPr>
@@ -5701,14 +6717,14 @@
         </w:numPr>
         <w:jc w:val="both"/>
         <w:rPr>
-          <w:rFonts w:ascii="Arial" w:hAnsi="Arial" w:cs="Arial"/>
-          <w:sz w:val="24"/>
-          <w:szCs w:val="24"/>
-        </w:rPr>
-      </w:pPr>
-      <w:r>
-        <w:rPr>
-          <w:rFonts w:ascii="Arial" w:hAnsi="Arial" w:cs="Arial"/>
+          <w:rFonts w:ascii="Bahnschrift Light" w:hAnsi="Bahnschrift Light" w:cs="Arial"/>
+          <w:sz w:val="24"/>
+          <w:szCs w:val="24"/>
+        </w:rPr>
+      </w:pPr>
+      <w:r>
+        <w:rPr>
+          <w:rFonts w:ascii="Bahnschrift Light" w:hAnsi="Bahnschrift Light" w:cs="Arial"/>
           <w:sz w:val="24"/>
           <w:szCs w:val="24"/>
         </w:rPr>
@@ -5724,14 +6740,14 @@
         </w:numPr>
         <w:jc w:val="both"/>
         <w:rPr>
-          <w:rFonts w:ascii="Arial" w:hAnsi="Arial" w:cs="Arial"/>
-          <w:sz w:val="24"/>
-          <w:szCs w:val="24"/>
-        </w:rPr>
-      </w:pPr>
-      <w:r>
-        <w:rPr>
-          <w:rFonts w:ascii="Arial" w:hAnsi="Arial" w:cs="Arial"/>
+          <w:rFonts w:ascii="Bahnschrift Light" w:hAnsi="Bahnschrift Light" w:cs="Arial"/>
+          <w:sz w:val="24"/>
+          <w:szCs w:val="24"/>
+        </w:rPr>
+      </w:pPr>
+      <w:r>
+        <w:rPr>
+          <w:rFonts w:ascii="Bahnschrift Light" w:hAnsi="Bahnschrift Light" w:cs="Arial"/>
           <w:sz w:val="24"/>
           <w:szCs w:val="24"/>
         </w:rPr>
@@ -5747,14 +6763,14 @@
         </w:numPr>
         <w:jc w:val="both"/>
         <w:rPr>
-          <w:rFonts w:ascii="Arial" w:hAnsi="Arial" w:cs="Arial"/>
-          <w:sz w:val="24"/>
-          <w:szCs w:val="24"/>
-        </w:rPr>
-      </w:pPr>
-      <w:r>
-        <w:rPr>
-          <w:rFonts w:ascii="Arial" w:hAnsi="Arial" w:cs="Arial"/>
+          <w:rFonts w:ascii="Bahnschrift Light" w:hAnsi="Bahnschrift Light" w:cs="Arial"/>
+          <w:sz w:val="24"/>
+          <w:szCs w:val="24"/>
+        </w:rPr>
+      </w:pPr>
+      <w:r>
+        <w:rPr>
+          <w:rFonts w:ascii="Bahnschrift Light" w:hAnsi="Bahnschrift Light" w:cs="Arial"/>
           <w:sz w:val="24"/>
           <w:szCs w:val="24"/>
         </w:rPr>
@@ -5770,14 +6786,14 @@
         </w:numPr>
         <w:jc w:val="both"/>
         <w:rPr>
-          <w:rFonts w:ascii="Arial" w:hAnsi="Arial" w:cs="Arial"/>
-          <w:sz w:val="24"/>
-          <w:szCs w:val="24"/>
-        </w:rPr>
-      </w:pPr>
-      <w:r>
-        <w:rPr>
-          <w:rFonts w:ascii="Arial" w:hAnsi="Arial" w:cs="Arial"/>
+          <w:rFonts w:ascii="Bahnschrift Light" w:hAnsi="Bahnschrift Light" w:cs="Arial"/>
+          <w:sz w:val="24"/>
+          <w:szCs w:val="24"/>
+        </w:rPr>
+      </w:pPr>
+      <w:r>
+        <w:rPr>
+          <w:rFonts w:ascii="Bahnschrift Light" w:hAnsi="Bahnschrift Light" w:cs="Arial"/>
           <w:sz w:val="24"/>
           <w:szCs w:val="24"/>
         </w:rPr>
@@ -5788,7 +6804,7 @@
       <w:pPr>
         <w:jc w:val="both"/>
         <w:rPr>
-          <w:rFonts w:ascii="Arial" w:hAnsi="Arial" w:cs="Arial"/>
+          <w:rFonts w:ascii="Bahnschrift Light" w:hAnsi="Bahnschrift Light" w:cs="Arial"/>
           <w:sz w:val="24"/>
           <w:szCs w:val="24"/>
         </w:rPr>
@@ -5798,9 +6814,8 @@
       <w:pPr>
         <w:pStyle w:val="Ttulo2"/>
         <w:ind w:firstLine="357"/>
-        <w:jc w:val="both"/>
-        <w:rPr>
-          <w:rFonts w:ascii="Arial" w:hAnsi="Arial" w:cs="Arial"/>
+        <w:rPr>
+          <w:rFonts w:ascii="Bahnschrift SemiBold" w:hAnsi="Bahnschrift SemiBold" w:cs="Arial"/>
           <w:b/>
           <w:bCs/>
           <w:color w:val="auto"/>
@@ -5809,7 +6824,7 @@
       <w:bookmarkStart w:id="8" w:name="_Toc130567583"/>
       <w:r>
         <w:rPr>
-          <w:rFonts w:ascii="Arial" w:hAnsi="Arial" w:cs="Arial"/>
+          <w:rFonts w:ascii="Bahnschrift SemiBold" w:hAnsi="Bahnschrift SemiBold" w:cs="Arial"/>
           <w:b/>
           <w:bCs/>
           <w:color w:val="auto"/>
@@ -5818,18 +6833,21 @@
       </w:r>
       <w:r>
         <w:rPr>
-          <w:rFonts w:ascii="Arial" w:hAnsi="Arial" w:cs="Arial"/>
+          <w:rFonts w:ascii="Bahnschrift SemiBold" w:hAnsi="Bahnschrift SemiBold" w:cs="Arial"/>
           <w:b/>
           <w:bCs/>
           <w:color w:val="auto"/>
         </w:rPr>
-        <w:t>Restrições:</w:t>
+        <w:t>Restrições</w:t>
       </w:r>
       <w:bookmarkEnd w:id="8"/>
     </w:p>
     <w:p>
       <w:pPr>
         <w:jc w:val="both"/>
+        <w:rPr>
+          <w:rFonts w:ascii="Bahnschrift Light" w:hAnsi="Bahnschrift Light"/>
+        </w:rPr>
       </w:pPr>
     </w:p>
     <w:p>
@@ -5842,14 +6860,14 @@
         <w:ind w:left="714" w:hanging="357"/>
         <w:jc w:val="both"/>
         <w:rPr>
-          <w:rFonts w:ascii="Arial" w:hAnsi="Arial" w:cs="Arial"/>
-          <w:sz w:val="24"/>
-          <w:szCs w:val="24"/>
-        </w:rPr>
-      </w:pPr>
-      <w:r>
-        <w:rPr>
-          <w:rFonts w:ascii="Arial" w:hAnsi="Arial" w:cs="Arial"/>
+          <w:rFonts w:ascii="Bahnschrift Light" w:hAnsi="Bahnschrift Light" w:cs="Arial"/>
+          <w:sz w:val="24"/>
+          <w:szCs w:val="24"/>
+        </w:rPr>
+      </w:pPr>
+      <w:r>
+        <w:rPr>
+          <w:rFonts w:ascii="Bahnschrift Light" w:hAnsi="Bahnschrift Light" w:cs="Arial"/>
           <w:sz w:val="24"/>
           <w:szCs w:val="24"/>
         </w:rPr>
@@ -5857,7 +6875,7 @@
       </w:r>
       <w:r>
         <w:rPr>
-          <w:rFonts w:ascii="Arial" w:hAnsi="Arial" w:cs="Arial"/>
+          <w:rFonts w:ascii="Bahnschrift Light" w:hAnsi="Bahnschrift Light" w:cs="Arial"/>
           <w:sz w:val="24"/>
           <w:szCs w:val="24"/>
         </w:rPr>
@@ -5874,14 +6892,14 @@
         <w:ind w:left="714" w:hanging="357"/>
         <w:jc w:val="both"/>
         <w:rPr>
-          <w:rFonts w:ascii="Arial" w:hAnsi="Arial" w:cs="Arial"/>
-          <w:sz w:val="24"/>
-          <w:szCs w:val="24"/>
-        </w:rPr>
-      </w:pPr>
-      <w:r>
-        <w:rPr>
-          <w:rFonts w:ascii="Arial" w:hAnsi="Arial" w:cs="Arial"/>
+          <w:rFonts w:ascii="Bahnschrift Light" w:hAnsi="Bahnschrift Light" w:cs="Arial"/>
+          <w:sz w:val="24"/>
+          <w:szCs w:val="24"/>
+        </w:rPr>
+      </w:pPr>
+      <w:r>
+        <w:rPr>
+          <w:rFonts w:ascii="Bahnschrift Light" w:hAnsi="Bahnschrift Light" w:cs="Arial"/>
           <w:sz w:val="24"/>
           <w:szCs w:val="24"/>
         </w:rPr>
@@ -5889,7 +6907,7 @@
       </w:r>
       <w:r>
         <w:rPr>
-          <w:rFonts w:ascii="Arial" w:hAnsi="Arial" w:cs="Arial"/>
+          <w:rFonts w:ascii="Bahnschrift Light" w:hAnsi="Bahnschrift Light" w:cs="Arial"/>
           <w:sz w:val="24"/>
           <w:szCs w:val="24"/>
         </w:rPr>
@@ -5897,7 +6915,7 @@
       </w:r>
       <w:r>
         <w:rPr>
-          <w:rFonts w:ascii="Arial" w:hAnsi="Arial" w:cs="Arial"/>
+          <w:rFonts w:ascii="Bahnschrift Light" w:hAnsi="Bahnschrift Light" w:cs="Arial"/>
           <w:sz w:val="24"/>
           <w:szCs w:val="24"/>
         </w:rPr>
@@ -5905,7 +6923,7 @@
       </w:r>
       <w:r>
         <w:rPr>
-          <w:rFonts w:ascii="Arial" w:hAnsi="Arial" w:cs="Arial"/>
+          <w:rFonts w:ascii="Bahnschrift Light" w:hAnsi="Bahnschrift Light" w:cs="Arial"/>
           <w:sz w:val="24"/>
           <w:szCs w:val="24"/>
         </w:rPr>
@@ -5922,14 +6940,14 @@
         <w:ind w:left="714" w:hanging="357"/>
         <w:jc w:val="both"/>
         <w:rPr>
-          <w:rFonts w:ascii="Arial" w:hAnsi="Arial" w:cs="Arial"/>
-          <w:sz w:val="24"/>
-          <w:szCs w:val="24"/>
-        </w:rPr>
-      </w:pPr>
-      <w:r>
-        <w:rPr>
-          <w:rFonts w:ascii="Arial" w:hAnsi="Arial" w:cs="Arial"/>
+          <w:rFonts w:ascii="Bahnschrift Light" w:hAnsi="Bahnschrift Light" w:cs="Arial"/>
+          <w:sz w:val="24"/>
+          <w:szCs w:val="24"/>
+        </w:rPr>
+      </w:pPr>
+      <w:r>
+        <w:rPr>
+          <w:rFonts w:ascii="Bahnschrift Light" w:hAnsi="Bahnschrift Light" w:cs="Arial"/>
           <w:sz w:val="24"/>
           <w:szCs w:val="24"/>
         </w:rPr>
@@ -5937,7 +6955,7 @@
       </w:r>
       <w:r>
         <w:rPr>
-          <w:rFonts w:ascii="Arial" w:hAnsi="Arial" w:cs="Arial"/>
+          <w:rFonts w:ascii="Bahnschrift Light" w:hAnsi="Bahnschrift Light" w:cs="Arial"/>
           <w:sz w:val="24"/>
           <w:szCs w:val="24"/>
         </w:rPr>
@@ -5945,7 +6963,7 @@
       </w:r>
       <w:r>
         <w:rPr>
-          <w:rFonts w:ascii="Arial" w:hAnsi="Arial" w:cs="Arial"/>
+          <w:rFonts w:ascii="Bahnschrift Light" w:hAnsi="Bahnschrift Light" w:cs="Arial"/>
           <w:sz w:val="24"/>
           <w:szCs w:val="24"/>
         </w:rPr>
@@ -5953,7 +6971,7 @@
       </w:r>
       <w:r>
         <w:rPr>
-          <w:rFonts w:ascii="Arial" w:hAnsi="Arial" w:cs="Arial"/>
+          <w:rFonts w:ascii="Bahnschrift Light" w:hAnsi="Bahnschrift Light" w:cs="Arial"/>
           <w:sz w:val="24"/>
           <w:szCs w:val="24"/>
         </w:rPr>
@@ -5961,7 +6979,7 @@
       </w:r>
       <w:r>
         <w:rPr>
-          <w:rFonts w:ascii="Arial" w:hAnsi="Arial" w:cs="Arial"/>
+          <w:rFonts w:ascii="Bahnschrift Light" w:hAnsi="Bahnschrift Light" w:cs="Arial"/>
           <w:sz w:val="24"/>
           <w:szCs w:val="24"/>
         </w:rPr>
@@ -5978,14 +6996,14 @@
         <w:ind w:left="714" w:hanging="357"/>
         <w:jc w:val="both"/>
         <w:rPr>
-          <w:rFonts w:ascii="Arial" w:hAnsi="Arial" w:cs="Arial"/>
-          <w:sz w:val="24"/>
-          <w:szCs w:val="24"/>
-        </w:rPr>
-      </w:pPr>
-      <w:r>
-        <w:rPr>
-          <w:rFonts w:ascii="Arial" w:hAnsi="Arial" w:cs="Arial"/>
+          <w:rFonts w:ascii="Bahnschrift Light" w:hAnsi="Bahnschrift Light" w:cs="Arial"/>
+          <w:sz w:val="24"/>
+          <w:szCs w:val="24"/>
+        </w:rPr>
+      </w:pPr>
+      <w:r>
+        <w:rPr>
+          <w:rFonts w:ascii="Bahnschrift Light" w:hAnsi="Bahnschrift Light" w:cs="Arial"/>
           <w:sz w:val="24"/>
           <w:szCs w:val="24"/>
         </w:rPr>
@@ -6002,14 +7020,14 @@
         <w:ind w:left="714" w:hanging="357"/>
         <w:jc w:val="both"/>
         <w:rPr>
-          <w:rFonts w:ascii="Arial" w:hAnsi="Arial" w:cs="Arial"/>
-          <w:sz w:val="24"/>
-          <w:szCs w:val="24"/>
-        </w:rPr>
-      </w:pPr>
-      <w:r>
-        <w:rPr>
-          <w:rFonts w:ascii="Arial" w:hAnsi="Arial" w:cs="Arial"/>
+          <w:rFonts w:ascii="Bahnschrift Light" w:hAnsi="Bahnschrift Light" w:cs="Arial"/>
+          <w:sz w:val="24"/>
+          <w:szCs w:val="24"/>
+        </w:rPr>
+      </w:pPr>
+      <w:r>
+        <w:rPr>
+          <w:rFonts w:ascii="Bahnschrift Light" w:hAnsi="Bahnschrift Light" w:cs="Arial"/>
           <w:sz w:val="24"/>
           <w:szCs w:val="24"/>
         </w:rPr>
@@ -6020,7 +7038,7 @@
       <w:pPr>
         <w:jc w:val="both"/>
         <w:rPr>
-          <w:rFonts w:ascii="Arial" w:hAnsi="Arial" w:cs="Arial"/>
+          <w:rFonts w:ascii="Bahnschrift Light" w:hAnsi="Bahnschrift Light" w:cs="Arial"/>
           <w:sz w:val="24"/>
           <w:szCs w:val="24"/>
         </w:rPr>
@@ -6030,7 +7048,7 @@
       <w:pPr>
         <w:jc w:val="both"/>
         <w:rPr>
-          <w:rFonts w:ascii="Abadi Extra Light" w:eastAsia="Calibri" w:hAnsi="Abadi Extra Light" w:cs="Calibri"/>
+          <w:rFonts w:ascii="Bahnschrift Light" w:eastAsia="Calibri" w:hAnsi="Bahnschrift Light" w:cs="Calibri"/>
           <w:b/>
           <w:bCs/>
           <w:sz w:val="36"/>
@@ -6049,7 +7067,7 @@
         <w:ind w:left="357" w:hanging="357"/>
         <w:jc w:val="both"/>
         <w:rPr>
-          <w:rFonts w:ascii="Arial" w:hAnsi="Arial" w:cs="Arial"/>
+          <w:rFonts w:ascii="Bahnschrift Light" w:hAnsi="Bahnschrift Light" w:cs="Arial"/>
           <w:b/>
           <w:bCs/>
           <w:color w:val="auto"/>
@@ -6058,7 +7076,7 @@
       <w:bookmarkStart w:id="9" w:name="_Toc130567584"/>
       <w:r>
         <w:rPr>
-          <w:rFonts w:ascii="Arial" w:hAnsi="Arial" w:cs="Arial"/>
+          <w:rFonts w:ascii="Bahnschrift Light" w:hAnsi="Bahnschrift Light" w:cs="Arial"/>
           <w:b/>
           <w:bCs/>
           <w:color w:val="auto"/>
@@ -6070,6 +7088,17 @@
     <w:p>
       <w:pPr>
         <w:jc w:val="both"/>
+        <w:rPr>
+          <w:rFonts w:ascii="Bahnschrift Light" w:hAnsi="Bahnschrift Light"/>
+        </w:rPr>
+      </w:pPr>
+    </w:p>
+    <w:p>
+      <w:pPr>
+        <w:jc w:val="both"/>
+        <w:rPr>
+          <w:rFonts w:ascii="Bahnschrift Light" w:hAnsi="Bahnschrift Light"/>
+        </w:rPr>
       </w:pPr>
     </w:p>
     <w:p>
@@ -6081,13 +7110,346 @@
         </w:numPr>
         <w:jc w:val="both"/>
         <w:rPr>
+          <w:rFonts w:ascii="Bahnschrift Light" w:hAnsi="Bahnschrift Light" w:cs="Arial"/>
+          <w:b/>
+          <w:bCs/>
+          <w:color w:val="auto"/>
+        </w:rPr>
+      </w:pPr>
+      <w:bookmarkStart w:id="10" w:name="_Toc130567585"/>
+      <w:r>
+        <w:rPr>
+          <w:rFonts w:ascii="Bahnschrift Light" w:hAnsi="Bahnschrift Light" w:cs="Arial"/>
+          <w:b/>
+          <w:bCs/>
+          <w:color w:val="auto"/>
+        </w:rPr>
+        <w:t>Definição da equipe</w:t>
+      </w:r>
+      <w:bookmarkEnd w:id="10"/>
+    </w:p>
+    <w:p>
+      <w:pPr>
+        <w:pStyle w:val="PargrafodaLista"/>
+        <w:ind w:left="790"/>
+        <w:rPr>
+          <w:rFonts w:ascii="Bahnschrift Light" w:hAnsi="Bahnschrift Light"/>
+        </w:rPr>
+      </w:pPr>
+    </w:p>
+    <w:p>
+      <w:pPr>
+        <w:ind w:firstLine="360"/>
+        <w:rPr>
+          <w:rFonts w:ascii="Bahnschrift Light" w:hAnsi="Bahnschrift Light" w:cs="Arial"/>
+          <w:sz w:val="24"/>
+          <w:szCs w:val="24"/>
+        </w:rPr>
+      </w:pPr>
+      <w:r>
+        <w:rPr>
+          <w:rFonts w:ascii="Bahnschrift Light" w:hAnsi="Bahnschrift Light" w:cs="Arial"/>
+          <w:sz w:val="24"/>
+          <w:szCs w:val="24"/>
+        </w:rPr>
+        <w:tab/>
+      </w:r>
+      <w:r>
+        <w:rPr>
+          <w:rFonts w:ascii="Bahnschrift Light" w:hAnsi="Bahnschrift Light" w:cs="Arial"/>
+          <w:sz w:val="24"/>
+          <w:szCs w:val="24"/>
+        </w:rPr>
+        <w:t>Nes</w:t>
+      </w:r>
+      <w:r>
+        <w:rPr>
+          <w:rFonts w:ascii="Bahnschrift Light" w:hAnsi="Bahnschrift Light" w:cs="Arial"/>
+          <w:sz w:val="24"/>
+          <w:szCs w:val="24"/>
+        </w:rPr>
+        <w:t>se</w:t>
+      </w:r>
+      <w:r>
+        <w:rPr>
+          <w:rFonts w:ascii="Bahnschrift Light" w:hAnsi="Bahnschrift Light" w:cs="Arial"/>
+          <w:sz w:val="24"/>
+          <w:szCs w:val="24"/>
+        </w:rPr>
+        <w:t xml:space="preserve"> projeto foi implementado o S</w:t>
+      </w:r>
+      <w:r>
+        <w:rPr>
+          <w:rFonts w:ascii="Bahnschrift Light" w:hAnsi="Bahnschrift Light" w:cs="Arial"/>
+          <w:sz w:val="24"/>
+          <w:szCs w:val="24"/>
+        </w:rPr>
+        <w:t>crum</w:t>
+      </w:r>
+      <w:r>
+        <w:rPr>
+          <w:rFonts w:ascii="Bahnschrift Light" w:hAnsi="Bahnschrift Light" w:cs="Arial"/>
+          <w:sz w:val="24"/>
+          <w:szCs w:val="24"/>
+        </w:rPr>
+        <w:t xml:space="preserve">, </w:t>
+      </w:r>
+      <w:r>
+        <w:rPr>
+          <w:rFonts w:ascii="Bahnschrift Light" w:hAnsi="Bahnschrift Light" w:cs="Arial"/>
+          <w:sz w:val="24"/>
+          <w:szCs w:val="24"/>
+        </w:rPr>
+        <w:t xml:space="preserve">um </w:t>
+      </w:r>
+      <w:r>
+        <w:rPr>
+          <w:rFonts w:ascii="Bahnschrift Light" w:hAnsi="Bahnschrift Light" w:cs="Arial"/>
+          <w:sz w:val="24"/>
+          <w:szCs w:val="24"/>
+        </w:rPr>
+        <w:t>conjunto de boas práticas empregado no gerenciamento de projetos complexos, em que não se conhece todas as etapas ou necessidades. Focado nos membros da equipe, o Scrum torna os processos mais simples e claros, pois mantém registros visíveis sobre o andamento de todas as etapas.</w:t>
+      </w:r>
+    </w:p>
+    <w:p>
+      <w:pPr>
+        <w:ind w:firstLine="360"/>
+        <w:rPr>
+          <w:rFonts w:ascii="Bahnschrift Light" w:hAnsi="Bahnschrift Light" w:cs="Arial"/>
+          <w:sz w:val="24"/>
+          <w:szCs w:val="24"/>
+        </w:rPr>
+      </w:pPr>
+      <w:r>
+        <w:rPr>
+          <w:rFonts w:ascii="Bahnschrift Light" w:hAnsi="Bahnschrift Light" w:cs="Arial"/>
+          <w:sz w:val="24"/>
+          <w:szCs w:val="24"/>
+        </w:rPr>
+        <w:tab/>
+      </w:r>
+      <w:r>
+        <w:rPr>
+          <w:rFonts w:ascii="Bahnschrift Light" w:hAnsi="Bahnschrift Light" w:cs="Arial"/>
+          <w:sz w:val="24"/>
+          <w:szCs w:val="24"/>
+        </w:rPr>
+        <w:t>Dentro desse dessa metodologia, e</w:t>
+      </w:r>
+      <w:r>
+        <w:rPr>
+          <w:rFonts w:ascii="Bahnschrift Light" w:hAnsi="Bahnschrift Light" w:cs="Arial"/>
+          <w:sz w:val="24"/>
+          <w:szCs w:val="24"/>
+        </w:rPr>
+        <w:t>xiste uma divisão de equipe em 3 (três) partes:</w:t>
+      </w:r>
+    </w:p>
+    <w:p>
+      <w:pPr>
+        <w:pStyle w:val="PargrafodaLista"/>
+        <w:numPr>
+          <w:ilvl w:val="0"/>
+          <w:numId w:val="48"/>
+        </w:numPr>
+        <w:rPr>
+          <w:rFonts w:ascii="Bahnschrift Light" w:hAnsi="Bahnschrift Light" w:cs="Arial"/>
+          <w:sz w:val="24"/>
+          <w:szCs w:val="24"/>
+        </w:rPr>
+      </w:pPr>
+      <w:r>
+        <w:rPr>
+          <w:rFonts w:ascii="Bahnschrift Light" w:hAnsi="Bahnschrift Light" w:cs="Arial"/>
+          <w:sz w:val="24"/>
+          <w:szCs w:val="24"/>
+        </w:rPr>
+        <w:t>Product Own</w:t>
+      </w:r>
+      <w:r>
+        <w:rPr>
+          <w:rFonts w:ascii="Bahnschrift Light" w:hAnsi="Bahnschrift Light" w:cs="Arial"/>
+          <w:sz w:val="24"/>
+          <w:szCs w:val="24"/>
+        </w:rPr>
+        <w:t>er (PO);</w:t>
+      </w:r>
+    </w:p>
+    <w:p>
+      <w:pPr>
+        <w:pStyle w:val="PargrafodaLista"/>
+        <w:numPr>
+          <w:ilvl w:val="0"/>
+          <w:numId w:val="48"/>
+        </w:numPr>
+        <w:rPr>
+          <w:rFonts w:ascii="Bahnschrift Light" w:hAnsi="Bahnschrift Light" w:cs="Arial"/>
+          <w:sz w:val="24"/>
+          <w:szCs w:val="24"/>
+        </w:rPr>
+      </w:pPr>
+      <w:r>
+        <w:rPr>
+          <w:rFonts w:ascii="Bahnschrift Light" w:hAnsi="Bahnschrift Light" w:cs="Arial"/>
+          <w:sz w:val="24"/>
+          <w:szCs w:val="24"/>
+        </w:rPr>
+        <w:t>Scrum Master;</w:t>
+      </w:r>
+    </w:p>
+    <w:p>
+      <w:pPr>
+        <w:pStyle w:val="PargrafodaLista"/>
+        <w:numPr>
+          <w:ilvl w:val="0"/>
+          <w:numId w:val="48"/>
+        </w:numPr>
+        <w:rPr>
+          <w:rFonts w:ascii="Bahnschrift Light" w:hAnsi="Bahnschrift Light" w:cs="Arial"/>
+          <w:sz w:val="24"/>
+          <w:szCs w:val="24"/>
+        </w:rPr>
+      </w:pPr>
+      <w:r>
+        <w:rPr>
+          <w:rFonts w:ascii="Bahnschrift Light" w:hAnsi="Bahnschrift Light" w:cs="Arial"/>
+          <w:sz w:val="24"/>
+          <w:szCs w:val="24"/>
+        </w:rPr>
+        <w:t>Time.</w:t>
+      </w:r>
+    </w:p>
+    <w:p>
+      <w:pPr>
+        <w:ind w:firstLine="708"/>
+        <w:rPr>
+          <w:rFonts w:ascii="Bahnschrift Light" w:hAnsi="Bahnschrift Light" w:cs="Arial"/>
+          <w:sz w:val="24"/>
+          <w:szCs w:val="24"/>
+        </w:rPr>
+      </w:pPr>
+      <w:r>
+        <w:rPr>
+          <w:rFonts w:ascii="Bahnschrift Light" w:hAnsi="Bahnschrift Light" w:cs="Arial"/>
+          <w:sz w:val="24"/>
+          <w:szCs w:val="24"/>
+        </w:rPr>
+        <w:t xml:space="preserve">Nesse contexto, </w:t>
+      </w:r>
+      <w:r>
+        <w:rPr>
+          <w:rFonts w:ascii="Bahnschrift Light" w:hAnsi="Bahnschrift Light" w:cs="Arial"/>
+          <w:sz w:val="24"/>
+          <w:szCs w:val="24"/>
+        </w:rPr>
+        <w:t>os cargos dos colaboradores foram</w:t>
+      </w:r>
+      <w:r>
+        <w:rPr>
+          <w:rFonts w:ascii="Bahnschrift Light" w:hAnsi="Bahnschrift Light" w:cs="Arial"/>
+          <w:sz w:val="24"/>
+          <w:szCs w:val="24"/>
+        </w:rPr>
+        <w:t xml:space="preserve"> dividid</w:t>
+      </w:r>
+      <w:r>
+        <w:rPr>
+          <w:rFonts w:ascii="Bahnschrift Light" w:hAnsi="Bahnschrift Light" w:cs="Arial"/>
+          <w:sz w:val="24"/>
+          <w:szCs w:val="24"/>
+        </w:rPr>
+        <w:t>os</w:t>
+      </w:r>
+      <w:r>
+        <w:rPr>
+          <w:rFonts w:ascii="Bahnschrift Light" w:hAnsi="Bahnschrift Light" w:cs="Arial"/>
+          <w:sz w:val="24"/>
+          <w:szCs w:val="24"/>
+        </w:rPr>
+        <w:t xml:space="preserve"> em semanas</w:t>
+      </w:r>
+      <w:r>
+        <w:rPr>
+          <w:rFonts w:ascii="Bahnschrift Light" w:hAnsi="Bahnschrift Light" w:cs="Arial"/>
+          <w:sz w:val="24"/>
+          <w:szCs w:val="24"/>
+        </w:rPr>
+        <w:t>, como está na imagem abaixo:</w:t>
+      </w:r>
+    </w:p>
+    <w:p>
+      <w:pPr>
+        <w:ind w:firstLine="708"/>
+        <w:jc w:val="center"/>
+        <w:rPr>
+          <w:rFonts w:ascii="Arial" w:hAnsi="Arial" w:cs="Arial"/>
+          <w:sz w:val="24"/>
+          <w:szCs w:val="24"/>
+        </w:rPr>
+      </w:pPr>
+      <w:r>
+        <w:rPr>
+          <w:noProof/>
+        </w:rPr>
+        <w:drawing>
+          <wp:inline distT="0" distB="0" distL="0" distR="0" wp14:anchorId="1101FEDC" wp14:editId="06A14969">
+            <wp:extent cx="3348111" cy="1422084"/>
+            <wp:effectExtent l="0" t="0" r="5080" b="6985"/>
+            <wp:docPr id="3" name="Imagem 3"/>
+            <wp:cNvGraphicFramePr>
+              <a:graphicFrameLocks xmlns:a="http://schemas.openxmlformats.org/drawingml/2006/main" noChangeAspect="1"/>
+            </wp:cNvGraphicFramePr>
+            <a:graphic xmlns:a="http://schemas.openxmlformats.org/drawingml/2006/main">
+              <a:graphicData uri="http://schemas.openxmlformats.org/drawingml/2006/picture">
+                <pic:pic xmlns:pic="http://schemas.openxmlformats.org/drawingml/2006/picture">
+                  <pic:nvPicPr>
+                    <pic:cNvPr id="1" name=""/>
+                    <pic:cNvPicPr/>
+                  </pic:nvPicPr>
+                  <pic:blipFill>
+                    <a:blip r:embed="rId12"/>
+                    <a:stretch>
+                      <a:fillRect/>
+                    </a:stretch>
+                  </pic:blipFill>
+                  <pic:spPr>
+                    <a:xfrm>
+                      <a:off x="0" y="0"/>
+                      <a:ext cx="3370181" cy="1431458"/>
+                    </a:xfrm>
+                    <a:prstGeom prst="rect">
+                      <a:avLst/>
+                    </a:prstGeom>
+                  </pic:spPr>
+                </pic:pic>
+              </a:graphicData>
+            </a:graphic>
+          </wp:inline>
+        </w:drawing>
+      </w:r>
+    </w:p>
+    <w:p>
+      <w:pPr>
+        <w:ind w:left="708"/>
+        <w:rPr>
+          <w:rFonts w:ascii="Arial" w:hAnsi="Arial" w:cs="Arial"/>
+          <w:sz w:val="24"/>
+          <w:szCs w:val="24"/>
+        </w:rPr>
+      </w:pPr>
+    </w:p>
+    <w:p>
+      <w:pPr>
+        <w:pStyle w:val="Ttulo2"/>
+        <w:ind w:firstLine="357"/>
+        <w:rPr>
           <w:rFonts w:ascii="Arial" w:hAnsi="Arial" w:cs="Arial"/>
           <w:b/>
           <w:bCs/>
           <w:color w:val="auto"/>
         </w:rPr>
       </w:pPr>
-      <w:bookmarkStart w:id="10" w:name="_Toc130567585"/>
+      <w:bookmarkStart w:id="11" w:name="_Toc130567586"/>
       <w:r>
         <w:rPr>
           <w:rFonts w:ascii="Arial" w:hAnsi="Arial" w:cs="Arial"/>
@@ -6095,37 +7457,7 @@
           <w:bCs/>
           <w:color w:val="auto"/>
         </w:rPr>
-        <w:t>Definição da equipe</w:t>
-      </w:r>
-      <w:bookmarkEnd w:id="10"/>
-    </w:p>
-    <w:p>
-      <w:pPr>
-        <w:pStyle w:val="PargrafodaLista"/>
-        <w:ind w:left="790"/>
-      </w:pPr>
-    </w:p>
-    <w:p>
-      <w:pPr>
-        <w:pStyle w:val="Ttulo2"/>
-        <w:ind w:firstLine="357"/>
-        <w:rPr>
-          <w:rFonts w:ascii="Arial" w:hAnsi="Arial" w:cs="Arial"/>
-          <w:b/>
-          <w:bCs/>
-          <w:color w:val="auto"/>
-        </w:rPr>
-      </w:pPr>
-      <w:bookmarkStart w:id="11" w:name="_Toc130567586"/>
-      <w:r>
-        <w:rPr>
-          <w:rFonts w:ascii="Arial" w:hAnsi="Arial" w:cs="Arial"/>
-          <w:b/>
-          <w:bCs/>
-          <w:color w:val="auto"/>
-        </w:rPr>
-        <w:lastRenderedPageBreak/>
-        <w:t xml:space="preserve">2.2. </w:t>
+        <w:t xml:space="preserve">2.2 </w:t>
       </w:r>
       <w:r>
         <w:rPr>
@@ -6298,6 +7630,7 @@
           <w:sz w:val="24"/>
           <w:szCs w:val="24"/>
         </w:rPr>
+        <w:lastRenderedPageBreak/>
         <w:t>Backlog</w:t>
       </w:r>
       <w:r>
@@ -6580,7 +7913,7 @@
                     <pic:cNvPicPr/>
                   </pic:nvPicPr>
                   <pic:blipFill>
-                    <a:blip r:embed="rId10"/>
+                    <a:blip r:embed="rId13"/>
                     <a:stretch>
                       <a:fillRect/>
                     </a:stretch>
@@ -6629,7 +7962,7 @@
                     <pic:cNvPicPr/>
                   </pic:nvPicPr>
                   <pic:blipFill>
-                    <a:blip r:embed="rId11"/>
+                    <a:blip r:embed="rId14"/>
                     <a:stretch>
                       <a:fillRect/>
                     </a:stretch>
@@ -6674,7 +8007,6 @@
           <w:sz w:val="24"/>
           <w:szCs w:val="24"/>
         </w:rPr>
-        <w:lastRenderedPageBreak/>
         <w:tab/>
       </w:r>
       <w:r>
@@ -6718,11 +8050,7 @@
     <w:p>
       <w:pPr>
         <w:pStyle w:val="Ttulo2"/>
-        <w:numPr>
-          <w:ilvl w:val="1"/>
-          <w:numId w:val="34"/>
-        </w:numPr>
-        <w:jc w:val="both"/>
+        <w:ind w:firstLine="357"/>
         <w:rPr>
           <w:rFonts w:ascii="Arial" w:hAnsi="Arial" w:cs="Arial"/>
           <w:b/>
@@ -6730,8 +8058,6 @@
           <w:color w:val="auto"/>
         </w:rPr>
       </w:pPr>
-      <w:bookmarkStart w:id="12" w:name="_Toc130567587"/>
-      <w:proofErr w:type="spellStart"/>
       <w:r>
         <w:rPr>
           <w:rFonts w:ascii="Arial" w:hAnsi="Arial" w:cs="Arial"/>
@@ -6739,9 +8065,8 @@
           <w:bCs/>
           <w:color w:val="auto"/>
         </w:rPr>
-        <w:t>Product</w:t>
-      </w:r>
-      <w:proofErr w:type="spellEnd"/>
+        <w:t>2.</w:t>
+      </w:r>
       <w:r>
         <w:rPr>
           <w:rFonts w:ascii="Arial" w:hAnsi="Arial" w:cs="Arial"/>
@@ -6749,9 +8074,26 @@
           <w:bCs/>
           <w:color w:val="auto"/>
         </w:rPr>
-        <w:t xml:space="preserve"> Backlog e Requisitos</w:t>
-      </w:r>
-      <w:bookmarkEnd w:id="12"/>
+        <w:t>3</w:t>
+      </w:r>
+      <w:r>
+        <w:rPr>
+          <w:rFonts w:ascii="Arial" w:hAnsi="Arial" w:cs="Arial"/>
+          <w:b/>
+          <w:bCs/>
+          <w:color w:val="auto"/>
+        </w:rPr>
+        <w:t xml:space="preserve"> </w:t>
+      </w:r>
+      <w:r>
+        <w:rPr>
+          <w:rFonts w:ascii="Arial" w:hAnsi="Arial" w:cs="Arial"/>
+          <w:b/>
+          <w:bCs/>
+          <w:color w:val="auto"/>
+        </w:rPr>
+        <w:t>Product Backlog e Requisitos</w:t>
+      </w:r>
     </w:p>
     <w:p>
       <w:pPr>
@@ -6801,6 +8143,7 @@
           <w:sz w:val="24"/>
           <w:szCs w:val="24"/>
         </w:rPr>
+        <w:lastRenderedPageBreak/>
         <w:t>Um backlog mal escrito às vezes é pior que não ter nenhum backlog. Não saber “para onde ir” demanda esforço para se buscar a direção. Mas ter como definição a “direção errada” é pior ainda, pois somente se descobrirá isso quando percorrido o caminho, e aí o desperdício é fatal</w:t>
       </w:r>
       <w:r>
@@ -6889,7 +8232,7 @@
         <w:trPr>
           <w:gridAfter w:val="1"/>
           <w:wAfter w:w="146" w:type="dxa"/>
-          <w:trHeight w:val="420"/>
+          <w:trHeight w:val="450"/>
         </w:trPr>
         <w:tc>
           <w:tcPr>
@@ -8862,7 +10205,6 @@
                 <w:szCs w:val="16"/>
                 <w:lang w:eastAsia="pt-BR"/>
               </w:rPr>
-              <w:lastRenderedPageBreak/>
               <w:t>Modelagem do Banco de Dados</w:t>
             </w:r>
           </w:p>
@@ -8902,18 +10244,16 @@
               </w:rPr>
               <w:t xml:space="preserve">criar uma estrutura de informações </w:t>
             </w:r>
-            <w:proofErr w:type="gramStart"/>
-            <w:r>
-              <w:rPr>
-                <w:rFonts w:ascii="Bahnschrift Light" w:eastAsia="Times New Roman" w:hAnsi="Bahnschrift Light" w:cs="Calibri"/>
-                <w:color w:val="000000"/>
-                <w:sz w:val="16"/>
-                <w:szCs w:val="16"/>
-                <w:lang w:eastAsia="pt-BR"/>
-              </w:rPr>
-              <w:t>que  serve</w:t>
-            </w:r>
-            <w:proofErr w:type="gramEnd"/>
+            <w:r>
+              <w:rPr>
+                <w:rFonts w:ascii="Bahnschrift Light" w:eastAsia="Times New Roman" w:hAnsi="Bahnschrift Light" w:cs="Calibri"/>
+                <w:color w:val="000000"/>
+                <w:sz w:val="16"/>
+                <w:szCs w:val="16"/>
+                <w:lang w:eastAsia="pt-BR"/>
+              </w:rPr>
+              <w:t>que serve</w:t>
+            </w:r>
             <w:r>
               <w:rPr>
                 <w:rFonts w:ascii="Bahnschrift Light" w:eastAsia="Times New Roman" w:hAnsi="Bahnschrift Light" w:cs="Calibri"/>
@@ -10356,6 +11696,7 @@
                 <w:szCs w:val="16"/>
                 <w:lang w:eastAsia="pt-BR"/>
               </w:rPr>
+              <w:lastRenderedPageBreak/>
               <w:t>Planilha de Riscos do projeto</w:t>
             </w:r>
           </w:p>
@@ -13830,7 +15171,6 @@
                 <w:szCs w:val="16"/>
                 <w:lang w:eastAsia="pt-BR"/>
               </w:rPr>
-              <w:lastRenderedPageBreak/>
               <w:t xml:space="preserve">Sessão Início </w:t>
             </w:r>
           </w:p>
@@ -15246,6 +16586,7 @@
                 <w:szCs w:val="16"/>
                 <w:lang w:eastAsia="pt-BR"/>
               </w:rPr>
+              <w:lastRenderedPageBreak/>
               <w:t xml:space="preserve">Rodapé </w:t>
             </w:r>
           </w:p>
@@ -16069,8 +17410,90 @@
         </w:rPr>
       </w:pPr>
     </w:p>
+    <w:p>
+      <w:pPr>
+        <w:jc w:val="both"/>
+        <w:rPr>
+          <w:rFonts w:ascii="Arial" w:hAnsi="Arial" w:cs="Arial"/>
+          <w:sz w:val="24"/>
+          <w:szCs w:val="24"/>
+        </w:rPr>
+      </w:pPr>
+    </w:p>
+    <w:p>
+      <w:pPr>
+        <w:pStyle w:val="Ttulo2"/>
+        <w:ind w:firstLine="357"/>
+        <w:rPr>
+          <w:rFonts w:ascii="Arial" w:hAnsi="Arial" w:cs="Arial"/>
+          <w:b/>
+          <w:bCs/>
+          <w:color w:val="auto"/>
+        </w:rPr>
+      </w:pPr>
+      <w:r>
+        <w:rPr>
+          <w:rFonts w:ascii="Arial" w:hAnsi="Arial" w:cs="Arial"/>
+          <w:b/>
+          <w:bCs/>
+          <w:color w:val="auto"/>
+        </w:rPr>
+        <w:t>2.</w:t>
+      </w:r>
+      <w:r>
+        <w:rPr>
+          <w:rFonts w:ascii="Arial" w:hAnsi="Arial" w:cs="Arial"/>
+          <w:b/>
+          <w:bCs/>
+          <w:color w:val="auto"/>
+        </w:rPr>
+        <w:t>4</w:t>
+      </w:r>
+      <w:r>
+        <w:rPr>
+          <w:rFonts w:ascii="Arial" w:hAnsi="Arial" w:cs="Arial"/>
+          <w:b/>
+          <w:bCs/>
+          <w:color w:val="auto"/>
+        </w:rPr>
+        <w:t xml:space="preserve"> </w:t>
+      </w:r>
+      <w:r>
+        <w:rPr>
+          <w:rFonts w:ascii="Arial" w:hAnsi="Arial" w:cs="Arial"/>
+          <w:b/>
+          <w:bCs/>
+          <w:color w:val="auto"/>
+        </w:rPr>
+        <w:t>Gestão de riscos</w:t>
+      </w:r>
+    </w:p>
+    <w:p>
+      <w:pPr>
+        <w:jc w:val="both"/>
+        <w:rPr>
+          <w:rFonts w:ascii="Arial" w:hAnsi="Arial" w:cs="Arial"/>
+          <w:sz w:val="24"/>
+          <w:szCs w:val="24"/>
+        </w:rPr>
+      </w:pPr>
+    </w:p>
+    <w:p/>
+    <w:p/>
+    <w:p/>
+    <w:p/>
+    <w:p>
+      <w:pPr>
+        <w:jc w:val="both"/>
+        <w:rPr>
+          <w:rFonts w:ascii="Arial" w:hAnsi="Arial" w:cs="Arial"/>
+          <w:sz w:val="24"/>
+          <w:szCs w:val="24"/>
+        </w:rPr>
+      </w:pPr>
+    </w:p>
     <w:sectPr>
-      <w:footerReference w:type="default" r:id="rId12"/>
+      <w:footerReference w:type="default" r:id="rId15"/>
       <w:pgSz w:w="11906" w:h="16838"/>
       <w:pgMar w:top="1418" w:right="1701" w:bottom="1418" w:left="1701" w:header="709" w:footer="709" w:gutter="0"/>
       <w:cols w:space="708"/>
@@ -16081,7 +17504,7 @@
 </file>
 
 <file path=word/endnotes.xml><?xml version="1.0" encoding="utf-8"?>
-<w:endnotes xmlns:wpc="http://schemas.microsoft.com/office/word/2010/wordprocessingCanvas" xmlns:cx="http://schemas.microsoft.com/office/drawing/2014/chartex" xmlns:cx1="http://schemas.microsoft.com/office/drawing/2015/9/8/chartex" xmlns:cx2="http://schemas.microsoft.com/office/drawing/2015/10/21/chartex" xmlns:cx3="http://schemas.microsoft.com/office/drawing/2016/5/9/chartex" xmlns:cx4="http://schemas.microsoft.com/office/drawing/2016/5/10/chartex" xmlns:cx5="http://schemas.microsoft.com/office/drawing/2016/5/11/chartex" xmlns:cx6="http://schemas.microsoft.com/office/drawing/2016/5/12/chartex" xmlns:cx7="http://schemas.microsoft.com/office/drawing/2016/5/13/chartex" xmlns:cx8="http://schemas.microsoft.com/office/drawing/2016/5/14/chartex" xmlns:mc="http://schemas.openxmlformats.org/markup-compatibility/2006" xmlns:aink="http://schemas.microsoft.com/office/drawing/2016/ink" xmlns:am3d="http://schemas.microsoft.com/office/drawing/2017/model3d" xmlns:o="urn:schemas-microsoft-com:office:office" xmlns:oel="http://schemas.microsoft.com/office/2019/extlst" xmlns:r="http://schemas.openxmlformats.org/officeDocument/2006/relationships" xmlns:m="http://schemas.openxmlformats.org/officeDocument/2006/math" xmlns:v="urn:schemas-microsoft-com:vml" xmlns:wp14="http://schemas.microsoft.com/office/word/2010/wordprocessingDrawing" xmlns:wp="http://schemas.openxmlformats.org/drawingml/2006/wordprocessingDrawing" xmlns:w10="urn:schemas-microsoft-com:office:word" xmlns:w="http://schemas.openxmlformats.org/wordprocessingml/2006/main" xmlns:w14="http://schemas.microsoft.com/office/word/2010/wordml" xmlns:w15="http://schemas.microsoft.com/office/word/2012/wordml" xmlns:w16cex="http://schemas.microsoft.com/office/word/2018/wordml/cex" xmlns:w16cid="http://schemas.microsoft.com/office/word/2016/wordml/cid" xmlns:w16="http://schemas.microsoft.com/office/word/2018/wordml" xmlns:w16sdtdh="http://schemas.microsoft.com/office/word/2020/wordml/sdtdatahash" xmlns:w16se="http://schemas.microsoft.com/office/word/2015/wordml/symex" xmlns:wpg="http://schemas.microsoft.com/office/word/2010/wordprocessingGroup" xmlns:wpi="http://schemas.microsoft.com/office/word/2010/wordprocessingInk" xmlns:wne="http://schemas.microsoft.com/office/word/2006/wordml" xmlns:wps="http://schemas.microsoft.com/office/word/2010/wordprocessingShape" mc:Ignorable="w14 w15 w16se w16cid w16 w16cex w16sdtdh wp14">
+<w:endnotes xmlns:wpc="http://schemas.microsoft.com/office/word/2010/wordprocessingCanvas" xmlns:cx="http://schemas.microsoft.com/office/drawing/2014/chartex" xmlns:cx1="http://schemas.microsoft.com/office/drawing/2015/9/8/chartex" xmlns:cx2="http://schemas.microsoft.com/office/drawing/2015/10/21/chartex" xmlns:cx3="http://schemas.microsoft.com/office/drawing/2016/5/9/chartex" xmlns:cx4="http://schemas.microsoft.com/office/drawing/2016/5/10/chartex" xmlns:cx5="http://schemas.microsoft.com/office/drawing/2016/5/11/chartex" xmlns:cx6="http://schemas.microsoft.com/office/drawing/2016/5/12/chartex" xmlns:cx7="http://schemas.microsoft.com/office/drawing/2016/5/13/chartex" xmlns:cx8="http://schemas.microsoft.com/office/drawing/2016/5/14/chartex" xmlns:mc="http://schemas.openxmlformats.org/markup-compatibility/2006" xmlns:aink="http://schemas.microsoft.com/office/drawing/2016/ink" xmlns:am3d="http://schemas.microsoft.com/office/drawing/2017/model3d" xmlns:o="urn:schemas-microsoft-com:office:office" xmlns:oel="http://schemas.microsoft.com/office/2019/extlst" xmlns:r="http://schemas.openxmlformats.org/officeDocument/2006/relationships" xmlns:m="http://schemas.openxmlformats.org/officeDocument/2006/math" xmlns:v="urn:schemas-microsoft-com:vml" xmlns:wp14="http://schemas.microsoft.com/office/word/2010/wordprocessingDrawing" xmlns:wp="http://schemas.openxmlformats.org/drawingml/2006/wordprocessingDrawing" xmlns:w10="urn:schemas-microsoft-com:office:word" xmlns:w="http://schemas.openxmlformats.org/wordprocessingml/2006/main" xmlns:w14="http://schemas.microsoft.com/office/word/2010/wordml" xmlns:w15="http://schemas.microsoft.com/office/word/2012/wordml" xmlns:w16cex="http://schemas.microsoft.com/office/word/2018/wordml/cex" xmlns:w16cid="http://schemas.microsoft.com/office/word/2016/wordml/cid" xmlns:w16="http://schemas.microsoft.com/office/word/2018/wordml" xmlns:w16du="http://schemas.microsoft.com/office/word/2023/wordml/word16du" xmlns:w16sdtdh="http://schemas.microsoft.com/office/word/2020/wordml/sdtdatahash" xmlns:w16se="http://schemas.microsoft.com/office/word/2015/wordml/symex" xmlns:wpg="http://schemas.microsoft.com/office/word/2010/wordprocessingGroup" xmlns:wpi="http://schemas.microsoft.com/office/word/2010/wordprocessingInk" xmlns:wne="http://schemas.microsoft.com/office/word/2006/wordml" xmlns:wps="http://schemas.microsoft.com/office/word/2010/wordprocessingShape" mc:Ignorable="w14 w15 w16se w16cid w16 w16cex w16sdtdh wp14">
   <w:endnote w:type="separator" w:id="-1">
     <w:p>
       <w:pPr>
@@ -16113,7 +17536,7 @@
 </file>
 
 <file path=word/footer1.xml><?xml version="1.0" encoding="utf-8"?>
-<w:ftr xmlns:wpc="http://schemas.microsoft.com/office/word/2010/wordprocessingCanvas" xmlns:cx="http://schemas.microsoft.com/office/drawing/2014/chartex" xmlns:cx1="http://schemas.microsoft.com/office/drawing/2015/9/8/chartex" xmlns:cx2="http://schemas.microsoft.com/office/drawing/2015/10/21/chartex" xmlns:cx3="http://schemas.microsoft.com/office/drawing/2016/5/9/chartex" xmlns:cx4="http://schemas.microsoft.com/office/drawing/2016/5/10/chartex" xmlns:cx5="http://schemas.microsoft.com/office/drawing/2016/5/11/chartex" xmlns:cx6="http://schemas.microsoft.com/office/drawing/2016/5/12/chartex" xmlns:cx7="http://schemas.microsoft.com/office/drawing/2016/5/13/chartex" xmlns:cx8="http://schemas.microsoft.com/office/drawing/2016/5/14/chartex" xmlns:mc="http://schemas.openxmlformats.org/markup-compatibility/2006" xmlns:aink="http://schemas.microsoft.com/office/drawing/2016/ink" xmlns:am3d="http://schemas.microsoft.com/office/drawing/2017/model3d" xmlns:o="urn:schemas-microsoft-com:office:office" xmlns:oel="http://schemas.microsoft.com/office/2019/extlst" xmlns:r="http://schemas.openxmlformats.org/officeDocument/2006/relationships" xmlns:m="http://schemas.openxmlformats.org/officeDocument/2006/math" xmlns:v="urn:schemas-microsoft-com:vml" xmlns:wp14="http://schemas.microsoft.com/office/word/2010/wordprocessingDrawing" xmlns:wp="http://schemas.openxmlformats.org/drawingml/2006/wordprocessingDrawing" xmlns:w10="urn:schemas-microsoft-com:office:word" xmlns:w="http://schemas.openxmlformats.org/wordprocessingml/2006/main" xmlns:w14="http://schemas.microsoft.com/office/word/2010/wordml" xmlns:w15="http://schemas.microsoft.com/office/word/2012/wordml" xmlns:w16cex="http://schemas.microsoft.com/office/word/2018/wordml/cex" xmlns:w16cid="http://schemas.microsoft.com/office/word/2016/wordml/cid" xmlns:w16="http://schemas.microsoft.com/office/word/2018/wordml" xmlns:w16sdtdh="http://schemas.microsoft.com/office/word/2020/wordml/sdtdatahash" xmlns:w16se="http://schemas.microsoft.com/office/word/2015/wordml/symex" xmlns:wpg="http://schemas.microsoft.com/office/word/2010/wordprocessingGroup" xmlns:wpi="http://schemas.microsoft.com/office/word/2010/wordprocessingInk" xmlns:wne="http://schemas.microsoft.com/office/word/2006/wordml" xmlns:wps="http://schemas.microsoft.com/office/word/2010/wordprocessingShape" mc:Ignorable="w14 w15 w16se w16cid w16 w16cex w16sdtdh wp14">
+<w:ftr xmlns:wpc="http://schemas.microsoft.com/office/word/2010/wordprocessingCanvas" xmlns:cx="http://schemas.microsoft.com/office/drawing/2014/chartex" xmlns:cx1="http://schemas.microsoft.com/office/drawing/2015/9/8/chartex" xmlns:cx2="http://schemas.microsoft.com/office/drawing/2015/10/21/chartex" xmlns:cx3="http://schemas.microsoft.com/office/drawing/2016/5/9/chartex" xmlns:cx4="http://schemas.microsoft.com/office/drawing/2016/5/10/chartex" xmlns:cx5="http://schemas.microsoft.com/office/drawing/2016/5/11/chartex" xmlns:cx6="http://schemas.microsoft.com/office/drawing/2016/5/12/chartex" xmlns:cx7="http://schemas.microsoft.com/office/drawing/2016/5/13/chartex" xmlns:cx8="http://schemas.microsoft.com/office/drawing/2016/5/14/chartex" xmlns:mc="http://schemas.openxmlformats.org/markup-compatibility/2006" xmlns:aink="http://schemas.microsoft.com/office/drawing/2016/ink" xmlns:am3d="http://schemas.microsoft.com/office/drawing/2017/model3d" xmlns:o="urn:schemas-microsoft-com:office:office" xmlns:oel="http://schemas.microsoft.com/office/2019/extlst" xmlns:r="http://schemas.openxmlformats.org/officeDocument/2006/relationships" xmlns:m="http://schemas.openxmlformats.org/officeDocument/2006/math" xmlns:v="urn:schemas-microsoft-com:vml" xmlns:wp14="http://schemas.microsoft.com/office/word/2010/wordprocessingDrawing" xmlns:wp="http://schemas.openxmlformats.org/drawingml/2006/wordprocessingDrawing" xmlns:w10="urn:schemas-microsoft-com:office:word" xmlns:w="http://schemas.openxmlformats.org/wordprocessingml/2006/main" xmlns:w14="http://schemas.microsoft.com/office/word/2010/wordml" xmlns:w15="http://schemas.microsoft.com/office/word/2012/wordml" xmlns:w16cex="http://schemas.microsoft.com/office/word/2018/wordml/cex" xmlns:w16cid="http://schemas.microsoft.com/office/word/2016/wordml/cid" xmlns:w16="http://schemas.microsoft.com/office/word/2018/wordml" xmlns:w16du="http://schemas.microsoft.com/office/word/2023/wordml/word16du" xmlns:w16sdtdh="http://schemas.microsoft.com/office/word/2020/wordml/sdtdatahash" xmlns:w16se="http://schemas.microsoft.com/office/word/2015/wordml/symex" xmlns:wpg="http://schemas.microsoft.com/office/word/2010/wordprocessingGroup" xmlns:wpi="http://schemas.microsoft.com/office/word/2010/wordprocessingInk" xmlns:wne="http://schemas.microsoft.com/office/word/2006/wordml" xmlns:wps="http://schemas.microsoft.com/office/word/2010/wordprocessingShape" mc:Ignorable="w14 w15 w16se w16cid w16 w16cex w16sdtdh wp14">
   <w:sdt>
     <w:sdtPr>
       <w:id w:val="-191847898"/>
@@ -16156,7 +17579,7 @@
 </file>
 
 <file path=word/footnotes.xml><?xml version="1.0" encoding="utf-8"?>
-<w:footnotes xmlns:wpc="http://schemas.microsoft.com/office/word/2010/wordprocessingCanvas" xmlns:cx="http://schemas.microsoft.com/office/drawing/2014/chartex" xmlns:cx1="http://schemas.microsoft.com/office/drawing/2015/9/8/chartex" xmlns:cx2="http://schemas.microsoft.com/office/drawing/2015/10/21/chartex" xmlns:cx3="http://schemas.microsoft.com/office/drawing/2016/5/9/chartex" xmlns:cx4="http://schemas.microsoft.com/office/drawing/2016/5/10/chartex" xmlns:cx5="http://schemas.microsoft.com/office/drawing/2016/5/11/chartex" xmlns:cx6="http://schemas.microsoft.com/office/drawing/2016/5/12/chartex" xmlns:cx7="http://schemas.microsoft.com/office/drawing/2016/5/13/chartex" xmlns:cx8="http://schemas.microsoft.com/office/drawing/2016/5/14/chartex" xmlns:mc="http://schemas.openxmlformats.org/markup-compatibility/2006" xmlns:aink="http://schemas.microsoft.com/office/drawing/2016/ink" xmlns:am3d="http://schemas.microsoft.com/office/drawing/2017/model3d" xmlns:o="urn:schemas-microsoft-com:office:office" xmlns:oel="http://schemas.microsoft.com/office/2019/extlst" xmlns:r="http://schemas.openxmlformats.org/officeDocument/2006/relationships" xmlns:m="http://schemas.openxmlformats.org/officeDocument/2006/math" xmlns:v="urn:schemas-microsoft-com:vml" xmlns:wp14="http://schemas.microsoft.com/office/word/2010/wordprocessingDrawing" xmlns:wp="http://schemas.openxmlformats.org/drawingml/2006/wordprocessingDrawing" xmlns:w10="urn:schemas-microsoft-com:office:word" xmlns:w="http://schemas.openxmlformats.org/wordprocessingml/2006/main" xmlns:w14="http://schemas.microsoft.com/office/word/2010/wordml" xmlns:w15="http://schemas.microsoft.com/office/word/2012/wordml" xmlns:w16cex="http://schemas.microsoft.com/office/word/2018/wordml/cex" xmlns:w16cid="http://schemas.microsoft.com/office/word/2016/wordml/cid" xmlns:w16="http://schemas.microsoft.com/office/word/2018/wordml" xmlns:w16sdtdh="http://schemas.microsoft.com/office/word/2020/wordml/sdtdatahash" xmlns:w16se="http://schemas.microsoft.com/office/word/2015/wordml/symex" xmlns:wpg="http://schemas.microsoft.com/office/word/2010/wordprocessingGroup" xmlns:wpi="http://schemas.microsoft.com/office/word/2010/wordprocessingInk" xmlns:wne="http://schemas.microsoft.com/office/word/2006/wordml" xmlns:wps="http://schemas.microsoft.com/office/word/2010/wordprocessingShape" mc:Ignorable="w14 w15 w16se w16cid w16 w16cex w16sdtdh wp14">
+<w:footnotes xmlns:wpc="http://schemas.microsoft.com/office/word/2010/wordprocessingCanvas" xmlns:cx="http://schemas.microsoft.com/office/drawing/2014/chartex" xmlns:cx1="http://schemas.microsoft.com/office/drawing/2015/9/8/chartex" xmlns:cx2="http://schemas.microsoft.com/office/drawing/2015/10/21/chartex" xmlns:cx3="http://schemas.microsoft.com/office/drawing/2016/5/9/chartex" xmlns:cx4="http://schemas.microsoft.com/office/drawing/2016/5/10/chartex" xmlns:cx5="http://schemas.microsoft.com/office/drawing/2016/5/11/chartex" xmlns:cx6="http://schemas.microsoft.com/office/drawing/2016/5/12/chartex" xmlns:cx7="http://schemas.microsoft.com/office/drawing/2016/5/13/chartex" xmlns:cx8="http://schemas.microsoft.com/office/drawing/2016/5/14/chartex" xmlns:mc="http://schemas.openxmlformats.org/markup-compatibility/2006" xmlns:aink="http://schemas.microsoft.com/office/drawing/2016/ink" xmlns:am3d="http://schemas.microsoft.com/office/drawing/2017/model3d" xmlns:o="urn:schemas-microsoft-com:office:office" xmlns:oel="http://schemas.microsoft.com/office/2019/extlst" xmlns:r="http://schemas.openxmlformats.org/officeDocument/2006/relationships" xmlns:m="http://schemas.openxmlformats.org/officeDocument/2006/math" xmlns:v="urn:schemas-microsoft-com:vml" xmlns:wp14="http://schemas.microsoft.com/office/word/2010/wordprocessingDrawing" xmlns:wp="http://schemas.openxmlformats.org/drawingml/2006/wordprocessingDrawing" xmlns:w10="urn:schemas-microsoft-com:office:word" xmlns:w="http://schemas.openxmlformats.org/wordprocessingml/2006/main" xmlns:w14="http://schemas.microsoft.com/office/word/2010/wordml" xmlns:w15="http://schemas.microsoft.com/office/word/2012/wordml" xmlns:w16cex="http://schemas.microsoft.com/office/word/2018/wordml/cex" xmlns:w16cid="http://schemas.microsoft.com/office/word/2016/wordml/cid" xmlns:w16="http://schemas.microsoft.com/office/word/2018/wordml" xmlns:w16du="http://schemas.microsoft.com/office/word/2023/wordml/word16du" xmlns:w16sdtdh="http://schemas.microsoft.com/office/word/2020/wordml/sdtdatahash" xmlns:w16se="http://schemas.microsoft.com/office/word/2015/wordml/symex" xmlns:wpg="http://schemas.microsoft.com/office/word/2010/wordprocessingGroup" xmlns:wpi="http://schemas.microsoft.com/office/word/2010/wordprocessingInk" xmlns:wne="http://schemas.microsoft.com/office/word/2006/wordml" xmlns:wps="http://schemas.microsoft.com/office/word/2010/wordprocessingShape" mc:Ignorable="w14 w15 w16se w16cid w16 w16cex w16sdtdh wp14">
   <w:footnote w:type="separator" w:id="-1">
     <w:p>
       <w:pPr>
@@ -16224,7 +17647,7 @@
 </file>
 
 <file path=word/numbering.xml><?xml version="1.0" encoding="utf-8"?>
-<w:numbering xmlns:wpc="http://schemas.microsoft.com/office/word/2010/wordprocessingCanvas" xmlns:cx="http://schemas.microsoft.com/office/drawing/2014/chartex" xmlns:cx1="http://schemas.microsoft.com/office/drawing/2015/9/8/chartex" xmlns:cx2="http://schemas.microsoft.com/office/drawing/2015/10/21/chartex" xmlns:cx3="http://schemas.microsoft.com/office/drawing/2016/5/9/chartex" xmlns:cx4="http://schemas.microsoft.com/office/drawing/2016/5/10/chartex" xmlns:cx5="http://schemas.microsoft.com/office/drawing/2016/5/11/chartex" xmlns:cx6="http://schemas.microsoft.com/office/drawing/2016/5/12/chartex" xmlns:cx7="http://schemas.microsoft.com/office/drawing/2016/5/13/chartex" xmlns:cx8="http://schemas.microsoft.com/office/drawing/2016/5/14/chartex" xmlns:mc="http://schemas.openxmlformats.org/markup-compatibility/2006" xmlns:aink="http://schemas.microsoft.com/office/drawing/2016/ink" xmlns:am3d="http://schemas.microsoft.com/office/drawing/2017/model3d" xmlns:o="urn:schemas-microsoft-com:office:office" xmlns:oel="http://schemas.microsoft.com/office/2019/extlst" xmlns:r="http://schemas.openxmlformats.org/officeDocument/2006/relationships" xmlns:m="http://schemas.openxmlformats.org/officeDocument/2006/math" xmlns:v="urn:schemas-microsoft-com:vml" xmlns:wp14="http://schemas.microsoft.com/office/word/2010/wordprocessingDrawing" xmlns:wp="http://schemas.openxmlformats.org/drawingml/2006/wordprocessingDrawing" xmlns:w10="urn:schemas-microsoft-com:office:word" xmlns:w="http://schemas.openxmlformats.org/wordprocessingml/2006/main" xmlns:w14="http://schemas.microsoft.com/office/word/2010/wordml" xmlns:w15="http://schemas.microsoft.com/office/word/2012/wordml" xmlns:w16cex="http://schemas.microsoft.com/office/word/2018/wordml/cex" xmlns:w16cid="http://schemas.microsoft.com/office/word/2016/wordml/cid" xmlns:w16="http://schemas.microsoft.com/office/word/2018/wordml" xmlns:w16sdtdh="http://schemas.microsoft.com/office/word/2020/wordml/sdtdatahash" xmlns:w16se="http://schemas.microsoft.com/office/word/2015/wordml/symex" xmlns:wpg="http://schemas.microsoft.com/office/word/2010/wordprocessingGroup" xmlns:wpi="http://schemas.microsoft.com/office/word/2010/wordprocessingInk" xmlns:wne="http://schemas.microsoft.com/office/word/2006/wordml" xmlns:wps="http://schemas.microsoft.com/office/word/2010/wordprocessingShape" mc:Ignorable="w14 w15 w16se w16cid w16 w16cex w16sdtdh wp14">
+<w:numbering xmlns:wpc="http://schemas.microsoft.com/office/word/2010/wordprocessingCanvas" xmlns:cx="http://schemas.microsoft.com/office/drawing/2014/chartex" xmlns:cx1="http://schemas.microsoft.com/office/drawing/2015/9/8/chartex" xmlns:cx2="http://schemas.microsoft.com/office/drawing/2015/10/21/chartex" xmlns:cx3="http://schemas.microsoft.com/office/drawing/2016/5/9/chartex" xmlns:cx4="http://schemas.microsoft.com/office/drawing/2016/5/10/chartex" xmlns:cx5="http://schemas.microsoft.com/office/drawing/2016/5/11/chartex" xmlns:cx6="http://schemas.microsoft.com/office/drawing/2016/5/12/chartex" xmlns:cx7="http://schemas.microsoft.com/office/drawing/2016/5/13/chartex" xmlns:cx8="http://schemas.microsoft.com/office/drawing/2016/5/14/chartex" xmlns:mc="http://schemas.openxmlformats.org/markup-compatibility/2006" xmlns:aink="http://schemas.microsoft.com/office/drawing/2016/ink" xmlns:am3d="http://schemas.microsoft.com/office/drawing/2017/model3d" xmlns:o="urn:schemas-microsoft-com:office:office" xmlns:oel="http://schemas.microsoft.com/office/2019/extlst" xmlns:r="http://schemas.openxmlformats.org/officeDocument/2006/relationships" xmlns:m="http://schemas.openxmlformats.org/officeDocument/2006/math" xmlns:v="urn:schemas-microsoft-com:vml" xmlns:wp14="http://schemas.microsoft.com/office/word/2010/wordprocessingDrawing" xmlns:wp="http://schemas.openxmlformats.org/drawingml/2006/wordprocessingDrawing" xmlns:w10="urn:schemas-microsoft-com:office:word" xmlns:w="http://schemas.openxmlformats.org/wordprocessingml/2006/main" xmlns:w14="http://schemas.microsoft.com/office/word/2010/wordml" xmlns:w15="http://schemas.microsoft.com/office/word/2012/wordml" xmlns:w16cex="http://schemas.microsoft.com/office/word/2018/wordml/cex" xmlns:w16cid="http://schemas.microsoft.com/office/word/2016/wordml/cid" xmlns:w16="http://schemas.microsoft.com/office/word/2018/wordml" xmlns:w16du="http://schemas.microsoft.com/office/word/2023/wordml/word16du" xmlns:w16sdtdh="http://schemas.microsoft.com/office/word/2020/wordml/sdtdatahash" xmlns:w16se="http://schemas.microsoft.com/office/word/2015/wordml/symex" xmlns:wpg="http://schemas.microsoft.com/office/word/2010/wordprocessingGroup" xmlns:wpi="http://schemas.microsoft.com/office/word/2010/wordprocessingInk" xmlns:wne="http://schemas.microsoft.com/office/word/2006/wordml" xmlns:wps="http://schemas.microsoft.com/office/word/2010/wordprocessingShape" mc:Ignorable="w14 w15 w16se w16cid w16 w16cex w16sdtdh wp14">
   <w:abstractNum w:abstractNumId="0" w15:restartNumberingAfterBreak="0">
     <w:nsid w:val="03557707"/>
     <w:multiLevelType w:val="multilevel"/>
@@ -17258,6 +18681,119 @@
     </w:lvl>
   </w:abstractNum>
   <w:abstractNum w:abstractNumId="9" w15:restartNumberingAfterBreak="0">
+    <w:nsid w:val="1F983F97"/>
+    <w:multiLevelType w:val="hybridMultilevel"/>
+    <w:tmpl w:val="DA14E0E2"/>
+    <w:lvl w:ilvl="0" w:tplc="04160009">
+      <w:start w:val="1"/>
+      <w:numFmt w:val="bullet"/>
+      <w:lvlText w:val=""/>
+      <w:lvlJc w:val="left"/>
+      <w:pPr>
+        <w:ind w:left="1080" w:hanging="360"/>
+      </w:pPr>
+      <w:rPr>
+        <w:rFonts w:ascii="Wingdings" w:hAnsi="Wingdings" w:hint="default"/>
+      </w:rPr>
+    </w:lvl>
+    <w:lvl w:ilvl="1" w:tplc="FFFFFFFF" w:tentative="1">
+      <w:start w:val="1"/>
+      <w:numFmt w:val="bullet"/>
+      <w:lvlText w:val="o"/>
+      <w:lvlJc w:val="left"/>
+      <w:pPr>
+        <w:ind w:left="1800" w:hanging="360"/>
+      </w:pPr>
+      <w:rPr>
+        <w:rFonts w:ascii="Courier New" w:hAnsi="Courier New" w:cs="Courier New" w:hint="default"/>
+      </w:rPr>
+    </w:lvl>
+    <w:lvl w:ilvl="2" w:tplc="FFFFFFFF" w:tentative="1">
+      <w:start w:val="1"/>
+      <w:numFmt w:val="bullet"/>
+      <w:lvlText w:val=""/>
+      <w:lvlJc w:val="left"/>
+      <w:pPr>
+        <w:ind w:left="2520" w:hanging="360"/>
+      </w:pPr>
+      <w:rPr>
+        <w:rFonts w:ascii="Wingdings" w:hAnsi="Wingdings" w:hint="default"/>
+      </w:rPr>
+    </w:lvl>
+    <w:lvl w:ilvl="3" w:tplc="FFFFFFFF" w:tentative="1">
+      <w:start w:val="1"/>
+      <w:numFmt w:val="bullet"/>
+      <w:lvlText w:val=""/>
+      <w:lvlJc w:val="left"/>
+      <w:pPr>
+        <w:ind w:left="3240" w:hanging="360"/>
+      </w:pPr>
+      <w:rPr>
+        <w:rFonts w:ascii="Symbol" w:hAnsi="Symbol" w:hint="default"/>
+      </w:rPr>
+    </w:lvl>
+    <w:lvl w:ilvl="4" w:tplc="FFFFFFFF" w:tentative="1">
+      <w:start w:val="1"/>
+      <w:numFmt w:val="bullet"/>
+      <w:lvlText w:val="o"/>
+      <w:lvlJc w:val="left"/>
+      <w:pPr>
+        <w:ind w:left="3960" w:hanging="360"/>
+      </w:pPr>
+      <w:rPr>
+        <w:rFonts w:ascii="Courier New" w:hAnsi="Courier New" w:cs="Courier New" w:hint="default"/>
+      </w:rPr>
+    </w:lvl>
+    <w:lvl w:ilvl="5" w:tplc="FFFFFFFF" w:tentative="1">
+      <w:start w:val="1"/>
+      <w:numFmt w:val="bullet"/>
+      <w:lvlText w:val=""/>
+      <w:lvlJc w:val="left"/>
+      <w:pPr>
+        <w:ind w:left="4680" w:hanging="360"/>
+      </w:pPr>
+      <w:rPr>
+        <w:rFonts w:ascii="Wingdings" w:hAnsi="Wingdings" w:hint="default"/>
+      </w:rPr>
+    </w:lvl>
+    <w:lvl w:ilvl="6" w:tplc="FFFFFFFF" w:tentative="1">
+      <w:start w:val="1"/>
+      <w:numFmt w:val="bullet"/>
+      <w:lvlText w:val=""/>
+      <w:lvlJc w:val="left"/>
+      <w:pPr>
+        <w:ind w:left="5400" w:hanging="360"/>
+      </w:pPr>
+      <w:rPr>
+        <w:rFonts w:ascii="Symbol" w:hAnsi="Symbol" w:hint="default"/>
+      </w:rPr>
+    </w:lvl>
+    <w:lvl w:ilvl="7" w:tplc="FFFFFFFF" w:tentative="1">
+      <w:start w:val="1"/>
+      <w:numFmt w:val="bullet"/>
+      <w:lvlText w:val="o"/>
+      <w:lvlJc w:val="left"/>
+      <w:pPr>
+        <w:ind w:left="6120" w:hanging="360"/>
+      </w:pPr>
+      <w:rPr>
+        <w:rFonts w:ascii="Courier New" w:hAnsi="Courier New" w:cs="Courier New" w:hint="default"/>
+      </w:rPr>
+    </w:lvl>
+    <w:lvl w:ilvl="8" w:tplc="FFFFFFFF" w:tentative="1">
+      <w:start w:val="1"/>
+      <w:numFmt w:val="bullet"/>
+      <w:lvlText w:val=""/>
+      <w:lvlJc w:val="left"/>
+      <w:pPr>
+        <w:ind w:left="6840" w:hanging="360"/>
+      </w:pPr>
+      <w:rPr>
+        <w:rFonts w:ascii="Wingdings" w:hAnsi="Wingdings" w:hint="default"/>
+      </w:rPr>
+    </w:lvl>
+  </w:abstractNum>
+  <w:abstractNum w:abstractNumId="10" w15:restartNumberingAfterBreak="0">
     <w:nsid w:val="212A7563"/>
     <w:multiLevelType w:val="hybridMultilevel"/>
     <w:tmpl w:val="36222E66"/>
@@ -17370,7 +18906,7 @@
       </w:rPr>
     </w:lvl>
   </w:abstractNum>
-  <w:abstractNum w:abstractNumId="10" w15:restartNumberingAfterBreak="0">
+  <w:abstractNum w:abstractNumId="11" w15:restartNumberingAfterBreak="0">
     <w:nsid w:val="23768469"/>
     <w:multiLevelType w:val="hybridMultilevel"/>
     <w:tmpl w:val="099AB60C"/>
@@ -17483,7 +19019,7 @@
       </w:rPr>
     </w:lvl>
   </w:abstractNum>
-  <w:abstractNum w:abstractNumId="11" w15:restartNumberingAfterBreak="0">
+  <w:abstractNum w:abstractNumId="12" w15:restartNumberingAfterBreak="0">
     <w:nsid w:val="249DC16C"/>
     <w:multiLevelType w:val="hybridMultilevel"/>
     <w:tmpl w:val="DB98196C"/>
@@ -17596,7 +19132,7 @@
       </w:rPr>
     </w:lvl>
   </w:abstractNum>
-  <w:abstractNum w:abstractNumId="12" w15:restartNumberingAfterBreak="0">
+  <w:abstractNum w:abstractNumId="13" w15:restartNumberingAfterBreak="0">
     <w:nsid w:val="24F87558"/>
     <w:multiLevelType w:val="multilevel"/>
     <w:tmpl w:val="4B80DD50"/>
@@ -17717,7 +19253,7 @@
       </w:rPr>
     </w:lvl>
   </w:abstractNum>
-  <w:abstractNum w:abstractNumId="13" w15:restartNumberingAfterBreak="0">
+  <w:abstractNum w:abstractNumId="14" w15:restartNumberingAfterBreak="0">
     <w:nsid w:val="2846A2D8"/>
     <w:multiLevelType w:val="hybridMultilevel"/>
     <w:tmpl w:val="5E94C65A"/>
@@ -17830,7 +19366,7 @@
       </w:rPr>
     </w:lvl>
   </w:abstractNum>
-  <w:abstractNum w:abstractNumId="14" w15:restartNumberingAfterBreak="0">
+  <w:abstractNum w:abstractNumId="15" w15:restartNumberingAfterBreak="0">
     <w:nsid w:val="2851D357"/>
     <w:multiLevelType w:val="hybridMultilevel"/>
     <w:tmpl w:val="3E06C3C4"/>
@@ -17943,7 +19479,7 @@
       </w:rPr>
     </w:lvl>
   </w:abstractNum>
-  <w:abstractNum w:abstractNumId="15" w15:restartNumberingAfterBreak="0">
+  <w:abstractNum w:abstractNumId="16" w15:restartNumberingAfterBreak="0">
     <w:nsid w:val="2ADD3436"/>
     <w:multiLevelType w:val="hybridMultilevel"/>
     <w:tmpl w:val="03F884AE"/>
@@ -18056,7 +19592,7 @@
       </w:rPr>
     </w:lvl>
   </w:abstractNum>
-  <w:abstractNum w:abstractNumId="16" w15:restartNumberingAfterBreak="0">
+  <w:abstractNum w:abstractNumId="17" w15:restartNumberingAfterBreak="0">
     <w:nsid w:val="2DBB153D"/>
     <w:multiLevelType w:val="hybridMultilevel"/>
     <w:tmpl w:val="D9344BD4"/>
@@ -18169,7 +19705,7 @@
       </w:rPr>
     </w:lvl>
   </w:abstractNum>
-  <w:abstractNum w:abstractNumId="17" w15:restartNumberingAfterBreak="0">
+  <w:abstractNum w:abstractNumId="18" w15:restartNumberingAfterBreak="0">
     <w:nsid w:val="2E0192A9"/>
     <w:multiLevelType w:val="hybridMultilevel"/>
     <w:tmpl w:val="FFFFFFFF"/>
@@ -18282,7 +19818,7 @@
       </w:rPr>
     </w:lvl>
   </w:abstractNum>
-  <w:abstractNum w:abstractNumId="18" w15:restartNumberingAfterBreak="0">
+  <w:abstractNum w:abstractNumId="19" w15:restartNumberingAfterBreak="0">
     <w:nsid w:val="32B16089"/>
     <w:multiLevelType w:val="hybridMultilevel"/>
     <w:tmpl w:val="7E0C11DA"/>
@@ -18395,7 +19931,7 @@
       </w:rPr>
     </w:lvl>
   </w:abstractNum>
-  <w:abstractNum w:abstractNumId="19" w15:restartNumberingAfterBreak="0">
+  <w:abstractNum w:abstractNumId="20" w15:restartNumberingAfterBreak="0">
     <w:nsid w:val="35B9EA00"/>
     <w:multiLevelType w:val="hybridMultilevel"/>
     <w:tmpl w:val="12CEE326"/>
@@ -18508,7 +20044,7 @@
       </w:rPr>
     </w:lvl>
   </w:abstractNum>
-  <w:abstractNum w:abstractNumId="20" w15:restartNumberingAfterBreak="0">
+  <w:abstractNum w:abstractNumId="21" w15:restartNumberingAfterBreak="0">
     <w:nsid w:val="3F2F5B2A"/>
     <w:multiLevelType w:val="hybridMultilevel"/>
     <w:tmpl w:val="4AAC11D8"/>
@@ -18621,7 +20157,7 @@
       </w:rPr>
     </w:lvl>
   </w:abstractNum>
-  <w:abstractNum w:abstractNumId="21" w15:restartNumberingAfterBreak="0">
+  <w:abstractNum w:abstractNumId="22" w15:restartNumberingAfterBreak="0">
     <w:nsid w:val="420BEE75"/>
     <w:multiLevelType w:val="hybridMultilevel"/>
     <w:tmpl w:val="ADE6C998"/>
@@ -18734,7 +20270,7 @@
       </w:rPr>
     </w:lvl>
   </w:abstractNum>
-  <w:abstractNum w:abstractNumId="22" w15:restartNumberingAfterBreak="0">
+  <w:abstractNum w:abstractNumId="23" w15:restartNumberingAfterBreak="0">
     <w:nsid w:val="4298D88C"/>
     <w:multiLevelType w:val="hybridMultilevel"/>
     <w:tmpl w:val="F6ACC7AA"/>
@@ -18847,7 +20383,7 @@
       </w:rPr>
     </w:lvl>
   </w:abstractNum>
-  <w:abstractNum w:abstractNumId="23" w15:restartNumberingAfterBreak="0">
+  <w:abstractNum w:abstractNumId="24" w15:restartNumberingAfterBreak="0">
     <w:nsid w:val="44F5A351"/>
     <w:multiLevelType w:val="hybridMultilevel"/>
     <w:tmpl w:val="14242C04"/>
@@ -18960,7 +20496,7 @@
       </w:rPr>
     </w:lvl>
   </w:abstractNum>
-  <w:abstractNum w:abstractNumId="24" w15:restartNumberingAfterBreak="0">
+  <w:abstractNum w:abstractNumId="25" w15:restartNumberingAfterBreak="0">
     <w:nsid w:val="4524468F"/>
     <w:multiLevelType w:val="multilevel"/>
     <w:tmpl w:val="A9BCFB58"/>
@@ -19080,7 +20616,7 @@
       </w:rPr>
     </w:lvl>
   </w:abstractNum>
-  <w:abstractNum w:abstractNumId="25" w15:restartNumberingAfterBreak="0">
+  <w:abstractNum w:abstractNumId="26" w15:restartNumberingAfterBreak="0">
     <w:nsid w:val="469D4B0B"/>
     <w:multiLevelType w:val="hybridMultilevel"/>
     <w:tmpl w:val="D1868500"/>
@@ -19170,7 +20706,7 @@
       </w:pPr>
     </w:lvl>
   </w:abstractNum>
-  <w:abstractNum w:abstractNumId="26" w15:restartNumberingAfterBreak="0">
+  <w:abstractNum w:abstractNumId="27" w15:restartNumberingAfterBreak="0">
     <w:nsid w:val="48B1194B"/>
     <w:multiLevelType w:val="hybridMultilevel"/>
     <w:tmpl w:val="40661C14"/>
@@ -19283,7 +20819,7 @@
       </w:rPr>
     </w:lvl>
   </w:abstractNum>
-  <w:abstractNum w:abstractNumId="27" w15:restartNumberingAfterBreak="0">
+  <w:abstractNum w:abstractNumId="28" w15:restartNumberingAfterBreak="0">
     <w:nsid w:val="49689086"/>
     <w:multiLevelType w:val="hybridMultilevel"/>
     <w:tmpl w:val="4502E0E8"/>
@@ -19396,7 +20932,7 @@
       </w:rPr>
     </w:lvl>
   </w:abstractNum>
-  <w:abstractNum w:abstractNumId="28" w15:restartNumberingAfterBreak="0">
+  <w:abstractNum w:abstractNumId="29" w15:restartNumberingAfterBreak="0">
     <w:nsid w:val="49E20B81"/>
     <w:multiLevelType w:val="hybridMultilevel"/>
     <w:tmpl w:val="061CC566"/>
@@ -19509,7 +21045,7 @@
       </w:rPr>
     </w:lvl>
   </w:abstractNum>
-  <w:abstractNum w:abstractNumId="29" w15:restartNumberingAfterBreak="0">
+  <w:abstractNum w:abstractNumId="30" w15:restartNumberingAfterBreak="0">
     <w:nsid w:val="4AA7DE59"/>
     <w:multiLevelType w:val="hybridMultilevel"/>
     <w:tmpl w:val="51DA9EB4"/>
@@ -19622,7 +21158,7 @@
       </w:rPr>
     </w:lvl>
   </w:abstractNum>
-  <w:abstractNum w:abstractNumId="30" w15:restartNumberingAfterBreak="0">
+  <w:abstractNum w:abstractNumId="31" w15:restartNumberingAfterBreak="0">
     <w:nsid w:val="4DB02001"/>
     <w:multiLevelType w:val="hybridMultilevel"/>
     <w:tmpl w:val="27E4A452"/>
@@ -19735,7 +21271,7 @@
       </w:rPr>
     </w:lvl>
   </w:abstractNum>
-  <w:abstractNum w:abstractNumId="31" w15:restartNumberingAfterBreak="0">
+  <w:abstractNum w:abstractNumId="32" w15:restartNumberingAfterBreak="0">
     <w:nsid w:val="50AEE0B2"/>
     <w:multiLevelType w:val="hybridMultilevel"/>
     <w:tmpl w:val="FFFFFFFF"/>
@@ -19848,7 +21384,7 @@
       </w:rPr>
     </w:lvl>
   </w:abstractNum>
-  <w:abstractNum w:abstractNumId="32" w15:restartNumberingAfterBreak="0">
+  <w:abstractNum w:abstractNumId="33" w15:restartNumberingAfterBreak="0">
     <w:nsid w:val="5168496D"/>
     <w:multiLevelType w:val="hybridMultilevel"/>
     <w:tmpl w:val="18408E78"/>
@@ -19961,7 +21497,7 @@
       </w:rPr>
     </w:lvl>
   </w:abstractNum>
-  <w:abstractNum w:abstractNumId="33" w15:restartNumberingAfterBreak="0">
+  <w:abstractNum w:abstractNumId="34" w15:restartNumberingAfterBreak="0">
     <w:nsid w:val="519B5B21"/>
     <w:multiLevelType w:val="multilevel"/>
     <w:tmpl w:val="4B80DD50"/>
@@ -20082,7 +21618,7 @@
       </w:rPr>
     </w:lvl>
   </w:abstractNum>
-  <w:abstractNum w:abstractNumId="34" w15:restartNumberingAfterBreak="0">
+  <w:abstractNum w:abstractNumId="35" w15:restartNumberingAfterBreak="0">
     <w:nsid w:val="519D49C0"/>
     <w:multiLevelType w:val="multilevel"/>
     <w:tmpl w:val="08AC0CBA"/>
@@ -20202,7 +21738,7 @@
       </w:rPr>
     </w:lvl>
   </w:abstractNum>
-  <w:abstractNum w:abstractNumId="35" w15:restartNumberingAfterBreak="0">
+  <w:abstractNum w:abstractNumId="36" w15:restartNumberingAfterBreak="0">
     <w:nsid w:val="551E4E13"/>
     <w:multiLevelType w:val="hybridMultilevel"/>
     <w:tmpl w:val="F39670EC"/>
@@ -20315,7 +21851,120 @@
       </w:rPr>
     </w:lvl>
   </w:abstractNum>
-  <w:abstractNum w:abstractNumId="36" w15:restartNumberingAfterBreak="0">
+  <w:abstractNum w:abstractNumId="37" w15:restartNumberingAfterBreak="0">
+    <w:nsid w:val="603F276A"/>
+    <w:multiLevelType w:val="multilevel"/>
+    <w:tmpl w:val="9ABEE08E"/>
+    <w:lvl w:ilvl="0">
+      <w:start w:val="2"/>
+      <w:numFmt w:val="decimal"/>
+      <w:lvlText w:val="%1"/>
+      <w:lvlJc w:val="left"/>
+      <w:pPr>
+        <w:ind w:left="360" w:hanging="360"/>
+      </w:pPr>
+      <w:rPr>
+        <w:rFonts w:hint="default"/>
+      </w:rPr>
+    </w:lvl>
+    <w:lvl w:ilvl="1">
+      <w:start w:val="3"/>
+      <w:numFmt w:val="decimal"/>
+      <w:lvlText w:val="%1.%2"/>
+      <w:lvlJc w:val="left"/>
+      <w:pPr>
+        <w:ind w:left="1080" w:hanging="720"/>
+      </w:pPr>
+      <w:rPr>
+        <w:rFonts w:hint="default"/>
+      </w:rPr>
+    </w:lvl>
+    <w:lvl w:ilvl="2">
+      <w:start w:val="1"/>
+      <w:numFmt w:val="decimal"/>
+      <w:lvlText w:val="%1.%2.%3"/>
+      <w:lvlJc w:val="left"/>
+      <w:pPr>
+        <w:ind w:left="1440" w:hanging="720"/>
+      </w:pPr>
+      <w:rPr>
+        <w:rFonts w:hint="default"/>
+      </w:rPr>
+    </w:lvl>
+    <w:lvl w:ilvl="3">
+      <w:start w:val="1"/>
+      <w:numFmt w:val="decimal"/>
+      <w:lvlText w:val="%1.%2.%3.%4"/>
+      <w:lvlJc w:val="left"/>
+      <w:pPr>
+        <w:ind w:left="2160" w:hanging="1080"/>
+      </w:pPr>
+      <w:rPr>
+        <w:rFonts w:hint="default"/>
+      </w:rPr>
+    </w:lvl>
+    <w:lvl w:ilvl="4">
+      <w:start w:val="1"/>
+      <w:numFmt w:val="decimal"/>
+      <w:lvlText w:val="%1.%2.%3.%4.%5"/>
+      <w:lvlJc w:val="left"/>
+      <w:pPr>
+        <w:ind w:left="2520" w:hanging="1080"/>
+      </w:pPr>
+      <w:rPr>
+        <w:rFonts w:hint="default"/>
+      </w:rPr>
+    </w:lvl>
+    <w:lvl w:ilvl="5">
+      <w:start w:val="1"/>
+      <w:numFmt w:val="decimal"/>
+      <w:lvlText w:val="%1.%2.%3.%4.%5.%6"/>
+      <w:lvlJc w:val="left"/>
+      <w:pPr>
+        <w:ind w:left="3240" w:hanging="1440"/>
+      </w:pPr>
+      <w:rPr>
+        <w:rFonts w:hint="default"/>
+      </w:rPr>
+    </w:lvl>
+    <w:lvl w:ilvl="6">
+      <w:start w:val="1"/>
+      <w:numFmt w:val="decimal"/>
+      <w:lvlText w:val="%1.%2.%3.%4.%5.%6.%7"/>
+      <w:lvlJc w:val="left"/>
+      <w:pPr>
+        <w:ind w:left="3960" w:hanging="1800"/>
+      </w:pPr>
+      <w:rPr>
+        <w:rFonts w:hint="default"/>
+      </w:rPr>
+    </w:lvl>
+    <w:lvl w:ilvl="7">
+      <w:start w:val="1"/>
+      <w:numFmt w:val="decimal"/>
+      <w:lvlText w:val="%1.%2.%3.%4.%5.%6.%7.%8"/>
+      <w:lvlJc w:val="left"/>
+      <w:pPr>
+        <w:ind w:left="4320" w:hanging="1800"/>
+      </w:pPr>
+      <w:rPr>
+        <w:rFonts w:hint="default"/>
+      </w:rPr>
+    </w:lvl>
+    <w:lvl w:ilvl="8">
+      <w:start w:val="1"/>
+      <w:numFmt w:val="decimal"/>
+      <w:lvlText w:val="%1.%2.%3.%4.%5.%6.%7.%8.%9"/>
+      <w:lvlJc w:val="left"/>
+      <w:pPr>
+        <w:ind w:left="5040" w:hanging="2160"/>
+      </w:pPr>
+      <w:rPr>
+        <w:rFonts w:hint="default"/>
+      </w:rPr>
+    </w:lvl>
+  </w:abstractNum>
+  <w:abstractNum w:abstractNumId="38" w15:restartNumberingAfterBreak="0">
     <w:nsid w:val="621E7965"/>
     <w:multiLevelType w:val="hybridMultilevel"/>
     <w:tmpl w:val="BCCC4FB2"/>
@@ -20428,7 +22077,7 @@
       </w:rPr>
     </w:lvl>
   </w:abstractNum>
-  <w:abstractNum w:abstractNumId="37" w15:restartNumberingAfterBreak="0">
+  <w:abstractNum w:abstractNumId="39" w15:restartNumberingAfterBreak="0">
     <w:nsid w:val="62367A87"/>
     <w:multiLevelType w:val="multilevel"/>
     <w:tmpl w:val="978A10BA"/>
@@ -20549,7 +22198,7 @@
       </w:rPr>
     </w:lvl>
   </w:abstractNum>
-  <w:abstractNum w:abstractNumId="38" w15:restartNumberingAfterBreak="0">
+  <w:abstractNum w:abstractNumId="40" w15:restartNumberingAfterBreak="0">
     <w:nsid w:val="64126261"/>
     <w:multiLevelType w:val="multilevel"/>
     <w:tmpl w:val="C32E5658"/>
@@ -20665,7 +22314,7 @@
       </w:pPr>
     </w:lvl>
   </w:abstractNum>
-  <w:abstractNum w:abstractNumId="39" w15:restartNumberingAfterBreak="0">
+  <w:abstractNum w:abstractNumId="41" w15:restartNumberingAfterBreak="0">
     <w:nsid w:val="64AC7604"/>
     <w:multiLevelType w:val="hybridMultilevel"/>
     <w:tmpl w:val="AB72AA7C"/>
@@ -20778,7 +22427,120 @@
       </w:rPr>
     </w:lvl>
   </w:abstractNum>
-  <w:abstractNum w:abstractNumId="40" w15:restartNumberingAfterBreak="0">
+  <w:abstractNum w:abstractNumId="42" w15:restartNumberingAfterBreak="0">
+    <w:nsid w:val="65263D2A"/>
+    <w:multiLevelType w:val="hybridMultilevel"/>
+    <w:tmpl w:val="6E3E9C40"/>
+    <w:lvl w:ilvl="0" w:tplc="04160001">
+      <w:start w:val="1"/>
+      <w:numFmt w:val="bullet"/>
+      <w:lvlText w:val=""/>
+      <w:lvlJc w:val="left"/>
+      <w:pPr>
+        <w:ind w:left="1080" w:hanging="360"/>
+      </w:pPr>
+      <w:rPr>
+        <w:rFonts w:ascii="Symbol" w:hAnsi="Symbol" w:hint="default"/>
+      </w:rPr>
+    </w:lvl>
+    <w:lvl w:ilvl="1" w:tplc="04160003" w:tentative="1">
+      <w:start w:val="1"/>
+      <w:numFmt w:val="bullet"/>
+      <w:lvlText w:val="o"/>
+      <w:lvlJc w:val="left"/>
+      <w:pPr>
+        <w:ind w:left="1800" w:hanging="360"/>
+      </w:pPr>
+      <w:rPr>
+        <w:rFonts w:ascii="Courier New" w:hAnsi="Courier New" w:cs="Courier New" w:hint="default"/>
+      </w:rPr>
+    </w:lvl>
+    <w:lvl w:ilvl="2" w:tplc="04160005" w:tentative="1">
+      <w:start w:val="1"/>
+      <w:numFmt w:val="bullet"/>
+      <w:lvlText w:val=""/>
+      <w:lvlJc w:val="left"/>
+      <w:pPr>
+        <w:ind w:left="2520" w:hanging="360"/>
+      </w:pPr>
+      <w:rPr>
+        <w:rFonts w:ascii="Wingdings" w:hAnsi="Wingdings" w:hint="default"/>
+      </w:rPr>
+    </w:lvl>
+    <w:lvl w:ilvl="3" w:tplc="04160001" w:tentative="1">
+      <w:start w:val="1"/>
+      <w:numFmt w:val="bullet"/>
+      <w:lvlText w:val=""/>
+      <w:lvlJc w:val="left"/>
+      <w:pPr>
+        <w:ind w:left="3240" w:hanging="360"/>
+      </w:pPr>
+      <w:rPr>
+        <w:rFonts w:ascii="Symbol" w:hAnsi="Symbol" w:hint="default"/>
+      </w:rPr>
+    </w:lvl>
+    <w:lvl w:ilvl="4" w:tplc="04160003" w:tentative="1">
+      <w:start w:val="1"/>
+      <w:numFmt w:val="bullet"/>
+      <w:lvlText w:val="o"/>
+      <w:lvlJc w:val="left"/>
+      <w:pPr>
+        <w:ind w:left="3960" w:hanging="360"/>
+      </w:pPr>
+      <w:rPr>
+        <w:rFonts w:ascii="Courier New" w:hAnsi="Courier New" w:cs="Courier New" w:hint="default"/>
+      </w:rPr>
+    </w:lvl>
+    <w:lvl w:ilvl="5" w:tplc="04160005" w:tentative="1">
+      <w:start w:val="1"/>
+      <w:numFmt w:val="bullet"/>
+      <w:lvlText w:val=""/>
+      <w:lvlJc w:val="left"/>
+      <w:pPr>
+        <w:ind w:left="4680" w:hanging="360"/>
+      </w:pPr>
+      <w:rPr>
+        <w:rFonts w:ascii="Wingdings" w:hAnsi="Wingdings" w:hint="default"/>
+      </w:rPr>
+    </w:lvl>
+    <w:lvl w:ilvl="6" w:tplc="04160001" w:tentative="1">
+      <w:start w:val="1"/>
+      <w:numFmt w:val="bullet"/>
+      <w:lvlText w:val=""/>
+      <w:lvlJc w:val="left"/>
+      <w:pPr>
+        <w:ind w:left="5400" w:hanging="360"/>
+      </w:pPr>
+      <w:rPr>
+        <w:rFonts w:ascii="Symbol" w:hAnsi="Symbol" w:hint="default"/>
+      </w:rPr>
+    </w:lvl>
+    <w:lvl w:ilvl="7" w:tplc="04160003" w:tentative="1">
+      <w:start w:val="1"/>
+      <w:numFmt w:val="bullet"/>
+      <w:lvlText w:val="o"/>
+      <w:lvlJc w:val="left"/>
+      <w:pPr>
+        <w:ind w:left="6120" w:hanging="360"/>
+      </w:pPr>
+      <w:rPr>
+        <w:rFonts w:ascii="Courier New" w:hAnsi="Courier New" w:cs="Courier New" w:hint="default"/>
+      </w:rPr>
+    </w:lvl>
+    <w:lvl w:ilvl="8" w:tplc="04160005" w:tentative="1">
+      <w:start w:val="1"/>
+      <w:numFmt w:val="bullet"/>
+      <w:lvlText w:val=""/>
+      <w:lvlJc w:val="left"/>
+      <w:pPr>
+        <w:ind w:left="6840" w:hanging="360"/>
+      </w:pPr>
+      <w:rPr>
+        <w:rFonts w:ascii="Wingdings" w:hAnsi="Wingdings" w:hint="default"/>
+      </w:rPr>
+    </w:lvl>
+  </w:abstractNum>
+  <w:abstractNum w:abstractNumId="43" w15:restartNumberingAfterBreak="0">
     <w:nsid w:val="6E881C4B"/>
     <w:multiLevelType w:val="multilevel"/>
     <w:tmpl w:val="FFFFFFFF"/>
@@ -20891,7 +22653,7 @@
       </w:pPr>
     </w:lvl>
   </w:abstractNum>
-  <w:abstractNum w:abstractNumId="41" w15:restartNumberingAfterBreak="0">
+  <w:abstractNum w:abstractNumId="44" w15:restartNumberingAfterBreak="0">
     <w:nsid w:val="6F0B22BE"/>
     <w:multiLevelType w:val="hybridMultilevel"/>
     <w:tmpl w:val="D3DACF4A"/>
@@ -21004,7 +22766,7 @@
       </w:rPr>
     </w:lvl>
   </w:abstractNum>
-  <w:abstractNum w:abstractNumId="42" w15:restartNumberingAfterBreak="0">
+  <w:abstractNum w:abstractNumId="45" w15:restartNumberingAfterBreak="0">
     <w:nsid w:val="711C5368"/>
     <w:multiLevelType w:val="hybridMultilevel"/>
     <w:tmpl w:val="48BCC9F2"/>
@@ -21117,7 +22879,7 @@
       </w:rPr>
     </w:lvl>
   </w:abstractNum>
-  <w:abstractNum w:abstractNumId="43" w15:restartNumberingAfterBreak="0">
+  <w:abstractNum w:abstractNumId="46" w15:restartNumberingAfterBreak="0">
     <w:nsid w:val="73704F50"/>
     <w:multiLevelType w:val="hybridMultilevel"/>
     <w:tmpl w:val="C9CC2CBC"/>
@@ -21230,7 +22992,7 @@
       </w:rPr>
     </w:lvl>
   </w:abstractNum>
-  <w:abstractNum w:abstractNumId="44" w15:restartNumberingAfterBreak="0">
+  <w:abstractNum w:abstractNumId="47" w15:restartNumberingAfterBreak="0">
     <w:nsid w:val="78AE4EF1"/>
     <w:multiLevelType w:val="hybridMultilevel"/>
     <w:tmpl w:val="3EC69CA6"/>
@@ -21343,7 +23105,7 @@
       </w:rPr>
     </w:lvl>
   </w:abstractNum>
-  <w:abstractNum w:abstractNumId="45" w15:restartNumberingAfterBreak="0">
+  <w:abstractNum w:abstractNumId="48" w15:restartNumberingAfterBreak="0">
     <w:nsid w:val="792C4CCC"/>
     <w:multiLevelType w:val="multilevel"/>
     <w:tmpl w:val="4B80DD50"/>
@@ -21465,28 +23227,28 @@
     </w:lvl>
   </w:abstractNum>
   <w:num w:numId="1" w16cid:durableId="1852450741">
-    <w:abstractNumId w:val="17"/>
+    <w:abstractNumId w:val="18"/>
   </w:num>
   <w:num w:numId="2" w16cid:durableId="795299793">
-    <w:abstractNumId w:val="31"/>
+    <w:abstractNumId w:val="32"/>
   </w:num>
   <w:num w:numId="3" w16cid:durableId="1423915429">
-    <w:abstractNumId w:val="9"/>
+    <w:abstractNumId w:val="10"/>
   </w:num>
   <w:num w:numId="4" w16cid:durableId="2045052508">
+    <w:abstractNumId w:val="23"/>
+  </w:num>
+  <w:num w:numId="5" w16cid:durableId="660279317">
+    <w:abstractNumId w:val="20"/>
+  </w:num>
+  <w:num w:numId="6" w16cid:durableId="883753834">
+    <w:abstractNumId w:val="27"/>
+  </w:num>
+  <w:num w:numId="7" w16cid:durableId="671836772">
     <w:abstractNumId w:val="22"/>
   </w:num>
-  <w:num w:numId="5" w16cid:durableId="660279317">
-    <w:abstractNumId w:val="19"/>
-  </w:num>
-  <w:num w:numId="6" w16cid:durableId="883753834">
-    <w:abstractNumId w:val="26"/>
-  </w:num>
-  <w:num w:numId="7" w16cid:durableId="671836772">
-    <w:abstractNumId w:val="21"/>
-  </w:num>
   <w:num w:numId="8" w16cid:durableId="1454131977">
-    <w:abstractNumId w:val="43"/>
+    <w:abstractNumId w:val="46"/>
   </w:num>
   <w:num w:numId="9" w16cid:durableId="1866941919">
     <w:abstractNumId w:val="2"/>
@@ -21495,112 +23257,121 @@
     <w:abstractNumId w:val="1"/>
   </w:num>
   <w:num w:numId="11" w16cid:durableId="694966165">
-    <w:abstractNumId w:val="44"/>
+    <w:abstractNumId w:val="47"/>
   </w:num>
   <w:num w:numId="12" w16cid:durableId="1144006462">
     <w:abstractNumId w:val="8"/>
   </w:num>
   <w:num w:numId="13" w16cid:durableId="496114259">
-    <w:abstractNumId w:val="11"/>
+    <w:abstractNumId w:val="12"/>
   </w:num>
   <w:num w:numId="14" w16cid:durableId="288367320">
     <w:abstractNumId w:val="5"/>
   </w:num>
   <w:num w:numId="15" w16cid:durableId="1761678045">
+    <w:abstractNumId w:val="29"/>
+  </w:num>
+  <w:num w:numId="16" w16cid:durableId="1379861655">
+    <w:abstractNumId w:val="11"/>
+  </w:num>
+  <w:num w:numId="17" w16cid:durableId="1376278241">
+    <w:abstractNumId w:val="44"/>
+  </w:num>
+  <w:num w:numId="18" w16cid:durableId="755828908">
+    <w:abstractNumId w:val="31"/>
+  </w:num>
+  <w:num w:numId="19" w16cid:durableId="1562906463">
+    <w:abstractNumId w:val="38"/>
+  </w:num>
+  <w:num w:numId="20" w16cid:durableId="1684167330">
+    <w:abstractNumId w:val="14"/>
+  </w:num>
+  <w:num w:numId="21" w16cid:durableId="1353996288">
+    <w:abstractNumId w:val="45"/>
+  </w:num>
+  <w:num w:numId="22" w16cid:durableId="1237351776">
+    <w:abstractNumId w:val="16"/>
+  </w:num>
+  <w:num w:numId="23" w16cid:durableId="505898870">
+    <w:abstractNumId w:val="36"/>
+  </w:num>
+  <w:num w:numId="24" w16cid:durableId="1917781704">
     <w:abstractNumId w:val="28"/>
   </w:num>
-  <w:num w:numId="16" w16cid:durableId="1379861655">
-    <w:abstractNumId w:val="10"/>
+  <w:num w:numId="25" w16cid:durableId="1623195691">
+    <w:abstractNumId w:val="24"/>
   </w:num>
-  <w:num w:numId="17" w16cid:durableId="1376278241">
-    <w:abstractNumId w:val="41"/>
+  <w:num w:numId="26" w16cid:durableId="712660804">
+    <w:abstractNumId w:val="15"/>
   </w:num>
-  <w:num w:numId="18" w16cid:durableId="755828908">
+  <w:num w:numId="27" w16cid:durableId="396166413">
+    <w:abstractNumId w:val="21"/>
+  </w:num>
+  <w:num w:numId="28" w16cid:durableId="1915042104">
     <w:abstractNumId w:val="30"/>
   </w:num>
-  <w:num w:numId="19" w16cid:durableId="1562906463">
-    <w:abstractNumId w:val="36"/>
-  </w:num>
-  <w:num w:numId="20" w16cid:durableId="1684167330">
-    <w:abstractNumId w:val="13"/>
-  </w:num>
-  <w:num w:numId="21" w16cid:durableId="1353996288">
-    <w:abstractNumId w:val="42"/>
-  </w:num>
-  <w:num w:numId="22" w16cid:durableId="1237351776">
-    <w:abstractNumId w:val="15"/>
-  </w:num>
-  <w:num w:numId="23" w16cid:durableId="505898870">
-    <w:abstractNumId w:val="35"/>
-  </w:num>
-  <w:num w:numId="24" w16cid:durableId="1917781704">
-    <w:abstractNumId w:val="27"/>
-  </w:num>
-  <w:num w:numId="25" w16cid:durableId="1623195691">
-    <w:abstractNumId w:val="23"/>
-  </w:num>
-  <w:num w:numId="26" w16cid:durableId="712660804">
-    <w:abstractNumId w:val="14"/>
-  </w:num>
-  <w:num w:numId="27" w16cid:durableId="396166413">
-    <w:abstractNumId w:val="20"/>
-  </w:num>
-  <w:num w:numId="28" w16cid:durableId="1915042104">
-    <w:abstractNumId w:val="29"/>
-  </w:num>
   <w:num w:numId="29" w16cid:durableId="204879686">
-    <w:abstractNumId w:val="16"/>
+    <w:abstractNumId w:val="17"/>
   </w:num>
   <w:num w:numId="30" w16cid:durableId="331186104">
     <w:abstractNumId w:val="6"/>
   </w:num>
   <w:num w:numId="31" w16cid:durableId="53819594">
-    <w:abstractNumId w:val="40"/>
+    <w:abstractNumId w:val="43"/>
   </w:num>
   <w:num w:numId="32" w16cid:durableId="1899854525">
-    <w:abstractNumId w:val="34"/>
+    <w:abstractNumId w:val="35"/>
   </w:num>
   <w:num w:numId="33" w16cid:durableId="1730693342">
-    <w:abstractNumId w:val="25"/>
+    <w:abstractNumId w:val="26"/>
   </w:num>
   <w:num w:numId="34" w16cid:durableId="2069718498">
     <w:abstractNumId w:val="7"/>
   </w:num>
   <w:num w:numId="35" w16cid:durableId="2005552682">
-    <w:abstractNumId w:val="38"/>
+    <w:abstractNumId w:val="40"/>
   </w:num>
   <w:num w:numId="36" w16cid:durableId="1875535446">
-    <w:abstractNumId w:val="37"/>
+    <w:abstractNumId w:val="39"/>
   </w:num>
   <w:num w:numId="37" w16cid:durableId="351034749">
-    <w:abstractNumId w:val="24"/>
+    <w:abstractNumId w:val="25"/>
   </w:num>
   <w:num w:numId="38" w16cid:durableId="1156385839">
-    <w:abstractNumId w:val="33"/>
+    <w:abstractNumId w:val="34"/>
   </w:num>
   <w:num w:numId="39" w16cid:durableId="14580408">
-    <w:abstractNumId w:val="12"/>
+    <w:abstractNumId w:val="13"/>
   </w:num>
   <w:num w:numId="40" w16cid:durableId="1169439400">
-    <w:abstractNumId w:val="45"/>
+    <w:abstractNumId w:val="48"/>
   </w:num>
   <w:num w:numId="41" w16cid:durableId="1081953705">
     <w:abstractNumId w:val="4"/>
   </w:num>
   <w:num w:numId="42" w16cid:durableId="476920056">
-    <w:abstractNumId w:val="18"/>
+    <w:abstractNumId w:val="19"/>
   </w:num>
   <w:num w:numId="43" w16cid:durableId="2067680766">
     <w:abstractNumId w:val="3"/>
   </w:num>
   <w:num w:numId="44" w16cid:durableId="1476218723">
-    <w:abstractNumId w:val="32"/>
+    <w:abstractNumId w:val="33"/>
   </w:num>
   <w:num w:numId="45" w16cid:durableId="1502618474">
-    <w:abstractNumId w:val="39"/>
+    <w:abstractNumId w:val="41"/>
   </w:num>
   <w:num w:numId="46" w16cid:durableId="420031040">
     <w:abstractNumId w:val="0"/>
+  </w:num>
+  <w:num w:numId="47" w16cid:durableId="580529694">
+    <w:abstractNumId w:val="42"/>
+  </w:num>
+  <w:num w:numId="48" w16cid:durableId="994993091">
+    <w:abstractNumId w:val="9"/>
+  </w:num>
+  <w:num w:numId="49" w16cid:durableId="617026255">
+    <w:abstractNumId w:val="37"/>
   </w:num>
 </w:numbering>
 </file>
@@ -22050,7 +23821,6 @@
   <w:style w:type="character" w:default="1" w:styleId="Fontepargpadro">
     <w:name w:val="Default Paragraph Font"/>
     <w:uiPriority w:val="1"/>
-    <w:semiHidden/>
     <w:unhideWhenUsed/>
   </w:style>
   <w:style w:type="table" w:default="1" w:styleId="Tabelanormal">
@@ -22299,7 +24069,7 @@
     <w:autoRedefine/>
     <w:uiPriority w:val="39"/>
     <w:unhideWhenUsed/>
-    <w:rsid w:val="00C01E24"/>
+    <w:rsid w:val="00513C8B"/>
     <w:pPr>
       <w:tabs>
         <w:tab w:val="left" w:pos="440"/>
@@ -22309,7 +24079,7 @@
       <w:jc w:val="both"/>
     </w:pPr>
     <w:rPr>
-      <w:rFonts w:ascii="Arial" w:hAnsi="Arial" w:cs="Arial"/>
+      <w:rFonts w:ascii="Bahnschrift SemiBold" w:hAnsi="Bahnschrift SemiBold" w:cs="Arial"/>
       <w:b/>
       <w:bCs/>
       <w:noProof/>
@@ -22762,11 +24532,12 @@
 </file>
 
 <file path=customXml/item1.xml><?xml version="1.0" encoding="utf-8"?>
-<p:properties xmlns:p="http://schemas.microsoft.com/office/2006/metadata/properties" xmlns:xsi="http://www.w3.org/2001/XMLSchema-instance" xmlns:pc="http://schemas.microsoft.com/office/infopath/2007/PartnerControls">
-  <documentManagement>
-    <_activity xmlns="58bd19be-68b1-440c-82af-6d4de24fec6c" xsi:nil="true"/>
-  </documentManagement>
-</p:properties>
+<?mso-contentType ?>
+<FormTemplates xmlns="http://schemas.microsoft.com/sharepoint/v3/contenttype/forms">
+  <Display>DocumentLibraryForm</Display>
+  <Edit>DocumentLibraryForm</Edit>
+  <New>DocumentLibraryForm</New>
+</FormTemplates>
 </file>
 
 <file path=customXml/item2.xml><?xml version="1.0" encoding="utf-8"?>
@@ -22953,20 +24724,17 @@
 </file>
 
 <file path=customXml/item3.xml><?xml version="1.0" encoding="utf-8"?>
-<?mso-contentType ?>
-<FormTemplates xmlns="http://schemas.microsoft.com/sharepoint/v3/contenttype/forms">
-  <Display>DocumentLibraryForm</Display>
-  <Edit>DocumentLibraryForm</Edit>
-  <New>DocumentLibraryForm</New>
-</FormTemplates>
+<p:properties xmlns:p="http://schemas.microsoft.com/office/2006/metadata/properties" xmlns:xsi="http://www.w3.org/2001/XMLSchema-instance" xmlns:pc="http://schemas.microsoft.com/office/infopath/2007/PartnerControls">
+  <documentManagement>
+    <_activity xmlns="58bd19be-68b1-440c-82af-6d4de24fec6c" xsi:nil="true"/>
+  </documentManagement>
+</p:properties>
 </file>
 
 <file path=customXml/itemProps1.xml><?xml version="1.0" encoding="utf-8"?>
-<ds:datastoreItem xmlns:ds="http://schemas.openxmlformats.org/officeDocument/2006/customXml" ds:itemID="{AEBDBD1A-0D66-40FB-ADE4-6AFBF91C585B}">
+<ds:datastoreItem xmlns:ds="http://schemas.openxmlformats.org/officeDocument/2006/customXml" ds:itemID="{50210B54-4458-42D2-9711-F88876C00367}">
   <ds:schemaRefs>
-    <ds:schemaRef ds:uri="http://schemas.microsoft.com/office/2006/metadata/properties"/>
-    <ds:schemaRef ds:uri="http://schemas.microsoft.com/office/infopath/2007/PartnerControls"/>
-    <ds:schemaRef ds:uri="58bd19be-68b1-440c-82af-6d4de24fec6c"/>
+    <ds:schemaRef ds:uri="http://schemas.microsoft.com/sharepoint/v3/contenttype/forms"/>
   </ds:schemaRefs>
 </ds:datastoreItem>
 </file>
@@ -22991,9 +24759,11 @@
 </file>
 
 <file path=customXml/itemProps3.xml><?xml version="1.0" encoding="utf-8"?>
-<ds:datastoreItem xmlns:ds="http://schemas.openxmlformats.org/officeDocument/2006/customXml" ds:itemID="{50210B54-4458-42D2-9711-F88876C00367}">
+<ds:datastoreItem xmlns:ds="http://schemas.openxmlformats.org/officeDocument/2006/customXml" ds:itemID="{AEBDBD1A-0D66-40FB-ADE4-6AFBF91C585B}">
   <ds:schemaRefs>
-    <ds:schemaRef ds:uri="http://schemas.microsoft.com/sharepoint/v3/contenttype/forms"/>
+    <ds:schemaRef ds:uri="http://schemas.microsoft.com/office/2006/metadata/properties"/>
+    <ds:schemaRef ds:uri="http://schemas.microsoft.com/office/infopath/2007/PartnerControls"/>
+    <ds:schemaRef ds:uri="58bd19be-68b1-440c-82af-6d4de24fec6c"/>
   </ds:schemaRefs>
 </ds:datastoreItem>
 </file>
--- a/documentos/Documentação.docx
+++ b/documentos/Documentação.docx
@@ -1840,7 +1840,16 @@
                 <w:sz w:val="28"/>
                 <w:szCs w:val="28"/>
               </w:rPr>
-              <w:t>Dicionário de dados</w:t>
+              <w:t>D</w:t>
+            </w:r>
+            <w:r>
+              <w:rPr>
+                <w:rStyle w:val="Hyperlink"/>
+                <w:rFonts w:ascii="Bahnschrift Light" w:hAnsi="Bahnschrift Light"/>
+                <w:sz w:val="28"/>
+                <w:szCs w:val="28"/>
+              </w:rPr>
+              <w:t>ados</w:t>
             </w:r>
             <w:r>
               <w:rPr>
@@ -6394,31 +6403,7 @@
           <w:sz w:val="24"/>
           <w:szCs w:val="24"/>
         </w:rPr>
-        <w:t xml:space="preserve">dia </w:t>
-      </w:r>
-      <w:r>
-        <w:rPr>
-          <w:rFonts w:ascii="Bahnschrift Light" w:hAnsi="Bahnschrift Light" w:cs="Arial"/>
-          <w:sz w:val="24"/>
-          <w:szCs w:val="24"/>
-        </w:rPr>
-        <w:t>um</w:t>
-      </w:r>
-      <w:r>
-        <w:rPr>
-          <w:rFonts w:ascii="Bahnschrift Light" w:hAnsi="Bahnschrift Light" w:cs="Arial"/>
-          <w:sz w:val="24"/>
-          <w:szCs w:val="24"/>
-        </w:rPr>
-        <w:t xml:space="preserve"> de </w:t>
-      </w:r>
-      <w:r>
-        <w:rPr>
-          <w:rFonts w:ascii="Bahnschrift Light" w:hAnsi="Bahnschrift Light" w:cs="Arial"/>
-          <w:sz w:val="24"/>
-          <w:szCs w:val="24"/>
-        </w:rPr>
-        <w:t>junho</w:t>
+        <w:t>dia um de junho</w:t>
       </w:r>
       <w:r>
         <w:rPr>
@@ -6473,55 +6458,7 @@
           <w:sz w:val="24"/>
           <w:szCs w:val="24"/>
         </w:rPr>
-        <w:t xml:space="preserve"> </w:t>
-      </w:r>
-      <w:r>
-        <w:rPr>
-          <w:rFonts w:ascii="Bahnschrift Light" w:hAnsi="Bahnschrift Light" w:cs="Arial"/>
-          <w:sz w:val="24"/>
-          <w:szCs w:val="24"/>
-        </w:rPr>
-        <w:t>expandir,</w:t>
-      </w:r>
-      <w:r>
-        <w:rPr>
-          <w:rFonts w:ascii="Bahnschrift Light" w:hAnsi="Bahnschrift Light" w:cs="Arial"/>
-          <w:sz w:val="24"/>
-          <w:szCs w:val="24"/>
-        </w:rPr>
-        <w:t xml:space="preserve"> </w:t>
-      </w:r>
-      <w:r>
-        <w:rPr>
-          <w:rFonts w:ascii="Bahnschrift Light" w:hAnsi="Bahnschrift Light" w:cs="Arial"/>
-          <w:sz w:val="24"/>
-          <w:szCs w:val="24"/>
-        </w:rPr>
-        <w:t>perfil</w:t>
-      </w:r>
-      <w:r>
-        <w:rPr>
-          <w:rFonts w:ascii="Bahnschrift Light" w:hAnsi="Bahnschrift Light" w:cs="Arial"/>
-          <w:sz w:val="24"/>
-          <w:szCs w:val="24"/>
-        </w:rPr>
-        <w:t xml:space="preserve">, </w:t>
-      </w:r>
-      <w:r>
-        <w:rPr>
-          <w:rFonts w:ascii="Bahnschrift Light" w:hAnsi="Bahnschrift Light" w:cs="Arial"/>
-          <w:sz w:val="24"/>
-          <w:szCs w:val="24"/>
-        </w:rPr>
-        <w:t>lista de funcionários e cadastrar funcionário</w:t>
-      </w:r>
-      <w:r>
-        <w:rPr>
-          <w:rFonts w:ascii="Bahnschrift Light" w:hAnsi="Bahnschrift Light" w:cs="Arial"/>
-          <w:sz w:val="24"/>
-          <w:szCs w:val="24"/>
-        </w:rPr>
-        <w:t>;</w:t>
+        <w:t xml:space="preserve"> expandir, perfil, lista de funcionários e cadastrar funcionário;</w:t>
       </w:r>
     </w:p>
     <w:p>
@@ -21515,16 +21452,14 @@
         </w:rPr>
         <w:t xml:space="preserve">, pois nada é óbvio. Com isso, </w:t>
       </w:r>
-      <w:proofErr w:type="spellStart"/>
       <w:r>
         <w:rPr>
           <w:rFonts w:ascii="Bahnschrift Light" w:hAnsi="Bahnschrift Light"/>
           <w:sz w:val="24"/>
           <w:szCs w:val="24"/>
         </w:rPr>
-        <w:t>nos</w:t>
-      </w:r>
-      <w:proofErr w:type="spellEnd"/>
+        <w:t>nós</w:t>
+      </w:r>
       <w:r>
         <w:rPr>
           <w:rFonts w:ascii="Bahnschrift Light" w:hAnsi="Bahnschrift Light"/>
@@ -22006,15 +21941,148 @@
     </w:p>
     <w:p>
       <w:pPr>
-        <w:ind w:firstLine="708"/>
+        <w:ind w:left="708"/>
+        <w:jc w:val="center"/>
+        <w:rPr>
+          <w:rFonts w:ascii="Bahnschrift Light" w:hAnsi="Bahnschrift Light"/>
+          <w:sz w:val="24"/>
+          <w:szCs w:val="24"/>
+        </w:rPr>
       </w:pPr>
     </w:p>
     <w:p>
       <w:pPr>
-        <w:ind w:firstLine="708"/>
-      </w:pPr>
+        <w:pStyle w:val="Ttulo2"/>
+        <w:ind w:firstLine="357"/>
+        <w:rPr>
+          <w:rFonts w:ascii="Bahnschrift SemiBold" w:hAnsi="Bahnschrift SemiBold" w:cs="Arial"/>
+          <w:b/>
+          <w:bCs/>
+          <w:color w:val="auto"/>
+        </w:rPr>
+      </w:pPr>
+      <w:r>
+        <w:rPr>
+          <w:rFonts w:ascii="Bahnschrift SemiBold" w:hAnsi="Bahnschrift SemiBold" w:cs="Arial"/>
+          <w:b/>
+          <w:bCs/>
+          <w:color w:val="auto"/>
+        </w:rPr>
+        <w:t>2.</w:t>
+      </w:r>
+      <w:r>
+        <w:rPr>
+          <w:rFonts w:ascii="Bahnschrift SemiBold" w:hAnsi="Bahnschrift SemiBold" w:cs="Arial"/>
+          <w:b/>
+          <w:bCs/>
+          <w:color w:val="auto"/>
+        </w:rPr>
+        <w:t>6 Dados</w:t>
+      </w:r>
     </w:p>
     <w:p/>
+    <w:p>
+      <w:pPr>
+        <w:ind w:firstLine="708"/>
+        <w:rPr>
+          <w:rFonts w:ascii="Bahnschrift Light" w:hAnsi="Bahnschrift Light"/>
+          <w:sz w:val="24"/>
+          <w:szCs w:val="24"/>
+        </w:rPr>
+      </w:pPr>
+      <w:r>
+        <w:rPr>
+          <w:rFonts w:ascii="Bahnschrift Light" w:hAnsi="Bahnschrift Light"/>
+          <w:sz w:val="24"/>
+          <w:szCs w:val="24"/>
+        </w:rPr>
+        <w:t>Para melhor armazenamento e gestão do projeto, nós optamos por duas ferramentas de banco de dados: MySQL para desenvolvimento e SQL Server para produção.</w:t>
+      </w:r>
+    </w:p>
+    <w:p>
+      <w:pPr>
+        <w:ind w:firstLine="708"/>
+        <w:rPr>
+          <w:rFonts w:ascii="Bahnschrift Light" w:hAnsi="Bahnschrift Light"/>
+          <w:sz w:val="24"/>
+          <w:szCs w:val="24"/>
+        </w:rPr>
+      </w:pPr>
+      <w:r>
+        <w:rPr>
+          <w:rFonts w:ascii="Bahnschrift Light" w:hAnsi="Bahnschrift Light"/>
+          <w:sz w:val="24"/>
+          <w:szCs w:val="24"/>
+        </w:rPr>
+        <w:t>Modelagem de dados:</w:t>
+      </w:r>
+    </w:p>
+    <w:p>
+      <w:pPr>
+        <w:ind w:firstLine="708"/>
+        <w:rPr>
+          <w:rFonts w:ascii="Bahnschrift Light" w:hAnsi="Bahnschrift Light"/>
+          <w:sz w:val="24"/>
+          <w:szCs w:val="24"/>
+        </w:rPr>
+      </w:pPr>
+      <w:r>
+        <w:rPr>
+          <w:rFonts w:ascii="Bahnschrift Light" w:hAnsi="Bahnschrift Light"/>
+          <w:noProof/>
+          <w:sz w:val="24"/>
+          <w:szCs w:val="24"/>
+        </w:rPr>
+        <w:drawing>
+          <wp:inline distT="0" distB="0" distL="0" distR="0" wp14:anchorId="759C0B8B" wp14:editId="2E688A27">
+            <wp:extent cx="5390515" cy="3902075"/>
+            <wp:effectExtent l="0" t="0" r="635" b="3175"/>
+            <wp:docPr id="725618669" name="Imagem 1"/>
+            <wp:cNvGraphicFramePr>
+              <a:graphicFrameLocks xmlns:a="http://schemas.openxmlformats.org/drawingml/2006/main" noChangeAspect="1"/>
+            </wp:cNvGraphicFramePr>
+            <a:graphic xmlns:a="http://schemas.openxmlformats.org/drawingml/2006/main">
+              <a:graphicData uri="http://schemas.openxmlformats.org/drawingml/2006/picture">
+                <pic:pic xmlns:pic="http://schemas.openxmlformats.org/drawingml/2006/picture">
+                  <pic:nvPicPr>
+                    <pic:cNvPr id="0" name="Picture 1"/>
+                    <pic:cNvPicPr>
+                      <a:picLocks noChangeAspect="1" noChangeArrowheads="1"/>
+                    </pic:cNvPicPr>
+                  </pic:nvPicPr>
+                  <pic:blipFill>
+                    <a:blip r:embed="rId19">
+                      <a:extLst>
+                        <a:ext uri="{28A0092B-C50C-407E-A947-70E740481C1C}">
+                          <a14:useLocalDpi xmlns:a14="http://schemas.microsoft.com/office/drawing/2010/main" val="0"/>
+                        </a:ext>
+                      </a:extLst>
+                    </a:blip>
+                    <a:srcRect/>
+                    <a:stretch>
+                      <a:fillRect/>
+                    </a:stretch>
+                  </pic:blipFill>
+                  <pic:spPr bwMode="auto">
+                    <a:xfrm>
+                      <a:off x="0" y="0"/>
+                      <a:ext cx="5390515" cy="3902075"/>
+                    </a:xfrm>
+                    <a:prstGeom prst="rect">
+                      <a:avLst/>
+                    </a:prstGeom>
+                    <a:noFill/>
+                    <a:ln>
+                      <a:noFill/>
+                    </a:ln>
+                  </pic:spPr>
+                </pic:pic>
+              </a:graphicData>
+            </a:graphic>
+          </wp:inline>
+        </w:drawing>
+      </w:r>
+    </w:p>
     <w:p/>
     <w:p>
       <w:pPr>
@@ -22026,22 +22094,8 @@
         </w:rPr>
       </w:pPr>
     </w:p>
-    <w:p/>
-    <w:p/>
-    <w:p/>
-    <w:p/>
-    <w:p>
-      <w:pPr>
-        <w:jc w:val="both"/>
-        <w:rPr>
-          <w:rFonts w:ascii="Arial" w:hAnsi="Arial" w:cs="Arial"/>
-          <w:sz w:val="24"/>
-          <w:szCs w:val="24"/>
-        </w:rPr>
-      </w:pPr>
-    </w:p>
     <w:sectPr>
-      <w:footerReference w:type="default" r:id="rId19"/>
+      <w:footerReference w:type="default" r:id="rId20"/>
       <w:pgSz w:w="11906" w:h="16838"/>
       <w:pgMar w:top="1418" w:right="1701" w:bottom="1418" w:left="1701" w:header="709" w:footer="709" w:gutter="0"/>
       <w:cols w:space="708"/>
@@ -29014,6 +29068,7 @@
   <w:style w:type="paragraph" w:default="1" w:styleId="Normal">
     <w:name w:val="Normal"/>
     <w:qFormat/>
+    <w:rsid w:val="00DC1AE4"/>
   </w:style>
   <w:style w:type="paragraph" w:styleId="Ttulo1">
     <w:name w:val="heading 1"/>
@@ -29781,15 +29836,6 @@
 </file>
 
 <file path=customXml/item2.xml><?xml version="1.0" encoding="utf-8"?>
-<?mso-contentType ?>
-<FormTemplates xmlns="http://schemas.microsoft.com/sharepoint/v3/contenttype/forms">
-  <Display>DocumentLibraryForm</Display>
-  <Edit>DocumentLibraryForm</Edit>
-  <New>DocumentLibraryForm</New>
-</FormTemplates>
-</file>
-
-<file path=customXml/item3.xml><?xml version="1.0" encoding="utf-8"?>
 <ct:contentTypeSchema xmlns:ct="http://schemas.microsoft.com/office/2006/metadata/contentType" xmlns:ma="http://schemas.microsoft.com/office/2006/metadata/properties/metaAttributes" ct:_="" ma:_="" ma:contentTypeName="Document" ma:contentTypeID="0x010100304D1BD6A797FA429AD32DD54426A246" ma:contentTypeVersion="10" ma:contentTypeDescription="Create a new document." ma:contentTypeScope="" ma:versionID="e35a718f99b259fb6f4d5b2085aee5ca">
   <xsd:schema xmlns:xsd="http://www.w3.org/2001/XMLSchema" xmlns:xs="http://www.w3.org/2001/XMLSchema" xmlns:p="http://schemas.microsoft.com/office/2006/metadata/properties" xmlns:ns3="d029c515-0698-44b3-a257-13b9aeaa6222" targetNamespace="http://schemas.microsoft.com/office/2006/metadata/properties" ma:root="true" ma:fieldsID="2e3a67cfaa2d42426d64ed184a490dd0" ns3:_="">
     <xsd:import namespace="d029c515-0698-44b3-a257-13b9aeaa6222"/>
@@ -29971,6 +30017,15 @@
 </ct:contentTypeSchema>
 </file>
 
+<file path=customXml/item3.xml><?xml version="1.0" encoding="utf-8"?>
+<?mso-contentType ?>
+<FormTemplates xmlns="http://schemas.microsoft.com/sharepoint/v3/contenttype/forms">
+  <Display>DocumentLibraryForm</Display>
+  <Edit>DocumentLibraryForm</Edit>
+  <New>DocumentLibraryForm</New>
+</FormTemplates>
+</file>
+
 <file path=customXml/itemProps1.xml><?xml version="1.0" encoding="utf-8"?>
 <ds:datastoreItem xmlns:ds="http://schemas.openxmlformats.org/officeDocument/2006/customXml" ds:itemID="{AEBDBD1A-0D66-40FB-ADE4-6AFBF91C585B}">
   <ds:schemaRefs>
@@ -29982,14 +30037,6 @@
 </file>
 
 <file path=customXml/itemProps2.xml><?xml version="1.0" encoding="utf-8"?>
-<ds:datastoreItem xmlns:ds="http://schemas.openxmlformats.org/officeDocument/2006/customXml" ds:itemID="{50210B54-4458-42D2-9711-F88876C00367}">
-  <ds:schemaRefs>
-    <ds:schemaRef ds:uri="http://schemas.microsoft.com/sharepoint/v3/contenttype/forms"/>
-  </ds:schemaRefs>
-</ds:datastoreItem>
-</file>
-
-<file path=customXml/itemProps3.xml><?xml version="1.0" encoding="utf-8"?>
 <ds:datastoreItem xmlns:ds="http://schemas.openxmlformats.org/officeDocument/2006/customXml" ds:itemID="{D8E09C27-C4CC-422B-A388-39167704BCED}">
   <ds:schemaRefs>
     <ds:schemaRef ds:uri="http://schemas.microsoft.com/office/2006/metadata/contentType"/>
@@ -30005,4 +30052,12 @@
     <ds:schemaRef ds:uri="http://schemas.microsoft.com/internal/obd"/>
   </ds:schemaRefs>
 </ds:datastoreItem>
+</file>
+
+<file path=customXml/itemProps3.xml><?xml version="1.0" encoding="utf-8"?>
+<ds:datastoreItem xmlns:ds="http://schemas.openxmlformats.org/officeDocument/2006/customXml" ds:itemID="{50210B54-4458-42D2-9711-F88876C00367}">
+  <ds:schemaRefs>
+    <ds:schemaRef ds:uri="http://schemas.microsoft.com/sharepoint/v3/contenttype/forms"/>
+  </ds:schemaRefs>
+</ds:datastoreItem>
 </file>
--- a/documentos/Documentação.docx
+++ b/documentos/Documentação.docx
@@ -160,6 +160,7 @@
           <w:rFonts w:ascii="Arial" w:hAnsi="Arial" w:cs="Arial"/>
           <w:sz w:val="32"/>
           <w:szCs w:val="32"/>
+          <w:u w:val="single"/>
         </w:rPr>
       </w:pPr>
       <w:r>
@@ -168,7 +169,7 @@
           <w:sz w:val="32"/>
           <w:szCs w:val="32"/>
         </w:rPr>
-        <w:t xml:space="preserve">ANIZIO </w:t>
+        <w:t>Bruno</w:t>
       </w:r>
       <w:r>
         <w:rPr>
@@ -176,7 +177,7 @@
           <w:sz w:val="32"/>
           <w:szCs w:val="32"/>
         </w:rPr>
-        <w:t>MESQUITA DE CASTRO</w:t>
+        <w:t xml:space="preserve"> </w:t>
       </w:r>
       <w:r>
         <w:rPr>
@@ -184,26 +185,23 @@
           <w:sz w:val="32"/>
           <w:szCs w:val="32"/>
         </w:rPr>
-        <w:t xml:space="preserve"> - 02231</w:t>
-      </w:r>
-    </w:p>
-    <w:p>
-      <w:pPr>
-        <w:jc w:val="both"/>
+        <w:t>Henrique</w:t>
+      </w:r>
+      <w:r>
         <w:rPr>
           <w:rFonts w:ascii="Arial" w:hAnsi="Arial" w:cs="Arial"/>
           <w:sz w:val="32"/>
           <w:szCs w:val="32"/>
-          <w:u w:val="single"/>
-        </w:rPr>
-      </w:pPr>
+        </w:rPr>
+        <w:t xml:space="preserve"> </w:t>
+      </w:r>
       <w:r>
         <w:rPr>
           <w:rFonts w:ascii="Arial" w:hAnsi="Arial" w:cs="Arial"/>
           <w:sz w:val="32"/>
           <w:szCs w:val="32"/>
         </w:rPr>
-        <w:t>Bruno</w:t>
+        <w:t>- 02231</w:t>
       </w:r>
       <w:r>
         <w:rPr>
@@ -211,23 +209,25 @@
           <w:sz w:val="32"/>
           <w:szCs w:val="32"/>
         </w:rPr>
-        <w:t xml:space="preserve"> </w:t>
-      </w:r>
-      <w:r>
+        <w:t>064</w:t>
+      </w:r>
+    </w:p>
+    <w:p>
+      <w:pPr>
+        <w:jc w:val="both"/>
         <w:rPr>
           <w:rFonts w:ascii="Arial" w:hAnsi="Arial" w:cs="Arial"/>
           <w:sz w:val="32"/>
           <w:szCs w:val="32"/>
         </w:rPr>
-        <w:t>Henrique</w:t>
-      </w:r>
+      </w:pPr>
       <w:r>
         <w:rPr>
           <w:rFonts w:ascii="Arial" w:hAnsi="Arial" w:cs="Arial"/>
           <w:sz w:val="32"/>
           <w:szCs w:val="32"/>
         </w:rPr>
-        <w:t>- 02231</w:t>
+        <w:t>Daniel Yuzo Rodrigues Palma</w:t>
       </w:r>
       <w:r>
         <w:rPr>
@@ -235,25 +235,23 @@
           <w:sz w:val="32"/>
           <w:szCs w:val="32"/>
         </w:rPr>
-        <w:t>064</w:t>
-      </w:r>
-    </w:p>
-    <w:p>
-      <w:pPr>
-        <w:jc w:val="both"/>
+        <w:t xml:space="preserve"> -</w:t>
+      </w:r>
+      <w:r>
         <w:rPr>
           <w:rFonts w:ascii="Arial" w:hAnsi="Arial" w:cs="Arial"/>
           <w:sz w:val="32"/>
           <w:szCs w:val="32"/>
         </w:rPr>
-      </w:pPr>
+        <w:t xml:space="preserve"> </w:t>
+      </w:r>
       <w:r>
         <w:rPr>
           <w:rFonts w:ascii="Arial" w:hAnsi="Arial" w:cs="Arial"/>
           <w:sz w:val="32"/>
           <w:szCs w:val="32"/>
         </w:rPr>
-        <w:t>DANIEL YUZO RODRIG</w:t>
+        <w:t>02231</w:t>
       </w:r>
       <w:r>
         <w:rPr>
@@ -261,23 +259,7 @@
           <w:sz w:val="32"/>
           <w:szCs w:val="32"/>
         </w:rPr>
-        <w:t>U</w:t>
-      </w:r>
-      <w:r>
-        <w:rPr>
-          <w:rFonts w:ascii="Arial" w:hAnsi="Arial" w:cs="Arial"/>
-          <w:sz w:val="32"/>
-          <w:szCs w:val="32"/>
-        </w:rPr>
-        <w:t>ES PALMA</w:t>
-      </w:r>
-      <w:r>
-        <w:rPr>
-          <w:rFonts w:ascii="Arial" w:hAnsi="Arial" w:cs="Arial"/>
-          <w:sz w:val="32"/>
-          <w:szCs w:val="32"/>
-        </w:rPr>
-        <w:t xml:space="preserve"> -02231</w:t>
+        <w:t>066</w:t>
       </w:r>
     </w:p>
     <w:p>
@@ -454,7 +436,7 @@
       <w:sdtContent>
         <w:p>
           <w:pPr>
-            <w:pStyle w:val="CabealhodoSumrio"/>
+            <w:pStyle w:val="TOCHeading"/>
             <w:jc w:val="center"/>
             <w:rPr>
               <w:rFonts w:ascii="Bahnschrift SemiBold" w:hAnsi="Bahnschrift SemiBold" w:cs="Arial"/>
@@ -487,7 +469,7 @@
         </w:p>
         <w:p>
           <w:pPr>
-            <w:pStyle w:val="Sumrio1"/>
+            <w:pStyle w:val="TOC1"/>
             <w:rPr>
               <w:rFonts w:eastAsiaTheme="minorEastAsia"/>
               <w:kern w:val="0"/>
@@ -579,7 +561,7 @@
         </w:p>
         <w:p>
           <w:pPr>
-            <w:pStyle w:val="Sumrio2"/>
+            <w:pStyle w:val="TOC2"/>
             <w:jc w:val="both"/>
             <w:rPr>
               <w:rFonts w:ascii="Bahnschrift Light" w:eastAsiaTheme="minorEastAsia" w:hAnsi="Bahnschrift Light"/>
@@ -677,7 +659,7 @@
         </w:p>
         <w:p>
           <w:pPr>
-            <w:pStyle w:val="Sumrio2"/>
+            <w:pStyle w:val="TOC2"/>
             <w:jc w:val="both"/>
             <w:rPr>
               <w:rFonts w:ascii="Bahnschrift Light" w:eastAsiaTheme="minorEastAsia" w:hAnsi="Bahnschrift Light"/>
@@ -777,7 +759,7 @@
         </w:p>
         <w:p>
           <w:pPr>
-            <w:pStyle w:val="Sumrio2"/>
+            <w:pStyle w:val="TOC2"/>
             <w:jc w:val="both"/>
             <w:rPr>
               <w:rFonts w:ascii="Bahnschrift Light" w:eastAsiaTheme="minorEastAsia" w:hAnsi="Bahnschrift Light"/>
@@ -832,7 +814,7 @@
         </w:p>
         <w:p>
           <w:pPr>
-            <w:pStyle w:val="Sumrio2"/>
+            <w:pStyle w:val="TOC2"/>
             <w:jc w:val="both"/>
             <w:rPr>
               <w:rFonts w:ascii="Bahnschrift Light" w:eastAsiaTheme="minorEastAsia" w:hAnsi="Bahnschrift Light"/>
@@ -932,7 +914,7 @@
         </w:p>
         <w:p>
           <w:pPr>
-            <w:pStyle w:val="Sumrio2"/>
+            <w:pStyle w:val="TOC2"/>
             <w:jc w:val="both"/>
             <w:rPr>
               <w:rFonts w:ascii="Bahnschrift Light" w:eastAsiaTheme="minorEastAsia" w:hAnsi="Bahnschrift Light"/>
@@ -1032,7 +1014,7 @@
         </w:p>
         <w:p>
           <w:pPr>
-            <w:pStyle w:val="Sumrio2"/>
+            <w:pStyle w:val="TOC2"/>
             <w:jc w:val="both"/>
             <w:rPr>
               <w:rFonts w:ascii="Bahnschrift Light" w:eastAsiaTheme="minorEastAsia" w:hAnsi="Bahnschrift Light"/>
@@ -1088,7 +1070,7 @@
         </w:p>
         <w:p>
           <w:pPr>
-            <w:pStyle w:val="Sumrio2"/>
+            <w:pStyle w:val="TOC2"/>
             <w:jc w:val="both"/>
             <w:rPr>
               <w:rFonts w:ascii="Bahnschrift Light" w:hAnsi="Bahnschrift Light"/>
@@ -1139,7 +1121,7 @@
         </w:p>
         <w:p>
           <w:pPr>
-            <w:pStyle w:val="Sumrio2"/>
+            <w:pStyle w:val="TOC2"/>
             <w:jc w:val="both"/>
             <w:rPr>
               <w:rFonts w:ascii="Bahnschrift Light" w:hAnsi="Bahnschrift Light"/>
@@ -1223,89 +1205,7 @@
         </w:p>
         <w:p>
           <w:pPr>
-            <w:pStyle w:val="Sumrio3"/>
-            <w:rPr>
-              <w:rFonts w:eastAsiaTheme="minorEastAsia"/>
-              <w:kern w:val="0"/>
-              <w:sz w:val="24"/>
-              <w:szCs w:val="24"/>
-              <w:lang w:eastAsia="pt-BR"/>
-              <w14:ligatures w14:val="none"/>
-            </w:rPr>
-          </w:pPr>
-          <w:hyperlink r:id="rId10" w:anchor="_Toc130048356" w:history="1">
-            <w:r>
-              <w:rPr>
-                <w:rStyle w:val="Hyperlink"/>
-                <w:sz w:val="24"/>
-                <w:szCs w:val="24"/>
-              </w:rPr>
-              <w:t>Visão de negócio</w:t>
-            </w:r>
-            <w:r>
-              <w:rPr>
-                <w:rStyle w:val="Hyperlink"/>
-                <w:webHidden/>
-                <w:sz w:val="24"/>
-                <w:szCs w:val="24"/>
-              </w:rPr>
-              <w:tab/>
-            </w:r>
-            <w:r>
-              <w:rPr>
-                <w:rStyle w:val="Hyperlink"/>
-                <w:webHidden/>
-                <w:sz w:val="24"/>
-                <w:szCs w:val="24"/>
-              </w:rPr>
-              <w:t>7</w:t>
-            </w:r>
-          </w:hyperlink>
-        </w:p>
-        <w:p>
-          <w:pPr>
-            <w:pStyle w:val="Sumrio3"/>
-            <w:rPr>
-              <w:rFonts w:eastAsiaTheme="minorEastAsia"/>
-              <w:kern w:val="0"/>
-              <w:sz w:val="24"/>
-              <w:szCs w:val="24"/>
-              <w:lang w:eastAsia="pt-BR"/>
-              <w14:ligatures w14:val="none"/>
-            </w:rPr>
-          </w:pPr>
-          <w:hyperlink r:id="rId11" w:anchor="_Toc130048357" w:history="1">
-            <w:r>
-              <w:rPr>
-                <w:rStyle w:val="Hyperlink"/>
-                <w:sz w:val="24"/>
-                <w:szCs w:val="24"/>
-              </w:rPr>
-              <w:t>Arquitetura técnica</w:t>
-            </w:r>
-            <w:r>
-              <w:rPr>
-                <w:rStyle w:val="Hyperlink"/>
-                <w:webHidden/>
-                <w:sz w:val="24"/>
-                <w:szCs w:val="24"/>
-              </w:rPr>
-              <w:tab/>
-            </w:r>
-            <w:r>
-              <w:rPr>
-                <w:rStyle w:val="Hyperlink"/>
-                <w:webHidden/>
-                <w:sz w:val="24"/>
-                <w:szCs w:val="24"/>
-              </w:rPr>
-              <w:t>7</w:t>
-            </w:r>
-          </w:hyperlink>
-        </w:p>
-        <w:p>
-          <w:pPr>
-            <w:pStyle w:val="Sumrio1"/>
+            <w:pStyle w:val="TOC1"/>
             <w:rPr>
               <w:rStyle w:val="Hyperlink"/>
               <w:color w:val="auto"/>
@@ -1351,7 +1251,7 @@
         </w:p>
         <w:p>
           <w:pPr>
-            <w:pStyle w:val="Sumrio2"/>
+            <w:pStyle w:val="TOC2"/>
             <w:jc w:val="both"/>
             <w:rPr>
               <w:rFonts w:ascii="Bahnschrift Light" w:eastAsiaTheme="minorEastAsia" w:hAnsi="Bahnschrift Light"/>
@@ -1418,7 +1318,7 @@
         </w:p>
         <w:p>
           <w:pPr>
-            <w:pStyle w:val="Sumrio2"/>
+            <w:pStyle w:val="TOC2"/>
             <w:jc w:val="both"/>
             <w:rPr>
               <w:rFonts w:ascii="Bahnschrift Light" w:eastAsiaTheme="minorEastAsia" w:hAnsi="Bahnschrift Light"/>
@@ -1474,7 +1374,7 @@
         </w:p>
         <w:p>
           <w:pPr>
-            <w:pStyle w:val="Sumrio2"/>
+            <w:pStyle w:val="TOC2"/>
             <w:jc w:val="both"/>
             <w:rPr>
               <w:rFonts w:ascii="Bahnschrift Light" w:hAnsi="Bahnschrift Light"/>
@@ -1525,7 +1425,7 @@
         </w:p>
         <w:p>
           <w:pPr>
-            <w:pStyle w:val="Sumrio2"/>
+            <w:pStyle w:val="TOC2"/>
             <w:jc w:val="both"/>
             <w:rPr>
               <w:rFonts w:ascii="Bahnschrift Light" w:hAnsi="Bahnschrift Light"/>
@@ -1648,7 +1548,7 @@
         </w:p>
         <w:p>
           <w:pPr>
-            <w:pStyle w:val="Sumrio2"/>
+            <w:pStyle w:val="TOC2"/>
             <w:jc w:val="both"/>
             <w:rPr>
               <w:rFonts w:ascii="Bahnschrift Light" w:hAnsi="Bahnschrift Light"/>
@@ -1791,7 +1691,7 @@
         </w:p>
         <w:p>
           <w:pPr>
-            <w:pStyle w:val="Sumrio2"/>
+            <w:pStyle w:val="TOC2"/>
             <w:jc w:val="both"/>
             <w:rPr>
               <w:rFonts w:ascii="Bahnschrift Light" w:hAnsi="Bahnschrift Light"/>
@@ -1947,9 +1847,11 @@
     <w:p/>
     <w:p/>
     <w:p/>
+    <w:p/>
+    <w:p/>
     <w:p>
       <w:pPr>
-        <w:pStyle w:val="Ttulo1"/>
+        <w:pStyle w:val="Heading1"/>
         <w:numPr>
           <w:ilvl w:val="0"/>
           <w:numId w:val="34"/>
@@ -1986,7 +1888,7 @@
     </w:p>
     <w:p>
       <w:pPr>
-        <w:pStyle w:val="Ttulo2"/>
+        <w:pStyle w:val="Heading2"/>
         <w:ind w:firstLine="357"/>
         <w:rPr>
           <w:rFonts w:ascii="Bahnschrift SemiBold" w:hAnsi="Bahnschrift SemiBold" w:cs="Arial"/>
@@ -2196,7 +2098,7 @@
     </w:p>
     <w:p>
       <w:pPr>
-        <w:pStyle w:val="PargrafodaLista"/>
+        <w:pStyle w:val="ListParagraph"/>
         <w:numPr>
           <w:ilvl w:val="0"/>
           <w:numId w:val="29"/>
@@ -2227,7 +2129,7 @@
     </w:p>
     <w:p>
       <w:pPr>
-        <w:pStyle w:val="PargrafodaLista"/>
+        <w:pStyle w:val="ListParagraph"/>
         <w:numPr>
           <w:ilvl w:val="0"/>
           <w:numId w:val="29"/>
@@ -2250,7 +2152,7 @@
     </w:p>
     <w:p>
       <w:pPr>
-        <w:pStyle w:val="PargrafodaLista"/>
+        <w:pStyle w:val="ListParagraph"/>
         <w:numPr>
           <w:ilvl w:val="0"/>
           <w:numId w:val="29"/>
@@ -2268,30 +2170,12 @@
           <w:sz w:val="24"/>
           <w:szCs w:val="24"/>
         </w:rPr>
-        <w:t xml:space="preserve">Daniel </w:t>
-      </w:r>
-      <w:proofErr w:type="spellStart"/>
-      <w:r>
-        <w:rPr>
-          <w:rFonts w:ascii="Bahnschrift Light" w:hAnsi="Bahnschrift Light" w:cs="Arial"/>
-          <w:sz w:val="24"/>
-          <w:szCs w:val="24"/>
-        </w:rPr>
-        <w:t>Yuzo</w:t>
-      </w:r>
-      <w:proofErr w:type="spellEnd"/>
-      <w:r>
-        <w:rPr>
-          <w:rFonts w:ascii="Bahnschrift Light" w:hAnsi="Bahnschrift Light" w:cs="Arial"/>
-          <w:sz w:val="24"/>
-          <w:szCs w:val="24"/>
-        </w:rPr>
-        <w:t>;</w:t>
+        <w:t>Daniel Yuzo;</w:t>
       </w:r>
     </w:p>
     <w:p>
       <w:pPr>
-        <w:pStyle w:val="PargrafodaLista"/>
+        <w:pStyle w:val="ListParagraph"/>
         <w:numPr>
           <w:ilvl w:val="0"/>
           <w:numId w:val="29"/>
@@ -2330,7 +2214,7 @@
     </w:p>
     <w:p>
       <w:pPr>
-        <w:pStyle w:val="PargrafodaLista"/>
+        <w:pStyle w:val="ListParagraph"/>
         <w:numPr>
           <w:ilvl w:val="0"/>
           <w:numId w:val="29"/>
@@ -2379,7 +2263,7 @@
     </w:p>
     <w:p>
       <w:pPr>
-        <w:pStyle w:val="PargrafodaLista"/>
+        <w:pStyle w:val="ListParagraph"/>
         <w:numPr>
           <w:ilvl w:val="0"/>
           <w:numId w:val="29"/>
@@ -2412,7 +2296,7 @@
     </w:p>
     <w:p>
       <w:pPr>
-        <w:pStyle w:val="Ttulo2"/>
+        <w:pStyle w:val="Heading2"/>
         <w:ind w:firstLine="357"/>
         <w:rPr>
           <w:rFonts w:ascii="Bahnschrift SemiBold" w:hAnsi="Bahnschrift SemiBold" w:cs="Arial"/>
@@ -3266,7 +3150,7 @@
     </w:p>
     <w:tbl>
       <w:tblPr>
-        <w:tblStyle w:val="Tabelacomgrade"/>
+        <w:tblStyle w:val="TableGrid"/>
         <w:tblW w:w="0" w:type="auto"/>
         <w:jc w:val="center"/>
         <w:tblLayout w:type="fixed"/>
@@ -4559,7 +4443,7 @@
     </w:tbl>
     <w:p>
       <w:pPr>
-        <w:pStyle w:val="Legenda"/>
+        <w:pStyle w:val="Caption"/>
         <w:keepNext/>
         <w:ind w:left="708"/>
         <w:jc w:val="both"/>
@@ -4790,7 +4674,7 @@
     </w:p>
     <w:p>
       <w:pPr>
-        <w:pStyle w:val="Ttulo2"/>
+        <w:pStyle w:val="Heading2"/>
         <w:ind w:firstLine="357"/>
         <w:rPr>
           <w:rFonts w:ascii="Bahnschrift SemiBold" w:hAnsi="Bahnschrift SemiBold" w:cs="Arial"/>
@@ -4830,7 +4714,7 @@
     </w:p>
     <w:p>
       <w:pPr>
-        <w:pStyle w:val="PargrafodaLista"/>
+        <w:pStyle w:val="ListParagraph"/>
         <w:numPr>
           <w:ilvl w:val="0"/>
           <w:numId w:val="54"/>
@@ -4869,7 +4753,7 @@
     </w:p>
     <w:p>
       <w:pPr>
-        <w:pStyle w:val="PargrafodaLista"/>
+        <w:pStyle w:val="ListParagraph"/>
         <w:numPr>
           <w:ilvl w:val="0"/>
           <w:numId w:val="54"/>
@@ -4988,7 +4872,7 @@
     </w:p>
     <w:p>
       <w:pPr>
-        <w:pStyle w:val="PargrafodaLista"/>
+        <w:pStyle w:val="ListParagraph"/>
         <w:numPr>
           <w:ilvl w:val="0"/>
           <w:numId w:val="54"/>
@@ -5059,7 +4943,7 @@
     </w:p>
     <w:p>
       <w:pPr>
-        <w:pStyle w:val="PargrafodaLista"/>
+        <w:pStyle w:val="ListParagraph"/>
         <w:numPr>
           <w:ilvl w:val="0"/>
           <w:numId w:val="54"/>
@@ -5090,7 +4974,7 @@
     </w:p>
     <w:p>
       <w:pPr>
-        <w:pStyle w:val="PargrafodaLista"/>
+        <w:pStyle w:val="ListParagraph"/>
         <w:numPr>
           <w:ilvl w:val="0"/>
           <w:numId w:val="54"/>
@@ -5121,7 +5005,7 @@
     </w:p>
     <w:p>
       <w:pPr>
-        <w:pStyle w:val="PargrafodaLista"/>
+        <w:pStyle w:val="ListParagraph"/>
         <w:numPr>
           <w:ilvl w:val="0"/>
           <w:numId w:val="54"/>
@@ -5186,7 +5070,7 @@
     </w:p>
     <w:p>
       <w:pPr>
-        <w:pStyle w:val="Ttulo2"/>
+        <w:pStyle w:val="Heading2"/>
         <w:ind w:firstLine="357"/>
         <w:rPr>
           <w:rFonts w:ascii="Bahnschrift SemiBold" w:hAnsi="Bahnschrift SemiBold" w:cs="Arial"/>
@@ -5294,7 +5178,7 @@
     </w:p>
     <w:p>
       <w:pPr>
-        <w:pStyle w:val="Ttulo2"/>
+        <w:pStyle w:val="Heading2"/>
         <w:ind w:firstLine="357"/>
         <w:rPr>
           <w:rFonts w:ascii="Bahnschrift SemiBold" w:hAnsi="Bahnschrift SemiBold" w:cs="Arial"/>
@@ -5658,7 +5542,7 @@
     </w:p>
     <w:p>
       <w:pPr>
-        <w:pStyle w:val="PargrafodaLista"/>
+        <w:pStyle w:val="ListParagraph"/>
         <w:numPr>
           <w:ilvl w:val="0"/>
           <w:numId w:val="36"/>
@@ -5697,7 +5581,7 @@
     </w:p>
     <w:p>
       <w:pPr>
-        <w:pStyle w:val="PargrafodaLista"/>
+        <w:pStyle w:val="ListParagraph"/>
         <w:numPr>
           <w:ilvl w:val="0"/>
           <w:numId w:val="36"/>
@@ -5754,7 +5638,7 @@
     </w:p>
     <w:p>
       <w:pPr>
-        <w:pStyle w:val="PargrafodaLista"/>
+        <w:pStyle w:val="ListParagraph"/>
         <w:numPr>
           <w:ilvl w:val="0"/>
           <w:numId w:val="36"/>
@@ -5817,7 +5701,7 @@
     </w:p>
     <w:p>
       <w:pPr>
-        <w:pStyle w:val="PargrafodaLista"/>
+        <w:pStyle w:val="ListParagraph"/>
         <w:numPr>
           <w:ilvl w:val="1"/>
           <w:numId w:val="37"/>
@@ -5840,7 +5724,7 @@
     </w:p>
     <w:p>
       <w:pPr>
-        <w:pStyle w:val="PargrafodaLista"/>
+        <w:pStyle w:val="ListParagraph"/>
         <w:numPr>
           <w:ilvl w:val="1"/>
           <w:numId w:val="37"/>
@@ -5887,7 +5771,7 @@
     </w:p>
     <w:p>
       <w:pPr>
-        <w:pStyle w:val="PargrafodaLista"/>
+        <w:pStyle w:val="ListParagraph"/>
         <w:numPr>
           <w:ilvl w:val="1"/>
           <w:numId w:val="37"/>
@@ -5918,7 +5802,7 @@
     </w:p>
     <w:p>
       <w:pPr>
-        <w:pStyle w:val="PargrafodaLista"/>
+        <w:pStyle w:val="ListParagraph"/>
         <w:numPr>
           <w:ilvl w:val="1"/>
           <w:numId w:val="37"/>
@@ -5958,7 +5842,7 @@
     </w:p>
     <w:p>
       <w:pPr>
-        <w:pStyle w:val="PargrafodaLista"/>
+        <w:pStyle w:val="ListParagraph"/>
         <w:numPr>
           <w:ilvl w:val="0"/>
           <w:numId w:val="38"/>
@@ -6005,7 +5889,7 @@
     </w:p>
     <w:p>
       <w:pPr>
-        <w:pStyle w:val="PargrafodaLista"/>
+        <w:pStyle w:val="ListParagraph"/>
         <w:numPr>
           <w:ilvl w:val="1"/>
           <w:numId w:val="32"/>
@@ -6116,7 +6000,7 @@
     </w:p>
     <w:p>
       <w:pPr>
-        <w:pStyle w:val="PargrafodaLista"/>
+        <w:pStyle w:val="ListParagraph"/>
         <w:numPr>
           <w:ilvl w:val="1"/>
           <w:numId w:val="32"/>
@@ -6237,7 +6121,7 @@
     </w:p>
     <w:p>
       <w:pPr>
-        <w:pStyle w:val="PargrafodaLista"/>
+        <w:pStyle w:val="ListParagraph"/>
         <w:numPr>
           <w:ilvl w:val="0"/>
           <w:numId w:val="39"/>
@@ -6284,7 +6168,7 @@
     </w:p>
     <w:p>
       <w:pPr>
-        <w:pStyle w:val="PargrafodaLista"/>
+        <w:pStyle w:val="ListParagraph"/>
         <w:numPr>
           <w:ilvl w:val="1"/>
           <w:numId w:val="41"/>
@@ -6307,7 +6191,7 @@
     </w:p>
     <w:p>
       <w:pPr>
-        <w:pStyle w:val="PargrafodaLista"/>
+        <w:pStyle w:val="ListParagraph"/>
         <w:numPr>
           <w:ilvl w:val="1"/>
           <w:numId w:val="41"/>
@@ -6330,7 +6214,7 @@
     </w:p>
     <w:p>
       <w:pPr>
-        <w:pStyle w:val="PargrafodaLista"/>
+        <w:pStyle w:val="ListParagraph"/>
         <w:numPr>
           <w:ilvl w:val="0"/>
           <w:numId w:val="40"/>
@@ -6353,7 +6237,7 @@
     </w:p>
     <w:p>
       <w:pPr>
-        <w:pStyle w:val="PargrafodaLista"/>
+        <w:pStyle w:val="ListParagraph"/>
         <w:numPr>
           <w:ilvl w:val="1"/>
           <w:numId w:val="41"/>
@@ -6416,7 +6300,7 @@
     </w:p>
     <w:p>
       <w:pPr>
-        <w:pStyle w:val="PargrafodaLista"/>
+        <w:pStyle w:val="ListParagraph"/>
         <w:numPr>
           <w:ilvl w:val="1"/>
           <w:numId w:val="41"/>
@@ -6463,7 +6347,7 @@
     </w:p>
     <w:p>
       <w:pPr>
-        <w:pStyle w:val="PargrafodaLista"/>
+        <w:pStyle w:val="ListParagraph"/>
         <w:numPr>
           <w:ilvl w:val="1"/>
           <w:numId w:val="41"/>
@@ -6494,7 +6378,7 @@
     </w:p>
     <w:p>
       <w:pPr>
-        <w:pStyle w:val="PargrafodaLista"/>
+        <w:pStyle w:val="ListParagraph"/>
         <w:numPr>
           <w:ilvl w:val="1"/>
           <w:numId w:val="41"/>
@@ -6567,7 +6451,7 @@
     </w:p>
     <w:p>
       <w:pPr>
-        <w:pStyle w:val="PargrafodaLista"/>
+        <w:pStyle w:val="ListParagraph"/>
         <w:numPr>
           <w:ilvl w:val="0"/>
           <w:numId w:val="42"/>
@@ -6615,7 +6499,7 @@
     </w:p>
     <w:p>
       <w:pPr>
-        <w:pStyle w:val="PargrafodaLista"/>
+        <w:pStyle w:val="ListParagraph"/>
         <w:numPr>
           <w:ilvl w:val="0"/>
           <w:numId w:val="42"/>
@@ -6687,7 +6571,7 @@
     </w:p>
     <w:p>
       <w:pPr>
-        <w:pStyle w:val="PargrafodaLista"/>
+        <w:pStyle w:val="ListParagraph"/>
         <w:numPr>
           <w:ilvl w:val="0"/>
           <w:numId w:val="42"/>
@@ -6775,7 +6659,7 @@
     </w:p>
     <w:p>
       <w:pPr>
-        <w:pStyle w:val="PargrafodaLista"/>
+        <w:pStyle w:val="ListParagraph"/>
         <w:numPr>
           <w:ilvl w:val="0"/>
           <w:numId w:val="42"/>
@@ -6863,7 +6747,7 @@
     </w:p>
     <w:p>
       <w:pPr>
-        <w:pStyle w:val="PargrafodaLista"/>
+        <w:pStyle w:val="ListParagraph"/>
         <w:numPr>
           <w:ilvl w:val="0"/>
           <w:numId w:val="42"/>
@@ -6945,7 +6829,7 @@
     </w:p>
     <w:p>
       <w:pPr>
-        <w:pStyle w:val="Ttulo2"/>
+        <w:pStyle w:val="Heading2"/>
         <w:ind w:firstLine="357"/>
         <w:rPr>
           <w:rFonts w:ascii="Bahnschrift SemiBold" w:hAnsi="Bahnschrift SemiBold" w:cs="Arial"/>
@@ -6978,7 +6862,7 @@
     <w:p/>
     <w:p>
       <w:pPr>
-        <w:pStyle w:val="PargrafodaLista"/>
+        <w:pStyle w:val="ListParagraph"/>
         <w:numPr>
           <w:ilvl w:val="0"/>
           <w:numId w:val="43"/>
@@ -7017,7 +6901,7 @@
     </w:p>
     <w:p>
       <w:pPr>
-        <w:pStyle w:val="PargrafodaLista"/>
+        <w:pStyle w:val="ListParagraph"/>
         <w:numPr>
           <w:ilvl w:val="0"/>
           <w:numId w:val="43"/>
@@ -7040,7 +6924,7 @@
     </w:p>
     <w:p>
       <w:pPr>
-        <w:pStyle w:val="PargrafodaLista"/>
+        <w:pStyle w:val="ListParagraph"/>
         <w:numPr>
           <w:ilvl w:val="0"/>
           <w:numId w:val="43"/>
@@ -7063,7 +6947,7 @@
     </w:p>
     <w:p>
       <w:pPr>
-        <w:pStyle w:val="PargrafodaLista"/>
+        <w:pStyle w:val="ListParagraph"/>
         <w:numPr>
           <w:ilvl w:val="0"/>
           <w:numId w:val="43"/>
@@ -7086,7 +6970,7 @@
     </w:p>
     <w:p>
       <w:pPr>
-        <w:pStyle w:val="PargrafodaLista"/>
+        <w:pStyle w:val="ListParagraph"/>
         <w:numPr>
           <w:ilvl w:val="0"/>
           <w:numId w:val="43"/>
@@ -7109,7 +6993,7 @@
     </w:p>
     <w:p>
       <w:pPr>
-        <w:pStyle w:val="PargrafodaLista"/>
+        <w:pStyle w:val="ListParagraph"/>
         <w:numPr>
           <w:ilvl w:val="0"/>
           <w:numId w:val="43"/>
@@ -7132,7 +7016,7 @@
     </w:p>
     <w:p>
       <w:pPr>
-        <w:pStyle w:val="PargrafodaLista"/>
+        <w:pStyle w:val="ListParagraph"/>
         <w:numPr>
           <w:ilvl w:val="0"/>
           <w:numId w:val="43"/>
@@ -7155,7 +7039,7 @@
     </w:p>
     <w:p>
       <w:pPr>
-        <w:pStyle w:val="PargrafodaLista"/>
+        <w:pStyle w:val="ListParagraph"/>
         <w:numPr>
           <w:ilvl w:val="0"/>
           <w:numId w:val="43"/>
@@ -7188,7 +7072,7 @@
     </w:p>
     <w:p>
       <w:pPr>
-        <w:pStyle w:val="Ttulo2"/>
+        <w:pStyle w:val="Heading2"/>
         <w:ind w:firstLine="357"/>
         <w:rPr>
           <w:rFonts w:ascii="Bahnschrift SemiBold" w:hAnsi="Bahnschrift SemiBold" w:cs="Arial"/>
@@ -7222,7 +7106,7 @@
     <w:p/>
     <w:p>
       <w:pPr>
-        <w:pStyle w:val="PargrafodaLista"/>
+        <w:pStyle w:val="ListParagraph"/>
         <w:numPr>
           <w:ilvl w:val="0"/>
           <w:numId w:val="44"/>
@@ -7254,7 +7138,7 @@
     </w:p>
     <w:p>
       <w:pPr>
-        <w:pStyle w:val="PargrafodaLista"/>
+        <w:pStyle w:val="ListParagraph"/>
         <w:numPr>
           <w:ilvl w:val="0"/>
           <w:numId w:val="44"/>
@@ -7302,7 +7186,7 @@
     </w:p>
     <w:p>
       <w:pPr>
-        <w:pStyle w:val="PargrafodaLista"/>
+        <w:pStyle w:val="ListParagraph"/>
         <w:numPr>
           <w:ilvl w:val="0"/>
           <w:numId w:val="44"/>
@@ -7358,7 +7242,7 @@
     </w:p>
     <w:p>
       <w:pPr>
-        <w:pStyle w:val="PargrafodaLista"/>
+        <w:pStyle w:val="ListParagraph"/>
         <w:numPr>
           <w:ilvl w:val="0"/>
           <w:numId w:val="44"/>
@@ -7382,7 +7266,7 @@
     </w:p>
     <w:p>
       <w:pPr>
-        <w:pStyle w:val="PargrafodaLista"/>
+        <w:pStyle w:val="ListParagraph"/>
         <w:numPr>
           <w:ilvl w:val="0"/>
           <w:numId w:val="44"/>
@@ -7430,7 +7314,7 @@
     </w:p>
     <w:p>
       <w:pPr>
-        <w:pStyle w:val="Ttulo2"/>
+        <w:pStyle w:val="Heading2"/>
         <w:ind w:firstLine="357"/>
         <w:rPr>
           <w:rFonts w:ascii="Bahnschrift SemiBold" w:hAnsi="Bahnschrift SemiBold" w:cs="Arial"/>
@@ -7478,7 +7362,7 @@
     </w:p>
     <w:p>
       <w:pPr>
-        <w:pStyle w:val="PargrafodaLista"/>
+        <w:pStyle w:val="ListParagraph"/>
         <w:numPr>
           <w:ilvl w:val="0"/>
           <w:numId w:val="55"/>
@@ -7493,12 +7377,12 @@
     </w:p>
     <w:p>
       <w:pPr>
-        <w:pStyle w:val="PargrafodaLista"/>
+        <w:pStyle w:val="ListParagraph"/>
       </w:pPr>
     </w:p>
     <w:p>
       <w:pPr>
-        <w:pStyle w:val="PargrafodaLista"/>
+        <w:pStyle w:val="ListParagraph"/>
         <w:jc w:val="center"/>
       </w:pPr>
       <w:r>
@@ -7521,7 +7405,7 @@
                     <pic:cNvPicPr/>
                   </pic:nvPicPr>
                   <pic:blipFill>
-                    <a:blip r:embed="rId12"/>
+                    <a:blip r:embed="rId10"/>
                     <a:stretch>
                       <a:fillRect/>
                     </a:stretch>
@@ -7554,13 +7438,13 @@
     </w:p>
     <w:p>
       <w:pPr>
-        <w:pStyle w:val="PargrafodaLista"/>
+        <w:pStyle w:val="ListParagraph"/>
         <w:jc w:val="center"/>
       </w:pPr>
     </w:p>
     <w:p>
       <w:pPr>
-        <w:pStyle w:val="PargrafodaLista"/>
+        <w:pStyle w:val="ListParagraph"/>
         <w:numPr>
           <w:ilvl w:val="0"/>
           <w:numId w:val="55"/>
@@ -7599,7 +7483,7 @@
                     </pic:cNvPicPr>
                   </pic:nvPicPr>
                   <pic:blipFill>
-                    <a:blip r:embed="rId13" cstate="print">
+                    <a:blip r:embed="rId11" cstate="print">
                       <a:extLst>
                         <a:ext uri="{28A0092B-C50C-407E-A947-70E740481C1C}">
                           <a14:useLocalDpi xmlns:a14="http://schemas.microsoft.com/office/drawing/2010/main" val="0"/>
@@ -7639,7 +7523,7 @@
     </w:p>
     <w:p>
       <w:pPr>
-        <w:pStyle w:val="Ttulo1"/>
+        <w:pStyle w:val="Heading1"/>
         <w:numPr>
           <w:ilvl w:val="0"/>
           <w:numId w:val="34"/>
@@ -7684,7 +7568,7 @@
     </w:p>
     <w:p>
       <w:pPr>
-        <w:pStyle w:val="Ttulo2"/>
+        <w:pStyle w:val="Heading2"/>
         <w:ind w:firstLine="357"/>
         <w:rPr>
           <w:rFonts w:ascii="Bahnschrift SemiBold" w:hAnsi="Bahnschrift SemiBold" w:cs="Arial"/>
@@ -7716,7 +7600,7 @@
     </w:p>
     <w:p>
       <w:pPr>
-        <w:pStyle w:val="PargrafodaLista"/>
+        <w:pStyle w:val="ListParagraph"/>
         <w:ind w:left="790"/>
         <w:rPr>
           <w:rFonts w:ascii="Bahnschrift Light" w:hAnsi="Bahnschrift Light"/>
@@ -7833,7 +7717,7 @@
     </w:p>
     <w:p>
       <w:pPr>
-        <w:pStyle w:val="PargrafodaLista"/>
+        <w:pStyle w:val="ListParagraph"/>
         <w:numPr>
           <w:ilvl w:val="0"/>
           <w:numId w:val="48"/>
@@ -7891,7 +7775,7 @@
     </w:p>
     <w:p>
       <w:pPr>
-        <w:pStyle w:val="PargrafodaLista"/>
+        <w:pStyle w:val="ListParagraph"/>
         <w:numPr>
           <w:ilvl w:val="0"/>
           <w:numId w:val="48"/>
@@ -7913,7 +7797,7 @@
     </w:p>
     <w:p>
       <w:pPr>
-        <w:pStyle w:val="PargrafodaLista"/>
+        <w:pStyle w:val="ListParagraph"/>
         <w:numPr>
           <w:ilvl w:val="0"/>
           <w:numId w:val="48"/>
@@ -8037,7 +7921,7 @@
                     <pic:cNvPicPr/>
                   </pic:nvPicPr>
                   <pic:blipFill>
-                    <a:blip r:embed="rId14"/>
+                    <a:blip r:embed="rId12"/>
                     <a:stretch>
                       <a:fillRect/>
                     </a:stretch>
@@ -8070,7 +7954,7 @@
     </w:p>
     <w:p>
       <w:pPr>
-        <w:pStyle w:val="Ttulo2"/>
+        <w:pStyle w:val="Heading2"/>
         <w:ind w:firstLine="357"/>
         <w:rPr>
           <w:rFonts w:ascii="Bahnschrift SemiBold" w:hAnsi="Bahnschrift SemiBold" w:cs="Arial"/>
@@ -8227,7 +8111,7 @@
     </w:p>
     <w:p>
       <w:pPr>
-        <w:pStyle w:val="PargrafodaLista"/>
+        <w:pStyle w:val="ListParagraph"/>
         <w:numPr>
           <w:ilvl w:val="0"/>
           <w:numId w:val="45"/>
@@ -8281,7 +8165,7 @@
     </w:p>
     <w:p>
       <w:pPr>
-        <w:pStyle w:val="PargrafodaLista"/>
+        <w:pStyle w:val="ListParagraph"/>
         <w:numPr>
           <w:ilvl w:val="0"/>
           <w:numId w:val="45"/>
@@ -8359,7 +8243,7 @@
     </w:p>
     <w:p>
       <w:pPr>
-        <w:pStyle w:val="PargrafodaLista"/>
+        <w:pStyle w:val="ListParagraph"/>
         <w:numPr>
           <w:ilvl w:val="0"/>
           <w:numId w:val="45"/>
@@ -8414,7 +8298,7 @@
     </w:p>
     <w:p>
       <w:pPr>
-        <w:pStyle w:val="PargrafodaLista"/>
+        <w:pStyle w:val="ListParagraph"/>
         <w:numPr>
           <w:ilvl w:val="0"/>
           <w:numId w:val="45"/>
@@ -8460,7 +8344,7 @@
     </w:p>
     <w:p>
       <w:pPr>
-        <w:pStyle w:val="PargrafodaLista"/>
+        <w:pStyle w:val="ListParagraph"/>
         <w:numPr>
           <w:ilvl w:val="0"/>
           <w:numId w:val="45"/>
@@ -8482,7 +8366,7 @@
     </w:p>
     <w:p>
       <w:pPr>
-        <w:pStyle w:val="PargrafodaLista"/>
+        <w:pStyle w:val="ListParagraph"/>
         <w:rPr>
           <w:rFonts w:ascii="Arial" w:hAnsi="Arial" w:cs="Arial"/>
           <w:sz w:val="24"/>
@@ -8519,7 +8403,7 @@
                     <pic:cNvPicPr/>
                   </pic:nvPicPr>
                   <pic:blipFill>
-                    <a:blip r:embed="rId15"/>
+                    <a:blip r:embed="rId13"/>
                     <a:stretch>
                       <a:fillRect/>
                     </a:stretch>
@@ -8568,7 +8452,7 @@
                     <pic:cNvPicPr/>
                   </pic:nvPicPr>
                   <pic:blipFill>
-                    <a:blip r:embed="rId16"/>
+                    <a:blip r:embed="rId14"/>
                     <a:stretch>
                       <a:fillRect/>
                     </a:stretch>
@@ -8655,7 +8539,7 @@
     </w:p>
     <w:p>
       <w:pPr>
-        <w:pStyle w:val="Ttulo2"/>
+        <w:pStyle w:val="Heading2"/>
         <w:ind w:firstLine="357"/>
         <w:rPr>
           <w:rFonts w:ascii="Bahnschrift SemiBold" w:hAnsi="Bahnschrift SemiBold" w:cs="Arial"/>
@@ -8818,7 +8702,7 @@
         <w:trPr>
           <w:gridAfter w:val="1"/>
           <w:wAfter w:w="2014" w:type="dxa"/>
-          <w:trHeight w:val="408"/>
+          <w:trHeight w:val="450"/>
         </w:trPr>
         <w:tc>
           <w:tcPr>
@@ -9213,17 +9097,7 @@
                 <w:szCs w:val="18"/>
                 <w:lang w:eastAsia="pt-BR"/>
               </w:rPr>
-              <w:t>Prior</w:t>
-            </w:r>
-            <w:r>
-              <w:rPr>
-                <w:rFonts w:ascii="Bahnschrift SemiBold" w:eastAsia="Times New Roman" w:hAnsi="Bahnschrift SemiBold" w:cs="Calibri"/>
-                <w:color w:val="FFFFFF"/>
-                <w:sz w:val="18"/>
-                <w:szCs w:val="18"/>
-                <w:lang w:eastAsia="pt-BR"/>
-              </w:rPr>
-              <w:t>.</w:t>
+              <w:t>Prior.</w:t>
             </w:r>
           </w:p>
         </w:tc>
@@ -23630,7 +23504,7 @@
     </w:p>
     <w:p>
       <w:pPr>
-        <w:pStyle w:val="Ttulo2"/>
+        <w:pStyle w:val="Heading2"/>
         <w:ind w:firstLine="357"/>
         <w:rPr>
           <w:rFonts w:ascii="Bahnschrift SemiBold" w:hAnsi="Bahnschrift SemiBold" w:cs="Arial"/>
@@ -23683,7 +23557,7 @@
                     <pic:cNvPicPr/>
                   </pic:nvPicPr>
                   <pic:blipFill>
-                    <a:blip r:embed="rId17">
+                    <a:blip r:embed="rId15">
                       <a:extLst>
                         <a:ext uri="{28A0092B-C50C-407E-A947-70E740481C1C}">
                           <a14:useLocalDpi xmlns:a14="http://schemas.microsoft.com/office/drawing/2010/main" val="0"/>
@@ -23717,7 +23591,7 @@
     </w:p>
     <w:p>
       <w:pPr>
-        <w:pStyle w:val="Ttulo2"/>
+        <w:pStyle w:val="Heading2"/>
         <w:ind w:firstLine="357"/>
         <w:rPr>
           <w:rFonts w:ascii="Bahnschrift SemiBold" w:hAnsi="Bahnschrift SemiBold" w:cs="Arial"/>
@@ -23849,7 +23723,7 @@
     </w:p>
     <w:p>
       <w:pPr>
-        <w:pStyle w:val="PargrafodaLista"/>
+        <w:pStyle w:val="ListParagraph"/>
         <w:numPr>
           <w:ilvl w:val="0"/>
           <w:numId w:val="52"/>
@@ -23953,7 +23827,7 @@
     </w:p>
     <w:p>
       <w:pPr>
-        <w:pStyle w:val="PargrafodaLista"/>
+        <w:pStyle w:val="ListParagraph"/>
         <w:numPr>
           <w:ilvl w:val="0"/>
           <w:numId w:val="52"/>
@@ -24031,7 +23905,7 @@
     </w:p>
     <w:p>
       <w:pPr>
-        <w:pStyle w:val="PargrafodaLista"/>
+        <w:pStyle w:val="ListParagraph"/>
         <w:numPr>
           <w:ilvl w:val="0"/>
           <w:numId w:val="52"/>
@@ -24087,7 +23961,7 @@
     </w:p>
     <w:p>
       <w:pPr>
-        <w:pStyle w:val="PargrafodaLista"/>
+        <w:pStyle w:val="ListParagraph"/>
         <w:numPr>
           <w:ilvl w:val="0"/>
           <w:numId w:val="52"/>
@@ -24125,7 +23999,7 @@
     </w:p>
     <w:p>
       <w:pPr>
-        <w:pStyle w:val="PargrafodaLista"/>
+        <w:pStyle w:val="ListParagraph"/>
         <w:numPr>
           <w:ilvl w:val="0"/>
           <w:numId w:val="52"/>
@@ -24158,7 +24032,7 @@
     </w:p>
     <w:p>
       <w:pPr>
-        <w:pStyle w:val="Ttulo2"/>
+        <w:pStyle w:val="Heading2"/>
         <w:ind w:firstLine="357"/>
         <w:rPr>
           <w:rFonts w:ascii="Bahnschrift SemiBold" w:hAnsi="Bahnschrift SemiBold" w:cs="Arial"/>
@@ -24257,7 +24131,7 @@
                     </pic:cNvPicPr>
                   </pic:nvPicPr>
                   <pic:blipFill>
-                    <a:blip r:embed="rId18">
+                    <a:blip r:embed="rId16">
                       <a:extLst>
                         <a:ext uri="{28A0092B-C50C-407E-A947-70E740481C1C}">
                           <a14:useLocalDpi xmlns:a14="http://schemas.microsoft.com/office/drawing/2010/main" val="0"/>
@@ -24290,7 +24164,7 @@
       </w:r>
     </w:p>
     <w:sectPr>
-      <w:footerReference w:type="default" r:id="rId19"/>
+      <w:footerReference w:type="default" r:id="rId17"/>
       <w:pgSz w:w="11906" w:h="16838"/>
       <w:pgMar w:top="1418" w:right="1701" w:bottom="1418" w:left="1701" w:header="709" w:footer="709" w:gutter="0"/>
       <w:cols w:space="708"/>
@@ -24345,7 +24219,7 @@
     <w:sdtContent>
       <w:p>
         <w:pPr>
-          <w:pStyle w:val="Rodap"/>
+          <w:pStyle w:val="Footer"/>
           <w:jc w:val="right"/>
         </w:pPr>
         <w:r>
@@ -24368,7 +24242,7 @@
   </w:sdt>
   <w:p>
     <w:pPr>
-      <w:pStyle w:val="Rodap"/>
+      <w:pStyle w:val="Footer"/>
     </w:pPr>
   </w:p>
 </w:ftr>
@@ -31265,11 +31139,11 @@
     <w:qFormat/>
     <w:rsid w:val="00DC1AE4"/>
   </w:style>
-  <w:style w:type="paragraph" w:styleId="Ttulo1">
+  <w:style w:type="paragraph" w:styleId="Heading1">
     <w:name w:val="heading 1"/>
     <w:basedOn w:val="Normal"/>
     <w:next w:val="Normal"/>
-    <w:link w:val="Ttulo1Char"/>
+    <w:link w:val="Heading1Char"/>
     <w:uiPriority w:val="9"/>
     <w:qFormat/>
     <w:rsid w:val="00140754"/>
@@ -31286,11 +31160,11 @@
       <w:szCs w:val="32"/>
     </w:rPr>
   </w:style>
-  <w:style w:type="paragraph" w:styleId="Ttulo2">
+  <w:style w:type="paragraph" w:styleId="Heading2">
     <w:name w:val="heading 2"/>
     <w:basedOn w:val="Normal"/>
     <w:next w:val="Normal"/>
-    <w:link w:val="Ttulo2Char"/>
+    <w:link w:val="Heading2Char"/>
     <w:uiPriority w:val="9"/>
     <w:unhideWhenUsed/>
     <w:qFormat/>
@@ -31308,13 +31182,13 @@
       <w:szCs w:val="26"/>
     </w:rPr>
   </w:style>
-  <w:style w:type="character" w:default="1" w:styleId="Fontepargpadro">
+  <w:style w:type="character" w:default="1" w:styleId="DefaultParagraphFont">
     <w:name w:val="Default Paragraph Font"/>
     <w:uiPriority w:val="1"/>
     <w:semiHidden/>
     <w:unhideWhenUsed/>
   </w:style>
-  <w:style w:type="table" w:default="1" w:styleId="Tabelanormal">
+  <w:style w:type="table" w:default="1" w:styleId="TableNormal">
     <w:name w:val="Normal Table"/>
     <w:uiPriority w:val="99"/>
     <w:semiHidden/>
@@ -31329,13 +31203,13 @@
       </w:tblCellMar>
     </w:tblPr>
   </w:style>
-  <w:style w:type="numbering" w:default="1" w:styleId="Semlista">
+  <w:style w:type="numbering" w:default="1" w:styleId="NoList">
     <w:name w:val="No List"/>
     <w:uiPriority w:val="99"/>
     <w:semiHidden/>
     <w:unhideWhenUsed/>
   </w:style>
-  <w:style w:type="paragraph" w:styleId="PargrafodaLista">
+  <w:style w:type="paragraph" w:styleId="ListParagraph">
     <w:name w:val="List Paragraph"/>
     <w:basedOn w:val="Normal"/>
     <w:uiPriority w:val="34"/>
@@ -31346,10 +31220,10 @@
       <w:contextualSpacing/>
     </w:pPr>
   </w:style>
-  <w:style w:type="paragraph" w:styleId="Textodenotaderodap">
+  <w:style w:type="paragraph" w:styleId="FootnoteText">
     <w:name w:val="footnote text"/>
     <w:basedOn w:val="Normal"/>
-    <w:link w:val="TextodenotaderodapChar"/>
+    <w:link w:val="FootnoteTextChar"/>
     <w:uiPriority w:val="99"/>
     <w:semiHidden/>
     <w:unhideWhenUsed/>
@@ -31362,10 +31236,10 @@
       <w:szCs w:val="20"/>
     </w:rPr>
   </w:style>
-  <w:style w:type="character" w:customStyle="1" w:styleId="TextodenotaderodapChar">
-    <w:name w:val="Texto de nota de rodapé Char"/>
-    <w:basedOn w:val="Fontepargpadro"/>
-    <w:link w:val="Textodenotaderodap"/>
+  <w:style w:type="character" w:customStyle="1" w:styleId="FootnoteTextChar">
+    <w:name w:val="Footnote Text Char"/>
+    <w:basedOn w:val="DefaultParagraphFont"/>
+    <w:link w:val="FootnoteText"/>
     <w:uiPriority w:val="99"/>
     <w:semiHidden/>
     <w:rsid w:val="00FF26B3"/>
@@ -31374,9 +31248,9 @@
       <w:szCs w:val="20"/>
     </w:rPr>
   </w:style>
-  <w:style w:type="table" w:styleId="Tabelacomgrade">
+  <w:style w:type="table" w:styleId="TableGrid">
     <w:name w:val="Table Grid"/>
-    <w:basedOn w:val="Tabelanormal"/>
+    <w:basedOn w:val="TableNormal"/>
     <w:uiPriority w:val="59"/>
     <w:rsid w:val="00FF26B3"/>
     <w:pPr>
@@ -31396,9 +31270,9 @@
       </w:tblBorders>
     </w:tblPr>
   </w:style>
-  <w:style w:type="character" w:styleId="Refdenotaderodap">
+  <w:style w:type="character" w:styleId="FootnoteReference">
     <w:name w:val="footnote reference"/>
-    <w:basedOn w:val="Fontepargpadro"/>
+    <w:basedOn w:val="DefaultParagraphFont"/>
     <w:uiPriority w:val="99"/>
     <w:semiHidden/>
     <w:unhideWhenUsed/>
@@ -31407,10 +31281,10 @@
       <w:vertAlign w:val="superscript"/>
     </w:rPr>
   </w:style>
-  <w:style w:type="paragraph" w:styleId="Textodecomentrio">
+  <w:style w:type="paragraph" w:styleId="CommentText">
     <w:name w:val="annotation text"/>
     <w:basedOn w:val="Normal"/>
-    <w:link w:val="TextodecomentrioChar"/>
+    <w:link w:val="CommentTextChar"/>
     <w:uiPriority w:val="99"/>
     <w:semiHidden/>
     <w:unhideWhenUsed/>
@@ -31423,10 +31297,10 @@
       <w:szCs w:val="20"/>
     </w:rPr>
   </w:style>
-  <w:style w:type="character" w:customStyle="1" w:styleId="TextodecomentrioChar">
-    <w:name w:val="Texto de comentário Char"/>
-    <w:basedOn w:val="Fontepargpadro"/>
-    <w:link w:val="Textodecomentrio"/>
+  <w:style w:type="character" w:customStyle="1" w:styleId="CommentTextChar">
+    <w:name w:val="Comment Text Char"/>
+    <w:basedOn w:val="DefaultParagraphFont"/>
+    <w:link w:val="CommentText"/>
     <w:uiPriority w:val="99"/>
     <w:semiHidden/>
     <w:rsid w:val="00FF26B3"/>
@@ -31435,9 +31309,9 @@
       <w:szCs w:val="20"/>
     </w:rPr>
   </w:style>
-  <w:style w:type="character" w:styleId="Refdecomentrio">
+  <w:style w:type="character" w:styleId="CommentReference">
     <w:name w:val="annotation reference"/>
-    <w:basedOn w:val="Fontepargpadro"/>
+    <w:basedOn w:val="DefaultParagraphFont"/>
     <w:uiPriority w:val="99"/>
     <w:semiHidden/>
     <w:unhideWhenUsed/>
@@ -31447,10 +31321,10 @@
       <w:szCs w:val="16"/>
     </w:rPr>
   </w:style>
-  <w:style w:type="paragraph" w:styleId="Cabealho">
+  <w:style w:type="paragraph" w:styleId="Header">
     <w:name w:val="header"/>
     <w:basedOn w:val="Normal"/>
-    <w:link w:val="CabealhoChar"/>
+    <w:link w:val="HeaderChar"/>
     <w:uiPriority w:val="99"/>
     <w:unhideWhenUsed/>
     <w:rsid w:val="0038127C"/>
@@ -31462,17 +31336,17 @@
       <w:spacing w:after="0" w:line="240" w:lineRule="auto"/>
     </w:pPr>
   </w:style>
-  <w:style w:type="character" w:customStyle="1" w:styleId="CabealhoChar">
-    <w:name w:val="Cabeçalho Char"/>
-    <w:basedOn w:val="Fontepargpadro"/>
-    <w:link w:val="Cabealho"/>
+  <w:style w:type="character" w:customStyle="1" w:styleId="HeaderChar">
+    <w:name w:val="Header Char"/>
+    <w:basedOn w:val="DefaultParagraphFont"/>
+    <w:link w:val="Header"/>
     <w:uiPriority w:val="99"/>
     <w:rsid w:val="0038127C"/>
   </w:style>
-  <w:style w:type="paragraph" w:styleId="Rodap">
+  <w:style w:type="paragraph" w:styleId="Footer">
     <w:name w:val="footer"/>
     <w:basedOn w:val="Normal"/>
-    <w:link w:val="RodapChar"/>
+    <w:link w:val="FooterChar"/>
     <w:uiPriority w:val="99"/>
     <w:unhideWhenUsed/>
     <w:rsid w:val="0038127C"/>
@@ -31484,14 +31358,14 @@
       <w:spacing w:after="0" w:line="240" w:lineRule="auto"/>
     </w:pPr>
   </w:style>
-  <w:style w:type="character" w:customStyle="1" w:styleId="RodapChar">
-    <w:name w:val="Rodapé Char"/>
-    <w:basedOn w:val="Fontepargpadro"/>
-    <w:link w:val="Rodap"/>
+  <w:style w:type="character" w:customStyle="1" w:styleId="FooterChar">
+    <w:name w:val="Footer Char"/>
+    <w:basedOn w:val="DefaultParagraphFont"/>
+    <w:link w:val="Footer"/>
     <w:uiPriority w:val="99"/>
     <w:rsid w:val="0038127C"/>
   </w:style>
-  <w:style w:type="paragraph" w:styleId="Reviso">
+  <w:style w:type="paragraph" w:styleId="Revision">
     <w:name w:val="Revision"/>
     <w:hidden/>
     <w:uiPriority w:val="99"/>
@@ -31517,18 +31391,18 @@
   </w:style>
   <w:style w:type="character" w:customStyle="1" w:styleId="normaltextrun">
     <w:name w:val="normaltextrun"/>
-    <w:basedOn w:val="Fontepargpadro"/>
+    <w:basedOn w:val="DefaultParagraphFont"/>
     <w:rsid w:val="00AE09B0"/>
   </w:style>
   <w:style w:type="character" w:customStyle="1" w:styleId="eop">
     <w:name w:val="eop"/>
-    <w:basedOn w:val="Fontepargpadro"/>
+    <w:basedOn w:val="DefaultParagraphFont"/>
     <w:rsid w:val="00AE09B0"/>
   </w:style>
-  <w:style w:type="character" w:customStyle="1" w:styleId="Ttulo1Char">
-    <w:name w:val="Título 1 Char"/>
-    <w:basedOn w:val="Fontepargpadro"/>
-    <w:link w:val="Ttulo1"/>
+  <w:style w:type="character" w:customStyle="1" w:styleId="Heading1Char">
+    <w:name w:val="Heading 1 Char"/>
+    <w:basedOn w:val="DefaultParagraphFont"/>
+    <w:link w:val="Heading1"/>
     <w:uiPriority w:val="9"/>
     <w:rsid w:val="00140754"/>
     <w:rPr>
@@ -31538,9 +31412,9 @@
       <w:szCs w:val="32"/>
     </w:rPr>
   </w:style>
-  <w:style w:type="paragraph" w:styleId="CabealhodoSumrio">
+  <w:style w:type="paragraph" w:styleId="TOCHeading">
     <w:name w:val="TOC Heading"/>
-    <w:basedOn w:val="Ttulo1"/>
+    <w:basedOn w:val="Heading1"/>
     <w:next w:val="Normal"/>
     <w:uiPriority w:val="39"/>
     <w:unhideWhenUsed/>
@@ -31553,7 +31427,7 @@
       <w:lang w:eastAsia="pt-BR"/>
     </w:rPr>
   </w:style>
-  <w:style w:type="paragraph" w:styleId="Sumrio1">
+  <w:style w:type="paragraph" w:styleId="TOC1">
     <w:name w:val="toc 1"/>
     <w:basedOn w:val="Normal"/>
     <w:next w:val="Normal"/>
@@ -31582,7 +31456,7 @@
   </w:style>
   <w:style w:type="character" w:styleId="Hyperlink">
     <w:name w:val="Hyperlink"/>
-    <w:basedOn w:val="Fontepargpadro"/>
+    <w:basedOn w:val="DefaultParagraphFont"/>
     <w:uiPriority w:val="99"/>
     <w:unhideWhenUsed/>
     <w:rsid w:val="00140754"/>
@@ -31591,7 +31465,7 @@
       <w:u w:val="single"/>
     </w:rPr>
   </w:style>
-  <w:style w:type="paragraph" w:styleId="Sumrio2">
+  <w:style w:type="paragraph" w:styleId="TOC2">
     <w:name w:val="toc 2"/>
     <w:basedOn w:val="Normal"/>
     <w:next w:val="Normal"/>
@@ -31615,7 +31489,7 @@
       <w14:ligatures w14:val="standardContextual"/>
     </w:rPr>
   </w:style>
-  <w:style w:type="paragraph" w:styleId="Sumrio3">
+  <w:style w:type="paragraph" w:styleId="TOC3">
     <w:name w:val="toc 3"/>
     <w:basedOn w:val="Normal"/>
     <w:next w:val="Normal"/>
@@ -31638,7 +31512,7 @@
       <w14:ligatures w14:val="standardContextual"/>
     </w:rPr>
   </w:style>
-  <w:style w:type="paragraph" w:styleId="Legenda">
+  <w:style w:type="paragraph" w:styleId="Caption">
     <w:name w:val="caption"/>
     <w:basedOn w:val="Normal"/>
     <w:next w:val="Normal"/>
@@ -31673,7 +31547,7 @@
   </w:style>
   <w:style w:type="character" w:customStyle="1" w:styleId="s1">
     <w:name w:val="s1"/>
-    <w:basedOn w:val="Fontepargpadro"/>
+    <w:basedOn w:val="DefaultParagraphFont"/>
     <w:rsid w:val="008E7998"/>
     <w:rPr>
       <w:rFonts w:ascii="Helvetica" w:hAnsi="Helvetica" w:hint="default"/>
@@ -31699,9 +31573,9 @@
       <w:lang w:eastAsia="pt-BR"/>
     </w:rPr>
   </w:style>
-  <w:style w:type="character" w:styleId="MenoPendente">
+  <w:style w:type="character" w:styleId="UnresolvedMention">
     <w:name w:val="Unresolved Mention"/>
-    <w:basedOn w:val="Fontepargpadro"/>
+    <w:basedOn w:val="DefaultParagraphFont"/>
     <w:uiPriority w:val="99"/>
     <w:semiHidden/>
     <w:unhideWhenUsed/>
@@ -31711,10 +31585,10 @@
       <w:shd w:val="clear" w:color="auto" w:fill="E1DFDD"/>
     </w:rPr>
   </w:style>
-  <w:style w:type="character" w:customStyle="1" w:styleId="Ttulo2Char">
-    <w:name w:val="Título 2 Char"/>
-    <w:basedOn w:val="Fontepargpadro"/>
-    <w:link w:val="Ttulo2"/>
+  <w:style w:type="character" w:customStyle="1" w:styleId="Heading2Char">
+    <w:name w:val="Heading 2 Char"/>
+    <w:basedOn w:val="DefaultParagraphFont"/>
+    <w:link w:val="Heading2"/>
     <w:uiPriority w:val="9"/>
     <w:rsid w:val="00A67DEB"/>
     <w:rPr>
@@ -32023,23 +31897,6 @@
 </file>
 
 <file path=customXml/item1.xml><?xml version="1.0" encoding="utf-8"?>
-<p:properties xmlns:p="http://schemas.microsoft.com/office/2006/metadata/properties" xmlns:xsi="http://www.w3.org/2001/XMLSchema-instance" xmlns:pc="http://schemas.microsoft.com/office/infopath/2007/PartnerControls">
-  <documentManagement>
-    <_activity xmlns="d029c515-0698-44b3-a257-13b9aeaa6222" xsi:nil="true"/>
-  </documentManagement>
-</p:properties>
-</file>
-
-<file path=customXml/item2.xml><?xml version="1.0" encoding="utf-8"?>
-<?mso-contentType ?>
-<FormTemplates xmlns="http://schemas.microsoft.com/sharepoint/v3/contenttype/forms">
-  <Display>DocumentLibraryForm</Display>
-  <Edit>DocumentLibraryForm</Edit>
-  <New>DocumentLibraryForm</New>
-</FormTemplates>
-</file>
-
-<file path=customXml/item3.xml><?xml version="1.0" encoding="utf-8"?>
 <ct:contentTypeSchema xmlns:ct="http://schemas.microsoft.com/office/2006/metadata/contentType" xmlns:ma="http://schemas.microsoft.com/office/2006/metadata/properties/metaAttributes" ct:_="" ma:_="" ma:contentTypeName="Document" ma:contentTypeID="0x010100304D1BD6A797FA429AD32DD54426A246" ma:contentTypeVersion="10" ma:contentTypeDescription="Create a new document." ma:contentTypeScope="" ma:versionID="e35a718f99b259fb6f4d5b2085aee5ca">
   <xsd:schema xmlns:xsd="http://www.w3.org/2001/XMLSchema" xmlns:xs="http://www.w3.org/2001/XMLSchema" xmlns:p="http://schemas.microsoft.com/office/2006/metadata/properties" xmlns:ns3="d029c515-0698-44b3-a257-13b9aeaa6222" targetNamespace="http://schemas.microsoft.com/office/2006/metadata/properties" ma:root="true" ma:fieldsID="2e3a67cfaa2d42426d64ed184a490dd0" ns3:_="">
     <xsd:import namespace="d029c515-0698-44b3-a257-13b9aeaa6222"/>
@@ -32221,25 +32078,24 @@
 </ct:contentTypeSchema>
 </file>
 
-<file path=customXml/itemProps1.xml><?xml version="1.0" encoding="utf-8"?>
-<ds:datastoreItem xmlns:ds="http://schemas.openxmlformats.org/officeDocument/2006/customXml" ds:itemID="{AEBDBD1A-0D66-40FB-ADE4-6AFBF91C585B}">
-  <ds:schemaRefs>
-    <ds:schemaRef ds:uri="http://schemas.microsoft.com/office/2006/metadata/properties"/>
-    <ds:schemaRef ds:uri="http://schemas.microsoft.com/office/infopath/2007/PartnerControls"/>
-    <ds:schemaRef ds:uri="d029c515-0698-44b3-a257-13b9aeaa6222"/>
-  </ds:schemaRefs>
-</ds:datastoreItem>
+<file path=customXml/item2.xml><?xml version="1.0" encoding="utf-8"?>
+<?mso-contentType ?>
+<FormTemplates xmlns="http://schemas.microsoft.com/sharepoint/v3/contenttype/forms">
+  <Display>DocumentLibraryForm</Display>
+  <Edit>DocumentLibraryForm</Edit>
+  <New>DocumentLibraryForm</New>
+</FormTemplates>
 </file>
 
-<file path=customXml/itemProps2.xml><?xml version="1.0" encoding="utf-8"?>
-<ds:datastoreItem xmlns:ds="http://schemas.openxmlformats.org/officeDocument/2006/customXml" ds:itemID="{50210B54-4458-42D2-9711-F88876C00367}">
-  <ds:schemaRefs>
-    <ds:schemaRef ds:uri="http://schemas.microsoft.com/sharepoint/v3/contenttype/forms"/>
-  </ds:schemaRefs>
-</ds:datastoreItem>
+<file path=customXml/item3.xml><?xml version="1.0" encoding="utf-8"?>
+<p:properties xmlns:p="http://schemas.microsoft.com/office/2006/metadata/properties" xmlns:xsi="http://www.w3.org/2001/XMLSchema-instance" xmlns:pc="http://schemas.microsoft.com/office/infopath/2007/PartnerControls">
+  <documentManagement>
+    <_activity xmlns="d029c515-0698-44b3-a257-13b9aeaa6222" xsi:nil="true"/>
+  </documentManagement>
+</p:properties>
 </file>
 
-<file path=customXml/itemProps3.xml><?xml version="1.0" encoding="utf-8"?>
+<file path=customXml/itemProps1.xml><?xml version="1.0" encoding="utf-8"?>
 <ds:datastoreItem xmlns:ds="http://schemas.openxmlformats.org/officeDocument/2006/customXml" ds:itemID="{D8E09C27-C4CC-422B-A388-39167704BCED}">
   <ds:schemaRefs>
     <ds:schemaRef ds:uri="http://schemas.microsoft.com/office/2006/metadata/contentType"/>
@@ -32255,4 +32111,22 @@
     <ds:schemaRef ds:uri="http://schemas.microsoft.com/internal/obd"/>
   </ds:schemaRefs>
 </ds:datastoreItem>
+</file>
+
+<file path=customXml/itemProps2.xml><?xml version="1.0" encoding="utf-8"?>
+<ds:datastoreItem xmlns:ds="http://schemas.openxmlformats.org/officeDocument/2006/customXml" ds:itemID="{50210B54-4458-42D2-9711-F88876C00367}">
+  <ds:schemaRefs>
+    <ds:schemaRef ds:uri="http://schemas.microsoft.com/sharepoint/v3/contenttype/forms"/>
+  </ds:schemaRefs>
+</ds:datastoreItem>
+</file>
+
+<file path=customXml/itemProps3.xml><?xml version="1.0" encoding="utf-8"?>
+<ds:datastoreItem xmlns:ds="http://schemas.openxmlformats.org/officeDocument/2006/customXml" ds:itemID="{AEBDBD1A-0D66-40FB-ADE4-6AFBF91C585B}">
+  <ds:schemaRefs>
+    <ds:schemaRef ds:uri="http://schemas.microsoft.com/office/2006/metadata/properties"/>
+    <ds:schemaRef ds:uri="http://schemas.microsoft.com/office/infopath/2007/PartnerControls"/>
+    <ds:schemaRef ds:uri="d029c515-0698-44b3-a257-13b9aeaa6222"/>
+  </ds:schemaRefs>
+</ds:datastoreItem>
 </file>